--- a/TUTORIAL/DIGITALELECTRONICS&ARCHITECTURE.docx
+++ b/TUTORIAL/DIGITALELECTRONICS&ARCHITECTURE.docx
@@ -15,7 +15,16 @@
           <w:sz w:val="28"/>
           <w:szCs w:val="28"/>
         </w:rPr>
-        <w:t>XCLUSIVE OR GATE</w:t>
+        <w:t xml:space="preserve">XCLUSIVE OR </w:t>
+      </w:r>
+      <w:proofErr w:type="gramStart"/>
+      <w:r>
+        <w:rPr>
+          <w:b/>
+          <w:sz w:val="28"/>
+          <w:szCs w:val="28"/>
+        </w:rPr>
+        <w:t>GATE</w:t>
       </w:r>
       <w:r>
         <w:rPr>
@@ -24,6 +33,7 @@
         </w:rPr>
         <w:t xml:space="preserve"> :</w:t>
       </w:r>
+      <w:proofErr w:type="gramEnd"/>
       <w:r>
         <w:rPr>
           <w:sz w:val="28"/>
@@ -98,7 +108,16 @@
           <w:sz w:val="28"/>
           <w:szCs w:val="28"/>
         </w:rPr>
-        <w:t>OR GATE</w:t>
+        <w:t xml:space="preserve">OR </w:t>
+      </w:r>
+      <w:proofErr w:type="gramStart"/>
+      <w:r>
+        <w:rPr>
+          <w:b/>
+          <w:sz w:val="28"/>
+          <w:szCs w:val="28"/>
+        </w:rPr>
+        <w:t>GATE</w:t>
       </w:r>
       <w:r>
         <w:rPr>
@@ -107,6 +126,7 @@
         </w:rPr>
         <w:t xml:space="preserve"> :</w:t>
       </w:r>
+      <w:proofErr w:type="gramEnd"/>
       <w:r>
         <w:rPr>
           <w:sz w:val="28"/>
@@ -127,7 +147,23 @@
           <w:sz w:val="28"/>
           <w:szCs w:val="28"/>
         </w:rPr>
-        <w:t>Complement of Exclusive  OR gate.</w:t>
+        <w:t xml:space="preserve">Complement of </w:t>
+      </w:r>
+      <w:proofErr w:type="gramStart"/>
+      <w:r>
+        <w:rPr>
+          <w:sz w:val="28"/>
+          <w:szCs w:val="28"/>
+        </w:rPr>
+        <w:t>Exclusive  OR</w:t>
+      </w:r>
+      <w:proofErr w:type="gramEnd"/>
+      <w:r>
+        <w:rPr>
+          <w:sz w:val="28"/>
+          <w:szCs w:val="28"/>
+        </w:rPr>
+        <w:t xml:space="preserve"> gate.</w:t>
       </w:r>
     </w:p>
     <w:p>
@@ -264,22 +300,54 @@
           <w:sz w:val="28"/>
           <w:szCs w:val="28"/>
         </w:rPr>
-        <w:t xml:space="preserve"> Flip Flop :-  Q(next) = S + R'Q</w:t>
-      </w:r>
-    </w:p>
-    <w:p>
-      <w:pPr>
-        <w:rPr>
-          <w:sz w:val="28"/>
-          <w:szCs w:val="28"/>
-        </w:rPr>
-      </w:pPr>
-      <w:r>
-        <w:rPr>
-          <w:sz w:val="28"/>
-          <w:szCs w:val="28"/>
-        </w:rPr>
-        <w:t xml:space="preserve">D Flip Flop :-    Q(next) = </w:t>
+        <w:t xml:space="preserve"> Flip </w:t>
+      </w:r>
+      <w:proofErr w:type="gramStart"/>
+      <w:r>
+        <w:rPr>
+          <w:sz w:val="28"/>
+          <w:szCs w:val="28"/>
+        </w:rPr>
+        <w:t>Flop :-</w:t>
+      </w:r>
+      <w:proofErr w:type="gramEnd"/>
+      <w:r>
+        <w:rPr>
+          <w:sz w:val="28"/>
+          <w:szCs w:val="28"/>
+        </w:rPr>
+        <w:t xml:space="preserve">  Q(next) = S + R'Q</w:t>
+      </w:r>
+    </w:p>
+    <w:p>
+      <w:pPr>
+        <w:rPr>
+          <w:sz w:val="28"/>
+          <w:szCs w:val="28"/>
+        </w:rPr>
+      </w:pPr>
+      <w:r>
+        <w:rPr>
+          <w:sz w:val="28"/>
+          <w:szCs w:val="28"/>
+        </w:rPr>
+        <w:t xml:space="preserve">D Flip </w:t>
+      </w:r>
+      <w:proofErr w:type="gramStart"/>
+      <w:r>
+        <w:rPr>
+          <w:sz w:val="28"/>
+          <w:szCs w:val="28"/>
+        </w:rPr>
+        <w:t>Flop :-</w:t>
+      </w:r>
+      <w:proofErr w:type="gramEnd"/>
+      <w:r>
+        <w:rPr>
+          <w:sz w:val="28"/>
+          <w:szCs w:val="28"/>
+        </w:rPr>
+        <w:t xml:space="preserve">    Q(next) = </w:t>
       </w:r>
       <w:r>
         <w:rPr>
@@ -315,54 +383,112 @@
           <w:sz w:val="28"/>
           <w:szCs w:val="28"/>
         </w:rPr>
-        <w:t>ip Flop :-   Q(next) = JQ' + K'Q</w:t>
-      </w:r>
-    </w:p>
-    <w:p>
-      <w:pPr>
-        <w:rPr>
-          <w:sz w:val="28"/>
-          <w:szCs w:val="28"/>
-        </w:rPr>
-      </w:pPr>
-      <w:r>
-        <w:rPr>
-          <w:sz w:val="28"/>
-          <w:szCs w:val="28"/>
-        </w:rPr>
-        <w:t>T Flip Flop  :-  TQ' + T'Q</w:t>
-      </w:r>
-    </w:p>
-    <w:p>
-      <w:pPr>
-        <w:rPr>
-          <w:b/>
-          <w:sz w:val="28"/>
-          <w:szCs w:val="28"/>
-        </w:rPr>
-      </w:pPr>
-      <w:r>
-        <w:rPr>
-          <w:b/>
-          <w:sz w:val="28"/>
-          <w:szCs w:val="28"/>
-        </w:rPr>
-        <w:t>CHARACTERISTIC  TABLE:-</w:t>
-      </w:r>
-    </w:p>
-    <w:p>
-      <w:pPr>
-        <w:rPr>
-          <w:sz w:val="28"/>
-          <w:szCs w:val="28"/>
-        </w:rPr>
-      </w:pPr>
-      <w:r>
-        <w:rPr>
-          <w:sz w:val="28"/>
-          <w:szCs w:val="28"/>
-        </w:rPr>
-        <w:t>D Flip Flop:-     Q</w:t>
+        <w:t xml:space="preserve">ip </w:t>
+      </w:r>
+      <w:proofErr w:type="gramStart"/>
+      <w:r>
+        <w:rPr>
+          <w:sz w:val="28"/>
+          <w:szCs w:val="28"/>
+        </w:rPr>
+        <w:t>Flop :-</w:t>
+      </w:r>
+      <w:proofErr w:type="gramEnd"/>
+      <w:r>
+        <w:rPr>
+          <w:sz w:val="28"/>
+          <w:szCs w:val="28"/>
+        </w:rPr>
+        <w:t xml:space="preserve">   Q(next) = JQ' + K'Q</w:t>
+      </w:r>
+    </w:p>
+    <w:p>
+      <w:pPr>
+        <w:rPr>
+          <w:sz w:val="28"/>
+          <w:szCs w:val="28"/>
+        </w:rPr>
+      </w:pPr>
+      <w:r>
+        <w:rPr>
+          <w:sz w:val="28"/>
+          <w:szCs w:val="28"/>
+        </w:rPr>
+        <w:t xml:space="preserve">T Flip </w:t>
+      </w:r>
+      <w:proofErr w:type="gramStart"/>
+      <w:r>
+        <w:rPr>
+          <w:sz w:val="28"/>
+          <w:szCs w:val="28"/>
+        </w:rPr>
+        <w:t>Flop  :-</w:t>
+      </w:r>
+      <w:proofErr w:type="gramEnd"/>
+      <w:r>
+        <w:rPr>
+          <w:sz w:val="28"/>
+          <w:szCs w:val="28"/>
+        </w:rPr>
+        <w:t xml:space="preserve">  TQ' + T'Q</w:t>
+      </w:r>
+    </w:p>
+    <w:p>
+      <w:pPr>
+        <w:rPr>
+          <w:b/>
+          <w:sz w:val="28"/>
+          <w:szCs w:val="28"/>
+        </w:rPr>
+      </w:pPr>
+      <w:proofErr w:type="gramStart"/>
+      <w:r>
+        <w:rPr>
+          <w:b/>
+          <w:sz w:val="28"/>
+          <w:szCs w:val="28"/>
+        </w:rPr>
+        <w:t>CHARACTERISTIC  TABLE</w:t>
+      </w:r>
+      <w:proofErr w:type="gramEnd"/>
+      <w:r>
+        <w:rPr>
+          <w:b/>
+          <w:sz w:val="28"/>
+          <w:szCs w:val="28"/>
+        </w:rPr>
+        <w:t>:-</w:t>
+      </w:r>
+    </w:p>
+    <w:p>
+      <w:pPr>
+        <w:rPr>
+          <w:sz w:val="28"/>
+          <w:szCs w:val="28"/>
+        </w:rPr>
+      </w:pPr>
+      <w:r>
+        <w:rPr>
+          <w:sz w:val="28"/>
+          <w:szCs w:val="28"/>
+        </w:rPr>
+        <w:t>D Flip Flop</w:t>
+      </w:r>
+      <w:proofErr w:type="gramStart"/>
+      <w:r>
+        <w:rPr>
+          <w:sz w:val="28"/>
+          <w:szCs w:val="28"/>
+        </w:rPr>
+        <w:t>:-</w:t>
+      </w:r>
+      <w:proofErr w:type="gramEnd"/>
+      <w:r>
+        <w:rPr>
+          <w:sz w:val="28"/>
+          <w:szCs w:val="28"/>
+        </w:rPr>
+        <w:t xml:space="preserve">     Q</w:t>
       </w:r>
       <w:r>
         <w:rPr>
@@ -432,30 +558,33 @@
           <w:sz w:val="32"/>
           <w:szCs w:val="32"/>
         </w:rPr>
-        <w:t>Synchronous Counter</w:t>
-      </w:r>
+        <w:t xml:space="preserve">Synchronous </w:t>
+      </w:r>
+      <w:proofErr w:type="gramStart"/>
       <w:r>
         <w:rPr>
           <w:b/>
           <w:sz w:val="32"/>
           <w:szCs w:val="32"/>
         </w:rPr>
-        <w:t xml:space="preserve"> :-</w:t>
-      </w:r>
-    </w:p>
-    <w:p>
-      <w:pPr>
-        <w:rPr>
+        <w:t>Counter</w:t>
+      </w:r>
+      <w:r>
+        <w:rPr>
+          <w:b/>
           <w:sz w:val="32"/>
           <w:szCs w:val="32"/>
         </w:rPr>
-      </w:pPr>
-      <w:r>
-        <w:rPr>
+        <w:t xml:space="preserve"> :</w:t>
+      </w:r>
+      <w:proofErr w:type="gramEnd"/>
+      <w:r>
+        <w:rPr>
+          <w:b/>
           <w:sz w:val="32"/>
           <w:szCs w:val="32"/>
         </w:rPr>
-        <w:t>Ring Counter</w:t>
+        <w:t>-</w:t>
       </w:r>
     </w:p>
     <w:p>
@@ -470,6 +599,21 @@
           <w:sz w:val="32"/>
           <w:szCs w:val="32"/>
         </w:rPr>
+        <w:t>Ring Counter</w:t>
+      </w:r>
+    </w:p>
+    <w:p>
+      <w:pPr>
+        <w:rPr>
+          <w:sz w:val="32"/>
+          <w:szCs w:val="32"/>
+        </w:rPr>
+      </w:pPr>
+      <w:r>
+        <w:rPr>
+          <w:sz w:val="32"/>
+          <w:szCs w:val="32"/>
+        </w:rPr>
         <w:lastRenderedPageBreak/>
         <w:t xml:space="preserve">Johnson Counter </w:t>
       </w:r>
@@ -488,30 +632,33 @@
           <w:sz w:val="32"/>
           <w:szCs w:val="32"/>
         </w:rPr>
-        <w:t>Asynchronous Counter</w:t>
-      </w:r>
+        <w:t xml:space="preserve">Asynchronous </w:t>
+      </w:r>
+      <w:proofErr w:type="gramStart"/>
       <w:r>
         <w:rPr>
           <w:b/>
           <w:sz w:val="32"/>
           <w:szCs w:val="32"/>
         </w:rPr>
-        <w:t xml:space="preserve"> :-</w:t>
-      </w:r>
-    </w:p>
-    <w:p>
-      <w:pPr>
-        <w:rPr>
+        <w:t>Counter</w:t>
+      </w:r>
+      <w:r>
+        <w:rPr>
+          <w:b/>
           <w:sz w:val="32"/>
           <w:szCs w:val="32"/>
         </w:rPr>
-      </w:pPr>
-      <w:r>
-        <w:rPr>
+        <w:t xml:space="preserve"> :</w:t>
+      </w:r>
+      <w:proofErr w:type="gramEnd"/>
+      <w:r>
+        <w:rPr>
+          <w:b/>
           <w:sz w:val="32"/>
           <w:szCs w:val="32"/>
         </w:rPr>
-        <w:t>Ripple Counter</w:t>
+        <w:t>-</w:t>
       </w:r>
     </w:p>
     <w:p>
@@ -526,6 +673,21 @@
           <w:sz w:val="32"/>
           <w:szCs w:val="32"/>
         </w:rPr>
+        <w:t>Ripple Counter</w:t>
+      </w:r>
+    </w:p>
+    <w:p>
+      <w:pPr>
+        <w:rPr>
+          <w:sz w:val="32"/>
+          <w:szCs w:val="32"/>
+        </w:rPr>
+      </w:pPr>
+      <w:r>
+        <w:rPr>
+          <w:sz w:val="32"/>
+          <w:szCs w:val="32"/>
+        </w:rPr>
         <w:t>Up Down Counter</w:t>
       </w:r>
     </w:p>
@@ -543,7 +705,25 @@
           <w:sz w:val="28"/>
           <w:szCs w:val="28"/>
         </w:rPr>
-        <w:t xml:space="preserve">RIPPLE COUNTER :- </w:t>
+        <w:t xml:space="preserve">RIPPLE </w:t>
+      </w:r>
+      <w:proofErr w:type="gramStart"/>
+      <w:r>
+        <w:rPr>
+          <w:b/>
+          <w:sz w:val="28"/>
+          <w:szCs w:val="28"/>
+        </w:rPr>
+        <w:t>COUNTER :</w:t>
+      </w:r>
+      <w:proofErr w:type="gramEnd"/>
+      <w:r>
+        <w:rPr>
+          <w:b/>
+          <w:sz w:val="28"/>
+          <w:szCs w:val="28"/>
+        </w:rPr>
+        <w:t xml:space="preserve">- </w:t>
       </w:r>
     </w:p>
     <w:p>
@@ -604,6 +784,7 @@
           <w:szCs w:val="28"/>
         </w:rPr>
       </w:pPr>
+      <w:proofErr w:type="gramStart"/>
       <w:r>
         <w:rPr>
           <w:b/>
@@ -612,6 +793,7 @@
         </w:rPr>
         <w:t>TTL :-</w:t>
       </w:r>
+      <w:proofErr w:type="gramEnd"/>
       <w:r>
         <w:rPr>
           <w:sz w:val="28"/>
@@ -635,13 +817,23 @@
           <w:szCs w:val="28"/>
         </w:rPr>
       </w:pPr>
-      <w:r>
-        <w:rPr>
-          <w:b/>
-          <w:sz w:val="28"/>
-          <w:szCs w:val="28"/>
-        </w:rPr>
-        <w:t>ECL :-</w:t>
+      <w:proofErr w:type="gramStart"/>
+      <w:r>
+        <w:rPr>
+          <w:b/>
+          <w:sz w:val="28"/>
+          <w:szCs w:val="28"/>
+        </w:rPr>
+        <w:t>ECL :</w:t>
+      </w:r>
+      <w:proofErr w:type="gramEnd"/>
+      <w:r>
+        <w:rPr>
+          <w:b/>
+          <w:sz w:val="28"/>
+          <w:szCs w:val="28"/>
+        </w:rPr>
+        <w:t>-</w:t>
       </w:r>
       <w:r>
         <w:rPr>
@@ -665,13 +857,23 @@
           <w:szCs w:val="28"/>
         </w:rPr>
       </w:pPr>
-      <w:r>
-        <w:rPr>
-          <w:b/>
-          <w:sz w:val="28"/>
-          <w:szCs w:val="28"/>
-        </w:rPr>
-        <w:t>CMOS  :-</w:t>
+      <w:proofErr w:type="gramStart"/>
+      <w:r>
+        <w:rPr>
+          <w:b/>
+          <w:sz w:val="28"/>
+          <w:szCs w:val="28"/>
+        </w:rPr>
+        <w:t>CMOS  :</w:t>
+      </w:r>
+      <w:proofErr w:type="gramEnd"/>
+      <w:r>
+        <w:rPr>
+          <w:b/>
+          <w:sz w:val="28"/>
+          <w:szCs w:val="28"/>
+        </w:rPr>
+        <w:t>-</w:t>
       </w:r>
       <w:r>
         <w:rPr>
@@ -738,6 +940,7 @@
         </w:rPr>
         <w:t>RTL</w:t>
       </w:r>
+      <w:proofErr w:type="gramStart"/>
       <w:r>
         <w:rPr>
           <w:b/>
@@ -746,6 +949,7 @@
         </w:rPr>
         <w:t>:-</w:t>
       </w:r>
+      <w:proofErr w:type="gramEnd"/>
       <w:r>
         <w:rPr>
           <w:sz w:val="28"/>
@@ -776,8 +980,18 @@
           <w:sz w:val="28"/>
           <w:szCs w:val="28"/>
         </w:rPr>
-        <w:t>SSI, MSI, LSI, VLSI</w:t>
-      </w:r>
+        <w:t xml:space="preserve">SSI, MSI, LSI, </w:t>
+      </w:r>
+      <w:proofErr w:type="gramStart"/>
+      <w:r>
+        <w:rPr>
+          <w:b/>
+          <w:sz w:val="28"/>
+          <w:szCs w:val="28"/>
+        </w:rPr>
+        <w:t>VLSI</w:t>
+      </w:r>
+      <w:proofErr w:type="gramEnd"/>
       <w:r>
         <w:rPr>
           <w:sz w:val="28"/>
@@ -805,67 +1019,147 @@
           <w:sz w:val="28"/>
           <w:szCs w:val="28"/>
         </w:rPr>
-        <w:t>The number of gates for the different classification are as follows.</w:t>
-      </w:r>
-    </w:p>
-    <w:p>
-      <w:pPr>
-        <w:rPr>
-          <w:sz w:val="28"/>
-          <w:szCs w:val="28"/>
-        </w:rPr>
-      </w:pPr>
-      <w:r>
-        <w:rPr>
-          <w:sz w:val="28"/>
-          <w:szCs w:val="28"/>
-        </w:rPr>
-        <w:t>Small Scale Integration(SSI) - &lt;10</w:t>
-      </w:r>
-    </w:p>
-    <w:p>
-      <w:pPr>
-        <w:rPr>
-          <w:sz w:val="28"/>
-          <w:szCs w:val="28"/>
-        </w:rPr>
-      </w:pPr>
-      <w:r>
-        <w:rPr>
-          <w:sz w:val="28"/>
-          <w:szCs w:val="28"/>
-        </w:rPr>
-        <w:t>Medium Scale Integration(MSI) - between 10 to 1000</w:t>
-      </w:r>
-    </w:p>
-    <w:p>
-      <w:pPr>
-        <w:rPr>
-          <w:sz w:val="28"/>
-          <w:szCs w:val="28"/>
-        </w:rPr>
-      </w:pPr>
-      <w:r>
-        <w:rPr>
-          <w:sz w:val="28"/>
-          <w:szCs w:val="28"/>
-        </w:rPr>
-        <w:t>Large Scale Integration(LSI) - &gt;1000</w:t>
-      </w:r>
-    </w:p>
-    <w:p>
-      <w:pPr>
-        <w:rPr>
-          <w:sz w:val="28"/>
-          <w:szCs w:val="28"/>
-        </w:rPr>
-      </w:pPr>
-      <w:r>
-        <w:rPr>
-          <w:sz w:val="28"/>
-          <w:szCs w:val="28"/>
-        </w:rPr>
-        <w:t>Very Large Scale Integration(VLSI) - &gt;100000</w:t>
+        <w:t xml:space="preserve">The </w:t>
+      </w:r>
+      <w:proofErr w:type="gramStart"/>
+      <w:r>
+        <w:rPr>
+          <w:sz w:val="28"/>
+          <w:szCs w:val="28"/>
+        </w:rPr>
+        <w:t>number of gates for the different classification are</w:t>
+      </w:r>
+      <w:proofErr w:type="gramEnd"/>
+      <w:r>
+        <w:rPr>
+          <w:sz w:val="28"/>
+          <w:szCs w:val="28"/>
+        </w:rPr>
+        <w:t xml:space="preserve"> as follows.</w:t>
+      </w:r>
+    </w:p>
+    <w:p>
+      <w:pPr>
+        <w:rPr>
+          <w:sz w:val="28"/>
+          <w:szCs w:val="28"/>
+        </w:rPr>
+      </w:pPr>
+      <w:r>
+        <w:rPr>
+          <w:sz w:val="28"/>
+          <w:szCs w:val="28"/>
+        </w:rPr>
+        <w:t xml:space="preserve">Small Scale </w:t>
+      </w:r>
+      <w:proofErr w:type="gramStart"/>
+      <w:r>
+        <w:rPr>
+          <w:sz w:val="28"/>
+          <w:szCs w:val="28"/>
+        </w:rPr>
+        <w:t>Integration(</w:t>
+      </w:r>
+      <w:proofErr w:type="gramEnd"/>
+      <w:r>
+        <w:rPr>
+          <w:sz w:val="28"/>
+          <w:szCs w:val="28"/>
+        </w:rPr>
+        <w:t>SSI) - &lt;10</w:t>
+      </w:r>
+    </w:p>
+    <w:p>
+      <w:pPr>
+        <w:rPr>
+          <w:sz w:val="28"/>
+          <w:szCs w:val="28"/>
+        </w:rPr>
+      </w:pPr>
+      <w:r>
+        <w:rPr>
+          <w:sz w:val="28"/>
+          <w:szCs w:val="28"/>
+        </w:rPr>
+        <w:t xml:space="preserve">Medium Scale </w:t>
+      </w:r>
+      <w:proofErr w:type="gramStart"/>
+      <w:r>
+        <w:rPr>
+          <w:sz w:val="28"/>
+          <w:szCs w:val="28"/>
+        </w:rPr>
+        <w:t>Integration(</w:t>
+      </w:r>
+      <w:proofErr w:type="gramEnd"/>
+      <w:r>
+        <w:rPr>
+          <w:sz w:val="28"/>
+          <w:szCs w:val="28"/>
+        </w:rPr>
+        <w:t>MSI) - between 10 to 1000</w:t>
+      </w:r>
+    </w:p>
+    <w:p>
+      <w:pPr>
+        <w:rPr>
+          <w:sz w:val="28"/>
+          <w:szCs w:val="28"/>
+        </w:rPr>
+      </w:pPr>
+      <w:r>
+        <w:rPr>
+          <w:sz w:val="28"/>
+          <w:szCs w:val="28"/>
+        </w:rPr>
+        <w:t xml:space="preserve">Large Scale </w:t>
+      </w:r>
+      <w:proofErr w:type="gramStart"/>
+      <w:r>
+        <w:rPr>
+          <w:sz w:val="28"/>
+          <w:szCs w:val="28"/>
+        </w:rPr>
+        <w:t>Integration(</w:t>
+      </w:r>
+      <w:proofErr w:type="gramEnd"/>
+      <w:r>
+        <w:rPr>
+          <w:sz w:val="28"/>
+          <w:szCs w:val="28"/>
+        </w:rPr>
+        <w:t>LSI) - &gt;1000</w:t>
+      </w:r>
+    </w:p>
+    <w:p>
+      <w:pPr>
+        <w:rPr>
+          <w:sz w:val="28"/>
+          <w:szCs w:val="28"/>
+        </w:rPr>
+      </w:pPr>
+      <w:r>
+        <w:rPr>
+          <w:sz w:val="28"/>
+          <w:szCs w:val="28"/>
+        </w:rPr>
+        <w:t xml:space="preserve">Very Large Scale </w:t>
+      </w:r>
+      <w:proofErr w:type="gramStart"/>
+      <w:r>
+        <w:rPr>
+          <w:sz w:val="28"/>
+          <w:szCs w:val="28"/>
+        </w:rPr>
+        <w:t>Integration(</w:t>
+      </w:r>
+      <w:proofErr w:type="gramEnd"/>
+      <w:r>
+        <w:rPr>
+          <w:sz w:val="28"/>
+          <w:szCs w:val="28"/>
+        </w:rPr>
+        <w:t>VLSI) - &gt;100000</w:t>
       </w:r>
     </w:p>
     <w:p>
@@ -1013,13 +1307,23 @@
           <w:szCs w:val="28"/>
         </w:rPr>
       </w:pPr>
-      <w:r>
-        <w:rPr>
-          <w:b/>
-          <w:sz w:val="28"/>
-          <w:szCs w:val="28"/>
-        </w:rPr>
-        <w:t>Maskable Interrupt</w:t>
+      <w:proofErr w:type="spellStart"/>
+      <w:r>
+        <w:rPr>
+          <w:b/>
+          <w:sz w:val="28"/>
+          <w:szCs w:val="28"/>
+        </w:rPr>
+        <w:t>Maskable</w:t>
+      </w:r>
+      <w:proofErr w:type="spellEnd"/>
+      <w:r>
+        <w:rPr>
+          <w:b/>
+          <w:sz w:val="28"/>
+          <w:szCs w:val="28"/>
+        </w:rPr>
+        <w:t xml:space="preserve"> Interrupt</w:t>
       </w:r>
       <w:r>
         <w:rPr>
@@ -1050,7 +1354,25 @@
           <w:sz w:val="28"/>
           <w:szCs w:val="28"/>
         </w:rPr>
-        <w:t>Non Maskable Interrupt:</w:t>
+        <w:t xml:space="preserve">Non </w:t>
+      </w:r>
+      <w:proofErr w:type="spellStart"/>
+      <w:r>
+        <w:rPr>
+          <w:b/>
+          <w:sz w:val="28"/>
+          <w:szCs w:val="28"/>
+        </w:rPr>
+        <w:t>Maskable</w:t>
+      </w:r>
+      <w:proofErr w:type="spellEnd"/>
+      <w:r>
+        <w:rPr>
+          <w:b/>
+          <w:sz w:val="28"/>
+          <w:szCs w:val="28"/>
+        </w:rPr>
+        <w:t xml:space="preserve"> Interrupt:</w:t>
       </w:r>
       <w:r>
         <w:rPr>
@@ -1127,7 +1449,23 @@
           <w:szCs w:val="28"/>
         </w:rPr>
         <w:lastRenderedPageBreak/>
-        <w:t>Exception: unplanned interrupts while executing a program is called Exception. For example: while executing a program if we got a value which should be divided by zero is called a exception.</w:t>
+        <w:t xml:space="preserve">Exception: unplanned interrupts while executing a program is called Exception. For example: while executing a program if we got a value which should be divided by zero is called </w:t>
+      </w:r>
+      <w:proofErr w:type="gramStart"/>
+      <w:r>
+        <w:rPr>
+          <w:sz w:val="28"/>
+          <w:szCs w:val="28"/>
+        </w:rPr>
+        <w:t>a</w:t>
+      </w:r>
+      <w:proofErr w:type="gramEnd"/>
+      <w:r>
+        <w:rPr>
+          <w:sz w:val="28"/>
+          <w:szCs w:val="28"/>
+        </w:rPr>
+        <w:t xml:space="preserve"> exception.</w:t>
       </w:r>
     </w:p>
     <w:p>
@@ -1177,20 +1515,46 @@
           <w:szCs w:val="28"/>
         </w:rPr>
       </w:pPr>
-      <w:r>
-        <w:rPr>
-          <w:b/>
-          <w:sz w:val="28"/>
-          <w:szCs w:val="28"/>
-        </w:rPr>
-        <w:t>Aperiodic Interrupt</w:t>
-      </w:r>
-      <w:r>
-        <w:rPr>
-          <w:sz w:val="28"/>
-          <w:szCs w:val="28"/>
-        </w:rPr>
-        <w:t>: If the occurrence of interrupt cannot be predicted then that interrupt is called aperiodic interrupt.</w:t>
+      <w:proofErr w:type="spellStart"/>
+      <w:r>
+        <w:rPr>
+          <w:b/>
+          <w:sz w:val="28"/>
+          <w:szCs w:val="28"/>
+        </w:rPr>
+        <w:t>Aperiodic</w:t>
+      </w:r>
+      <w:proofErr w:type="spellEnd"/>
+      <w:r>
+        <w:rPr>
+          <w:b/>
+          <w:sz w:val="28"/>
+          <w:szCs w:val="28"/>
+        </w:rPr>
+        <w:t xml:space="preserve"> Interrupt</w:t>
+      </w:r>
+      <w:r>
+        <w:rPr>
+          <w:sz w:val="28"/>
+          <w:szCs w:val="28"/>
+        </w:rPr>
+        <w:t xml:space="preserve">: If the occurrence of interrupt cannot be predicted then that interrupt is called </w:t>
+      </w:r>
+      <w:proofErr w:type="spellStart"/>
+      <w:r>
+        <w:rPr>
+          <w:sz w:val="28"/>
+          <w:szCs w:val="28"/>
+        </w:rPr>
+        <w:t>aperiodic</w:t>
+      </w:r>
+      <w:proofErr w:type="spellEnd"/>
+      <w:r>
+        <w:rPr>
+          <w:sz w:val="28"/>
+          <w:szCs w:val="28"/>
+        </w:rPr>
+        <w:t xml:space="preserve"> interrupt.</w:t>
       </w:r>
     </w:p>
     <w:p>
@@ -1263,6 +1627,7 @@
           <w:szCs w:val="28"/>
         </w:rPr>
       </w:pPr>
+      <w:proofErr w:type="gramStart"/>
       <w:r>
         <w:rPr>
           <w:b/>
@@ -1276,32 +1641,58 @@
           <w:sz w:val="28"/>
           <w:szCs w:val="28"/>
         </w:rPr>
-        <w:t xml:space="preserve"> :-    It is an software generated interrupt like division by zero, invalid memory access.</w:t>
-      </w:r>
-    </w:p>
-    <w:p>
-      <w:pPr>
-        <w:rPr>
-          <w:sz w:val="28"/>
-          <w:szCs w:val="28"/>
-        </w:rPr>
-      </w:pPr>
-    </w:p>
-    <w:p>
-      <w:pPr>
-        <w:rPr>
-          <w:b/>
-          <w:sz w:val="28"/>
-          <w:szCs w:val="28"/>
-        </w:rPr>
-      </w:pPr>
-      <w:r>
-        <w:rPr>
-          <w:b/>
-          <w:sz w:val="28"/>
-          <w:szCs w:val="28"/>
-        </w:rPr>
-        <w:t>Boolean Algebra:-</w:t>
+        <w:t xml:space="preserve"> :-</w:t>
+      </w:r>
+      <w:proofErr w:type="gramEnd"/>
+      <w:r>
+        <w:rPr>
+          <w:sz w:val="28"/>
+          <w:szCs w:val="28"/>
+        </w:rPr>
+        <w:t xml:space="preserve">    It is an software generated interrupt like division by zero, invalid memory access.</w:t>
+      </w:r>
+    </w:p>
+    <w:p>
+      <w:pPr>
+        <w:rPr>
+          <w:sz w:val="28"/>
+          <w:szCs w:val="28"/>
+        </w:rPr>
+      </w:pPr>
+    </w:p>
+    <w:p>
+      <w:pPr>
+        <w:rPr>
+          <w:b/>
+          <w:sz w:val="28"/>
+          <w:szCs w:val="28"/>
+        </w:rPr>
+      </w:pPr>
+      <w:r>
+        <w:rPr>
+          <w:b/>
+          <w:sz w:val="28"/>
+          <w:szCs w:val="28"/>
+        </w:rPr>
+        <w:t xml:space="preserve">Boolean </w:t>
+      </w:r>
+      <w:proofErr w:type="gramStart"/>
+      <w:r>
+        <w:rPr>
+          <w:b/>
+          <w:sz w:val="28"/>
+          <w:szCs w:val="28"/>
+        </w:rPr>
+        <w:t>Algebra</w:t>
+      </w:r>
+      <w:proofErr w:type="gramEnd"/>
+      <w:r>
+        <w:rPr>
+          <w:b/>
+          <w:sz w:val="28"/>
+          <w:szCs w:val="28"/>
+        </w:rPr>
+        <w:t>:-</w:t>
       </w:r>
     </w:p>
     <w:p>
@@ -1347,7 +1738,22 @@
           <w:szCs w:val="28"/>
         </w:rPr>
         <w:tab/>
-        <w:t>~(~x) = x</w:t>
+      </w:r>
+      <w:proofErr w:type="gramStart"/>
+      <w:r>
+        <w:rPr>
+          <w:sz w:val="28"/>
+          <w:szCs w:val="28"/>
+        </w:rPr>
+        <w:t>~(</w:t>
+      </w:r>
+      <w:proofErr w:type="gramEnd"/>
+      <w:r>
+        <w:rPr>
+          <w:sz w:val="28"/>
+          <w:szCs w:val="28"/>
+        </w:rPr>
+        <w:t>~x) = x</w:t>
       </w:r>
     </w:p>
     <w:p>
@@ -1370,7 +1776,23 @@
           <w:szCs w:val="28"/>
         </w:rPr>
         <w:tab/>
-        <w:t>x + x = x      x * x = x</w:t>
+        <w:t xml:space="preserve">x + x = x      </w:t>
+      </w:r>
+      <w:proofErr w:type="spellStart"/>
+      <w:r>
+        <w:rPr>
+          <w:sz w:val="28"/>
+          <w:szCs w:val="28"/>
+        </w:rPr>
+        <w:t>x</w:t>
+      </w:r>
+      <w:proofErr w:type="spellEnd"/>
+      <w:r>
+        <w:rPr>
+          <w:sz w:val="28"/>
+          <w:szCs w:val="28"/>
+        </w:rPr>
+        <w:t xml:space="preserve"> * x = x</w:t>
       </w:r>
     </w:p>
     <w:p>
@@ -1393,7 +1815,23 @@
           <w:szCs w:val="28"/>
         </w:rPr>
         <w:tab/>
-        <w:t xml:space="preserve">        x + 0 = x    x * 1 = x</w:t>
+        <w:t xml:space="preserve">        x + 0 = x    </w:t>
+      </w:r>
+      <w:proofErr w:type="spellStart"/>
+      <w:r>
+        <w:rPr>
+          <w:sz w:val="28"/>
+          <w:szCs w:val="28"/>
+        </w:rPr>
+        <w:t>x</w:t>
+      </w:r>
+      <w:proofErr w:type="spellEnd"/>
+      <w:r>
+        <w:rPr>
+          <w:sz w:val="28"/>
+          <w:szCs w:val="28"/>
+        </w:rPr>
+        <w:t xml:space="preserve"> * 1 = x</w:t>
       </w:r>
     </w:p>
     <w:p>
@@ -1439,22 +1877,37 @@
           <w:szCs w:val="28"/>
         </w:rPr>
         <w:tab/>
-        <w:t xml:space="preserve">    x + y = y + x           x * y = y * x</w:t>
-      </w:r>
-    </w:p>
-    <w:p>
-      <w:pPr>
-        <w:rPr>
-          <w:sz w:val="28"/>
-          <w:szCs w:val="28"/>
-        </w:rPr>
-      </w:pPr>
-      <w:r>
-        <w:rPr>
-          <w:sz w:val="28"/>
-          <w:szCs w:val="28"/>
-        </w:rPr>
-        <w:lastRenderedPageBreak/>
+        <w:t xml:space="preserve">    x + y = y + x           </w:t>
+      </w:r>
+      <w:proofErr w:type="spellStart"/>
+      <w:r>
+        <w:rPr>
+          <w:sz w:val="28"/>
+          <w:szCs w:val="28"/>
+        </w:rPr>
+        <w:t>x</w:t>
+      </w:r>
+      <w:proofErr w:type="spellEnd"/>
+      <w:r>
+        <w:rPr>
+          <w:sz w:val="28"/>
+          <w:szCs w:val="28"/>
+        </w:rPr>
+        <w:t xml:space="preserve"> * y = y * x</w:t>
+      </w:r>
+    </w:p>
+    <w:p>
+      <w:pPr>
+        <w:rPr>
+          <w:sz w:val="28"/>
+          <w:szCs w:val="28"/>
+        </w:rPr>
+      </w:pPr>
+      <w:r>
+        <w:rPr>
+          <w:sz w:val="28"/>
+          <w:szCs w:val="28"/>
+        </w:rPr>
         <w:t>Associative Laws</w:t>
       </w:r>
       <w:r>
@@ -1478,6 +1931,7 @@
           <w:sz w:val="28"/>
           <w:szCs w:val="28"/>
         </w:rPr>
+        <w:lastRenderedPageBreak/>
         <w:tab/>
       </w:r>
       <w:r>
@@ -1487,12 +1941,21 @@
         </w:rPr>
         <w:tab/>
       </w:r>
-      <w:r>
-        <w:rPr>
-          <w:sz w:val="28"/>
-          <w:szCs w:val="28"/>
-        </w:rPr>
-        <w:t>x * (y * z) = (x * y) * z</w:t>
+      <w:proofErr w:type="gramStart"/>
+      <w:r>
+        <w:rPr>
+          <w:sz w:val="28"/>
+          <w:szCs w:val="28"/>
+        </w:rPr>
+        <w:t>x</w:t>
+      </w:r>
+      <w:proofErr w:type="gramEnd"/>
+      <w:r>
+        <w:rPr>
+          <w:sz w:val="28"/>
+          <w:szCs w:val="28"/>
+        </w:rPr>
+        <w:t xml:space="preserve"> * (y * z) = (x * y) * z</w:t>
       </w:r>
     </w:p>
     <w:p>
@@ -1539,28 +2002,47 @@
         </w:rPr>
         <w:tab/>
       </w:r>
-      <w:r>
-        <w:rPr>
-          <w:sz w:val="28"/>
-          <w:szCs w:val="28"/>
-        </w:rPr>
-        <w:t>x * (y + z) = (x * y)+(x * z)</w:t>
-      </w:r>
-    </w:p>
-    <w:p>
-      <w:pPr>
-        <w:rPr>
-          <w:sz w:val="28"/>
-          <w:szCs w:val="28"/>
-        </w:rPr>
-      </w:pPr>
-      <w:r>
-        <w:rPr>
-          <w:sz w:val="28"/>
-          <w:szCs w:val="28"/>
-        </w:rPr>
-        <w:t>DeMorgan's Laws</w:t>
-      </w:r>
+      <w:proofErr w:type="gramStart"/>
+      <w:r>
+        <w:rPr>
+          <w:sz w:val="28"/>
+          <w:szCs w:val="28"/>
+        </w:rPr>
+        <w:t>x</w:t>
+      </w:r>
+      <w:proofErr w:type="gramEnd"/>
+      <w:r>
+        <w:rPr>
+          <w:sz w:val="28"/>
+          <w:szCs w:val="28"/>
+        </w:rPr>
+        <w:t xml:space="preserve"> * (y + z) = (x * y)+(x * z)</w:t>
+      </w:r>
+    </w:p>
+    <w:p>
+      <w:pPr>
+        <w:rPr>
+          <w:sz w:val="28"/>
+          <w:szCs w:val="28"/>
+        </w:rPr>
+      </w:pPr>
+      <w:proofErr w:type="spellStart"/>
+      <w:r>
+        <w:rPr>
+          <w:sz w:val="28"/>
+          <w:szCs w:val="28"/>
+        </w:rPr>
+        <w:t>DeMorgan's</w:t>
+      </w:r>
+      <w:proofErr w:type="spellEnd"/>
+      <w:r>
+        <w:rPr>
+          <w:sz w:val="28"/>
+          <w:szCs w:val="28"/>
+        </w:rPr>
+        <w:t xml:space="preserve"> Laws</w:t>
+      </w:r>
+      <w:proofErr w:type="gramStart"/>
       <w:r>
         <w:rPr>
           <w:sz w:val="28"/>
@@ -1568,6 +2050,7 @@
         </w:rPr>
         <w:t>:-</w:t>
       </w:r>
+      <w:proofErr w:type="gramEnd"/>
       <w:r>
         <w:rPr>
           <w:sz w:val="28"/>
@@ -1599,6 +2082,7 @@
           <w:szCs w:val="28"/>
         </w:rPr>
       </w:pPr>
+      <w:proofErr w:type="spellStart"/>
       <w:r>
         <w:rPr>
           <w:sz w:val="28"/>
@@ -1611,8 +2095,17 @@
           <w:sz w:val="28"/>
           <w:szCs w:val="28"/>
         </w:rPr>
-        <w:t>tion Law</w:t>
-      </w:r>
+        <w:t>tion</w:t>
+      </w:r>
+      <w:proofErr w:type="spellEnd"/>
+      <w:r>
+        <w:rPr>
+          <w:sz w:val="28"/>
+          <w:szCs w:val="28"/>
+        </w:rPr>
+        <w:t xml:space="preserve"> Law</w:t>
+      </w:r>
+      <w:proofErr w:type="gramStart"/>
       <w:r>
         <w:rPr>
           <w:sz w:val="28"/>
@@ -1620,6 +2113,7 @@
         </w:rPr>
         <w:t>:-</w:t>
       </w:r>
+      <w:proofErr w:type="gramEnd"/>
       <w:r>
         <w:rPr>
           <w:sz w:val="28"/>
@@ -1685,7 +2179,23 @@
           <w:sz w:val="28"/>
           <w:szCs w:val="28"/>
         </w:rPr>
-        <w:t>Other Boolean Algebra Laws:-</w:t>
+        <w:t xml:space="preserve">Other Boolean </w:t>
+      </w:r>
+      <w:proofErr w:type="gramStart"/>
+      <w:r>
+        <w:rPr>
+          <w:sz w:val="28"/>
+          <w:szCs w:val="28"/>
+        </w:rPr>
+        <w:t>Algebra</w:t>
+      </w:r>
+      <w:proofErr w:type="gramEnd"/>
+      <w:r>
+        <w:rPr>
+          <w:sz w:val="28"/>
+          <w:szCs w:val="28"/>
+        </w:rPr>
+        <w:t xml:space="preserve"> Laws:-</w:t>
       </w:r>
     </w:p>
     <w:p>
@@ -1722,7 +2232,7 @@
                     <a:blip r:embed="rId5">
                       <a:extLst>
                         <a:ext uri="{28A0092B-C50C-407E-A947-70E740481C1C}">
-                          <a14:useLocalDpi xmlns="" xmlns:wpc="http://schemas.microsoft.com/office/word/2010/wordprocessingCanvas" xmlns:mc="http://schemas.openxmlformats.org/markup-compatibility/2006" xmlns:o="urn:schemas-microsoft-com:office:office" xmlns:v="urn:schemas-microsoft-com:vml" xmlns:wp14="http://schemas.microsoft.com/office/word/2010/wordprocessingDrawing" xmlns:w10="urn:schemas-microsoft-com:office:word" xmlns:w="http://schemas.openxmlformats.org/wordprocessingml/2006/main" xmlns:w14="http://schemas.microsoft.com/office/word/2010/wordml" xmlns:wpg="http://schemas.microsoft.com/office/word/2010/wordprocessingGroup" xmlns:wpi="http://schemas.microsoft.com/office/word/2010/wordprocessingInk" xmlns:wps="http://schemas.microsoft.com/office/word/2010/wordprocessingShape" xmlns:a14="http://schemas.microsoft.com/office/drawing/2010/main" val="0"/>
+                          <a14:useLocalDpi xmlns:a14="http://schemas.microsoft.com/office/drawing/2010/main" xmlns:wps="http://schemas.microsoft.com/office/word/2010/wordprocessingShape" xmlns:wpi="http://schemas.microsoft.com/office/word/2010/wordprocessingInk" xmlns:wpg="http://schemas.microsoft.com/office/word/2010/wordprocessingGroup" xmlns:w14="http://schemas.microsoft.com/office/word/2010/wordml" xmlns:w="http://schemas.openxmlformats.org/wordprocessingml/2006/main" xmlns:w10="urn:schemas-microsoft-com:office:word" xmlns:wp14="http://schemas.microsoft.com/office/word/2010/wordprocessingDrawing" xmlns:v="urn:schemas-microsoft-com:vml" xmlns:o="urn:schemas-microsoft-com:office:office" xmlns:mc="http://schemas.openxmlformats.org/markup-compatibility/2006" xmlns:wpc="http://schemas.microsoft.com/office/word/2010/wordprocessingCanvas" xmlns="" val="0"/>
                         </a:ext>
                       </a:extLst>
                     </a:blip>
@@ -1765,7 +2275,25 @@
           <w:sz w:val="28"/>
           <w:szCs w:val="28"/>
         </w:rPr>
-        <w:t>1’s Complement and 2’s Complement :-</w:t>
+        <w:t xml:space="preserve">1’s Complement and 2’s </w:t>
+      </w:r>
+      <w:proofErr w:type="gramStart"/>
+      <w:r>
+        <w:rPr>
+          <w:b/>
+          <w:sz w:val="28"/>
+          <w:szCs w:val="28"/>
+        </w:rPr>
+        <w:t>Complement :</w:t>
+      </w:r>
+      <w:proofErr w:type="gramEnd"/>
+      <w:r>
+        <w:rPr>
+          <w:b/>
+          <w:sz w:val="28"/>
+          <w:szCs w:val="28"/>
+        </w:rPr>
+        <w:t>-</w:t>
       </w:r>
     </w:p>
     <w:p>
@@ -1855,37 +2383,37 @@
           <w:sz w:val="28"/>
           <w:szCs w:val="28"/>
         </w:rPr>
+        <w:t>2’s complement of a binary number is 1 added to the 1’s complement of the binary number.</w:t>
+      </w:r>
+    </w:p>
+    <w:p>
+      <w:pPr>
+        <w:rPr>
+          <w:sz w:val="28"/>
+          <w:szCs w:val="28"/>
+        </w:rPr>
+      </w:pPr>
+      <w:r>
+        <w:rPr>
+          <w:sz w:val="28"/>
+          <w:szCs w:val="28"/>
+        </w:rPr>
+        <w:t>Examples:</w:t>
+      </w:r>
+    </w:p>
+    <w:p>
+      <w:pPr>
+        <w:rPr>
+          <w:sz w:val="28"/>
+          <w:szCs w:val="28"/>
+        </w:rPr>
+      </w:pPr>
+      <w:r>
+        <w:rPr>
+          <w:sz w:val="28"/>
+          <w:szCs w:val="28"/>
+        </w:rPr>
         <w:lastRenderedPageBreak/>
-        <w:t>2’s complement of a binary number is 1 added to the 1’s complement of the binary number.</w:t>
-      </w:r>
-    </w:p>
-    <w:p>
-      <w:pPr>
-        <w:rPr>
-          <w:sz w:val="28"/>
-          <w:szCs w:val="28"/>
-        </w:rPr>
-      </w:pPr>
-      <w:r>
-        <w:rPr>
-          <w:sz w:val="28"/>
-          <w:szCs w:val="28"/>
-        </w:rPr>
-        <w:t>Examples:</w:t>
-      </w:r>
-    </w:p>
-    <w:p>
-      <w:pPr>
-        <w:rPr>
-          <w:sz w:val="28"/>
-          <w:szCs w:val="28"/>
-        </w:rPr>
-      </w:pPr>
-      <w:r>
-        <w:rPr>
-          <w:sz w:val="28"/>
-          <w:szCs w:val="28"/>
-        </w:rPr>
         <w:t>Let numbers be stored using 4 bits</w:t>
       </w:r>
     </w:p>
@@ -2187,6 +2715,7 @@
           <w:szCs w:val="28"/>
         </w:rPr>
       </w:pPr>
+      <w:proofErr w:type="gramStart"/>
       <w:r>
         <w:rPr>
           <w:rFonts w:cstheme="minorHAnsi"/>
@@ -2197,6 +2726,7 @@
         </w:rPr>
         <w:t>So equivalent decimal of binary integral is 6.</w:t>
       </w:r>
+      <w:proofErr w:type="gramEnd"/>
     </w:p>
     <w:p>
       <w:pPr>
@@ -2302,7 +2832,6 @@
           <w:sz w:val="28"/>
           <w:szCs w:val="28"/>
         </w:rPr>
-        <w:lastRenderedPageBreak/>
         <w:t>=&gt; 0.101</w:t>
       </w:r>
       <w:r>
@@ -2394,6 +2923,7 @@
           <w:sz w:val="28"/>
           <w:szCs w:val="28"/>
         </w:rPr>
+        <w:lastRenderedPageBreak/>
         <w:t>Step 3: Add result of step 1 and 2.</w:t>
       </w:r>
     </w:p>
@@ -2492,7 +3022,7 @@
                     <a:blip r:embed="rId6">
                       <a:extLst>
                         <a:ext uri="{28A0092B-C50C-407E-A947-70E740481C1C}">
-                          <a14:useLocalDpi xmlns="" xmlns:wpc="http://schemas.microsoft.com/office/word/2010/wordprocessingCanvas" xmlns:mc="http://schemas.openxmlformats.org/markup-compatibility/2006" xmlns:o="urn:schemas-microsoft-com:office:office" xmlns:v="urn:schemas-microsoft-com:vml" xmlns:wp14="http://schemas.microsoft.com/office/word/2010/wordprocessingDrawing" xmlns:w10="urn:schemas-microsoft-com:office:word" xmlns:w="http://schemas.openxmlformats.org/wordprocessingml/2006/main" xmlns:w14="http://schemas.microsoft.com/office/word/2010/wordml" xmlns:wpg="http://schemas.microsoft.com/office/word/2010/wordprocessingGroup" xmlns:wpi="http://schemas.microsoft.com/office/word/2010/wordprocessingInk" xmlns:wps="http://schemas.microsoft.com/office/word/2010/wordprocessingShape" xmlns:a14="http://schemas.microsoft.com/office/drawing/2010/main" val="0"/>
+                          <a14:useLocalDpi xmlns:a14="http://schemas.microsoft.com/office/drawing/2010/main" xmlns:wps="http://schemas.microsoft.com/office/word/2010/wordprocessingShape" xmlns:wpi="http://schemas.microsoft.com/office/word/2010/wordprocessingInk" xmlns:wpg="http://schemas.microsoft.com/office/word/2010/wordprocessingGroup" xmlns:w14="http://schemas.microsoft.com/office/word/2010/wordml" xmlns:w="http://schemas.openxmlformats.org/wordprocessingml/2006/main" xmlns:w10="urn:schemas-microsoft-com:office:word" xmlns:wp14="http://schemas.microsoft.com/office/word/2010/wordprocessingDrawing" xmlns:v="urn:schemas-microsoft-com:vml" xmlns:o="urn:schemas-microsoft-com:office:office" xmlns:mc="http://schemas.openxmlformats.org/markup-compatibility/2006" xmlns:wpc="http://schemas.microsoft.com/office/word/2010/wordprocessingCanvas" xmlns="" val="0"/>
                         </a:ext>
                       </a:extLst>
                     </a:blip>
@@ -2576,7 +3106,16 @@
           <w:sz w:val="28"/>
           <w:szCs w:val="28"/>
         </w:rPr>
-        <w:t>ample J</w:t>
+        <w:t xml:space="preserve">ample </w:t>
+      </w:r>
+      <w:proofErr w:type="spellStart"/>
+      <w:r>
+        <w:rPr>
+          <w:b/>
+          <w:sz w:val="28"/>
+          <w:szCs w:val="28"/>
+        </w:rPr>
+        <w:t>J</w:t>
       </w:r>
       <w:bookmarkStart w:id="0" w:name="_GoBack"/>
       <w:bookmarkEnd w:id="0"/>
@@ -2586,7 +3125,16 @@
           <w:sz w:val="28"/>
           <w:szCs w:val="28"/>
         </w:rPr>
-        <w:t>oinings of 1’s</w:t>
+        <w:t>oinings</w:t>
+      </w:r>
+      <w:proofErr w:type="spellEnd"/>
+      <w:r>
+        <w:rPr>
+          <w:b/>
+          <w:sz w:val="28"/>
+          <w:szCs w:val="28"/>
+        </w:rPr>
+        <w:t xml:space="preserve"> of 1’s</w:t>
       </w:r>
     </w:p>
     <w:p>
@@ -2627,7 +3175,7 @@
                     <a:blip r:embed="rId7">
                       <a:extLst>
                         <a:ext uri="{28A0092B-C50C-407E-A947-70E740481C1C}">
-                          <a14:useLocalDpi xmlns="" xmlns:wpc="http://schemas.microsoft.com/office/word/2010/wordprocessingCanvas" xmlns:mc="http://schemas.openxmlformats.org/markup-compatibility/2006" xmlns:o="urn:schemas-microsoft-com:office:office" xmlns:v="urn:schemas-microsoft-com:vml" xmlns:wp14="http://schemas.microsoft.com/office/word/2010/wordprocessingDrawing" xmlns:w10="urn:schemas-microsoft-com:office:word" xmlns:w="http://schemas.openxmlformats.org/wordprocessingml/2006/main" xmlns:w14="http://schemas.microsoft.com/office/word/2010/wordml" xmlns:wpg="http://schemas.microsoft.com/office/word/2010/wordprocessingGroup" xmlns:wpi="http://schemas.microsoft.com/office/word/2010/wordprocessingInk" xmlns:wps="http://schemas.microsoft.com/office/word/2010/wordprocessingShape" xmlns:a14="http://schemas.microsoft.com/office/drawing/2010/main" val="0"/>
+                          <a14:useLocalDpi xmlns:a14="http://schemas.microsoft.com/office/drawing/2010/main" xmlns:wps="http://schemas.microsoft.com/office/word/2010/wordprocessingShape" xmlns:wpi="http://schemas.microsoft.com/office/word/2010/wordprocessingInk" xmlns:wpg="http://schemas.microsoft.com/office/word/2010/wordprocessingGroup" xmlns:w14="http://schemas.microsoft.com/office/word/2010/wordml" xmlns:w="http://schemas.openxmlformats.org/wordprocessingml/2006/main" xmlns:w10="urn:schemas-microsoft-com:office:word" xmlns:wp14="http://schemas.microsoft.com/office/word/2010/wordprocessingDrawing" xmlns:v="urn:schemas-microsoft-com:vml" xmlns:o="urn:schemas-microsoft-com:office:office" xmlns:mc="http://schemas.openxmlformats.org/markup-compatibility/2006" xmlns:wpc="http://schemas.microsoft.com/office/word/2010/wordprocessingCanvas" xmlns="" val="0"/>
                         </a:ext>
                       </a:extLst>
                     </a:blip>
@@ -2683,7 +3231,7 @@
                     <a:blip r:embed="rId8">
                       <a:extLst>
                         <a:ext uri="{28A0092B-C50C-407E-A947-70E740481C1C}">
-                          <a14:useLocalDpi xmlns="" xmlns:wpc="http://schemas.microsoft.com/office/word/2010/wordprocessingCanvas" xmlns:mc="http://schemas.openxmlformats.org/markup-compatibility/2006" xmlns:o="urn:schemas-microsoft-com:office:office" xmlns:v="urn:schemas-microsoft-com:vml" xmlns:wp14="http://schemas.microsoft.com/office/word/2010/wordprocessingDrawing" xmlns:w10="urn:schemas-microsoft-com:office:word" xmlns:w="http://schemas.openxmlformats.org/wordprocessingml/2006/main" xmlns:w14="http://schemas.microsoft.com/office/word/2010/wordml" xmlns:wpg="http://schemas.microsoft.com/office/word/2010/wordprocessingGroup" xmlns:wpi="http://schemas.microsoft.com/office/word/2010/wordprocessingInk" xmlns:wps="http://schemas.microsoft.com/office/word/2010/wordprocessingShape" xmlns:a14="http://schemas.microsoft.com/office/drawing/2010/main" val="0"/>
+                          <a14:useLocalDpi xmlns:a14="http://schemas.microsoft.com/office/drawing/2010/main" xmlns:wps="http://schemas.microsoft.com/office/word/2010/wordprocessingShape" xmlns:wpi="http://schemas.microsoft.com/office/word/2010/wordprocessingInk" xmlns:wpg="http://schemas.microsoft.com/office/word/2010/wordprocessingGroup" xmlns:w14="http://schemas.microsoft.com/office/word/2010/wordml" xmlns:w="http://schemas.openxmlformats.org/wordprocessingml/2006/main" xmlns:w10="urn:schemas-microsoft-com:office:word" xmlns:wp14="http://schemas.microsoft.com/office/word/2010/wordprocessingDrawing" xmlns:v="urn:schemas-microsoft-com:vml" xmlns:o="urn:schemas-microsoft-com:office:office" xmlns:mc="http://schemas.openxmlformats.org/markup-compatibility/2006" xmlns:wpc="http://schemas.microsoft.com/office/word/2010/wordprocessingCanvas" xmlns="" val="0"/>
                         </a:ext>
                       </a:extLst>
                     </a:blip>
@@ -2777,7 +3325,7 @@
                     <a:blip r:embed="rId9">
                       <a:extLst>
                         <a:ext uri="{28A0092B-C50C-407E-A947-70E740481C1C}">
-                          <a14:useLocalDpi xmlns="" xmlns:wpc="http://schemas.microsoft.com/office/word/2010/wordprocessingCanvas" xmlns:mc="http://schemas.openxmlformats.org/markup-compatibility/2006" xmlns:o="urn:schemas-microsoft-com:office:office" xmlns:v="urn:schemas-microsoft-com:vml" xmlns:wp14="http://schemas.microsoft.com/office/word/2010/wordprocessingDrawing" xmlns:w10="urn:schemas-microsoft-com:office:word" xmlns:w="http://schemas.openxmlformats.org/wordprocessingml/2006/main" xmlns:w14="http://schemas.microsoft.com/office/word/2010/wordml" xmlns:wpg="http://schemas.microsoft.com/office/word/2010/wordprocessingGroup" xmlns:wpi="http://schemas.microsoft.com/office/word/2010/wordprocessingInk" xmlns:wps="http://schemas.microsoft.com/office/word/2010/wordprocessingShape" xmlns:a14="http://schemas.microsoft.com/office/drawing/2010/main" val="0"/>
+                          <a14:useLocalDpi xmlns:a14="http://schemas.microsoft.com/office/drawing/2010/main" xmlns:wps="http://schemas.microsoft.com/office/word/2010/wordprocessingShape" xmlns:wpi="http://schemas.microsoft.com/office/word/2010/wordprocessingInk" xmlns:wpg="http://schemas.microsoft.com/office/word/2010/wordprocessingGroup" xmlns:w14="http://schemas.microsoft.com/office/word/2010/wordml" xmlns:w="http://schemas.openxmlformats.org/wordprocessingml/2006/main" xmlns:w10="urn:schemas-microsoft-com:office:word" xmlns:wp14="http://schemas.microsoft.com/office/word/2010/wordprocessingDrawing" xmlns:v="urn:schemas-microsoft-com:vml" xmlns:o="urn:schemas-microsoft-com:office:office" xmlns:mc="http://schemas.openxmlformats.org/markup-compatibility/2006" xmlns:wpc="http://schemas.microsoft.com/office/word/2010/wordprocessingCanvas" xmlns="" val="0"/>
                         </a:ext>
                       </a:extLst>
                     </a:blip>
@@ -2926,7 +3474,25 @@
           <w:sz w:val="28"/>
           <w:szCs w:val="28"/>
         </w:rPr>
-        <w:t>Carry flag(CY):</w:t>
+        <w:t xml:space="preserve">Carry </w:t>
+      </w:r>
+      <w:proofErr w:type="gramStart"/>
+      <w:r>
+        <w:rPr>
+          <w:b/>
+          <w:sz w:val="28"/>
+          <w:szCs w:val="28"/>
+        </w:rPr>
+        <w:t>flag(</w:t>
+      </w:r>
+      <w:proofErr w:type="gramEnd"/>
+      <w:r>
+        <w:rPr>
+          <w:b/>
+          <w:sz w:val="28"/>
+          <w:szCs w:val="28"/>
+        </w:rPr>
+        <w:t>CY):</w:t>
       </w:r>
       <w:r>
         <w:rPr>
@@ -2972,7 +3538,25 @@
           <w:sz w:val="28"/>
           <w:szCs w:val="28"/>
         </w:rPr>
-        <w:t>Auxiliary carry(AC):</w:t>
+        <w:t xml:space="preserve">Auxiliary </w:t>
+      </w:r>
+      <w:proofErr w:type="gramStart"/>
+      <w:r>
+        <w:rPr>
+          <w:b/>
+          <w:sz w:val="28"/>
+          <w:szCs w:val="28"/>
+        </w:rPr>
+        <w:t>carry(</w:t>
+      </w:r>
+      <w:proofErr w:type="gramEnd"/>
+      <w:r>
+        <w:rPr>
+          <w:b/>
+          <w:sz w:val="28"/>
+          <w:szCs w:val="28"/>
+        </w:rPr>
+        <w:t>AC):</w:t>
       </w:r>
       <w:r>
         <w:rPr>
@@ -3018,7 +3602,25 @@
           <w:sz w:val="28"/>
           <w:szCs w:val="28"/>
         </w:rPr>
-        <w:t>Zero flag(z):</w:t>
+        <w:t xml:space="preserve">Zero </w:t>
+      </w:r>
+      <w:proofErr w:type="gramStart"/>
+      <w:r>
+        <w:rPr>
+          <w:b/>
+          <w:sz w:val="28"/>
+          <w:szCs w:val="28"/>
+        </w:rPr>
+        <w:t>flag(</w:t>
+      </w:r>
+      <w:proofErr w:type="gramEnd"/>
+      <w:r>
+        <w:rPr>
+          <w:b/>
+          <w:sz w:val="28"/>
+          <w:szCs w:val="28"/>
+        </w:rPr>
+        <w:t>z):</w:t>
       </w:r>
       <w:r>
         <w:rPr>
@@ -3041,14 +3643,30 @@
           <w:sz w:val="28"/>
           <w:szCs w:val="28"/>
         </w:rPr>
-        <w:t>If an operation performed in ALU results 0value of entire 8-bits then zero flag is set, else it resets.</w:t>
-      </w:r>
-      <w:r>
-        <w:rPr>
-          <w:sz w:val="28"/>
-          <w:szCs w:val="28"/>
-        </w:rPr>
-        <w:t>This flag is set, when the result of operation is zero, else it is reset.</w:t>
+        <w:t xml:space="preserve">If an operation performed in ALU results 0value of entire 8-bits then zero flag is set, else it </w:t>
+      </w:r>
+      <w:proofErr w:type="spellStart"/>
+      <w:r>
+        <w:rPr>
+          <w:sz w:val="28"/>
+          <w:szCs w:val="28"/>
+        </w:rPr>
+        <w:t>resets.</w:t>
+      </w:r>
+      <w:r>
+        <w:rPr>
+          <w:sz w:val="28"/>
+          <w:szCs w:val="28"/>
+        </w:rPr>
+        <w:t>This</w:t>
+      </w:r>
+      <w:proofErr w:type="spellEnd"/>
+      <w:r>
+        <w:rPr>
+          <w:sz w:val="28"/>
+          <w:szCs w:val="28"/>
+        </w:rPr>
+        <w:t xml:space="preserve"> flag is set, when the result of operation is zero, else it is reset.</w:t>
       </w:r>
     </w:p>
     <w:p>
@@ -3191,7 +3809,25 @@
           <w:sz w:val="28"/>
           <w:szCs w:val="28"/>
         </w:rPr>
-        <w:t>Parity flag(p):</w:t>
+        <w:t xml:space="preserve">Parity </w:t>
+      </w:r>
+      <w:proofErr w:type="gramStart"/>
+      <w:r>
+        <w:rPr>
+          <w:b/>
+          <w:sz w:val="28"/>
+          <w:szCs w:val="28"/>
+        </w:rPr>
+        <w:t>flag(</w:t>
+      </w:r>
+      <w:proofErr w:type="gramEnd"/>
+      <w:r>
+        <w:rPr>
+          <w:b/>
+          <w:sz w:val="28"/>
+          <w:szCs w:val="28"/>
+        </w:rPr>
+        <w:t>p):</w:t>
       </w:r>
       <w:r>
         <w:rPr>
@@ -3214,25 +3850,58 @@
           <w:sz w:val="28"/>
           <w:szCs w:val="28"/>
         </w:rPr>
-        <w:t>If the result contains even no. of ones this flag is set and for odd no. of ones this flag is reset.</w:t>
-      </w:r>
-    </w:p>
-    <w:p>
-      <w:pPr>
-        <w:rPr>
-          <w:sz w:val="28"/>
-          <w:szCs w:val="28"/>
-        </w:rPr>
-      </w:pPr>
-    </w:p>
-    <w:p>
-      <w:pPr>
-        <w:rPr>
-          <w:b/>
-          <w:sz w:val="28"/>
-          <w:szCs w:val="28"/>
-        </w:rPr>
-      </w:pPr>
+        <w:t xml:space="preserve">If the result contains even no. of </w:t>
+      </w:r>
+      <w:proofErr w:type="spellStart"/>
+      <w:r>
+        <w:rPr>
+          <w:sz w:val="28"/>
+          <w:szCs w:val="28"/>
+        </w:rPr>
+        <w:t>ones</w:t>
+      </w:r>
+      <w:proofErr w:type="spellEnd"/>
+      <w:r>
+        <w:rPr>
+          <w:sz w:val="28"/>
+          <w:szCs w:val="28"/>
+        </w:rPr>
+        <w:t xml:space="preserve"> this flag is set and for odd no. of </w:t>
+      </w:r>
+      <w:proofErr w:type="spellStart"/>
+      <w:r>
+        <w:rPr>
+          <w:sz w:val="28"/>
+          <w:szCs w:val="28"/>
+        </w:rPr>
+        <w:t>ones</w:t>
+      </w:r>
+      <w:proofErr w:type="spellEnd"/>
+      <w:r>
+        <w:rPr>
+          <w:sz w:val="28"/>
+          <w:szCs w:val="28"/>
+        </w:rPr>
+        <w:t xml:space="preserve"> this flag is reset.</w:t>
+      </w:r>
+    </w:p>
+    <w:p>
+      <w:pPr>
+        <w:rPr>
+          <w:sz w:val="28"/>
+          <w:szCs w:val="28"/>
+        </w:rPr>
+      </w:pPr>
+    </w:p>
+    <w:p>
+      <w:pPr>
+        <w:rPr>
+          <w:b/>
+          <w:sz w:val="28"/>
+          <w:szCs w:val="28"/>
+        </w:rPr>
+      </w:pPr>
+      <w:proofErr w:type="spellStart"/>
       <w:r>
         <w:rPr>
           <w:b/>
@@ -3247,7 +3916,16 @@
           <w:sz w:val="28"/>
           <w:szCs w:val="28"/>
         </w:rPr>
-        <w:t>And Negative</w:t>
+        <w:t>And</w:t>
+      </w:r>
+      <w:proofErr w:type="spellEnd"/>
+      <w:r>
+        <w:rPr>
+          <w:b/>
+          <w:sz w:val="28"/>
+          <w:szCs w:val="28"/>
+        </w:rPr>
+        <w:t xml:space="preserve"> Negative</w:t>
       </w:r>
       <w:r>
         <w:rPr>
@@ -3283,6 +3961,7 @@
           <w:sz w:val="28"/>
           <w:szCs w:val="28"/>
         </w:rPr>
+        <w:lastRenderedPageBreak/>
         <w:drawing>
           <wp:inline distT="0" distB="0" distL="0" distR="0">
             <wp:extent cx="1828800" cy="1000125"/>
@@ -3304,7 +3983,7 @@
                     <a:blip r:embed="rId11">
                       <a:extLst>
                         <a:ext uri="{28A0092B-C50C-407E-A947-70E740481C1C}">
-                          <a14:useLocalDpi xmlns="" xmlns:wpc="http://schemas.microsoft.com/office/word/2010/wordprocessingCanvas" xmlns:mc="http://schemas.openxmlformats.org/markup-compatibility/2006" xmlns:o="urn:schemas-microsoft-com:office:office" xmlns:v="urn:schemas-microsoft-com:vml" xmlns:wp14="http://schemas.microsoft.com/office/word/2010/wordprocessingDrawing" xmlns:w10="urn:schemas-microsoft-com:office:word" xmlns:w="http://schemas.openxmlformats.org/wordprocessingml/2006/main" xmlns:w14="http://schemas.microsoft.com/office/word/2010/wordml" xmlns:wpg="http://schemas.microsoft.com/office/word/2010/wordprocessingGroup" xmlns:wpi="http://schemas.microsoft.com/office/word/2010/wordprocessingInk" xmlns:wps="http://schemas.microsoft.com/office/word/2010/wordprocessingShape" xmlns:a14="http://schemas.microsoft.com/office/drawing/2010/main" val="0"/>
+                          <a14:useLocalDpi xmlns:a14="http://schemas.microsoft.com/office/drawing/2010/main" xmlns:wps="http://schemas.microsoft.com/office/word/2010/wordprocessingShape" xmlns:wpi="http://schemas.microsoft.com/office/word/2010/wordprocessingInk" xmlns:wpg="http://schemas.microsoft.com/office/word/2010/wordprocessingGroup" xmlns:w14="http://schemas.microsoft.com/office/word/2010/wordml" xmlns:w="http://schemas.openxmlformats.org/wordprocessingml/2006/main" xmlns:w10="urn:schemas-microsoft-com:office:word" xmlns:wp14="http://schemas.microsoft.com/office/word/2010/wordprocessingDrawing" xmlns:v="urn:schemas-microsoft-com:vml" xmlns:o="urn:schemas-microsoft-com:office:office" xmlns:mc="http://schemas.openxmlformats.org/markup-compatibility/2006" xmlns:wpc="http://schemas.microsoft.com/office/word/2010/wordprocessingCanvas" xmlns="" val="0"/>
                         </a:ext>
                       </a:extLst>
                     </a:blip>
@@ -3360,7 +4039,7 @@
                     <a:blip r:embed="rId12">
                       <a:extLst>
                         <a:ext uri="{28A0092B-C50C-407E-A947-70E740481C1C}">
-                          <a14:useLocalDpi xmlns="" xmlns:wpc="http://schemas.microsoft.com/office/word/2010/wordprocessingCanvas" xmlns:mc="http://schemas.openxmlformats.org/markup-compatibility/2006" xmlns:o="urn:schemas-microsoft-com:office:office" xmlns:v="urn:schemas-microsoft-com:vml" xmlns:wp14="http://schemas.microsoft.com/office/word/2010/wordprocessingDrawing" xmlns:w10="urn:schemas-microsoft-com:office:word" xmlns:w="http://schemas.openxmlformats.org/wordprocessingml/2006/main" xmlns:w14="http://schemas.microsoft.com/office/word/2010/wordml" xmlns:wpg="http://schemas.microsoft.com/office/word/2010/wordprocessingGroup" xmlns:wpi="http://schemas.microsoft.com/office/word/2010/wordprocessingInk" xmlns:wps="http://schemas.microsoft.com/office/word/2010/wordprocessingShape" xmlns:a14="http://schemas.microsoft.com/office/drawing/2010/main" val="0"/>
+                          <a14:useLocalDpi xmlns:a14="http://schemas.microsoft.com/office/drawing/2010/main" xmlns:wps="http://schemas.microsoft.com/office/word/2010/wordprocessingShape" xmlns:wpi="http://schemas.microsoft.com/office/word/2010/wordprocessingInk" xmlns:wpg="http://schemas.microsoft.com/office/word/2010/wordprocessingGroup" xmlns:w14="http://schemas.microsoft.com/office/word/2010/wordml" xmlns:w="http://schemas.openxmlformats.org/wordprocessingml/2006/main" xmlns:w10="urn:schemas-microsoft-com:office:word" xmlns:wp14="http://schemas.microsoft.com/office/word/2010/wordprocessingDrawing" xmlns:v="urn:schemas-microsoft-com:vml" xmlns:o="urn:schemas-microsoft-com:office:office" xmlns:mc="http://schemas.openxmlformats.org/markup-compatibility/2006" xmlns:wpc="http://schemas.microsoft.com/office/word/2010/wordprocessingCanvas" xmlns="" val="0"/>
                         </a:ext>
                       </a:extLst>
                     </a:blip>
@@ -3451,14 +4130,31 @@
           <w:sz w:val="28"/>
           <w:szCs w:val="28"/>
         </w:rPr>
-        <w:t>2. RRC: -</w:t>
-      </w:r>
-      <w:r>
-        <w:rPr>
-          <w:sz w:val="28"/>
-          <w:szCs w:val="28"/>
-        </w:rPr>
-        <w:t xml:space="preserve">  Each binary bit of the accumulator is rotated right by one position. Bit D0 is placed in the position of D7 as well as in the Carry flag. CY is modified according to bit D0. Any other bit is not affected.</w:t>
+        <w:t xml:space="preserve">2. RRC: </w:t>
+      </w:r>
+      <w:proofErr w:type="gramStart"/>
+      <w:r>
+        <w:rPr>
+          <w:b/>
+          <w:sz w:val="28"/>
+          <w:szCs w:val="28"/>
+        </w:rPr>
+        <w:t>-</w:t>
+      </w:r>
+      <w:r>
+        <w:rPr>
+          <w:sz w:val="28"/>
+          <w:szCs w:val="28"/>
+        </w:rPr>
+        <w:t xml:space="preserve">  Each</w:t>
+      </w:r>
+      <w:proofErr w:type="gramEnd"/>
+      <w:r>
+        <w:rPr>
+          <w:sz w:val="28"/>
+          <w:szCs w:val="28"/>
+        </w:rPr>
+        <w:t xml:space="preserve"> binary bit of the accumulator is rotated right by one position. Bit D0 is placed in the position of D7 as well as in the Carry flag. CY is modified according to bit D0. Any other bit is not affected.</w:t>
       </w:r>
     </w:p>
     <w:p>
@@ -3660,6 +4356,7 @@
           <w:sz w:val="36"/>
           <w:szCs w:val="36"/>
         </w:rPr>
+        <w:lastRenderedPageBreak/>
         <w:drawing>
           <wp:inline distT="0" distB="0" distL="0" distR="0">
             <wp:extent cx="5905500" cy="2228850"/>
@@ -3681,7 +4378,7 @@
                     <a:blip r:embed="rId14">
                       <a:extLst>
                         <a:ext uri="{28A0092B-C50C-407E-A947-70E740481C1C}">
-                          <a14:useLocalDpi xmlns="" xmlns:wpc="http://schemas.microsoft.com/office/word/2010/wordprocessingCanvas" xmlns:mc="http://schemas.openxmlformats.org/markup-compatibility/2006" xmlns:o="urn:schemas-microsoft-com:office:office" xmlns:v="urn:schemas-microsoft-com:vml" xmlns:wp14="http://schemas.microsoft.com/office/word/2010/wordprocessingDrawing" xmlns:w10="urn:schemas-microsoft-com:office:word" xmlns:w="http://schemas.openxmlformats.org/wordprocessingml/2006/main" xmlns:w14="http://schemas.microsoft.com/office/word/2010/wordml" xmlns:wpg="http://schemas.microsoft.com/office/word/2010/wordprocessingGroup" xmlns:wpi="http://schemas.microsoft.com/office/word/2010/wordprocessingInk" xmlns:wps="http://schemas.microsoft.com/office/word/2010/wordprocessingShape" xmlns:a14="http://schemas.microsoft.com/office/drawing/2010/main" val="0"/>
+                          <a14:useLocalDpi xmlns:a14="http://schemas.microsoft.com/office/drawing/2010/main" xmlns:wps="http://schemas.microsoft.com/office/word/2010/wordprocessingShape" xmlns:wpi="http://schemas.microsoft.com/office/word/2010/wordprocessingInk" xmlns:wpg="http://schemas.microsoft.com/office/word/2010/wordprocessingGroup" xmlns:w14="http://schemas.microsoft.com/office/word/2010/wordml" xmlns:w="http://schemas.openxmlformats.org/wordprocessingml/2006/main" xmlns:w10="urn:schemas-microsoft-com:office:word" xmlns:wp14="http://schemas.microsoft.com/office/word/2010/wordprocessingDrawing" xmlns:v="urn:schemas-microsoft-com:vml" xmlns:o="urn:schemas-microsoft-com:office:office" xmlns:mc="http://schemas.openxmlformats.org/markup-compatibility/2006" xmlns:wpc="http://schemas.microsoft.com/office/word/2010/wordprocessingCanvas" xmlns="" val="0"/>
                         </a:ext>
                       </a:extLst>
                     </a:blip>
@@ -3746,7 +4443,7 @@
                     <a:blip r:embed="rId15">
                       <a:extLst>
                         <a:ext uri="{28A0092B-C50C-407E-A947-70E740481C1C}">
-                          <a14:useLocalDpi xmlns="" xmlns:wpc="http://schemas.microsoft.com/office/word/2010/wordprocessingCanvas" xmlns:mc="http://schemas.openxmlformats.org/markup-compatibility/2006" xmlns:o="urn:schemas-microsoft-com:office:office" xmlns:v="urn:schemas-microsoft-com:vml" xmlns:wp14="http://schemas.microsoft.com/office/word/2010/wordprocessingDrawing" xmlns:w10="urn:schemas-microsoft-com:office:word" xmlns:w="http://schemas.openxmlformats.org/wordprocessingml/2006/main" xmlns:w14="http://schemas.microsoft.com/office/word/2010/wordml" xmlns:wpg="http://schemas.microsoft.com/office/word/2010/wordprocessingGroup" xmlns:wpi="http://schemas.microsoft.com/office/word/2010/wordprocessingInk" xmlns:wps="http://schemas.microsoft.com/office/word/2010/wordprocessingShape" xmlns:a14="http://schemas.microsoft.com/office/drawing/2010/main" val="0"/>
+                          <a14:useLocalDpi xmlns:a14="http://schemas.microsoft.com/office/drawing/2010/main" xmlns:wps="http://schemas.microsoft.com/office/word/2010/wordprocessingShape" xmlns:wpi="http://schemas.microsoft.com/office/word/2010/wordprocessingInk" xmlns:wpg="http://schemas.microsoft.com/office/word/2010/wordprocessingGroup" xmlns:w14="http://schemas.microsoft.com/office/word/2010/wordml" xmlns:w="http://schemas.openxmlformats.org/wordprocessingml/2006/main" xmlns:w10="urn:schemas-microsoft-com:office:word" xmlns:wp14="http://schemas.microsoft.com/office/word/2010/wordprocessingDrawing" xmlns:v="urn:schemas-microsoft-com:vml" xmlns:o="urn:schemas-microsoft-com:office:office" xmlns:mc="http://schemas.openxmlformats.org/markup-compatibility/2006" xmlns:wpc="http://schemas.microsoft.com/office/word/2010/wordprocessingCanvas" xmlns="" val="0"/>
                         </a:ext>
                       </a:extLst>
                     </a:blip>
@@ -3812,7 +4509,7 @@
                     <a:blip r:embed="rId16">
                       <a:extLst>
                         <a:ext uri="{28A0092B-C50C-407E-A947-70E740481C1C}">
-                          <a14:useLocalDpi xmlns="" xmlns:wpc="http://schemas.microsoft.com/office/word/2010/wordprocessingCanvas" xmlns:mc="http://schemas.openxmlformats.org/markup-compatibility/2006" xmlns:o="urn:schemas-microsoft-com:office:office" xmlns:v="urn:schemas-microsoft-com:vml" xmlns:wp14="http://schemas.microsoft.com/office/word/2010/wordprocessingDrawing" xmlns:w10="urn:schemas-microsoft-com:office:word" xmlns:w="http://schemas.openxmlformats.org/wordprocessingml/2006/main" xmlns:w14="http://schemas.microsoft.com/office/word/2010/wordml" xmlns:wpg="http://schemas.microsoft.com/office/word/2010/wordprocessingGroup" xmlns:wpi="http://schemas.microsoft.com/office/word/2010/wordprocessingInk" xmlns:wps="http://schemas.microsoft.com/office/word/2010/wordprocessingShape" xmlns:a14="http://schemas.microsoft.com/office/drawing/2010/main" val="0"/>
+                          <a14:useLocalDpi xmlns:a14="http://schemas.microsoft.com/office/drawing/2010/main" xmlns:wps="http://schemas.microsoft.com/office/word/2010/wordprocessingShape" xmlns:wpi="http://schemas.microsoft.com/office/word/2010/wordprocessingInk" xmlns:wpg="http://schemas.microsoft.com/office/word/2010/wordprocessingGroup" xmlns:w14="http://schemas.microsoft.com/office/word/2010/wordml" xmlns:w="http://schemas.openxmlformats.org/wordprocessingml/2006/main" xmlns:w10="urn:schemas-microsoft-com:office:word" xmlns:wp14="http://schemas.microsoft.com/office/word/2010/wordprocessingDrawing" xmlns:v="urn:schemas-microsoft-com:vml" xmlns:o="urn:schemas-microsoft-com:office:office" xmlns:mc="http://schemas.openxmlformats.org/markup-compatibility/2006" xmlns:wpc="http://schemas.microsoft.com/office/word/2010/wordprocessingCanvas" xmlns="" val="0"/>
                         </a:ext>
                       </a:extLst>
                     </a:blip>
@@ -3870,7 +4567,39 @@
           <w:sz w:val="28"/>
           <w:szCs w:val="28"/>
         </w:rPr>
-        <w:t xml:space="preserve">  A 1 byte instruction include the opcode and the operand in the 8 bits only which is one byte.</w:t>
+        <w:t xml:space="preserve">  A 1 byte </w:t>
+      </w:r>
+      <w:proofErr w:type="gramStart"/>
+      <w:r>
+        <w:rPr>
+          <w:sz w:val="28"/>
+          <w:szCs w:val="28"/>
+        </w:rPr>
+        <w:t>instruction include</w:t>
+      </w:r>
+      <w:proofErr w:type="gramEnd"/>
+      <w:r>
+        <w:rPr>
+          <w:sz w:val="28"/>
+          <w:szCs w:val="28"/>
+        </w:rPr>
+        <w:t xml:space="preserve"> the </w:t>
+      </w:r>
+      <w:proofErr w:type="spellStart"/>
+      <w:r>
+        <w:rPr>
+          <w:sz w:val="28"/>
+          <w:szCs w:val="28"/>
+        </w:rPr>
+        <w:t>opcode</w:t>
+      </w:r>
+      <w:proofErr w:type="spellEnd"/>
+      <w:r>
+        <w:rPr>
+          <w:sz w:val="28"/>
+          <w:szCs w:val="28"/>
+        </w:rPr>
+        <w:t xml:space="preserve"> and the operand in the 8 bits only which is one byte.</w:t>
       </w:r>
     </w:p>
     <w:p>
@@ -3961,37 +4690,85 @@
           <w:sz w:val="28"/>
           <w:szCs w:val="28"/>
         </w:rPr>
-        <w:t>Ex:  1. MVI A, 09  Hex code = 3E, 09 (two bytes)</w:t>
-      </w:r>
-    </w:p>
-    <w:p>
-      <w:pPr>
-        <w:rPr>
-          <w:sz w:val="28"/>
-          <w:szCs w:val="28"/>
-        </w:rPr>
-      </w:pPr>
-      <w:r>
-        <w:rPr>
-          <w:sz w:val="28"/>
-          <w:szCs w:val="28"/>
-        </w:rPr>
-        <w:t xml:space="preserve">     2. ADD B, 07  Hex code = 80, 07 (two bytes)</w:t>
-      </w:r>
-    </w:p>
-    <w:p>
-      <w:pPr>
-        <w:rPr>
-          <w:sz w:val="28"/>
-          <w:szCs w:val="28"/>
-        </w:rPr>
-      </w:pPr>
-      <w:r>
-        <w:rPr>
-          <w:sz w:val="28"/>
-          <w:szCs w:val="28"/>
-        </w:rPr>
-        <w:t xml:space="preserve">     3. SUB A, 05  Hex code = 97, 05 (two bytes)</w:t>
+        <w:t xml:space="preserve">Ex:  1. MVI A, </w:t>
+      </w:r>
+      <w:proofErr w:type="gramStart"/>
+      <w:r>
+        <w:rPr>
+          <w:sz w:val="28"/>
+          <w:szCs w:val="28"/>
+        </w:rPr>
+        <w:t>09  Hex</w:t>
+      </w:r>
+      <w:proofErr w:type="gramEnd"/>
+      <w:r>
+        <w:rPr>
+          <w:sz w:val="28"/>
+          <w:szCs w:val="28"/>
+        </w:rPr>
+        <w:t xml:space="preserve"> code = 3E, 09 (two bytes)</w:t>
+      </w:r>
+    </w:p>
+    <w:p>
+      <w:pPr>
+        <w:rPr>
+          <w:sz w:val="28"/>
+          <w:szCs w:val="28"/>
+        </w:rPr>
+      </w:pPr>
+      <w:r>
+        <w:rPr>
+          <w:sz w:val="28"/>
+          <w:szCs w:val="28"/>
+        </w:rPr>
+        <w:t xml:space="preserve">     2. ADD B, </w:t>
+      </w:r>
+      <w:proofErr w:type="gramStart"/>
+      <w:r>
+        <w:rPr>
+          <w:sz w:val="28"/>
+          <w:szCs w:val="28"/>
+        </w:rPr>
+        <w:t>07  Hex</w:t>
+      </w:r>
+      <w:proofErr w:type="gramEnd"/>
+      <w:r>
+        <w:rPr>
+          <w:sz w:val="28"/>
+          <w:szCs w:val="28"/>
+        </w:rPr>
+        <w:t xml:space="preserve"> code = 80, 07 (two bytes)</w:t>
+      </w:r>
+    </w:p>
+    <w:p>
+      <w:pPr>
+        <w:rPr>
+          <w:sz w:val="28"/>
+          <w:szCs w:val="28"/>
+        </w:rPr>
+      </w:pPr>
+      <w:r>
+        <w:rPr>
+          <w:sz w:val="28"/>
+          <w:szCs w:val="28"/>
+        </w:rPr>
+        <w:t xml:space="preserve">     3. SUB A, </w:t>
+      </w:r>
+      <w:proofErr w:type="gramStart"/>
+      <w:r>
+        <w:rPr>
+          <w:sz w:val="28"/>
+          <w:szCs w:val="28"/>
+        </w:rPr>
+        <w:t>05  Hex</w:t>
+      </w:r>
+      <w:proofErr w:type="gramEnd"/>
+      <w:r>
+        <w:rPr>
+          <w:sz w:val="28"/>
+          <w:szCs w:val="28"/>
+        </w:rPr>
+        <w:t xml:space="preserve"> code = 97, 05 (two bytes)</w:t>
       </w:r>
     </w:p>
     <w:p>
@@ -4023,52 +4800,116 @@
           <w:sz w:val="28"/>
           <w:szCs w:val="28"/>
         </w:rPr>
-        <w:t xml:space="preserve">  In a three byte instruction the first byte is opcode and second and third bytes are operands i.e. 16-bit data or 16-bit address.</w:t>
-      </w:r>
-    </w:p>
-    <w:p>
-      <w:pPr>
-        <w:rPr>
-          <w:sz w:val="28"/>
-          <w:szCs w:val="28"/>
-        </w:rPr>
-      </w:pPr>
-      <w:r>
-        <w:rPr>
-          <w:sz w:val="28"/>
-          <w:szCs w:val="28"/>
-        </w:rPr>
-        <w:t>1. LDA 8509  Hex code = 3A, 09, 85 (Three bytes)</w:t>
-      </w:r>
-    </w:p>
-    <w:p>
-      <w:pPr>
-        <w:rPr>
-          <w:sz w:val="28"/>
-          <w:szCs w:val="28"/>
-        </w:rPr>
-      </w:pPr>
-      <w:r>
-        <w:rPr>
-          <w:sz w:val="28"/>
-          <w:szCs w:val="28"/>
-        </w:rPr>
-        <w:t>2. LXI 2500  Hex code = 21, 00, 25 (Three bytes)</w:t>
-      </w:r>
-    </w:p>
-    <w:p>
-      <w:pPr>
-        <w:rPr>
-          <w:sz w:val="28"/>
-          <w:szCs w:val="28"/>
-        </w:rPr>
-      </w:pPr>
-      <w:r>
-        <w:rPr>
-          <w:sz w:val="28"/>
-          <w:szCs w:val="28"/>
-        </w:rPr>
-        <w:t>3. STA 2600  Hex code = 32, 00, 26 (Three bytes)</w:t>
+        <w:t xml:space="preserve">  In a three byte instruction the first byte is </w:t>
+      </w:r>
+      <w:proofErr w:type="spellStart"/>
+      <w:r>
+        <w:rPr>
+          <w:sz w:val="28"/>
+          <w:szCs w:val="28"/>
+        </w:rPr>
+        <w:t>opcode</w:t>
+      </w:r>
+      <w:proofErr w:type="spellEnd"/>
+      <w:r>
+        <w:rPr>
+          <w:sz w:val="28"/>
+          <w:szCs w:val="28"/>
+        </w:rPr>
+        <w:t xml:space="preserve"> and second and third bytes are operands i.e. 16-bit data or 16-bit address.</w:t>
+      </w:r>
+    </w:p>
+    <w:p>
+      <w:pPr>
+        <w:rPr>
+          <w:sz w:val="28"/>
+          <w:szCs w:val="28"/>
+        </w:rPr>
+      </w:pPr>
+      <w:r>
+        <w:rPr>
+          <w:sz w:val="28"/>
+          <w:szCs w:val="28"/>
+        </w:rPr>
+        <w:t xml:space="preserve">1. LDA </w:t>
+      </w:r>
+      <w:proofErr w:type="gramStart"/>
+      <w:r>
+        <w:rPr>
+          <w:sz w:val="28"/>
+          <w:szCs w:val="28"/>
+        </w:rPr>
+        <w:t>8509  Hex</w:t>
+      </w:r>
+      <w:proofErr w:type="gramEnd"/>
+      <w:r>
+        <w:rPr>
+          <w:sz w:val="28"/>
+          <w:szCs w:val="28"/>
+        </w:rPr>
+        <w:t xml:space="preserve"> code = 3A, 09, 85 (Three bytes)</w:t>
+      </w:r>
+    </w:p>
+    <w:p>
+      <w:pPr>
+        <w:rPr>
+          <w:sz w:val="28"/>
+          <w:szCs w:val="28"/>
+        </w:rPr>
+      </w:pPr>
+      <w:r>
+        <w:rPr>
+          <w:sz w:val="28"/>
+          <w:szCs w:val="28"/>
+        </w:rPr>
+        <w:t xml:space="preserve">2. LXI </w:t>
+      </w:r>
+      <w:proofErr w:type="gramStart"/>
+      <w:r>
+        <w:rPr>
+          <w:sz w:val="28"/>
+          <w:szCs w:val="28"/>
+        </w:rPr>
+        <w:t>2500  Hex</w:t>
+      </w:r>
+      <w:proofErr w:type="gramEnd"/>
+      <w:r>
+        <w:rPr>
+          <w:sz w:val="28"/>
+          <w:szCs w:val="28"/>
+        </w:rPr>
+        <w:t xml:space="preserve"> code = 21, 00, 25 (Three bytes)</w:t>
+      </w:r>
+    </w:p>
+    <w:p>
+      <w:pPr>
+        <w:rPr>
+          <w:sz w:val="28"/>
+          <w:szCs w:val="28"/>
+        </w:rPr>
+      </w:pPr>
+      <w:r>
+        <w:rPr>
+          <w:sz w:val="28"/>
+          <w:szCs w:val="28"/>
+        </w:rPr>
+        <w:t xml:space="preserve">3. STA </w:t>
+      </w:r>
+      <w:proofErr w:type="gramStart"/>
+      <w:r>
+        <w:rPr>
+          <w:sz w:val="28"/>
+          <w:szCs w:val="28"/>
+        </w:rPr>
+        <w:t>2600  Hex</w:t>
+      </w:r>
+      <w:proofErr w:type="gramEnd"/>
+      <w:r>
+        <w:rPr>
+          <w:sz w:val="28"/>
+          <w:szCs w:val="28"/>
+        </w:rPr>
+        <w:t xml:space="preserve"> code = 32, 00, 26 (Three bytes)</w:t>
       </w:r>
     </w:p>
     <w:p>
@@ -4176,22 +5017,47 @@
           <w:sz w:val="28"/>
           <w:szCs w:val="28"/>
         </w:rPr>
-        <w:t>: In this mode the operands of an instruction are placed in the registers which themselves are placed inside the CPU.</w:t>
-      </w:r>
-    </w:p>
-    <w:p>
-      <w:pPr>
-        <w:rPr>
-          <w:sz w:val="28"/>
-          <w:szCs w:val="28"/>
-        </w:rPr>
-      </w:pPr>
-      <w:r>
-        <w:rPr>
-          <w:sz w:val="28"/>
-          <w:szCs w:val="28"/>
-        </w:rPr>
-        <w:t>Example: MOV AX,CX (move the contents of CX register to AX register)</w:t>
+        <w:t xml:space="preserve">: In this mode the operands of an instruction are placed in the registers which themselves are placed inside the </w:t>
+      </w:r>
+      <w:proofErr w:type="gramStart"/>
+      <w:r>
+        <w:rPr>
+          <w:sz w:val="28"/>
+          <w:szCs w:val="28"/>
+        </w:rPr>
+        <w:t>CPU.</w:t>
+      </w:r>
+      <w:proofErr w:type="gramEnd"/>
+    </w:p>
+    <w:p>
+      <w:pPr>
+        <w:rPr>
+          <w:sz w:val="28"/>
+          <w:szCs w:val="28"/>
+        </w:rPr>
+      </w:pPr>
+      <w:r>
+        <w:rPr>
+          <w:sz w:val="28"/>
+          <w:szCs w:val="28"/>
+        </w:rPr>
+        <w:t>Example: MOV AX</w:t>
+      </w:r>
+      <w:proofErr w:type="gramStart"/>
+      <w:r>
+        <w:rPr>
+          <w:sz w:val="28"/>
+          <w:szCs w:val="28"/>
+        </w:rPr>
+        <w:t>,CX</w:t>
+      </w:r>
+      <w:proofErr w:type="gramEnd"/>
+      <w:r>
+        <w:rPr>
+          <w:sz w:val="28"/>
+          <w:szCs w:val="28"/>
+        </w:rPr>
+        <w:t xml:space="preserve"> (move the contents of CX register to AX register)</w:t>
       </w:r>
     </w:p>
     <w:p>
@@ -4224,12 +5090,30 @@
           <w:szCs w:val="28"/>
         </w:rPr>
       </w:pPr>
-      <w:r>
-        <w:rPr>
-          <w:sz w:val="28"/>
-          <w:szCs w:val="28"/>
-        </w:rPr>
-        <w:t>Example:ADD AL,[0301]   //add the contents of offset address 0301 to AL</w:t>
+      <w:proofErr w:type="spellStart"/>
+      <w:r>
+        <w:rPr>
+          <w:sz w:val="28"/>
+          <w:szCs w:val="28"/>
+        </w:rPr>
+        <w:t>Example</w:t>
+      </w:r>
+      <w:proofErr w:type="gramStart"/>
+      <w:r>
+        <w:rPr>
+          <w:sz w:val="28"/>
+          <w:szCs w:val="28"/>
+        </w:rPr>
+        <w:t>:ADD</w:t>
+      </w:r>
+      <w:proofErr w:type="spellEnd"/>
+      <w:proofErr w:type="gramEnd"/>
+      <w:r>
+        <w:rPr>
+          <w:sz w:val="28"/>
+          <w:szCs w:val="28"/>
+        </w:rPr>
+        <w:t xml:space="preserve"> AL,[0301]   //add the contents of offset address 0301 to AL</w:t>
       </w:r>
     </w:p>
     <w:p>
@@ -4334,29 +5218,29 @@
           <w:sz w:val="28"/>
           <w:szCs w:val="28"/>
         </w:rPr>
+        <w:t>-Register Indirect Addressing</w:t>
+      </w:r>
+      <w:r>
+        <w:rPr>
+          <w:sz w:val="28"/>
+          <w:szCs w:val="28"/>
+        </w:rPr>
+        <w:t xml:space="preserve">: Register indirect addressing is similar to indirect addressing, except that the address field refers to a register instead of a memory location. It requires only one memory reference and no special calculation. </w:t>
+      </w:r>
+    </w:p>
+    <w:p>
+      <w:pPr>
+        <w:rPr>
+          <w:sz w:val="28"/>
+          <w:szCs w:val="28"/>
+        </w:rPr>
+      </w:pPr>
+      <w:r>
+        <w:rPr>
+          <w:sz w:val="28"/>
+          <w:szCs w:val="28"/>
+        </w:rPr>
         <w:lastRenderedPageBreak/>
-        <w:t>-Register Indirect Addressing</w:t>
-      </w:r>
-      <w:r>
-        <w:rPr>
-          <w:sz w:val="28"/>
-          <w:szCs w:val="28"/>
-        </w:rPr>
-        <w:t xml:space="preserve">: Register indirect addressing is similar to indirect addressing, except that the address field refers to a register instead of a memory location. It requires only one memory reference and no special calculation. </w:t>
-      </w:r>
-    </w:p>
-    <w:p>
-      <w:pPr>
-        <w:rPr>
-          <w:sz w:val="28"/>
-          <w:szCs w:val="28"/>
-        </w:rPr>
-      </w:pPr>
-      <w:r>
-        <w:rPr>
-          <w:sz w:val="28"/>
-          <w:szCs w:val="28"/>
-        </w:rPr>
         <w:t>Example:-</w:t>
       </w:r>
       <w:r>
@@ -4364,7 +5248,23 @@
           <w:sz w:val="28"/>
           <w:szCs w:val="28"/>
         </w:rPr>
-        <w:t>MOV AX, [BX](move the contents of memory location s addressed by the register BX to the register AX)</w:t>
+        <w:t>MOV AX, [BX</w:t>
+      </w:r>
+      <w:proofErr w:type="gramStart"/>
+      <w:r>
+        <w:rPr>
+          <w:sz w:val="28"/>
+          <w:szCs w:val="28"/>
+        </w:rPr>
+        <w:t>](</w:t>
+      </w:r>
+      <w:proofErr w:type="gramEnd"/>
+      <w:r>
+        <w:rPr>
+          <w:sz w:val="28"/>
+          <w:szCs w:val="28"/>
+        </w:rPr>
+        <w:t>move the contents of memory location s addressed by the register BX to the register AX)</w:t>
       </w:r>
     </w:p>
     <w:p>
@@ -4387,22 +5287,56 @@
           <w:sz w:val="28"/>
           <w:szCs w:val="28"/>
         </w:rPr>
-        <w:t xml:space="preserve"> The operand’s offset is sum of an 8 bit or 16 bit displacement and the contents of the base register BX or BP.BX is used as a base register for data segment ,and BP is used as a base register for stack segment.</w:t>
-      </w:r>
-    </w:p>
-    <w:p>
-      <w:pPr>
-        <w:rPr>
-          <w:sz w:val="28"/>
-          <w:szCs w:val="28"/>
-        </w:rPr>
-      </w:pPr>
-      <w:r>
-        <w:rPr>
-          <w:sz w:val="28"/>
-          <w:szCs w:val="28"/>
-        </w:rPr>
-        <w:t>Example:MOV AL,[BX+05]  //suppose the register BX contain 0301.The offset will be 0301+05=0306.Content of the memory location 0306 will move to AL.</w:t>
+        <w:t xml:space="preserve"> The operand’s offset is sum of an 8 bit or 16 bit displacement and the contents of the base register BX or BP.BX is used as a base register for data </w:t>
+      </w:r>
+      <w:proofErr w:type="gramStart"/>
+      <w:r>
+        <w:rPr>
+          <w:sz w:val="28"/>
+          <w:szCs w:val="28"/>
+        </w:rPr>
+        <w:t>segment ,and</w:t>
+      </w:r>
+      <w:proofErr w:type="gramEnd"/>
+      <w:r>
+        <w:rPr>
+          <w:sz w:val="28"/>
+          <w:szCs w:val="28"/>
+        </w:rPr>
+        <w:t xml:space="preserve"> BP is used as a base register for stack segment.</w:t>
+      </w:r>
+    </w:p>
+    <w:p>
+      <w:pPr>
+        <w:rPr>
+          <w:sz w:val="28"/>
+          <w:szCs w:val="28"/>
+        </w:rPr>
+      </w:pPr>
+      <w:proofErr w:type="spellStart"/>
+      <w:r>
+        <w:rPr>
+          <w:sz w:val="28"/>
+          <w:szCs w:val="28"/>
+        </w:rPr>
+        <w:t>Example</w:t>
+      </w:r>
+      <w:proofErr w:type="gramStart"/>
+      <w:r>
+        <w:rPr>
+          <w:sz w:val="28"/>
+          <w:szCs w:val="28"/>
+        </w:rPr>
+        <w:t>:MOV</w:t>
+      </w:r>
+      <w:proofErr w:type="spellEnd"/>
+      <w:proofErr w:type="gramEnd"/>
+      <w:r>
+        <w:rPr>
+          <w:sz w:val="28"/>
+          <w:szCs w:val="28"/>
+        </w:rPr>
+        <w:t xml:space="preserve"> AL,[BX+05]  //suppose the register BX contain 0301.The offset will be 0301+05=0306.Content of the memory location 0306 will move to AL.</w:t>
       </w:r>
     </w:p>
     <w:p>
@@ -4425,7 +5359,32 @@
           <w:sz w:val="28"/>
           <w:szCs w:val="28"/>
         </w:rPr>
-        <w:t xml:space="preserve"> The operand’s offset is the sum of the content of an index register SI or DI and an 8 bit or 16 bit displacement.   Example:MOV AX, [SI +05]</w:t>
+        <w:t xml:space="preserve"> The operand’s offset is the sum of the content of an index register SI or DI and an 8 bit or 16 bit displacement.   </w:t>
+      </w:r>
+      <w:proofErr w:type="spellStart"/>
+      <w:r>
+        <w:rPr>
+          <w:sz w:val="28"/>
+          <w:szCs w:val="28"/>
+        </w:rPr>
+        <w:t>Example</w:t>
+      </w:r>
+      <w:proofErr w:type="gramStart"/>
+      <w:r>
+        <w:rPr>
+          <w:sz w:val="28"/>
+          <w:szCs w:val="28"/>
+        </w:rPr>
+        <w:t>:MOV</w:t>
+      </w:r>
+      <w:proofErr w:type="spellEnd"/>
+      <w:proofErr w:type="gramEnd"/>
+      <w:r>
+        <w:rPr>
+          <w:sz w:val="28"/>
+          <w:szCs w:val="28"/>
+        </w:rPr>
+        <w:t xml:space="preserve"> AX, [SI +05]</w:t>
       </w:r>
     </w:p>
     <w:p>
@@ -4471,7 +5430,48 @@
           <w:sz w:val="28"/>
           <w:szCs w:val="28"/>
         </w:rPr>
-        <w:t xml:space="preserve"> In this mode of addressing the operand’s offset is given by offset=[BX or BP]+[SI or DI]+8 bit or 16 bit displacement.  Example:MOV AX, [BX+SI+05]</w:t>
+        <w:t xml:space="preserve"> In this mode of addressing the operand’s offset is given by offset</w:t>
+      </w:r>
+      <w:proofErr w:type="gramStart"/>
+      <w:r>
+        <w:rPr>
+          <w:sz w:val="28"/>
+          <w:szCs w:val="28"/>
+        </w:rPr>
+        <w:t>=[</w:t>
+      </w:r>
+      <w:proofErr w:type="gramEnd"/>
+      <w:r>
+        <w:rPr>
+          <w:sz w:val="28"/>
+          <w:szCs w:val="28"/>
+        </w:rPr>
+        <w:t xml:space="preserve">BX or BP]+[SI or DI]+8 bit or 16 bit displacement.  </w:t>
+      </w:r>
+      <w:proofErr w:type="spellStart"/>
+      <w:r>
+        <w:rPr>
+          <w:sz w:val="28"/>
+          <w:szCs w:val="28"/>
+        </w:rPr>
+        <w:t>Example</w:t>
+      </w:r>
+      <w:proofErr w:type="gramStart"/>
+      <w:r>
+        <w:rPr>
+          <w:sz w:val="28"/>
+          <w:szCs w:val="28"/>
+        </w:rPr>
+        <w:t>:MOV</w:t>
+      </w:r>
+      <w:proofErr w:type="spellEnd"/>
+      <w:proofErr w:type="gramEnd"/>
+      <w:r>
+        <w:rPr>
+          <w:sz w:val="28"/>
+          <w:szCs w:val="28"/>
+        </w:rPr>
+        <w:t xml:space="preserve"> AX, [BX+SI+05]</w:t>
       </w:r>
     </w:p>
     <w:p>
@@ -4544,22 +5544,37 @@
           <w:sz w:val="28"/>
           <w:szCs w:val="28"/>
         </w:rPr>
-        <w:t xml:space="preserve">In M * N grid the worst case delays ( in hops ) is n -1  +  m – 1. </w:t>
-      </w:r>
-    </w:p>
-    <w:p>
-      <w:pPr>
-        <w:rPr>
-          <w:sz w:val="28"/>
-          <w:szCs w:val="28"/>
-        </w:rPr>
-      </w:pPr>
-      <w:r>
-        <w:rPr>
-          <w:sz w:val="28"/>
-          <w:szCs w:val="28"/>
-        </w:rPr>
-        <w:lastRenderedPageBreak/>
+        <w:t xml:space="preserve">In M * N grid the worst case delays </w:t>
+      </w:r>
+      <w:proofErr w:type="gramStart"/>
+      <w:r>
+        <w:rPr>
+          <w:sz w:val="28"/>
+          <w:szCs w:val="28"/>
+        </w:rPr>
+        <w:t>( in</w:t>
+      </w:r>
+      <w:proofErr w:type="gramEnd"/>
+      <w:r>
+        <w:rPr>
+          <w:sz w:val="28"/>
+          <w:szCs w:val="28"/>
+        </w:rPr>
+        <w:t xml:space="preserve"> hops ) is n -1  +  m – 1. </w:t>
+      </w:r>
+    </w:p>
+    <w:p>
+      <w:pPr>
+        <w:rPr>
+          <w:sz w:val="28"/>
+          <w:szCs w:val="28"/>
+        </w:rPr>
+      </w:pPr>
+      <w:r>
+        <w:rPr>
+          <w:sz w:val="28"/>
+          <w:szCs w:val="28"/>
+        </w:rPr>
         <w:t xml:space="preserve">A multicomputer with 256 CPUs is organized as 16 × </w:t>
       </w:r>
       <w:r>
@@ -4591,12 +5606,30 @@
           <w:szCs w:val="28"/>
         </w:rPr>
       </w:pPr>
-      <w:r>
-        <w:rPr>
-          <w:sz w:val="28"/>
-          <w:szCs w:val="28"/>
-        </w:rPr>
-        <w:t>Ans : 16 + 16 -2 = 30</w:t>
+      <w:proofErr w:type="spellStart"/>
+      <w:proofErr w:type="gramStart"/>
+      <w:r>
+        <w:rPr>
+          <w:sz w:val="28"/>
+          <w:szCs w:val="28"/>
+        </w:rPr>
+        <w:t>Ans</w:t>
+      </w:r>
+      <w:proofErr w:type="spellEnd"/>
+      <w:r>
+        <w:rPr>
+          <w:sz w:val="28"/>
+          <w:szCs w:val="28"/>
+        </w:rPr>
+        <w:t xml:space="preserve"> :</w:t>
+      </w:r>
+      <w:proofErr w:type="gramEnd"/>
+      <w:r>
+        <w:rPr>
+          <w:sz w:val="28"/>
+          <w:szCs w:val="28"/>
+        </w:rPr>
+        <w:t xml:space="preserve"> 16 + 16 -2 = 30</w:t>
       </w:r>
     </w:p>
     <w:p>
@@ -4625,7 +5658,7 @@
     </w:p>
     <w:sectPr>
       <w:pgSz w:w="12240" w:h="15840"/>
-      <w:pgMar w:top="1440" w:right="1440" w:bottom="1440" w:left="1440" w:header="720" w:footer="720" w:gutter="0"/>
+      <w:pgMar w:top="1440" w:right="191" w:bottom="1440" w:left="1440" w:header="720" w:footer="720" w:gutter="0"/>
       <w:cols w:space="720"/>
       <w:docGrid w:linePitch="360"/>
     </w:sectPr>

--- a/TUTORIAL/DIGITALELECTRONICS&ARCHITECTURE.docx
+++ b/TUTORIAL/DIGITALELECTRONICS&ARCHITECTURE.docx
@@ -2232,7 +2232,7 @@
                     <a:blip r:embed="rId5">
                       <a:extLst>
                         <a:ext uri="{28A0092B-C50C-407E-A947-70E740481C1C}">
-                          <a14:useLocalDpi xmlns:a14="http://schemas.microsoft.com/office/drawing/2010/main" xmlns:wps="http://schemas.microsoft.com/office/word/2010/wordprocessingShape" xmlns:wpi="http://schemas.microsoft.com/office/word/2010/wordprocessingInk" xmlns:wpg="http://schemas.microsoft.com/office/word/2010/wordprocessingGroup" xmlns:w14="http://schemas.microsoft.com/office/word/2010/wordml" xmlns:w="http://schemas.openxmlformats.org/wordprocessingml/2006/main" xmlns:w10="urn:schemas-microsoft-com:office:word" xmlns:wp14="http://schemas.microsoft.com/office/word/2010/wordprocessingDrawing" xmlns:v="urn:schemas-microsoft-com:vml" xmlns:o="urn:schemas-microsoft-com:office:office" xmlns:mc="http://schemas.openxmlformats.org/markup-compatibility/2006" xmlns:wpc="http://schemas.microsoft.com/office/word/2010/wordprocessingCanvas" xmlns="" val="0"/>
+                          <a14:useLocalDpi xmlns="" xmlns:wpc="http://schemas.microsoft.com/office/word/2010/wordprocessingCanvas" xmlns:mc="http://schemas.openxmlformats.org/markup-compatibility/2006" xmlns:o="urn:schemas-microsoft-com:office:office" xmlns:v="urn:schemas-microsoft-com:vml" xmlns:wp14="http://schemas.microsoft.com/office/word/2010/wordprocessingDrawing" xmlns:w10="urn:schemas-microsoft-com:office:word" xmlns:w="http://schemas.openxmlformats.org/wordprocessingml/2006/main" xmlns:w14="http://schemas.microsoft.com/office/word/2010/wordml" xmlns:wpg="http://schemas.microsoft.com/office/word/2010/wordprocessingGroup" xmlns:wpi="http://schemas.microsoft.com/office/word/2010/wordprocessingInk" xmlns:wps="http://schemas.microsoft.com/office/word/2010/wordprocessingShape" xmlns:a14="http://schemas.microsoft.com/office/drawing/2010/main" val="0"/>
                         </a:ext>
                       </a:extLst>
                     </a:blip>
@@ -3022,7 +3022,7 @@
                     <a:blip r:embed="rId6">
                       <a:extLst>
                         <a:ext uri="{28A0092B-C50C-407E-A947-70E740481C1C}">
-                          <a14:useLocalDpi xmlns:a14="http://schemas.microsoft.com/office/drawing/2010/main" xmlns:wps="http://schemas.microsoft.com/office/word/2010/wordprocessingShape" xmlns:wpi="http://schemas.microsoft.com/office/word/2010/wordprocessingInk" xmlns:wpg="http://schemas.microsoft.com/office/word/2010/wordprocessingGroup" xmlns:w14="http://schemas.microsoft.com/office/word/2010/wordml" xmlns:w="http://schemas.openxmlformats.org/wordprocessingml/2006/main" xmlns:w10="urn:schemas-microsoft-com:office:word" xmlns:wp14="http://schemas.microsoft.com/office/word/2010/wordprocessingDrawing" xmlns:v="urn:schemas-microsoft-com:vml" xmlns:o="urn:schemas-microsoft-com:office:office" xmlns:mc="http://schemas.openxmlformats.org/markup-compatibility/2006" xmlns:wpc="http://schemas.microsoft.com/office/word/2010/wordprocessingCanvas" xmlns="" val="0"/>
+                          <a14:useLocalDpi xmlns="" xmlns:wpc="http://schemas.microsoft.com/office/word/2010/wordprocessingCanvas" xmlns:mc="http://schemas.openxmlformats.org/markup-compatibility/2006" xmlns:o="urn:schemas-microsoft-com:office:office" xmlns:v="urn:schemas-microsoft-com:vml" xmlns:wp14="http://schemas.microsoft.com/office/word/2010/wordprocessingDrawing" xmlns:w10="urn:schemas-microsoft-com:office:word" xmlns:w="http://schemas.openxmlformats.org/wordprocessingml/2006/main" xmlns:w14="http://schemas.microsoft.com/office/word/2010/wordml" xmlns:wpg="http://schemas.microsoft.com/office/word/2010/wordprocessingGroup" xmlns:wpi="http://schemas.microsoft.com/office/word/2010/wordprocessingInk" xmlns:wps="http://schemas.microsoft.com/office/word/2010/wordprocessingShape" xmlns:a14="http://schemas.microsoft.com/office/drawing/2010/main" val="0"/>
                         </a:ext>
                       </a:extLst>
                     </a:blip>
@@ -3175,7 +3175,7 @@
                     <a:blip r:embed="rId7">
                       <a:extLst>
                         <a:ext uri="{28A0092B-C50C-407E-A947-70E740481C1C}">
-                          <a14:useLocalDpi xmlns:a14="http://schemas.microsoft.com/office/drawing/2010/main" xmlns:wps="http://schemas.microsoft.com/office/word/2010/wordprocessingShape" xmlns:wpi="http://schemas.microsoft.com/office/word/2010/wordprocessingInk" xmlns:wpg="http://schemas.microsoft.com/office/word/2010/wordprocessingGroup" xmlns:w14="http://schemas.microsoft.com/office/word/2010/wordml" xmlns:w="http://schemas.openxmlformats.org/wordprocessingml/2006/main" xmlns:w10="urn:schemas-microsoft-com:office:word" xmlns:wp14="http://schemas.microsoft.com/office/word/2010/wordprocessingDrawing" xmlns:v="urn:schemas-microsoft-com:vml" xmlns:o="urn:schemas-microsoft-com:office:office" xmlns:mc="http://schemas.openxmlformats.org/markup-compatibility/2006" xmlns:wpc="http://schemas.microsoft.com/office/word/2010/wordprocessingCanvas" xmlns="" val="0"/>
+                          <a14:useLocalDpi xmlns="" xmlns:wpc="http://schemas.microsoft.com/office/word/2010/wordprocessingCanvas" xmlns:mc="http://schemas.openxmlformats.org/markup-compatibility/2006" xmlns:o="urn:schemas-microsoft-com:office:office" xmlns:v="urn:schemas-microsoft-com:vml" xmlns:wp14="http://schemas.microsoft.com/office/word/2010/wordprocessingDrawing" xmlns:w10="urn:schemas-microsoft-com:office:word" xmlns:w="http://schemas.openxmlformats.org/wordprocessingml/2006/main" xmlns:w14="http://schemas.microsoft.com/office/word/2010/wordml" xmlns:wpg="http://schemas.microsoft.com/office/word/2010/wordprocessingGroup" xmlns:wpi="http://schemas.microsoft.com/office/word/2010/wordprocessingInk" xmlns:wps="http://schemas.microsoft.com/office/word/2010/wordprocessingShape" xmlns:a14="http://schemas.microsoft.com/office/drawing/2010/main" val="0"/>
                         </a:ext>
                       </a:extLst>
                     </a:blip>
@@ -3231,7 +3231,7 @@
                     <a:blip r:embed="rId8">
                       <a:extLst>
                         <a:ext uri="{28A0092B-C50C-407E-A947-70E740481C1C}">
-                          <a14:useLocalDpi xmlns:a14="http://schemas.microsoft.com/office/drawing/2010/main" xmlns:wps="http://schemas.microsoft.com/office/word/2010/wordprocessingShape" xmlns:wpi="http://schemas.microsoft.com/office/word/2010/wordprocessingInk" xmlns:wpg="http://schemas.microsoft.com/office/word/2010/wordprocessingGroup" xmlns:w14="http://schemas.microsoft.com/office/word/2010/wordml" xmlns:w="http://schemas.openxmlformats.org/wordprocessingml/2006/main" xmlns:w10="urn:schemas-microsoft-com:office:word" xmlns:wp14="http://schemas.microsoft.com/office/word/2010/wordprocessingDrawing" xmlns:v="urn:schemas-microsoft-com:vml" xmlns:o="urn:schemas-microsoft-com:office:office" xmlns:mc="http://schemas.openxmlformats.org/markup-compatibility/2006" xmlns:wpc="http://schemas.microsoft.com/office/word/2010/wordprocessingCanvas" xmlns="" val="0"/>
+                          <a14:useLocalDpi xmlns="" xmlns:wpc="http://schemas.microsoft.com/office/word/2010/wordprocessingCanvas" xmlns:mc="http://schemas.openxmlformats.org/markup-compatibility/2006" xmlns:o="urn:schemas-microsoft-com:office:office" xmlns:v="urn:schemas-microsoft-com:vml" xmlns:wp14="http://schemas.microsoft.com/office/word/2010/wordprocessingDrawing" xmlns:w10="urn:schemas-microsoft-com:office:word" xmlns:w="http://schemas.openxmlformats.org/wordprocessingml/2006/main" xmlns:w14="http://schemas.microsoft.com/office/word/2010/wordml" xmlns:wpg="http://schemas.microsoft.com/office/word/2010/wordprocessingGroup" xmlns:wpi="http://schemas.microsoft.com/office/word/2010/wordprocessingInk" xmlns:wps="http://schemas.microsoft.com/office/word/2010/wordprocessingShape" xmlns:a14="http://schemas.microsoft.com/office/drawing/2010/main" val="0"/>
                         </a:ext>
                       </a:extLst>
                     </a:blip>
@@ -3325,7 +3325,7 @@
                     <a:blip r:embed="rId9">
                       <a:extLst>
                         <a:ext uri="{28A0092B-C50C-407E-A947-70E740481C1C}">
-                          <a14:useLocalDpi xmlns:a14="http://schemas.microsoft.com/office/drawing/2010/main" xmlns:wps="http://schemas.microsoft.com/office/word/2010/wordprocessingShape" xmlns:wpi="http://schemas.microsoft.com/office/word/2010/wordprocessingInk" xmlns:wpg="http://schemas.microsoft.com/office/word/2010/wordprocessingGroup" xmlns:w14="http://schemas.microsoft.com/office/word/2010/wordml" xmlns:w="http://schemas.openxmlformats.org/wordprocessingml/2006/main" xmlns:w10="urn:schemas-microsoft-com:office:word" xmlns:wp14="http://schemas.microsoft.com/office/word/2010/wordprocessingDrawing" xmlns:v="urn:schemas-microsoft-com:vml" xmlns:o="urn:schemas-microsoft-com:office:office" xmlns:mc="http://schemas.openxmlformats.org/markup-compatibility/2006" xmlns:wpc="http://schemas.microsoft.com/office/word/2010/wordprocessingCanvas" xmlns="" val="0"/>
+                          <a14:useLocalDpi xmlns="" xmlns:wpc="http://schemas.microsoft.com/office/word/2010/wordprocessingCanvas" xmlns:mc="http://schemas.openxmlformats.org/markup-compatibility/2006" xmlns:o="urn:schemas-microsoft-com:office:office" xmlns:v="urn:schemas-microsoft-com:vml" xmlns:wp14="http://schemas.microsoft.com/office/word/2010/wordprocessingDrawing" xmlns:w10="urn:schemas-microsoft-com:office:word" xmlns:w="http://schemas.openxmlformats.org/wordprocessingml/2006/main" xmlns:w14="http://schemas.microsoft.com/office/word/2010/wordml" xmlns:wpg="http://schemas.microsoft.com/office/word/2010/wordprocessingGroup" xmlns:wpi="http://schemas.microsoft.com/office/word/2010/wordprocessingInk" xmlns:wps="http://schemas.microsoft.com/office/word/2010/wordprocessingShape" xmlns:a14="http://schemas.microsoft.com/office/drawing/2010/main" val="0"/>
                         </a:ext>
                       </a:extLst>
                     </a:blip>
@@ -3983,7 +3983,7 @@
                     <a:blip r:embed="rId11">
                       <a:extLst>
                         <a:ext uri="{28A0092B-C50C-407E-A947-70E740481C1C}">
-                          <a14:useLocalDpi xmlns:a14="http://schemas.microsoft.com/office/drawing/2010/main" xmlns:wps="http://schemas.microsoft.com/office/word/2010/wordprocessingShape" xmlns:wpi="http://schemas.microsoft.com/office/word/2010/wordprocessingInk" xmlns:wpg="http://schemas.microsoft.com/office/word/2010/wordprocessingGroup" xmlns:w14="http://schemas.microsoft.com/office/word/2010/wordml" xmlns:w="http://schemas.openxmlformats.org/wordprocessingml/2006/main" xmlns:w10="urn:schemas-microsoft-com:office:word" xmlns:wp14="http://schemas.microsoft.com/office/word/2010/wordprocessingDrawing" xmlns:v="urn:schemas-microsoft-com:vml" xmlns:o="urn:schemas-microsoft-com:office:office" xmlns:mc="http://schemas.openxmlformats.org/markup-compatibility/2006" xmlns:wpc="http://schemas.microsoft.com/office/word/2010/wordprocessingCanvas" xmlns="" val="0"/>
+                          <a14:useLocalDpi xmlns="" xmlns:wpc="http://schemas.microsoft.com/office/word/2010/wordprocessingCanvas" xmlns:mc="http://schemas.openxmlformats.org/markup-compatibility/2006" xmlns:o="urn:schemas-microsoft-com:office:office" xmlns:v="urn:schemas-microsoft-com:vml" xmlns:wp14="http://schemas.microsoft.com/office/word/2010/wordprocessingDrawing" xmlns:w10="urn:schemas-microsoft-com:office:word" xmlns:w="http://schemas.openxmlformats.org/wordprocessingml/2006/main" xmlns:w14="http://schemas.microsoft.com/office/word/2010/wordml" xmlns:wpg="http://schemas.microsoft.com/office/word/2010/wordprocessingGroup" xmlns:wpi="http://schemas.microsoft.com/office/word/2010/wordprocessingInk" xmlns:wps="http://schemas.microsoft.com/office/word/2010/wordprocessingShape" xmlns:a14="http://schemas.microsoft.com/office/drawing/2010/main" val="0"/>
                         </a:ext>
                       </a:extLst>
                     </a:blip>
@@ -4039,7 +4039,7 @@
                     <a:blip r:embed="rId12">
                       <a:extLst>
                         <a:ext uri="{28A0092B-C50C-407E-A947-70E740481C1C}">
-                          <a14:useLocalDpi xmlns:a14="http://schemas.microsoft.com/office/drawing/2010/main" xmlns:wps="http://schemas.microsoft.com/office/word/2010/wordprocessingShape" xmlns:wpi="http://schemas.microsoft.com/office/word/2010/wordprocessingInk" xmlns:wpg="http://schemas.microsoft.com/office/word/2010/wordprocessingGroup" xmlns:w14="http://schemas.microsoft.com/office/word/2010/wordml" xmlns:w="http://schemas.openxmlformats.org/wordprocessingml/2006/main" xmlns:w10="urn:schemas-microsoft-com:office:word" xmlns:wp14="http://schemas.microsoft.com/office/word/2010/wordprocessingDrawing" xmlns:v="urn:schemas-microsoft-com:vml" xmlns:o="urn:schemas-microsoft-com:office:office" xmlns:mc="http://schemas.openxmlformats.org/markup-compatibility/2006" xmlns:wpc="http://schemas.microsoft.com/office/word/2010/wordprocessingCanvas" xmlns="" val="0"/>
+                          <a14:useLocalDpi xmlns="" xmlns:wpc="http://schemas.microsoft.com/office/word/2010/wordprocessingCanvas" xmlns:mc="http://schemas.openxmlformats.org/markup-compatibility/2006" xmlns:o="urn:schemas-microsoft-com:office:office" xmlns:v="urn:schemas-microsoft-com:vml" xmlns:wp14="http://schemas.microsoft.com/office/word/2010/wordprocessingDrawing" xmlns:w10="urn:schemas-microsoft-com:office:word" xmlns:w="http://schemas.openxmlformats.org/wordprocessingml/2006/main" xmlns:w14="http://schemas.microsoft.com/office/word/2010/wordml" xmlns:wpg="http://schemas.microsoft.com/office/word/2010/wordprocessingGroup" xmlns:wpi="http://schemas.microsoft.com/office/word/2010/wordprocessingInk" xmlns:wps="http://schemas.microsoft.com/office/word/2010/wordprocessingShape" xmlns:a14="http://schemas.microsoft.com/office/drawing/2010/main" val="0"/>
                         </a:ext>
                       </a:extLst>
                     </a:blip>
@@ -4378,7 +4378,7 @@
                     <a:blip r:embed="rId14">
                       <a:extLst>
                         <a:ext uri="{28A0092B-C50C-407E-A947-70E740481C1C}">
-                          <a14:useLocalDpi xmlns:a14="http://schemas.microsoft.com/office/drawing/2010/main" xmlns:wps="http://schemas.microsoft.com/office/word/2010/wordprocessingShape" xmlns:wpi="http://schemas.microsoft.com/office/word/2010/wordprocessingInk" xmlns:wpg="http://schemas.microsoft.com/office/word/2010/wordprocessingGroup" xmlns:w14="http://schemas.microsoft.com/office/word/2010/wordml" xmlns:w="http://schemas.openxmlformats.org/wordprocessingml/2006/main" xmlns:w10="urn:schemas-microsoft-com:office:word" xmlns:wp14="http://schemas.microsoft.com/office/word/2010/wordprocessingDrawing" xmlns:v="urn:schemas-microsoft-com:vml" xmlns:o="urn:schemas-microsoft-com:office:office" xmlns:mc="http://schemas.openxmlformats.org/markup-compatibility/2006" xmlns:wpc="http://schemas.microsoft.com/office/word/2010/wordprocessingCanvas" xmlns="" val="0"/>
+                          <a14:useLocalDpi xmlns="" xmlns:wpc="http://schemas.microsoft.com/office/word/2010/wordprocessingCanvas" xmlns:mc="http://schemas.openxmlformats.org/markup-compatibility/2006" xmlns:o="urn:schemas-microsoft-com:office:office" xmlns:v="urn:schemas-microsoft-com:vml" xmlns:wp14="http://schemas.microsoft.com/office/word/2010/wordprocessingDrawing" xmlns:w10="urn:schemas-microsoft-com:office:word" xmlns:w="http://schemas.openxmlformats.org/wordprocessingml/2006/main" xmlns:w14="http://schemas.microsoft.com/office/word/2010/wordml" xmlns:wpg="http://schemas.microsoft.com/office/word/2010/wordprocessingGroup" xmlns:wpi="http://schemas.microsoft.com/office/word/2010/wordprocessingInk" xmlns:wps="http://schemas.microsoft.com/office/word/2010/wordprocessingShape" xmlns:a14="http://schemas.microsoft.com/office/drawing/2010/main" val="0"/>
                         </a:ext>
                       </a:extLst>
                     </a:blip>
@@ -4424,9 +4424,9 @@
         </w:rPr>
         <w:drawing>
           <wp:inline distT="0" distB="0" distL="0" distR="0">
-            <wp:extent cx="4381500" cy="2790825"/>
-            <wp:effectExtent l="0" t="0" r="0" b="0"/>
-            <wp:docPr id="1" name="Picture 1" descr="C:\Users\antony\Desktop\Untitled.png"/>
+            <wp:extent cx="4381500" cy="2762250"/>
+            <wp:effectExtent l="19050" t="0" r="0" b="0"/>
+            <wp:docPr id="12" name="Picture 1" descr="C:\Users\USER\Desktop\interrupt.png"/>
             <wp:cNvGraphicFramePr>
               <a:graphicFrameLocks xmlns:a="http://schemas.openxmlformats.org/drawingml/2006/main" noChangeAspect="1"/>
             </wp:cNvGraphicFramePr>
@@ -4434,19 +4434,13 @@
               <a:graphicData uri="http://schemas.openxmlformats.org/drawingml/2006/picture">
                 <pic:pic xmlns:pic="http://schemas.openxmlformats.org/drawingml/2006/picture">
                   <pic:nvPicPr>
-                    <pic:cNvPr id="0" name="Picture 1" descr="C:\Users\antony\Desktop\Untitled.png"/>
+                    <pic:cNvPr id="0" name="Picture 1" descr="C:\Users\USER\Desktop\interrupt.png"/>
                     <pic:cNvPicPr>
                       <a:picLocks noChangeAspect="1" noChangeArrowheads="1"/>
                     </pic:cNvPicPr>
                   </pic:nvPicPr>
                   <pic:blipFill>
-                    <a:blip r:embed="rId15">
-                      <a:extLst>
-                        <a:ext uri="{28A0092B-C50C-407E-A947-70E740481C1C}">
-                          <a14:useLocalDpi xmlns:a14="http://schemas.microsoft.com/office/drawing/2010/main" xmlns:wps="http://schemas.microsoft.com/office/word/2010/wordprocessingShape" xmlns:wpi="http://schemas.microsoft.com/office/word/2010/wordprocessingInk" xmlns:wpg="http://schemas.microsoft.com/office/word/2010/wordprocessingGroup" xmlns:w14="http://schemas.microsoft.com/office/word/2010/wordml" xmlns:w="http://schemas.openxmlformats.org/wordprocessingml/2006/main" xmlns:w10="urn:schemas-microsoft-com:office:word" xmlns:wp14="http://schemas.microsoft.com/office/word/2010/wordprocessingDrawing" xmlns:v="urn:schemas-microsoft-com:vml" xmlns:o="urn:schemas-microsoft-com:office:office" xmlns:mc="http://schemas.openxmlformats.org/markup-compatibility/2006" xmlns:wpc="http://schemas.microsoft.com/office/word/2010/wordprocessingCanvas" xmlns="" val="0"/>
-                        </a:ext>
-                      </a:extLst>
-                    </a:blip>
+                    <a:blip r:embed="rId15"/>
                     <a:srcRect/>
                     <a:stretch>
                       <a:fillRect/>
@@ -4455,14 +4449,17 @@
                   <pic:spPr bwMode="auto">
                     <a:xfrm>
                       <a:off x="0" y="0"/>
-                      <a:ext cx="4381500" cy="2790825"/>
+                      <a:ext cx="4381500" cy="2762250"/>
                     </a:xfrm>
                     <a:prstGeom prst="rect">
                       <a:avLst/>
                     </a:prstGeom>
                     <a:noFill/>
-                    <a:ln>
+                    <a:ln w="9525">
                       <a:noFill/>
+                      <a:miter lim="800000"/>
+                      <a:headEnd/>
+                      <a:tailEnd/>
                     </a:ln>
                   </pic:spPr>
                 </pic:pic>
@@ -4509,7 +4506,7 @@
                     <a:blip r:embed="rId16">
                       <a:extLst>
                         <a:ext uri="{28A0092B-C50C-407E-A947-70E740481C1C}">
-                          <a14:useLocalDpi xmlns:a14="http://schemas.microsoft.com/office/drawing/2010/main" xmlns:wps="http://schemas.microsoft.com/office/word/2010/wordprocessingShape" xmlns:wpi="http://schemas.microsoft.com/office/word/2010/wordprocessingInk" xmlns:wpg="http://schemas.microsoft.com/office/word/2010/wordprocessingGroup" xmlns:w14="http://schemas.microsoft.com/office/word/2010/wordml" xmlns:w="http://schemas.openxmlformats.org/wordprocessingml/2006/main" xmlns:w10="urn:schemas-microsoft-com:office:word" xmlns:wp14="http://schemas.microsoft.com/office/word/2010/wordprocessingDrawing" xmlns:v="urn:schemas-microsoft-com:vml" xmlns:o="urn:schemas-microsoft-com:office:office" xmlns:mc="http://schemas.openxmlformats.org/markup-compatibility/2006" xmlns:wpc="http://schemas.microsoft.com/office/word/2010/wordprocessingCanvas" xmlns="" val="0"/>
+                          <a14:useLocalDpi xmlns="" xmlns:wpc="http://schemas.microsoft.com/office/word/2010/wordprocessingCanvas" xmlns:mc="http://schemas.openxmlformats.org/markup-compatibility/2006" xmlns:o="urn:schemas-microsoft-com:office:office" xmlns:v="urn:schemas-microsoft-com:vml" xmlns:wp14="http://schemas.microsoft.com/office/word/2010/wordprocessingDrawing" xmlns:w10="urn:schemas-microsoft-com:office:word" xmlns:w="http://schemas.openxmlformats.org/wordprocessingml/2006/main" xmlns:w14="http://schemas.microsoft.com/office/word/2010/wordml" xmlns:wpg="http://schemas.microsoft.com/office/word/2010/wordprocessingGroup" xmlns:wpi="http://schemas.microsoft.com/office/word/2010/wordprocessingInk" xmlns:wps="http://schemas.microsoft.com/office/word/2010/wordprocessingShape" xmlns:a14="http://schemas.microsoft.com/office/drawing/2010/main" val="0"/>
                         </a:ext>
                       </a:extLst>
                     </a:blip>
@@ -5597,6 +5594,13 @@
           <w:szCs w:val="28"/>
         </w:rPr>
         <w:t>?</w:t>
+      </w:r>
+      <w:r>
+        <w:rPr>
+          <w:sz w:val="28"/>
+          <w:szCs w:val="28"/>
+        </w:rPr>
+        <w:t xml:space="preserve"> (NET – 2016 – PIII)</w:t>
       </w:r>
     </w:p>
     <w:p>

--- a/TUTORIAL/DIGITALELECTRONICS&ARCHITECTURE.docx
+++ b/TUTORIAL/DIGITALELECTRONICS&ARCHITECTURE.docx
@@ -1276,389 +1276,6 @@
           <w:szCs w:val="28"/>
         </w:rPr>
       </w:pPr>
-      <w:r>
-        <w:rPr>
-          <w:b/>
-          <w:sz w:val="28"/>
-          <w:szCs w:val="28"/>
-        </w:rPr>
-        <w:t>Hardware Interrupts:</w:t>
-      </w:r>
-      <w:r>
-        <w:rPr>
-          <w:sz w:val="28"/>
-          <w:szCs w:val="28"/>
-        </w:rPr>
-        <w:t xml:space="preserve"> If the signal for the processor is from external device or hardware is called hardware interrupts. Example: from keyboard we will press the key to do some action this pressing of key in keyboard will generate a signal which is given to the processor to do action, such interrupts are called hardware interrupts. Hardware interrupts can be classified into two types they are</w:t>
-      </w:r>
-    </w:p>
-    <w:p>
-      <w:pPr>
-        <w:rPr>
-          <w:sz w:val="28"/>
-          <w:szCs w:val="28"/>
-        </w:rPr>
-      </w:pPr>
-    </w:p>
-    <w:p>
-      <w:pPr>
-        <w:rPr>
-          <w:sz w:val="28"/>
-          <w:szCs w:val="28"/>
-        </w:rPr>
-      </w:pPr>
-      <w:proofErr w:type="spellStart"/>
-      <w:r>
-        <w:rPr>
-          <w:b/>
-          <w:sz w:val="28"/>
-          <w:szCs w:val="28"/>
-        </w:rPr>
-        <w:t>Maskable</w:t>
-      </w:r>
-      <w:proofErr w:type="spellEnd"/>
-      <w:r>
-        <w:rPr>
-          <w:b/>
-          <w:sz w:val="28"/>
-          <w:szCs w:val="28"/>
-        </w:rPr>
-        <w:t xml:space="preserve"> Interrupt</w:t>
-      </w:r>
-      <w:r>
-        <w:rPr>
-          <w:sz w:val="28"/>
-          <w:szCs w:val="28"/>
-        </w:rPr>
-        <w:t>: The hardware interrupts which can be delayed when a much highest priority interrupt has occurred to the processor.</w:t>
-      </w:r>
-    </w:p>
-    <w:p>
-      <w:pPr>
-        <w:rPr>
-          <w:sz w:val="28"/>
-          <w:szCs w:val="28"/>
-        </w:rPr>
-      </w:pPr>
-    </w:p>
-    <w:p>
-      <w:pPr>
-        <w:rPr>
-          <w:sz w:val="28"/>
-          <w:szCs w:val="28"/>
-        </w:rPr>
-      </w:pPr>
-      <w:r>
-        <w:rPr>
-          <w:b/>
-          <w:sz w:val="28"/>
-          <w:szCs w:val="28"/>
-        </w:rPr>
-        <w:t xml:space="preserve">Non </w:t>
-      </w:r>
-      <w:proofErr w:type="spellStart"/>
-      <w:r>
-        <w:rPr>
-          <w:b/>
-          <w:sz w:val="28"/>
-          <w:szCs w:val="28"/>
-        </w:rPr>
-        <w:t>Maskable</w:t>
-      </w:r>
-      <w:proofErr w:type="spellEnd"/>
-      <w:r>
-        <w:rPr>
-          <w:b/>
-          <w:sz w:val="28"/>
-          <w:szCs w:val="28"/>
-        </w:rPr>
-        <w:t xml:space="preserve"> Interrupt:</w:t>
-      </w:r>
-      <w:r>
-        <w:rPr>
-          <w:sz w:val="28"/>
-          <w:szCs w:val="28"/>
-        </w:rPr>
-        <w:t xml:space="preserve"> The hardware which cannot be delayed and should process by the processor immediately.</w:t>
-      </w:r>
-    </w:p>
-    <w:p>
-      <w:pPr>
-        <w:rPr>
-          <w:sz w:val="28"/>
-          <w:szCs w:val="28"/>
-        </w:rPr>
-      </w:pPr>
-    </w:p>
-    <w:p>
-      <w:pPr>
-        <w:rPr>
-          <w:sz w:val="28"/>
-          <w:szCs w:val="28"/>
-        </w:rPr>
-      </w:pPr>
-      <w:r>
-        <w:rPr>
-          <w:b/>
-          <w:sz w:val="28"/>
-          <w:szCs w:val="28"/>
-        </w:rPr>
-        <w:t>Software Interrupts</w:t>
-      </w:r>
-      <w:r>
-        <w:rPr>
-          <w:sz w:val="28"/>
-          <w:szCs w:val="28"/>
-        </w:rPr>
-        <w:t>: Software interrupt can also divided in to two types. They are</w:t>
-      </w:r>
-    </w:p>
-    <w:p>
-      <w:pPr>
-        <w:rPr>
-          <w:sz w:val="28"/>
-          <w:szCs w:val="28"/>
-        </w:rPr>
-      </w:pPr>
-      <w:r>
-        <w:rPr>
-          <w:b/>
-          <w:sz w:val="28"/>
-          <w:szCs w:val="28"/>
-        </w:rPr>
-        <w:t>Normal Interrupts</w:t>
-      </w:r>
-      <w:r>
-        <w:rPr>
-          <w:sz w:val="28"/>
-          <w:szCs w:val="28"/>
-        </w:rPr>
-        <w:t>: the interrupts which are caused by the software instructions are called software instructions.</w:t>
-      </w:r>
-    </w:p>
-    <w:p>
-      <w:pPr>
-        <w:rPr>
-          <w:sz w:val="28"/>
-          <w:szCs w:val="28"/>
-        </w:rPr>
-      </w:pPr>
-      <w:r>
-        <w:rPr>
-          <w:sz w:val="28"/>
-          <w:szCs w:val="28"/>
-        </w:rPr>
-        <w:lastRenderedPageBreak/>
-        <w:t xml:space="preserve">Exception: unplanned interrupts while executing a program is called Exception. For example: while executing a program if we got a value which should be divided by zero is called </w:t>
-      </w:r>
-      <w:proofErr w:type="gramStart"/>
-      <w:r>
-        <w:rPr>
-          <w:sz w:val="28"/>
-          <w:szCs w:val="28"/>
-        </w:rPr>
-        <w:t>a</w:t>
-      </w:r>
-      <w:proofErr w:type="gramEnd"/>
-      <w:r>
-        <w:rPr>
-          <w:sz w:val="28"/>
-          <w:szCs w:val="28"/>
-        </w:rPr>
-        <w:t xml:space="preserve"> exception.</w:t>
-      </w:r>
-    </w:p>
-    <w:p>
-      <w:pPr>
-        <w:rPr>
-          <w:b/>
-          <w:sz w:val="28"/>
-          <w:szCs w:val="28"/>
-        </w:rPr>
-      </w:pPr>
-      <w:r>
-        <w:rPr>
-          <w:b/>
-          <w:sz w:val="28"/>
-          <w:szCs w:val="28"/>
-        </w:rPr>
-        <w:t>Classification of Interrupts According to Periodicity of Occurrence:</w:t>
-      </w:r>
-    </w:p>
-    <w:p>
-      <w:pPr>
-        <w:rPr>
-          <w:sz w:val="28"/>
-          <w:szCs w:val="28"/>
-        </w:rPr>
-      </w:pPr>
-      <w:r>
-        <w:rPr>
-          <w:b/>
-          <w:sz w:val="28"/>
-          <w:szCs w:val="28"/>
-        </w:rPr>
-        <w:t>Periodic Interrupt:</w:t>
-      </w:r>
-      <w:r>
-        <w:rPr>
-          <w:sz w:val="28"/>
-          <w:szCs w:val="28"/>
-        </w:rPr>
-        <w:t xml:space="preserve"> If the interrupts occurred at fixed interval in timeline then that interrupts are called periodic interrupts</w:t>
-      </w:r>
-    </w:p>
-    <w:p>
-      <w:pPr>
-        <w:rPr>
-          <w:sz w:val="28"/>
-          <w:szCs w:val="28"/>
-        </w:rPr>
-      </w:pPr>
-      <w:proofErr w:type="spellStart"/>
-      <w:r>
-        <w:rPr>
-          <w:b/>
-          <w:sz w:val="28"/>
-          <w:szCs w:val="28"/>
-        </w:rPr>
-        <w:t>Aperiodic</w:t>
-      </w:r>
-      <w:proofErr w:type="spellEnd"/>
-      <w:r>
-        <w:rPr>
-          <w:b/>
-          <w:sz w:val="28"/>
-          <w:szCs w:val="28"/>
-        </w:rPr>
-        <w:t xml:space="preserve"> Interrupt</w:t>
-      </w:r>
-      <w:r>
-        <w:rPr>
-          <w:sz w:val="28"/>
-          <w:szCs w:val="28"/>
-        </w:rPr>
-        <w:t xml:space="preserve">: If the occurrence of interrupt cannot be predicted then that interrupt is called </w:t>
-      </w:r>
-      <w:proofErr w:type="spellStart"/>
-      <w:r>
-        <w:rPr>
-          <w:sz w:val="28"/>
-          <w:szCs w:val="28"/>
-        </w:rPr>
-        <w:t>aperiodic</w:t>
-      </w:r>
-      <w:proofErr w:type="spellEnd"/>
-      <w:r>
-        <w:rPr>
-          <w:sz w:val="28"/>
-          <w:szCs w:val="28"/>
-        </w:rPr>
-        <w:t xml:space="preserve"> interrupt.</w:t>
-      </w:r>
-    </w:p>
-    <w:p>
-      <w:pPr>
-        <w:rPr>
-          <w:b/>
-          <w:sz w:val="28"/>
-          <w:szCs w:val="28"/>
-        </w:rPr>
-      </w:pPr>
-      <w:r>
-        <w:rPr>
-          <w:b/>
-          <w:sz w:val="28"/>
-          <w:szCs w:val="28"/>
-        </w:rPr>
-        <w:t>Classification of Interrupts According to the Temporal Relationship with System Clock:</w:t>
-      </w:r>
-    </w:p>
-    <w:p>
-      <w:pPr>
-        <w:rPr>
-          <w:sz w:val="28"/>
-          <w:szCs w:val="28"/>
-        </w:rPr>
-      </w:pPr>
-      <w:r>
-        <w:rPr>
-          <w:b/>
-          <w:sz w:val="28"/>
-          <w:szCs w:val="28"/>
-        </w:rPr>
-        <w:t>Synchronous Interrupt</w:t>
-      </w:r>
-      <w:r>
-        <w:rPr>
-          <w:sz w:val="28"/>
-          <w:szCs w:val="28"/>
-        </w:rPr>
-        <w:t>: The source of interrupt is in phase to the system clock is called synchronous interrupt. In other words interrupts which are dependent on the system clock. Example: timer service that uses the system clock.</w:t>
-      </w:r>
-    </w:p>
-    <w:p>
-      <w:pPr>
-        <w:rPr>
-          <w:sz w:val="28"/>
-          <w:szCs w:val="28"/>
-        </w:rPr>
-      </w:pPr>
-      <w:r>
-        <w:rPr>
-          <w:b/>
-          <w:sz w:val="28"/>
-          <w:szCs w:val="28"/>
-        </w:rPr>
-        <w:t>Asynchronous Interrupts</w:t>
-      </w:r>
-      <w:r>
-        <w:rPr>
-          <w:sz w:val="28"/>
-          <w:szCs w:val="28"/>
-        </w:rPr>
-        <w:t>: If the interrupts are independent or not in phase to the system clock is called asynchronous interrupt.</w:t>
-      </w:r>
-    </w:p>
-    <w:p>
-      <w:pPr>
-        <w:rPr>
-          <w:sz w:val="28"/>
-          <w:szCs w:val="28"/>
-        </w:rPr>
-      </w:pPr>
-      <w:proofErr w:type="gramStart"/>
-      <w:r>
-        <w:rPr>
-          <w:b/>
-          <w:sz w:val="28"/>
-          <w:szCs w:val="28"/>
-        </w:rPr>
-        <w:t>TRAP</w:t>
-      </w:r>
-      <w:r>
-        <w:rPr>
-          <w:sz w:val="28"/>
-          <w:szCs w:val="28"/>
-        </w:rPr>
-        <w:t xml:space="preserve"> :-</w:t>
-      </w:r>
-      <w:proofErr w:type="gramEnd"/>
-      <w:r>
-        <w:rPr>
-          <w:sz w:val="28"/>
-          <w:szCs w:val="28"/>
-        </w:rPr>
-        <w:t xml:space="preserve">    It is an software generated interrupt like division by zero, invalid memory access.</w:t>
-      </w:r>
-    </w:p>
-    <w:p>
-      <w:pPr>
-        <w:rPr>
-          <w:sz w:val="28"/>
-          <w:szCs w:val="28"/>
-        </w:rPr>
-      </w:pPr>
     </w:p>
     <w:p>
       <w:pPr>
@@ -1931,7 +1548,6 @@
           <w:sz w:val="28"/>
           <w:szCs w:val="28"/>
         </w:rPr>
-        <w:lastRenderedPageBreak/>
         <w:tab/>
       </w:r>
       <w:r>
@@ -2072,6 +1688,7 @@
           <w:sz w:val="28"/>
           <w:szCs w:val="28"/>
         </w:rPr>
+        <w:lastRenderedPageBreak/>
         <w:t xml:space="preserve">                   ~(x + y) = ~x * ~y</w:t>
       </w:r>
     </w:p>
@@ -2232,7 +1849,7 @@
                     <a:blip r:embed="rId5">
                       <a:extLst>
                         <a:ext uri="{28A0092B-C50C-407E-A947-70E740481C1C}">
-                          <a14:useLocalDpi xmlns="" xmlns:wpc="http://schemas.microsoft.com/office/word/2010/wordprocessingCanvas" xmlns:mc="http://schemas.openxmlformats.org/markup-compatibility/2006" xmlns:o="urn:schemas-microsoft-com:office:office" xmlns:v="urn:schemas-microsoft-com:vml" xmlns:wp14="http://schemas.microsoft.com/office/word/2010/wordprocessingDrawing" xmlns:w10="urn:schemas-microsoft-com:office:word" xmlns:w="http://schemas.openxmlformats.org/wordprocessingml/2006/main" xmlns:w14="http://schemas.microsoft.com/office/word/2010/wordml" xmlns:wpg="http://schemas.microsoft.com/office/word/2010/wordprocessingGroup" xmlns:wpi="http://schemas.microsoft.com/office/word/2010/wordprocessingInk" xmlns:wps="http://schemas.microsoft.com/office/word/2010/wordprocessingShape" xmlns:a14="http://schemas.microsoft.com/office/drawing/2010/main" val="0"/>
+                          <a14:useLocalDpi xmlns:a14="http://schemas.microsoft.com/office/drawing/2010/main" xmlns:wps="http://schemas.microsoft.com/office/word/2010/wordprocessingShape" xmlns:wpi="http://schemas.microsoft.com/office/word/2010/wordprocessingInk" xmlns:wpg="http://schemas.microsoft.com/office/word/2010/wordprocessingGroup" xmlns:w14="http://schemas.microsoft.com/office/word/2010/wordml" xmlns:w="http://schemas.openxmlformats.org/wordprocessingml/2006/main" xmlns:w10="urn:schemas-microsoft-com:office:word" xmlns:wp14="http://schemas.microsoft.com/office/word/2010/wordprocessingDrawing" xmlns:v="urn:schemas-microsoft-com:vml" xmlns:o="urn:schemas-microsoft-com:office:office" xmlns:mc="http://schemas.openxmlformats.org/markup-compatibility/2006" xmlns:wpc="http://schemas.microsoft.com/office/word/2010/wordprocessingCanvas" xmlns="" val="0"/>
                         </a:ext>
                       </a:extLst>
                     </a:blip>
@@ -2413,60 +2030,60 @@
           <w:sz w:val="28"/>
           <w:szCs w:val="28"/>
         </w:rPr>
+        <w:t>Let numbers be stored using 4 bits</w:t>
+      </w:r>
+    </w:p>
+    <w:p>
+      <w:pPr>
+        <w:rPr>
+          <w:sz w:val="28"/>
+          <w:szCs w:val="28"/>
+        </w:rPr>
+      </w:pPr>
+      <w:r>
+        <w:rPr>
+          <w:sz w:val="28"/>
+          <w:szCs w:val="28"/>
+        </w:rPr>
+        <w:t>2's complement of 7 (0111) is 9 (1001)</w:t>
+      </w:r>
+    </w:p>
+    <w:p>
+      <w:pPr>
+        <w:rPr>
+          <w:sz w:val="28"/>
+          <w:szCs w:val="28"/>
+        </w:rPr>
+      </w:pPr>
+      <w:r>
+        <w:rPr>
+          <w:sz w:val="28"/>
+          <w:szCs w:val="28"/>
+        </w:rPr>
+        <w:t>2's complement of 12 (1100) is 4 (0100)</w:t>
+      </w:r>
+    </w:p>
+    <w:p>
+      <w:pPr>
+        <w:rPr>
+          <w:sz w:val="28"/>
+          <w:szCs w:val="28"/>
+        </w:rPr>
+      </w:pPr>
+    </w:p>
+    <w:p>
+      <w:pPr>
+        <w:rPr>
+          <w:sz w:val="28"/>
+          <w:szCs w:val="28"/>
+        </w:rPr>
+      </w:pPr>
+      <w:r>
+        <w:rPr>
+          <w:sz w:val="28"/>
+          <w:szCs w:val="28"/>
+        </w:rPr>
         <w:lastRenderedPageBreak/>
-        <w:t>Let numbers be stored using 4 bits</w:t>
-      </w:r>
-    </w:p>
-    <w:p>
-      <w:pPr>
-        <w:rPr>
-          <w:sz w:val="28"/>
-          <w:szCs w:val="28"/>
-        </w:rPr>
-      </w:pPr>
-      <w:r>
-        <w:rPr>
-          <w:sz w:val="28"/>
-          <w:szCs w:val="28"/>
-        </w:rPr>
-        <w:t>2's complement of 7 (0111) is 9 (1001)</w:t>
-      </w:r>
-    </w:p>
-    <w:p>
-      <w:pPr>
-        <w:rPr>
-          <w:sz w:val="28"/>
-          <w:szCs w:val="28"/>
-        </w:rPr>
-      </w:pPr>
-      <w:r>
-        <w:rPr>
-          <w:sz w:val="28"/>
-          <w:szCs w:val="28"/>
-        </w:rPr>
-        <w:t>2's complement of 12 (1100) is 4 (0100)</w:t>
-      </w:r>
-    </w:p>
-    <w:p>
-      <w:pPr>
-        <w:rPr>
-          <w:sz w:val="28"/>
-          <w:szCs w:val="28"/>
-        </w:rPr>
-      </w:pPr>
-    </w:p>
-    <w:p>
-      <w:pPr>
-        <w:rPr>
-          <w:sz w:val="28"/>
-          <w:szCs w:val="28"/>
-        </w:rPr>
-      </w:pPr>
-      <w:r>
-        <w:rPr>
-          <w:sz w:val="28"/>
-          <w:szCs w:val="28"/>
-        </w:rPr>
         <w:t>These representations are used for signed numbers.</w:t>
       </w:r>
     </w:p>
@@ -2923,7 +2540,6 @@
           <w:sz w:val="28"/>
           <w:szCs w:val="28"/>
         </w:rPr>
-        <w:lastRenderedPageBreak/>
         <w:t>Step 3: Add result of step 1 and 2.</w:t>
       </w:r>
     </w:p>
@@ -3022,7 +2638,7 @@
                     <a:blip r:embed="rId6">
                       <a:extLst>
                         <a:ext uri="{28A0092B-C50C-407E-A947-70E740481C1C}">
-                          <a14:useLocalDpi xmlns="" xmlns:wpc="http://schemas.microsoft.com/office/word/2010/wordprocessingCanvas" xmlns:mc="http://schemas.openxmlformats.org/markup-compatibility/2006" xmlns:o="urn:schemas-microsoft-com:office:office" xmlns:v="urn:schemas-microsoft-com:vml" xmlns:wp14="http://schemas.microsoft.com/office/word/2010/wordprocessingDrawing" xmlns:w10="urn:schemas-microsoft-com:office:word" xmlns:w="http://schemas.openxmlformats.org/wordprocessingml/2006/main" xmlns:w14="http://schemas.microsoft.com/office/word/2010/wordml" xmlns:wpg="http://schemas.microsoft.com/office/word/2010/wordprocessingGroup" xmlns:wpi="http://schemas.microsoft.com/office/word/2010/wordprocessingInk" xmlns:wps="http://schemas.microsoft.com/office/word/2010/wordprocessingShape" xmlns:a14="http://schemas.microsoft.com/office/drawing/2010/main" val="0"/>
+                          <a14:useLocalDpi xmlns:a14="http://schemas.microsoft.com/office/drawing/2010/main" xmlns:wps="http://schemas.microsoft.com/office/word/2010/wordprocessingShape" xmlns:wpi="http://schemas.microsoft.com/office/word/2010/wordprocessingInk" xmlns:wpg="http://schemas.microsoft.com/office/word/2010/wordprocessingGroup" xmlns:w14="http://schemas.microsoft.com/office/word/2010/wordml" xmlns:w="http://schemas.openxmlformats.org/wordprocessingml/2006/main" xmlns:w10="urn:schemas-microsoft-com:office:word" xmlns:wp14="http://schemas.microsoft.com/office/word/2010/wordprocessingDrawing" xmlns:v="urn:schemas-microsoft-com:vml" xmlns:o="urn:schemas-microsoft-com:office:office" xmlns:mc="http://schemas.openxmlformats.org/markup-compatibility/2006" xmlns:wpc="http://schemas.microsoft.com/office/word/2010/wordprocessingCanvas" xmlns="" val="0"/>
                         </a:ext>
                       </a:extLst>
                     </a:blip>
@@ -3153,7 +2769,6 @@
           <w:sz w:val="28"/>
           <w:szCs w:val="28"/>
         </w:rPr>
-        <w:lastRenderedPageBreak/>
         <w:drawing>
           <wp:inline distT="0" distB="0" distL="0" distR="0">
             <wp:extent cx="2343150" cy="1924050"/>
@@ -3175,7 +2790,7 @@
                     <a:blip r:embed="rId7">
                       <a:extLst>
                         <a:ext uri="{28A0092B-C50C-407E-A947-70E740481C1C}">
-                          <a14:useLocalDpi xmlns="" xmlns:wpc="http://schemas.microsoft.com/office/word/2010/wordprocessingCanvas" xmlns:mc="http://schemas.openxmlformats.org/markup-compatibility/2006" xmlns:o="urn:schemas-microsoft-com:office:office" xmlns:v="urn:schemas-microsoft-com:vml" xmlns:wp14="http://schemas.microsoft.com/office/word/2010/wordprocessingDrawing" xmlns:w10="urn:schemas-microsoft-com:office:word" xmlns:w="http://schemas.openxmlformats.org/wordprocessingml/2006/main" xmlns:w14="http://schemas.microsoft.com/office/word/2010/wordml" xmlns:wpg="http://schemas.microsoft.com/office/word/2010/wordprocessingGroup" xmlns:wpi="http://schemas.microsoft.com/office/word/2010/wordprocessingInk" xmlns:wps="http://schemas.microsoft.com/office/word/2010/wordprocessingShape" xmlns:a14="http://schemas.microsoft.com/office/drawing/2010/main" val="0"/>
+                          <a14:useLocalDpi xmlns:a14="http://schemas.microsoft.com/office/drawing/2010/main" xmlns:wps="http://schemas.microsoft.com/office/word/2010/wordprocessingShape" xmlns:wpi="http://schemas.microsoft.com/office/word/2010/wordprocessingInk" xmlns:wpg="http://schemas.microsoft.com/office/word/2010/wordprocessingGroup" xmlns:w14="http://schemas.microsoft.com/office/word/2010/wordml" xmlns:w="http://schemas.openxmlformats.org/wordprocessingml/2006/main" xmlns:w10="urn:schemas-microsoft-com:office:word" xmlns:wp14="http://schemas.microsoft.com/office/word/2010/wordprocessingDrawing" xmlns:v="urn:schemas-microsoft-com:vml" xmlns:o="urn:schemas-microsoft-com:office:office" xmlns:mc="http://schemas.openxmlformats.org/markup-compatibility/2006" xmlns:wpc="http://schemas.microsoft.com/office/word/2010/wordprocessingCanvas" xmlns="" val="0"/>
                         </a:ext>
                       </a:extLst>
                     </a:blip>
@@ -3231,7 +2846,7 @@
                     <a:blip r:embed="rId8">
                       <a:extLst>
                         <a:ext uri="{28A0092B-C50C-407E-A947-70E740481C1C}">
-                          <a14:useLocalDpi xmlns="" xmlns:wpc="http://schemas.microsoft.com/office/word/2010/wordprocessingCanvas" xmlns:mc="http://schemas.openxmlformats.org/markup-compatibility/2006" xmlns:o="urn:schemas-microsoft-com:office:office" xmlns:v="urn:schemas-microsoft-com:vml" xmlns:wp14="http://schemas.microsoft.com/office/word/2010/wordprocessingDrawing" xmlns:w10="urn:schemas-microsoft-com:office:word" xmlns:w="http://schemas.openxmlformats.org/wordprocessingml/2006/main" xmlns:w14="http://schemas.microsoft.com/office/word/2010/wordml" xmlns:wpg="http://schemas.microsoft.com/office/word/2010/wordprocessingGroup" xmlns:wpi="http://schemas.microsoft.com/office/word/2010/wordprocessingInk" xmlns:wps="http://schemas.microsoft.com/office/word/2010/wordprocessingShape" xmlns:a14="http://schemas.microsoft.com/office/drawing/2010/main" val="0"/>
+                          <a14:useLocalDpi xmlns:a14="http://schemas.microsoft.com/office/drawing/2010/main" xmlns:wps="http://schemas.microsoft.com/office/word/2010/wordprocessingShape" xmlns:wpi="http://schemas.microsoft.com/office/word/2010/wordprocessingInk" xmlns:wpg="http://schemas.microsoft.com/office/word/2010/wordprocessingGroup" xmlns:w14="http://schemas.microsoft.com/office/word/2010/wordml" xmlns:w="http://schemas.openxmlformats.org/wordprocessingml/2006/main" xmlns:w10="urn:schemas-microsoft-com:office:word" xmlns:wp14="http://schemas.microsoft.com/office/word/2010/wordprocessingDrawing" xmlns:v="urn:schemas-microsoft-com:vml" xmlns:o="urn:schemas-microsoft-com:office:office" xmlns:mc="http://schemas.openxmlformats.org/markup-compatibility/2006" xmlns:wpc="http://schemas.microsoft.com/office/word/2010/wordprocessingCanvas" xmlns="" val="0"/>
                         </a:ext>
                       </a:extLst>
                     </a:blip>
@@ -3304,6 +2919,7 @@
           <w:sz w:val="28"/>
           <w:szCs w:val="28"/>
         </w:rPr>
+        <w:lastRenderedPageBreak/>
         <w:drawing>
           <wp:inline distT="0" distB="0" distL="0" distR="0">
             <wp:extent cx="5143500" cy="2114550"/>
@@ -3325,7 +2941,7 @@
                     <a:blip r:embed="rId9">
                       <a:extLst>
                         <a:ext uri="{28A0092B-C50C-407E-A947-70E740481C1C}">
-                          <a14:useLocalDpi xmlns="" xmlns:wpc="http://schemas.microsoft.com/office/word/2010/wordprocessingCanvas" xmlns:mc="http://schemas.openxmlformats.org/markup-compatibility/2006" xmlns:o="urn:schemas-microsoft-com:office:office" xmlns:v="urn:schemas-microsoft-com:vml" xmlns:wp14="http://schemas.microsoft.com/office/word/2010/wordprocessingDrawing" xmlns:w10="urn:schemas-microsoft-com:office:word" xmlns:w="http://schemas.openxmlformats.org/wordprocessingml/2006/main" xmlns:w14="http://schemas.microsoft.com/office/word/2010/wordml" xmlns:wpg="http://schemas.microsoft.com/office/word/2010/wordprocessingGroup" xmlns:wpi="http://schemas.microsoft.com/office/word/2010/wordprocessingInk" xmlns:wps="http://schemas.microsoft.com/office/word/2010/wordprocessingShape" xmlns:a14="http://schemas.microsoft.com/office/drawing/2010/main" val="0"/>
+                          <a14:useLocalDpi xmlns:a14="http://schemas.microsoft.com/office/drawing/2010/main" xmlns:wps="http://schemas.microsoft.com/office/word/2010/wordprocessingShape" xmlns:wpi="http://schemas.microsoft.com/office/word/2010/wordprocessingInk" xmlns:wpg="http://schemas.microsoft.com/office/word/2010/wordprocessingGroup" xmlns:w14="http://schemas.microsoft.com/office/word/2010/wordml" xmlns:w="http://schemas.openxmlformats.org/wordprocessingml/2006/main" xmlns:w10="urn:schemas-microsoft-com:office:word" xmlns:wp14="http://schemas.microsoft.com/office/word/2010/wordprocessingDrawing" xmlns:v="urn:schemas-microsoft-com:vml" xmlns:o="urn:schemas-microsoft-com:office:office" xmlns:mc="http://schemas.openxmlformats.org/markup-compatibility/2006" xmlns:wpc="http://schemas.microsoft.com/office/word/2010/wordprocessingCanvas" xmlns="" val="0"/>
                         </a:ext>
                       </a:extLst>
                     </a:blip>
@@ -3450,31 +3066,159 @@
           <w:sz w:val="36"/>
           <w:szCs w:val="36"/>
         </w:rPr>
+        <w:t xml:space="preserve">8085    ARCHITECTURE </w:t>
+      </w:r>
+    </w:p>
+    <w:p>
+      <w:pPr>
+        <w:rPr>
+          <w:sz w:val="28"/>
+          <w:szCs w:val="28"/>
+        </w:rPr>
+      </w:pPr>
+      <w:r>
+        <w:rPr>
+          <w:sz w:val="28"/>
+          <w:szCs w:val="28"/>
+        </w:rPr>
+        <w:t xml:space="preserve">1. </w:t>
+      </w:r>
+      <w:r>
+        <w:rPr>
+          <w:b/>
+          <w:sz w:val="28"/>
+          <w:szCs w:val="28"/>
+        </w:rPr>
+        <w:t xml:space="preserve">Carry </w:t>
+      </w:r>
+      <w:proofErr w:type="gramStart"/>
+      <w:r>
+        <w:rPr>
+          <w:b/>
+          <w:sz w:val="28"/>
+          <w:szCs w:val="28"/>
+        </w:rPr>
+        <w:t>flag(</w:t>
+      </w:r>
+      <w:proofErr w:type="gramEnd"/>
+      <w:r>
+        <w:rPr>
+          <w:b/>
+          <w:sz w:val="28"/>
+          <w:szCs w:val="28"/>
+        </w:rPr>
+        <w:t>CY):</w:t>
+      </w:r>
+      <w:r>
+        <w:rPr>
+          <w:b/>
+          <w:sz w:val="28"/>
+          <w:szCs w:val="28"/>
+        </w:rPr>
+        <w:t>-</w:t>
+      </w:r>
+    </w:p>
+    <w:p>
+      <w:pPr>
+        <w:rPr>
+          <w:sz w:val="28"/>
+          <w:szCs w:val="28"/>
+        </w:rPr>
+      </w:pPr>
+      <w:r>
+        <w:rPr>
+          <w:sz w:val="28"/>
+          <w:szCs w:val="28"/>
+        </w:rPr>
+        <w:t>If an operation performed in ALU generates the carry from D7 to next stage then CY flag is set, else it is reset.</w:t>
+      </w:r>
+    </w:p>
+    <w:p>
+      <w:pPr>
+        <w:rPr>
+          <w:sz w:val="28"/>
+          <w:szCs w:val="28"/>
+        </w:rPr>
+      </w:pPr>
+      <w:r>
+        <w:rPr>
+          <w:sz w:val="28"/>
+          <w:szCs w:val="28"/>
+        </w:rPr>
+        <w:t xml:space="preserve">2. </w:t>
+      </w:r>
+      <w:r>
+        <w:rPr>
+          <w:b/>
+          <w:sz w:val="28"/>
+          <w:szCs w:val="28"/>
+        </w:rPr>
+        <w:t xml:space="preserve">Auxiliary </w:t>
+      </w:r>
+      <w:proofErr w:type="gramStart"/>
+      <w:r>
+        <w:rPr>
+          <w:b/>
+          <w:sz w:val="28"/>
+          <w:szCs w:val="28"/>
+        </w:rPr>
+        <w:t>carry(</w:t>
+      </w:r>
+      <w:proofErr w:type="gramEnd"/>
+      <w:r>
+        <w:rPr>
+          <w:b/>
+          <w:sz w:val="28"/>
+          <w:szCs w:val="28"/>
+        </w:rPr>
+        <w:t>AC):</w:t>
+      </w:r>
+      <w:r>
+        <w:rPr>
+          <w:b/>
+          <w:sz w:val="28"/>
+          <w:szCs w:val="28"/>
+        </w:rPr>
+        <w:t>-</w:t>
+      </w:r>
+    </w:p>
+    <w:p>
+      <w:pPr>
+        <w:rPr>
+          <w:sz w:val="28"/>
+          <w:szCs w:val="28"/>
+        </w:rPr>
+      </w:pPr>
+      <w:r>
+        <w:rPr>
+          <w:sz w:val="28"/>
+          <w:szCs w:val="28"/>
+        </w:rPr>
+        <w:t>If an operation performed in ALU generates the carry from lower nibble (D0 to D3) to upper nibble (D4 to D7) AC flag is set, else it resets.</w:t>
+      </w:r>
+    </w:p>
+    <w:p>
+      <w:pPr>
+        <w:rPr>
+          <w:sz w:val="28"/>
+          <w:szCs w:val="28"/>
+        </w:rPr>
+      </w:pPr>
+      <w:r>
+        <w:rPr>
+          <w:sz w:val="28"/>
+          <w:szCs w:val="28"/>
+        </w:rPr>
         <w:lastRenderedPageBreak/>
-        <w:t xml:space="preserve">8085    ARCHITECTURE </w:t>
-      </w:r>
-    </w:p>
-    <w:p>
-      <w:pPr>
-        <w:rPr>
-          <w:sz w:val="28"/>
-          <w:szCs w:val="28"/>
-        </w:rPr>
-      </w:pPr>
-      <w:r>
-        <w:rPr>
-          <w:sz w:val="28"/>
-          <w:szCs w:val="28"/>
-        </w:rPr>
-        <w:t xml:space="preserve">1. </w:t>
-      </w:r>
-      <w:r>
-        <w:rPr>
-          <w:b/>
-          <w:sz w:val="28"/>
-          <w:szCs w:val="28"/>
-        </w:rPr>
-        <w:t xml:space="preserve">Carry </w:t>
+        <w:t xml:space="preserve">3. </w:t>
+      </w:r>
+      <w:r>
+        <w:rPr>
+          <w:b/>
+          <w:sz w:val="28"/>
+          <w:szCs w:val="28"/>
+        </w:rPr>
+        <w:t xml:space="preserve">Zero </w:t>
       </w:r>
       <w:proofErr w:type="gramStart"/>
       <w:r>
@@ -3492,7 +3236,7 @@
           <w:sz w:val="28"/>
           <w:szCs w:val="28"/>
         </w:rPr>
-        <w:t>CY):</w:t>
+        <w:t>z):</w:t>
       </w:r>
       <w:r>
         <w:rPr>
@@ -3515,30 +3259,173 @@
           <w:sz w:val="28"/>
           <w:szCs w:val="28"/>
         </w:rPr>
-        <w:t>If an operation performed in ALU generates the carry from D7 to next stage then CY flag is set, else it is reset.</w:t>
-      </w:r>
-    </w:p>
-    <w:p>
-      <w:pPr>
-        <w:rPr>
-          <w:sz w:val="28"/>
-          <w:szCs w:val="28"/>
-        </w:rPr>
-      </w:pPr>
-      <w:r>
-        <w:rPr>
-          <w:sz w:val="28"/>
-          <w:szCs w:val="28"/>
-        </w:rPr>
-        <w:t xml:space="preserve">2. </w:t>
-      </w:r>
-      <w:r>
-        <w:rPr>
-          <w:b/>
-          <w:sz w:val="28"/>
-          <w:szCs w:val="28"/>
-        </w:rPr>
-        <w:t xml:space="preserve">Auxiliary </w:t>
+        <w:t xml:space="preserve">If an operation performed in ALU results 0value of entire 8-bits then zero flag is set, else it </w:t>
+      </w:r>
+      <w:proofErr w:type="spellStart"/>
+      <w:r>
+        <w:rPr>
+          <w:sz w:val="28"/>
+          <w:szCs w:val="28"/>
+        </w:rPr>
+        <w:t>resets.</w:t>
+      </w:r>
+      <w:r>
+        <w:rPr>
+          <w:sz w:val="28"/>
+          <w:szCs w:val="28"/>
+        </w:rPr>
+        <w:t>This</w:t>
+      </w:r>
+      <w:proofErr w:type="spellEnd"/>
+      <w:r>
+        <w:rPr>
+          <w:sz w:val="28"/>
+          <w:szCs w:val="28"/>
+        </w:rPr>
+        <w:t xml:space="preserve"> flag is set, when the result of operation is zero, else it is reset.</w:t>
+      </w:r>
+    </w:p>
+    <w:p>
+      <w:pPr>
+        <w:rPr>
+          <w:sz w:val="28"/>
+          <w:szCs w:val="28"/>
+        </w:rPr>
+      </w:pPr>
+      <w:r>
+        <w:rPr>
+          <w:sz w:val="28"/>
+          <w:szCs w:val="28"/>
+        </w:rPr>
+        <w:t>1-zero result</w:t>
+      </w:r>
+      <w:r>
+        <w:rPr>
+          <w:sz w:val="28"/>
+          <w:szCs w:val="28"/>
+        </w:rPr>
+        <w:t xml:space="preserve">    </w:t>
+      </w:r>
+      <w:r>
+        <w:rPr>
+          <w:sz w:val="28"/>
+          <w:szCs w:val="28"/>
+        </w:rPr>
+        <w:t>0-non-zero result</w:t>
+      </w:r>
+    </w:p>
+    <w:p>
+      <w:pPr>
+        <w:rPr>
+          <w:sz w:val="28"/>
+          <w:szCs w:val="28"/>
+        </w:rPr>
+      </w:pPr>
+      <w:r>
+        <w:rPr>
+          <w:sz w:val="28"/>
+          <w:szCs w:val="28"/>
+        </w:rPr>
+        <w:t xml:space="preserve">4. </w:t>
+      </w:r>
+      <w:r>
+        <w:rPr>
+          <w:b/>
+          <w:sz w:val="28"/>
+          <w:szCs w:val="28"/>
+        </w:rPr>
+        <w:t>Sign flag(s):</w:t>
+      </w:r>
+      <w:r>
+        <w:rPr>
+          <w:b/>
+          <w:sz w:val="28"/>
+          <w:szCs w:val="28"/>
+        </w:rPr>
+        <w:t>-</w:t>
+      </w:r>
+    </w:p>
+    <w:p>
+      <w:pPr>
+        <w:rPr>
+          <w:sz w:val="28"/>
+          <w:szCs w:val="28"/>
+        </w:rPr>
+      </w:pPr>
+      <w:r>
+        <w:rPr>
+          <w:sz w:val="28"/>
+          <w:szCs w:val="28"/>
+        </w:rPr>
+        <w:t>If MSB bit =0 then the number is positive, else it is negative.</w:t>
+      </w:r>
+    </w:p>
+    <w:p>
+      <w:pPr>
+        <w:rPr>
+          <w:sz w:val="28"/>
+          <w:szCs w:val="28"/>
+        </w:rPr>
+      </w:pPr>
+      <w:r>
+        <w:rPr>
+          <w:sz w:val="28"/>
+          <w:szCs w:val="28"/>
+        </w:rPr>
+        <w:t>This flag is set, when MSB (Most Significant Bit) of the result is 1. Since negative binary numbers are represented in the 8085 CPU in standard two’s complement notation, SF indicates sign of the result.</w:t>
+      </w:r>
+    </w:p>
+    <w:p>
+      <w:pPr>
+        <w:rPr>
+          <w:sz w:val="28"/>
+          <w:szCs w:val="28"/>
+        </w:rPr>
+      </w:pPr>
+      <w:r>
+        <w:rPr>
+          <w:sz w:val="28"/>
+          <w:szCs w:val="28"/>
+        </w:rPr>
+        <w:t>1-MSB is 1 (negative)</w:t>
+      </w:r>
+    </w:p>
+    <w:p>
+      <w:pPr>
+        <w:rPr>
+          <w:sz w:val="28"/>
+          <w:szCs w:val="28"/>
+        </w:rPr>
+      </w:pPr>
+      <w:r>
+        <w:rPr>
+          <w:sz w:val="28"/>
+          <w:szCs w:val="28"/>
+        </w:rPr>
+        <w:t>0-MSB is 0 (positive)</w:t>
+      </w:r>
+    </w:p>
+    <w:p>
+      <w:pPr>
+        <w:rPr>
+          <w:sz w:val="28"/>
+          <w:szCs w:val="28"/>
+        </w:rPr>
+      </w:pPr>
+      <w:r>
+        <w:rPr>
+          <w:sz w:val="28"/>
+          <w:szCs w:val="28"/>
+        </w:rPr>
+        <w:t xml:space="preserve">5. </w:t>
+      </w:r>
+      <w:r>
+        <w:rPr>
+          <w:b/>
+          <w:sz w:val="28"/>
+          <w:szCs w:val="28"/>
+        </w:rPr>
+        <w:t xml:space="preserve">Parity </w:t>
       </w:r>
       <w:proofErr w:type="gramStart"/>
       <w:r>
@@ -3547,7 +3434,7 @@
           <w:sz w:val="28"/>
           <w:szCs w:val="28"/>
         </w:rPr>
-        <w:t>carry(</w:t>
+        <w:t>flag(</w:t>
       </w:r>
       <w:proofErr w:type="gramEnd"/>
       <w:r>
@@ -3556,7 +3443,7 @@
           <w:sz w:val="28"/>
           <w:szCs w:val="28"/>
         </w:rPr>
-        <w:t>AC):</w:t>
+        <w:t>p):</w:t>
       </w:r>
       <w:r>
         <w:rPr>
@@ -3579,71 +3466,7 @@
           <w:sz w:val="28"/>
           <w:szCs w:val="28"/>
         </w:rPr>
-        <w:t>If an operation performed in ALU generates the carry from lower nibble (D0 to D3) to upper nibble (D4 to D7) AC flag is set, else it resets.</w:t>
-      </w:r>
-    </w:p>
-    <w:p>
-      <w:pPr>
-        <w:rPr>
-          <w:sz w:val="28"/>
-          <w:szCs w:val="28"/>
-        </w:rPr>
-      </w:pPr>
-      <w:r>
-        <w:rPr>
-          <w:sz w:val="28"/>
-          <w:szCs w:val="28"/>
-        </w:rPr>
-        <w:t xml:space="preserve">3. </w:t>
-      </w:r>
-      <w:r>
-        <w:rPr>
-          <w:b/>
-          <w:sz w:val="28"/>
-          <w:szCs w:val="28"/>
-        </w:rPr>
-        <w:t xml:space="preserve">Zero </w:t>
-      </w:r>
-      <w:proofErr w:type="gramStart"/>
-      <w:r>
-        <w:rPr>
-          <w:b/>
-          <w:sz w:val="28"/>
-          <w:szCs w:val="28"/>
-        </w:rPr>
-        <w:t>flag(</w:t>
-      </w:r>
-      <w:proofErr w:type="gramEnd"/>
-      <w:r>
-        <w:rPr>
-          <w:b/>
-          <w:sz w:val="28"/>
-          <w:szCs w:val="28"/>
-        </w:rPr>
-        <w:t>z):</w:t>
-      </w:r>
-      <w:r>
-        <w:rPr>
-          <w:b/>
-          <w:sz w:val="28"/>
-          <w:szCs w:val="28"/>
-        </w:rPr>
-        <w:t>-</w:t>
-      </w:r>
-    </w:p>
-    <w:p>
-      <w:pPr>
-        <w:rPr>
-          <w:sz w:val="28"/>
-          <w:szCs w:val="28"/>
-        </w:rPr>
-      </w:pPr>
-      <w:r>
-        <w:rPr>
-          <w:sz w:val="28"/>
-          <w:szCs w:val="28"/>
-        </w:rPr>
-        <w:t xml:space="preserve">If an operation performed in ALU results 0value of entire 8-bits then zero flag is set, else it </w:t>
+        <w:t xml:space="preserve">If the result contains even no. of </w:t>
       </w:r>
       <w:proofErr w:type="spellStart"/>
       <w:r>
@@ -3651,14 +3474,7 @@
           <w:sz w:val="28"/>
           <w:szCs w:val="28"/>
         </w:rPr>
-        <w:t>resets.</w:t>
-      </w:r>
-      <w:r>
-        <w:rPr>
-          <w:sz w:val="28"/>
-          <w:szCs w:val="28"/>
-        </w:rPr>
-        <w:t>This</w:t>
+        <w:t>ones</w:t>
       </w:r>
       <w:proofErr w:type="spellEnd"/>
       <w:r>
@@ -3666,191 +3482,7 @@
           <w:sz w:val="28"/>
           <w:szCs w:val="28"/>
         </w:rPr>
-        <w:t xml:space="preserve"> flag is set, when the result of operation is zero, else it is reset.</w:t>
-      </w:r>
-    </w:p>
-    <w:p>
-      <w:pPr>
-        <w:rPr>
-          <w:sz w:val="28"/>
-          <w:szCs w:val="28"/>
-        </w:rPr>
-      </w:pPr>
-      <w:r>
-        <w:rPr>
-          <w:sz w:val="28"/>
-          <w:szCs w:val="28"/>
-        </w:rPr>
-        <w:t>1-zero result</w:t>
-      </w:r>
-      <w:r>
-        <w:rPr>
-          <w:sz w:val="28"/>
-          <w:szCs w:val="28"/>
-        </w:rPr>
-        <w:t xml:space="preserve">    </w:t>
-      </w:r>
-      <w:r>
-        <w:rPr>
-          <w:sz w:val="28"/>
-          <w:szCs w:val="28"/>
-        </w:rPr>
-        <w:t>0-non-zero result</w:t>
-      </w:r>
-    </w:p>
-    <w:p>
-      <w:pPr>
-        <w:rPr>
-          <w:sz w:val="28"/>
-          <w:szCs w:val="28"/>
-        </w:rPr>
-      </w:pPr>
-      <w:r>
-        <w:rPr>
-          <w:sz w:val="28"/>
-          <w:szCs w:val="28"/>
-        </w:rPr>
-        <w:t xml:space="preserve">4. </w:t>
-      </w:r>
-      <w:r>
-        <w:rPr>
-          <w:b/>
-          <w:sz w:val="28"/>
-          <w:szCs w:val="28"/>
-        </w:rPr>
-        <w:t>Sign flag(s):</w:t>
-      </w:r>
-      <w:r>
-        <w:rPr>
-          <w:b/>
-          <w:sz w:val="28"/>
-          <w:szCs w:val="28"/>
-        </w:rPr>
-        <w:t>-</w:t>
-      </w:r>
-    </w:p>
-    <w:p>
-      <w:pPr>
-        <w:rPr>
-          <w:sz w:val="28"/>
-          <w:szCs w:val="28"/>
-        </w:rPr>
-      </w:pPr>
-      <w:r>
-        <w:rPr>
-          <w:sz w:val="28"/>
-          <w:szCs w:val="28"/>
-        </w:rPr>
-        <w:t>If MSB bit =0 then the number is positive, else it is negative.</w:t>
-      </w:r>
-    </w:p>
-    <w:p>
-      <w:pPr>
-        <w:rPr>
-          <w:sz w:val="28"/>
-          <w:szCs w:val="28"/>
-        </w:rPr>
-      </w:pPr>
-      <w:r>
-        <w:rPr>
-          <w:sz w:val="28"/>
-          <w:szCs w:val="28"/>
-        </w:rPr>
-        <w:t>This flag is set, when MSB (Most Significant Bit) of the result is 1. Since negative binary numbers are represented in the 8085 CPU in standard two’s complement notation, SF indicates sign of the result.</w:t>
-      </w:r>
-    </w:p>
-    <w:p>
-      <w:pPr>
-        <w:rPr>
-          <w:sz w:val="28"/>
-          <w:szCs w:val="28"/>
-        </w:rPr>
-      </w:pPr>
-      <w:r>
-        <w:rPr>
-          <w:sz w:val="28"/>
-          <w:szCs w:val="28"/>
-        </w:rPr>
-        <w:t>1-MSB is 1 (negative)</w:t>
-      </w:r>
-    </w:p>
-    <w:p>
-      <w:pPr>
-        <w:rPr>
-          <w:sz w:val="28"/>
-          <w:szCs w:val="28"/>
-        </w:rPr>
-      </w:pPr>
-      <w:r>
-        <w:rPr>
-          <w:sz w:val="28"/>
-          <w:szCs w:val="28"/>
-        </w:rPr>
-        <w:t>0-MSB is 0 (positive)</w:t>
-      </w:r>
-    </w:p>
-    <w:p>
-      <w:pPr>
-        <w:rPr>
-          <w:sz w:val="28"/>
-          <w:szCs w:val="28"/>
-        </w:rPr>
-      </w:pPr>
-      <w:r>
-        <w:rPr>
-          <w:sz w:val="28"/>
-          <w:szCs w:val="28"/>
-        </w:rPr>
-        <w:t xml:space="preserve">5. </w:t>
-      </w:r>
-      <w:r>
-        <w:rPr>
-          <w:b/>
-          <w:sz w:val="28"/>
-          <w:szCs w:val="28"/>
-        </w:rPr>
-        <w:t xml:space="preserve">Parity </w:t>
-      </w:r>
-      <w:proofErr w:type="gramStart"/>
-      <w:r>
-        <w:rPr>
-          <w:b/>
-          <w:sz w:val="28"/>
-          <w:szCs w:val="28"/>
-        </w:rPr>
-        <w:t>flag(</w:t>
-      </w:r>
-      <w:proofErr w:type="gramEnd"/>
-      <w:r>
-        <w:rPr>
-          <w:b/>
-          <w:sz w:val="28"/>
-          <w:szCs w:val="28"/>
-        </w:rPr>
-        <w:t>p):</w:t>
-      </w:r>
-      <w:r>
-        <w:rPr>
-          <w:b/>
-          <w:sz w:val="28"/>
-          <w:szCs w:val="28"/>
-        </w:rPr>
-        <w:t>-</w:t>
-      </w:r>
-    </w:p>
-    <w:p>
-      <w:pPr>
-        <w:rPr>
-          <w:sz w:val="28"/>
-          <w:szCs w:val="28"/>
-        </w:rPr>
-      </w:pPr>
-      <w:r>
-        <w:rPr>
-          <w:sz w:val="28"/>
-          <w:szCs w:val="28"/>
-        </w:rPr>
-        <w:t xml:space="preserve">If the result contains even no. of </w:t>
+        <w:t xml:space="preserve"> this flag is set and for odd no. of </w:t>
       </w:r>
       <w:proofErr w:type="spellStart"/>
       <w:r>
@@ -3866,61 +3498,45 @@
           <w:sz w:val="28"/>
           <w:szCs w:val="28"/>
         </w:rPr>
-        <w:t xml:space="preserve"> this flag is set and for odd no. of </w:t>
-      </w:r>
+        <w:t xml:space="preserve"> this flag is reset.</w:t>
+      </w:r>
+    </w:p>
+    <w:p>
+      <w:pPr>
+        <w:rPr>
+          <w:sz w:val="28"/>
+          <w:szCs w:val="28"/>
+        </w:rPr>
+      </w:pPr>
+    </w:p>
+    <w:p>
+      <w:pPr>
+        <w:rPr>
+          <w:b/>
+          <w:sz w:val="28"/>
+          <w:szCs w:val="28"/>
+        </w:rPr>
+      </w:pPr>
       <w:proofErr w:type="spellStart"/>
       <w:r>
         <w:rPr>
-          <w:sz w:val="28"/>
-          <w:szCs w:val="28"/>
-        </w:rPr>
-        <w:t>ones</w:t>
+          <w:b/>
+          <w:sz w:val="28"/>
+          <w:szCs w:val="28"/>
+        </w:rPr>
+        <w:t>Positive</w:t>
+      </w:r>
+      <w:r>
+        <w:rPr>
+          <w:b/>
+          <w:sz w:val="28"/>
+          <w:szCs w:val="28"/>
+        </w:rPr>
+        <w:t>And</w:t>
       </w:r>
       <w:proofErr w:type="spellEnd"/>
       <w:r>
         <w:rPr>
-          <w:sz w:val="28"/>
-          <w:szCs w:val="28"/>
-        </w:rPr>
-        <w:t xml:space="preserve"> this flag is reset.</w:t>
-      </w:r>
-    </w:p>
-    <w:p>
-      <w:pPr>
-        <w:rPr>
-          <w:sz w:val="28"/>
-          <w:szCs w:val="28"/>
-        </w:rPr>
-      </w:pPr>
-    </w:p>
-    <w:p>
-      <w:pPr>
-        <w:rPr>
-          <w:b/>
-          <w:sz w:val="28"/>
-          <w:szCs w:val="28"/>
-        </w:rPr>
-      </w:pPr>
-      <w:proofErr w:type="spellStart"/>
-      <w:r>
-        <w:rPr>
-          <w:b/>
-          <w:sz w:val="28"/>
-          <w:szCs w:val="28"/>
-        </w:rPr>
-        <w:t>Positive</w:t>
-      </w:r>
-      <w:r>
-        <w:rPr>
-          <w:b/>
-          <w:sz w:val="28"/>
-          <w:szCs w:val="28"/>
-        </w:rPr>
-        <w:t>And</w:t>
-      </w:r>
-      <w:proofErr w:type="spellEnd"/>
-      <w:r>
-        <w:rPr>
           <w:b/>
           <w:sz w:val="28"/>
           <w:szCs w:val="28"/>
@@ -3961,7 +3577,6 @@
           <w:sz w:val="28"/>
           <w:szCs w:val="28"/>
         </w:rPr>
-        <w:lastRenderedPageBreak/>
         <w:drawing>
           <wp:inline distT="0" distB="0" distL="0" distR="0">
             <wp:extent cx="1828800" cy="1000125"/>
@@ -3983,7 +3598,7 @@
                     <a:blip r:embed="rId11">
                       <a:extLst>
                         <a:ext uri="{28A0092B-C50C-407E-A947-70E740481C1C}">
-                          <a14:useLocalDpi xmlns="" xmlns:wpc="http://schemas.microsoft.com/office/word/2010/wordprocessingCanvas" xmlns:mc="http://schemas.openxmlformats.org/markup-compatibility/2006" xmlns:o="urn:schemas-microsoft-com:office:office" xmlns:v="urn:schemas-microsoft-com:vml" xmlns:wp14="http://schemas.microsoft.com/office/word/2010/wordprocessingDrawing" xmlns:w10="urn:schemas-microsoft-com:office:word" xmlns:w="http://schemas.openxmlformats.org/wordprocessingml/2006/main" xmlns:w14="http://schemas.microsoft.com/office/word/2010/wordml" xmlns:wpg="http://schemas.microsoft.com/office/word/2010/wordprocessingGroup" xmlns:wpi="http://schemas.microsoft.com/office/word/2010/wordprocessingInk" xmlns:wps="http://schemas.microsoft.com/office/word/2010/wordprocessingShape" xmlns:a14="http://schemas.microsoft.com/office/drawing/2010/main" val="0"/>
+                          <a14:useLocalDpi xmlns:a14="http://schemas.microsoft.com/office/drawing/2010/main" xmlns:wps="http://schemas.microsoft.com/office/word/2010/wordprocessingShape" xmlns:wpi="http://schemas.microsoft.com/office/word/2010/wordprocessingInk" xmlns:wpg="http://schemas.microsoft.com/office/word/2010/wordprocessingGroup" xmlns:w14="http://schemas.microsoft.com/office/word/2010/wordml" xmlns:w="http://schemas.openxmlformats.org/wordprocessingml/2006/main" xmlns:w10="urn:schemas-microsoft-com:office:word" xmlns:wp14="http://schemas.microsoft.com/office/word/2010/wordprocessingDrawing" xmlns:v="urn:schemas-microsoft-com:vml" xmlns:o="urn:schemas-microsoft-com:office:office" xmlns:mc="http://schemas.openxmlformats.org/markup-compatibility/2006" xmlns:wpc="http://schemas.microsoft.com/office/word/2010/wordprocessingCanvas" xmlns="" val="0"/>
                         </a:ext>
                       </a:extLst>
                     </a:blip>
@@ -4039,7 +3654,7 @@
                     <a:blip r:embed="rId12">
                       <a:extLst>
                         <a:ext uri="{28A0092B-C50C-407E-A947-70E740481C1C}">
-                          <a14:useLocalDpi xmlns="" xmlns:wpc="http://schemas.microsoft.com/office/word/2010/wordprocessingCanvas" xmlns:mc="http://schemas.openxmlformats.org/markup-compatibility/2006" xmlns:o="urn:schemas-microsoft-com:office:office" xmlns:v="urn:schemas-microsoft-com:vml" xmlns:wp14="http://schemas.microsoft.com/office/word/2010/wordprocessingDrawing" xmlns:w10="urn:schemas-microsoft-com:office:word" xmlns:w="http://schemas.openxmlformats.org/wordprocessingml/2006/main" xmlns:w14="http://schemas.microsoft.com/office/word/2010/wordml" xmlns:wpg="http://schemas.microsoft.com/office/word/2010/wordprocessingGroup" xmlns:wpi="http://schemas.microsoft.com/office/word/2010/wordprocessingInk" xmlns:wps="http://schemas.microsoft.com/office/word/2010/wordprocessingShape" xmlns:a14="http://schemas.microsoft.com/office/drawing/2010/main" val="0"/>
+                          <a14:useLocalDpi xmlns:a14="http://schemas.microsoft.com/office/drawing/2010/main" xmlns:wps="http://schemas.microsoft.com/office/word/2010/wordprocessingShape" xmlns:wpi="http://schemas.microsoft.com/office/word/2010/wordprocessingInk" xmlns:wpg="http://schemas.microsoft.com/office/word/2010/wordprocessingGroup" xmlns:w14="http://schemas.microsoft.com/office/word/2010/wordml" xmlns:w="http://schemas.openxmlformats.org/wordprocessingml/2006/main" xmlns:w10="urn:schemas-microsoft-com:office:word" xmlns:wp14="http://schemas.microsoft.com/office/word/2010/wordprocessingDrawing" xmlns:v="urn:schemas-microsoft-com:vml" xmlns:o="urn:schemas-microsoft-com:office:office" xmlns:mc="http://schemas.openxmlformats.org/markup-compatibility/2006" xmlns:wpc="http://schemas.microsoft.com/office/word/2010/wordprocessingCanvas" xmlns="" val="0"/>
                         </a:ext>
                       </a:extLst>
                     </a:blip>
@@ -4107,6 +3722,7 @@
           <w:sz w:val="28"/>
           <w:szCs w:val="28"/>
         </w:rPr>
+        <w:lastRenderedPageBreak/>
         <w:t>1. RLC: -</w:t>
       </w:r>
       <w:r>
@@ -4378,7 +3994,7 @@
                     <a:blip r:embed="rId14">
                       <a:extLst>
                         <a:ext uri="{28A0092B-C50C-407E-A947-70E740481C1C}">
-                          <a14:useLocalDpi xmlns="" xmlns:wpc="http://schemas.microsoft.com/office/word/2010/wordprocessingCanvas" xmlns:mc="http://schemas.openxmlformats.org/markup-compatibility/2006" xmlns:o="urn:schemas-microsoft-com:office:office" xmlns:v="urn:schemas-microsoft-com:vml" xmlns:wp14="http://schemas.microsoft.com/office/word/2010/wordprocessingDrawing" xmlns:w10="urn:schemas-microsoft-com:office:word" xmlns:w="http://schemas.openxmlformats.org/wordprocessingml/2006/main" xmlns:w14="http://schemas.microsoft.com/office/word/2010/wordml" xmlns:wpg="http://schemas.microsoft.com/office/word/2010/wordprocessingGroup" xmlns:wpi="http://schemas.microsoft.com/office/word/2010/wordprocessingInk" xmlns:wps="http://schemas.microsoft.com/office/word/2010/wordprocessingShape" xmlns:a14="http://schemas.microsoft.com/office/drawing/2010/main" val="0"/>
+                          <a14:useLocalDpi xmlns:a14="http://schemas.microsoft.com/office/drawing/2010/main" xmlns:wps="http://schemas.microsoft.com/office/word/2010/wordprocessingShape" xmlns:wpi="http://schemas.microsoft.com/office/word/2010/wordprocessingInk" xmlns:wpg="http://schemas.microsoft.com/office/word/2010/wordprocessingGroup" xmlns:w14="http://schemas.microsoft.com/office/word/2010/wordml" xmlns:w="http://schemas.openxmlformats.org/wordprocessingml/2006/main" xmlns:w10="urn:schemas-microsoft-com:office:word" xmlns:wp14="http://schemas.microsoft.com/office/word/2010/wordprocessingDrawing" xmlns:v="urn:schemas-microsoft-com:vml" xmlns:o="urn:schemas-microsoft-com:office:office" xmlns:mc="http://schemas.openxmlformats.org/markup-compatibility/2006" xmlns:wpc="http://schemas.microsoft.com/office/word/2010/wordprocessingCanvas" xmlns="" val="0"/>
                         </a:ext>
                       </a:extLst>
                     </a:blip>
@@ -4406,6 +4022,407 @@
           </wp:inline>
         </w:drawing>
       </w:r>
+    </w:p>
+    <w:p>
+      <w:pPr>
+        <w:rPr>
+          <w:b/>
+          <w:sz w:val="36"/>
+          <w:szCs w:val="36"/>
+        </w:rPr>
+      </w:pPr>
+    </w:p>
+    <w:p>
+      <w:pPr>
+        <w:rPr>
+          <w:sz w:val="28"/>
+          <w:szCs w:val="28"/>
+        </w:rPr>
+      </w:pPr>
+      <w:r>
+        <w:rPr>
+          <w:b/>
+          <w:sz w:val="28"/>
+          <w:szCs w:val="28"/>
+        </w:rPr>
+        <w:t>Hardware Interrupts:</w:t>
+      </w:r>
+      <w:r>
+        <w:rPr>
+          <w:sz w:val="28"/>
+          <w:szCs w:val="28"/>
+        </w:rPr>
+        <w:t xml:space="preserve"> If the signal for the processor is from external device or hardware is called hardware interrupts. Example: from keyboard we will press the key to do some action this pressing of key in keyboard will generate a signal which is given to the processor to do action, such interrupts are called hardware interrupts. Hardware interrupts can be classified into two types they are</w:t>
+      </w:r>
+    </w:p>
+    <w:p>
+      <w:pPr>
+        <w:rPr>
+          <w:sz w:val="28"/>
+          <w:szCs w:val="28"/>
+        </w:rPr>
+      </w:pPr>
+    </w:p>
+    <w:p>
+      <w:pPr>
+        <w:rPr>
+          <w:sz w:val="28"/>
+          <w:szCs w:val="28"/>
+        </w:rPr>
+      </w:pPr>
+      <w:proofErr w:type="spellStart"/>
+      <w:r>
+        <w:rPr>
+          <w:b/>
+          <w:sz w:val="28"/>
+          <w:szCs w:val="28"/>
+        </w:rPr>
+        <w:t>Maskable</w:t>
+      </w:r>
+      <w:proofErr w:type="spellEnd"/>
+      <w:r>
+        <w:rPr>
+          <w:b/>
+          <w:sz w:val="28"/>
+          <w:szCs w:val="28"/>
+        </w:rPr>
+        <w:t xml:space="preserve"> Interrupt</w:t>
+      </w:r>
+      <w:r>
+        <w:rPr>
+          <w:sz w:val="28"/>
+          <w:szCs w:val="28"/>
+        </w:rPr>
+        <w:t>: The hardware interrupts which can be delayed when a much highest priority interrupt has occurred to the processor.</w:t>
+      </w:r>
+    </w:p>
+    <w:p>
+      <w:pPr>
+        <w:rPr>
+          <w:sz w:val="28"/>
+          <w:szCs w:val="28"/>
+        </w:rPr>
+      </w:pPr>
+    </w:p>
+    <w:p>
+      <w:pPr>
+        <w:rPr>
+          <w:sz w:val="28"/>
+          <w:szCs w:val="28"/>
+        </w:rPr>
+      </w:pPr>
+      <w:r>
+        <w:rPr>
+          <w:b/>
+          <w:sz w:val="28"/>
+          <w:szCs w:val="28"/>
+        </w:rPr>
+        <w:t xml:space="preserve">Non </w:t>
+      </w:r>
+      <w:proofErr w:type="spellStart"/>
+      <w:r>
+        <w:rPr>
+          <w:b/>
+          <w:sz w:val="28"/>
+          <w:szCs w:val="28"/>
+        </w:rPr>
+        <w:t>Maskable</w:t>
+      </w:r>
+      <w:proofErr w:type="spellEnd"/>
+      <w:r>
+        <w:rPr>
+          <w:b/>
+          <w:sz w:val="28"/>
+          <w:szCs w:val="28"/>
+        </w:rPr>
+        <w:t xml:space="preserve"> Interrupt:</w:t>
+      </w:r>
+      <w:r>
+        <w:rPr>
+          <w:sz w:val="28"/>
+          <w:szCs w:val="28"/>
+        </w:rPr>
+        <w:t xml:space="preserve"> The hardware which cannot be delayed and should process by the processor immediately.</w:t>
+      </w:r>
+    </w:p>
+    <w:p>
+      <w:pPr>
+        <w:rPr>
+          <w:sz w:val="28"/>
+          <w:szCs w:val="28"/>
+        </w:rPr>
+      </w:pPr>
+    </w:p>
+    <w:p>
+      <w:pPr>
+        <w:rPr>
+          <w:sz w:val="28"/>
+          <w:szCs w:val="28"/>
+        </w:rPr>
+      </w:pPr>
+      <w:r>
+        <w:rPr>
+          <w:b/>
+          <w:sz w:val="28"/>
+          <w:szCs w:val="28"/>
+        </w:rPr>
+        <w:t>Software Interrupts</w:t>
+      </w:r>
+      <w:r>
+        <w:rPr>
+          <w:sz w:val="28"/>
+          <w:szCs w:val="28"/>
+        </w:rPr>
+        <w:t>: Software interrupt can also divided in to two types. They are</w:t>
+      </w:r>
+    </w:p>
+    <w:p>
+      <w:pPr>
+        <w:rPr>
+          <w:sz w:val="28"/>
+          <w:szCs w:val="28"/>
+        </w:rPr>
+      </w:pPr>
+      <w:r>
+        <w:rPr>
+          <w:b/>
+          <w:sz w:val="28"/>
+          <w:szCs w:val="28"/>
+        </w:rPr>
+        <w:t>Normal Interrupts</w:t>
+      </w:r>
+      <w:r>
+        <w:rPr>
+          <w:sz w:val="28"/>
+          <w:szCs w:val="28"/>
+        </w:rPr>
+        <w:t>: the interrupts which are caused by the software instructions are called software instructions.</w:t>
+      </w:r>
+    </w:p>
+    <w:p>
+      <w:pPr>
+        <w:rPr>
+          <w:sz w:val="28"/>
+          <w:szCs w:val="28"/>
+        </w:rPr>
+      </w:pPr>
+      <w:r>
+        <w:rPr>
+          <w:sz w:val="28"/>
+          <w:szCs w:val="28"/>
+        </w:rPr>
+        <w:lastRenderedPageBreak/>
+        <w:t xml:space="preserve">Exception: unplanned interrupts while executing a program is called Exception. For example: while executing a program if we got a value which should be divided by zero is called </w:t>
+      </w:r>
+      <w:proofErr w:type="gramStart"/>
+      <w:r>
+        <w:rPr>
+          <w:sz w:val="28"/>
+          <w:szCs w:val="28"/>
+        </w:rPr>
+        <w:t>a</w:t>
+      </w:r>
+      <w:proofErr w:type="gramEnd"/>
+      <w:r>
+        <w:rPr>
+          <w:sz w:val="28"/>
+          <w:szCs w:val="28"/>
+        </w:rPr>
+        <w:t xml:space="preserve"> exception.</w:t>
+      </w:r>
+    </w:p>
+    <w:p>
+      <w:pPr>
+        <w:rPr>
+          <w:b/>
+          <w:sz w:val="28"/>
+          <w:szCs w:val="28"/>
+        </w:rPr>
+      </w:pPr>
+      <w:r>
+        <w:rPr>
+          <w:b/>
+          <w:sz w:val="28"/>
+          <w:szCs w:val="28"/>
+        </w:rPr>
+        <w:t>Classification of Interrupts According to Periodicity of Occurrence:</w:t>
+      </w:r>
+    </w:p>
+    <w:p>
+      <w:pPr>
+        <w:rPr>
+          <w:sz w:val="28"/>
+          <w:szCs w:val="28"/>
+        </w:rPr>
+      </w:pPr>
+      <w:r>
+        <w:rPr>
+          <w:b/>
+          <w:sz w:val="28"/>
+          <w:szCs w:val="28"/>
+        </w:rPr>
+        <w:t>Periodic Interrupt:</w:t>
+      </w:r>
+      <w:r>
+        <w:rPr>
+          <w:sz w:val="28"/>
+          <w:szCs w:val="28"/>
+        </w:rPr>
+        <w:t xml:space="preserve"> If the interrupts occurred at fixed interval in timeline then that interrupts are called periodic interrupts</w:t>
+      </w:r>
+    </w:p>
+    <w:p>
+      <w:pPr>
+        <w:rPr>
+          <w:sz w:val="28"/>
+          <w:szCs w:val="28"/>
+        </w:rPr>
+      </w:pPr>
+      <w:proofErr w:type="spellStart"/>
+      <w:r>
+        <w:rPr>
+          <w:b/>
+          <w:sz w:val="28"/>
+          <w:szCs w:val="28"/>
+        </w:rPr>
+        <w:t>Aperiodic</w:t>
+      </w:r>
+      <w:proofErr w:type="spellEnd"/>
+      <w:r>
+        <w:rPr>
+          <w:b/>
+          <w:sz w:val="28"/>
+          <w:szCs w:val="28"/>
+        </w:rPr>
+        <w:t xml:space="preserve"> Interrupt</w:t>
+      </w:r>
+      <w:r>
+        <w:rPr>
+          <w:sz w:val="28"/>
+          <w:szCs w:val="28"/>
+        </w:rPr>
+        <w:t xml:space="preserve">: If the occurrence of interrupt cannot be predicted then that interrupt is called </w:t>
+      </w:r>
+      <w:proofErr w:type="spellStart"/>
+      <w:r>
+        <w:rPr>
+          <w:sz w:val="28"/>
+          <w:szCs w:val="28"/>
+        </w:rPr>
+        <w:t>aperiodic</w:t>
+      </w:r>
+      <w:proofErr w:type="spellEnd"/>
+      <w:r>
+        <w:rPr>
+          <w:sz w:val="28"/>
+          <w:szCs w:val="28"/>
+        </w:rPr>
+        <w:t xml:space="preserve"> interrupt.</w:t>
+      </w:r>
+    </w:p>
+    <w:p>
+      <w:pPr>
+        <w:rPr>
+          <w:b/>
+          <w:sz w:val="28"/>
+          <w:szCs w:val="28"/>
+        </w:rPr>
+      </w:pPr>
+      <w:r>
+        <w:rPr>
+          <w:b/>
+          <w:sz w:val="28"/>
+          <w:szCs w:val="28"/>
+        </w:rPr>
+        <w:t>Classification of Interrupts According to the Temporal Relationship with System Clock:</w:t>
+      </w:r>
+    </w:p>
+    <w:p>
+      <w:pPr>
+        <w:rPr>
+          <w:sz w:val="28"/>
+          <w:szCs w:val="28"/>
+        </w:rPr>
+      </w:pPr>
+      <w:r>
+        <w:rPr>
+          <w:b/>
+          <w:sz w:val="28"/>
+          <w:szCs w:val="28"/>
+        </w:rPr>
+        <w:t>Synchronous Interrupt</w:t>
+      </w:r>
+      <w:r>
+        <w:rPr>
+          <w:sz w:val="28"/>
+          <w:szCs w:val="28"/>
+        </w:rPr>
+        <w:t>: The source of interrupt is in phase to the system clock is called synchronous interrupt. In other words interrupts which are dependent on the system clock. Example: timer service that uses the system clock.</w:t>
+      </w:r>
+    </w:p>
+    <w:p>
+      <w:pPr>
+        <w:rPr>
+          <w:sz w:val="28"/>
+          <w:szCs w:val="28"/>
+        </w:rPr>
+      </w:pPr>
+      <w:r>
+        <w:rPr>
+          <w:b/>
+          <w:sz w:val="28"/>
+          <w:szCs w:val="28"/>
+        </w:rPr>
+        <w:t>Asynchronous Interrupts</w:t>
+      </w:r>
+      <w:r>
+        <w:rPr>
+          <w:sz w:val="28"/>
+          <w:szCs w:val="28"/>
+        </w:rPr>
+        <w:t>: If the interrupts are independent or not in phase to the system clock is called asynchronous interrupt.</w:t>
+      </w:r>
+    </w:p>
+    <w:p>
+      <w:pPr>
+        <w:rPr>
+          <w:sz w:val="28"/>
+          <w:szCs w:val="28"/>
+        </w:rPr>
+      </w:pPr>
+      <w:proofErr w:type="gramStart"/>
+      <w:r>
+        <w:rPr>
+          <w:b/>
+          <w:sz w:val="28"/>
+          <w:szCs w:val="28"/>
+        </w:rPr>
+        <w:t>TRAP</w:t>
+      </w:r>
+      <w:r>
+        <w:rPr>
+          <w:sz w:val="28"/>
+          <w:szCs w:val="28"/>
+        </w:rPr>
+        <w:t xml:space="preserve"> :-</w:t>
+      </w:r>
+      <w:proofErr w:type="gramEnd"/>
+      <w:r>
+        <w:rPr>
+          <w:sz w:val="28"/>
+          <w:szCs w:val="28"/>
+        </w:rPr>
+        <w:t xml:space="preserve">    It is an software generated interrupt like division by zero, invalid memory access.</w:t>
+      </w:r>
+    </w:p>
+    <w:p>
+      <w:pPr>
+        <w:rPr>
+          <w:b/>
+          <w:sz w:val="36"/>
+          <w:szCs w:val="36"/>
+        </w:rPr>
+      </w:pPr>
     </w:p>
     <w:p>
       <w:pPr>
@@ -4506,7 +4523,7 @@
                     <a:blip r:embed="rId16">
                       <a:extLst>
                         <a:ext uri="{28A0092B-C50C-407E-A947-70E740481C1C}">
-                          <a14:useLocalDpi xmlns="" xmlns:wpc="http://schemas.microsoft.com/office/word/2010/wordprocessingCanvas" xmlns:mc="http://schemas.openxmlformats.org/markup-compatibility/2006" xmlns:o="urn:schemas-microsoft-com:office:office" xmlns:v="urn:schemas-microsoft-com:vml" xmlns:wp14="http://schemas.microsoft.com/office/word/2010/wordprocessingDrawing" xmlns:w10="urn:schemas-microsoft-com:office:word" xmlns:w="http://schemas.openxmlformats.org/wordprocessingml/2006/main" xmlns:w14="http://schemas.microsoft.com/office/word/2010/wordml" xmlns:wpg="http://schemas.microsoft.com/office/word/2010/wordprocessingGroup" xmlns:wpi="http://schemas.microsoft.com/office/word/2010/wordprocessingInk" xmlns:wps="http://schemas.microsoft.com/office/word/2010/wordprocessingShape" xmlns:a14="http://schemas.microsoft.com/office/drawing/2010/main" val="0"/>
+                          <a14:useLocalDpi xmlns:a14="http://schemas.microsoft.com/office/drawing/2010/main" xmlns:wps="http://schemas.microsoft.com/office/word/2010/wordprocessingShape" xmlns:wpi="http://schemas.microsoft.com/office/word/2010/wordprocessingInk" xmlns:wpg="http://schemas.microsoft.com/office/word/2010/wordprocessingGroup" xmlns:w14="http://schemas.microsoft.com/office/word/2010/wordml" xmlns:w="http://schemas.openxmlformats.org/wordprocessingml/2006/main" xmlns:w10="urn:schemas-microsoft-com:office:word" xmlns:wp14="http://schemas.microsoft.com/office/word/2010/wordprocessingDrawing" xmlns:v="urn:schemas-microsoft-com:vml" xmlns:o="urn:schemas-microsoft-com:office:office" xmlns:mc="http://schemas.openxmlformats.org/markup-compatibility/2006" xmlns:wpc="http://schemas.microsoft.com/office/word/2010/wordprocessingCanvas" xmlns="" val="0"/>
                         </a:ext>
                       </a:extLst>
                     </a:blip>

--- a/TUTORIAL/DIGITALELECTRONICS&ARCHITECTURE.docx
+++ b/TUTORIAL/DIGITALELECTRONICS&ARCHITECTURE.docx
@@ -15,16 +15,7 @@
           <w:sz w:val="28"/>
           <w:szCs w:val="28"/>
         </w:rPr>
-        <w:t xml:space="preserve">XCLUSIVE OR </w:t>
-      </w:r>
-      <w:proofErr w:type="gramStart"/>
-      <w:r>
-        <w:rPr>
-          <w:b/>
-          <w:sz w:val="28"/>
-          <w:szCs w:val="28"/>
-        </w:rPr>
-        <w:t>GATE</w:t>
+        <w:t>XCLUSIVE OR GATE</w:t>
       </w:r>
       <w:r>
         <w:rPr>
@@ -33,7 +24,6 @@
         </w:rPr>
         <w:t xml:space="preserve"> :</w:t>
       </w:r>
-      <w:proofErr w:type="gramEnd"/>
       <w:r>
         <w:rPr>
           <w:sz w:val="28"/>
@@ -108,16 +98,7 @@
           <w:sz w:val="28"/>
           <w:szCs w:val="28"/>
         </w:rPr>
-        <w:t xml:space="preserve">OR </w:t>
-      </w:r>
-      <w:proofErr w:type="gramStart"/>
-      <w:r>
-        <w:rPr>
-          <w:b/>
-          <w:sz w:val="28"/>
-          <w:szCs w:val="28"/>
-        </w:rPr>
-        <w:t>GATE</w:t>
+        <w:t>OR GATE</w:t>
       </w:r>
       <w:r>
         <w:rPr>
@@ -126,7 +107,6 @@
         </w:rPr>
         <w:t xml:space="preserve"> :</w:t>
       </w:r>
-      <w:proofErr w:type="gramEnd"/>
       <w:r>
         <w:rPr>
           <w:sz w:val="28"/>
@@ -147,23 +127,7 @@
           <w:sz w:val="28"/>
           <w:szCs w:val="28"/>
         </w:rPr>
-        <w:t xml:space="preserve">Complement of </w:t>
-      </w:r>
-      <w:proofErr w:type="gramStart"/>
-      <w:r>
-        <w:rPr>
-          <w:sz w:val="28"/>
-          <w:szCs w:val="28"/>
-        </w:rPr>
-        <w:t>Exclusive  OR</w:t>
-      </w:r>
-      <w:proofErr w:type="gramEnd"/>
-      <w:r>
-        <w:rPr>
-          <w:sz w:val="28"/>
-          <w:szCs w:val="28"/>
-        </w:rPr>
-        <w:t xml:space="preserve"> gate.</w:t>
+        <w:t>Complement of Exclusive  OR gate.</w:t>
       </w:r>
     </w:p>
     <w:p>
@@ -300,54 +264,22 @@
           <w:sz w:val="28"/>
           <w:szCs w:val="28"/>
         </w:rPr>
-        <w:t xml:space="preserve"> Flip </w:t>
-      </w:r>
-      <w:proofErr w:type="gramStart"/>
-      <w:r>
-        <w:rPr>
-          <w:sz w:val="28"/>
-          <w:szCs w:val="28"/>
-        </w:rPr>
-        <w:t>Flop :-</w:t>
-      </w:r>
-      <w:proofErr w:type="gramEnd"/>
-      <w:r>
-        <w:rPr>
-          <w:sz w:val="28"/>
-          <w:szCs w:val="28"/>
-        </w:rPr>
-        <w:t xml:space="preserve">  Q(next) = S + R'Q</w:t>
-      </w:r>
-    </w:p>
-    <w:p>
-      <w:pPr>
-        <w:rPr>
-          <w:sz w:val="28"/>
-          <w:szCs w:val="28"/>
-        </w:rPr>
-      </w:pPr>
-      <w:r>
-        <w:rPr>
-          <w:sz w:val="28"/>
-          <w:szCs w:val="28"/>
-        </w:rPr>
-        <w:t xml:space="preserve">D Flip </w:t>
-      </w:r>
-      <w:proofErr w:type="gramStart"/>
-      <w:r>
-        <w:rPr>
-          <w:sz w:val="28"/>
-          <w:szCs w:val="28"/>
-        </w:rPr>
-        <w:t>Flop :-</w:t>
-      </w:r>
-      <w:proofErr w:type="gramEnd"/>
-      <w:r>
-        <w:rPr>
-          <w:sz w:val="28"/>
-          <w:szCs w:val="28"/>
-        </w:rPr>
-        <w:t xml:space="preserve">    Q(next) = </w:t>
+        <w:t xml:space="preserve"> Flip Flop :-  Q(next) = S + R'Q</w:t>
+      </w:r>
+    </w:p>
+    <w:p>
+      <w:pPr>
+        <w:rPr>
+          <w:sz w:val="28"/>
+          <w:szCs w:val="28"/>
+        </w:rPr>
+      </w:pPr>
+      <w:r>
+        <w:rPr>
+          <w:sz w:val="28"/>
+          <w:szCs w:val="28"/>
+        </w:rPr>
+        <w:t xml:space="preserve">D Flip Flop :-    Q(next) = </w:t>
       </w:r>
       <w:r>
         <w:rPr>
@@ -383,112 +315,54 @@
           <w:sz w:val="28"/>
           <w:szCs w:val="28"/>
         </w:rPr>
-        <w:t xml:space="preserve">ip </w:t>
-      </w:r>
-      <w:proofErr w:type="gramStart"/>
-      <w:r>
-        <w:rPr>
-          <w:sz w:val="28"/>
-          <w:szCs w:val="28"/>
-        </w:rPr>
-        <w:t>Flop :-</w:t>
-      </w:r>
-      <w:proofErr w:type="gramEnd"/>
-      <w:r>
-        <w:rPr>
-          <w:sz w:val="28"/>
-          <w:szCs w:val="28"/>
-        </w:rPr>
-        <w:t xml:space="preserve">   Q(next) = JQ' + K'Q</w:t>
-      </w:r>
-    </w:p>
-    <w:p>
-      <w:pPr>
-        <w:rPr>
-          <w:sz w:val="28"/>
-          <w:szCs w:val="28"/>
-        </w:rPr>
-      </w:pPr>
-      <w:r>
-        <w:rPr>
-          <w:sz w:val="28"/>
-          <w:szCs w:val="28"/>
-        </w:rPr>
-        <w:t xml:space="preserve">T Flip </w:t>
-      </w:r>
-      <w:proofErr w:type="gramStart"/>
-      <w:r>
-        <w:rPr>
-          <w:sz w:val="28"/>
-          <w:szCs w:val="28"/>
-        </w:rPr>
-        <w:t>Flop  :-</w:t>
-      </w:r>
-      <w:proofErr w:type="gramEnd"/>
-      <w:r>
-        <w:rPr>
-          <w:sz w:val="28"/>
-          <w:szCs w:val="28"/>
-        </w:rPr>
-        <w:t xml:space="preserve">  TQ' + T'Q</w:t>
-      </w:r>
-    </w:p>
-    <w:p>
-      <w:pPr>
-        <w:rPr>
-          <w:b/>
-          <w:sz w:val="28"/>
-          <w:szCs w:val="28"/>
-        </w:rPr>
-      </w:pPr>
-      <w:proofErr w:type="gramStart"/>
-      <w:r>
-        <w:rPr>
-          <w:b/>
-          <w:sz w:val="28"/>
-          <w:szCs w:val="28"/>
-        </w:rPr>
-        <w:t>CHARACTERISTIC  TABLE</w:t>
-      </w:r>
-      <w:proofErr w:type="gramEnd"/>
-      <w:r>
-        <w:rPr>
-          <w:b/>
-          <w:sz w:val="28"/>
-          <w:szCs w:val="28"/>
-        </w:rPr>
-        <w:t>:-</w:t>
-      </w:r>
-    </w:p>
-    <w:p>
-      <w:pPr>
-        <w:rPr>
-          <w:sz w:val="28"/>
-          <w:szCs w:val="28"/>
-        </w:rPr>
-      </w:pPr>
-      <w:r>
-        <w:rPr>
-          <w:sz w:val="28"/>
-          <w:szCs w:val="28"/>
-        </w:rPr>
-        <w:t>D Flip Flop</w:t>
-      </w:r>
-      <w:proofErr w:type="gramStart"/>
-      <w:r>
-        <w:rPr>
-          <w:sz w:val="28"/>
-          <w:szCs w:val="28"/>
-        </w:rPr>
-        <w:t>:-</w:t>
-      </w:r>
-      <w:proofErr w:type="gramEnd"/>
-      <w:r>
-        <w:rPr>
-          <w:sz w:val="28"/>
-          <w:szCs w:val="28"/>
-        </w:rPr>
-        <w:t xml:space="preserve">     Q</w:t>
+        <w:t>ip Flop :-   Q(next) = JQ' + K'Q</w:t>
+      </w:r>
+    </w:p>
+    <w:p>
+      <w:pPr>
+        <w:rPr>
+          <w:sz w:val="28"/>
+          <w:szCs w:val="28"/>
+        </w:rPr>
+      </w:pPr>
+      <w:r>
+        <w:rPr>
+          <w:sz w:val="28"/>
+          <w:szCs w:val="28"/>
+        </w:rPr>
+        <w:t>T Flip Flop  :-  TQ' + T'Q</w:t>
+      </w:r>
+    </w:p>
+    <w:p>
+      <w:pPr>
+        <w:rPr>
+          <w:b/>
+          <w:sz w:val="28"/>
+          <w:szCs w:val="28"/>
+        </w:rPr>
+      </w:pPr>
+      <w:r>
+        <w:rPr>
+          <w:b/>
+          <w:sz w:val="28"/>
+          <w:szCs w:val="28"/>
+        </w:rPr>
+        <w:t>CHARACTERISTIC  TABLE:-</w:t>
+      </w:r>
+    </w:p>
+    <w:p>
+      <w:pPr>
+        <w:rPr>
+          <w:sz w:val="28"/>
+          <w:szCs w:val="28"/>
+        </w:rPr>
+      </w:pPr>
+      <w:r>
+        <w:rPr>
+          <w:sz w:val="28"/>
+          <w:szCs w:val="28"/>
+        </w:rPr>
+        <w:t>D Flip Flop:-     Q</w:t>
       </w:r>
       <w:r>
         <w:rPr>
@@ -558,33 +432,30 @@
           <w:sz w:val="32"/>
           <w:szCs w:val="32"/>
         </w:rPr>
-        <w:t xml:space="preserve">Synchronous </w:t>
-      </w:r>
-      <w:proofErr w:type="gramStart"/>
+        <w:t>Synchronous Counter</w:t>
+      </w:r>
       <w:r>
         <w:rPr>
           <w:b/>
           <w:sz w:val="32"/>
           <w:szCs w:val="32"/>
         </w:rPr>
-        <w:t>Counter</w:t>
-      </w:r>
-      <w:r>
-        <w:rPr>
-          <w:b/>
+        <w:t xml:space="preserve"> :-</w:t>
+      </w:r>
+    </w:p>
+    <w:p>
+      <w:pPr>
+        <w:rPr>
           <w:sz w:val="32"/>
           <w:szCs w:val="32"/>
         </w:rPr>
-        <w:t xml:space="preserve"> :</w:t>
-      </w:r>
-      <w:proofErr w:type="gramEnd"/>
-      <w:r>
-        <w:rPr>
-          <w:b/>
+      </w:pPr>
+      <w:r>
+        <w:rPr>
           <w:sz w:val="32"/>
           <w:szCs w:val="32"/>
         </w:rPr>
-        <w:t>-</w:t>
+        <w:t>Ring Counter</w:t>
       </w:r>
     </w:p>
     <w:p>
@@ -599,21 +470,6 @@
           <w:sz w:val="32"/>
           <w:szCs w:val="32"/>
         </w:rPr>
-        <w:t>Ring Counter</w:t>
-      </w:r>
-    </w:p>
-    <w:p>
-      <w:pPr>
-        <w:rPr>
-          <w:sz w:val="32"/>
-          <w:szCs w:val="32"/>
-        </w:rPr>
-      </w:pPr>
-      <w:r>
-        <w:rPr>
-          <w:sz w:val="32"/>
-          <w:szCs w:val="32"/>
-        </w:rPr>
         <w:lastRenderedPageBreak/>
         <w:t xml:space="preserve">Johnson Counter </w:t>
       </w:r>
@@ -622,41 +478,529 @@
       <w:pPr>
         <w:rPr>
           <w:b/>
-          <w:sz w:val="32"/>
-          <w:szCs w:val="32"/>
-        </w:rPr>
-      </w:pPr>
-      <w:r>
-        <w:rPr>
-          <w:b/>
-          <w:sz w:val="32"/>
-          <w:szCs w:val="32"/>
-        </w:rPr>
-        <w:t xml:space="preserve">Asynchronous </w:t>
-      </w:r>
-      <w:proofErr w:type="gramStart"/>
-      <w:r>
-        <w:rPr>
-          <w:b/>
-          <w:sz w:val="32"/>
-          <w:szCs w:val="32"/>
+          <w:sz w:val="28"/>
+          <w:szCs w:val="28"/>
+        </w:rPr>
+      </w:pPr>
+      <w:r>
+        <w:rPr>
+          <w:b/>
+          <w:sz w:val="28"/>
+          <w:szCs w:val="28"/>
+        </w:rPr>
+        <w:t xml:space="preserve">RIPPLE COUNTER :- </w:t>
+      </w:r>
+    </w:p>
+    <w:p>
+      <w:pPr>
+        <w:rPr>
+          <w:sz w:val="28"/>
+          <w:szCs w:val="28"/>
+        </w:rPr>
+      </w:pPr>
+      <w:r>
+        <w:rPr>
+          <w:sz w:val="28"/>
+          <w:szCs w:val="28"/>
+        </w:rPr>
+        <w:t>A ripple counter is an asynchronous counter where only the first flip-flop i</w:t>
+      </w:r>
+      <w:r>
+        <w:rPr>
+          <w:sz w:val="28"/>
+          <w:szCs w:val="28"/>
+        </w:rPr>
+        <w:t xml:space="preserve">s clocked by an external clock. </w:t>
+      </w:r>
+      <w:r>
+        <w:rPr>
+          <w:sz w:val="28"/>
+          <w:szCs w:val="28"/>
+        </w:rPr>
+        <w:t>All subsequent flip-flops are clocked by the output of the preceding flip-f</w:t>
+      </w:r>
+      <w:r>
+        <w:rPr>
+          <w:sz w:val="28"/>
+          <w:szCs w:val="28"/>
+        </w:rPr>
+        <w:t xml:space="preserve">lop. Asynchronous counters are </w:t>
+      </w:r>
+      <w:r>
+        <w:rPr>
+          <w:sz w:val="28"/>
+          <w:szCs w:val="28"/>
+        </w:rPr>
+        <w:t>also called ripple-counters because of the way the clock pulse ripples it way through the flip-flops.</w:t>
+      </w:r>
+    </w:p>
+    <w:p>
+      <w:pPr>
+        <w:rPr>
+          <w:sz w:val="28"/>
+          <w:szCs w:val="28"/>
+        </w:rPr>
+      </w:pPr>
+      <w:r>
+        <w:rPr>
+          <w:b/>
+          <w:sz w:val="28"/>
+          <w:szCs w:val="28"/>
         </w:rPr>
         <w:t>Counter</w:t>
       </w:r>
       <w:r>
         <w:rPr>
-          <w:b/>
-          <w:sz w:val="32"/>
-          <w:szCs w:val="32"/>
-        </w:rPr>
-        <w:t xml:space="preserve"> :</w:t>
-      </w:r>
-      <w:proofErr w:type="gramEnd"/>
-      <w:r>
-        <w:rPr>
-          <w:b/>
-          <w:sz w:val="32"/>
-          <w:szCs w:val="32"/>
+          <w:sz w:val="28"/>
+          <w:szCs w:val="28"/>
+        </w:rPr>
+        <w:t>: counts number of clock cycles by using a group of flip-flops</w:t>
+      </w:r>
+    </w:p>
+    <w:p>
+      <w:pPr>
+        <w:rPr>
+          <w:sz w:val="28"/>
+          <w:szCs w:val="28"/>
+        </w:rPr>
+      </w:pPr>
+      <w:r>
+        <w:rPr>
+          <w:b/>
+          <w:sz w:val="28"/>
+          <w:szCs w:val="28"/>
+        </w:rPr>
+        <w:t>Toggle mode</w:t>
+      </w:r>
+      <w:r>
+        <w:rPr>
+          <w:sz w:val="28"/>
+          <w:szCs w:val="28"/>
+        </w:rPr>
+        <w:t>: change of output to its opposite state corresponding to each positive or</w:t>
+      </w:r>
+    </w:p>
+    <w:p>
+      <w:pPr>
+        <w:rPr>
+          <w:sz w:val="28"/>
+          <w:szCs w:val="28"/>
+        </w:rPr>
+      </w:pPr>
+      <w:r>
+        <w:rPr>
+          <w:sz w:val="28"/>
+          <w:szCs w:val="28"/>
+        </w:rPr>
+        <w:t>negative edge of clock</w:t>
+      </w:r>
+    </w:p>
+    <w:p>
+      <w:pPr>
+        <w:rPr>
+          <w:sz w:val="28"/>
+          <w:szCs w:val="28"/>
+        </w:rPr>
+      </w:pPr>
+      <w:r>
+        <w:rPr>
+          <w:b/>
+          <w:sz w:val="28"/>
+          <w:szCs w:val="28"/>
+        </w:rPr>
+        <w:t>Asynchronous counter</w:t>
+      </w:r>
+      <w:r>
+        <w:rPr>
+          <w:sz w:val="28"/>
+          <w:szCs w:val="28"/>
+        </w:rPr>
+        <w:t>: all flip-flops do not change their states in synchronism with the</w:t>
+      </w:r>
+    </w:p>
+    <w:p>
+      <w:pPr>
+        <w:rPr>
+          <w:sz w:val="28"/>
+          <w:szCs w:val="28"/>
+        </w:rPr>
+      </w:pPr>
+      <w:r>
+        <w:rPr>
+          <w:sz w:val="28"/>
+          <w:szCs w:val="28"/>
+        </w:rPr>
+        <w:t>applied clock input</w:t>
+      </w:r>
+    </w:p>
+    <w:p>
+      <w:pPr>
+        <w:rPr>
+          <w:sz w:val="28"/>
+          <w:szCs w:val="28"/>
+        </w:rPr>
+      </w:pPr>
+      <w:r>
+        <w:rPr>
+          <w:sz w:val="28"/>
+          <w:szCs w:val="28"/>
+        </w:rPr>
+        <w:t>Eg: Ripple Counter, Up Down counter</w:t>
+      </w:r>
+    </w:p>
+    <w:p>
+      <w:pPr>
+        <w:rPr>
+          <w:sz w:val="28"/>
+          <w:szCs w:val="28"/>
+        </w:rPr>
+      </w:pPr>
+      <w:r>
+        <w:rPr>
+          <w:b/>
+          <w:sz w:val="28"/>
+          <w:szCs w:val="28"/>
+        </w:rPr>
+        <w:t>Synchronous counter</w:t>
+      </w:r>
+      <w:r>
+        <w:rPr>
+          <w:sz w:val="28"/>
+          <w:szCs w:val="28"/>
+        </w:rPr>
+        <w:t>: all flip-flops change their states in synchronism with the applied</w:t>
+      </w:r>
+    </w:p>
+    <w:p>
+      <w:pPr>
+        <w:rPr>
+          <w:sz w:val="28"/>
+          <w:szCs w:val="28"/>
+        </w:rPr>
+      </w:pPr>
+      <w:r>
+        <w:rPr>
+          <w:sz w:val="28"/>
+          <w:szCs w:val="28"/>
+        </w:rPr>
+        <w:t>clock input</w:t>
+      </w:r>
+    </w:p>
+    <w:p>
+      <w:pPr>
+        <w:rPr>
+          <w:sz w:val="28"/>
+          <w:szCs w:val="28"/>
+        </w:rPr>
+      </w:pPr>
+      <w:r>
+        <w:rPr>
+          <w:sz w:val="28"/>
+          <w:szCs w:val="28"/>
+        </w:rPr>
+        <w:t>Eg: Ring Counter, Johnson Counter</w:t>
+      </w:r>
+    </w:p>
+    <w:p>
+      <w:pPr>
+        <w:rPr>
+          <w:sz w:val="28"/>
+          <w:szCs w:val="28"/>
+        </w:rPr>
+      </w:pPr>
+      <w:r>
+        <w:rPr>
+          <w:b/>
+          <w:sz w:val="28"/>
+          <w:szCs w:val="28"/>
+        </w:rPr>
+        <w:t>Modulus of a counter:</w:t>
+      </w:r>
+      <w:r>
+        <w:rPr>
+          <w:sz w:val="28"/>
+          <w:szCs w:val="28"/>
+        </w:rPr>
+        <w:t xml:space="preserve"> number of states that the counter goes through in a cycle</w:t>
+      </w:r>
+    </w:p>
+    <w:p>
+      <w:pPr>
+        <w:rPr>
+          <w:sz w:val="28"/>
+          <w:szCs w:val="28"/>
+        </w:rPr>
+      </w:pPr>
+      <w:r>
+        <w:rPr>
+          <w:b/>
+          <w:sz w:val="28"/>
+          <w:szCs w:val="28"/>
+        </w:rPr>
+        <w:t>Decade counter:</w:t>
+      </w:r>
+      <w:r>
+        <w:rPr>
+          <w:sz w:val="28"/>
+          <w:szCs w:val="28"/>
+        </w:rPr>
+        <w:t xml:space="preserve"> a counter that counts ten states from 0 to 9</w:t>
+      </w:r>
+    </w:p>
+    <w:p>
+      <w:pPr>
+        <w:rPr>
+          <w:sz w:val="28"/>
+          <w:szCs w:val="28"/>
+        </w:rPr>
+      </w:pPr>
+      <w:r>
+        <w:rPr>
+          <w:b/>
+          <w:sz w:val="28"/>
+          <w:szCs w:val="28"/>
+        </w:rPr>
+        <w:t>Propagation delay:</w:t>
+      </w:r>
+      <w:r>
+        <w:rPr>
+          <w:sz w:val="28"/>
+          <w:szCs w:val="28"/>
+        </w:rPr>
+        <w:t xml:space="preserve"> time difference between negative going edge of clock and change of</w:t>
+      </w:r>
+    </w:p>
+    <w:p>
+      <w:pPr>
+        <w:rPr>
+          <w:sz w:val="28"/>
+          <w:szCs w:val="28"/>
+        </w:rPr>
+      </w:pPr>
+      <w:r>
+        <w:rPr>
+          <w:sz w:val="28"/>
+          <w:szCs w:val="28"/>
+        </w:rPr>
+        <w:t>output</w:t>
+      </w:r>
+    </w:p>
+    <w:p>
+      <w:pPr>
+        <w:rPr>
+          <w:sz w:val="28"/>
+          <w:szCs w:val="28"/>
+        </w:rPr>
+      </w:pPr>
+      <w:r>
+        <w:rPr>
+          <w:sz w:val="28"/>
+          <w:szCs w:val="28"/>
+        </w:rPr>
+        <w:t>Ref: https://www.shivajicollege.ac.in/sPanel/uploads/econtent/5cbf8a35acb9799c47277c14c57b8475.pdf</w:t>
+      </w:r>
+    </w:p>
+    <w:p>
+      <w:pPr>
+        <w:rPr>
+          <w:sz w:val="28"/>
+          <w:szCs w:val="28"/>
+        </w:rPr>
+      </w:pPr>
+    </w:p>
+    <w:p>
+      <w:pPr>
+        <w:rPr>
+          <w:sz w:val="28"/>
+          <w:szCs w:val="28"/>
+        </w:rPr>
+      </w:pPr>
+      <w:r>
+        <w:rPr>
+          <w:b/>
+          <w:sz w:val="28"/>
+          <w:szCs w:val="28"/>
+        </w:rPr>
+        <w:lastRenderedPageBreak/>
+        <w:t>TTL :-</w:t>
+      </w:r>
+      <w:r>
+        <w:rPr>
+          <w:sz w:val="28"/>
+          <w:szCs w:val="28"/>
+        </w:rPr>
+        <w:t xml:space="preserve"> High power dissipation</w:t>
+      </w:r>
+      <w:r>
+        <w:rPr>
+          <w:sz w:val="28"/>
+          <w:szCs w:val="28"/>
+        </w:rPr>
+        <w:t>, Offer highest noise margin.</w:t>
+      </w:r>
+    </w:p>
+    <w:p>
+      <w:pPr>
+        <w:rPr>
+          <w:b/>
+          <w:sz w:val="28"/>
+          <w:szCs w:val="28"/>
+        </w:rPr>
+      </w:pPr>
+      <w:r>
+        <w:rPr>
+          <w:b/>
+          <w:sz w:val="28"/>
+          <w:szCs w:val="28"/>
+        </w:rPr>
+        <w:t>ECL :-</w:t>
+      </w:r>
+      <w:r>
+        <w:rPr>
+          <w:sz w:val="28"/>
+          <w:szCs w:val="28"/>
+        </w:rPr>
+        <w:t>Low Propagation delay</w:t>
+      </w:r>
+      <w:r>
+        <w:rPr>
+          <w:sz w:val="28"/>
+          <w:szCs w:val="28"/>
+        </w:rPr>
+        <w:t>,  Fastest Logic Family</w:t>
+      </w:r>
+    </w:p>
+    <w:p>
+      <w:pPr>
+        <w:rPr>
+          <w:sz w:val="28"/>
+          <w:szCs w:val="28"/>
+        </w:rPr>
+      </w:pPr>
+      <w:r>
+        <w:rPr>
+          <w:b/>
+          <w:sz w:val="28"/>
+          <w:szCs w:val="28"/>
+        </w:rPr>
+        <w:t>CMOS  :-</w:t>
+      </w:r>
+      <w:r>
+        <w:rPr>
+          <w:sz w:val="28"/>
+          <w:szCs w:val="28"/>
+        </w:rPr>
+        <w:t>High</w:t>
+      </w:r>
+      <w:r>
+        <w:rPr>
+          <w:sz w:val="28"/>
+          <w:szCs w:val="28"/>
+        </w:rPr>
+        <w:t>est</w:t>
+      </w:r>
+      <w:r>
+        <w:rPr>
+          <w:sz w:val="28"/>
+          <w:szCs w:val="28"/>
+        </w:rPr>
+        <w:t xml:space="preserve"> Fan Out</w:t>
+      </w:r>
+      <w:r>
+        <w:rPr>
+          <w:sz w:val="28"/>
+          <w:szCs w:val="28"/>
+        </w:rPr>
+        <w:t>, Least power dissipation</w:t>
+      </w:r>
+      <w:r>
+        <w:rPr>
+          <w:sz w:val="28"/>
+          <w:szCs w:val="28"/>
+        </w:rPr>
+        <w:t xml:space="preserve">, </w:t>
+      </w:r>
+      <w:r>
+        <w:rPr>
+          <w:sz w:val="28"/>
+          <w:szCs w:val="28"/>
+        </w:rPr>
+        <w:t>Highest noise margin</w:t>
+      </w:r>
+      <w:r>
+        <w:rPr>
+          <w:sz w:val="28"/>
+          <w:szCs w:val="28"/>
+        </w:rPr>
+        <w:t>, Low cost per gate</w:t>
+      </w:r>
+    </w:p>
+    <w:p>
+      <w:pPr>
+        <w:rPr>
+          <w:sz w:val="28"/>
+          <w:szCs w:val="28"/>
+        </w:rPr>
+      </w:pPr>
+      <w:r>
+        <w:rPr>
+          <w:b/>
+          <w:sz w:val="28"/>
+          <w:szCs w:val="28"/>
+        </w:rPr>
+        <w:t>RTL</w:t>
+      </w:r>
+      <w:r>
+        <w:rPr>
+          <w:b/>
+          <w:sz w:val="28"/>
+          <w:szCs w:val="28"/>
+        </w:rPr>
+        <w:t>:-</w:t>
+      </w:r>
+      <w:r>
+        <w:rPr>
+          <w:sz w:val="28"/>
+          <w:szCs w:val="28"/>
+        </w:rPr>
+        <w:t xml:space="preserve">   Low Noise Margin</w:t>
+      </w:r>
+    </w:p>
+    <w:p>
+      <w:pPr>
+        <w:rPr>
+          <w:sz w:val="28"/>
+          <w:szCs w:val="28"/>
+        </w:rPr>
+      </w:pPr>
+    </w:p>
+    <w:p>
+      <w:pPr>
+        <w:rPr>
+          <w:b/>
+          <w:sz w:val="28"/>
+          <w:szCs w:val="28"/>
+        </w:rPr>
+      </w:pPr>
+      <w:r>
+        <w:rPr>
+          <w:b/>
+          <w:sz w:val="28"/>
+          <w:szCs w:val="28"/>
+        </w:rPr>
+        <w:t>SSI, MSI, LSI, VLSI</w:t>
+      </w:r>
+      <w:r>
+        <w:rPr>
+          <w:sz w:val="28"/>
+          <w:szCs w:val="28"/>
+        </w:rPr>
+        <w:t>:</w:t>
+      </w:r>
+      <w:r>
+        <w:rPr>
+          <w:sz w:val="28"/>
+          <w:szCs w:val="28"/>
         </w:rPr>
         <w:t>-</w:t>
       </w:r>
@@ -664,557 +1008,131 @@
     <w:p>
       <w:pPr>
         <w:rPr>
-          <w:sz w:val="32"/>
-          <w:szCs w:val="32"/>
-        </w:rPr>
-      </w:pPr>
-      <w:r>
-        <w:rPr>
-          <w:sz w:val="32"/>
-          <w:szCs w:val="32"/>
-        </w:rPr>
-        <w:t>Ripple Counter</w:t>
-      </w:r>
-    </w:p>
-    <w:p>
-      <w:pPr>
-        <w:rPr>
-          <w:sz w:val="32"/>
-          <w:szCs w:val="32"/>
-        </w:rPr>
-      </w:pPr>
-      <w:r>
-        <w:rPr>
-          <w:sz w:val="32"/>
-          <w:szCs w:val="32"/>
-        </w:rPr>
-        <w:t>Up Down Counter</w:t>
-      </w:r>
-    </w:p>
-    <w:p>
-      <w:pPr>
-        <w:rPr>
-          <w:b/>
-          <w:sz w:val="28"/>
-          <w:szCs w:val="28"/>
-        </w:rPr>
-      </w:pPr>
-      <w:r>
-        <w:rPr>
-          <w:b/>
-          <w:sz w:val="28"/>
-          <w:szCs w:val="28"/>
-        </w:rPr>
-        <w:t xml:space="preserve">RIPPLE </w:t>
-      </w:r>
-      <w:proofErr w:type="gramStart"/>
-      <w:r>
-        <w:rPr>
-          <w:b/>
-          <w:sz w:val="28"/>
-          <w:szCs w:val="28"/>
-        </w:rPr>
-        <w:t>COUNTER :</w:t>
-      </w:r>
-      <w:proofErr w:type="gramEnd"/>
-      <w:r>
-        <w:rPr>
-          <w:b/>
-          <w:sz w:val="28"/>
-          <w:szCs w:val="28"/>
-        </w:rPr>
-        <w:t xml:space="preserve">- </w:t>
-      </w:r>
-    </w:p>
-    <w:p>
-      <w:pPr>
-        <w:rPr>
-          <w:sz w:val="28"/>
-          <w:szCs w:val="28"/>
-        </w:rPr>
-      </w:pPr>
-      <w:r>
-        <w:rPr>
-          <w:sz w:val="28"/>
-          <w:szCs w:val="28"/>
-        </w:rPr>
-        <w:t>A ripple counter is an asynchronous counter where only the first flip-flop i</w:t>
-      </w:r>
-      <w:r>
-        <w:rPr>
-          <w:sz w:val="28"/>
-          <w:szCs w:val="28"/>
-        </w:rPr>
-        <w:t xml:space="preserve">s clocked by an external clock. </w:t>
-      </w:r>
-      <w:r>
-        <w:rPr>
-          <w:sz w:val="28"/>
-          <w:szCs w:val="28"/>
-        </w:rPr>
-        <w:t>All subsequent flip-flops are clocked by the output of the preceding flip-f</w:t>
-      </w:r>
-      <w:r>
-        <w:rPr>
-          <w:sz w:val="28"/>
-          <w:szCs w:val="28"/>
-        </w:rPr>
-        <w:t xml:space="preserve">lop. Asynchronous counters are </w:t>
-      </w:r>
-      <w:r>
-        <w:rPr>
-          <w:sz w:val="28"/>
-          <w:szCs w:val="28"/>
-        </w:rPr>
-        <w:t>also called ripple-counters because of the way the clock pulse ripples it way through the flip-flops.</w:t>
-      </w:r>
-    </w:p>
-    <w:p>
-      <w:pPr>
-        <w:rPr>
-          <w:sz w:val="28"/>
-          <w:szCs w:val="28"/>
-        </w:rPr>
-      </w:pPr>
-    </w:p>
-    <w:p>
-      <w:pPr>
-        <w:rPr>
-          <w:sz w:val="28"/>
-          <w:szCs w:val="28"/>
-        </w:rPr>
-      </w:pPr>
-      <w:proofErr w:type="gramStart"/>
-      <w:r>
-        <w:rPr>
-          <w:b/>
-          <w:sz w:val="28"/>
-          <w:szCs w:val="28"/>
-        </w:rPr>
-        <w:t>TTL :-</w:t>
-      </w:r>
-      <w:proofErr w:type="gramEnd"/>
-      <w:r>
-        <w:rPr>
-          <w:sz w:val="28"/>
-          <w:szCs w:val="28"/>
-        </w:rPr>
-        <w:t xml:space="preserve"> High power dissipation</w:t>
-      </w:r>
-      <w:r>
-        <w:rPr>
-          <w:sz w:val="28"/>
-          <w:szCs w:val="28"/>
-        </w:rPr>
-        <w:t>, Offer highest noise margin.</w:t>
-      </w:r>
-    </w:p>
-    <w:p>
-      <w:pPr>
-        <w:rPr>
-          <w:b/>
-          <w:sz w:val="28"/>
-          <w:szCs w:val="28"/>
-        </w:rPr>
-      </w:pPr>
-      <w:proofErr w:type="gramStart"/>
-      <w:r>
-        <w:rPr>
-          <w:b/>
-          <w:sz w:val="28"/>
-          <w:szCs w:val="28"/>
-        </w:rPr>
-        <w:t>ECL :</w:t>
-      </w:r>
-      <w:proofErr w:type="gramEnd"/>
-      <w:r>
-        <w:rPr>
-          <w:b/>
-          <w:sz w:val="28"/>
-          <w:szCs w:val="28"/>
-        </w:rPr>
-        <w:t>-</w:t>
-      </w:r>
-      <w:r>
-        <w:rPr>
-          <w:sz w:val="28"/>
-          <w:szCs w:val="28"/>
-        </w:rPr>
-        <w:t>Low Propagation delay</w:t>
-      </w:r>
-      <w:r>
-        <w:rPr>
-          <w:sz w:val="28"/>
-          <w:szCs w:val="28"/>
-        </w:rPr>
-        <w:t>,  Fastest Logic Family</w:t>
-      </w:r>
-    </w:p>
-    <w:p>
-      <w:pPr>
-        <w:rPr>
-          <w:sz w:val="28"/>
-          <w:szCs w:val="28"/>
-        </w:rPr>
-      </w:pPr>
-      <w:proofErr w:type="gramStart"/>
-      <w:r>
-        <w:rPr>
-          <w:b/>
-          <w:sz w:val="28"/>
-          <w:szCs w:val="28"/>
-        </w:rPr>
-        <w:t>CMOS  :</w:t>
-      </w:r>
-      <w:proofErr w:type="gramEnd"/>
-      <w:r>
-        <w:rPr>
-          <w:b/>
-          <w:sz w:val="28"/>
-          <w:szCs w:val="28"/>
-        </w:rPr>
-        <w:t>-</w:t>
-      </w:r>
-      <w:r>
-        <w:rPr>
-          <w:sz w:val="28"/>
-          <w:szCs w:val="28"/>
-        </w:rPr>
-        <w:t>High</w:t>
-      </w:r>
-      <w:r>
-        <w:rPr>
-          <w:sz w:val="28"/>
-          <w:szCs w:val="28"/>
-        </w:rPr>
-        <w:t>est</w:t>
-      </w:r>
-      <w:r>
-        <w:rPr>
-          <w:sz w:val="28"/>
-          <w:szCs w:val="28"/>
-        </w:rPr>
-        <w:t xml:space="preserve"> Fan Out</w:t>
-      </w:r>
-      <w:r>
-        <w:rPr>
-          <w:sz w:val="28"/>
-          <w:szCs w:val="28"/>
-        </w:rPr>
-        <w:t>, Least power dissipation</w:t>
-      </w:r>
-      <w:r>
-        <w:rPr>
-          <w:sz w:val="28"/>
-          <w:szCs w:val="28"/>
-        </w:rPr>
-        <w:t xml:space="preserve">, </w:t>
-      </w:r>
-      <w:r>
-        <w:rPr>
-          <w:sz w:val="28"/>
-          <w:szCs w:val="28"/>
-        </w:rPr>
-        <w:t>Highest noise margin</w:t>
-      </w:r>
-      <w:r>
-        <w:rPr>
-          <w:sz w:val="28"/>
-          <w:szCs w:val="28"/>
-        </w:rPr>
-        <w:t>, Low cost per gate</w:t>
-      </w:r>
-    </w:p>
-    <w:p>
-      <w:pPr>
-        <w:rPr>
-          <w:sz w:val="28"/>
-          <w:szCs w:val="28"/>
-        </w:rPr>
-      </w:pPr>
-      <w:r>
-        <w:rPr>
-          <w:b/>
-          <w:sz w:val="28"/>
-          <w:szCs w:val="28"/>
-        </w:rPr>
-        <w:t>RTL</w:t>
-      </w:r>
-      <w:proofErr w:type="gramStart"/>
-      <w:r>
-        <w:rPr>
-          <w:b/>
+          <w:sz w:val="28"/>
+          <w:szCs w:val="28"/>
+        </w:rPr>
+      </w:pPr>
+      <w:r>
+        <w:rPr>
+          <w:sz w:val="28"/>
+          <w:szCs w:val="28"/>
+        </w:rPr>
+        <w:t>The number of gates for the different classification are as follows.</w:t>
+      </w:r>
+    </w:p>
+    <w:p>
+      <w:pPr>
+        <w:rPr>
+          <w:sz w:val="28"/>
+          <w:szCs w:val="28"/>
+        </w:rPr>
+      </w:pPr>
+      <w:r>
+        <w:rPr>
+          <w:sz w:val="28"/>
+          <w:szCs w:val="28"/>
+        </w:rPr>
+        <w:t>Small Scale Integration(SSI) - &lt;10</w:t>
+      </w:r>
+    </w:p>
+    <w:p>
+      <w:pPr>
+        <w:rPr>
+          <w:sz w:val="28"/>
+          <w:szCs w:val="28"/>
+        </w:rPr>
+      </w:pPr>
+      <w:r>
+        <w:rPr>
+          <w:sz w:val="28"/>
+          <w:szCs w:val="28"/>
+        </w:rPr>
+        <w:t>Medium Scale Integration(MSI) - between 10 to 1000</w:t>
+      </w:r>
+    </w:p>
+    <w:p>
+      <w:pPr>
+        <w:rPr>
+          <w:sz w:val="28"/>
+          <w:szCs w:val="28"/>
+        </w:rPr>
+      </w:pPr>
+      <w:r>
+        <w:rPr>
+          <w:sz w:val="28"/>
+          <w:szCs w:val="28"/>
+        </w:rPr>
+        <w:t>Large Scale Integration(LSI) - &gt;1000</w:t>
+      </w:r>
+    </w:p>
+    <w:p>
+      <w:pPr>
+        <w:rPr>
+          <w:sz w:val="28"/>
+          <w:szCs w:val="28"/>
+        </w:rPr>
+      </w:pPr>
+      <w:r>
+        <w:rPr>
+          <w:sz w:val="28"/>
+          <w:szCs w:val="28"/>
+        </w:rPr>
+        <w:t>Very Large Scale Integration(VLSI) - &gt;100000</w:t>
+      </w:r>
+    </w:p>
+    <w:p>
+      <w:pPr>
+        <w:rPr>
+          <w:sz w:val="28"/>
+          <w:szCs w:val="28"/>
+        </w:rPr>
+      </w:pPr>
+      <w:r>
+        <w:rPr>
+          <w:sz w:val="28"/>
+          <w:szCs w:val="28"/>
+        </w:rPr>
+        <w:t>So the answer is option B</w:t>
+      </w:r>
+    </w:p>
+    <w:p>
+      <w:pPr>
+        <w:rPr>
+          <w:sz w:val="28"/>
+          <w:szCs w:val="28"/>
+        </w:rPr>
+      </w:pPr>
+    </w:p>
+    <w:p>
+      <w:pPr>
+        <w:rPr>
+          <w:sz w:val="28"/>
+          <w:szCs w:val="28"/>
+        </w:rPr>
+      </w:pPr>
+    </w:p>
+    <w:p>
+      <w:pPr>
+        <w:rPr>
+          <w:sz w:val="28"/>
+          <w:szCs w:val="28"/>
+        </w:rPr>
+      </w:pPr>
+      <w:r>
+        <w:rPr>
+          <w:b/>
+          <w:sz w:val="28"/>
+          <w:szCs w:val="28"/>
+        </w:rPr>
+        <w:t>Polling</w:t>
+      </w:r>
+      <w:r>
+        <w:rPr>
           <w:sz w:val="28"/>
           <w:szCs w:val="28"/>
         </w:rPr>
         <w:t>:-</w:t>
       </w:r>
-      <w:proofErr w:type="gramEnd"/>
-      <w:r>
-        <w:rPr>
-          <w:sz w:val="28"/>
-          <w:szCs w:val="28"/>
-        </w:rPr>
-        <w:t xml:space="preserve">   Low Noise Margin</w:t>
-      </w:r>
-    </w:p>
-    <w:p>
-      <w:pPr>
-        <w:rPr>
-          <w:sz w:val="28"/>
-          <w:szCs w:val="28"/>
-        </w:rPr>
-      </w:pPr>
-    </w:p>
-    <w:p>
-      <w:pPr>
-        <w:rPr>
-          <w:b/>
-          <w:sz w:val="28"/>
-          <w:szCs w:val="28"/>
-        </w:rPr>
-      </w:pPr>
-      <w:r>
-        <w:rPr>
-          <w:b/>
-          <w:sz w:val="28"/>
-          <w:szCs w:val="28"/>
-        </w:rPr>
-        <w:t xml:space="preserve">SSI, MSI, LSI, </w:t>
-      </w:r>
-      <w:proofErr w:type="gramStart"/>
-      <w:r>
-        <w:rPr>
-          <w:b/>
-          <w:sz w:val="28"/>
-          <w:szCs w:val="28"/>
-        </w:rPr>
-        <w:t>VLSI</w:t>
-      </w:r>
-      <w:proofErr w:type="gramEnd"/>
-      <w:r>
-        <w:rPr>
-          <w:sz w:val="28"/>
-          <w:szCs w:val="28"/>
-        </w:rPr>
-        <w:t>:</w:t>
-      </w:r>
-      <w:r>
-        <w:rPr>
-          <w:sz w:val="28"/>
-          <w:szCs w:val="28"/>
-        </w:rPr>
-        <w:t>-</w:t>
-      </w:r>
-    </w:p>
-    <w:p>
-      <w:pPr>
-        <w:rPr>
-          <w:sz w:val="28"/>
-          <w:szCs w:val="28"/>
-        </w:rPr>
-      </w:pPr>
-      <w:r>
-        <w:rPr>
-          <w:sz w:val="28"/>
-          <w:szCs w:val="28"/>
-        </w:rPr>
-        <w:t xml:space="preserve">The </w:t>
-      </w:r>
-      <w:proofErr w:type="gramStart"/>
-      <w:r>
-        <w:rPr>
-          <w:sz w:val="28"/>
-          <w:szCs w:val="28"/>
-        </w:rPr>
-        <w:t>number of gates for the different classification are</w:t>
-      </w:r>
-      <w:proofErr w:type="gramEnd"/>
-      <w:r>
-        <w:rPr>
-          <w:sz w:val="28"/>
-          <w:szCs w:val="28"/>
-        </w:rPr>
-        <w:t xml:space="preserve"> as follows.</w:t>
-      </w:r>
-    </w:p>
-    <w:p>
-      <w:pPr>
-        <w:rPr>
-          <w:sz w:val="28"/>
-          <w:szCs w:val="28"/>
-        </w:rPr>
-      </w:pPr>
-      <w:r>
-        <w:rPr>
-          <w:sz w:val="28"/>
-          <w:szCs w:val="28"/>
-        </w:rPr>
-        <w:t xml:space="preserve">Small Scale </w:t>
-      </w:r>
-      <w:proofErr w:type="gramStart"/>
-      <w:r>
-        <w:rPr>
-          <w:sz w:val="28"/>
-          <w:szCs w:val="28"/>
-        </w:rPr>
-        <w:t>Integration(</w:t>
-      </w:r>
-      <w:proofErr w:type="gramEnd"/>
-      <w:r>
-        <w:rPr>
-          <w:sz w:val="28"/>
-          <w:szCs w:val="28"/>
-        </w:rPr>
-        <w:t>SSI) - &lt;10</w:t>
-      </w:r>
-    </w:p>
-    <w:p>
-      <w:pPr>
-        <w:rPr>
-          <w:sz w:val="28"/>
-          <w:szCs w:val="28"/>
-        </w:rPr>
-      </w:pPr>
-      <w:r>
-        <w:rPr>
-          <w:sz w:val="28"/>
-          <w:szCs w:val="28"/>
-        </w:rPr>
-        <w:t xml:space="preserve">Medium Scale </w:t>
-      </w:r>
-      <w:proofErr w:type="gramStart"/>
-      <w:r>
-        <w:rPr>
-          <w:sz w:val="28"/>
-          <w:szCs w:val="28"/>
-        </w:rPr>
-        <w:t>Integration(</w:t>
-      </w:r>
-      <w:proofErr w:type="gramEnd"/>
-      <w:r>
-        <w:rPr>
-          <w:sz w:val="28"/>
-          <w:szCs w:val="28"/>
-        </w:rPr>
-        <w:t>MSI) - between 10 to 1000</w:t>
-      </w:r>
-    </w:p>
-    <w:p>
-      <w:pPr>
-        <w:rPr>
-          <w:sz w:val="28"/>
-          <w:szCs w:val="28"/>
-        </w:rPr>
-      </w:pPr>
-      <w:r>
-        <w:rPr>
-          <w:sz w:val="28"/>
-          <w:szCs w:val="28"/>
-        </w:rPr>
-        <w:t xml:space="preserve">Large Scale </w:t>
-      </w:r>
-      <w:proofErr w:type="gramStart"/>
-      <w:r>
-        <w:rPr>
-          <w:sz w:val="28"/>
-          <w:szCs w:val="28"/>
-        </w:rPr>
-        <w:t>Integration(</w:t>
-      </w:r>
-      <w:proofErr w:type="gramEnd"/>
-      <w:r>
-        <w:rPr>
-          <w:sz w:val="28"/>
-          <w:szCs w:val="28"/>
-        </w:rPr>
-        <w:t>LSI) - &gt;1000</w:t>
-      </w:r>
-    </w:p>
-    <w:p>
-      <w:pPr>
-        <w:rPr>
-          <w:sz w:val="28"/>
-          <w:szCs w:val="28"/>
-        </w:rPr>
-      </w:pPr>
-      <w:r>
-        <w:rPr>
-          <w:sz w:val="28"/>
-          <w:szCs w:val="28"/>
-        </w:rPr>
-        <w:t xml:space="preserve">Very Large Scale </w:t>
-      </w:r>
-      <w:proofErr w:type="gramStart"/>
-      <w:r>
-        <w:rPr>
-          <w:sz w:val="28"/>
-          <w:szCs w:val="28"/>
-        </w:rPr>
-        <w:t>Integration(</w:t>
-      </w:r>
-      <w:proofErr w:type="gramEnd"/>
-      <w:r>
-        <w:rPr>
-          <w:sz w:val="28"/>
-          <w:szCs w:val="28"/>
-        </w:rPr>
-        <w:t>VLSI) - &gt;100000</w:t>
-      </w:r>
-    </w:p>
-    <w:p>
-      <w:pPr>
-        <w:rPr>
-          <w:sz w:val="28"/>
-          <w:szCs w:val="28"/>
-        </w:rPr>
-      </w:pPr>
-      <w:r>
-        <w:rPr>
-          <w:sz w:val="28"/>
-          <w:szCs w:val="28"/>
-        </w:rPr>
-        <w:t>So the answer is option B</w:t>
-      </w:r>
-    </w:p>
-    <w:p>
-      <w:pPr>
-        <w:rPr>
-          <w:sz w:val="28"/>
-          <w:szCs w:val="28"/>
-        </w:rPr>
-      </w:pPr>
-    </w:p>
-    <w:p>
-      <w:pPr>
-        <w:rPr>
-          <w:sz w:val="28"/>
-          <w:szCs w:val="28"/>
-        </w:rPr>
-      </w:pPr>
-    </w:p>
-    <w:p>
-      <w:pPr>
-        <w:rPr>
-          <w:sz w:val="28"/>
-          <w:szCs w:val="28"/>
-        </w:rPr>
-      </w:pPr>
-      <w:r>
-        <w:rPr>
-          <w:b/>
-          <w:sz w:val="28"/>
-          <w:szCs w:val="28"/>
-        </w:rPr>
-        <w:t>Polling</w:t>
-      </w:r>
-      <w:r>
-        <w:rPr>
-          <w:sz w:val="28"/>
-          <w:szCs w:val="28"/>
-        </w:rPr>
-        <w:t>:-</w:t>
-      </w:r>
     </w:p>
     <w:p>
       <w:pPr>
@@ -1291,25 +1209,8 @@
           <w:sz w:val="28"/>
           <w:szCs w:val="28"/>
         </w:rPr>
-        <w:t xml:space="preserve">Boolean </w:t>
-      </w:r>
-      <w:proofErr w:type="gramStart"/>
-      <w:r>
-        <w:rPr>
-          <w:b/>
-          <w:sz w:val="28"/>
-          <w:szCs w:val="28"/>
-        </w:rPr>
-        <w:t>Algebra</w:t>
-      </w:r>
-      <w:proofErr w:type="gramEnd"/>
-      <w:r>
-        <w:rPr>
-          <w:b/>
-          <w:sz w:val="28"/>
-          <w:szCs w:val="28"/>
-        </w:rPr>
-        <w:t>:-</w:t>
+        <w:lastRenderedPageBreak/>
+        <w:t>Boolean Algebra:-</w:t>
       </w:r>
     </w:p>
     <w:p>
@@ -1355,22 +1256,7 @@
           <w:szCs w:val="28"/>
         </w:rPr>
         <w:tab/>
-      </w:r>
-      <w:proofErr w:type="gramStart"/>
-      <w:r>
-        <w:rPr>
-          <w:sz w:val="28"/>
-          <w:szCs w:val="28"/>
-        </w:rPr>
-        <w:t>~(</w:t>
-      </w:r>
-      <w:proofErr w:type="gramEnd"/>
-      <w:r>
-        <w:rPr>
-          <w:sz w:val="28"/>
-          <w:szCs w:val="28"/>
-        </w:rPr>
-        <w:t>~x) = x</w:t>
+        <w:t>~(~x) = x</w:t>
       </w:r>
     </w:p>
     <w:p>
@@ -1393,23 +1279,7 @@
           <w:szCs w:val="28"/>
         </w:rPr>
         <w:tab/>
-        <w:t xml:space="preserve">x + x = x      </w:t>
-      </w:r>
-      <w:proofErr w:type="spellStart"/>
-      <w:r>
-        <w:rPr>
-          <w:sz w:val="28"/>
-          <w:szCs w:val="28"/>
-        </w:rPr>
-        <w:t>x</w:t>
-      </w:r>
-      <w:proofErr w:type="spellEnd"/>
-      <w:r>
-        <w:rPr>
-          <w:sz w:val="28"/>
-          <w:szCs w:val="28"/>
-        </w:rPr>
-        <w:t xml:space="preserve"> * x = x</w:t>
+        <w:t>x + x = x      x * x = x</w:t>
       </w:r>
     </w:p>
     <w:p>
@@ -1432,23 +1302,7 @@
           <w:szCs w:val="28"/>
         </w:rPr>
         <w:tab/>
-        <w:t xml:space="preserve">        x + 0 = x    </w:t>
-      </w:r>
-      <w:proofErr w:type="spellStart"/>
-      <w:r>
-        <w:rPr>
-          <w:sz w:val="28"/>
-          <w:szCs w:val="28"/>
-        </w:rPr>
-        <w:t>x</w:t>
-      </w:r>
-      <w:proofErr w:type="spellEnd"/>
-      <w:r>
-        <w:rPr>
-          <w:sz w:val="28"/>
-          <w:szCs w:val="28"/>
-        </w:rPr>
-        <w:t xml:space="preserve"> * 1 = x</w:t>
+        <w:t xml:space="preserve">        x + 0 = x    x * 1 = x</w:t>
       </w:r>
     </w:p>
     <w:p>
@@ -1494,23 +1348,7 @@
           <w:szCs w:val="28"/>
         </w:rPr>
         <w:tab/>
-        <w:t xml:space="preserve">    x + y = y + x           </w:t>
-      </w:r>
-      <w:proofErr w:type="spellStart"/>
-      <w:r>
-        <w:rPr>
-          <w:sz w:val="28"/>
-          <w:szCs w:val="28"/>
-        </w:rPr>
-        <w:t>x</w:t>
-      </w:r>
-      <w:proofErr w:type="spellEnd"/>
-      <w:r>
-        <w:rPr>
-          <w:sz w:val="28"/>
-          <w:szCs w:val="28"/>
-        </w:rPr>
-        <w:t xml:space="preserve"> * y = y * x</w:t>
+        <w:t xml:space="preserve">    x + y = y + x           x * y = y * x</w:t>
       </w:r>
     </w:p>
     <w:p>
@@ -1557,21 +1395,12 @@
         </w:rPr>
         <w:tab/>
       </w:r>
-      <w:proofErr w:type="gramStart"/>
-      <w:r>
-        <w:rPr>
-          <w:sz w:val="28"/>
-          <w:szCs w:val="28"/>
-        </w:rPr>
-        <w:t>x</w:t>
-      </w:r>
-      <w:proofErr w:type="gramEnd"/>
-      <w:r>
-        <w:rPr>
-          <w:sz w:val="28"/>
-          <w:szCs w:val="28"/>
-        </w:rPr>
-        <w:t xml:space="preserve"> * (y * z) = (x * y) * z</w:t>
+      <w:r>
+        <w:rPr>
+          <w:sz w:val="28"/>
+          <w:szCs w:val="28"/>
+        </w:rPr>
+        <w:t>x * (y * z) = (x * y) * z</w:t>
       </w:r>
     </w:p>
     <w:p>
@@ -1618,47 +1447,28 @@
         </w:rPr>
         <w:tab/>
       </w:r>
-      <w:proofErr w:type="gramStart"/>
-      <w:r>
-        <w:rPr>
-          <w:sz w:val="28"/>
-          <w:szCs w:val="28"/>
-        </w:rPr>
-        <w:t>x</w:t>
-      </w:r>
-      <w:proofErr w:type="gramEnd"/>
-      <w:r>
-        <w:rPr>
-          <w:sz w:val="28"/>
-          <w:szCs w:val="28"/>
-        </w:rPr>
-        <w:t xml:space="preserve"> * (y + z) = (x * y)+(x * z)</w:t>
-      </w:r>
-    </w:p>
-    <w:p>
-      <w:pPr>
-        <w:rPr>
-          <w:sz w:val="28"/>
-          <w:szCs w:val="28"/>
-        </w:rPr>
-      </w:pPr>
-      <w:proofErr w:type="spellStart"/>
-      <w:r>
-        <w:rPr>
-          <w:sz w:val="28"/>
-          <w:szCs w:val="28"/>
-        </w:rPr>
-        <w:t>DeMorgan's</w:t>
-      </w:r>
-      <w:proofErr w:type="spellEnd"/>
-      <w:r>
-        <w:rPr>
-          <w:sz w:val="28"/>
-          <w:szCs w:val="28"/>
-        </w:rPr>
-        <w:t xml:space="preserve"> Laws</w:t>
-      </w:r>
-      <w:proofErr w:type="gramStart"/>
+      <w:r>
+        <w:rPr>
+          <w:sz w:val="28"/>
+          <w:szCs w:val="28"/>
+        </w:rPr>
+        <w:t>x * (y + z) = (x * y)+(x * z)</w:t>
+      </w:r>
+    </w:p>
+    <w:p>
+      <w:pPr>
+        <w:rPr>
+          <w:sz w:val="28"/>
+          <w:szCs w:val="28"/>
+        </w:rPr>
+      </w:pPr>
+      <w:r>
+        <w:rPr>
+          <w:sz w:val="28"/>
+          <w:szCs w:val="28"/>
+        </w:rPr>
+        <w:t>DeMorgan's Laws</w:t>
+      </w:r>
       <w:r>
         <w:rPr>
           <w:sz w:val="28"/>
@@ -1666,7 +1476,6 @@
         </w:rPr>
         <w:t>:-</w:t>
       </w:r>
-      <w:proofErr w:type="gramEnd"/>
       <w:r>
         <w:rPr>
           <w:sz w:val="28"/>
@@ -1688,7 +1497,6 @@
           <w:sz w:val="28"/>
           <w:szCs w:val="28"/>
         </w:rPr>
-        <w:lastRenderedPageBreak/>
         <w:t xml:space="preserve">                   ~(x + y) = ~x * ~y</w:t>
       </w:r>
     </w:p>
@@ -1699,7 +1507,6 @@
           <w:szCs w:val="28"/>
         </w:rPr>
       </w:pPr>
-      <w:proofErr w:type="spellStart"/>
       <w:r>
         <w:rPr>
           <w:sz w:val="28"/>
@@ -1712,17 +1519,8 @@
           <w:sz w:val="28"/>
           <w:szCs w:val="28"/>
         </w:rPr>
-        <w:t>tion</w:t>
-      </w:r>
-      <w:proofErr w:type="spellEnd"/>
-      <w:r>
-        <w:rPr>
-          <w:sz w:val="28"/>
-          <w:szCs w:val="28"/>
-        </w:rPr>
-        <w:t xml:space="preserve"> Law</w:t>
-      </w:r>
-      <w:proofErr w:type="gramStart"/>
+        <w:t>tion Law</w:t>
+      </w:r>
       <w:r>
         <w:rPr>
           <w:sz w:val="28"/>
@@ -1730,7 +1528,6 @@
         </w:rPr>
         <w:t>:-</w:t>
       </w:r>
-      <w:proofErr w:type="gramEnd"/>
       <w:r>
         <w:rPr>
           <w:sz w:val="28"/>
@@ -1796,23 +1593,7 @@
           <w:sz w:val="28"/>
           <w:szCs w:val="28"/>
         </w:rPr>
-        <w:t xml:space="preserve">Other Boolean </w:t>
-      </w:r>
-      <w:proofErr w:type="gramStart"/>
-      <w:r>
-        <w:rPr>
-          <w:sz w:val="28"/>
-          <w:szCs w:val="28"/>
-        </w:rPr>
-        <w:t>Algebra</w:t>
-      </w:r>
-      <w:proofErr w:type="gramEnd"/>
-      <w:r>
-        <w:rPr>
-          <w:sz w:val="28"/>
-          <w:szCs w:val="28"/>
-        </w:rPr>
-        <w:t xml:space="preserve"> Laws:-</w:t>
+        <w:t>Other Boolean Algebra Laws:-</w:t>
       </w:r>
     </w:p>
     <w:p>
@@ -1849,7 +1630,7 @@
                     <a:blip r:embed="rId5">
                       <a:extLst>
                         <a:ext uri="{28A0092B-C50C-407E-A947-70E740481C1C}">
-                          <a14:useLocalDpi xmlns:a14="http://schemas.microsoft.com/office/drawing/2010/main" xmlns:wps="http://schemas.microsoft.com/office/word/2010/wordprocessingShape" xmlns:wpi="http://schemas.microsoft.com/office/word/2010/wordprocessingInk" xmlns:wpg="http://schemas.microsoft.com/office/word/2010/wordprocessingGroup" xmlns:w14="http://schemas.microsoft.com/office/word/2010/wordml" xmlns:w="http://schemas.openxmlformats.org/wordprocessingml/2006/main" xmlns:w10="urn:schemas-microsoft-com:office:word" xmlns:wp14="http://schemas.microsoft.com/office/word/2010/wordprocessingDrawing" xmlns:v="urn:schemas-microsoft-com:vml" xmlns:o="urn:schemas-microsoft-com:office:office" xmlns:mc="http://schemas.openxmlformats.org/markup-compatibility/2006" xmlns:wpc="http://schemas.microsoft.com/office/word/2010/wordprocessingCanvas" xmlns="" val="0"/>
+                          <a14:useLocalDpi xmlns="" xmlns:wpc="http://schemas.microsoft.com/office/word/2010/wordprocessingCanvas" xmlns:mc="http://schemas.openxmlformats.org/markup-compatibility/2006" xmlns:o="urn:schemas-microsoft-com:office:office" xmlns:v="urn:schemas-microsoft-com:vml" xmlns:wp14="http://schemas.microsoft.com/office/word/2010/wordprocessingDrawing" xmlns:w10="urn:schemas-microsoft-com:office:word" xmlns:w="http://schemas.openxmlformats.org/wordprocessingml/2006/main" xmlns:w14="http://schemas.microsoft.com/office/word/2010/wordml" xmlns:wpg="http://schemas.microsoft.com/office/word/2010/wordprocessingGroup" xmlns:wpi="http://schemas.microsoft.com/office/word/2010/wordprocessingInk" xmlns:wps="http://schemas.microsoft.com/office/word/2010/wordprocessingShape" xmlns:a14="http://schemas.microsoft.com/office/drawing/2010/main" val="0"/>
                         </a:ext>
                       </a:extLst>
                     </a:blip>
@@ -1892,25 +1673,8 @@
           <w:sz w:val="28"/>
           <w:szCs w:val="28"/>
         </w:rPr>
-        <w:t xml:space="preserve">1’s Complement and 2’s </w:t>
-      </w:r>
-      <w:proofErr w:type="gramStart"/>
-      <w:r>
-        <w:rPr>
-          <w:b/>
-          <w:sz w:val="28"/>
-          <w:szCs w:val="28"/>
-        </w:rPr>
-        <w:t>Complement :</w:t>
-      </w:r>
-      <w:proofErr w:type="gramEnd"/>
-      <w:r>
-        <w:rPr>
-          <w:b/>
-          <w:sz w:val="28"/>
-          <w:szCs w:val="28"/>
-        </w:rPr>
-        <w:t>-</w:t>
+        <w:lastRenderedPageBreak/>
+        <w:t>1’s Complement and 2’s Complement :-</w:t>
       </w:r>
     </w:p>
     <w:p>
@@ -2083,102 +1847,102 @@
           <w:sz w:val="28"/>
           <w:szCs w:val="28"/>
         </w:rPr>
+        <w:t>These representations are used for signed numbers.</w:t>
+      </w:r>
+    </w:p>
+    <w:p>
+      <w:pPr>
+        <w:rPr>
+          <w:sz w:val="28"/>
+          <w:szCs w:val="28"/>
+        </w:rPr>
+      </w:pPr>
+      <w:r>
+        <w:rPr>
+          <w:sz w:val="28"/>
+          <w:szCs w:val="28"/>
+        </w:rPr>
+        <w:t>The main difference between 1′ s complement and 2′ s complement is that 1′ s complement has two representations of 0 (zero) – 00000000, which is positive zero (+0) and 11111111, which is negative zero (-0); whereas in 2′ s complement, there is only one representation for zero – 00000000 (+0) because if we add 1 to 11111111 (-1), we get 00000000 (+0) which is the same as positive zero. This is the reason why 2′ s complement is generally used.</w:t>
+      </w:r>
+    </w:p>
+    <w:p>
+      <w:pPr>
+        <w:rPr>
+          <w:sz w:val="28"/>
+          <w:szCs w:val="28"/>
+        </w:rPr>
+      </w:pPr>
+    </w:p>
+    <w:p>
+      <w:pPr>
+        <w:rPr>
+          <w:b/>
+          <w:sz w:val="28"/>
+          <w:szCs w:val="28"/>
+        </w:rPr>
+      </w:pPr>
+      <w:r>
+        <w:rPr>
+          <w:b/>
+          <w:sz w:val="28"/>
+          <w:szCs w:val="28"/>
+        </w:rPr>
+        <w:t>FRACTION BINARY INTO DECIMAL:-</w:t>
+      </w:r>
+    </w:p>
+    <w:p>
+      <w:pPr>
+        <w:rPr>
+          <w:rFonts w:cstheme="minorHAnsi"/>
+          <w:b/>
+          <w:bCs/>
+          <w:sz w:val="28"/>
+          <w:szCs w:val="28"/>
+        </w:rPr>
+      </w:pPr>
+      <w:r>
+        <w:rPr>
+          <w:rFonts w:cstheme="minorHAnsi"/>
+          <w:sz w:val="28"/>
+          <w:szCs w:val="28"/>
+        </w:rPr>
+        <w:t>Let's take an example for n = 110.101</w:t>
+      </w:r>
+    </w:p>
+    <w:p>
+      <w:pPr>
+        <w:rPr>
+          <w:rFonts w:cstheme="minorHAnsi"/>
+          <w:sz w:val="28"/>
+          <w:szCs w:val="28"/>
+        </w:rPr>
+      </w:pPr>
+      <w:r>
+        <w:rPr>
+          <w:rFonts w:cstheme="minorHAnsi"/>
+          <w:b/>
+          <w:bCs/>
+          <w:sz w:val="28"/>
+          <w:szCs w:val="28"/>
+        </w:rPr>
+        <w:t>Step 1: Conversion of 110 to decimal</w:t>
+      </w:r>
+    </w:p>
+    <w:p>
+      <w:pPr>
+        <w:rPr>
+          <w:rFonts w:cstheme="minorHAnsi"/>
+          <w:sz w:val="28"/>
+          <w:szCs w:val="28"/>
+        </w:rPr>
+      </w:pPr>
+      <w:r>
+        <w:rPr>
+          <w:rFonts w:cstheme="minorHAnsi"/>
+          <w:sz w:val="28"/>
+          <w:szCs w:val="28"/>
+        </w:rPr>
         <w:lastRenderedPageBreak/>
-        <w:t>These representations are used for signed numbers.</w:t>
-      </w:r>
-    </w:p>
-    <w:p>
-      <w:pPr>
-        <w:rPr>
-          <w:sz w:val="28"/>
-          <w:szCs w:val="28"/>
-        </w:rPr>
-      </w:pPr>
-      <w:r>
-        <w:rPr>
-          <w:sz w:val="28"/>
-          <w:szCs w:val="28"/>
-        </w:rPr>
-        <w:t>The main difference between 1′ s complement and 2′ s complement is that 1′ s complement has two representations of 0 (zero) – 00000000, which is positive zero (+0) and 11111111, which is negative zero (-0); whereas in 2′ s complement, there is only one representation for zero – 00000000 (+0) because if we add 1 to 11111111 (-1), we get 00000000 (+0) which is the same as positive zero. This is the reason why 2′ s complement is generally used.</w:t>
-      </w:r>
-    </w:p>
-    <w:p>
-      <w:pPr>
-        <w:rPr>
-          <w:sz w:val="28"/>
-          <w:szCs w:val="28"/>
-        </w:rPr>
-      </w:pPr>
-    </w:p>
-    <w:p>
-      <w:pPr>
-        <w:rPr>
-          <w:b/>
-          <w:sz w:val="28"/>
-          <w:szCs w:val="28"/>
-        </w:rPr>
-      </w:pPr>
-      <w:r>
-        <w:rPr>
-          <w:b/>
-          <w:sz w:val="28"/>
-          <w:szCs w:val="28"/>
-        </w:rPr>
-        <w:t>FRACTION BINARY INTO DECIMAL:-</w:t>
-      </w:r>
-    </w:p>
-    <w:p>
-      <w:pPr>
-        <w:rPr>
-          <w:rFonts w:cstheme="minorHAnsi"/>
-          <w:b/>
-          <w:bCs/>
-          <w:sz w:val="28"/>
-          <w:szCs w:val="28"/>
-        </w:rPr>
-      </w:pPr>
-      <w:r>
-        <w:rPr>
-          <w:rFonts w:cstheme="minorHAnsi"/>
-          <w:sz w:val="28"/>
-          <w:szCs w:val="28"/>
-        </w:rPr>
-        <w:t>Let's take an example for n = 110.101</w:t>
-      </w:r>
-    </w:p>
-    <w:p>
-      <w:pPr>
-        <w:rPr>
-          <w:rFonts w:cstheme="minorHAnsi"/>
-          <w:sz w:val="28"/>
-          <w:szCs w:val="28"/>
-        </w:rPr>
-      </w:pPr>
-      <w:r>
-        <w:rPr>
-          <w:rFonts w:cstheme="minorHAnsi"/>
-          <w:b/>
-          <w:bCs/>
-          <w:sz w:val="28"/>
-          <w:szCs w:val="28"/>
-        </w:rPr>
-        <w:t>Step 1: Conversion of 110 to decimal</w:t>
-      </w:r>
-    </w:p>
-    <w:p>
-      <w:pPr>
-        <w:rPr>
-          <w:rFonts w:cstheme="minorHAnsi"/>
-          <w:sz w:val="28"/>
-          <w:szCs w:val="28"/>
-        </w:rPr>
-      </w:pPr>
-      <w:r>
-        <w:rPr>
-          <w:rFonts w:cstheme="minorHAnsi"/>
-          <w:sz w:val="28"/>
-          <w:szCs w:val="28"/>
-        </w:rPr>
         <w:t>=&gt; 110</w:t>
       </w:r>
       <w:r>
@@ -2332,7 +2096,6 @@
           <w:szCs w:val="28"/>
         </w:rPr>
       </w:pPr>
-      <w:proofErr w:type="gramStart"/>
       <w:r>
         <w:rPr>
           <w:rFonts w:cstheme="minorHAnsi"/>
@@ -2343,7 +2106,6 @@
         </w:rPr>
         <w:t>So equivalent decimal of binary integral is 6.</w:t>
       </w:r>
-      <w:proofErr w:type="gramEnd"/>
     </w:p>
     <w:p>
       <w:pPr>
@@ -2617,6 +2379,7 @@
           <w:sz w:val="28"/>
           <w:szCs w:val="28"/>
         </w:rPr>
+        <w:lastRenderedPageBreak/>
         <w:drawing>
           <wp:inline distT="0" distB="0" distL="0" distR="0">
             <wp:extent cx="5934075" cy="4305300"/>
@@ -2638,7 +2401,7 @@
                     <a:blip r:embed="rId6">
                       <a:extLst>
                         <a:ext uri="{28A0092B-C50C-407E-A947-70E740481C1C}">
-                          <a14:useLocalDpi xmlns:a14="http://schemas.microsoft.com/office/drawing/2010/main" xmlns:wps="http://schemas.microsoft.com/office/word/2010/wordprocessingShape" xmlns:wpi="http://schemas.microsoft.com/office/word/2010/wordprocessingInk" xmlns:wpg="http://schemas.microsoft.com/office/word/2010/wordprocessingGroup" xmlns:w14="http://schemas.microsoft.com/office/word/2010/wordml" xmlns:w="http://schemas.openxmlformats.org/wordprocessingml/2006/main" xmlns:w10="urn:schemas-microsoft-com:office:word" xmlns:wp14="http://schemas.microsoft.com/office/word/2010/wordprocessingDrawing" xmlns:v="urn:schemas-microsoft-com:vml" xmlns:o="urn:schemas-microsoft-com:office:office" xmlns:mc="http://schemas.openxmlformats.org/markup-compatibility/2006" xmlns:wpc="http://schemas.microsoft.com/office/word/2010/wordprocessingCanvas" xmlns="" val="0"/>
+                          <a14:useLocalDpi xmlns="" xmlns:wpc="http://schemas.microsoft.com/office/word/2010/wordprocessingCanvas" xmlns:mc="http://schemas.openxmlformats.org/markup-compatibility/2006" xmlns:o="urn:schemas-microsoft-com:office:office" xmlns:v="urn:schemas-microsoft-com:vml" xmlns:wp14="http://schemas.microsoft.com/office/word/2010/wordprocessingDrawing" xmlns:w10="urn:schemas-microsoft-com:office:word" xmlns:w="http://schemas.openxmlformats.org/wordprocessingml/2006/main" xmlns:w14="http://schemas.microsoft.com/office/word/2010/wordml" xmlns:wpg="http://schemas.microsoft.com/office/word/2010/wordprocessingGroup" xmlns:wpi="http://schemas.microsoft.com/office/word/2010/wordprocessingInk" xmlns:wps="http://schemas.microsoft.com/office/word/2010/wordprocessingShape" xmlns:a14="http://schemas.microsoft.com/office/drawing/2010/main" val="0"/>
                         </a:ext>
                       </a:extLst>
                     </a:blip>
@@ -2722,16 +2485,7 @@
           <w:sz w:val="28"/>
           <w:szCs w:val="28"/>
         </w:rPr>
-        <w:t xml:space="preserve">ample </w:t>
-      </w:r>
-      <w:proofErr w:type="spellStart"/>
-      <w:r>
-        <w:rPr>
-          <w:b/>
-          <w:sz w:val="28"/>
-          <w:szCs w:val="28"/>
-        </w:rPr>
-        <w:t>J</w:t>
+        <w:t>ample J</w:t>
       </w:r>
       <w:bookmarkStart w:id="0" w:name="_GoBack"/>
       <w:bookmarkEnd w:id="0"/>
@@ -2741,16 +2495,7 @@
           <w:sz w:val="28"/>
           <w:szCs w:val="28"/>
         </w:rPr>
-        <w:t>oinings</w:t>
-      </w:r>
-      <w:proofErr w:type="spellEnd"/>
-      <w:r>
-        <w:rPr>
-          <w:b/>
-          <w:sz w:val="28"/>
-          <w:szCs w:val="28"/>
-        </w:rPr>
-        <w:t xml:space="preserve"> of 1’s</w:t>
+        <w:t>oinings of 1’s</w:t>
       </w:r>
     </w:p>
     <w:p>
@@ -2790,7 +2535,7 @@
                     <a:blip r:embed="rId7">
                       <a:extLst>
                         <a:ext uri="{28A0092B-C50C-407E-A947-70E740481C1C}">
-                          <a14:useLocalDpi xmlns:a14="http://schemas.microsoft.com/office/drawing/2010/main" xmlns:wps="http://schemas.microsoft.com/office/word/2010/wordprocessingShape" xmlns:wpi="http://schemas.microsoft.com/office/word/2010/wordprocessingInk" xmlns:wpg="http://schemas.microsoft.com/office/word/2010/wordprocessingGroup" xmlns:w14="http://schemas.microsoft.com/office/word/2010/wordml" xmlns:w="http://schemas.openxmlformats.org/wordprocessingml/2006/main" xmlns:w10="urn:schemas-microsoft-com:office:word" xmlns:wp14="http://schemas.microsoft.com/office/word/2010/wordprocessingDrawing" xmlns:v="urn:schemas-microsoft-com:vml" xmlns:o="urn:schemas-microsoft-com:office:office" xmlns:mc="http://schemas.openxmlformats.org/markup-compatibility/2006" xmlns:wpc="http://schemas.microsoft.com/office/word/2010/wordprocessingCanvas" xmlns="" val="0"/>
+                          <a14:useLocalDpi xmlns="" xmlns:wpc="http://schemas.microsoft.com/office/word/2010/wordprocessingCanvas" xmlns:mc="http://schemas.openxmlformats.org/markup-compatibility/2006" xmlns:o="urn:schemas-microsoft-com:office:office" xmlns:v="urn:schemas-microsoft-com:vml" xmlns:wp14="http://schemas.microsoft.com/office/word/2010/wordprocessingDrawing" xmlns:w10="urn:schemas-microsoft-com:office:word" xmlns:w="http://schemas.openxmlformats.org/wordprocessingml/2006/main" xmlns:w14="http://schemas.microsoft.com/office/word/2010/wordml" xmlns:wpg="http://schemas.microsoft.com/office/word/2010/wordprocessingGroup" xmlns:wpi="http://schemas.microsoft.com/office/word/2010/wordprocessingInk" xmlns:wps="http://schemas.microsoft.com/office/word/2010/wordprocessingShape" xmlns:a14="http://schemas.microsoft.com/office/drawing/2010/main" val="0"/>
                         </a:ext>
                       </a:extLst>
                     </a:blip>
@@ -2846,7 +2591,7 @@
                     <a:blip r:embed="rId8">
                       <a:extLst>
                         <a:ext uri="{28A0092B-C50C-407E-A947-70E740481C1C}">
-                          <a14:useLocalDpi xmlns:a14="http://schemas.microsoft.com/office/drawing/2010/main" xmlns:wps="http://schemas.microsoft.com/office/word/2010/wordprocessingShape" xmlns:wpi="http://schemas.microsoft.com/office/word/2010/wordprocessingInk" xmlns:wpg="http://schemas.microsoft.com/office/word/2010/wordprocessingGroup" xmlns:w14="http://schemas.microsoft.com/office/word/2010/wordml" xmlns:w="http://schemas.openxmlformats.org/wordprocessingml/2006/main" xmlns:w10="urn:schemas-microsoft-com:office:word" xmlns:wp14="http://schemas.microsoft.com/office/word/2010/wordprocessingDrawing" xmlns:v="urn:schemas-microsoft-com:vml" xmlns:o="urn:schemas-microsoft-com:office:office" xmlns:mc="http://schemas.openxmlformats.org/markup-compatibility/2006" xmlns:wpc="http://schemas.microsoft.com/office/word/2010/wordprocessingCanvas" xmlns="" val="0"/>
+                          <a14:useLocalDpi xmlns="" xmlns:wpc="http://schemas.microsoft.com/office/word/2010/wordprocessingCanvas" xmlns:mc="http://schemas.openxmlformats.org/markup-compatibility/2006" xmlns:o="urn:schemas-microsoft-com:office:office" xmlns:v="urn:schemas-microsoft-com:vml" xmlns:wp14="http://schemas.microsoft.com/office/word/2010/wordprocessingDrawing" xmlns:w10="urn:schemas-microsoft-com:office:word" xmlns:w="http://schemas.openxmlformats.org/wordprocessingml/2006/main" xmlns:w14="http://schemas.microsoft.com/office/word/2010/wordml" xmlns:wpg="http://schemas.microsoft.com/office/word/2010/wordprocessingGroup" xmlns:wpi="http://schemas.microsoft.com/office/word/2010/wordprocessingInk" xmlns:wps="http://schemas.microsoft.com/office/word/2010/wordprocessingShape" xmlns:a14="http://schemas.microsoft.com/office/drawing/2010/main" val="0"/>
                         </a:ext>
                       </a:extLst>
                     </a:blip>
@@ -2941,7 +2686,7 @@
                     <a:blip r:embed="rId9">
                       <a:extLst>
                         <a:ext uri="{28A0092B-C50C-407E-A947-70E740481C1C}">
-                          <a14:useLocalDpi xmlns:a14="http://schemas.microsoft.com/office/drawing/2010/main" xmlns:wps="http://schemas.microsoft.com/office/word/2010/wordprocessingShape" xmlns:wpi="http://schemas.microsoft.com/office/word/2010/wordprocessingInk" xmlns:wpg="http://schemas.microsoft.com/office/word/2010/wordprocessingGroup" xmlns:w14="http://schemas.microsoft.com/office/word/2010/wordml" xmlns:w="http://schemas.openxmlformats.org/wordprocessingml/2006/main" xmlns:w10="urn:schemas-microsoft-com:office:word" xmlns:wp14="http://schemas.microsoft.com/office/word/2010/wordprocessingDrawing" xmlns:v="urn:schemas-microsoft-com:vml" xmlns:o="urn:schemas-microsoft-com:office:office" xmlns:mc="http://schemas.openxmlformats.org/markup-compatibility/2006" xmlns:wpc="http://schemas.microsoft.com/office/word/2010/wordprocessingCanvas" xmlns="" val="0"/>
+                          <a14:useLocalDpi xmlns="" xmlns:wpc="http://schemas.microsoft.com/office/word/2010/wordprocessingCanvas" xmlns:mc="http://schemas.openxmlformats.org/markup-compatibility/2006" xmlns:o="urn:schemas-microsoft-com:office:office" xmlns:v="urn:schemas-microsoft-com:vml" xmlns:wp14="http://schemas.microsoft.com/office/word/2010/wordprocessingDrawing" xmlns:w10="urn:schemas-microsoft-com:office:word" xmlns:w="http://schemas.openxmlformats.org/wordprocessingml/2006/main" xmlns:w14="http://schemas.microsoft.com/office/word/2010/wordml" xmlns:wpg="http://schemas.microsoft.com/office/word/2010/wordprocessingGroup" xmlns:wpi="http://schemas.microsoft.com/office/word/2010/wordprocessingInk" xmlns:wps="http://schemas.microsoft.com/office/word/2010/wordprocessingShape" xmlns:a14="http://schemas.microsoft.com/office/drawing/2010/main" val="0"/>
                         </a:ext>
                       </a:extLst>
                     </a:blip>
@@ -3089,25 +2834,7 @@
           <w:sz w:val="28"/>
           <w:szCs w:val="28"/>
         </w:rPr>
-        <w:t xml:space="preserve">Carry </w:t>
-      </w:r>
-      <w:proofErr w:type="gramStart"/>
-      <w:r>
-        <w:rPr>
-          <w:b/>
-          <w:sz w:val="28"/>
-          <w:szCs w:val="28"/>
-        </w:rPr>
-        <w:t>flag(</w:t>
-      </w:r>
-      <w:proofErr w:type="gramEnd"/>
-      <w:r>
-        <w:rPr>
-          <w:b/>
-          <w:sz w:val="28"/>
-          <w:szCs w:val="28"/>
-        </w:rPr>
-        <w:t>CY):</w:t>
+        <w:t>Carry flag(CY):</w:t>
       </w:r>
       <w:r>
         <w:rPr>
@@ -3153,25 +2880,7 @@
           <w:sz w:val="28"/>
           <w:szCs w:val="28"/>
         </w:rPr>
-        <w:t xml:space="preserve">Auxiliary </w:t>
-      </w:r>
-      <w:proofErr w:type="gramStart"/>
-      <w:r>
-        <w:rPr>
-          <w:b/>
-          <w:sz w:val="28"/>
-          <w:szCs w:val="28"/>
-        </w:rPr>
-        <w:t>carry(</w:t>
-      </w:r>
-      <w:proofErr w:type="gramEnd"/>
-      <w:r>
-        <w:rPr>
-          <w:b/>
-          <w:sz w:val="28"/>
-          <w:szCs w:val="28"/>
-        </w:rPr>
-        <w:t>AC):</w:t>
+        <w:t>Auxiliary carry(AC):</w:t>
       </w:r>
       <w:r>
         <w:rPr>
@@ -3218,25 +2927,7 @@
           <w:sz w:val="28"/>
           <w:szCs w:val="28"/>
         </w:rPr>
-        <w:t xml:space="preserve">Zero </w:t>
-      </w:r>
-      <w:proofErr w:type="gramStart"/>
-      <w:r>
-        <w:rPr>
-          <w:b/>
-          <w:sz w:val="28"/>
-          <w:szCs w:val="28"/>
-        </w:rPr>
-        <w:t>flag(</w:t>
-      </w:r>
-      <w:proofErr w:type="gramEnd"/>
-      <w:r>
-        <w:rPr>
-          <w:b/>
-          <w:sz w:val="28"/>
-          <w:szCs w:val="28"/>
-        </w:rPr>
-        <w:t>z):</w:t>
+        <w:t>Zero flag(z):</w:t>
       </w:r>
       <w:r>
         <w:rPr>
@@ -3259,30 +2950,14 @@
           <w:sz w:val="28"/>
           <w:szCs w:val="28"/>
         </w:rPr>
-        <w:t xml:space="preserve">If an operation performed in ALU results 0value of entire 8-bits then zero flag is set, else it </w:t>
-      </w:r>
-      <w:proofErr w:type="spellStart"/>
-      <w:r>
-        <w:rPr>
-          <w:sz w:val="28"/>
-          <w:szCs w:val="28"/>
-        </w:rPr>
-        <w:t>resets.</w:t>
-      </w:r>
-      <w:r>
-        <w:rPr>
-          <w:sz w:val="28"/>
-          <w:szCs w:val="28"/>
-        </w:rPr>
-        <w:t>This</w:t>
-      </w:r>
-      <w:proofErr w:type="spellEnd"/>
-      <w:r>
-        <w:rPr>
-          <w:sz w:val="28"/>
-          <w:szCs w:val="28"/>
-        </w:rPr>
-        <w:t xml:space="preserve"> flag is set, when the result of operation is zero, else it is reset.</w:t>
+        <w:t>If an operation performed in ALU results 0value of entire 8-bits then zero flag is set, else it resets.</w:t>
+      </w:r>
+      <w:r>
+        <w:rPr>
+          <w:sz w:val="28"/>
+          <w:szCs w:val="28"/>
+        </w:rPr>
+        <w:t>This flag is set, when the result of operation is zero, else it is reset.</w:t>
       </w:r>
     </w:p>
     <w:p>
@@ -3425,25 +3100,7 @@
           <w:sz w:val="28"/>
           <w:szCs w:val="28"/>
         </w:rPr>
-        <w:t xml:space="preserve">Parity </w:t>
-      </w:r>
-      <w:proofErr w:type="gramStart"/>
-      <w:r>
-        <w:rPr>
-          <w:b/>
-          <w:sz w:val="28"/>
-          <w:szCs w:val="28"/>
-        </w:rPr>
-        <w:t>flag(</w:t>
-      </w:r>
-      <w:proofErr w:type="gramEnd"/>
-      <w:r>
-        <w:rPr>
-          <w:b/>
-          <w:sz w:val="28"/>
-          <w:szCs w:val="28"/>
-        </w:rPr>
-        <w:t>p):</w:t>
+        <w:t>Parity flag(p):</w:t>
       </w:r>
       <w:r>
         <w:rPr>
@@ -3466,58 +3123,25 @@
           <w:sz w:val="28"/>
           <w:szCs w:val="28"/>
         </w:rPr>
-        <w:t xml:space="preserve">If the result contains even no. of </w:t>
-      </w:r>
-      <w:proofErr w:type="spellStart"/>
-      <w:r>
-        <w:rPr>
-          <w:sz w:val="28"/>
-          <w:szCs w:val="28"/>
-        </w:rPr>
-        <w:t>ones</w:t>
-      </w:r>
-      <w:proofErr w:type="spellEnd"/>
-      <w:r>
-        <w:rPr>
-          <w:sz w:val="28"/>
-          <w:szCs w:val="28"/>
-        </w:rPr>
-        <w:t xml:space="preserve"> this flag is set and for odd no. of </w:t>
-      </w:r>
-      <w:proofErr w:type="spellStart"/>
-      <w:r>
-        <w:rPr>
-          <w:sz w:val="28"/>
-          <w:szCs w:val="28"/>
-        </w:rPr>
-        <w:t>ones</w:t>
-      </w:r>
-      <w:proofErr w:type="spellEnd"/>
-      <w:r>
-        <w:rPr>
-          <w:sz w:val="28"/>
-          <w:szCs w:val="28"/>
-        </w:rPr>
-        <w:t xml:space="preserve"> this flag is reset.</w:t>
-      </w:r>
-    </w:p>
-    <w:p>
-      <w:pPr>
-        <w:rPr>
-          <w:sz w:val="28"/>
-          <w:szCs w:val="28"/>
-        </w:rPr>
-      </w:pPr>
-    </w:p>
-    <w:p>
-      <w:pPr>
-        <w:rPr>
-          <w:b/>
-          <w:sz w:val="28"/>
-          <w:szCs w:val="28"/>
-        </w:rPr>
-      </w:pPr>
-      <w:proofErr w:type="spellStart"/>
+        <w:t>If the result contains even no. of ones this flag is set and for odd no. of ones this flag is reset.</w:t>
+      </w:r>
+    </w:p>
+    <w:p>
+      <w:pPr>
+        <w:rPr>
+          <w:sz w:val="28"/>
+          <w:szCs w:val="28"/>
+        </w:rPr>
+      </w:pPr>
+    </w:p>
+    <w:p>
+      <w:pPr>
+        <w:rPr>
+          <w:b/>
+          <w:sz w:val="28"/>
+          <w:szCs w:val="28"/>
+        </w:rPr>
+      </w:pPr>
       <w:r>
         <w:rPr>
           <w:b/>
@@ -3532,16 +3156,7 @@
           <w:sz w:val="28"/>
           <w:szCs w:val="28"/>
         </w:rPr>
-        <w:t>And</w:t>
-      </w:r>
-      <w:proofErr w:type="spellEnd"/>
-      <w:r>
-        <w:rPr>
-          <w:b/>
-          <w:sz w:val="28"/>
-          <w:szCs w:val="28"/>
-        </w:rPr>
-        <w:t xml:space="preserve"> Negative</w:t>
+        <w:t>And Negative</w:t>
       </w:r>
       <w:r>
         <w:rPr>
@@ -3598,7 +3213,7 @@
                     <a:blip r:embed="rId11">
                       <a:extLst>
                         <a:ext uri="{28A0092B-C50C-407E-A947-70E740481C1C}">
-                          <a14:useLocalDpi xmlns:a14="http://schemas.microsoft.com/office/drawing/2010/main" xmlns:wps="http://schemas.microsoft.com/office/word/2010/wordprocessingShape" xmlns:wpi="http://schemas.microsoft.com/office/word/2010/wordprocessingInk" xmlns:wpg="http://schemas.microsoft.com/office/word/2010/wordprocessingGroup" xmlns:w14="http://schemas.microsoft.com/office/word/2010/wordml" xmlns:w="http://schemas.openxmlformats.org/wordprocessingml/2006/main" xmlns:w10="urn:schemas-microsoft-com:office:word" xmlns:wp14="http://schemas.microsoft.com/office/word/2010/wordprocessingDrawing" xmlns:v="urn:schemas-microsoft-com:vml" xmlns:o="urn:schemas-microsoft-com:office:office" xmlns:mc="http://schemas.openxmlformats.org/markup-compatibility/2006" xmlns:wpc="http://schemas.microsoft.com/office/word/2010/wordprocessingCanvas" xmlns="" val="0"/>
+                          <a14:useLocalDpi xmlns="" xmlns:wpc="http://schemas.microsoft.com/office/word/2010/wordprocessingCanvas" xmlns:mc="http://schemas.openxmlformats.org/markup-compatibility/2006" xmlns:o="urn:schemas-microsoft-com:office:office" xmlns:v="urn:schemas-microsoft-com:vml" xmlns:wp14="http://schemas.microsoft.com/office/word/2010/wordprocessingDrawing" xmlns:w10="urn:schemas-microsoft-com:office:word" xmlns:w="http://schemas.openxmlformats.org/wordprocessingml/2006/main" xmlns:w14="http://schemas.microsoft.com/office/word/2010/wordml" xmlns:wpg="http://schemas.microsoft.com/office/word/2010/wordprocessingGroup" xmlns:wpi="http://schemas.microsoft.com/office/word/2010/wordprocessingInk" xmlns:wps="http://schemas.microsoft.com/office/word/2010/wordprocessingShape" xmlns:a14="http://schemas.microsoft.com/office/drawing/2010/main" val="0"/>
                         </a:ext>
                       </a:extLst>
                     </a:blip>
@@ -3654,7 +3269,7 @@
                     <a:blip r:embed="rId12">
                       <a:extLst>
                         <a:ext uri="{28A0092B-C50C-407E-A947-70E740481C1C}">
-                          <a14:useLocalDpi xmlns:a14="http://schemas.microsoft.com/office/drawing/2010/main" xmlns:wps="http://schemas.microsoft.com/office/word/2010/wordprocessingShape" xmlns:wpi="http://schemas.microsoft.com/office/word/2010/wordprocessingInk" xmlns:wpg="http://schemas.microsoft.com/office/word/2010/wordprocessingGroup" xmlns:w14="http://schemas.microsoft.com/office/word/2010/wordml" xmlns:w="http://schemas.openxmlformats.org/wordprocessingml/2006/main" xmlns:w10="urn:schemas-microsoft-com:office:word" xmlns:wp14="http://schemas.microsoft.com/office/word/2010/wordprocessingDrawing" xmlns:v="urn:schemas-microsoft-com:vml" xmlns:o="urn:schemas-microsoft-com:office:office" xmlns:mc="http://schemas.openxmlformats.org/markup-compatibility/2006" xmlns:wpc="http://schemas.microsoft.com/office/word/2010/wordprocessingCanvas" xmlns="" val="0"/>
+                          <a14:useLocalDpi xmlns="" xmlns:wpc="http://schemas.microsoft.com/office/word/2010/wordprocessingCanvas" xmlns:mc="http://schemas.openxmlformats.org/markup-compatibility/2006" xmlns:o="urn:schemas-microsoft-com:office:office" xmlns:v="urn:schemas-microsoft-com:vml" xmlns:wp14="http://schemas.microsoft.com/office/word/2010/wordprocessingDrawing" xmlns:w10="urn:schemas-microsoft-com:office:word" xmlns:w="http://schemas.openxmlformats.org/wordprocessingml/2006/main" xmlns:w14="http://schemas.microsoft.com/office/word/2010/wordml" xmlns:wpg="http://schemas.microsoft.com/office/word/2010/wordprocessingGroup" xmlns:wpi="http://schemas.microsoft.com/office/word/2010/wordprocessingInk" xmlns:wps="http://schemas.microsoft.com/office/word/2010/wordprocessingShape" xmlns:a14="http://schemas.microsoft.com/office/drawing/2010/main" val="0"/>
                         </a:ext>
                       </a:extLst>
                     </a:blip>
@@ -3746,31 +3361,14 @@
           <w:sz w:val="28"/>
           <w:szCs w:val="28"/>
         </w:rPr>
-        <w:t xml:space="preserve">2. RRC: </w:t>
-      </w:r>
-      <w:proofErr w:type="gramStart"/>
-      <w:r>
-        <w:rPr>
-          <w:b/>
-          <w:sz w:val="28"/>
-          <w:szCs w:val="28"/>
-        </w:rPr>
-        <w:t>-</w:t>
-      </w:r>
-      <w:r>
-        <w:rPr>
-          <w:sz w:val="28"/>
-          <w:szCs w:val="28"/>
-        </w:rPr>
-        <w:t xml:space="preserve">  Each</w:t>
-      </w:r>
-      <w:proofErr w:type="gramEnd"/>
-      <w:r>
-        <w:rPr>
-          <w:sz w:val="28"/>
-          <w:szCs w:val="28"/>
-        </w:rPr>
-        <w:t xml:space="preserve"> binary bit of the accumulator is rotated right by one position. Bit D0 is placed in the position of D7 as well as in the Carry flag. CY is modified according to bit D0. Any other bit is not affected.</w:t>
+        <w:t>2. RRC: -</w:t>
+      </w:r>
+      <w:r>
+        <w:rPr>
+          <w:sz w:val="28"/>
+          <w:szCs w:val="28"/>
+        </w:rPr>
+        <w:t xml:space="preserve">  Each binary bit of the accumulator is rotated right by one position. Bit D0 is placed in the position of D7 as well as in the Carry flag. CY is modified according to bit D0. Any other bit is not affected.</w:t>
       </w:r>
     </w:p>
     <w:p>
@@ -3994,7 +3592,7 @@
                     <a:blip r:embed="rId14">
                       <a:extLst>
                         <a:ext uri="{28A0092B-C50C-407E-A947-70E740481C1C}">
-                          <a14:useLocalDpi xmlns:a14="http://schemas.microsoft.com/office/drawing/2010/main" xmlns:wps="http://schemas.microsoft.com/office/word/2010/wordprocessingShape" xmlns:wpi="http://schemas.microsoft.com/office/word/2010/wordprocessingInk" xmlns:wpg="http://schemas.microsoft.com/office/word/2010/wordprocessingGroup" xmlns:w14="http://schemas.microsoft.com/office/word/2010/wordml" xmlns:w="http://schemas.openxmlformats.org/wordprocessingml/2006/main" xmlns:w10="urn:schemas-microsoft-com:office:word" xmlns:wp14="http://schemas.microsoft.com/office/word/2010/wordprocessingDrawing" xmlns:v="urn:schemas-microsoft-com:vml" xmlns:o="urn:schemas-microsoft-com:office:office" xmlns:mc="http://schemas.openxmlformats.org/markup-compatibility/2006" xmlns:wpc="http://schemas.microsoft.com/office/word/2010/wordprocessingCanvas" xmlns="" val="0"/>
+                          <a14:useLocalDpi xmlns="" xmlns:wpc="http://schemas.microsoft.com/office/word/2010/wordprocessingCanvas" xmlns:mc="http://schemas.openxmlformats.org/markup-compatibility/2006" xmlns:o="urn:schemas-microsoft-com:office:office" xmlns:v="urn:schemas-microsoft-com:vml" xmlns:wp14="http://schemas.microsoft.com/office/word/2010/wordprocessingDrawing" xmlns:w10="urn:schemas-microsoft-com:office:word" xmlns:w="http://schemas.openxmlformats.org/wordprocessingml/2006/main" xmlns:w14="http://schemas.microsoft.com/office/word/2010/wordml" xmlns:wpg="http://schemas.microsoft.com/office/word/2010/wordprocessingGroup" xmlns:wpi="http://schemas.microsoft.com/office/word/2010/wordprocessingInk" xmlns:wps="http://schemas.microsoft.com/office/word/2010/wordprocessingShape" xmlns:a14="http://schemas.microsoft.com/office/drawing/2010/main" val="0"/>
                         </a:ext>
                       </a:extLst>
                     </a:blip>
@@ -4070,23 +3668,13 @@
           <w:szCs w:val="28"/>
         </w:rPr>
       </w:pPr>
-      <w:proofErr w:type="spellStart"/>
-      <w:r>
-        <w:rPr>
-          <w:b/>
-          <w:sz w:val="28"/>
-          <w:szCs w:val="28"/>
-        </w:rPr>
-        <w:t>Maskable</w:t>
-      </w:r>
-      <w:proofErr w:type="spellEnd"/>
-      <w:r>
-        <w:rPr>
-          <w:b/>
-          <w:sz w:val="28"/>
-          <w:szCs w:val="28"/>
-        </w:rPr>
-        <w:t xml:space="preserve"> Interrupt</w:t>
+      <w:r>
+        <w:rPr>
+          <w:b/>
+          <w:sz w:val="28"/>
+          <w:szCs w:val="28"/>
+        </w:rPr>
+        <w:t>Maskable Interrupt</w:t>
       </w:r>
       <w:r>
         <w:rPr>
@@ -4117,25 +3705,7 @@
           <w:sz w:val="28"/>
           <w:szCs w:val="28"/>
         </w:rPr>
-        <w:t xml:space="preserve">Non </w:t>
-      </w:r>
-      <w:proofErr w:type="spellStart"/>
-      <w:r>
-        <w:rPr>
-          <w:b/>
-          <w:sz w:val="28"/>
-          <w:szCs w:val="28"/>
-        </w:rPr>
-        <w:t>Maskable</w:t>
-      </w:r>
-      <w:proofErr w:type="spellEnd"/>
-      <w:r>
-        <w:rPr>
-          <w:b/>
-          <w:sz w:val="28"/>
-          <w:szCs w:val="28"/>
-        </w:rPr>
-        <w:t xml:space="preserve"> Interrupt:</w:t>
+        <w:t>Non Maskable Interrupt:</w:t>
       </w:r>
       <w:r>
         <w:rPr>
@@ -4212,23 +3782,7 @@
           <w:szCs w:val="28"/>
         </w:rPr>
         <w:lastRenderedPageBreak/>
-        <w:t xml:space="preserve">Exception: unplanned interrupts while executing a program is called Exception. For example: while executing a program if we got a value which should be divided by zero is called </w:t>
-      </w:r>
-      <w:proofErr w:type="gramStart"/>
-      <w:r>
-        <w:rPr>
-          <w:sz w:val="28"/>
-          <w:szCs w:val="28"/>
-        </w:rPr>
-        <w:t>a</w:t>
-      </w:r>
-      <w:proofErr w:type="gramEnd"/>
-      <w:r>
-        <w:rPr>
-          <w:sz w:val="28"/>
-          <w:szCs w:val="28"/>
-        </w:rPr>
-        <w:t xml:space="preserve"> exception.</w:t>
+        <w:t>Exception: unplanned interrupts while executing a program is called Exception. For example: while executing a program if we got a value which should be divided by zero is called a exception.</w:t>
       </w:r>
     </w:p>
     <w:p>
@@ -4278,46 +3832,20 @@
           <w:szCs w:val="28"/>
         </w:rPr>
       </w:pPr>
-      <w:proofErr w:type="spellStart"/>
-      <w:r>
-        <w:rPr>
-          <w:b/>
-          <w:sz w:val="28"/>
-          <w:szCs w:val="28"/>
-        </w:rPr>
-        <w:t>Aperiodic</w:t>
-      </w:r>
-      <w:proofErr w:type="spellEnd"/>
-      <w:r>
-        <w:rPr>
-          <w:b/>
-          <w:sz w:val="28"/>
-          <w:szCs w:val="28"/>
-        </w:rPr>
-        <w:t xml:space="preserve"> Interrupt</w:t>
-      </w:r>
-      <w:r>
-        <w:rPr>
-          <w:sz w:val="28"/>
-          <w:szCs w:val="28"/>
-        </w:rPr>
-        <w:t xml:space="preserve">: If the occurrence of interrupt cannot be predicted then that interrupt is called </w:t>
-      </w:r>
-      <w:proofErr w:type="spellStart"/>
-      <w:r>
-        <w:rPr>
-          <w:sz w:val="28"/>
-          <w:szCs w:val="28"/>
-        </w:rPr>
-        <w:t>aperiodic</w:t>
-      </w:r>
-      <w:proofErr w:type="spellEnd"/>
-      <w:r>
-        <w:rPr>
-          <w:sz w:val="28"/>
-          <w:szCs w:val="28"/>
-        </w:rPr>
-        <w:t xml:space="preserve"> interrupt.</w:t>
+      <w:r>
+        <w:rPr>
+          <w:b/>
+          <w:sz w:val="28"/>
+          <w:szCs w:val="28"/>
+        </w:rPr>
+        <w:t>Aperiodic Interrupt</w:t>
+      </w:r>
+      <w:r>
+        <w:rPr>
+          <w:sz w:val="28"/>
+          <w:szCs w:val="28"/>
+        </w:rPr>
+        <w:t>: If the occurrence of interrupt cannot be predicted then that interrupt is called aperiodic interrupt.</w:t>
       </w:r>
     </w:p>
     <w:p>
@@ -4390,7 +3918,6 @@
           <w:szCs w:val="28"/>
         </w:rPr>
       </w:pPr>
-      <w:proofErr w:type="gramStart"/>
       <w:r>
         <w:rPr>
           <w:b/>
@@ -4404,15 +3931,7 @@
           <w:sz w:val="28"/>
           <w:szCs w:val="28"/>
         </w:rPr>
-        <w:t xml:space="preserve"> :-</w:t>
-      </w:r>
-      <w:proofErr w:type="gramEnd"/>
-      <w:r>
-        <w:rPr>
-          <w:sz w:val="28"/>
-          <w:szCs w:val="28"/>
-        </w:rPr>
-        <w:t xml:space="preserve">    It is an software generated interrupt like division by zero, invalid memory access.</w:t>
+        <w:t xml:space="preserve"> :-    It is an software generated interrupt like division by zero, invalid memory access.</w:t>
       </w:r>
     </w:p>
     <w:p>
@@ -4523,7 +4042,7 @@
                     <a:blip r:embed="rId16">
                       <a:extLst>
                         <a:ext uri="{28A0092B-C50C-407E-A947-70E740481C1C}">
-                          <a14:useLocalDpi xmlns:a14="http://schemas.microsoft.com/office/drawing/2010/main" xmlns:wps="http://schemas.microsoft.com/office/word/2010/wordprocessingShape" xmlns:wpi="http://schemas.microsoft.com/office/word/2010/wordprocessingInk" xmlns:wpg="http://schemas.microsoft.com/office/word/2010/wordprocessingGroup" xmlns:w14="http://schemas.microsoft.com/office/word/2010/wordml" xmlns:w="http://schemas.openxmlformats.org/wordprocessingml/2006/main" xmlns:w10="urn:schemas-microsoft-com:office:word" xmlns:wp14="http://schemas.microsoft.com/office/word/2010/wordprocessingDrawing" xmlns:v="urn:schemas-microsoft-com:vml" xmlns:o="urn:schemas-microsoft-com:office:office" xmlns:mc="http://schemas.openxmlformats.org/markup-compatibility/2006" xmlns:wpc="http://schemas.microsoft.com/office/word/2010/wordprocessingCanvas" xmlns="" val="0"/>
+                          <a14:useLocalDpi xmlns="" xmlns:wpc="http://schemas.microsoft.com/office/word/2010/wordprocessingCanvas" xmlns:mc="http://schemas.openxmlformats.org/markup-compatibility/2006" xmlns:o="urn:schemas-microsoft-com:office:office" xmlns:v="urn:schemas-microsoft-com:vml" xmlns:wp14="http://schemas.microsoft.com/office/word/2010/wordprocessingDrawing" xmlns:w10="urn:schemas-microsoft-com:office:word" xmlns:w="http://schemas.openxmlformats.org/wordprocessingml/2006/main" xmlns:w14="http://schemas.microsoft.com/office/word/2010/wordml" xmlns:wpg="http://schemas.microsoft.com/office/word/2010/wordprocessingGroup" xmlns:wpi="http://schemas.microsoft.com/office/word/2010/wordprocessingInk" xmlns:wps="http://schemas.microsoft.com/office/word/2010/wordprocessingShape" xmlns:a14="http://schemas.microsoft.com/office/drawing/2010/main" val="0"/>
                         </a:ext>
                       </a:extLst>
                     </a:blip>
@@ -4581,39 +4100,7 @@
           <w:sz w:val="28"/>
           <w:szCs w:val="28"/>
         </w:rPr>
-        <w:t xml:space="preserve">  A 1 byte </w:t>
-      </w:r>
-      <w:proofErr w:type="gramStart"/>
-      <w:r>
-        <w:rPr>
-          <w:sz w:val="28"/>
-          <w:szCs w:val="28"/>
-        </w:rPr>
-        <w:t>instruction include</w:t>
-      </w:r>
-      <w:proofErr w:type="gramEnd"/>
-      <w:r>
-        <w:rPr>
-          <w:sz w:val="28"/>
-          <w:szCs w:val="28"/>
-        </w:rPr>
-        <w:t xml:space="preserve"> the </w:t>
-      </w:r>
-      <w:proofErr w:type="spellStart"/>
-      <w:r>
-        <w:rPr>
-          <w:sz w:val="28"/>
-          <w:szCs w:val="28"/>
-        </w:rPr>
-        <w:t>opcode</w:t>
-      </w:r>
-      <w:proofErr w:type="spellEnd"/>
-      <w:r>
-        <w:rPr>
-          <w:sz w:val="28"/>
-          <w:szCs w:val="28"/>
-        </w:rPr>
-        <w:t xml:space="preserve"> and the operand in the 8 bits only which is one byte.</w:t>
+        <w:t xml:space="preserve">  A 1 byte instruction include the opcode and the operand in the 8 bits only which is one byte.</w:t>
       </w:r>
     </w:p>
     <w:p>
@@ -4704,85 +4191,37 @@
           <w:sz w:val="28"/>
           <w:szCs w:val="28"/>
         </w:rPr>
-        <w:t xml:space="preserve">Ex:  1. MVI A, </w:t>
-      </w:r>
-      <w:proofErr w:type="gramStart"/>
-      <w:r>
-        <w:rPr>
-          <w:sz w:val="28"/>
-          <w:szCs w:val="28"/>
-        </w:rPr>
-        <w:t>09  Hex</w:t>
-      </w:r>
-      <w:proofErr w:type="gramEnd"/>
-      <w:r>
-        <w:rPr>
-          <w:sz w:val="28"/>
-          <w:szCs w:val="28"/>
-        </w:rPr>
-        <w:t xml:space="preserve"> code = 3E, 09 (two bytes)</w:t>
-      </w:r>
-    </w:p>
-    <w:p>
-      <w:pPr>
-        <w:rPr>
-          <w:sz w:val="28"/>
-          <w:szCs w:val="28"/>
-        </w:rPr>
-      </w:pPr>
-      <w:r>
-        <w:rPr>
-          <w:sz w:val="28"/>
-          <w:szCs w:val="28"/>
-        </w:rPr>
-        <w:t xml:space="preserve">     2. ADD B, </w:t>
-      </w:r>
-      <w:proofErr w:type="gramStart"/>
-      <w:r>
-        <w:rPr>
-          <w:sz w:val="28"/>
-          <w:szCs w:val="28"/>
-        </w:rPr>
-        <w:t>07  Hex</w:t>
-      </w:r>
-      <w:proofErr w:type="gramEnd"/>
-      <w:r>
-        <w:rPr>
-          <w:sz w:val="28"/>
-          <w:szCs w:val="28"/>
-        </w:rPr>
-        <w:t xml:space="preserve"> code = 80, 07 (two bytes)</w:t>
-      </w:r>
-    </w:p>
-    <w:p>
-      <w:pPr>
-        <w:rPr>
-          <w:sz w:val="28"/>
-          <w:szCs w:val="28"/>
-        </w:rPr>
-      </w:pPr>
-      <w:r>
-        <w:rPr>
-          <w:sz w:val="28"/>
-          <w:szCs w:val="28"/>
-        </w:rPr>
-        <w:t xml:space="preserve">     3. SUB A, </w:t>
-      </w:r>
-      <w:proofErr w:type="gramStart"/>
-      <w:r>
-        <w:rPr>
-          <w:sz w:val="28"/>
-          <w:szCs w:val="28"/>
-        </w:rPr>
-        <w:t>05  Hex</w:t>
-      </w:r>
-      <w:proofErr w:type="gramEnd"/>
-      <w:r>
-        <w:rPr>
-          <w:sz w:val="28"/>
-          <w:szCs w:val="28"/>
-        </w:rPr>
-        <w:t xml:space="preserve"> code = 97, 05 (two bytes)</w:t>
+        <w:t>Ex:  1. MVI A, 09  Hex code = 3E, 09 (two bytes)</w:t>
+      </w:r>
+    </w:p>
+    <w:p>
+      <w:pPr>
+        <w:rPr>
+          <w:sz w:val="28"/>
+          <w:szCs w:val="28"/>
+        </w:rPr>
+      </w:pPr>
+      <w:r>
+        <w:rPr>
+          <w:sz w:val="28"/>
+          <w:szCs w:val="28"/>
+        </w:rPr>
+        <w:t xml:space="preserve">     2. ADD B, 07  Hex code = 80, 07 (two bytes)</w:t>
+      </w:r>
+    </w:p>
+    <w:p>
+      <w:pPr>
+        <w:rPr>
+          <w:sz w:val="28"/>
+          <w:szCs w:val="28"/>
+        </w:rPr>
+      </w:pPr>
+      <w:r>
+        <w:rPr>
+          <w:sz w:val="28"/>
+          <w:szCs w:val="28"/>
+        </w:rPr>
+        <w:t xml:space="preserve">     3. SUB A, 05  Hex code = 97, 05 (two bytes)</w:t>
       </w:r>
     </w:p>
     <w:p>
@@ -4814,116 +4253,52 @@
           <w:sz w:val="28"/>
           <w:szCs w:val="28"/>
         </w:rPr>
-        <w:t xml:space="preserve">  In a three byte instruction the first byte is </w:t>
-      </w:r>
-      <w:proofErr w:type="spellStart"/>
-      <w:r>
-        <w:rPr>
-          <w:sz w:val="28"/>
-          <w:szCs w:val="28"/>
-        </w:rPr>
-        <w:t>opcode</w:t>
-      </w:r>
-      <w:proofErr w:type="spellEnd"/>
-      <w:r>
-        <w:rPr>
-          <w:sz w:val="28"/>
-          <w:szCs w:val="28"/>
-        </w:rPr>
-        <w:t xml:space="preserve"> and second and third bytes are operands i.e. 16-bit data or 16-bit address.</w:t>
-      </w:r>
-    </w:p>
-    <w:p>
-      <w:pPr>
-        <w:rPr>
-          <w:sz w:val="28"/>
-          <w:szCs w:val="28"/>
-        </w:rPr>
-      </w:pPr>
-      <w:r>
-        <w:rPr>
-          <w:sz w:val="28"/>
-          <w:szCs w:val="28"/>
-        </w:rPr>
-        <w:t xml:space="preserve">1. LDA </w:t>
-      </w:r>
-      <w:proofErr w:type="gramStart"/>
-      <w:r>
-        <w:rPr>
-          <w:sz w:val="28"/>
-          <w:szCs w:val="28"/>
-        </w:rPr>
-        <w:t>8509  Hex</w:t>
-      </w:r>
-      <w:proofErr w:type="gramEnd"/>
-      <w:r>
-        <w:rPr>
-          <w:sz w:val="28"/>
-          <w:szCs w:val="28"/>
-        </w:rPr>
-        <w:t xml:space="preserve"> code = 3A, 09, 85 (Three bytes)</w:t>
-      </w:r>
-    </w:p>
-    <w:p>
-      <w:pPr>
-        <w:rPr>
-          <w:sz w:val="28"/>
-          <w:szCs w:val="28"/>
-        </w:rPr>
-      </w:pPr>
-      <w:r>
-        <w:rPr>
-          <w:sz w:val="28"/>
-          <w:szCs w:val="28"/>
-        </w:rPr>
-        <w:t xml:space="preserve">2. LXI </w:t>
-      </w:r>
-      <w:proofErr w:type="gramStart"/>
-      <w:r>
-        <w:rPr>
-          <w:sz w:val="28"/>
-          <w:szCs w:val="28"/>
-        </w:rPr>
-        <w:t>2500  Hex</w:t>
-      </w:r>
-      <w:proofErr w:type="gramEnd"/>
-      <w:r>
-        <w:rPr>
-          <w:sz w:val="28"/>
-          <w:szCs w:val="28"/>
-        </w:rPr>
-        <w:t xml:space="preserve"> code = 21, 00, 25 (Three bytes)</w:t>
-      </w:r>
-    </w:p>
-    <w:p>
-      <w:pPr>
-        <w:rPr>
-          <w:sz w:val="28"/>
-          <w:szCs w:val="28"/>
-        </w:rPr>
-      </w:pPr>
-      <w:r>
-        <w:rPr>
-          <w:sz w:val="28"/>
-          <w:szCs w:val="28"/>
-        </w:rPr>
-        <w:t xml:space="preserve">3. STA </w:t>
-      </w:r>
-      <w:proofErr w:type="gramStart"/>
-      <w:r>
-        <w:rPr>
-          <w:sz w:val="28"/>
-          <w:szCs w:val="28"/>
-        </w:rPr>
-        <w:t>2600  Hex</w:t>
-      </w:r>
-      <w:proofErr w:type="gramEnd"/>
-      <w:r>
-        <w:rPr>
-          <w:sz w:val="28"/>
-          <w:szCs w:val="28"/>
-        </w:rPr>
-        <w:t xml:space="preserve"> code = 32, 00, 26 (Three bytes)</w:t>
+        <w:t xml:space="preserve">  In a three byte instruction the first byte is opcode and second and third bytes are operands i.e. 16-bit data or 16-bit address.</w:t>
+      </w:r>
+    </w:p>
+    <w:p>
+      <w:pPr>
+        <w:rPr>
+          <w:sz w:val="28"/>
+          <w:szCs w:val="28"/>
+        </w:rPr>
+      </w:pPr>
+      <w:r>
+        <w:rPr>
+          <w:sz w:val="28"/>
+          <w:szCs w:val="28"/>
+        </w:rPr>
+        <w:t>1. LDA 8509  Hex code = 3A, 09, 85 (Three bytes)</w:t>
+      </w:r>
+    </w:p>
+    <w:p>
+      <w:pPr>
+        <w:rPr>
+          <w:sz w:val="28"/>
+          <w:szCs w:val="28"/>
+        </w:rPr>
+      </w:pPr>
+      <w:r>
+        <w:rPr>
+          <w:sz w:val="28"/>
+          <w:szCs w:val="28"/>
+        </w:rPr>
+        <w:t>2. LXI 2500  Hex code = 21, 00, 25 (Three bytes)</w:t>
+      </w:r>
+    </w:p>
+    <w:p>
+      <w:pPr>
+        <w:rPr>
+          <w:sz w:val="28"/>
+          <w:szCs w:val="28"/>
+        </w:rPr>
+      </w:pPr>
+      <w:r>
+        <w:rPr>
+          <w:sz w:val="28"/>
+          <w:szCs w:val="28"/>
+        </w:rPr>
+        <w:t>3. STA 2600  Hex code = 32, 00, 26 (Three bytes)</w:t>
       </w:r>
     </w:p>
     <w:p>
@@ -5031,47 +4406,22 @@
           <w:sz w:val="28"/>
           <w:szCs w:val="28"/>
         </w:rPr>
-        <w:t xml:space="preserve">: In this mode the operands of an instruction are placed in the registers which themselves are placed inside the </w:t>
-      </w:r>
-      <w:proofErr w:type="gramStart"/>
-      <w:r>
-        <w:rPr>
-          <w:sz w:val="28"/>
-          <w:szCs w:val="28"/>
-        </w:rPr>
-        <w:t>CPU.</w:t>
-      </w:r>
-      <w:proofErr w:type="gramEnd"/>
-    </w:p>
-    <w:p>
-      <w:pPr>
-        <w:rPr>
-          <w:sz w:val="28"/>
-          <w:szCs w:val="28"/>
-        </w:rPr>
-      </w:pPr>
-      <w:r>
-        <w:rPr>
-          <w:sz w:val="28"/>
-          <w:szCs w:val="28"/>
-        </w:rPr>
-        <w:t>Example: MOV AX</w:t>
-      </w:r>
-      <w:proofErr w:type="gramStart"/>
-      <w:r>
-        <w:rPr>
-          <w:sz w:val="28"/>
-          <w:szCs w:val="28"/>
-        </w:rPr>
-        <w:t>,CX</w:t>
-      </w:r>
-      <w:proofErr w:type="gramEnd"/>
-      <w:r>
-        <w:rPr>
-          <w:sz w:val="28"/>
-          <w:szCs w:val="28"/>
-        </w:rPr>
-        <w:t xml:space="preserve"> (move the contents of CX register to AX register)</w:t>
+        <w:t>: In this mode the operands of an instruction are placed in the registers which themselves are placed inside the CPU.</w:t>
+      </w:r>
+    </w:p>
+    <w:p>
+      <w:pPr>
+        <w:rPr>
+          <w:sz w:val="28"/>
+          <w:szCs w:val="28"/>
+        </w:rPr>
+      </w:pPr>
+      <w:r>
+        <w:rPr>
+          <w:sz w:val="28"/>
+          <w:szCs w:val="28"/>
+        </w:rPr>
+        <w:t>Example: MOV AX,CX (move the contents of CX register to AX register)</w:t>
       </w:r>
     </w:p>
     <w:p>
@@ -5104,30 +4454,12 @@
           <w:szCs w:val="28"/>
         </w:rPr>
       </w:pPr>
-      <w:proofErr w:type="spellStart"/>
-      <w:r>
-        <w:rPr>
-          <w:sz w:val="28"/>
-          <w:szCs w:val="28"/>
-        </w:rPr>
-        <w:t>Example</w:t>
-      </w:r>
-      <w:proofErr w:type="gramStart"/>
-      <w:r>
-        <w:rPr>
-          <w:sz w:val="28"/>
-          <w:szCs w:val="28"/>
-        </w:rPr>
-        <w:t>:ADD</w:t>
-      </w:r>
-      <w:proofErr w:type="spellEnd"/>
-      <w:proofErr w:type="gramEnd"/>
-      <w:r>
-        <w:rPr>
-          <w:sz w:val="28"/>
-          <w:szCs w:val="28"/>
-        </w:rPr>
-        <w:t xml:space="preserve"> AL,[0301]   //add the contents of offset address 0301 to AL</w:t>
+      <w:r>
+        <w:rPr>
+          <w:sz w:val="28"/>
+          <w:szCs w:val="28"/>
+        </w:rPr>
+        <w:t>Example:ADD AL,[0301]   //add the contents of offset address 0301 to AL</w:t>
       </w:r>
     </w:p>
     <w:p>
@@ -5262,23 +4594,7 @@
           <w:sz w:val="28"/>
           <w:szCs w:val="28"/>
         </w:rPr>
-        <w:t>MOV AX, [BX</w:t>
-      </w:r>
-      <w:proofErr w:type="gramStart"/>
-      <w:r>
-        <w:rPr>
-          <w:sz w:val="28"/>
-          <w:szCs w:val="28"/>
-        </w:rPr>
-        <w:t>](</w:t>
-      </w:r>
-      <w:proofErr w:type="gramEnd"/>
-      <w:r>
-        <w:rPr>
-          <w:sz w:val="28"/>
-          <w:szCs w:val="28"/>
-        </w:rPr>
-        <w:t>move the contents of memory location s addressed by the register BX to the register AX)</w:t>
+        <w:t>MOV AX, [BX](move the contents of memory location s addressed by the register BX to the register AX)</w:t>
       </w:r>
     </w:p>
     <w:p>
@@ -5301,56 +4617,22 @@
           <w:sz w:val="28"/>
           <w:szCs w:val="28"/>
         </w:rPr>
-        <w:t xml:space="preserve"> The operand’s offset is sum of an 8 bit or 16 bit displacement and the contents of the base register BX or BP.BX is used as a base register for data </w:t>
-      </w:r>
-      <w:proofErr w:type="gramStart"/>
-      <w:r>
-        <w:rPr>
-          <w:sz w:val="28"/>
-          <w:szCs w:val="28"/>
-        </w:rPr>
-        <w:t>segment ,and</w:t>
-      </w:r>
-      <w:proofErr w:type="gramEnd"/>
-      <w:r>
-        <w:rPr>
-          <w:sz w:val="28"/>
-          <w:szCs w:val="28"/>
-        </w:rPr>
-        <w:t xml:space="preserve"> BP is used as a base register for stack segment.</w:t>
-      </w:r>
-    </w:p>
-    <w:p>
-      <w:pPr>
-        <w:rPr>
-          <w:sz w:val="28"/>
-          <w:szCs w:val="28"/>
-        </w:rPr>
-      </w:pPr>
-      <w:proofErr w:type="spellStart"/>
-      <w:r>
-        <w:rPr>
-          <w:sz w:val="28"/>
-          <w:szCs w:val="28"/>
-        </w:rPr>
-        <w:t>Example</w:t>
-      </w:r>
-      <w:proofErr w:type="gramStart"/>
-      <w:r>
-        <w:rPr>
-          <w:sz w:val="28"/>
-          <w:szCs w:val="28"/>
-        </w:rPr>
-        <w:t>:MOV</w:t>
-      </w:r>
-      <w:proofErr w:type="spellEnd"/>
-      <w:proofErr w:type="gramEnd"/>
-      <w:r>
-        <w:rPr>
-          <w:sz w:val="28"/>
-          <w:szCs w:val="28"/>
-        </w:rPr>
-        <w:t xml:space="preserve"> AL,[BX+05]  //suppose the register BX contain 0301.The offset will be 0301+05=0306.Content of the memory location 0306 will move to AL.</w:t>
+        <w:t xml:space="preserve"> The operand’s offset is sum of an 8 bit or 16 bit displacement and the contents of the base register BX or BP.BX is used as a base register for data segment ,and BP is used as a base register for stack segment.</w:t>
+      </w:r>
+    </w:p>
+    <w:p>
+      <w:pPr>
+        <w:rPr>
+          <w:sz w:val="28"/>
+          <w:szCs w:val="28"/>
+        </w:rPr>
+      </w:pPr>
+      <w:r>
+        <w:rPr>
+          <w:sz w:val="28"/>
+          <w:szCs w:val="28"/>
+        </w:rPr>
+        <w:t>Example:MOV AL,[BX+05]  //suppose the register BX contain 0301.The offset will be 0301+05=0306.Content of the memory location 0306 will move to AL.</w:t>
       </w:r>
     </w:p>
     <w:p>
@@ -5373,32 +4655,7 @@
           <w:sz w:val="28"/>
           <w:szCs w:val="28"/>
         </w:rPr>
-        <w:t xml:space="preserve"> The operand’s offset is the sum of the content of an index register SI or DI and an 8 bit or 16 bit displacement.   </w:t>
-      </w:r>
-      <w:proofErr w:type="spellStart"/>
-      <w:r>
-        <w:rPr>
-          <w:sz w:val="28"/>
-          <w:szCs w:val="28"/>
-        </w:rPr>
-        <w:t>Example</w:t>
-      </w:r>
-      <w:proofErr w:type="gramStart"/>
-      <w:r>
-        <w:rPr>
-          <w:sz w:val="28"/>
-          <w:szCs w:val="28"/>
-        </w:rPr>
-        <w:t>:MOV</w:t>
-      </w:r>
-      <w:proofErr w:type="spellEnd"/>
-      <w:proofErr w:type="gramEnd"/>
-      <w:r>
-        <w:rPr>
-          <w:sz w:val="28"/>
-          <w:szCs w:val="28"/>
-        </w:rPr>
-        <w:t xml:space="preserve"> AX, [SI +05]</w:t>
+        <w:t xml:space="preserve"> The operand’s offset is the sum of the content of an index register SI or DI and an 8 bit or 16 bit displacement.   Example:MOV AX, [SI +05]</w:t>
       </w:r>
     </w:p>
     <w:p>
@@ -5444,48 +4701,7 @@
           <w:sz w:val="28"/>
           <w:szCs w:val="28"/>
         </w:rPr>
-        <w:t xml:space="preserve"> In this mode of addressing the operand’s offset is given by offset</w:t>
-      </w:r>
-      <w:proofErr w:type="gramStart"/>
-      <w:r>
-        <w:rPr>
-          <w:sz w:val="28"/>
-          <w:szCs w:val="28"/>
-        </w:rPr>
-        <w:t>=[</w:t>
-      </w:r>
-      <w:proofErr w:type="gramEnd"/>
-      <w:r>
-        <w:rPr>
-          <w:sz w:val="28"/>
-          <w:szCs w:val="28"/>
-        </w:rPr>
-        <w:t xml:space="preserve">BX or BP]+[SI or DI]+8 bit or 16 bit displacement.  </w:t>
-      </w:r>
-      <w:proofErr w:type="spellStart"/>
-      <w:r>
-        <w:rPr>
-          <w:sz w:val="28"/>
-          <w:szCs w:val="28"/>
-        </w:rPr>
-        <w:t>Example</w:t>
-      </w:r>
-      <w:proofErr w:type="gramStart"/>
-      <w:r>
-        <w:rPr>
-          <w:sz w:val="28"/>
-          <w:szCs w:val="28"/>
-        </w:rPr>
-        <w:t>:MOV</w:t>
-      </w:r>
-      <w:proofErr w:type="spellEnd"/>
-      <w:proofErr w:type="gramEnd"/>
-      <w:r>
-        <w:rPr>
-          <w:sz w:val="28"/>
-          <w:szCs w:val="28"/>
-        </w:rPr>
-        <w:t xml:space="preserve"> AX, [BX+SI+05]</w:t>
+        <w:t xml:space="preserve"> In this mode of addressing the operand’s offset is given by offset=[BX or BP]+[SI or DI]+8 bit or 16 bit displacement.  Example:MOV AX, [BX+SI+05]</w:t>
       </w:r>
     </w:p>
     <w:p>
@@ -5558,23 +4774,7 @@
           <w:sz w:val="28"/>
           <w:szCs w:val="28"/>
         </w:rPr>
-        <w:t xml:space="preserve">In M * N grid the worst case delays </w:t>
-      </w:r>
-      <w:proofErr w:type="gramStart"/>
-      <w:r>
-        <w:rPr>
-          <w:sz w:val="28"/>
-          <w:szCs w:val="28"/>
-        </w:rPr>
-        <w:t>( in</w:t>
-      </w:r>
-      <w:proofErr w:type="gramEnd"/>
-      <w:r>
-        <w:rPr>
-          <w:sz w:val="28"/>
-          <w:szCs w:val="28"/>
-        </w:rPr>
-        <w:t xml:space="preserve"> hops ) is n -1  +  m – 1. </w:t>
+        <w:t xml:space="preserve">In M * N grid the worst case delays ( in hops ) is n -1  +  m – 1. </w:t>
       </w:r>
     </w:p>
     <w:p>
@@ -5627,30 +4827,12 @@
           <w:szCs w:val="28"/>
         </w:rPr>
       </w:pPr>
-      <w:proofErr w:type="spellStart"/>
-      <w:proofErr w:type="gramStart"/>
-      <w:r>
-        <w:rPr>
-          <w:sz w:val="28"/>
-          <w:szCs w:val="28"/>
-        </w:rPr>
-        <w:t>Ans</w:t>
-      </w:r>
-      <w:proofErr w:type="spellEnd"/>
-      <w:r>
-        <w:rPr>
-          <w:sz w:val="28"/>
-          <w:szCs w:val="28"/>
-        </w:rPr>
-        <w:t xml:space="preserve"> :</w:t>
-      </w:r>
-      <w:proofErr w:type="gramEnd"/>
-      <w:r>
-        <w:rPr>
-          <w:sz w:val="28"/>
-          <w:szCs w:val="28"/>
-        </w:rPr>
-        <w:t xml:space="preserve"> 16 + 16 -2 = 30</w:t>
+      <w:r>
+        <w:rPr>
+          <w:sz w:val="28"/>
+          <w:szCs w:val="28"/>
+        </w:rPr>
+        <w:t>Ans : 16 + 16 -2 = 30</w:t>
       </w:r>
     </w:p>
     <w:p>

--- a/TUTORIAL/DIGITALELECTRONICS&ARCHITECTURE.docx
+++ b/TUTORIAL/DIGITALELECTRONICS&ARCHITECTURE.docx
@@ -15,7 +15,16 @@
           <w:sz w:val="28"/>
           <w:szCs w:val="28"/>
         </w:rPr>
-        <w:t>XCLUSIVE OR GATE</w:t>
+        <w:t xml:space="preserve">XCLUSIVE OR </w:t>
+      </w:r>
+      <w:proofErr w:type="gramStart"/>
+      <w:r>
+        <w:rPr>
+          <w:b/>
+          <w:sz w:val="28"/>
+          <w:szCs w:val="28"/>
+        </w:rPr>
+        <w:t>GATE</w:t>
       </w:r>
       <w:r>
         <w:rPr>
@@ -24,6 +33,7 @@
         </w:rPr>
         <w:t xml:space="preserve"> :</w:t>
       </w:r>
+      <w:proofErr w:type="gramEnd"/>
       <w:r>
         <w:rPr>
           <w:sz w:val="28"/>
@@ -98,7 +108,16 @@
           <w:sz w:val="28"/>
           <w:szCs w:val="28"/>
         </w:rPr>
-        <w:t>OR GATE</w:t>
+        <w:t xml:space="preserve">OR </w:t>
+      </w:r>
+      <w:proofErr w:type="gramStart"/>
+      <w:r>
+        <w:rPr>
+          <w:b/>
+          <w:sz w:val="28"/>
+          <w:szCs w:val="28"/>
+        </w:rPr>
+        <w:t>GATE</w:t>
       </w:r>
       <w:r>
         <w:rPr>
@@ -107,6 +126,7 @@
         </w:rPr>
         <w:t xml:space="preserve"> :</w:t>
       </w:r>
+      <w:proofErr w:type="gramEnd"/>
       <w:r>
         <w:rPr>
           <w:sz w:val="28"/>
@@ -127,7 +147,23 @@
           <w:sz w:val="28"/>
           <w:szCs w:val="28"/>
         </w:rPr>
-        <w:t>Complement of Exclusive  OR gate.</w:t>
+        <w:t xml:space="preserve">Complement of </w:t>
+      </w:r>
+      <w:proofErr w:type="gramStart"/>
+      <w:r>
+        <w:rPr>
+          <w:sz w:val="28"/>
+          <w:szCs w:val="28"/>
+        </w:rPr>
+        <w:t>Exclusive  OR</w:t>
+      </w:r>
+      <w:proofErr w:type="gramEnd"/>
+      <w:r>
+        <w:rPr>
+          <w:sz w:val="28"/>
+          <w:szCs w:val="28"/>
+        </w:rPr>
+        <w:t xml:space="preserve"> gate.</w:t>
       </w:r>
     </w:p>
     <w:p>
@@ -264,22 +300,54 @@
           <w:sz w:val="28"/>
           <w:szCs w:val="28"/>
         </w:rPr>
-        <w:t xml:space="preserve"> Flip Flop :-  Q(next) = S + R'Q</w:t>
-      </w:r>
-    </w:p>
-    <w:p>
-      <w:pPr>
-        <w:rPr>
-          <w:sz w:val="28"/>
-          <w:szCs w:val="28"/>
-        </w:rPr>
-      </w:pPr>
-      <w:r>
-        <w:rPr>
-          <w:sz w:val="28"/>
-          <w:szCs w:val="28"/>
-        </w:rPr>
-        <w:t xml:space="preserve">D Flip Flop :-    Q(next) = </w:t>
+        <w:t xml:space="preserve"> Flip </w:t>
+      </w:r>
+      <w:proofErr w:type="gramStart"/>
+      <w:r>
+        <w:rPr>
+          <w:sz w:val="28"/>
+          <w:szCs w:val="28"/>
+        </w:rPr>
+        <w:t>Flop :-</w:t>
+      </w:r>
+      <w:proofErr w:type="gramEnd"/>
+      <w:r>
+        <w:rPr>
+          <w:sz w:val="28"/>
+          <w:szCs w:val="28"/>
+        </w:rPr>
+        <w:t xml:space="preserve">  Q(next) = S + R'Q</w:t>
+      </w:r>
+    </w:p>
+    <w:p>
+      <w:pPr>
+        <w:rPr>
+          <w:sz w:val="28"/>
+          <w:szCs w:val="28"/>
+        </w:rPr>
+      </w:pPr>
+      <w:r>
+        <w:rPr>
+          <w:sz w:val="28"/>
+          <w:szCs w:val="28"/>
+        </w:rPr>
+        <w:t xml:space="preserve">D Flip </w:t>
+      </w:r>
+      <w:proofErr w:type="gramStart"/>
+      <w:r>
+        <w:rPr>
+          <w:sz w:val="28"/>
+          <w:szCs w:val="28"/>
+        </w:rPr>
+        <w:t>Flop :-</w:t>
+      </w:r>
+      <w:proofErr w:type="gramEnd"/>
+      <w:r>
+        <w:rPr>
+          <w:sz w:val="28"/>
+          <w:szCs w:val="28"/>
+        </w:rPr>
+        <w:t xml:space="preserve">    Q(next) = </w:t>
       </w:r>
       <w:r>
         <w:rPr>
@@ -315,54 +383,112 @@
           <w:sz w:val="28"/>
           <w:szCs w:val="28"/>
         </w:rPr>
-        <w:t>ip Flop :-   Q(next) = JQ' + K'Q</w:t>
-      </w:r>
-    </w:p>
-    <w:p>
-      <w:pPr>
-        <w:rPr>
-          <w:sz w:val="28"/>
-          <w:szCs w:val="28"/>
-        </w:rPr>
-      </w:pPr>
-      <w:r>
-        <w:rPr>
-          <w:sz w:val="28"/>
-          <w:szCs w:val="28"/>
-        </w:rPr>
-        <w:t>T Flip Flop  :-  TQ' + T'Q</w:t>
-      </w:r>
-    </w:p>
-    <w:p>
-      <w:pPr>
-        <w:rPr>
-          <w:b/>
-          <w:sz w:val="28"/>
-          <w:szCs w:val="28"/>
-        </w:rPr>
-      </w:pPr>
-      <w:r>
-        <w:rPr>
-          <w:b/>
-          <w:sz w:val="28"/>
-          <w:szCs w:val="28"/>
-        </w:rPr>
-        <w:t>CHARACTERISTIC  TABLE:-</w:t>
-      </w:r>
-    </w:p>
-    <w:p>
-      <w:pPr>
-        <w:rPr>
-          <w:sz w:val="28"/>
-          <w:szCs w:val="28"/>
-        </w:rPr>
-      </w:pPr>
-      <w:r>
-        <w:rPr>
-          <w:sz w:val="28"/>
-          <w:szCs w:val="28"/>
-        </w:rPr>
-        <w:t>D Flip Flop:-     Q</w:t>
+        <w:t xml:space="preserve">ip </w:t>
+      </w:r>
+      <w:proofErr w:type="gramStart"/>
+      <w:r>
+        <w:rPr>
+          <w:sz w:val="28"/>
+          <w:szCs w:val="28"/>
+        </w:rPr>
+        <w:t>Flop :-</w:t>
+      </w:r>
+      <w:proofErr w:type="gramEnd"/>
+      <w:r>
+        <w:rPr>
+          <w:sz w:val="28"/>
+          <w:szCs w:val="28"/>
+        </w:rPr>
+        <w:t xml:space="preserve">   Q(next) = JQ' + K'Q</w:t>
+      </w:r>
+    </w:p>
+    <w:p>
+      <w:pPr>
+        <w:rPr>
+          <w:sz w:val="28"/>
+          <w:szCs w:val="28"/>
+        </w:rPr>
+      </w:pPr>
+      <w:r>
+        <w:rPr>
+          <w:sz w:val="28"/>
+          <w:szCs w:val="28"/>
+        </w:rPr>
+        <w:t xml:space="preserve">T Flip </w:t>
+      </w:r>
+      <w:proofErr w:type="gramStart"/>
+      <w:r>
+        <w:rPr>
+          <w:sz w:val="28"/>
+          <w:szCs w:val="28"/>
+        </w:rPr>
+        <w:t>Flop  :-</w:t>
+      </w:r>
+      <w:proofErr w:type="gramEnd"/>
+      <w:r>
+        <w:rPr>
+          <w:sz w:val="28"/>
+          <w:szCs w:val="28"/>
+        </w:rPr>
+        <w:t xml:space="preserve">  TQ' + T'Q</w:t>
+      </w:r>
+    </w:p>
+    <w:p>
+      <w:pPr>
+        <w:rPr>
+          <w:b/>
+          <w:sz w:val="28"/>
+          <w:szCs w:val="28"/>
+        </w:rPr>
+      </w:pPr>
+      <w:proofErr w:type="gramStart"/>
+      <w:r>
+        <w:rPr>
+          <w:b/>
+          <w:sz w:val="28"/>
+          <w:szCs w:val="28"/>
+        </w:rPr>
+        <w:t>CHARACTERISTIC  TABLE</w:t>
+      </w:r>
+      <w:proofErr w:type="gramEnd"/>
+      <w:r>
+        <w:rPr>
+          <w:b/>
+          <w:sz w:val="28"/>
+          <w:szCs w:val="28"/>
+        </w:rPr>
+        <w:t>:-</w:t>
+      </w:r>
+    </w:p>
+    <w:p>
+      <w:pPr>
+        <w:rPr>
+          <w:sz w:val="28"/>
+          <w:szCs w:val="28"/>
+        </w:rPr>
+      </w:pPr>
+      <w:r>
+        <w:rPr>
+          <w:sz w:val="28"/>
+          <w:szCs w:val="28"/>
+        </w:rPr>
+        <w:t>D Flip Flop</w:t>
+      </w:r>
+      <w:proofErr w:type="gramStart"/>
+      <w:r>
+        <w:rPr>
+          <w:sz w:val="28"/>
+          <w:szCs w:val="28"/>
+        </w:rPr>
+        <w:t>:-</w:t>
+      </w:r>
+      <w:proofErr w:type="gramEnd"/>
+      <w:r>
+        <w:rPr>
+          <w:sz w:val="28"/>
+          <w:szCs w:val="28"/>
+        </w:rPr>
+        <w:t xml:space="preserve">     Q</w:t>
       </w:r>
       <w:r>
         <w:rPr>
@@ -432,30 +558,33 @@
           <w:sz w:val="32"/>
           <w:szCs w:val="32"/>
         </w:rPr>
-        <w:t>Synchronous Counter</w:t>
-      </w:r>
+        <w:t xml:space="preserve">Synchronous </w:t>
+      </w:r>
+      <w:proofErr w:type="gramStart"/>
       <w:r>
         <w:rPr>
           <w:b/>
           <w:sz w:val="32"/>
           <w:szCs w:val="32"/>
         </w:rPr>
-        <w:t xml:space="preserve"> :-</w:t>
-      </w:r>
-    </w:p>
-    <w:p>
-      <w:pPr>
-        <w:rPr>
+        <w:t>Counter</w:t>
+      </w:r>
+      <w:r>
+        <w:rPr>
+          <w:b/>
           <w:sz w:val="32"/>
           <w:szCs w:val="32"/>
         </w:rPr>
-      </w:pPr>
-      <w:r>
-        <w:rPr>
+        <w:t xml:space="preserve"> :</w:t>
+      </w:r>
+      <w:proofErr w:type="gramEnd"/>
+      <w:r>
+        <w:rPr>
+          <w:b/>
           <w:sz w:val="32"/>
           <w:szCs w:val="32"/>
         </w:rPr>
-        <w:t>Ring Counter</w:t>
+        <w:t>-</w:t>
       </w:r>
     </w:p>
     <w:p>
@@ -470,6 +599,21 @@
           <w:sz w:val="32"/>
           <w:szCs w:val="32"/>
         </w:rPr>
+        <w:t>Ring Counter</w:t>
+      </w:r>
+    </w:p>
+    <w:p>
+      <w:pPr>
+        <w:rPr>
+          <w:sz w:val="32"/>
+          <w:szCs w:val="32"/>
+        </w:rPr>
+      </w:pPr>
+      <w:r>
+        <w:rPr>
+          <w:sz w:val="32"/>
+          <w:szCs w:val="32"/>
+        </w:rPr>
         <w:lastRenderedPageBreak/>
         <w:t xml:space="preserve">Johnson Counter </w:t>
       </w:r>
@@ -488,7 +632,25 @@
           <w:sz w:val="28"/>
           <w:szCs w:val="28"/>
         </w:rPr>
-        <w:t xml:space="preserve">RIPPLE COUNTER :- </w:t>
+        <w:t xml:space="preserve">RIPPLE </w:t>
+      </w:r>
+      <w:proofErr w:type="gramStart"/>
+      <w:r>
+        <w:rPr>
+          <w:b/>
+          <w:sz w:val="28"/>
+          <w:szCs w:val="28"/>
+        </w:rPr>
+        <w:t>COUNTER :</w:t>
+      </w:r>
+      <w:proofErr w:type="gramEnd"/>
+      <w:r>
+        <w:rPr>
+          <w:b/>
+          <w:sz w:val="28"/>
+          <w:szCs w:val="28"/>
+        </w:rPr>
+        <w:t xml:space="preserve">- </w:t>
       </w:r>
     </w:p>
     <w:p>
@@ -587,12 +749,21 @@
           <w:szCs w:val="28"/>
         </w:rPr>
       </w:pPr>
-      <w:r>
-        <w:rPr>
-          <w:sz w:val="28"/>
-          <w:szCs w:val="28"/>
-        </w:rPr>
-        <w:t>negative edge of clock</w:t>
+      <w:proofErr w:type="gramStart"/>
+      <w:r>
+        <w:rPr>
+          <w:sz w:val="28"/>
+          <w:szCs w:val="28"/>
+        </w:rPr>
+        <w:t>negative</w:t>
+      </w:r>
+      <w:proofErr w:type="gramEnd"/>
+      <w:r>
+        <w:rPr>
+          <w:sz w:val="28"/>
+          <w:szCs w:val="28"/>
+        </w:rPr>
+        <w:t xml:space="preserve"> edge of clock</w:t>
       </w:r>
     </w:p>
     <w:p>
@@ -625,27 +796,45 @@
           <w:szCs w:val="28"/>
         </w:rPr>
       </w:pPr>
-      <w:r>
-        <w:rPr>
-          <w:sz w:val="28"/>
-          <w:szCs w:val="28"/>
-        </w:rPr>
-        <w:t>applied clock input</w:t>
-      </w:r>
-    </w:p>
-    <w:p>
-      <w:pPr>
-        <w:rPr>
-          <w:sz w:val="28"/>
-          <w:szCs w:val="28"/>
-        </w:rPr>
-      </w:pPr>
-      <w:r>
-        <w:rPr>
-          <w:sz w:val="28"/>
-          <w:szCs w:val="28"/>
-        </w:rPr>
-        <w:t>Eg: Ripple Counter, Up Down counter</w:t>
+      <w:proofErr w:type="gramStart"/>
+      <w:r>
+        <w:rPr>
+          <w:sz w:val="28"/>
+          <w:szCs w:val="28"/>
+        </w:rPr>
+        <w:t>applied</w:t>
+      </w:r>
+      <w:proofErr w:type="gramEnd"/>
+      <w:r>
+        <w:rPr>
+          <w:sz w:val="28"/>
+          <w:szCs w:val="28"/>
+        </w:rPr>
+        <w:t xml:space="preserve"> clock input</w:t>
+      </w:r>
+    </w:p>
+    <w:p>
+      <w:pPr>
+        <w:rPr>
+          <w:sz w:val="28"/>
+          <w:szCs w:val="28"/>
+        </w:rPr>
+      </w:pPr>
+      <w:proofErr w:type="spellStart"/>
+      <w:r>
+        <w:rPr>
+          <w:sz w:val="28"/>
+          <w:szCs w:val="28"/>
+        </w:rPr>
+        <w:t>Eg</w:t>
+      </w:r>
+      <w:proofErr w:type="spellEnd"/>
+      <w:r>
+        <w:rPr>
+          <w:sz w:val="28"/>
+          <w:szCs w:val="28"/>
+        </w:rPr>
+        <w:t>: Ripple Counter, Up Down counter</w:t>
       </w:r>
     </w:p>
     <w:p>
@@ -678,27 +867,45 @@
           <w:szCs w:val="28"/>
         </w:rPr>
       </w:pPr>
-      <w:r>
-        <w:rPr>
-          <w:sz w:val="28"/>
-          <w:szCs w:val="28"/>
-        </w:rPr>
-        <w:t>clock input</w:t>
-      </w:r>
-    </w:p>
-    <w:p>
-      <w:pPr>
-        <w:rPr>
-          <w:sz w:val="28"/>
-          <w:szCs w:val="28"/>
-        </w:rPr>
-      </w:pPr>
-      <w:r>
-        <w:rPr>
-          <w:sz w:val="28"/>
-          <w:szCs w:val="28"/>
-        </w:rPr>
-        <w:t>Eg: Ring Counter, Johnson Counter</w:t>
+      <w:proofErr w:type="gramStart"/>
+      <w:r>
+        <w:rPr>
+          <w:sz w:val="28"/>
+          <w:szCs w:val="28"/>
+        </w:rPr>
+        <w:t>clock</w:t>
+      </w:r>
+      <w:proofErr w:type="gramEnd"/>
+      <w:r>
+        <w:rPr>
+          <w:sz w:val="28"/>
+          <w:szCs w:val="28"/>
+        </w:rPr>
+        <w:t xml:space="preserve"> input</w:t>
+      </w:r>
+    </w:p>
+    <w:p>
+      <w:pPr>
+        <w:rPr>
+          <w:sz w:val="28"/>
+          <w:szCs w:val="28"/>
+        </w:rPr>
+      </w:pPr>
+      <w:proofErr w:type="spellStart"/>
+      <w:r>
+        <w:rPr>
+          <w:sz w:val="28"/>
+          <w:szCs w:val="28"/>
+        </w:rPr>
+        <w:t>Eg</w:t>
+      </w:r>
+      <w:proofErr w:type="spellEnd"/>
+      <w:r>
+        <w:rPr>
+          <w:sz w:val="28"/>
+          <w:szCs w:val="28"/>
+        </w:rPr>
+        <w:t>: Ring Counter, Johnson Counter</w:t>
       </w:r>
     </w:p>
     <w:p>
@@ -777,6 +984,7 @@
           <w:szCs w:val="28"/>
         </w:rPr>
       </w:pPr>
+      <w:proofErr w:type="gramStart"/>
       <w:r>
         <w:rPr>
           <w:sz w:val="28"/>
@@ -784,6 +992,7 @@
         </w:rPr>
         <w:t>output</w:t>
       </w:r>
+      <w:proofErr w:type="gramEnd"/>
     </w:p>
     <w:p>
       <w:pPr>
@@ -811,6 +1020,7 @@
     <w:p>
       <w:pPr>
         <w:rPr>
+          <w:b/>
           <w:sz w:val="28"/>
           <w:szCs w:val="28"/>
         </w:rPr>
@@ -822,8 +1032,94 @@
           <w:szCs w:val="28"/>
         </w:rPr>
         <w:lastRenderedPageBreak/>
+        <w:t>NUMBER OF FLIP FLOP:-</w:t>
+      </w:r>
+    </w:p>
+    <w:p>
+      <w:pPr>
+        <w:rPr>
+          <w:sz w:val="28"/>
+          <w:szCs w:val="28"/>
+        </w:rPr>
+      </w:pPr>
+      <w:r>
+        <w:rPr>
+          <w:sz w:val="28"/>
+          <w:szCs w:val="28"/>
+        </w:rPr>
+        <w:tab/>
+      </w:r>
+      <w:r>
+        <w:rPr>
+          <w:sz w:val="28"/>
+          <w:szCs w:val="28"/>
+        </w:rPr>
+        <w:t>W</w:t>
+      </w:r>
+      <w:r>
+        <w:rPr>
+          <w:sz w:val="28"/>
+          <w:szCs w:val="28"/>
+        </w:rPr>
+        <w:t xml:space="preserve">ith n flip flops we can count </w:t>
+      </w:r>
+      <w:proofErr w:type="spellStart"/>
+      <w:r>
+        <w:rPr>
+          <w:sz w:val="28"/>
+          <w:szCs w:val="28"/>
+        </w:rPr>
+        <w:t>upto</w:t>
+      </w:r>
+      <w:proofErr w:type="spellEnd"/>
+      <w:r>
+        <w:rPr>
+          <w:sz w:val="28"/>
+          <w:szCs w:val="28"/>
+        </w:rPr>
+        <w:t xml:space="preserve"> 2</w:t>
+      </w:r>
+      <w:r>
+        <w:rPr>
+          <w:sz w:val="28"/>
+          <w:szCs w:val="28"/>
+          <w:vertAlign w:val="superscript"/>
+        </w:rPr>
+        <w:t>n</w:t>
+      </w:r>
+      <w:r>
+        <w:rPr>
+          <w:sz w:val="28"/>
+          <w:szCs w:val="28"/>
+        </w:rPr>
+        <w:t>−1</w:t>
+      </w:r>
+    </w:p>
+    <w:p>
+      <w:pPr>
+        <w:rPr>
+          <w:sz w:val="28"/>
+          <w:szCs w:val="28"/>
+        </w:rPr>
+      </w:pPr>
+    </w:p>
+    <w:p>
+      <w:pPr>
+        <w:rPr>
+          <w:sz w:val="28"/>
+          <w:szCs w:val="28"/>
+        </w:rPr>
+      </w:pPr>
+      <w:proofErr w:type="gramStart"/>
+      <w:r>
+        <w:rPr>
+          <w:b/>
+          <w:sz w:val="28"/>
+          <w:szCs w:val="28"/>
+        </w:rPr>
         <w:t>TTL :-</w:t>
       </w:r>
+      <w:proofErr w:type="gramEnd"/>
       <w:r>
         <w:rPr>
           <w:sz w:val="28"/>
@@ -847,13 +1143,23 @@
           <w:szCs w:val="28"/>
         </w:rPr>
       </w:pPr>
-      <w:r>
-        <w:rPr>
-          <w:b/>
-          <w:sz w:val="28"/>
-          <w:szCs w:val="28"/>
-        </w:rPr>
-        <w:t>ECL :-</w:t>
+      <w:proofErr w:type="gramStart"/>
+      <w:r>
+        <w:rPr>
+          <w:b/>
+          <w:sz w:val="28"/>
+          <w:szCs w:val="28"/>
+        </w:rPr>
+        <w:t>ECL :</w:t>
+      </w:r>
+      <w:proofErr w:type="gramEnd"/>
+      <w:r>
+        <w:rPr>
+          <w:b/>
+          <w:sz w:val="28"/>
+          <w:szCs w:val="28"/>
+        </w:rPr>
+        <w:t>-</w:t>
       </w:r>
       <w:r>
         <w:rPr>
@@ -877,13 +1183,23 @@
           <w:szCs w:val="28"/>
         </w:rPr>
       </w:pPr>
-      <w:r>
-        <w:rPr>
-          <w:b/>
-          <w:sz w:val="28"/>
-          <w:szCs w:val="28"/>
-        </w:rPr>
-        <w:t>CMOS  :-</w:t>
+      <w:proofErr w:type="gramStart"/>
+      <w:r>
+        <w:rPr>
+          <w:b/>
+          <w:sz w:val="28"/>
+          <w:szCs w:val="28"/>
+        </w:rPr>
+        <w:t>CMOS  :</w:t>
+      </w:r>
+      <w:proofErr w:type="gramEnd"/>
+      <w:r>
+        <w:rPr>
+          <w:b/>
+          <w:sz w:val="28"/>
+          <w:szCs w:val="28"/>
+        </w:rPr>
+        <w:t>-</w:t>
       </w:r>
       <w:r>
         <w:rPr>
@@ -950,6 +1266,7 @@
         </w:rPr>
         <w:t>RTL</w:t>
       </w:r>
+      <w:proofErr w:type="gramStart"/>
       <w:r>
         <w:rPr>
           <w:b/>
@@ -958,6 +1275,7 @@
         </w:rPr>
         <w:t>:-</w:t>
       </w:r>
+      <w:proofErr w:type="gramEnd"/>
       <w:r>
         <w:rPr>
           <w:sz w:val="28"/>
@@ -988,8 +1306,18 @@
           <w:sz w:val="28"/>
           <w:szCs w:val="28"/>
         </w:rPr>
-        <w:t>SSI, MSI, LSI, VLSI</w:t>
-      </w:r>
+        <w:t xml:space="preserve">SSI, MSI, LSI, </w:t>
+      </w:r>
+      <w:proofErr w:type="gramStart"/>
+      <w:r>
+        <w:rPr>
+          <w:b/>
+          <w:sz w:val="28"/>
+          <w:szCs w:val="28"/>
+        </w:rPr>
+        <w:t>VLSI</w:t>
+      </w:r>
+      <w:proofErr w:type="gramEnd"/>
       <w:r>
         <w:rPr>
           <w:sz w:val="28"/>
@@ -1017,67 +1345,147 @@
           <w:sz w:val="28"/>
           <w:szCs w:val="28"/>
         </w:rPr>
-        <w:t>The number of gates for the different classification are as follows.</w:t>
-      </w:r>
-    </w:p>
-    <w:p>
-      <w:pPr>
-        <w:rPr>
-          <w:sz w:val="28"/>
-          <w:szCs w:val="28"/>
-        </w:rPr>
-      </w:pPr>
-      <w:r>
-        <w:rPr>
-          <w:sz w:val="28"/>
-          <w:szCs w:val="28"/>
-        </w:rPr>
-        <w:t>Small Scale Integration(SSI) - &lt;10</w:t>
-      </w:r>
-    </w:p>
-    <w:p>
-      <w:pPr>
-        <w:rPr>
-          <w:sz w:val="28"/>
-          <w:szCs w:val="28"/>
-        </w:rPr>
-      </w:pPr>
-      <w:r>
-        <w:rPr>
-          <w:sz w:val="28"/>
-          <w:szCs w:val="28"/>
-        </w:rPr>
-        <w:t>Medium Scale Integration(MSI) - between 10 to 1000</w:t>
-      </w:r>
-    </w:p>
-    <w:p>
-      <w:pPr>
-        <w:rPr>
-          <w:sz w:val="28"/>
-          <w:szCs w:val="28"/>
-        </w:rPr>
-      </w:pPr>
-      <w:r>
-        <w:rPr>
-          <w:sz w:val="28"/>
-          <w:szCs w:val="28"/>
-        </w:rPr>
-        <w:t>Large Scale Integration(LSI) - &gt;1000</w:t>
-      </w:r>
-    </w:p>
-    <w:p>
-      <w:pPr>
-        <w:rPr>
-          <w:sz w:val="28"/>
-          <w:szCs w:val="28"/>
-        </w:rPr>
-      </w:pPr>
-      <w:r>
-        <w:rPr>
-          <w:sz w:val="28"/>
-          <w:szCs w:val="28"/>
-        </w:rPr>
-        <w:t>Very Large Scale Integration(VLSI) - &gt;100000</w:t>
+        <w:t xml:space="preserve">The </w:t>
+      </w:r>
+      <w:proofErr w:type="gramStart"/>
+      <w:r>
+        <w:rPr>
+          <w:sz w:val="28"/>
+          <w:szCs w:val="28"/>
+        </w:rPr>
+        <w:t>number of gates for the different classification are</w:t>
+      </w:r>
+      <w:proofErr w:type="gramEnd"/>
+      <w:r>
+        <w:rPr>
+          <w:sz w:val="28"/>
+          <w:szCs w:val="28"/>
+        </w:rPr>
+        <w:t xml:space="preserve"> as follows.</w:t>
+      </w:r>
+    </w:p>
+    <w:p>
+      <w:pPr>
+        <w:rPr>
+          <w:sz w:val="28"/>
+          <w:szCs w:val="28"/>
+        </w:rPr>
+      </w:pPr>
+      <w:r>
+        <w:rPr>
+          <w:sz w:val="28"/>
+          <w:szCs w:val="28"/>
+        </w:rPr>
+        <w:t xml:space="preserve">Small Scale </w:t>
+      </w:r>
+      <w:proofErr w:type="gramStart"/>
+      <w:r>
+        <w:rPr>
+          <w:sz w:val="28"/>
+          <w:szCs w:val="28"/>
+        </w:rPr>
+        <w:t>Integration(</w:t>
+      </w:r>
+      <w:proofErr w:type="gramEnd"/>
+      <w:r>
+        <w:rPr>
+          <w:sz w:val="28"/>
+          <w:szCs w:val="28"/>
+        </w:rPr>
+        <w:t>SSI) - &lt;10</w:t>
+      </w:r>
+    </w:p>
+    <w:p>
+      <w:pPr>
+        <w:rPr>
+          <w:sz w:val="28"/>
+          <w:szCs w:val="28"/>
+        </w:rPr>
+      </w:pPr>
+      <w:r>
+        <w:rPr>
+          <w:sz w:val="28"/>
+          <w:szCs w:val="28"/>
+        </w:rPr>
+        <w:t xml:space="preserve">Medium Scale </w:t>
+      </w:r>
+      <w:proofErr w:type="gramStart"/>
+      <w:r>
+        <w:rPr>
+          <w:sz w:val="28"/>
+          <w:szCs w:val="28"/>
+        </w:rPr>
+        <w:t>Integration(</w:t>
+      </w:r>
+      <w:proofErr w:type="gramEnd"/>
+      <w:r>
+        <w:rPr>
+          <w:sz w:val="28"/>
+          <w:szCs w:val="28"/>
+        </w:rPr>
+        <w:t>MSI) - between 10 to 1000</w:t>
+      </w:r>
+    </w:p>
+    <w:p>
+      <w:pPr>
+        <w:rPr>
+          <w:sz w:val="28"/>
+          <w:szCs w:val="28"/>
+        </w:rPr>
+      </w:pPr>
+      <w:r>
+        <w:rPr>
+          <w:sz w:val="28"/>
+          <w:szCs w:val="28"/>
+        </w:rPr>
+        <w:t xml:space="preserve">Large Scale </w:t>
+      </w:r>
+      <w:proofErr w:type="gramStart"/>
+      <w:r>
+        <w:rPr>
+          <w:sz w:val="28"/>
+          <w:szCs w:val="28"/>
+        </w:rPr>
+        <w:t>Integration(</w:t>
+      </w:r>
+      <w:proofErr w:type="gramEnd"/>
+      <w:r>
+        <w:rPr>
+          <w:sz w:val="28"/>
+          <w:szCs w:val="28"/>
+        </w:rPr>
+        <w:t>LSI) - &gt;1000</w:t>
+      </w:r>
+    </w:p>
+    <w:p>
+      <w:pPr>
+        <w:rPr>
+          <w:sz w:val="28"/>
+          <w:szCs w:val="28"/>
+        </w:rPr>
+      </w:pPr>
+      <w:r>
+        <w:rPr>
+          <w:sz w:val="28"/>
+          <w:szCs w:val="28"/>
+        </w:rPr>
+        <w:t xml:space="preserve">Very Large Scale </w:t>
+      </w:r>
+      <w:proofErr w:type="gramStart"/>
+      <w:r>
+        <w:rPr>
+          <w:sz w:val="28"/>
+          <w:szCs w:val="28"/>
+        </w:rPr>
+        <w:t>Integration(</w:t>
+      </w:r>
+      <w:proofErr w:type="gramEnd"/>
+      <w:r>
+        <w:rPr>
+          <w:sz w:val="28"/>
+          <w:szCs w:val="28"/>
+        </w:rPr>
+        <w:t>VLSI) - &gt;100000</w:t>
       </w:r>
     </w:p>
     <w:p>
@@ -1209,8 +1617,25 @@
           <w:sz w:val="28"/>
           <w:szCs w:val="28"/>
         </w:rPr>
-        <w:lastRenderedPageBreak/>
-        <w:t>Boolean Algebra:-</w:t>
+        <w:t xml:space="preserve">Boolean </w:t>
+      </w:r>
+      <w:proofErr w:type="gramStart"/>
+      <w:r>
+        <w:rPr>
+          <w:b/>
+          <w:sz w:val="28"/>
+          <w:szCs w:val="28"/>
+        </w:rPr>
+        <w:t>Algebra</w:t>
+      </w:r>
+      <w:proofErr w:type="gramEnd"/>
+      <w:r>
+        <w:rPr>
+          <w:b/>
+          <w:sz w:val="28"/>
+          <w:szCs w:val="28"/>
+        </w:rPr>
+        <w:t>:-</w:t>
       </w:r>
     </w:p>
     <w:p>
@@ -1256,7 +1681,22 @@
           <w:szCs w:val="28"/>
         </w:rPr>
         <w:tab/>
-        <w:t>~(~x) = x</w:t>
+      </w:r>
+      <w:proofErr w:type="gramStart"/>
+      <w:r>
+        <w:rPr>
+          <w:sz w:val="28"/>
+          <w:szCs w:val="28"/>
+        </w:rPr>
+        <w:t>~(</w:t>
+      </w:r>
+      <w:proofErr w:type="gramEnd"/>
+      <w:r>
+        <w:rPr>
+          <w:sz w:val="28"/>
+          <w:szCs w:val="28"/>
+        </w:rPr>
+        <w:t>~x) = x</w:t>
       </w:r>
     </w:p>
     <w:p>
@@ -1279,7 +1719,23 @@
           <w:szCs w:val="28"/>
         </w:rPr>
         <w:tab/>
-        <w:t>x + x = x      x * x = x</w:t>
+        <w:t xml:space="preserve">x + x = x      </w:t>
+      </w:r>
+      <w:proofErr w:type="spellStart"/>
+      <w:r>
+        <w:rPr>
+          <w:sz w:val="28"/>
+          <w:szCs w:val="28"/>
+        </w:rPr>
+        <w:t>x</w:t>
+      </w:r>
+      <w:proofErr w:type="spellEnd"/>
+      <w:r>
+        <w:rPr>
+          <w:sz w:val="28"/>
+          <w:szCs w:val="28"/>
+        </w:rPr>
+        <w:t xml:space="preserve"> * x = x</w:t>
       </w:r>
     </w:p>
     <w:p>
@@ -1302,7 +1758,23 @@
           <w:szCs w:val="28"/>
         </w:rPr>
         <w:tab/>
-        <w:t xml:space="preserve">        x + 0 = x    x * 1 = x</w:t>
+        <w:t xml:space="preserve">        x + 0 = x    </w:t>
+      </w:r>
+      <w:proofErr w:type="spellStart"/>
+      <w:r>
+        <w:rPr>
+          <w:sz w:val="28"/>
+          <w:szCs w:val="28"/>
+        </w:rPr>
+        <w:t>x</w:t>
+      </w:r>
+      <w:proofErr w:type="spellEnd"/>
+      <w:r>
+        <w:rPr>
+          <w:sz w:val="28"/>
+          <w:szCs w:val="28"/>
+        </w:rPr>
+        <w:t xml:space="preserve"> * 1 = x</w:t>
       </w:r>
     </w:p>
     <w:p>
@@ -1348,7 +1820,23 @@
           <w:szCs w:val="28"/>
         </w:rPr>
         <w:tab/>
-        <w:t xml:space="preserve">    x + y = y + x           x * y = y * x</w:t>
+        <w:t xml:space="preserve">    x + y = y + x           </w:t>
+      </w:r>
+      <w:proofErr w:type="spellStart"/>
+      <w:r>
+        <w:rPr>
+          <w:sz w:val="28"/>
+          <w:szCs w:val="28"/>
+        </w:rPr>
+        <w:t>x</w:t>
+      </w:r>
+      <w:proofErr w:type="spellEnd"/>
+      <w:r>
+        <w:rPr>
+          <w:sz w:val="28"/>
+          <w:szCs w:val="28"/>
+        </w:rPr>
+        <w:t xml:space="preserve"> * y = y * x</w:t>
       </w:r>
     </w:p>
     <w:p>
@@ -1395,12 +1883,21 @@
         </w:rPr>
         <w:tab/>
       </w:r>
-      <w:r>
-        <w:rPr>
-          <w:sz w:val="28"/>
-          <w:szCs w:val="28"/>
-        </w:rPr>
-        <w:t>x * (y * z) = (x * y) * z</w:t>
+      <w:proofErr w:type="gramStart"/>
+      <w:r>
+        <w:rPr>
+          <w:sz w:val="28"/>
+          <w:szCs w:val="28"/>
+        </w:rPr>
+        <w:t>x</w:t>
+      </w:r>
+      <w:proofErr w:type="gramEnd"/>
+      <w:r>
+        <w:rPr>
+          <w:sz w:val="28"/>
+          <w:szCs w:val="28"/>
+        </w:rPr>
+        <w:t xml:space="preserve"> * (y * z) = (x * y) * z</w:t>
       </w:r>
     </w:p>
     <w:p>
@@ -1447,28 +1944,47 @@
         </w:rPr>
         <w:tab/>
       </w:r>
-      <w:r>
-        <w:rPr>
-          <w:sz w:val="28"/>
-          <w:szCs w:val="28"/>
-        </w:rPr>
-        <w:t>x * (y + z) = (x * y)+(x * z)</w:t>
-      </w:r>
-    </w:p>
-    <w:p>
-      <w:pPr>
-        <w:rPr>
-          <w:sz w:val="28"/>
-          <w:szCs w:val="28"/>
-        </w:rPr>
-      </w:pPr>
-      <w:r>
-        <w:rPr>
-          <w:sz w:val="28"/>
-          <w:szCs w:val="28"/>
-        </w:rPr>
-        <w:t>DeMorgan's Laws</w:t>
-      </w:r>
+      <w:proofErr w:type="gramStart"/>
+      <w:r>
+        <w:rPr>
+          <w:sz w:val="28"/>
+          <w:szCs w:val="28"/>
+        </w:rPr>
+        <w:t>x</w:t>
+      </w:r>
+      <w:proofErr w:type="gramEnd"/>
+      <w:r>
+        <w:rPr>
+          <w:sz w:val="28"/>
+          <w:szCs w:val="28"/>
+        </w:rPr>
+        <w:t xml:space="preserve"> * (y + z) = (x * y)+(x * z)</w:t>
+      </w:r>
+    </w:p>
+    <w:p>
+      <w:pPr>
+        <w:rPr>
+          <w:sz w:val="28"/>
+          <w:szCs w:val="28"/>
+        </w:rPr>
+      </w:pPr>
+      <w:proofErr w:type="spellStart"/>
+      <w:r>
+        <w:rPr>
+          <w:sz w:val="28"/>
+          <w:szCs w:val="28"/>
+        </w:rPr>
+        <w:t>DeMorgan's</w:t>
+      </w:r>
+      <w:proofErr w:type="spellEnd"/>
+      <w:r>
+        <w:rPr>
+          <w:sz w:val="28"/>
+          <w:szCs w:val="28"/>
+        </w:rPr>
+        <w:t xml:space="preserve"> Laws</w:t>
+      </w:r>
+      <w:proofErr w:type="gramStart"/>
       <w:r>
         <w:rPr>
           <w:sz w:val="28"/>
@@ -1476,6 +1992,7 @@
         </w:rPr>
         <w:t>:-</w:t>
       </w:r>
+      <w:proofErr w:type="gramEnd"/>
       <w:r>
         <w:rPr>
           <w:sz w:val="28"/>
@@ -1507,6 +2024,7 @@
           <w:szCs w:val="28"/>
         </w:rPr>
       </w:pPr>
+      <w:proofErr w:type="spellStart"/>
       <w:r>
         <w:rPr>
           <w:sz w:val="28"/>
@@ -1519,8 +2037,17 @@
           <w:sz w:val="28"/>
           <w:szCs w:val="28"/>
         </w:rPr>
-        <w:t>tion Law</w:t>
-      </w:r>
+        <w:t>tion</w:t>
+      </w:r>
+      <w:proofErr w:type="spellEnd"/>
+      <w:r>
+        <w:rPr>
+          <w:sz w:val="28"/>
+          <w:szCs w:val="28"/>
+        </w:rPr>
+        <w:t xml:space="preserve"> Law</w:t>
+      </w:r>
+      <w:proofErr w:type="gramStart"/>
       <w:r>
         <w:rPr>
           <w:sz w:val="28"/>
@@ -1528,6 +2055,7 @@
         </w:rPr>
         <w:t>:-</w:t>
       </w:r>
+      <w:proofErr w:type="gramEnd"/>
       <w:r>
         <w:rPr>
           <w:sz w:val="28"/>
@@ -1593,7 +2121,23 @@
           <w:sz w:val="28"/>
           <w:szCs w:val="28"/>
         </w:rPr>
-        <w:t>Other Boolean Algebra Laws:-</w:t>
+        <w:t xml:space="preserve">Other Boolean </w:t>
+      </w:r>
+      <w:proofErr w:type="gramStart"/>
+      <w:r>
+        <w:rPr>
+          <w:sz w:val="28"/>
+          <w:szCs w:val="28"/>
+        </w:rPr>
+        <w:t>Algebra</w:t>
+      </w:r>
+      <w:proofErr w:type="gramEnd"/>
+      <w:r>
+        <w:rPr>
+          <w:sz w:val="28"/>
+          <w:szCs w:val="28"/>
+        </w:rPr>
+        <w:t xml:space="preserve"> Laws:-</w:t>
       </w:r>
     </w:p>
     <w:p>
@@ -1609,6 +2153,7 @@
           <w:sz w:val="28"/>
           <w:szCs w:val="28"/>
         </w:rPr>
+        <w:lastRenderedPageBreak/>
         <w:drawing>
           <wp:inline distT="0" distB="0" distL="0" distR="0">
             <wp:extent cx="5934075" cy="1857375"/>
@@ -1630,7 +2175,7 @@
                     <a:blip r:embed="rId5">
                       <a:extLst>
                         <a:ext uri="{28A0092B-C50C-407E-A947-70E740481C1C}">
-                          <a14:useLocalDpi xmlns="" xmlns:wpc="http://schemas.microsoft.com/office/word/2010/wordprocessingCanvas" xmlns:mc="http://schemas.openxmlformats.org/markup-compatibility/2006" xmlns:o="urn:schemas-microsoft-com:office:office" xmlns:v="urn:schemas-microsoft-com:vml" xmlns:wp14="http://schemas.microsoft.com/office/word/2010/wordprocessingDrawing" xmlns:w10="urn:schemas-microsoft-com:office:word" xmlns:w="http://schemas.openxmlformats.org/wordprocessingml/2006/main" xmlns:w14="http://schemas.microsoft.com/office/word/2010/wordml" xmlns:wpg="http://schemas.microsoft.com/office/word/2010/wordprocessingGroup" xmlns:wpi="http://schemas.microsoft.com/office/word/2010/wordprocessingInk" xmlns:wps="http://schemas.microsoft.com/office/word/2010/wordprocessingShape" xmlns:a14="http://schemas.microsoft.com/office/drawing/2010/main" val="0"/>
+                          <a14:useLocalDpi xmlns:a14="http://schemas.microsoft.com/office/drawing/2010/main" xmlns:wps="http://schemas.microsoft.com/office/word/2010/wordprocessingShape" xmlns:wpi="http://schemas.microsoft.com/office/word/2010/wordprocessingInk" xmlns:wpg="http://schemas.microsoft.com/office/word/2010/wordprocessingGroup" xmlns:w14="http://schemas.microsoft.com/office/word/2010/wordml" xmlns:w="http://schemas.openxmlformats.org/wordprocessingml/2006/main" xmlns:w10="urn:schemas-microsoft-com:office:word" xmlns:wp14="http://schemas.microsoft.com/office/word/2010/wordprocessingDrawing" xmlns:v="urn:schemas-microsoft-com:vml" xmlns:o="urn:schemas-microsoft-com:office:office" xmlns:mc="http://schemas.openxmlformats.org/markup-compatibility/2006" xmlns:wpc="http://schemas.microsoft.com/office/word/2010/wordprocessingCanvas" xmlns="" val="0"/>
                         </a:ext>
                       </a:extLst>
                     </a:blip>
@@ -1673,196 +2218,221 @@
           <w:sz w:val="28"/>
           <w:szCs w:val="28"/>
         </w:rPr>
+        <w:t xml:space="preserve">1’s Complement and 2’s </w:t>
+      </w:r>
+      <w:proofErr w:type="gramStart"/>
+      <w:r>
+        <w:rPr>
+          <w:b/>
+          <w:sz w:val="28"/>
+          <w:szCs w:val="28"/>
+        </w:rPr>
+        <w:t>Complement :</w:t>
+      </w:r>
+      <w:proofErr w:type="gramEnd"/>
+      <w:r>
+        <w:rPr>
+          <w:b/>
+          <w:sz w:val="28"/>
+          <w:szCs w:val="28"/>
+        </w:rPr>
+        <w:t>-</w:t>
+      </w:r>
+    </w:p>
+    <w:p>
+      <w:pPr>
+        <w:rPr>
+          <w:sz w:val="28"/>
+          <w:szCs w:val="28"/>
+        </w:rPr>
+      </w:pPr>
+      <w:r>
+        <w:rPr>
+          <w:sz w:val="28"/>
+          <w:szCs w:val="28"/>
+        </w:rPr>
+        <w:t>1’s complement of a binary number is another binary number obtained by toggling all bits in it, i.e., transforming the 0 bit to 1 and the 1 bit to 0.</w:t>
+      </w:r>
+    </w:p>
+    <w:p>
+      <w:pPr>
+        <w:rPr>
+          <w:sz w:val="28"/>
+          <w:szCs w:val="28"/>
+        </w:rPr>
+      </w:pPr>
+      <w:r>
+        <w:rPr>
+          <w:sz w:val="28"/>
+          <w:szCs w:val="28"/>
+        </w:rPr>
+        <w:t>Examples:</w:t>
+      </w:r>
+    </w:p>
+    <w:p>
+      <w:pPr>
+        <w:rPr>
+          <w:sz w:val="28"/>
+          <w:szCs w:val="28"/>
+        </w:rPr>
+      </w:pPr>
+      <w:r>
+        <w:rPr>
+          <w:sz w:val="28"/>
+          <w:szCs w:val="28"/>
+        </w:rPr>
+        <w:t>Let numbers be stored using 4 bits</w:t>
+      </w:r>
+    </w:p>
+    <w:p>
+      <w:pPr>
+        <w:rPr>
+          <w:sz w:val="28"/>
+          <w:szCs w:val="28"/>
+        </w:rPr>
+      </w:pPr>
+      <w:r>
+        <w:rPr>
+          <w:sz w:val="28"/>
+          <w:szCs w:val="28"/>
+        </w:rPr>
+        <w:t>1's complement of 7 (0111) is 8 (1000)</w:t>
+      </w:r>
+    </w:p>
+    <w:p>
+      <w:pPr>
+        <w:rPr>
+          <w:sz w:val="28"/>
+          <w:szCs w:val="28"/>
+        </w:rPr>
+      </w:pPr>
+      <w:r>
+        <w:rPr>
+          <w:sz w:val="28"/>
+          <w:szCs w:val="28"/>
+        </w:rPr>
+        <w:t>1's complement of 12 (1100) is 3 (0011)</w:t>
+      </w:r>
+    </w:p>
+    <w:p>
+      <w:pPr>
+        <w:rPr>
+          <w:sz w:val="28"/>
+          <w:szCs w:val="28"/>
+        </w:rPr>
+      </w:pPr>
+      <w:r>
+        <w:rPr>
+          <w:sz w:val="28"/>
+          <w:szCs w:val="28"/>
+        </w:rPr>
+        <w:t>2’s complement of a binary number is 1 added to the 1’s complement of the binary number.</w:t>
+      </w:r>
+    </w:p>
+    <w:p>
+      <w:pPr>
+        <w:rPr>
+          <w:sz w:val="28"/>
+          <w:szCs w:val="28"/>
+        </w:rPr>
+      </w:pPr>
+      <w:r>
+        <w:rPr>
+          <w:sz w:val="28"/>
+          <w:szCs w:val="28"/>
+        </w:rPr>
+        <w:t>Examples:</w:t>
+      </w:r>
+    </w:p>
+    <w:p>
+      <w:pPr>
+        <w:rPr>
+          <w:sz w:val="28"/>
+          <w:szCs w:val="28"/>
+        </w:rPr>
+      </w:pPr>
+      <w:r>
+        <w:rPr>
+          <w:sz w:val="28"/>
+          <w:szCs w:val="28"/>
+        </w:rPr>
+        <w:t>Let numbers be stored using 4 bits</w:t>
+      </w:r>
+    </w:p>
+    <w:p>
+      <w:pPr>
+        <w:rPr>
+          <w:sz w:val="28"/>
+          <w:szCs w:val="28"/>
+        </w:rPr>
+      </w:pPr>
+      <w:r>
+        <w:rPr>
+          <w:sz w:val="28"/>
+          <w:szCs w:val="28"/>
+        </w:rPr>
+        <w:t>2's complement of 7 (0111) is 9 (1001)</w:t>
+      </w:r>
+    </w:p>
+    <w:p>
+      <w:pPr>
+        <w:rPr>
+          <w:sz w:val="28"/>
+          <w:szCs w:val="28"/>
+        </w:rPr>
+      </w:pPr>
+      <w:r>
+        <w:rPr>
+          <w:sz w:val="28"/>
+          <w:szCs w:val="28"/>
+        </w:rPr>
+        <w:t>2's complement of 12 (1100) is 4 (0100)</w:t>
+      </w:r>
+    </w:p>
+    <w:p>
+      <w:pPr>
+        <w:rPr>
+          <w:sz w:val="28"/>
+          <w:szCs w:val="28"/>
+        </w:rPr>
+      </w:pPr>
+    </w:p>
+    <w:p>
+      <w:pPr>
+        <w:rPr>
+          <w:sz w:val="28"/>
+          <w:szCs w:val="28"/>
+        </w:rPr>
+      </w:pPr>
+      <w:r>
+        <w:rPr>
+          <w:sz w:val="28"/>
+          <w:szCs w:val="28"/>
+        </w:rPr>
+        <w:t>These representations are used for signed numbers.</w:t>
+      </w:r>
+    </w:p>
+    <w:p>
+      <w:pPr>
+        <w:rPr>
+          <w:sz w:val="28"/>
+          <w:szCs w:val="28"/>
+        </w:rPr>
+      </w:pPr>
+      <w:r>
+        <w:rPr>
+          <w:sz w:val="28"/>
+          <w:szCs w:val="28"/>
+        </w:rPr>
+        <w:t xml:space="preserve">The main difference between 1′ s complement and 2′ s complement is that 1′ s complement has two representations of 0 (zero) – 00000000, which is positive zero (+0) and 11111111, which is negative zero (-0); whereas in 2′ s complement, there is only one representation for </w:t>
+      </w:r>
+      <w:r>
+        <w:rPr>
+          <w:sz w:val="28"/>
+          <w:szCs w:val="28"/>
+        </w:rPr>
         <w:lastRenderedPageBreak/>
-        <w:t>1’s Complement and 2’s Complement :-</w:t>
-      </w:r>
-    </w:p>
-    <w:p>
-      <w:pPr>
-        <w:rPr>
-          <w:sz w:val="28"/>
-          <w:szCs w:val="28"/>
-        </w:rPr>
-      </w:pPr>
-      <w:r>
-        <w:rPr>
-          <w:sz w:val="28"/>
-          <w:szCs w:val="28"/>
-        </w:rPr>
-        <w:t>1’s complement of a binary number is another binary number obtained by toggling all bits in it, i.e., transforming the 0 bit to 1 and the 1 bit to 0.</w:t>
-      </w:r>
-    </w:p>
-    <w:p>
-      <w:pPr>
-        <w:rPr>
-          <w:sz w:val="28"/>
-          <w:szCs w:val="28"/>
-        </w:rPr>
-      </w:pPr>
-      <w:r>
-        <w:rPr>
-          <w:sz w:val="28"/>
-          <w:szCs w:val="28"/>
-        </w:rPr>
-        <w:t>Examples:</w:t>
-      </w:r>
-    </w:p>
-    <w:p>
-      <w:pPr>
-        <w:rPr>
-          <w:sz w:val="28"/>
-          <w:szCs w:val="28"/>
-        </w:rPr>
-      </w:pPr>
-      <w:r>
-        <w:rPr>
-          <w:sz w:val="28"/>
-          <w:szCs w:val="28"/>
-        </w:rPr>
-        <w:t>Let numbers be stored using 4 bits</w:t>
-      </w:r>
-    </w:p>
-    <w:p>
-      <w:pPr>
-        <w:rPr>
-          <w:sz w:val="28"/>
-          <w:szCs w:val="28"/>
-        </w:rPr>
-      </w:pPr>
-      <w:r>
-        <w:rPr>
-          <w:sz w:val="28"/>
-          <w:szCs w:val="28"/>
-        </w:rPr>
-        <w:t>1's complement of 7 (0111) is 8 (1000)</w:t>
-      </w:r>
-    </w:p>
-    <w:p>
-      <w:pPr>
-        <w:rPr>
-          <w:sz w:val="28"/>
-          <w:szCs w:val="28"/>
-        </w:rPr>
-      </w:pPr>
-      <w:r>
-        <w:rPr>
-          <w:sz w:val="28"/>
-          <w:szCs w:val="28"/>
-        </w:rPr>
-        <w:t>1's complement of 12 (1100) is 3 (0011)</w:t>
-      </w:r>
-    </w:p>
-    <w:p>
-      <w:pPr>
-        <w:rPr>
-          <w:sz w:val="28"/>
-          <w:szCs w:val="28"/>
-        </w:rPr>
-      </w:pPr>
-      <w:r>
-        <w:rPr>
-          <w:sz w:val="28"/>
-          <w:szCs w:val="28"/>
-        </w:rPr>
-        <w:t>2’s complement of a binary number is 1 added to the 1’s complement of the binary number.</w:t>
-      </w:r>
-    </w:p>
-    <w:p>
-      <w:pPr>
-        <w:rPr>
-          <w:sz w:val="28"/>
-          <w:szCs w:val="28"/>
-        </w:rPr>
-      </w:pPr>
-      <w:r>
-        <w:rPr>
-          <w:sz w:val="28"/>
-          <w:szCs w:val="28"/>
-        </w:rPr>
-        <w:t>Examples:</w:t>
-      </w:r>
-    </w:p>
-    <w:p>
-      <w:pPr>
-        <w:rPr>
-          <w:sz w:val="28"/>
-          <w:szCs w:val="28"/>
-        </w:rPr>
-      </w:pPr>
-      <w:r>
-        <w:rPr>
-          <w:sz w:val="28"/>
-          <w:szCs w:val="28"/>
-        </w:rPr>
-        <w:t>Let numbers be stored using 4 bits</w:t>
-      </w:r>
-    </w:p>
-    <w:p>
-      <w:pPr>
-        <w:rPr>
-          <w:sz w:val="28"/>
-          <w:szCs w:val="28"/>
-        </w:rPr>
-      </w:pPr>
-      <w:r>
-        <w:rPr>
-          <w:sz w:val="28"/>
-          <w:szCs w:val="28"/>
-        </w:rPr>
-        <w:t>2's complement of 7 (0111) is 9 (1001)</w:t>
-      </w:r>
-    </w:p>
-    <w:p>
-      <w:pPr>
-        <w:rPr>
-          <w:sz w:val="28"/>
-          <w:szCs w:val="28"/>
-        </w:rPr>
-      </w:pPr>
-      <w:r>
-        <w:rPr>
-          <w:sz w:val="28"/>
-          <w:szCs w:val="28"/>
-        </w:rPr>
-        <w:t>2's complement of 12 (1100) is 4 (0100)</w:t>
-      </w:r>
-    </w:p>
-    <w:p>
-      <w:pPr>
-        <w:rPr>
-          <w:sz w:val="28"/>
-          <w:szCs w:val="28"/>
-        </w:rPr>
-      </w:pPr>
-    </w:p>
-    <w:p>
-      <w:pPr>
-        <w:rPr>
-          <w:sz w:val="28"/>
-          <w:szCs w:val="28"/>
-        </w:rPr>
-      </w:pPr>
-      <w:r>
-        <w:rPr>
-          <w:sz w:val="28"/>
-          <w:szCs w:val="28"/>
-        </w:rPr>
-        <w:t>These representations are used for signed numbers.</w:t>
-      </w:r>
-    </w:p>
-    <w:p>
-      <w:pPr>
-        <w:rPr>
-          <w:sz w:val="28"/>
-          <w:szCs w:val="28"/>
-        </w:rPr>
-      </w:pPr>
-      <w:r>
-        <w:rPr>
-          <w:sz w:val="28"/>
-          <w:szCs w:val="28"/>
-        </w:rPr>
-        <w:t>The main difference between 1′ s complement and 2′ s complement is that 1′ s complement has two representations of 0 (zero) – 00000000, which is positive zero (+0) and 11111111, which is negative zero (-0); whereas in 2′ s complement, there is only one representation for zero – 00000000 (+0) because if we add 1 to 11111111 (-1), we get 00000000 (+0) which is the same as positive zero. This is the reason why 2′ s complement is generally used.</w:t>
+        <w:t>zero – 00000000 (+0) because if we add 1 to 11111111 (-1), we get 00000000 (+0) which is the same as positive zero. This is the reason why 2′ s complement is generally used.</w:t>
       </w:r>
     </w:p>
     <w:p>
@@ -1942,7 +2512,6 @@
           <w:sz w:val="28"/>
           <w:szCs w:val="28"/>
         </w:rPr>
-        <w:lastRenderedPageBreak/>
         <w:t>=&gt; 110</w:t>
       </w:r>
       <w:r>
@@ -2096,6 +2665,7 @@
           <w:szCs w:val="28"/>
         </w:rPr>
       </w:pPr>
+      <w:proofErr w:type="gramStart"/>
       <w:r>
         <w:rPr>
           <w:rFonts w:cstheme="minorHAnsi"/>
@@ -2106,6 +2676,7 @@
         </w:rPr>
         <w:t>So equivalent decimal of binary integral is 6.</w:t>
       </w:r>
+      <w:proofErr w:type="gramEnd"/>
     </w:p>
     <w:p>
       <w:pPr>
@@ -2401,7 +2972,7 @@
                     <a:blip r:embed="rId6">
                       <a:extLst>
                         <a:ext uri="{28A0092B-C50C-407E-A947-70E740481C1C}">
-                          <a14:useLocalDpi xmlns="" xmlns:wpc="http://schemas.microsoft.com/office/word/2010/wordprocessingCanvas" xmlns:mc="http://schemas.openxmlformats.org/markup-compatibility/2006" xmlns:o="urn:schemas-microsoft-com:office:office" xmlns:v="urn:schemas-microsoft-com:vml" xmlns:wp14="http://schemas.microsoft.com/office/word/2010/wordprocessingDrawing" xmlns:w10="urn:schemas-microsoft-com:office:word" xmlns:w="http://schemas.openxmlformats.org/wordprocessingml/2006/main" xmlns:w14="http://schemas.microsoft.com/office/word/2010/wordml" xmlns:wpg="http://schemas.microsoft.com/office/word/2010/wordprocessingGroup" xmlns:wpi="http://schemas.microsoft.com/office/word/2010/wordprocessingInk" xmlns:wps="http://schemas.microsoft.com/office/word/2010/wordprocessingShape" xmlns:a14="http://schemas.microsoft.com/office/drawing/2010/main" val="0"/>
+                          <a14:useLocalDpi xmlns:a14="http://schemas.microsoft.com/office/drawing/2010/main" xmlns:wps="http://schemas.microsoft.com/office/word/2010/wordprocessingShape" xmlns:wpi="http://schemas.microsoft.com/office/word/2010/wordprocessingInk" xmlns:wpg="http://schemas.microsoft.com/office/word/2010/wordprocessingGroup" xmlns:w14="http://schemas.microsoft.com/office/word/2010/wordml" xmlns:w="http://schemas.openxmlformats.org/wordprocessingml/2006/main" xmlns:w10="urn:schemas-microsoft-com:office:word" xmlns:wp14="http://schemas.microsoft.com/office/word/2010/wordprocessingDrawing" xmlns:v="urn:schemas-microsoft-com:vml" xmlns:o="urn:schemas-microsoft-com:office:office" xmlns:mc="http://schemas.openxmlformats.org/markup-compatibility/2006" xmlns:wpc="http://schemas.microsoft.com/office/word/2010/wordprocessingCanvas" xmlns="" val="0"/>
                         </a:ext>
                       </a:extLst>
                     </a:blip>
@@ -2485,7 +3056,16 @@
           <w:sz w:val="28"/>
           <w:szCs w:val="28"/>
         </w:rPr>
-        <w:t>ample J</w:t>
+        <w:t xml:space="preserve">ample </w:t>
+      </w:r>
+      <w:proofErr w:type="spellStart"/>
+      <w:r>
+        <w:rPr>
+          <w:b/>
+          <w:sz w:val="28"/>
+          <w:szCs w:val="28"/>
+        </w:rPr>
+        <w:t>J</w:t>
       </w:r>
       <w:bookmarkStart w:id="0" w:name="_GoBack"/>
       <w:bookmarkEnd w:id="0"/>
@@ -2495,7 +3075,16 @@
           <w:sz w:val="28"/>
           <w:szCs w:val="28"/>
         </w:rPr>
-        <w:t>oinings of 1’s</w:t>
+        <w:t>oinings</w:t>
+      </w:r>
+      <w:proofErr w:type="spellEnd"/>
+      <w:r>
+        <w:rPr>
+          <w:b/>
+          <w:sz w:val="28"/>
+          <w:szCs w:val="28"/>
+        </w:rPr>
+        <w:t xml:space="preserve"> of 1’s</w:t>
       </w:r>
     </w:p>
     <w:p>
@@ -2535,7 +3124,7 @@
                     <a:blip r:embed="rId7">
                       <a:extLst>
                         <a:ext uri="{28A0092B-C50C-407E-A947-70E740481C1C}">
-                          <a14:useLocalDpi xmlns="" xmlns:wpc="http://schemas.microsoft.com/office/word/2010/wordprocessingCanvas" xmlns:mc="http://schemas.openxmlformats.org/markup-compatibility/2006" xmlns:o="urn:schemas-microsoft-com:office:office" xmlns:v="urn:schemas-microsoft-com:vml" xmlns:wp14="http://schemas.microsoft.com/office/word/2010/wordprocessingDrawing" xmlns:w10="urn:schemas-microsoft-com:office:word" xmlns:w="http://schemas.openxmlformats.org/wordprocessingml/2006/main" xmlns:w14="http://schemas.microsoft.com/office/word/2010/wordml" xmlns:wpg="http://schemas.microsoft.com/office/word/2010/wordprocessingGroup" xmlns:wpi="http://schemas.microsoft.com/office/word/2010/wordprocessingInk" xmlns:wps="http://schemas.microsoft.com/office/word/2010/wordprocessingShape" xmlns:a14="http://schemas.microsoft.com/office/drawing/2010/main" val="0"/>
+                          <a14:useLocalDpi xmlns:a14="http://schemas.microsoft.com/office/drawing/2010/main" xmlns:wps="http://schemas.microsoft.com/office/word/2010/wordprocessingShape" xmlns:wpi="http://schemas.microsoft.com/office/word/2010/wordprocessingInk" xmlns:wpg="http://schemas.microsoft.com/office/word/2010/wordprocessingGroup" xmlns:w14="http://schemas.microsoft.com/office/word/2010/wordml" xmlns:w="http://schemas.openxmlformats.org/wordprocessingml/2006/main" xmlns:w10="urn:schemas-microsoft-com:office:word" xmlns:wp14="http://schemas.microsoft.com/office/word/2010/wordprocessingDrawing" xmlns:v="urn:schemas-microsoft-com:vml" xmlns:o="urn:schemas-microsoft-com:office:office" xmlns:mc="http://schemas.openxmlformats.org/markup-compatibility/2006" xmlns:wpc="http://schemas.microsoft.com/office/word/2010/wordprocessingCanvas" xmlns="" val="0"/>
                         </a:ext>
                       </a:extLst>
                     </a:blip>
@@ -2591,7 +3180,7 @@
                     <a:blip r:embed="rId8">
                       <a:extLst>
                         <a:ext uri="{28A0092B-C50C-407E-A947-70E740481C1C}">
-                          <a14:useLocalDpi xmlns="" xmlns:wpc="http://schemas.microsoft.com/office/word/2010/wordprocessingCanvas" xmlns:mc="http://schemas.openxmlformats.org/markup-compatibility/2006" xmlns:o="urn:schemas-microsoft-com:office:office" xmlns:v="urn:schemas-microsoft-com:vml" xmlns:wp14="http://schemas.microsoft.com/office/word/2010/wordprocessingDrawing" xmlns:w10="urn:schemas-microsoft-com:office:word" xmlns:w="http://schemas.openxmlformats.org/wordprocessingml/2006/main" xmlns:w14="http://schemas.microsoft.com/office/word/2010/wordml" xmlns:wpg="http://schemas.microsoft.com/office/word/2010/wordprocessingGroup" xmlns:wpi="http://schemas.microsoft.com/office/word/2010/wordprocessingInk" xmlns:wps="http://schemas.microsoft.com/office/word/2010/wordprocessingShape" xmlns:a14="http://schemas.microsoft.com/office/drawing/2010/main" val="0"/>
+                          <a14:useLocalDpi xmlns:a14="http://schemas.microsoft.com/office/drawing/2010/main" xmlns:wps="http://schemas.microsoft.com/office/word/2010/wordprocessingShape" xmlns:wpi="http://schemas.microsoft.com/office/word/2010/wordprocessingInk" xmlns:wpg="http://schemas.microsoft.com/office/word/2010/wordprocessingGroup" xmlns:w14="http://schemas.microsoft.com/office/word/2010/wordml" xmlns:w="http://schemas.openxmlformats.org/wordprocessingml/2006/main" xmlns:w10="urn:schemas-microsoft-com:office:word" xmlns:wp14="http://schemas.microsoft.com/office/word/2010/wordprocessingDrawing" xmlns:v="urn:schemas-microsoft-com:vml" xmlns:o="urn:schemas-microsoft-com:office:office" xmlns:mc="http://schemas.openxmlformats.org/markup-compatibility/2006" xmlns:wpc="http://schemas.microsoft.com/office/word/2010/wordprocessingCanvas" xmlns="" val="0"/>
                         </a:ext>
                       </a:extLst>
                     </a:blip>
@@ -2686,7 +3275,7 @@
                     <a:blip r:embed="rId9">
                       <a:extLst>
                         <a:ext uri="{28A0092B-C50C-407E-A947-70E740481C1C}">
-                          <a14:useLocalDpi xmlns="" xmlns:wpc="http://schemas.microsoft.com/office/word/2010/wordprocessingCanvas" xmlns:mc="http://schemas.openxmlformats.org/markup-compatibility/2006" xmlns:o="urn:schemas-microsoft-com:office:office" xmlns:v="urn:schemas-microsoft-com:vml" xmlns:wp14="http://schemas.microsoft.com/office/word/2010/wordprocessingDrawing" xmlns:w10="urn:schemas-microsoft-com:office:word" xmlns:w="http://schemas.openxmlformats.org/wordprocessingml/2006/main" xmlns:w14="http://schemas.microsoft.com/office/word/2010/wordml" xmlns:wpg="http://schemas.microsoft.com/office/word/2010/wordprocessingGroup" xmlns:wpi="http://schemas.microsoft.com/office/word/2010/wordprocessingInk" xmlns:wps="http://schemas.microsoft.com/office/word/2010/wordprocessingShape" xmlns:a14="http://schemas.microsoft.com/office/drawing/2010/main" val="0"/>
+                          <a14:useLocalDpi xmlns:a14="http://schemas.microsoft.com/office/drawing/2010/main" xmlns:wps="http://schemas.microsoft.com/office/word/2010/wordprocessingShape" xmlns:wpi="http://schemas.microsoft.com/office/word/2010/wordprocessingInk" xmlns:wpg="http://schemas.microsoft.com/office/word/2010/wordprocessingGroup" xmlns:w14="http://schemas.microsoft.com/office/word/2010/wordml" xmlns:w="http://schemas.openxmlformats.org/wordprocessingml/2006/main" xmlns:w10="urn:schemas-microsoft-com:office:word" xmlns:wp14="http://schemas.microsoft.com/office/word/2010/wordprocessingDrawing" xmlns:v="urn:schemas-microsoft-com:vml" xmlns:o="urn:schemas-microsoft-com:office:office" xmlns:mc="http://schemas.openxmlformats.org/markup-compatibility/2006" xmlns:wpc="http://schemas.microsoft.com/office/word/2010/wordprocessingCanvas" xmlns="" val="0"/>
                         </a:ext>
                       </a:extLst>
                     </a:blip>
@@ -2834,7 +3423,25 @@
           <w:sz w:val="28"/>
           <w:szCs w:val="28"/>
         </w:rPr>
-        <w:t>Carry flag(CY):</w:t>
+        <w:t xml:space="preserve">Carry </w:t>
+      </w:r>
+      <w:proofErr w:type="gramStart"/>
+      <w:r>
+        <w:rPr>
+          <w:b/>
+          <w:sz w:val="28"/>
+          <w:szCs w:val="28"/>
+        </w:rPr>
+        <w:t>flag(</w:t>
+      </w:r>
+      <w:proofErr w:type="gramEnd"/>
+      <w:r>
+        <w:rPr>
+          <w:b/>
+          <w:sz w:val="28"/>
+          <w:szCs w:val="28"/>
+        </w:rPr>
+        <w:t>CY):</w:t>
       </w:r>
       <w:r>
         <w:rPr>
@@ -2880,7 +3487,25 @@
           <w:sz w:val="28"/>
           <w:szCs w:val="28"/>
         </w:rPr>
-        <w:t>Auxiliary carry(AC):</w:t>
+        <w:t xml:space="preserve">Auxiliary </w:t>
+      </w:r>
+      <w:proofErr w:type="gramStart"/>
+      <w:r>
+        <w:rPr>
+          <w:b/>
+          <w:sz w:val="28"/>
+          <w:szCs w:val="28"/>
+        </w:rPr>
+        <w:t>carry(</w:t>
+      </w:r>
+      <w:proofErr w:type="gramEnd"/>
+      <w:r>
+        <w:rPr>
+          <w:b/>
+          <w:sz w:val="28"/>
+          <w:szCs w:val="28"/>
+        </w:rPr>
+        <w:t>AC):</w:t>
       </w:r>
       <w:r>
         <w:rPr>
@@ -2927,7 +3552,25 @@
           <w:sz w:val="28"/>
           <w:szCs w:val="28"/>
         </w:rPr>
-        <w:t>Zero flag(z):</w:t>
+        <w:t xml:space="preserve">Zero </w:t>
+      </w:r>
+      <w:proofErr w:type="gramStart"/>
+      <w:r>
+        <w:rPr>
+          <w:b/>
+          <w:sz w:val="28"/>
+          <w:szCs w:val="28"/>
+        </w:rPr>
+        <w:t>flag(</w:t>
+      </w:r>
+      <w:proofErr w:type="gramEnd"/>
+      <w:r>
+        <w:rPr>
+          <w:b/>
+          <w:sz w:val="28"/>
+          <w:szCs w:val="28"/>
+        </w:rPr>
+        <w:t>z):</w:t>
       </w:r>
       <w:r>
         <w:rPr>
@@ -2950,14 +3593,30 @@
           <w:sz w:val="28"/>
           <w:szCs w:val="28"/>
         </w:rPr>
-        <w:t>If an operation performed in ALU results 0value of entire 8-bits then zero flag is set, else it resets.</w:t>
-      </w:r>
-      <w:r>
-        <w:rPr>
-          <w:sz w:val="28"/>
-          <w:szCs w:val="28"/>
-        </w:rPr>
-        <w:t>This flag is set, when the result of operation is zero, else it is reset.</w:t>
+        <w:t xml:space="preserve">If an operation performed in ALU results 0value of entire 8-bits then zero flag is set, else it </w:t>
+      </w:r>
+      <w:proofErr w:type="spellStart"/>
+      <w:r>
+        <w:rPr>
+          <w:sz w:val="28"/>
+          <w:szCs w:val="28"/>
+        </w:rPr>
+        <w:t>resets.</w:t>
+      </w:r>
+      <w:r>
+        <w:rPr>
+          <w:sz w:val="28"/>
+          <w:szCs w:val="28"/>
+        </w:rPr>
+        <w:t>This</w:t>
+      </w:r>
+      <w:proofErr w:type="spellEnd"/>
+      <w:r>
+        <w:rPr>
+          <w:sz w:val="28"/>
+          <w:szCs w:val="28"/>
+        </w:rPr>
+        <w:t xml:space="preserve"> flag is set, when the result of operation is zero, else it is reset.</w:t>
       </w:r>
     </w:p>
     <w:p>
@@ -3100,7 +3759,25 @@
           <w:sz w:val="28"/>
           <w:szCs w:val="28"/>
         </w:rPr>
-        <w:t>Parity flag(p):</w:t>
+        <w:t xml:space="preserve">Parity </w:t>
+      </w:r>
+      <w:proofErr w:type="gramStart"/>
+      <w:r>
+        <w:rPr>
+          <w:b/>
+          <w:sz w:val="28"/>
+          <w:szCs w:val="28"/>
+        </w:rPr>
+        <w:t>flag(</w:t>
+      </w:r>
+      <w:proofErr w:type="gramEnd"/>
+      <w:r>
+        <w:rPr>
+          <w:b/>
+          <w:sz w:val="28"/>
+          <w:szCs w:val="28"/>
+        </w:rPr>
+        <w:t>p):</w:t>
       </w:r>
       <w:r>
         <w:rPr>
@@ -3123,25 +3800,58 @@
           <w:sz w:val="28"/>
           <w:szCs w:val="28"/>
         </w:rPr>
-        <w:t>If the result contains even no. of ones this flag is set and for odd no. of ones this flag is reset.</w:t>
-      </w:r>
-    </w:p>
-    <w:p>
-      <w:pPr>
-        <w:rPr>
-          <w:sz w:val="28"/>
-          <w:szCs w:val="28"/>
-        </w:rPr>
-      </w:pPr>
-    </w:p>
-    <w:p>
-      <w:pPr>
-        <w:rPr>
-          <w:b/>
-          <w:sz w:val="28"/>
-          <w:szCs w:val="28"/>
-        </w:rPr>
-      </w:pPr>
+        <w:t xml:space="preserve">If the result contains even no. of </w:t>
+      </w:r>
+      <w:proofErr w:type="spellStart"/>
+      <w:r>
+        <w:rPr>
+          <w:sz w:val="28"/>
+          <w:szCs w:val="28"/>
+        </w:rPr>
+        <w:t>ones</w:t>
+      </w:r>
+      <w:proofErr w:type="spellEnd"/>
+      <w:r>
+        <w:rPr>
+          <w:sz w:val="28"/>
+          <w:szCs w:val="28"/>
+        </w:rPr>
+        <w:t xml:space="preserve"> this flag is set and for odd no. of </w:t>
+      </w:r>
+      <w:proofErr w:type="spellStart"/>
+      <w:r>
+        <w:rPr>
+          <w:sz w:val="28"/>
+          <w:szCs w:val="28"/>
+        </w:rPr>
+        <w:t>ones</w:t>
+      </w:r>
+      <w:proofErr w:type="spellEnd"/>
+      <w:r>
+        <w:rPr>
+          <w:sz w:val="28"/>
+          <w:szCs w:val="28"/>
+        </w:rPr>
+        <w:t xml:space="preserve"> this flag is reset.</w:t>
+      </w:r>
+    </w:p>
+    <w:p>
+      <w:pPr>
+        <w:rPr>
+          <w:sz w:val="28"/>
+          <w:szCs w:val="28"/>
+        </w:rPr>
+      </w:pPr>
+    </w:p>
+    <w:p>
+      <w:pPr>
+        <w:rPr>
+          <w:b/>
+          <w:sz w:val="28"/>
+          <w:szCs w:val="28"/>
+        </w:rPr>
+      </w:pPr>
+      <w:proofErr w:type="spellStart"/>
       <w:r>
         <w:rPr>
           <w:b/>
@@ -3156,7 +3866,16 @@
           <w:sz w:val="28"/>
           <w:szCs w:val="28"/>
         </w:rPr>
-        <w:t>And Negative</w:t>
+        <w:t>And</w:t>
+      </w:r>
+      <w:proofErr w:type="spellEnd"/>
+      <w:r>
+        <w:rPr>
+          <w:b/>
+          <w:sz w:val="28"/>
+          <w:szCs w:val="28"/>
+        </w:rPr>
+        <w:t xml:space="preserve"> Negative</w:t>
       </w:r>
       <w:r>
         <w:rPr>
@@ -3213,7 +3932,7 @@
                     <a:blip r:embed="rId11">
                       <a:extLst>
                         <a:ext uri="{28A0092B-C50C-407E-A947-70E740481C1C}">
-                          <a14:useLocalDpi xmlns="" xmlns:wpc="http://schemas.microsoft.com/office/word/2010/wordprocessingCanvas" xmlns:mc="http://schemas.openxmlformats.org/markup-compatibility/2006" xmlns:o="urn:schemas-microsoft-com:office:office" xmlns:v="urn:schemas-microsoft-com:vml" xmlns:wp14="http://schemas.microsoft.com/office/word/2010/wordprocessingDrawing" xmlns:w10="urn:schemas-microsoft-com:office:word" xmlns:w="http://schemas.openxmlformats.org/wordprocessingml/2006/main" xmlns:w14="http://schemas.microsoft.com/office/word/2010/wordml" xmlns:wpg="http://schemas.microsoft.com/office/word/2010/wordprocessingGroup" xmlns:wpi="http://schemas.microsoft.com/office/word/2010/wordprocessingInk" xmlns:wps="http://schemas.microsoft.com/office/word/2010/wordprocessingShape" xmlns:a14="http://schemas.microsoft.com/office/drawing/2010/main" val="0"/>
+                          <a14:useLocalDpi xmlns:a14="http://schemas.microsoft.com/office/drawing/2010/main" xmlns:wps="http://schemas.microsoft.com/office/word/2010/wordprocessingShape" xmlns:wpi="http://schemas.microsoft.com/office/word/2010/wordprocessingInk" xmlns:wpg="http://schemas.microsoft.com/office/word/2010/wordprocessingGroup" xmlns:w14="http://schemas.microsoft.com/office/word/2010/wordml" xmlns:w="http://schemas.openxmlformats.org/wordprocessingml/2006/main" xmlns:w10="urn:schemas-microsoft-com:office:word" xmlns:wp14="http://schemas.microsoft.com/office/word/2010/wordprocessingDrawing" xmlns:v="urn:schemas-microsoft-com:vml" xmlns:o="urn:schemas-microsoft-com:office:office" xmlns:mc="http://schemas.openxmlformats.org/markup-compatibility/2006" xmlns:wpc="http://schemas.microsoft.com/office/word/2010/wordprocessingCanvas" xmlns="" val="0"/>
                         </a:ext>
                       </a:extLst>
                     </a:blip>
@@ -3269,7 +3988,7 @@
                     <a:blip r:embed="rId12">
                       <a:extLst>
                         <a:ext uri="{28A0092B-C50C-407E-A947-70E740481C1C}">
-                          <a14:useLocalDpi xmlns="" xmlns:wpc="http://schemas.microsoft.com/office/word/2010/wordprocessingCanvas" xmlns:mc="http://schemas.openxmlformats.org/markup-compatibility/2006" xmlns:o="urn:schemas-microsoft-com:office:office" xmlns:v="urn:schemas-microsoft-com:vml" xmlns:wp14="http://schemas.microsoft.com/office/word/2010/wordprocessingDrawing" xmlns:w10="urn:schemas-microsoft-com:office:word" xmlns:w="http://schemas.openxmlformats.org/wordprocessingml/2006/main" xmlns:w14="http://schemas.microsoft.com/office/word/2010/wordml" xmlns:wpg="http://schemas.microsoft.com/office/word/2010/wordprocessingGroup" xmlns:wpi="http://schemas.microsoft.com/office/word/2010/wordprocessingInk" xmlns:wps="http://schemas.microsoft.com/office/word/2010/wordprocessingShape" xmlns:a14="http://schemas.microsoft.com/office/drawing/2010/main" val="0"/>
+                          <a14:useLocalDpi xmlns:a14="http://schemas.microsoft.com/office/drawing/2010/main" xmlns:wps="http://schemas.microsoft.com/office/word/2010/wordprocessingShape" xmlns:wpi="http://schemas.microsoft.com/office/word/2010/wordprocessingInk" xmlns:wpg="http://schemas.microsoft.com/office/word/2010/wordprocessingGroup" xmlns:w14="http://schemas.microsoft.com/office/word/2010/wordml" xmlns:w="http://schemas.openxmlformats.org/wordprocessingml/2006/main" xmlns:w10="urn:schemas-microsoft-com:office:word" xmlns:wp14="http://schemas.microsoft.com/office/word/2010/wordprocessingDrawing" xmlns:v="urn:schemas-microsoft-com:vml" xmlns:o="urn:schemas-microsoft-com:office:office" xmlns:mc="http://schemas.openxmlformats.org/markup-compatibility/2006" xmlns:wpc="http://schemas.microsoft.com/office/word/2010/wordprocessingCanvas" xmlns="" val="0"/>
                         </a:ext>
                       </a:extLst>
                     </a:blip>
@@ -3361,14 +4080,31 @@
           <w:sz w:val="28"/>
           <w:szCs w:val="28"/>
         </w:rPr>
-        <w:t>2. RRC: -</w:t>
-      </w:r>
-      <w:r>
-        <w:rPr>
-          <w:sz w:val="28"/>
-          <w:szCs w:val="28"/>
-        </w:rPr>
-        <w:t xml:space="preserve">  Each binary bit of the accumulator is rotated right by one position. Bit D0 is placed in the position of D7 as well as in the Carry flag. CY is modified according to bit D0. Any other bit is not affected.</w:t>
+        <w:t xml:space="preserve">2. RRC: </w:t>
+      </w:r>
+      <w:proofErr w:type="gramStart"/>
+      <w:r>
+        <w:rPr>
+          <w:b/>
+          <w:sz w:val="28"/>
+          <w:szCs w:val="28"/>
+        </w:rPr>
+        <w:t>-</w:t>
+      </w:r>
+      <w:r>
+        <w:rPr>
+          <w:sz w:val="28"/>
+          <w:szCs w:val="28"/>
+        </w:rPr>
+        <w:t xml:space="preserve">  Each</w:t>
+      </w:r>
+      <w:proofErr w:type="gramEnd"/>
+      <w:r>
+        <w:rPr>
+          <w:sz w:val="28"/>
+          <w:szCs w:val="28"/>
+        </w:rPr>
+        <w:t xml:space="preserve"> binary bit of the accumulator is rotated right by one position. Bit D0 is placed in the position of D7 as well as in the Carry flag. CY is modified according to bit D0. Any other bit is not affected.</w:t>
       </w:r>
     </w:p>
     <w:p>
@@ -3592,7 +4328,7 @@
                     <a:blip r:embed="rId14">
                       <a:extLst>
                         <a:ext uri="{28A0092B-C50C-407E-A947-70E740481C1C}">
-                          <a14:useLocalDpi xmlns="" xmlns:wpc="http://schemas.microsoft.com/office/word/2010/wordprocessingCanvas" xmlns:mc="http://schemas.openxmlformats.org/markup-compatibility/2006" xmlns:o="urn:schemas-microsoft-com:office:office" xmlns:v="urn:schemas-microsoft-com:vml" xmlns:wp14="http://schemas.microsoft.com/office/word/2010/wordprocessingDrawing" xmlns:w10="urn:schemas-microsoft-com:office:word" xmlns:w="http://schemas.openxmlformats.org/wordprocessingml/2006/main" xmlns:w14="http://schemas.microsoft.com/office/word/2010/wordml" xmlns:wpg="http://schemas.microsoft.com/office/word/2010/wordprocessingGroup" xmlns:wpi="http://schemas.microsoft.com/office/word/2010/wordprocessingInk" xmlns:wps="http://schemas.microsoft.com/office/word/2010/wordprocessingShape" xmlns:a14="http://schemas.microsoft.com/office/drawing/2010/main" val="0"/>
+                          <a14:useLocalDpi xmlns:a14="http://schemas.microsoft.com/office/drawing/2010/main" xmlns:wps="http://schemas.microsoft.com/office/word/2010/wordprocessingShape" xmlns:wpi="http://schemas.microsoft.com/office/word/2010/wordprocessingInk" xmlns:wpg="http://schemas.microsoft.com/office/word/2010/wordprocessingGroup" xmlns:w14="http://schemas.microsoft.com/office/word/2010/wordml" xmlns:w="http://schemas.openxmlformats.org/wordprocessingml/2006/main" xmlns:w10="urn:schemas-microsoft-com:office:word" xmlns:wp14="http://schemas.microsoft.com/office/word/2010/wordprocessingDrawing" xmlns:v="urn:schemas-microsoft-com:vml" xmlns:o="urn:schemas-microsoft-com:office:office" xmlns:mc="http://schemas.openxmlformats.org/markup-compatibility/2006" xmlns:wpc="http://schemas.microsoft.com/office/word/2010/wordprocessingCanvas" xmlns="" val="0"/>
                         </a:ext>
                       </a:extLst>
                     </a:blip>
@@ -3668,13 +4404,23 @@
           <w:szCs w:val="28"/>
         </w:rPr>
       </w:pPr>
-      <w:r>
-        <w:rPr>
-          <w:b/>
-          <w:sz w:val="28"/>
-          <w:szCs w:val="28"/>
-        </w:rPr>
-        <w:t>Maskable Interrupt</w:t>
+      <w:proofErr w:type="spellStart"/>
+      <w:r>
+        <w:rPr>
+          <w:b/>
+          <w:sz w:val="28"/>
+          <w:szCs w:val="28"/>
+        </w:rPr>
+        <w:t>Maskable</w:t>
+      </w:r>
+      <w:proofErr w:type="spellEnd"/>
+      <w:r>
+        <w:rPr>
+          <w:b/>
+          <w:sz w:val="28"/>
+          <w:szCs w:val="28"/>
+        </w:rPr>
+        <w:t xml:space="preserve"> Interrupt</w:t>
       </w:r>
       <w:r>
         <w:rPr>
@@ -3705,7 +4451,25 @@
           <w:sz w:val="28"/>
           <w:szCs w:val="28"/>
         </w:rPr>
-        <w:t>Non Maskable Interrupt:</w:t>
+        <w:t xml:space="preserve">Non </w:t>
+      </w:r>
+      <w:proofErr w:type="spellStart"/>
+      <w:r>
+        <w:rPr>
+          <w:b/>
+          <w:sz w:val="28"/>
+          <w:szCs w:val="28"/>
+        </w:rPr>
+        <w:t>Maskable</w:t>
+      </w:r>
+      <w:proofErr w:type="spellEnd"/>
+      <w:r>
+        <w:rPr>
+          <w:b/>
+          <w:sz w:val="28"/>
+          <w:szCs w:val="28"/>
+        </w:rPr>
+        <w:t xml:space="preserve"> Interrupt:</w:t>
       </w:r>
       <w:r>
         <w:rPr>
@@ -3782,7 +4546,23 @@
           <w:szCs w:val="28"/>
         </w:rPr>
         <w:lastRenderedPageBreak/>
-        <w:t>Exception: unplanned interrupts while executing a program is called Exception. For example: while executing a program if we got a value which should be divided by zero is called a exception.</w:t>
+        <w:t xml:space="preserve">Exception: unplanned interrupts while executing a program is called Exception. For example: while executing a program if we got a value which should be divided by zero is called </w:t>
+      </w:r>
+      <w:proofErr w:type="gramStart"/>
+      <w:r>
+        <w:rPr>
+          <w:sz w:val="28"/>
+          <w:szCs w:val="28"/>
+        </w:rPr>
+        <w:t>a</w:t>
+      </w:r>
+      <w:proofErr w:type="gramEnd"/>
+      <w:r>
+        <w:rPr>
+          <w:sz w:val="28"/>
+          <w:szCs w:val="28"/>
+        </w:rPr>
+        <w:t xml:space="preserve"> exception.</w:t>
       </w:r>
     </w:p>
     <w:p>
@@ -3832,20 +4612,46 @@
           <w:szCs w:val="28"/>
         </w:rPr>
       </w:pPr>
-      <w:r>
-        <w:rPr>
-          <w:b/>
-          <w:sz w:val="28"/>
-          <w:szCs w:val="28"/>
-        </w:rPr>
-        <w:t>Aperiodic Interrupt</w:t>
-      </w:r>
-      <w:r>
-        <w:rPr>
-          <w:sz w:val="28"/>
-          <w:szCs w:val="28"/>
-        </w:rPr>
-        <w:t>: If the occurrence of interrupt cannot be predicted then that interrupt is called aperiodic interrupt.</w:t>
+      <w:proofErr w:type="spellStart"/>
+      <w:r>
+        <w:rPr>
+          <w:b/>
+          <w:sz w:val="28"/>
+          <w:szCs w:val="28"/>
+        </w:rPr>
+        <w:t>Aperiodic</w:t>
+      </w:r>
+      <w:proofErr w:type="spellEnd"/>
+      <w:r>
+        <w:rPr>
+          <w:b/>
+          <w:sz w:val="28"/>
+          <w:szCs w:val="28"/>
+        </w:rPr>
+        <w:t xml:space="preserve"> Interrupt</w:t>
+      </w:r>
+      <w:r>
+        <w:rPr>
+          <w:sz w:val="28"/>
+          <w:szCs w:val="28"/>
+        </w:rPr>
+        <w:t xml:space="preserve">: If the occurrence of interrupt cannot be predicted then that interrupt is called </w:t>
+      </w:r>
+      <w:proofErr w:type="spellStart"/>
+      <w:r>
+        <w:rPr>
+          <w:sz w:val="28"/>
+          <w:szCs w:val="28"/>
+        </w:rPr>
+        <w:t>aperiodic</w:t>
+      </w:r>
+      <w:proofErr w:type="spellEnd"/>
+      <w:r>
+        <w:rPr>
+          <w:sz w:val="28"/>
+          <w:szCs w:val="28"/>
+        </w:rPr>
+        <w:t xml:space="preserve"> interrupt.</w:t>
       </w:r>
     </w:p>
     <w:p>
@@ -3918,6 +4724,7 @@
           <w:szCs w:val="28"/>
         </w:rPr>
       </w:pPr>
+      <w:proofErr w:type="gramStart"/>
       <w:r>
         <w:rPr>
           <w:b/>
@@ -3931,7 +4738,15 @@
           <w:sz w:val="28"/>
           <w:szCs w:val="28"/>
         </w:rPr>
-        <w:t xml:space="preserve"> :-    It is an software generated interrupt like division by zero, invalid memory access.</w:t>
+        <w:t xml:space="preserve"> :-</w:t>
+      </w:r>
+      <w:proofErr w:type="gramEnd"/>
+      <w:r>
+        <w:rPr>
+          <w:sz w:val="28"/>
+          <w:szCs w:val="28"/>
+        </w:rPr>
+        <w:t xml:space="preserve">    It is an software generated interrupt like division by zero, invalid memory access.</w:t>
       </w:r>
     </w:p>
     <w:p>
@@ -4042,7 +4857,7 @@
                     <a:blip r:embed="rId16">
                       <a:extLst>
                         <a:ext uri="{28A0092B-C50C-407E-A947-70E740481C1C}">
-                          <a14:useLocalDpi xmlns="" xmlns:wpc="http://schemas.microsoft.com/office/word/2010/wordprocessingCanvas" xmlns:mc="http://schemas.openxmlformats.org/markup-compatibility/2006" xmlns:o="urn:schemas-microsoft-com:office:office" xmlns:v="urn:schemas-microsoft-com:vml" xmlns:wp14="http://schemas.microsoft.com/office/word/2010/wordprocessingDrawing" xmlns:w10="urn:schemas-microsoft-com:office:word" xmlns:w="http://schemas.openxmlformats.org/wordprocessingml/2006/main" xmlns:w14="http://schemas.microsoft.com/office/word/2010/wordml" xmlns:wpg="http://schemas.microsoft.com/office/word/2010/wordprocessingGroup" xmlns:wpi="http://schemas.microsoft.com/office/word/2010/wordprocessingInk" xmlns:wps="http://schemas.microsoft.com/office/word/2010/wordprocessingShape" xmlns:a14="http://schemas.microsoft.com/office/drawing/2010/main" val="0"/>
+                          <a14:useLocalDpi xmlns:a14="http://schemas.microsoft.com/office/drawing/2010/main" xmlns:wps="http://schemas.microsoft.com/office/word/2010/wordprocessingShape" xmlns:wpi="http://schemas.microsoft.com/office/word/2010/wordprocessingInk" xmlns:wpg="http://schemas.microsoft.com/office/word/2010/wordprocessingGroup" xmlns:w14="http://schemas.microsoft.com/office/word/2010/wordml" xmlns:w="http://schemas.openxmlformats.org/wordprocessingml/2006/main" xmlns:w10="urn:schemas-microsoft-com:office:word" xmlns:wp14="http://schemas.microsoft.com/office/word/2010/wordprocessingDrawing" xmlns:v="urn:schemas-microsoft-com:vml" xmlns:o="urn:schemas-microsoft-com:office:office" xmlns:mc="http://schemas.openxmlformats.org/markup-compatibility/2006" xmlns:wpc="http://schemas.microsoft.com/office/word/2010/wordprocessingCanvas" xmlns="" val="0"/>
                         </a:ext>
                       </a:extLst>
                     </a:blip>
@@ -4100,7 +4915,39 @@
           <w:sz w:val="28"/>
           <w:szCs w:val="28"/>
         </w:rPr>
-        <w:t xml:space="preserve">  A 1 byte instruction include the opcode and the operand in the 8 bits only which is one byte.</w:t>
+        <w:t xml:space="preserve">  A 1 byte </w:t>
+      </w:r>
+      <w:proofErr w:type="gramStart"/>
+      <w:r>
+        <w:rPr>
+          <w:sz w:val="28"/>
+          <w:szCs w:val="28"/>
+        </w:rPr>
+        <w:t>instruction include</w:t>
+      </w:r>
+      <w:proofErr w:type="gramEnd"/>
+      <w:r>
+        <w:rPr>
+          <w:sz w:val="28"/>
+          <w:szCs w:val="28"/>
+        </w:rPr>
+        <w:t xml:space="preserve"> the </w:t>
+      </w:r>
+      <w:proofErr w:type="spellStart"/>
+      <w:r>
+        <w:rPr>
+          <w:sz w:val="28"/>
+          <w:szCs w:val="28"/>
+        </w:rPr>
+        <w:t>opcode</w:t>
+      </w:r>
+      <w:proofErr w:type="spellEnd"/>
+      <w:r>
+        <w:rPr>
+          <w:sz w:val="28"/>
+          <w:szCs w:val="28"/>
+        </w:rPr>
+        <w:t xml:space="preserve"> and the operand in the 8 bits only which is one byte.</w:t>
       </w:r>
     </w:p>
     <w:p>
@@ -4191,37 +5038,85 @@
           <w:sz w:val="28"/>
           <w:szCs w:val="28"/>
         </w:rPr>
-        <w:t>Ex:  1. MVI A, 09  Hex code = 3E, 09 (two bytes)</w:t>
-      </w:r>
-    </w:p>
-    <w:p>
-      <w:pPr>
-        <w:rPr>
-          <w:sz w:val="28"/>
-          <w:szCs w:val="28"/>
-        </w:rPr>
-      </w:pPr>
-      <w:r>
-        <w:rPr>
-          <w:sz w:val="28"/>
-          <w:szCs w:val="28"/>
-        </w:rPr>
-        <w:t xml:space="preserve">     2. ADD B, 07  Hex code = 80, 07 (two bytes)</w:t>
-      </w:r>
-    </w:p>
-    <w:p>
-      <w:pPr>
-        <w:rPr>
-          <w:sz w:val="28"/>
-          <w:szCs w:val="28"/>
-        </w:rPr>
-      </w:pPr>
-      <w:r>
-        <w:rPr>
-          <w:sz w:val="28"/>
-          <w:szCs w:val="28"/>
-        </w:rPr>
-        <w:t xml:space="preserve">     3. SUB A, 05  Hex code = 97, 05 (two bytes)</w:t>
+        <w:t xml:space="preserve">Ex:  1. MVI A, </w:t>
+      </w:r>
+      <w:proofErr w:type="gramStart"/>
+      <w:r>
+        <w:rPr>
+          <w:sz w:val="28"/>
+          <w:szCs w:val="28"/>
+        </w:rPr>
+        <w:t>09  Hex</w:t>
+      </w:r>
+      <w:proofErr w:type="gramEnd"/>
+      <w:r>
+        <w:rPr>
+          <w:sz w:val="28"/>
+          <w:szCs w:val="28"/>
+        </w:rPr>
+        <w:t xml:space="preserve"> code = 3E, 09 (two bytes)</w:t>
+      </w:r>
+    </w:p>
+    <w:p>
+      <w:pPr>
+        <w:rPr>
+          <w:sz w:val="28"/>
+          <w:szCs w:val="28"/>
+        </w:rPr>
+      </w:pPr>
+      <w:r>
+        <w:rPr>
+          <w:sz w:val="28"/>
+          <w:szCs w:val="28"/>
+        </w:rPr>
+        <w:t xml:space="preserve">     2. ADD B, </w:t>
+      </w:r>
+      <w:proofErr w:type="gramStart"/>
+      <w:r>
+        <w:rPr>
+          <w:sz w:val="28"/>
+          <w:szCs w:val="28"/>
+        </w:rPr>
+        <w:t>07  Hex</w:t>
+      </w:r>
+      <w:proofErr w:type="gramEnd"/>
+      <w:r>
+        <w:rPr>
+          <w:sz w:val="28"/>
+          <w:szCs w:val="28"/>
+        </w:rPr>
+        <w:t xml:space="preserve"> code = 80, 07 (two bytes)</w:t>
+      </w:r>
+    </w:p>
+    <w:p>
+      <w:pPr>
+        <w:rPr>
+          <w:sz w:val="28"/>
+          <w:szCs w:val="28"/>
+        </w:rPr>
+      </w:pPr>
+      <w:r>
+        <w:rPr>
+          <w:sz w:val="28"/>
+          <w:szCs w:val="28"/>
+        </w:rPr>
+        <w:t xml:space="preserve">     3. SUB A, </w:t>
+      </w:r>
+      <w:proofErr w:type="gramStart"/>
+      <w:r>
+        <w:rPr>
+          <w:sz w:val="28"/>
+          <w:szCs w:val="28"/>
+        </w:rPr>
+        <w:t>05  Hex</w:t>
+      </w:r>
+      <w:proofErr w:type="gramEnd"/>
+      <w:r>
+        <w:rPr>
+          <w:sz w:val="28"/>
+          <w:szCs w:val="28"/>
+        </w:rPr>
+        <w:t xml:space="preserve"> code = 97, 05 (two bytes)</w:t>
       </w:r>
     </w:p>
     <w:p>
@@ -4253,52 +5148,116 @@
           <w:sz w:val="28"/>
           <w:szCs w:val="28"/>
         </w:rPr>
-        <w:t xml:space="preserve">  In a three byte instruction the first byte is opcode and second and third bytes are operands i.e. 16-bit data or 16-bit address.</w:t>
-      </w:r>
-    </w:p>
-    <w:p>
-      <w:pPr>
-        <w:rPr>
-          <w:sz w:val="28"/>
-          <w:szCs w:val="28"/>
-        </w:rPr>
-      </w:pPr>
-      <w:r>
-        <w:rPr>
-          <w:sz w:val="28"/>
-          <w:szCs w:val="28"/>
-        </w:rPr>
-        <w:t>1. LDA 8509  Hex code = 3A, 09, 85 (Three bytes)</w:t>
-      </w:r>
-    </w:p>
-    <w:p>
-      <w:pPr>
-        <w:rPr>
-          <w:sz w:val="28"/>
-          <w:szCs w:val="28"/>
-        </w:rPr>
-      </w:pPr>
-      <w:r>
-        <w:rPr>
-          <w:sz w:val="28"/>
-          <w:szCs w:val="28"/>
-        </w:rPr>
-        <w:t>2. LXI 2500  Hex code = 21, 00, 25 (Three bytes)</w:t>
-      </w:r>
-    </w:p>
-    <w:p>
-      <w:pPr>
-        <w:rPr>
-          <w:sz w:val="28"/>
-          <w:szCs w:val="28"/>
-        </w:rPr>
-      </w:pPr>
-      <w:r>
-        <w:rPr>
-          <w:sz w:val="28"/>
-          <w:szCs w:val="28"/>
-        </w:rPr>
-        <w:t>3. STA 2600  Hex code = 32, 00, 26 (Three bytes)</w:t>
+        <w:t xml:space="preserve">  In a three byte instruction the first byte is </w:t>
+      </w:r>
+      <w:proofErr w:type="spellStart"/>
+      <w:r>
+        <w:rPr>
+          <w:sz w:val="28"/>
+          <w:szCs w:val="28"/>
+        </w:rPr>
+        <w:t>opcode</w:t>
+      </w:r>
+      <w:proofErr w:type="spellEnd"/>
+      <w:r>
+        <w:rPr>
+          <w:sz w:val="28"/>
+          <w:szCs w:val="28"/>
+        </w:rPr>
+        <w:t xml:space="preserve"> and second and third bytes are operands i.e. 16-bit data or 16-bit address.</w:t>
+      </w:r>
+    </w:p>
+    <w:p>
+      <w:pPr>
+        <w:rPr>
+          <w:sz w:val="28"/>
+          <w:szCs w:val="28"/>
+        </w:rPr>
+      </w:pPr>
+      <w:r>
+        <w:rPr>
+          <w:sz w:val="28"/>
+          <w:szCs w:val="28"/>
+        </w:rPr>
+        <w:t xml:space="preserve">1. LDA </w:t>
+      </w:r>
+      <w:proofErr w:type="gramStart"/>
+      <w:r>
+        <w:rPr>
+          <w:sz w:val="28"/>
+          <w:szCs w:val="28"/>
+        </w:rPr>
+        <w:t>8509  Hex</w:t>
+      </w:r>
+      <w:proofErr w:type="gramEnd"/>
+      <w:r>
+        <w:rPr>
+          <w:sz w:val="28"/>
+          <w:szCs w:val="28"/>
+        </w:rPr>
+        <w:t xml:space="preserve"> code = 3A, 09, 85 (Three bytes)</w:t>
+      </w:r>
+    </w:p>
+    <w:p>
+      <w:pPr>
+        <w:rPr>
+          <w:sz w:val="28"/>
+          <w:szCs w:val="28"/>
+        </w:rPr>
+      </w:pPr>
+      <w:r>
+        <w:rPr>
+          <w:sz w:val="28"/>
+          <w:szCs w:val="28"/>
+        </w:rPr>
+        <w:t xml:space="preserve">2. LXI </w:t>
+      </w:r>
+      <w:proofErr w:type="gramStart"/>
+      <w:r>
+        <w:rPr>
+          <w:sz w:val="28"/>
+          <w:szCs w:val="28"/>
+        </w:rPr>
+        <w:t>2500  Hex</w:t>
+      </w:r>
+      <w:proofErr w:type="gramEnd"/>
+      <w:r>
+        <w:rPr>
+          <w:sz w:val="28"/>
+          <w:szCs w:val="28"/>
+        </w:rPr>
+        <w:t xml:space="preserve"> code = 21, 00, 25 (Three bytes)</w:t>
+      </w:r>
+    </w:p>
+    <w:p>
+      <w:pPr>
+        <w:rPr>
+          <w:sz w:val="28"/>
+          <w:szCs w:val="28"/>
+        </w:rPr>
+      </w:pPr>
+      <w:r>
+        <w:rPr>
+          <w:sz w:val="28"/>
+          <w:szCs w:val="28"/>
+        </w:rPr>
+        <w:t xml:space="preserve">3. STA </w:t>
+      </w:r>
+      <w:proofErr w:type="gramStart"/>
+      <w:r>
+        <w:rPr>
+          <w:sz w:val="28"/>
+          <w:szCs w:val="28"/>
+        </w:rPr>
+        <w:t>2600  Hex</w:t>
+      </w:r>
+      <w:proofErr w:type="gramEnd"/>
+      <w:r>
+        <w:rPr>
+          <w:sz w:val="28"/>
+          <w:szCs w:val="28"/>
+        </w:rPr>
+        <w:t xml:space="preserve"> code = 32, 00, 26 (Three bytes)</w:t>
       </w:r>
     </w:p>
     <w:p>
@@ -4406,22 +5365,47 @@
           <w:sz w:val="28"/>
           <w:szCs w:val="28"/>
         </w:rPr>
-        <w:t>: In this mode the operands of an instruction are placed in the registers which themselves are placed inside the CPU.</w:t>
-      </w:r>
-    </w:p>
-    <w:p>
-      <w:pPr>
-        <w:rPr>
-          <w:sz w:val="28"/>
-          <w:szCs w:val="28"/>
-        </w:rPr>
-      </w:pPr>
-      <w:r>
-        <w:rPr>
-          <w:sz w:val="28"/>
-          <w:szCs w:val="28"/>
-        </w:rPr>
-        <w:t>Example: MOV AX,CX (move the contents of CX register to AX register)</w:t>
+        <w:t xml:space="preserve">: In this mode the operands of an instruction are placed in the registers which themselves are placed inside the </w:t>
+      </w:r>
+      <w:proofErr w:type="gramStart"/>
+      <w:r>
+        <w:rPr>
+          <w:sz w:val="28"/>
+          <w:szCs w:val="28"/>
+        </w:rPr>
+        <w:t>CPU.</w:t>
+      </w:r>
+      <w:proofErr w:type="gramEnd"/>
+    </w:p>
+    <w:p>
+      <w:pPr>
+        <w:rPr>
+          <w:sz w:val="28"/>
+          <w:szCs w:val="28"/>
+        </w:rPr>
+      </w:pPr>
+      <w:r>
+        <w:rPr>
+          <w:sz w:val="28"/>
+          <w:szCs w:val="28"/>
+        </w:rPr>
+        <w:t>Example: MOV AX</w:t>
+      </w:r>
+      <w:proofErr w:type="gramStart"/>
+      <w:r>
+        <w:rPr>
+          <w:sz w:val="28"/>
+          <w:szCs w:val="28"/>
+        </w:rPr>
+        <w:t>,CX</w:t>
+      </w:r>
+      <w:proofErr w:type="gramEnd"/>
+      <w:r>
+        <w:rPr>
+          <w:sz w:val="28"/>
+          <w:szCs w:val="28"/>
+        </w:rPr>
+        <w:t xml:space="preserve"> (move the contents of CX register to AX register)</w:t>
       </w:r>
     </w:p>
     <w:p>
@@ -4454,12 +5438,30 @@
           <w:szCs w:val="28"/>
         </w:rPr>
       </w:pPr>
-      <w:r>
-        <w:rPr>
-          <w:sz w:val="28"/>
-          <w:szCs w:val="28"/>
-        </w:rPr>
-        <w:t>Example:ADD AL,[0301]   //add the contents of offset address 0301 to AL</w:t>
+      <w:proofErr w:type="spellStart"/>
+      <w:r>
+        <w:rPr>
+          <w:sz w:val="28"/>
+          <w:szCs w:val="28"/>
+        </w:rPr>
+        <w:t>Example</w:t>
+      </w:r>
+      <w:proofErr w:type="gramStart"/>
+      <w:r>
+        <w:rPr>
+          <w:sz w:val="28"/>
+          <w:szCs w:val="28"/>
+        </w:rPr>
+        <w:t>:ADD</w:t>
+      </w:r>
+      <w:proofErr w:type="spellEnd"/>
+      <w:proofErr w:type="gramEnd"/>
+      <w:r>
+        <w:rPr>
+          <w:sz w:val="28"/>
+          <w:szCs w:val="28"/>
+        </w:rPr>
+        <w:t xml:space="preserve"> AL,[0301]   //add the contents of offset address 0301 to AL</w:t>
       </w:r>
     </w:p>
     <w:p>
@@ -4594,7 +5596,23 @@
           <w:sz w:val="28"/>
           <w:szCs w:val="28"/>
         </w:rPr>
-        <w:t>MOV AX, [BX](move the contents of memory location s addressed by the register BX to the register AX)</w:t>
+        <w:t>MOV AX, [BX</w:t>
+      </w:r>
+      <w:proofErr w:type="gramStart"/>
+      <w:r>
+        <w:rPr>
+          <w:sz w:val="28"/>
+          <w:szCs w:val="28"/>
+        </w:rPr>
+        <w:t>](</w:t>
+      </w:r>
+      <w:proofErr w:type="gramEnd"/>
+      <w:r>
+        <w:rPr>
+          <w:sz w:val="28"/>
+          <w:szCs w:val="28"/>
+        </w:rPr>
+        <w:t>move the contents of memory location s addressed by the register BX to the register AX)</w:t>
       </w:r>
     </w:p>
     <w:p>
@@ -4617,22 +5635,56 @@
           <w:sz w:val="28"/>
           <w:szCs w:val="28"/>
         </w:rPr>
-        <w:t xml:space="preserve"> The operand’s offset is sum of an 8 bit or 16 bit displacement and the contents of the base register BX or BP.BX is used as a base register for data segment ,and BP is used as a base register for stack segment.</w:t>
-      </w:r>
-    </w:p>
-    <w:p>
-      <w:pPr>
-        <w:rPr>
-          <w:sz w:val="28"/>
-          <w:szCs w:val="28"/>
-        </w:rPr>
-      </w:pPr>
-      <w:r>
-        <w:rPr>
-          <w:sz w:val="28"/>
-          <w:szCs w:val="28"/>
-        </w:rPr>
-        <w:t>Example:MOV AL,[BX+05]  //suppose the register BX contain 0301.The offset will be 0301+05=0306.Content of the memory location 0306 will move to AL.</w:t>
+        <w:t xml:space="preserve"> The operand’s offset is sum of an 8 bit or 16 bit displacement and the contents of the base register BX or BP.BX is used as a base register for data </w:t>
+      </w:r>
+      <w:proofErr w:type="gramStart"/>
+      <w:r>
+        <w:rPr>
+          <w:sz w:val="28"/>
+          <w:szCs w:val="28"/>
+        </w:rPr>
+        <w:t>segment ,and</w:t>
+      </w:r>
+      <w:proofErr w:type="gramEnd"/>
+      <w:r>
+        <w:rPr>
+          <w:sz w:val="28"/>
+          <w:szCs w:val="28"/>
+        </w:rPr>
+        <w:t xml:space="preserve"> BP is used as a base register for stack segment.</w:t>
+      </w:r>
+    </w:p>
+    <w:p>
+      <w:pPr>
+        <w:rPr>
+          <w:sz w:val="28"/>
+          <w:szCs w:val="28"/>
+        </w:rPr>
+      </w:pPr>
+      <w:proofErr w:type="spellStart"/>
+      <w:r>
+        <w:rPr>
+          <w:sz w:val="28"/>
+          <w:szCs w:val="28"/>
+        </w:rPr>
+        <w:t>Example</w:t>
+      </w:r>
+      <w:proofErr w:type="gramStart"/>
+      <w:r>
+        <w:rPr>
+          <w:sz w:val="28"/>
+          <w:szCs w:val="28"/>
+        </w:rPr>
+        <w:t>:MOV</w:t>
+      </w:r>
+      <w:proofErr w:type="spellEnd"/>
+      <w:proofErr w:type="gramEnd"/>
+      <w:r>
+        <w:rPr>
+          <w:sz w:val="28"/>
+          <w:szCs w:val="28"/>
+        </w:rPr>
+        <w:t xml:space="preserve"> AL,[BX+05]  //suppose the register BX contain 0301.The offset will be 0301+05=0306.Content of the memory location 0306 will move to AL.</w:t>
       </w:r>
     </w:p>
     <w:p>
@@ -4655,7 +5707,32 @@
           <w:sz w:val="28"/>
           <w:szCs w:val="28"/>
         </w:rPr>
-        <w:t xml:space="preserve"> The operand’s offset is the sum of the content of an index register SI or DI and an 8 bit or 16 bit displacement.   Example:MOV AX, [SI +05]</w:t>
+        <w:t xml:space="preserve"> The operand’s offset is the sum of the content of an index register SI or DI and an 8 bit or 16 bit displacement.   </w:t>
+      </w:r>
+      <w:proofErr w:type="spellStart"/>
+      <w:r>
+        <w:rPr>
+          <w:sz w:val="28"/>
+          <w:szCs w:val="28"/>
+        </w:rPr>
+        <w:t>Example</w:t>
+      </w:r>
+      <w:proofErr w:type="gramStart"/>
+      <w:r>
+        <w:rPr>
+          <w:sz w:val="28"/>
+          <w:szCs w:val="28"/>
+        </w:rPr>
+        <w:t>:MOV</w:t>
+      </w:r>
+      <w:proofErr w:type="spellEnd"/>
+      <w:proofErr w:type="gramEnd"/>
+      <w:r>
+        <w:rPr>
+          <w:sz w:val="28"/>
+          <w:szCs w:val="28"/>
+        </w:rPr>
+        <w:t xml:space="preserve"> AX, [SI +05]</w:t>
       </w:r>
     </w:p>
     <w:p>
@@ -4701,7 +5778,48 @@
           <w:sz w:val="28"/>
           <w:szCs w:val="28"/>
         </w:rPr>
-        <w:t xml:space="preserve"> In this mode of addressing the operand’s offset is given by offset=[BX or BP]+[SI or DI]+8 bit or 16 bit displacement.  Example:MOV AX, [BX+SI+05]</w:t>
+        <w:t xml:space="preserve"> In this mode of addressing the operand’s offset is given by offset</w:t>
+      </w:r>
+      <w:proofErr w:type="gramStart"/>
+      <w:r>
+        <w:rPr>
+          <w:sz w:val="28"/>
+          <w:szCs w:val="28"/>
+        </w:rPr>
+        <w:t>=[</w:t>
+      </w:r>
+      <w:proofErr w:type="gramEnd"/>
+      <w:r>
+        <w:rPr>
+          <w:sz w:val="28"/>
+          <w:szCs w:val="28"/>
+        </w:rPr>
+        <w:t xml:space="preserve">BX or BP]+[SI or DI]+8 bit or 16 bit displacement.  </w:t>
+      </w:r>
+      <w:proofErr w:type="spellStart"/>
+      <w:r>
+        <w:rPr>
+          <w:sz w:val="28"/>
+          <w:szCs w:val="28"/>
+        </w:rPr>
+        <w:t>Example</w:t>
+      </w:r>
+      <w:proofErr w:type="gramStart"/>
+      <w:r>
+        <w:rPr>
+          <w:sz w:val="28"/>
+          <w:szCs w:val="28"/>
+        </w:rPr>
+        <w:t>:MOV</w:t>
+      </w:r>
+      <w:proofErr w:type="spellEnd"/>
+      <w:proofErr w:type="gramEnd"/>
+      <w:r>
+        <w:rPr>
+          <w:sz w:val="28"/>
+          <w:szCs w:val="28"/>
+        </w:rPr>
+        <w:t xml:space="preserve"> AX, [BX+SI+05]</w:t>
       </w:r>
     </w:p>
     <w:p>
@@ -4774,7 +5892,23 @@
           <w:sz w:val="28"/>
           <w:szCs w:val="28"/>
         </w:rPr>
-        <w:t xml:space="preserve">In M * N grid the worst case delays ( in hops ) is n -1  +  m – 1. </w:t>
+        <w:t xml:space="preserve">In M * N grid the worst case delays </w:t>
+      </w:r>
+      <w:proofErr w:type="gramStart"/>
+      <w:r>
+        <w:rPr>
+          <w:sz w:val="28"/>
+          <w:szCs w:val="28"/>
+        </w:rPr>
+        <w:t>( in</w:t>
+      </w:r>
+      <w:proofErr w:type="gramEnd"/>
+      <w:r>
+        <w:rPr>
+          <w:sz w:val="28"/>
+          <w:szCs w:val="28"/>
+        </w:rPr>
+        <w:t xml:space="preserve"> hops ) is n -1  +  m – 1. </w:t>
       </w:r>
     </w:p>
     <w:p>
@@ -4827,12 +5961,30 @@
           <w:szCs w:val="28"/>
         </w:rPr>
       </w:pPr>
-      <w:r>
-        <w:rPr>
-          <w:sz w:val="28"/>
-          <w:szCs w:val="28"/>
-        </w:rPr>
-        <w:t>Ans : 16 + 16 -2 = 30</w:t>
+      <w:proofErr w:type="spellStart"/>
+      <w:proofErr w:type="gramStart"/>
+      <w:r>
+        <w:rPr>
+          <w:sz w:val="28"/>
+          <w:szCs w:val="28"/>
+        </w:rPr>
+        <w:t>Ans</w:t>
+      </w:r>
+      <w:proofErr w:type="spellEnd"/>
+      <w:r>
+        <w:rPr>
+          <w:sz w:val="28"/>
+          <w:szCs w:val="28"/>
+        </w:rPr>
+        <w:t xml:space="preserve"> :</w:t>
+      </w:r>
+      <w:proofErr w:type="gramEnd"/>
+      <w:r>
+        <w:rPr>
+          <w:sz w:val="28"/>
+          <w:szCs w:val="28"/>
+        </w:rPr>
+        <w:t xml:space="preserve"> 16 + 16 -2 = 30</w:t>
       </w:r>
     </w:p>
     <w:p>

--- a/TUTORIAL/DIGITALELECTRONICS&ARCHITECTURE.docx
+++ b/TUTORIAL/DIGITALELECTRONICS&ARCHITECTURE.docx
@@ -82,6 +82,89 @@
     <w:p>
       <w:pPr>
         <w:rPr>
+          <w:rFonts w:cstheme="minorHAnsi"/>
+          <w:sz w:val="28"/>
+          <w:szCs w:val="28"/>
+        </w:rPr>
+      </w:pPr>
+      <w:r>
+        <w:rPr>
+          <w:rFonts w:cstheme="minorHAnsi"/>
+          <w:color w:val="000000"/>
+          <w:sz w:val="28"/>
+          <w:szCs w:val="28"/>
+          <w:shd w:val="clear" w:color="auto" w:fill="FFFFFF"/>
+        </w:rPr>
+        <w:t xml:space="preserve">Y = (A </w:t>
+      </w:r>
+      <w:r>
+        <w:rPr>
+          <w:rFonts w:hAnsi="Cambria Math" w:cstheme="minorHAnsi"/>
+          <w:color w:val="000000"/>
+          <w:sz w:val="28"/>
+          <w:szCs w:val="28"/>
+          <w:shd w:val="clear" w:color="auto" w:fill="FFFFFF"/>
+        </w:rPr>
+        <w:t>⨁</w:t>
+      </w:r>
+      <w:r>
+        <w:rPr>
+          <w:rFonts w:cstheme="minorHAnsi"/>
+          <w:color w:val="000000"/>
+          <w:sz w:val="28"/>
+          <w:szCs w:val="28"/>
+          <w:shd w:val="clear" w:color="auto" w:fill="FFFFFF"/>
+        </w:rPr>
+        <w:t xml:space="preserve"> B) = A</w:t>
+      </w:r>
+      <w:proofErr w:type="gramStart"/>
+      <w:r>
+        <w:rPr>
+          <w:rFonts w:cstheme="minorHAnsi"/>
+          <w:color w:val="000000"/>
+          <w:sz w:val="28"/>
+          <w:szCs w:val="28"/>
+          <w:shd w:val="clear" w:color="auto" w:fill="FFFFFF"/>
+        </w:rPr>
+        <w:t>̅ .</w:t>
+      </w:r>
+      <w:proofErr w:type="gramEnd"/>
+      <w:r>
+        <w:rPr>
+          <w:rFonts w:cstheme="minorHAnsi"/>
+          <w:color w:val="000000"/>
+          <w:sz w:val="28"/>
+          <w:szCs w:val="28"/>
+          <w:shd w:val="clear" w:color="auto" w:fill="FFFFFF"/>
+        </w:rPr>
+        <w:t xml:space="preserve"> B + </w:t>
+      </w:r>
+      <w:proofErr w:type="gramStart"/>
+      <w:r>
+        <w:rPr>
+          <w:rFonts w:cstheme="minorHAnsi"/>
+          <w:color w:val="000000"/>
+          <w:sz w:val="28"/>
+          <w:szCs w:val="28"/>
+          <w:shd w:val="clear" w:color="auto" w:fill="FFFFFF"/>
+        </w:rPr>
+        <w:t>A .</w:t>
+      </w:r>
+      <w:proofErr w:type="gramEnd"/>
+      <w:r>
+        <w:rPr>
+          <w:rFonts w:cstheme="minorHAnsi"/>
+          <w:color w:val="000000"/>
+          <w:sz w:val="28"/>
+          <w:szCs w:val="28"/>
+          <w:shd w:val="clear" w:color="auto" w:fill="FFFFFF"/>
+        </w:rPr>
+        <w:t xml:space="preserve"> B̅</w:t>
+      </w:r>
+    </w:p>
+    <w:p>
+      <w:pPr>
+        <w:rPr>
           <w:sz w:val="28"/>
           <w:szCs w:val="28"/>
         </w:rPr>
@@ -599,6 +682,7 @@
           <w:sz w:val="32"/>
           <w:szCs w:val="32"/>
         </w:rPr>
+        <w:lastRenderedPageBreak/>
         <w:t>Ring Counter</w:t>
       </w:r>
     </w:p>
@@ -614,969 +698,975 @@
           <w:sz w:val="32"/>
           <w:szCs w:val="32"/>
         </w:rPr>
+        <w:t xml:space="preserve">Johnson Counter </w:t>
+      </w:r>
+    </w:p>
+    <w:p>
+      <w:pPr>
+        <w:rPr>
+          <w:b/>
+          <w:sz w:val="28"/>
+          <w:szCs w:val="28"/>
+        </w:rPr>
+      </w:pPr>
+      <w:r>
+        <w:rPr>
+          <w:b/>
+          <w:sz w:val="28"/>
+          <w:szCs w:val="28"/>
+        </w:rPr>
+        <w:t xml:space="preserve">RIPPLE </w:t>
+      </w:r>
+      <w:proofErr w:type="gramStart"/>
+      <w:r>
+        <w:rPr>
+          <w:b/>
+          <w:sz w:val="28"/>
+          <w:szCs w:val="28"/>
+        </w:rPr>
+        <w:t>COUNTER :</w:t>
+      </w:r>
+      <w:proofErr w:type="gramEnd"/>
+      <w:r>
+        <w:rPr>
+          <w:b/>
+          <w:sz w:val="28"/>
+          <w:szCs w:val="28"/>
+        </w:rPr>
+        <w:t xml:space="preserve">- </w:t>
+      </w:r>
+    </w:p>
+    <w:p>
+      <w:pPr>
+        <w:rPr>
+          <w:sz w:val="28"/>
+          <w:szCs w:val="28"/>
+        </w:rPr>
+      </w:pPr>
+      <w:r>
+        <w:rPr>
+          <w:sz w:val="28"/>
+          <w:szCs w:val="28"/>
+        </w:rPr>
+        <w:t>A ripple counter is an asynchronous counter where only the first flip-flop i</w:t>
+      </w:r>
+      <w:r>
+        <w:rPr>
+          <w:sz w:val="28"/>
+          <w:szCs w:val="28"/>
+        </w:rPr>
+        <w:t xml:space="preserve">s clocked by an external clock. </w:t>
+      </w:r>
+      <w:r>
+        <w:rPr>
+          <w:sz w:val="28"/>
+          <w:szCs w:val="28"/>
+        </w:rPr>
+        <w:t>All subsequent flip-flops are clocked by the output of the preceding flip-f</w:t>
+      </w:r>
+      <w:r>
+        <w:rPr>
+          <w:sz w:val="28"/>
+          <w:szCs w:val="28"/>
+        </w:rPr>
+        <w:t xml:space="preserve">lop. Asynchronous counters are </w:t>
+      </w:r>
+      <w:r>
+        <w:rPr>
+          <w:sz w:val="28"/>
+          <w:szCs w:val="28"/>
+        </w:rPr>
+        <w:t>also called ripple-counters because of the way the clock pulse ripples it way through the flip-flops.</w:t>
+      </w:r>
+    </w:p>
+    <w:p>
+      <w:pPr>
+        <w:rPr>
+          <w:sz w:val="28"/>
+          <w:szCs w:val="28"/>
+        </w:rPr>
+      </w:pPr>
+      <w:r>
+        <w:rPr>
+          <w:b/>
+          <w:sz w:val="28"/>
+          <w:szCs w:val="28"/>
+        </w:rPr>
+        <w:t>Counter</w:t>
+      </w:r>
+      <w:r>
+        <w:rPr>
+          <w:sz w:val="28"/>
+          <w:szCs w:val="28"/>
+        </w:rPr>
+        <w:t>: counts number of clock cycles by using a group of flip-flops</w:t>
+      </w:r>
+    </w:p>
+    <w:p>
+      <w:pPr>
+        <w:rPr>
+          <w:sz w:val="28"/>
+          <w:szCs w:val="28"/>
+        </w:rPr>
+      </w:pPr>
+      <w:r>
+        <w:rPr>
+          <w:b/>
+          <w:sz w:val="28"/>
+          <w:szCs w:val="28"/>
+        </w:rPr>
+        <w:t>Toggle mode</w:t>
+      </w:r>
+      <w:r>
+        <w:rPr>
+          <w:sz w:val="28"/>
+          <w:szCs w:val="28"/>
+        </w:rPr>
+        <w:t>: change of output to its opposite state corresponding to each positive or</w:t>
+      </w:r>
+    </w:p>
+    <w:p>
+      <w:pPr>
+        <w:rPr>
+          <w:sz w:val="28"/>
+          <w:szCs w:val="28"/>
+        </w:rPr>
+      </w:pPr>
+      <w:proofErr w:type="gramStart"/>
+      <w:r>
+        <w:rPr>
+          <w:sz w:val="28"/>
+          <w:szCs w:val="28"/>
+        </w:rPr>
+        <w:t>negative</w:t>
+      </w:r>
+      <w:proofErr w:type="gramEnd"/>
+      <w:r>
+        <w:rPr>
+          <w:sz w:val="28"/>
+          <w:szCs w:val="28"/>
+        </w:rPr>
+        <w:t xml:space="preserve"> edge of clock</w:t>
+      </w:r>
+    </w:p>
+    <w:p>
+      <w:pPr>
+        <w:rPr>
+          <w:sz w:val="28"/>
+          <w:szCs w:val="28"/>
+        </w:rPr>
+      </w:pPr>
+      <w:r>
+        <w:rPr>
+          <w:b/>
+          <w:sz w:val="28"/>
+          <w:szCs w:val="28"/>
+        </w:rPr>
+        <w:t>Asynchronous counter</w:t>
+      </w:r>
+      <w:r>
+        <w:rPr>
+          <w:sz w:val="28"/>
+          <w:szCs w:val="28"/>
+        </w:rPr>
+        <w:t>: all flip-flops do not change their states in synchronism with the</w:t>
+      </w:r>
+    </w:p>
+    <w:p>
+      <w:pPr>
+        <w:rPr>
+          <w:sz w:val="28"/>
+          <w:szCs w:val="28"/>
+        </w:rPr>
+      </w:pPr>
+      <w:proofErr w:type="gramStart"/>
+      <w:r>
+        <w:rPr>
+          <w:sz w:val="28"/>
+          <w:szCs w:val="28"/>
+        </w:rPr>
+        <w:t>applied</w:t>
+      </w:r>
+      <w:proofErr w:type="gramEnd"/>
+      <w:r>
+        <w:rPr>
+          <w:sz w:val="28"/>
+          <w:szCs w:val="28"/>
+        </w:rPr>
+        <w:t xml:space="preserve"> clock input</w:t>
+      </w:r>
+    </w:p>
+    <w:p>
+      <w:pPr>
+        <w:rPr>
+          <w:sz w:val="28"/>
+          <w:szCs w:val="28"/>
+        </w:rPr>
+      </w:pPr>
+      <w:proofErr w:type="spellStart"/>
+      <w:r>
+        <w:rPr>
+          <w:sz w:val="28"/>
+          <w:szCs w:val="28"/>
+        </w:rPr>
+        <w:t>Eg</w:t>
+      </w:r>
+      <w:proofErr w:type="spellEnd"/>
+      <w:r>
+        <w:rPr>
+          <w:sz w:val="28"/>
+          <w:szCs w:val="28"/>
+        </w:rPr>
+        <w:t>: Ripple Counter, Up Down counter</w:t>
+      </w:r>
+    </w:p>
+    <w:p>
+      <w:pPr>
+        <w:rPr>
+          <w:sz w:val="28"/>
+          <w:szCs w:val="28"/>
+        </w:rPr>
+      </w:pPr>
+      <w:r>
+        <w:rPr>
+          <w:b/>
+          <w:sz w:val="28"/>
+          <w:szCs w:val="28"/>
+        </w:rPr>
+        <w:t>Synchronous counter</w:t>
+      </w:r>
+      <w:r>
+        <w:rPr>
+          <w:sz w:val="28"/>
+          <w:szCs w:val="28"/>
+        </w:rPr>
+        <w:t>: all flip-flops change their states in synchronism with the applied</w:t>
+      </w:r>
+    </w:p>
+    <w:p>
+      <w:pPr>
+        <w:rPr>
+          <w:sz w:val="28"/>
+          <w:szCs w:val="28"/>
+        </w:rPr>
+      </w:pPr>
+      <w:proofErr w:type="gramStart"/>
+      <w:r>
+        <w:rPr>
+          <w:sz w:val="28"/>
+          <w:szCs w:val="28"/>
+        </w:rPr>
+        <w:t>clock</w:t>
+      </w:r>
+      <w:proofErr w:type="gramEnd"/>
+      <w:r>
+        <w:rPr>
+          <w:sz w:val="28"/>
+          <w:szCs w:val="28"/>
+        </w:rPr>
+        <w:t xml:space="preserve"> input</w:t>
+      </w:r>
+    </w:p>
+    <w:p>
+      <w:pPr>
+        <w:rPr>
+          <w:sz w:val="28"/>
+          <w:szCs w:val="28"/>
+        </w:rPr>
+      </w:pPr>
+      <w:proofErr w:type="spellStart"/>
+      <w:r>
+        <w:rPr>
+          <w:sz w:val="28"/>
+          <w:szCs w:val="28"/>
+        </w:rPr>
+        <w:t>Eg</w:t>
+      </w:r>
+      <w:proofErr w:type="spellEnd"/>
+      <w:r>
+        <w:rPr>
+          <w:sz w:val="28"/>
+          <w:szCs w:val="28"/>
+        </w:rPr>
+        <w:t>: Ring Counter, Johnson Counter</w:t>
+      </w:r>
+    </w:p>
+    <w:p>
+      <w:pPr>
+        <w:rPr>
+          <w:sz w:val="28"/>
+          <w:szCs w:val="28"/>
+        </w:rPr>
+      </w:pPr>
+      <w:r>
+        <w:rPr>
+          <w:b/>
+          <w:sz w:val="28"/>
+          <w:szCs w:val="28"/>
+        </w:rPr>
+        <w:t>Modulus of a counter:</w:t>
+      </w:r>
+      <w:r>
+        <w:rPr>
+          <w:sz w:val="28"/>
+          <w:szCs w:val="28"/>
+        </w:rPr>
+        <w:t xml:space="preserve"> number of states that the counter goes through in a cycle</w:t>
+      </w:r>
+    </w:p>
+    <w:p>
+      <w:pPr>
+        <w:rPr>
+          <w:sz w:val="28"/>
+          <w:szCs w:val="28"/>
+        </w:rPr>
+      </w:pPr>
+      <w:r>
+        <w:rPr>
+          <w:b/>
+          <w:sz w:val="28"/>
+          <w:szCs w:val="28"/>
+        </w:rPr>
+        <w:t>Decade counter:</w:t>
+      </w:r>
+      <w:r>
+        <w:rPr>
+          <w:sz w:val="28"/>
+          <w:szCs w:val="28"/>
+        </w:rPr>
+        <w:t xml:space="preserve"> a counter that counts ten states from 0 to 9</w:t>
+      </w:r>
+    </w:p>
+    <w:p>
+      <w:pPr>
+        <w:rPr>
+          <w:sz w:val="28"/>
+          <w:szCs w:val="28"/>
+        </w:rPr>
+      </w:pPr>
+      <w:r>
+        <w:rPr>
+          <w:b/>
+          <w:sz w:val="28"/>
+          <w:szCs w:val="28"/>
+        </w:rPr>
+        <w:t>Propagation delay:</w:t>
+      </w:r>
+      <w:r>
+        <w:rPr>
+          <w:sz w:val="28"/>
+          <w:szCs w:val="28"/>
+        </w:rPr>
+        <w:t xml:space="preserve"> time difference between negative going edge of clock and change of</w:t>
+      </w:r>
+    </w:p>
+    <w:p>
+      <w:pPr>
+        <w:rPr>
+          <w:sz w:val="28"/>
+          <w:szCs w:val="28"/>
+        </w:rPr>
+      </w:pPr>
+      <w:proofErr w:type="gramStart"/>
+      <w:r>
+        <w:rPr>
+          <w:sz w:val="28"/>
+          <w:szCs w:val="28"/>
+        </w:rPr>
+        <w:t>output</w:t>
+      </w:r>
+      <w:proofErr w:type="gramEnd"/>
+    </w:p>
+    <w:p>
+      <w:pPr>
+        <w:rPr>
+          <w:sz w:val="28"/>
+          <w:szCs w:val="28"/>
+        </w:rPr>
+      </w:pPr>
+      <w:r>
+        <w:rPr>
+          <w:sz w:val="28"/>
+          <w:szCs w:val="28"/>
+        </w:rPr>
+        <w:t>Ref: https://www.shivajicollege.ac.in/sPanel/uploads/econtent/5cbf8a35acb9799c47277c14c57b8475.pdf</w:t>
+      </w:r>
+    </w:p>
+    <w:p>
+      <w:pPr>
+        <w:rPr>
+          <w:sz w:val="28"/>
+          <w:szCs w:val="28"/>
+        </w:rPr>
+      </w:pPr>
+    </w:p>
+    <w:p>
+      <w:pPr>
+        <w:rPr>
+          <w:b/>
+          <w:sz w:val="28"/>
+          <w:szCs w:val="28"/>
+        </w:rPr>
+      </w:pPr>
+      <w:r>
+        <w:rPr>
+          <w:b/>
+          <w:sz w:val="28"/>
+          <w:szCs w:val="28"/>
+        </w:rPr>
+        <w:t>NUMBER OF FLIP FLOP:-</w:t>
+      </w:r>
+    </w:p>
+    <w:p>
+      <w:pPr>
+        <w:rPr>
+          <w:sz w:val="28"/>
+          <w:szCs w:val="28"/>
+        </w:rPr>
+      </w:pPr>
+      <w:r>
+        <w:rPr>
+          <w:sz w:val="28"/>
+          <w:szCs w:val="28"/>
+        </w:rPr>
+        <w:tab/>
+      </w:r>
+      <w:r>
+        <w:rPr>
+          <w:sz w:val="28"/>
+          <w:szCs w:val="28"/>
+        </w:rPr>
+        <w:t>W</w:t>
+      </w:r>
+      <w:r>
+        <w:rPr>
+          <w:sz w:val="28"/>
+          <w:szCs w:val="28"/>
+        </w:rPr>
+        <w:t xml:space="preserve">ith n flip flops we can count </w:t>
+      </w:r>
+      <w:proofErr w:type="spellStart"/>
+      <w:r>
+        <w:rPr>
+          <w:sz w:val="28"/>
+          <w:szCs w:val="28"/>
+        </w:rPr>
+        <w:t>upto</w:t>
+      </w:r>
+      <w:proofErr w:type="spellEnd"/>
+      <w:r>
+        <w:rPr>
+          <w:sz w:val="28"/>
+          <w:szCs w:val="28"/>
+        </w:rPr>
+        <w:t xml:space="preserve"> 2</w:t>
+      </w:r>
+      <w:r>
+        <w:rPr>
+          <w:sz w:val="28"/>
+          <w:szCs w:val="28"/>
+          <w:vertAlign w:val="superscript"/>
+        </w:rPr>
+        <w:t>n</w:t>
+      </w:r>
+      <w:r>
+        <w:rPr>
+          <w:sz w:val="28"/>
+          <w:szCs w:val="28"/>
+        </w:rPr>
+        <w:t>−1</w:t>
+      </w:r>
+    </w:p>
+    <w:p>
+      <w:pPr>
+        <w:rPr>
+          <w:sz w:val="28"/>
+          <w:szCs w:val="28"/>
+        </w:rPr>
+      </w:pPr>
+    </w:p>
+    <w:p>
+      <w:pPr>
+        <w:rPr>
+          <w:sz w:val="28"/>
+          <w:szCs w:val="28"/>
+        </w:rPr>
+      </w:pPr>
+      <w:proofErr w:type="gramStart"/>
+      <w:r>
+        <w:rPr>
+          <w:b/>
+          <w:sz w:val="28"/>
+          <w:szCs w:val="28"/>
+        </w:rPr>
+        <w:t>TTL :-</w:t>
+      </w:r>
+      <w:proofErr w:type="gramEnd"/>
+      <w:r>
+        <w:rPr>
+          <w:sz w:val="28"/>
+          <w:szCs w:val="28"/>
+        </w:rPr>
+        <w:t xml:space="preserve"> High power dissipation</w:t>
+      </w:r>
+      <w:r>
+        <w:rPr>
+          <w:sz w:val="28"/>
+          <w:szCs w:val="28"/>
+        </w:rPr>
+        <w:t>, Offer highest noise margin.</w:t>
+      </w:r>
+    </w:p>
+    <w:p>
+      <w:pPr>
+        <w:rPr>
+          <w:b/>
+          <w:sz w:val="28"/>
+          <w:szCs w:val="28"/>
+        </w:rPr>
+      </w:pPr>
+      <w:proofErr w:type="gramStart"/>
+      <w:r>
+        <w:rPr>
+          <w:b/>
+          <w:sz w:val="28"/>
+          <w:szCs w:val="28"/>
+        </w:rPr>
+        <w:t>ECL :</w:t>
+      </w:r>
+      <w:proofErr w:type="gramEnd"/>
+      <w:r>
+        <w:rPr>
+          <w:b/>
+          <w:sz w:val="28"/>
+          <w:szCs w:val="28"/>
+        </w:rPr>
+        <w:t>-</w:t>
+      </w:r>
+      <w:r>
+        <w:rPr>
+          <w:sz w:val="28"/>
+          <w:szCs w:val="28"/>
+        </w:rPr>
+        <w:t>Low Propagation delay</w:t>
+      </w:r>
+      <w:r>
+        <w:rPr>
+          <w:sz w:val="28"/>
+          <w:szCs w:val="28"/>
+        </w:rPr>
+        <w:t>,  Fastest Logic Family</w:t>
+      </w:r>
+    </w:p>
+    <w:p>
+      <w:pPr>
+        <w:rPr>
+          <w:sz w:val="28"/>
+          <w:szCs w:val="28"/>
+        </w:rPr>
+      </w:pPr>
+      <w:proofErr w:type="gramStart"/>
+      <w:r>
+        <w:rPr>
+          <w:b/>
+          <w:sz w:val="28"/>
+          <w:szCs w:val="28"/>
+        </w:rPr>
+        <w:t>CMOS  :</w:t>
+      </w:r>
+      <w:proofErr w:type="gramEnd"/>
+      <w:r>
+        <w:rPr>
+          <w:b/>
+          <w:sz w:val="28"/>
+          <w:szCs w:val="28"/>
+        </w:rPr>
+        <w:t>-</w:t>
+      </w:r>
+      <w:r>
+        <w:rPr>
+          <w:sz w:val="28"/>
+          <w:szCs w:val="28"/>
+        </w:rPr>
+        <w:t>High</w:t>
+      </w:r>
+      <w:r>
+        <w:rPr>
+          <w:sz w:val="28"/>
+          <w:szCs w:val="28"/>
+        </w:rPr>
+        <w:t>est</w:t>
+      </w:r>
+      <w:r>
+        <w:rPr>
+          <w:sz w:val="28"/>
+          <w:szCs w:val="28"/>
+        </w:rPr>
+        <w:t xml:space="preserve"> Fan Out</w:t>
+      </w:r>
+      <w:r>
+        <w:rPr>
+          <w:sz w:val="28"/>
+          <w:szCs w:val="28"/>
+        </w:rPr>
+        <w:t>, Least power dissipation</w:t>
+      </w:r>
+      <w:r>
+        <w:rPr>
+          <w:sz w:val="28"/>
+          <w:szCs w:val="28"/>
+        </w:rPr>
+        <w:t xml:space="preserve">, </w:t>
+      </w:r>
+      <w:r>
+        <w:rPr>
+          <w:sz w:val="28"/>
+          <w:szCs w:val="28"/>
+        </w:rPr>
+        <w:t>Highest noise margin</w:t>
+      </w:r>
+      <w:r>
+        <w:rPr>
+          <w:sz w:val="28"/>
+          <w:szCs w:val="28"/>
+        </w:rPr>
+        <w:t>, Low cost per gate</w:t>
+      </w:r>
+    </w:p>
+    <w:p>
+      <w:pPr>
+        <w:rPr>
+          <w:sz w:val="28"/>
+          <w:szCs w:val="28"/>
+        </w:rPr>
+      </w:pPr>
+      <w:r>
+        <w:rPr>
+          <w:b/>
+          <w:sz w:val="28"/>
+          <w:szCs w:val="28"/>
+        </w:rPr>
+        <w:t>RTL</w:t>
+      </w:r>
+      <w:proofErr w:type="gramStart"/>
+      <w:r>
+        <w:rPr>
+          <w:b/>
+          <w:sz w:val="28"/>
+          <w:szCs w:val="28"/>
+        </w:rPr>
+        <w:t>:-</w:t>
+      </w:r>
+      <w:proofErr w:type="gramEnd"/>
+      <w:r>
+        <w:rPr>
+          <w:sz w:val="28"/>
+          <w:szCs w:val="28"/>
+        </w:rPr>
+        <w:t xml:space="preserve">   Low Noise Margin</w:t>
+      </w:r>
+    </w:p>
+    <w:p>
+      <w:pPr>
+        <w:rPr>
+          <w:sz w:val="28"/>
+          <w:szCs w:val="28"/>
+        </w:rPr>
+      </w:pPr>
+    </w:p>
+    <w:p>
+      <w:pPr>
+        <w:rPr>
+          <w:b/>
+          <w:sz w:val="28"/>
+          <w:szCs w:val="28"/>
+        </w:rPr>
+      </w:pPr>
+      <w:r>
+        <w:rPr>
+          <w:b/>
+          <w:sz w:val="28"/>
+          <w:szCs w:val="28"/>
+        </w:rPr>
+        <w:t xml:space="preserve">SSI, MSI, LSI, </w:t>
+      </w:r>
+      <w:proofErr w:type="gramStart"/>
+      <w:r>
+        <w:rPr>
+          <w:b/>
+          <w:sz w:val="28"/>
+          <w:szCs w:val="28"/>
+        </w:rPr>
+        <w:t>VLSI</w:t>
+      </w:r>
+      <w:proofErr w:type="gramEnd"/>
+      <w:r>
+        <w:rPr>
+          <w:sz w:val="28"/>
+          <w:szCs w:val="28"/>
+        </w:rPr>
+        <w:t>:</w:t>
+      </w:r>
+      <w:r>
+        <w:rPr>
+          <w:sz w:val="28"/>
+          <w:szCs w:val="28"/>
+        </w:rPr>
+        <w:t>-</w:t>
+      </w:r>
+    </w:p>
+    <w:p>
+      <w:pPr>
+        <w:rPr>
+          <w:sz w:val="28"/>
+          <w:szCs w:val="28"/>
+        </w:rPr>
+      </w:pPr>
+      <w:r>
+        <w:rPr>
+          <w:sz w:val="28"/>
+          <w:szCs w:val="28"/>
+        </w:rPr>
+        <w:t xml:space="preserve">The </w:t>
+      </w:r>
+      <w:proofErr w:type="gramStart"/>
+      <w:r>
+        <w:rPr>
+          <w:sz w:val="28"/>
+          <w:szCs w:val="28"/>
+        </w:rPr>
+        <w:t>number of gates for the different classification are</w:t>
+      </w:r>
+      <w:proofErr w:type="gramEnd"/>
+      <w:r>
+        <w:rPr>
+          <w:sz w:val="28"/>
+          <w:szCs w:val="28"/>
+        </w:rPr>
+        <w:t xml:space="preserve"> as follows.</w:t>
+      </w:r>
+    </w:p>
+    <w:p>
+      <w:pPr>
+        <w:rPr>
+          <w:sz w:val="28"/>
+          <w:szCs w:val="28"/>
+        </w:rPr>
+      </w:pPr>
+      <w:r>
+        <w:rPr>
+          <w:sz w:val="28"/>
+          <w:szCs w:val="28"/>
+        </w:rPr>
+        <w:t xml:space="preserve">Small Scale </w:t>
+      </w:r>
+      <w:proofErr w:type="gramStart"/>
+      <w:r>
+        <w:rPr>
+          <w:sz w:val="28"/>
+          <w:szCs w:val="28"/>
+        </w:rPr>
+        <w:t>Integration(</w:t>
+      </w:r>
+      <w:proofErr w:type="gramEnd"/>
+      <w:r>
+        <w:rPr>
+          <w:sz w:val="28"/>
+          <w:szCs w:val="28"/>
+        </w:rPr>
+        <w:t>SSI) - &lt;10</w:t>
+      </w:r>
+    </w:p>
+    <w:p>
+      <w:pPr>
+        <w:rPr>
+          <w:sz w:val="28"/>
+          <w:szCs w:val="28"/>
+        </w:rPr>
+      </w:pPr>
+      <w:r>
+        <w:rPr>
+          <w:sz w:val="28"/>
+          <w:szCs w:val="28"/>
+        </w:rPr>
+        <w:t xml:space="preserve">Medium Scale </w:t>
+      </w:r>
+      <w:proofErr w:type="gramStart"/>
+      <w:r>
+        <w:rPr>
+          <w:sz w:val="28"/>
+          <w:szCs w:val="28"/>
+        </w:rPr>
+        <w:t>Integration(</w:t>
+      </w:r>
+      <w:proofErr w:type="gramEnd"/>
+      <w:r>
+        <w:rPr>
+          <w:sz w:val="28"/>
+          <w:szCs w:val="28"/>
+        </w:rPr>
+        <w:t>MSI) - between 10 to 1000</w:t>
+      </w:r>
+    </w:p>
+    <w:p>
+      <w:pPr>
+        <w:rPr>
+          <w:sz w:val="28"/>
+          <w:szCs w:val="28"/>
+        </w:rPr>
+      </w:pPr>
+      <w:r>
+        <w:rPr>
+          <w:sz w:val="28"/>
+          <w:szCs w:val="28"/>
+        </w:rPr>
+        <w:t xml:space="preserve">Large Scale </w:t>
+      </w:r>
+      <w:proofErr w:type="gramStart"/>
+      <w:r>
+        <w:rPr>
+          <w:sz w:val="28"/>
+          <w:szCs w:val="28"/>
+        </w:rPr>
+        <w:t>Integration(</w:t>
+      </w:r>
+      <w:proofErr w:type="gramEnd"/>
+      <w:r>
+        <w:rPr>
+          <w:sz w:val="28"/>
+          <w:szCs w:val="28"/>
+        </w:rPr>
+        <w:t>LSI) - &gt;1000</w:t>
+      </w:r>
+    </w:p>
+    <w:p>
+      <w:pPr>
+        <w:rPr>
+          <w:sz w:val="28"/>
+          <w:szCs w:val="28"/>
+        </w:rPr>
+      </w:pPr>
+      <w:r>
+        <w:rPr>
+          <w:sz w:val="28"/>
+          <w:szCs w:val="28"/>
+        </w:rPr>
+        <w:t xml:space="preserve">Very Large Scale </w:t>
+      </w:r>
+      <w:proofErr w:type="gramStart"/>
+      <w:r>
+        <w:rPr>
+          <w:sz w:val="28"/>
+          <w:szCs w:val="28"/>
+        </w:rPr>
+        <w:t>Integration(</w:t>
+      </w:r>
+      <w:proofErr w:type="gramEnd"/>
+      <w:r>
+        <w:rPr>
+          <w:sz w:val="28"/>
+          <w:szCs w:val="28"/>
+        </w:rPr>
+        <w:t>VLSI) - &gt;100000</w:t>
+      </w:r>
+    </w:p>
+    <w:p>
+      <w:pPr>
+        <w:rPr>
+          <w:sz w:val="28"/>
+          <w:szCs w:val="28"/>
+        </w:rPr>
+      </w:pPr>
+      <w:r>
+        <w:rPr>
+          <w:sz w:val="28"/>
+          <w:szCs w:val="28"/>
+        </w:rPr>
+        <w:t>So the answer is option B</w:t>
+      </w:r>
+    </w:p>
+    <w:p>
+      <w:pPr>
+        <w:rPr>
+          <w:sz w:val="28"/>
+          <w:szCs w:val="28"/>
+        </w:rPr>
+      </w:pPr>
+    </w:p>
+    <w:p>
+      <w:pPr>
+        <w:rPr>
+          <w:sz w:val="28"/>
+          <w:szCs w:val="28"/>
+        </w:rPr>
+      </w:pPr>
+    </w:p>
+    <w:p>
+      <w:pPr>
+        <w:rPr>
+          <w:sz w:val="28"/>
+          <w:szCs w:val="28"/>
+        </w:rPr>
+      </w:pPr>
+      <w:r>
+        <w:rPr>
+          <w:b/>
+          <w:sz w:val="28"/>
+          <w:szCs w:val="28"/>
+        </w:rPr>
+        <w:t>Polling</w:t>
+      </w:r>
+      <w:r>
+        <w:rPr>
+          <w:sz w:val="28"/>
+          <w:szCs w:val="28"/>
+        </w:rPr>
+        <w:t>:-</w:t>
+      </w:r>
+    </w:p>
+    <w:p>
+      <w:pPr>
+        <w:rPr>
+          <w:sz w:val="28"/>
+          <w:szCs w:val="28"/>
+        </w:rPr>
+      </w:pPr>
+      <w:r>
+        <w:rPr>
+          <w:sz w:val="28"/>
+          <w:szCs w:val="28"/>
+        </w:rPr>
+        <w:t>-------</w:t>
+      </w:r>
+      <w:r>
+        <w:rPr>
+          <w:sz w:val="28"/>
+          <w:szCs w:val="28"/>
+        </w:rPr>
+        <w:t>--</w:t>
+      </w:r>
+    </w:p>
+    <w:p>
+      <w:pPr>
+        <w:rPr>
+          <w:sz w:val="28"/>
+          <w:szCs w:val="28"/>
+        </w:rPr>
+      </w:pPr>
+      <w:r>
+        <w:rPr>
+          <w:sz w:val="28"/>
+          <w:szCs w:val="28"/>
+        </w:rPr>
+        <w:t xml:space="preserve">In early years of computing processor has to wait for the signal for processing, so processor has to check each and every hardware and software program in the system if it has any </w:t>
+      </w:r>
+      <w:r>
+        <w:rPr>
+          <w:sz w:val="28"/>
+          <w:szCs w:val="28"/>
+        </w:rPr>
         <w:lastRenderedPageBreak/>
-        <w:t xml:space="preserve">Johnson Counter </w:t>
-      </w:r>
-    </w:p>
-    <w:p>
-      <w:pPr>
-        <w:rPr>
-          <w:b/>
-          <w:sz w:val="28"/>
-          <w:szCs w:val="28"/>
-        </w:rPr>
-      </w:pPr>
-      <w:r>
-        <w:rPr>
-          <w:b/>
-          <w:sz w:val="28"/>
-          <w:szCs w:val="28"/>
-        </w:rPr>
-        <w:t xml:space="preserve">RIPPLE </w:t>
-      </w:r>
-      <w:proofErr w:type="gramStart"/>
-      <w:r>
-        <w:rPr>
-          <w:b/>
-          <w:sz w:val="28"/>
-          <w:szCs w:val="28"/>
-        </w:rPr>
-        <w:t>COUNTER :</w:t>
-      </w:r>
-      <w:proofErr w:type="gramEnd"/>
-      <w:r>
-        <w:rPr>
-          <w:b/>
-          <w:sz w:val="28"/>
-          <w:szCs w:val="28"/>
-        </w:rPr>
-        <w:t xml:space="preserve">- </w:t>
-      </w:r>
-    </w:p>
-    <w:p>
-      <w:pPr>
-        <w:rPr>
-          <w:sz w:val="28"/>
-          <w:szCs w:val="28"/>
-        </w:rPr>
-      </w:pPr>
-      <w:r>
-        <w:rPr>
-          <w:sz w:val="28"/>
-          <w:szCs w:val="28"/>
-        </w:rPr>
-        <w:t>A ripple counter is an asynchronous counter where only the first flip-flop i</w:t>
-      </w:r>
-      <w:r>
-        <w:rPr>
-          <w:sz w:val="28"/>
-          <w:szCs w:val="28"/>
-        </w:rPr>
-        <w:t xml:space="preserve">s clocked by an external clock. </w:t>
-      </w:r>
-      <w:r>
-        <w:rPr>
-          <w:sz w:val="28"/>
-          <w:szCs w:val="28"/>
-        </w:rPr>
-        <w:t>All subsequent flip-flops are clocked by the output of the preceding flip-f</w:t>
-      </w:r>
-      <w:r>
-        <w:rPr>
-          <w:sz w:val="28"/>
-          <w:szCs w:val="28"/>
-        </w:rPr>
-        <w:t xml:space="preserve">lop. Asynchronous counters are </w:t>
-      </w:r>
-      <w:r>
-        <w:rPr>
-          <w:sz w:val="28"/>
-          <w:szCs w:val="28"/>
-        </w:rPr>
-        <w:t>also called ripple-counters because of the way the clock pulse ripples it way through the flip-flops.</w:t>
-      </w:r>
-    </w:p>
-    <w:p>
-      <w:pPr>
-        <w:rPr>
-          <w:sz w:val="28"/>
-          <w:szCs w:val="28"/>
-        </w:rPr>
-      </w:pPr>
-      <w:r>
-        <w:rPr>
-          <w:b/>
-          <w:sz w:val="28"/>
-          <w:szCs w:val="28"/>
-        </w:rPr>
-        <w:t>Counter</w:t>
-      </w:r>
-      <w:r>
-        <w:rPr>
-          <w:sz w:val="28"/>
-          <w:szCs w:val="28"/>
-        </w:rPr>
-        <w:t>: counts number of clock cycles by using a group of flip-flops</w:t>
-      </w:r>
-    </w:p>
-    <w:p>
-      <w:pPr>
-        <w:rPr>
-          <w:sz w:val="28"/>
-          <w:szCs w:val="28"/>
-        </w:rPr>
-      </w:pPr>
-      <w:r>
-        <w:rPr>
-          <w:b/>
-          <w:sz w:val="28"/>
-          <w:szCs w:val="28"/>
-        </w:rPr>
-        <w:t>Toggle mode</w:t>
-      </w:r>
-      <w:r>
-        <w:rPr>
-          <w:sz w:val="28"/>
-          <w:szCs w:val="28"/>
-        </w:rPr>
-        <w:t>: change of output to its opposite state corresponding to each positive or</w:t>
-      </w:r>
-    </w:p>
-    <w:p>
-      <w:pPr>
-        <w:rPr>
-          <w:sz w:val="28"/>
-          <w:szCs w:val="28"/>
-        </w:rPr>
-      </w:pPr>
-      <w:proofErr w:type="gramStart"/>
-      <w:r>
-        <w:rPr>
-          <w:sz w:val="28"/>
-          <w:szCs w:val="28"/>
-        </w:rPr>
-        <w:t>negative</w:t>
-      </w:r>
-      <w:proofErr w:type="gramEnd"/>
-      <w:r>
-        <w:rPr>
-          <w:sz w:val="28"/>
-          <w:szCs w:val="28"/>
-        </w:rPr>
-        <w:t xml:space="preserve"> edge of clock</w:t>
-      </w:r>
-    </w:p>
-    <w:p>
-      <w:pPr>
-        <w:rPr>
-          <w:sz w:val="28"/>
-          <w:szCs w:val="28"/>
-        </w:rPr>
-      </w:pPr>
-      <w:r>
-        <w:rPr>
-          <w:b/>
-          <w:sz w:val="28"/>
-          <w:szCs w:val="28"/>
-        </w:rPr>
-        <w:t>Asynchronous counter</w:t>
-      </w:r>
-      <w:r>
-        <w:rPr>
-          <w:sz w:val="28"/>
-          <w:szCs w:val="28"/>
-        </w:rPr>
-        <w:t>: all flip-flops do not change their states in synchronism with the</w:t>
-      </w:r>
-    </w:p>
-    <w:p>
-      <w:pPr>
-        <w:rPr>
-          <w:sz w:val="28"/>
-          <w:szCs w:val="28"/>
-        </w:rPr>
-      </w:pPr>
-      <w:proofErr w:type="gramStart"/>
-      <w:r>
-        <w:rPr>
-          <w:sz w:val="28"/>
-          <w:szCs w:val="28"/>
-        </w:rPr>
-        <w:t>applied</w:t>
-      </w:r>
-      <w:proofErr w:type="gramEnd"/>
-      <w:r>
-        <w:rPr>
-          <w:sz w:val="28"/>
-          <w:szCs w:val="28"/>
-        </w:rPr>
-        <w:t xml:space="preserve"> clock input</w:t>
-      </w:r>
-    </w:p>
-    <w:p>
-      <w:pPr>
-        <w:rPr>
-          <w:sz w:val="28"/>
-          <w:szCs w:val="28"/>
-        </w:rPr>
-      </w:pPr>
-      <w:proofErr w:type="spellStart"/>
-      <w:r>
-        <w:rPr>
-          <w:sz w:val="28"/>
-          <w:szCs w:val="28"/>
-        </w:rPr>
-        <w:t>Eg</w:t>
-      </w:r>
-      <w:proofErr w:type="spellEnd"/>
-      <w:r>
-        <w:rPr>
-          <w:sz w:val="28"/>
-          <w:szCs w:val="28"/>
-        </w:rPr>
-        <w:t>: Ripple Counter, Up Down counter</w:t>
-      </w:r>
-    </w:p>
-    <w:p>
-      <w:pPr>
-        <w:rPr>
-          <w:sz w:val="28"/>
-          <w:szCs w:val="28"/>
-        </w:rPr>
-      </w:pPr>
-      <w:r>
-        <w:rPr>
-          <w:b/>
-          <w:sz w:val="28"/>
-          <w:szCs w:val="28"/>
-        </w:rPr>
-        <w:t>Synchronous counter</w:t>
-      </w:r>
-      <w:r>
-        <w:rPr>
-          <w:sz w:val="28"/>
-          <w:szCs w:val="28"/>
-        </w:rPr>
-        <w:t>: all flip-flops change their states in synchronism with the applied</w:t>
-      </w:r>
-    </w:p>
-    <w:p>
-      <w:pPr>
-        <w:rPr>
-          <w:sz w:val="28"/>
-          <w:szCs w:val="28"/>
-        </w:rPr>
-      </w:pPr>
-      <w:proofErr w:type="gramStart"/>
-      <w:r>
-        <w:rPr>
-          <w:sz w:val="28"/>
-          <w:szCs w:val="28"/>
-        </w:rPr>
-        <w:t>clock</w:t>
-      </w:r>
-      <w:proofErr w:type="gramEnd"/>
-      <w:r>
-        <w:rPr>
-          <w:sz w:val="28"/>
-          <w:szCs w:val="28"/>
-        </w:rPr>
-        <w:t xml:space="preserve"> input</w:t>
-      </w:r>
-    </w:p>
-    <w:p>
-      <w:pPr>
-        <w:rPr>
-          <w:sz w:val="28"/>
-          <w:szCs w:val="28"/>
-        </w:rPr>
-      </w:pPr>
-      <w:proofErr w:type="spellStart"/>
-      <w:r>
-        <w:rPr>
-          <w:sz w:val="28"/>
-          <w:szCs w:val="28"/>
-        </w:rPr>
-        <w:t>Eg</w:t>
-      </w:r>
-      <w:proofErr w:type="spellEnd"/>
-      <w:r>
-        <w:rPr>
-          <w:sz w:val="28"/>
-          <w:szCs w:val="28"/>
-        </w:rPr>
-        <w:t>: Ring Counter, Johnson Counter</w:t>
-      </w:r>
-    </w:p>
-    <w:p>
-      <w:pPr>
-        <w:rPr>
-          <w:sz w:val="28"/>
-          <w:szCs w:val="28"/>
-        </w:rPr>
-      </w:pPr>
-      <w:r>
-        <w:rPr>
-          <w:b/>
-          <w:sz w:val="28"/>
-          <w:szCs w:val="28"/>
-        </w:rPr>
-        <w:t>Modulus of a counter:</w:t>
-      </w:r>
-      <w:r>
-        <w:rPr>
-          <w:sz w:val="28"/>
-          <w:szCs w:val="28"/>
-        </w:rPr>
-        <w:t xml:space="preserve"> number of states that the counter goes through in a cycle</w:t>
-      </w:r>
-    </w:p>
-    <w:p>
-      <w:pPr>
-        <w:rPr>
-          <w:sz w:val="28"/>
-          <w:szCs w:val="28"/>
-        </w:rPr>
-      </w:pPr>
-      <w:r>
-        <w:rPr>
-          <w:b/>
-          <w:sz w:val="28"/>
-          <w:szCs w:val="28"/>
-        </w:rPr>
-        <w:t>Decade counter:</w:t>
-      </w:r>
-      <w:r>
-        <w:rPr>
-          <w:sz w:val="28"/>
-          <w:szCs w:val="28"/>
-        </w:rPr>
-        <w:t xml:space="preserve"> a counter that counts ten states from 0 to 9</w:t>
-      </w:r>
-    </w:p>
-    <w:p>
-      <w:pPr>
-        <w:rPr>
-          <w:sz w:val="28"/>
-          <w:szCs w:val="28"/>
-        </w:rPr>
-      </w:pPr>
-      <w:r>
-        <w:rPr>
-          <w:b/>
-          <w:sz w:val="28"/>
-          <w:szCs w:val="28"/>
-        </w:rPr>
-        <w:t>Propagation delay:</w:t>
-      </w:r>
-      <w:r>
-        <w:rPr>
-          <w:sz w:val="28"/>
-          <w:szCs w:val="28"/>
-        </w:rPr>
-        <w:t xml:space="preserve"> time difference between negative going edge of clock and change of</w:t>
-      </w:r>
-    </w:p>
-    <w:p>
-      <w:pPr>
-        <w:rPr>
-          <w:sz w:val="28"/>
-          <w:szCs w:val="28"/>
-        </w:rPr>
-      </w:pPr>
-      <w:proofErr w:type="gramStart"/>
-      <w:r>
-        <w:rPr>
-          <w:sz w:val="28"/>
-          <w:szCs w:val="28"/>
-        </w:rPr>
-        <w:t>output</w:t>
-      </w:r>
-      <w:proofErr w:type="gramEnd"/>
-    </w:p>
-    <w:p>
-      <w:pPr>
-        <w:rPr>
-          <w:sz w:val="28"/>
-          <w:szCs w:val="28"/>
-        </w:rPr>
-      </w:pPr>
-      <w:r>
-        <w:rPr>
-          <w:sz w:val="28"/>
-          <w:szCs w:val="28"/>
-        </w:rPr>
-        <w:t>Ref: https://www.shivajicollege.ac.in/sPanel/uploads/econtent/5cbf8a35acb9799c47277c14c57b8475.pdf</w:t>
-      </w:r>
-    </w:p>
-    <w:p>
-      <w:pPr>
-        <w:rPr>
-          <w:sz w:val="28"/>
-          <w:szCs w:val="28"/>
-        </w:rPr>
-      </w:pPr>
-    </w:p>
-    <w:p>
-      <w:pPr>
-        <w:rPr>
-          <w:b/>
-          <w:sz w:val="28"/>
-          <w:szCs w:val="28"/>
-        </w:rPr>
-      </w:pPr>
-      <w:r>
-        <w:rPr>
-          <w:b/>
-          <w:sz w:val="28"/>
-          <w:szCs w:val="28"/>
-        </w:rPr>
-        <w:lastRenderedPageBreak/>
-        <w:t>NUMBER OF FLIP FLOP:-</w:t>
-      </w:r>
-    </w:p>
-    <w:p>
-      <w:pPr>
-        <w:rPr>
-          <w:sz w:val="28"/>
-          <w:szCs w:val="28"/>
-        </w:rPr>
-      </w:pPr>
-      <w:r>
-        <w:rPr>
-          <w:sz w:val="28"/>
-          <w:szCs w:val="28"/>
-        </w:rPr>
-        <w:tab/>
-      </w:r>
-      <w:r>
-        <w:rPr>
-          <w:sz w:val="28"/>
-          <w:szCs w:val="28"/>
-        </w:rPr>
-        <w:t>W</w:t>
-      </w:r>
-      <w:r>
-        <w:rPr>
-          <w:sz w:val="28"/>
-          <w:szCs w:val="28"/>
-        </w:rPr>
-        <w:t xml:space="preserve">ith n flip flops we can count </w:t>
-      </w:r>
-      <w:proofErr w:type="spellStart"/>
-      <w:r>
-        <w:rPr>
-          <w:sz w:val="28"/>
-          <w:szCs w:val="28"/>
-        </w:rPr>
-        <w:t>upto</w:t>
-      </w:r>
-      <w:proofErr w:type="spellEnd"/>
-      <w:r>
-        <w:rPr>
-          <w:sz w:val="28"/>
-          <w:szCs w:val="28"/>
-        </w:rPr>
-        <w:t xml:space="preserve"> 2</w:t>
-      </w:r>
-      <w:r>
-        <w:rPr>
-          <w:sz w:val="28"/>
-          <w:szCs w:val="28"/>
-          <w:vertAlign w:val="superscript"/>
-        </w:rPr>
-        <w:t>n</w:t>
-      </w:r>
-      <w:r>
-        <w:rPr>
-          <w:sz w:val="28"/>
-          <w:szCs w:val="28"/>
-        </w:rPr>
-        <w:t>−1</w:t>
-      </w:r>
-    </w:p>
-    <w:p>
-      <w:pPr>
-        <w:rPr>
-          <w:sz w:val="28"/>
-          <w:szCs w:val="28"/>
-        </w:rPr>
-      </w:pPr>
-    </w:p>
-    <w:p>
-      <w:pPr>
-        <w:rPr>
-          <w:sz w:val="28"/>
-          <w:szCs w:val="28"/>
-        </w:rPr>
-      </w:pPr>
-      <w:proofErr w:type="gramStart"/>
-      <w:r>
-        <w:rPr>
-          <w:b/>
-          <w:sz w:val="28"/>
-          <w:szCs w:val="28"/>
-        </w:rPr>
-        <w:t>TTL :-</w:t>
-      </w:r>
-      <w:proofErr w:type="gramEnd"/>
-      <w:r>
-        <w:rPr>
-          <w:sz w:val="28"/>
-          <w:szCs w:val="28"/>
-        </w:rPr>
-        <w:t xml:space="preserve"> High power dissipation</w:t>
-      </w:r>
-      <w:r>
-        <w:rPr>
-          <w:sz w:val="28"/>
-          <w:szCs w:val="28"/>
-        </w:rPr>
-        <w:t>, Offer highest noise margin.</w:t>
-      </w:r>
-    </w:p>
-    <w:p>
-      <w:pPr>
-        <w:rPr>
-          <w:b/>
-          <w:sz w:val="28"/>
-          <w:szCs w:val="28"/>
-        </w:rPr>
-      </w:pPr>
-      <w:proofErr w:type="gramStart"/>
-      <w:r>
-        <w:rPr>
-          <w:b/>
-          <w:sz w:val="28"/>
-          <w:szCs w:val="28"/>
-        </w:rPr>
-        <w:t>ECL :</w:t>
-      </w:r>
-      <w:proofErr w:type="gramEnd"/>
-      <w:r>
-        <w:rPr>
-          <w:b/>
-          <w:sz w:val="28"/>
-          <w:szCs w:val="28"/>
-        </w:rPr>
-        <w:t>-</w:t>
-      </w:r>
-      <w:r>
-        <w:rPr>
-          <w:sz w:val="28"/>
-          <w:szCs w:val="28"/>
-        </w:rPr>
-        <w:t>Low Propagation delay</w:t>
-      </w:r>
-      <w:r>
-        <w:rPr>
-          <w:sz w:val="28"/>
-          <w:szCs w:val="28"/>
-        </w:rPr>
-        <w:t>,  Fastest Logic Family</w:t>
-      </w:r>
-    </w:p>
-    <w:p>
-      <w:pPr>
-        <w:rPr>
-          <w:sz w:val="28"/>
-          <w:szCs w:val="28"/>
-        </w:rPr>
-      </w:pPr>
-      <w:proofErr w:type="gramStart"/>
-      <w:r>
-        <w:rPr>
-          <w:b/>
-          <w:sz w:val="28"/>
-          <w:szCs w:val="28"/>
-        </w:rPr>
-        <w:t>CMOS  :</w:t>
-      </w:r>
-      <w:proofErr w:type="gramEnd"/>
-      <w:r>
-        <w:rPr>
-          <w:b/>
-          <w:sz w:val="28"/>
-          <w:szCs w:val="28"/>
-        </w:rPr>
-        <w:t>-</w:t>
-      </w:r>
-      <w:r>
-        <w:rPr>
-          <w:sz w:val="28"/>
-          <w:szCs w:val="28"/>
-        </w:rPr>
-        <w:t>High</w:t>
-      </w:r>
-      <w:r>
-        <w:rPr>
-          <w:sz w:val="28"/>
-          <w:szCs w:val="28"/>
-        </w:rPr>
-        <w:t>est</w:t>
-      </w:r>
-      <w:r>
-        <w:rPr>
-          <w:sz w:val="28"/>
-          <w:szCs w:val="28"/>
-        </w:rPr>
-        <w:t xml:space="preserve"> Fan Out</w:t>
-      </w:r>
-      <w:r>
-        <w:rPr>
-          <w:sz w:val="28"/>
-          <w:szCs w:val="28"/>
-        </w:rPr>
-        <w:t>, Least power dissipation</w:t>
-      </w:r>
-      <w:r>
-        <w:rPr>
-          <w:sz w:val="28"/>
-          <w:szCs w:val="28"/>
-        </w:rPr>
-        <w:t xml:space="preserve">, </w:t>
-      </w:r>
-      <w:r>
-        <w:rPr>
-          <w:sz w:val="28"/>
-          <w:szCs w:val="28"/>
-        </w:rPr>
-        <w:t>Highest noise margin</w:t>
-      </w:r>
-      <w:r>
-        <w:rPr>
-          <w:sz w:val="28"/>
-          <w:szCs w:val="28"/>
-        </w:rPr>
-        <w:t>, Low cost per gate</w:t>
-      </w:r>
-    </w:p>
-    <w:p>
-      <w:pPr>
-        <w:rPr>
-          <w:sz w:val="28"/>
-          <w:szCs w:val="28"/>
-        </w:rPr>
-      </w:pPr>
-      <w:r>
-        <w:rPr>
-          <w:b/>
-          <w:sz w:val="28"/>
-          <w:szCs w:val="28"/>
-        </w:rPr>
-        <w:t>RTL</w:t>
-      </w:r>
-      <w:proofErr w:type="gramStart"/>
-      <w:r>
-        <w:rPr>
-          <w:b/>
-          <w:sz w:val="28"/>
-          <w:szCs w:val="28"/>
-        </w:rPr>
-        <w:t>:-</w:t>
-      </w:r>
-      <w:proofErr w:type="gramEnd"/>
-      <w:r>
-        <w:rPr>
-          <w:sz w:val="28"/>
-          <w:szCs w:val="28"/>
-        </w:rPr>
-        <w:t xml:space="preserve">   Low Noise Margin</w:t>
-      </w:r>
-    </w:p>
-    <w:p>
-      <w:pPr>
-        <w:rPr>
-          <w:sz w:val="28"/>
-          <w:szCs w:val="28"/>
-        </w:rPr>
-      </w:pPr>
-    </w:p>
-    <w:p>
-      <w:pPr>
-        <w:rPr>
-          <w:b/>
-          <w:sz w:val="28"/>
-          <w:szCs w:val="28"/>
-        </w:rPr>
-      </w:pPr>
-      <w:r>
-        <w:rPr>
-          <w:b/>
-          <w:sz w:val="28"/>
-          <w:szCs w:val="28"/>
-        </w:rPr>
-        <w:t xml:space="preserve">SSI, MSI, LSI, </w:t>
-      </w:r>
-      <w:proofErr w:type="gramStart"/>
-      <w:r>
-        <w:rPr>
-          <w:b/>
-          <w:sz w:val="28"/>
-          <w:szCs w:val="28"/>
-        </w:rPr>
-        <w:t>VLSI</w:t>
-      </w:r>
-      <w:proofErr w:type="gramEnd"/>
-      <w:r>
-        <w:rPr>
-          <w:sz w:val="28"/>
-          <w:szCs w:val="28"/>
-        </w:rPr>
-        <w:t>:</w:t>
-      </w:r>
-      <w:r>
-        <w:rPr>
-          <w:sz w:val="28"/>
-          <w:szCs w:val="28"/>
-        </w:rPr>
-        <w:t>-</w:t>
-      </w:r>
-    </w:p>
-    <w:p>
-      <w:pPr>
-        <w:rPr>
-          <w:sz w:val="28"/>
-          <w:szCs w:val="28"/>
-        </w:rPr>
-      </w:pPr>
-      <w:r>
-        <w:rPr>
-          <w:sz w:val="28"/>
-          <w:szCs w:val="28"/>
-        </w:rPr>
-        <w:t xml:space="preserve">The </w:t>
-      </w:r>
-      <w:proofErr w:type="gramStart"/>
-      <w:r>
-        <w:rPr>
-          <w:sz w:val="28"/>
-          <w:szCs w:val="28"/>
-        </w:rPr>
-        <w:t>number of gates for the different classification are</w:t>
-      </w:r>
-      <w:proofErr w:type="gramEnd"/>
-      <w:r>
-        <w:rPr>
-          <w:sz w:val="28"/>
-          <w:szCs w:val="28"/>
-        </w:rPr>
-        <w:t xml:space="preserve"> as follows.</w:t>
-      </w:r>
-    </w:p>
-    <w:p>
-      <w:pPr>
-        <w:rPr>
-          <w:sz w:val="28"/>
-          <w:szCs w:val="28"/>
-        </w:rPr>
-      </w:pPr>
-      <w:r>
-        <w:rPr>
-          <w:sz w:val="28"/>
-          <w:szCs w:val="28"/>
-        </w:rPr>
-        <w:t xml:space="preserve">Small Scale </w:t>
-      </w:r>
-      <w:proofErr w:type="gramStart"/>
-      <w:r>
-        <w:rPr>
-          <w:sz w:val="28"/>
-          <w:szCs w:val="28"/>
-        </w:rPr>
-        <w:t>Integration(</w:t>
-      </w:r>
-      <w:proofErr w:type="gramEnd"/>
-      <w:r>
-        <w:rPr>
-          <w:sz w:val="28"/>
-          <w:szCs w:val="28"/>
-        </w:rPr>
-        <w:t>SSI) - &lt;10</w:t>
-      </w:r>
-    </w:p>
-    <w:p>
-      <w:pPr>
-        <w:rPr>
-          <w:sz w:val="28"/>
-          <w:szCs w:val="28"/>
-        </w:rPr>
-      </w:pPr>
-      <w:r>
-        <w:rPr>
-          <w:sz w:val="28"/>
-          <w:szCs w:val="28"/>
-        </w:rPr>
-        <w:t xml:space="preserve">Medium Scale </w:t>
-      </w:r>
-      <w:proofErr w:type="gramStart"/>
-      <w:r>
-        <w:rPr>
-          <w:sz w:val="28"/>
-          <w:szCs w:val="28"/>
-        </w:rPr>
-        <w:t>Integration(</w:t>
-      </w:r>
-      <w:proofErr w:type="gramEnd"/>
-      <w:r>
-        <w:rPr>
-          <w:sz w:val="28"/>
-          <w:szCs w:val="28"/>
-        </w:rPr>
-        <w:t>MSI) - between 10 to 1000</w:t>
-      </w:r>
-    </w:p>
-    <w:p>
-      <w:pPr>
-        <w:rPr>
-          <w:sz w:val="28"/>
-          <w:szCs w:val="28"/>
-        </w:rPr>
-      </w:pPr>
-      <w:r>
-        <w:rPr>
-          <w:sz w:val="28"/>
-          <w:szCs w:val="28"/>
-        </w:rPr>
-        <w:t xml:space="preserve">Large Scale </w:t>
-      </w:r>
-      <w:proofErr w:type="gramStart"/>
-      <w:r>
-        <w:rPr>
-          <w:sz w:val="28"/>
-          <w:szCs w:val="28"/>
-        </w:rPr>
-        <w:t>Integration(</w:t>
-      </w:r>
-      <w:proofErr w:type="gramEnd"/>
-      <w:r>
-        <w:rPr>
-          <w:sz w:val="28"/>
-          <w:szCs w:val="28"/>
-        </w:rPr>
-        <w:t>LSI) - &gt;1000</w:t>
-      </w:r>
-    </w:p>
-    <w:p>
-      <w:pPr>
-        <w:rPr>
-          <w:sz w:val="28"/>
-          <w:szCs w:val="28"/>
-        </w:rPr>
-      </w:pPr>
-      <w:r>
-        <w:rPr>
-          <w:sz w:val="28"/>
-          <w:szCs w:val="28"/>
-        </w:rPr>
-        <w:t xml:space="preserve">Very Large Scale </w:t>
-      </w:r>
-      <w:proofErr w:type="gramStart"/>
-      <w:r>
-        <w:rPr>
-          <w:sz w:val="28"/>
-          <w:szCs w:val="28"/>
-        </w:rPr>
-        <w:t>Integration(</w:t>
-      </w:r>
-      <w:proofErr w:type="gramEnd"/>
-      <w:r>
-        <w:rPr>
-          <w:sz w:val="28"/>
-          <w:szCs w:val="28"/>
-        </w:rPr>
-        <w:t>VLSI) - &gt;100000</w:t>
-      </w:r>
-    </w:p>
-    <w:p>
-      <w:pPr>
-        <w:rPr>
-          <w:sz w:val="28"/>
-          <w:szCs w:val="28"/>
-        </w:rPr>
-      </w:pPr>
-      <w:r>
-        <w:rPr>
-          <w:sz w:val="28"/>
-          <w:szCs w:val="28"/>
-        </w:rPr>
-        <w:t>So the answer is option B</w:t>
-      </w:r>
-    </w:p>
-    <w:p>
-      <w:pPr>
-        <w:rPr>
-          <w:sz w:val="28"/>
-          <w:szCs w:val="28"/>
-        </w:rPr>
-      </w:pPr>
-    </w:p>
-    <w:p>
-      <w:pPr>
-        <w:rPr>
-          <w:sz w:val="28"/>
-          <w:szCs w:val="28"/>
-        </w:rPr>
-      </w:pPr>
-    </w:p>
-    <w:p>
-      <w:pPr>
-        <w:rPr>
-          <w:sz w:val="28"/>
-          <w:szCs w:val="28"/>
-        </w:rPr>
-      </w:pPr>
-      <w:r>
-        <w:rPr>
-          <w:b/>
-          <w:sz w:val="28"/>
-          <w:szCs w:val="28"/>
-        </w:rPr>
-        <w:t>Polling</w:t>
-      </w:r>
-      <w:r>
-        <w:rPr>
-          <w:sz w:val="28"/>
-          <w:szCs w:val="28"/>
-        </w:rPr>
-        <w:t>:-</w:t>
-      </w:r>
-    </w:p>
-    <w:p>
-      <w:pPr>
-        <w:rPr>
-          <w:sz w:val="28"/>
-          <w:szCs w:val="28"/>
-        </w:rPr>
-      </w:pPr>
-      <w:r>
-        <w:rPr>
-          <w:sz w:val="28"/>
-          <w:szCs w:val="28"/>
-        </w:rPr>
-        <w:t>-------</w:t>
-      </w:r>
-      <w:r>
-        <w:rPr>
-          <w:sz w:val="28"/>
-          <w:szCs w:val="28"/>
-        </w:rPr>
-        <w:t>--</w:t>
-      </w:r>
-    </w:p>
-    <w:p>
-      <w:pPr>
-        <w:rPr>
-          <w:sz w:val="28"/>
-          <w:szCs w:val="28"/>
-        </w:rPr>
-      </w:pPr>
-      <w:r>
-        <w:rPr>
-          <w:sz w:val="28"/>
-          <w:szCs w:val="28"/>
-        </w:rPr>
-        <w:t>In early years of computing processor has to wait for the signal for processing, so processor has to check each and every hardware and software program in the system if it has any signal to process. This method of checking the signal in the system for processing is called polling method.</w:t>
+        <w:t>signal to process. This method of checking the signal in the system for processing is called polling method.</w:t>
       </w:r>
     </w:p>
     <w:p>
@@ -2172,10 +2262,10 @@
                     </pic:cNvPicPr>
                   </pic:nvPicPr>
                   <pic:blipFill>
-                    <a:blip r:embed="rId5">
+                    <a:blip r:embed="rId6">
                       <a:extLst>
                         <a:ext uri="{28A0092B-C50C-407E-A947-70E740481C1C}">
-                          <a14:useLocalDpi xmlns:a14="http://schemas.microsoft.com/office/drawing/2010/main" xmlns:wps="http://schemas.microsoft.com/office/word/2010/wordprocessingShape" xmlns:wpi="http://schemas.microsoft.com/office/word/2010/wordprocessingInk" xmlns:wpg="http://schemas.microsoft.com/office/word/2010/wordprocessingGroup" xmlns:w14="http://schemas.microsoft.com/office/word/2010/wordml" xmlns:w="http://schemas.openxmlformats.org/wordprocessingml/2006/main" xmlns:w10="urn:schemas-microsoft-com:office:word" xmlns:wp14="http://schemas.microsoft.com/office/word/2010/wordprocessingDrawing" xmlns:v="urn:schemas-microsoft-com:vml" xmlns:o="urn:schemas-microsoft-com:office:office" xmlns:mc="http://schemas.openxmlformats.org/markup-compatibility/2006" xmlns:wpc="http://schemas.microsoft.com/office/word/2010/wordprocessingCanvas" xmlns="" val="0"/>
+                          <a14:useLocalDpi xmlns="" xmlns:wpc="http://schemas.microsoft.com/office/word/2010/wordprocessingCanvas" xmlns:mc="http://schemas.openxmlformats.org/markup-compatibility/2006" xmlns:o="urn:schemas-microsoft-com:office:office" xmlns:v="urn:schemas-microsoft-com:vml" xmlns:wp14="http://schemas.microsoft.com/office/word/2010/wordprocessingDrawing" xmlns:w10="urn:schemas-microsoft-com:office:word" xmlns:w="http://schemas.openxmlformats.org/wordprocessingml/2006/main" xmlns:w14="http://schemas.microsoft.com/office/word/2010/wordml" xmlns:wpg="http://schemas.microsoft.com/office/word/2010/wordprocessingGroup" xmlns:wpi="http://schemas.microsoft.com/office/word/2010/wordprocessingInk" xmlns:wps="http://schemas.microsoft.com/office/word/2010/wordprocessingShape" xmlns:a14="http://schemas.microsoft.com/office/drawing/2010/main" val="0"/>
                         </a:ext>
                       </a:extLst>
                     </a:blip>
@@ -2969,10 +3059,10 @@
                     </pic:cNvPicPr>
                   </pic:nvPicPr>
                   <pic:blipFill>
-                    <a:blip r:embed="rId6">
+                    <a:blip r:embed="rId7">
                       <a:extLst>
                         <a:ext uri="{28A0092B-C50C-407E-A947-70E740481C1C}">
-                          <a14:useLocalDpi xmlns:a14="http://schemas.microsoft.com/office/drawing/2010/main" xmlns:wps="http://schemas.microsoft.com/office/word/2010/wordprocessingShape" xmlns:wpi="http://schemas.microsoft.com/office/word/2010/wordprocessingInk" xmlns:wpg="http://schemas.microsoft.com/office/word/2010/wordprocessingGroup" xmlns:w14="http://schemas.microsoft.com/office/word/2010/wordml" xmlns:w="http://schemas.openxmlformats.org/wordprocessingml/2006/main" xmlns:w10="urn:schemas-microsoft-com:office:word" xmlns:wp14="http://schemas.microsoft.com/office/word/2010/wordprocessingDrawing" xmlns:v="urn:schemas-microsoft-com:vml" xmlns:o="urn:schemas-microsoft-com:office:office" xmlns:mc="http://schemas.openxmlformats.org/markup-compatibility/2006" xmlns:wpc="http://schemas.microsoft.com/office/word/2010/wordprocessingCanvas" xmlns="" val="0"/>
+                          <a14:useLocalDpi xmlns="" xmlns:wpc="http://schemas.microsoft.com/office/word/2010/wordprocessingCanvas" xmlns:mc="http://schemas.openxmlformats.org/markup-compatibility/2006" xmlns:o="urn:schemas-microsoft-com:office:office" xmlns:v="urn:schemas-microsoft-com:vml" xmlns:wp14="http://schemas.microsoft.com/office/word/2010/wordprocessingDrawing" xmlns:w10="urn:schemas-microsoft-com:office:word" xmlns:w="http://schemas.openxmlformats.org/wordprocessingml/2006/main" xmlns:w14="http://schemas.microsoft.com/office/word/2010/wordml" xmlns:wpg="http://schemas.microsoft.com/office/word/2010/wordprocessingGroup" xmlns:wpi="http://schemas.microsoft.com/office/word/2010/wordprocessingInk" xmlns:wps="http://schemas.microsoft.com/office/word/2010/wordprocessingShape" xmlns:a14="http://schemas.microsoft.com/office/drawing/2010/main" val="0"/>
                         </a:ext>
                       </a:extLst>
                     </a:blip>
@@ -3121,10 +3211,10 @@
                     </pic:cNvPicPr>
                   </pic:nvPicPr>
                   <pic:blipFill>
-                    <a:blip r:embed="rId7">
+                    <a:blip r:embed="rId8">
                       <a:extLst>
                         <a:ext uri="{28A0092B-C50C-407E-A947-70E740481C1C}">
-                          <a14:useLocalDpi xmlns:a14="http://schemas.microsoft.com/office/drawing/2010/main" xmlns:wps="http://schemas.microsoft.com/office/word/2010/wordprocessingShape" xmlns:wpi="http://schemas.microsoft.com/office/word/2010/wordprocessingInk" xmlns:wpg="http://schemas.microsoft.com/office/word/2010/wordprocessingGroup" xmlns:w14="http://schemas.microsoft.com/office/word/2010/wordml" xmlns:w="http://schemas.openxmlformats.org/wordprocessingml/2006/main" xmlns:w10="urn:schemas-microsoft-com:office:word" xmlns:wp14="http://schemas.microsoft.com/office/word/2010/wordprocessingDrawing" xmlns:v="urn:schemas-microsoft-com:vml" xmlns:o="urn:schemas-microsoft-com:office:office" xmlns:mc="http://schemas.openxmlformats.org/markup-compatibility/2006" xmlns:wpc="http://schemas.microsoft.com/office/word/2010/wordprocessingCanvas" xmlns="" val="0"/>
+                          <a14:useLocalDpi xmlns="" xmlns:wpc="http://schemas.microsoft.com/office/word/2010/wordprocessingCanvas" xmlns:mc="http://schemas.openxmlformats.org/markup-compatibility/2006" xmlns:o="urn:schemas-microsoft-com:office:office" xmlns:v="urn:schemas-microsoft-com:vml" xmlns:wp14="http://schemas.microsoft.com/office/word/2010/wordprocessingDrawing" xmlns:w10="urn:schemas-microsoft-com:office:word" xmlns:w="http://schemas.openxmlformats.org/wordprocessingml/2006/main" xmlns:w14="http://schemas.microsoft.com/office/word/2010/wordml" xmlns:wpg="http://schemas.microsoft.com/office/word/2010/wordprocessingGroup" xmlns:wpi="http://schemas.microsoft.com/office/word/2010/wordprocessingInk" xmlns:wps="http://schemas.microsoft.com/office/word/2010/wordprocessingShape" xmlns:a14="http://schemas.microsoft.com/office/drawing/2010/main" val="0"/>
                         </a:ext>
                       </a:extLst>
                     </a:blip>
@@ -3177,10 +3267,10 @@
                     </pic:cNvPicPr>
                   </pic:nvPicPr>
                   <pic:blipFill>
-                    <a:blip r:embed="rId8">
+                    <a:blip r:embed="rId9">
                       <a:extLst>
                         <a:ext uri="{28A0092B-C50C-407E-A947-70E740481C1C}">
-                          <a14:useLocalDpi xmlns:a14="http://schemas.microsoft.com/office/drawing/2010/main" xmlns:wps="http://schemas.microsoft.com/office/word/2010/wordprocessingShape" xmlns:wpi="http://schemas.microsoft.com/office/word/2010/wordprocessingInk" xmlns:wpg="http://schemas.microsoft.com/office/word/2010/wordprocessingGroup" xmlns:w14="http://schemas.microsoft.com/office/word/2010/wordml" xmlns:w="http://schemas.openxmlformats.org/wordprocessingml/2006/main" xmlns:w10="urn:schemas-microsoft-com:office:word" xmlns:wp14="http://schemas.microsoft.com/office/word/2010/wordprocessingDrawing" xmlns:v="urn:schemas-microsoft-com:vml" xmlns:o="urn:schemas-microsoft-com:office:office" xmlns:mc="http://schemas.openxmlformats.org/markup-compatibility/2006" xmlns:wpc="http://schemas.microsoft.com/office/word/2010/wordprocessingCanvas" xmlns="" val="0"/>
+                          <a14:useLocalDpi xmlns="" xmlns:wpc="http://schemas.microsoft.com/office/word/2010/wordprocessingCanvas" xmlns:mc="http://schemas.openxmlformats.org/markup-compatibility/2006" xmlns:o="urn:schemas-microsoft-com:office:office" xmlns:v="urn:schemas-microsoft-com:vml" xmlns:wp14="http://schemas.microsoft.com/office/word/2010/wordprocessingDrawing" xmlns:w10="urn:schemas-microsoft-com:office:word" xmlns:w="http://schemas.openxmlformats.org/wordprocessingml/2006/main" xmlns:w14="http://schemas.microsoft.com/office/word/2010/wordml" xmlns:wpg="http://schemas.microsoft.com/office/word/2010/wordprocessingGroup" xmlns:wpi="http://schemas.microsoft.com/office/word/2010/wordprocessingInk" xmlns:wps="http://schemas.microsoft.com/office/word/2010/wordprocessingShape" xmlns:a14="http://schemas.microsoft.com/office/drawing/2010/main" val="0"/>
                         </a:ext>
                       </a:extLst>
                     </a:blip>
@@ -3272,10 +3362,10 @@
                     </pic:cNvPicPr>
                   </pic:nvPicPr>
                   <pic:blipFill>
-                    <a:blip r:embed="rId9">
+                    <a:blip r:embed="rId10">
                       <a:extLst>
                         <a:ext uri="{28A0092B-C50C-407E-A947-70E740481C1C}">
-                          <a14:useLocalDpi xmlns:a14="http://schemas.microsoft.com/office/drawing/2010/main" xmlns:wps="http://schemas.microsoft.com/office/word/2010/wordprocessingShape" xmlns:wpi="http://schemas.microsoft.com/office/word/2010/wordprocessingInk" xmlns:wpg="http://schemas.microsoft.com/office/word/2010/wordprocessingGroup" xmlns:w14="http://schemas.microsoft.com/office/word/2010/wordml" xmlns:w="http://schemas.openxmlformats.org/wordprocessingml/2006/main" xmlns:w10="urn:schemas-microsoft-com:office:word" xmlns:wp14="http://schemas.microsoft.com/office/word/2010/wordprocessingDrawing" xmlns:v="urn:schemas-microsoft-com:vml" xmlns:o="urn:schemas-microsoft-com:office:office" xmlns:mc="http://schemas.openxmlformats.org/markup-compatibility/2006" xmlns:wpc="http://schemas.microsoft.com/office/word/2010/wordprocessingCanvas" xmlns="" val="0"/>
+                          <a14:useLocalDpi xmlns="" xmlns:wpc="http://schemas.microsoft.com/office/word/2010/wordprocessingCanvas" xmlns:mc="http://schemas.openxmlformats.org/markup-compatibility/2006" xmlns:o="urn:schemas-microsoft-com:office:office" xmlns:v="urn:schemas-microsoft-com:vml" xmlns:wp14="http://schemas.microsoft.com/office/word/2010/wordprocessingDrawing" xmlns:w10="urn:schemas-microsoft-com:office:word" xmlns:w="http://schemas.openxmlformats.org/wordprocessingml/2006/main" xmlns:w14="http://schemas.microsoft.com/office/word/2010/wordml" xmlns:wpg="http://schemas.microsoft.com/office/word/2010/wordprocessingGroup" xmlns:wpi="http://schemas.microsoft.com/office/word/2010/wordprocessingInk" xmlns:wps="http://schemas.microsoft.com/office/word/2010/wordprocessingShape" xmlns:a14="http://schemas.microsoft.com/office/drawing/2010/main" val="0"/>
                         </a:ext>
                       </a:extLst>
                     </a:blip>
@@ -3357,7 +3447,7 @@
                     </pic:cNvPicPr>
                   </pic:nvPicPr>
                   <pic:blipFill>
-                    <a:blip r:embed="rId10"/>
+                    <a:blip r:embed="rId11"/>
                     <a:srcRect/>
                     <a:stretch>
                       <a:fillRect/>
@@ -3929,10 +4019,10 @@
                     </pic:cNvPicPr>
                   </pic:nvPicPr>
                   <pic:blipFill>
-                    <a:blip r:embed="rId11">
+                    <a:blip r:embed="rId12">
                       <a:extLst>
                         <a:ext uri="{28A0092B-C50C-407E-A947-70E740481C1C}">
-                          <a14:useLocalDpi xmlns:a14="http://schemas.microsoft.com/office/drawing/2010/main" xmlns:wps="http://schemas.microsoft.com/office/word/2010/wordprocessingShape" xmlns:wpi="http://schemas.microsoft.com/office/word/2010/wordprocessingInk" xmlns:wpg="http://schemas.microsoft.com/office/word/2010/wordprocessingGroup" xmlns:w14="http://schemas.microsoft.com/office/word/2010/wordml" xmlns:w="http://schemas.openxmlformats.org/wordprocessingml/2006/main" xmlns:w10="urn:schemas-microsoft-com:office:word" xmlns:wp14="http://schemas.microsoft.com/office/word/2010/wordprocessingDrawing" xmlns:v="urn:schemas-microsoft-com:vml" xmlns:o="urn:schemas-microsoft-com:office:office" xmlns:mc="http://schemas.openxmlformats.org/markup-compatibility/2006" xmlns:wpc="http://schemas.microsoft.com/office/word/2010/wordprocessingCanvas" xmlns="" val="0"/>
+                          <a14:useLocalDpi xmlns="" xmlns:wpc="http://schemas.microsoft.com/office/word/2010/wordprocessingCanvas" xmlns:mc="http://schemas.openxmlformats.org/markup-compatibility/2006" xmlns:o="urn:schemas-microsoft-com:office:office" xmlns:v="urn:schemas-microsoft-com:vml" xmlns:wp14="http://schemas.microsoft.com/office/word/2010/wordprocessingDrawing" xmlns:w10="urn:schemas-microsoft-com:office:word" xmlns:w="http://schemas.openxmlformats.org/wordprocessingml/2006/main" xmlns:w14="http://schemas.microsoft.com/office/word/2010/wordml" xmlns:wpg="http://schemas.microsoft.com/office/word/2010/wordprocessingGroup" xmlns:wpi="http://schemas.microsoft.com/office/word/2010/wordprocessingInk" xmlns:wps="http://schemas.microsoft.com/office/word/2010/wordprocessingShape" xmlns:a14="http://schemas.microsoft.com/office/drawing/2010/main" val="0"/>
                         </a:ext>
                       </a:extLst>
                     </a:blip>
@@ -3985,10 +4075,10 @@
                     </pic:cNvPicPr>
                   </pic:nvPicPr>
                   <pic:blipFill>
-                    <a:blip r:embed="rId12">
+                    <a:blip r:embed="rId13">
                       <a:extLst>
                         <a:ext uri="{28A0092B-C50C-407E-A947-70E740481C1C}">
-                          <a14:useLocalDpi xmlns:a14="http://schemas.microsoft.com/office/drawing/2010/main" xmlns:wps="http://schemas.microsoft.com/office/word/2010/wordprocessingShape" xmlns:wpi="http://schemas.microsoft.com/office/word/2010/wordprocessingInk" xmlns:wpg="http://schemas.microsoft.com/office/word/2010/wordprocessingGroup" xmlns:w14="http://schemas.microsoft.com/office/word/2010/wordml" xmlns:w="http://schemas.openxmlformats.org/wordprocessingml/2006/main" xmlns:w10="urn:schemas-microsoft-com:office:word" xmlns:wp14="http://schemas.microsoft.com/office/word/2010/wordprocessingDrawing" xmlns:v="urn:schemas-microsoft-com:vml" xmlns:o="urn:schemas-microsoft-com:office:office" xmlns:mc="http://schemas.openxmlformats.org/markup-compatibility/2006" xmlns:wpc="http://schemas.microsoft.com/office/word/2010/wordprocessingCanvas" xmlns="" val="0"/>
+                          <a14:useLocalDpi xmlns="" xmlns:wpc="http://schemas.microsoft.com/office/word/2010/wordprocessingCanvas" xmlns:mc="http://schemas.openxmlformats.org/markup-compatibility/2006" xmlns:o="urn:schemas-microsoft-com:office:office" xmlns:v="urn:schemas-microsoft-com:vml" xmlns:wp14="http://schemas.microsoft.com/office/word/2010/wordprocessingDrawing" xmlns:w10="urn:schemas-microsoft-com:office:word" xmlns:w="http://schemas.openxmlformats.org/wordprocessingml/2006/main" xmlns:w14="http://schemas.microsoft.com/office/word/2010/wordml" xmlns:wpg="http://schemas.microsoft.com/office/word/2010/wordprocessingGroup" xmlns:wpi="http://schemas.microsoft.com/office/word/2010/wordprocessingInk" xmlns:wps="http://schemas.microsoft.com/office/word/2010/wordprocessingShape" xmlns:a14="http://schemas.microsoft.com/office/drawing/2010/main" val="0"/>
                         </a:ext>
                       </a:extLst>
                     </a:blip>
@@ -4138,7 +4228,7 @@
                     </pic:cNvPicPr>
                   </pic:nvPicPr>
                   <pic:blipFill>
-                    <a:blip r:embed="rId13"/>
+                    <a:blip r:embed="rId14"/>
                     <a:srcRect/>
                     <a:stretch>
                       <a:fillRect/>
@@ -4325,10 +4415,10 @@
                     </pic:cNvPicPr>
                   </pic:nvPicPr>
                   <pic:blipFill>
-                    <a:blip r:embed="rId14">
+                    <a:blip r:embed="rId15">
                       <a:extLst>
                         <a:ext uri="{28A0092B-C50C-407E-A947-70E740481C1C}">
-                          <a14:useLocalDpi xmlns:a14="http://schemas.microsoft.com/office/drawing/2010/main" xmlns:wps="http://schemas.microsoft.com/office/word/2010/wordprocessingShape" xmlns:wpi="http://schemas.microsoft.com/office/word/2010/wordprocessingInk" xmlns:wpg="http://schemas.microsoft.com/office/word/2010/wordprocessingGroup" xmlns:w14="http://schemas.microsoft.com/office/word/2010/wordml" xmlns:w="http://schemas.openxmlformats.org/wordprocessingml/2006/main" xmlns:w10="urn:schemas-microsoft-com:office:word" xmlns:wp14="http://schemas.microsoft.com/office/word/2010/wordprocessingDrawing" xmlns:v="urn:schemas-microsoft-com:vml" xmlns:o="urn:schemas-microsoft-com:office:office" xmlns:mc="http://schemas.openxmlformats.org/markup-compatibility/2006" xmlns:wpc="http://schemas.microsoft.com/office/word/2010/wordprocessingCanvas" xmlns="" val="0"/>
+                          <a14:useLocalDpi xmlns="" xmlns:wpc="http://schemas.microsoft.com/office/word/2010/wordprocessingCanvas" xmlns:mc="http://schemas.openxmlformats.org/markup-compatibility/2006" xmlns:o="urn:schemas-microsoft-com:office:office" xmlns:v="urn:schemas-microsoft-com:vml" xmlns:wp14="http://schemas.microsoft.com/office/word/2010/wordprocessingDrawing" xmlns:w10="urn:schemas-microsoft-com:office:word" xmlns:w="http://schemas.openxmlformats.org/wordprocessingml/2006/main" xmlns:w14="http://schemas.microsoft.com/office/word/2010/wordml" xmlns:wpg="http://schemas.microsoft.com/office/word/2010/wordprocessingGroup" xmlns:wpi="http://schemas.microsoft.com/office/word/2010/wordprocessingInk" xmlns:wps="http://schemas.microsoft.com/office/word/2010/wordprocessingShape" xmlns:a14="http://schemas.microsoft.com/office/drawing/2010/main" val="0"/>
                         </a:ext>
                       </a:extLst>
                     </a:blip>
@@ -4791,7 +4881,7 @@
                     </pic:cNvPicPr>
                   </pic:nvPicPr>
                   <pic:blipFill>
-                    <a:blip r:embed="rId15"/>
+                    <a:blip r:embed="rId16"/>
                     <a:srcRect/>
                     <a:stretch>
                       <a:fillRect/>
@@ -4854,10 +4944,10 @@
                     </pic:cNvPicPr>
                   </pic:nvPicPr>
                   <pic:blipFill>
-                    <a:blip r:embed="rId16">
+                    <a:blip r:embed="rId17">
                       <a:extLst>
                         <a:ext uri="{28A0092B-C50C-407E-A947-70E740481C1C}">
-                          <a14:useLocalDpi xmlns:a14="http://schemas.microsoft.com/office/drawing/2010/main" xmlns:wps="http://schemas.microsoft.com/office/word/2010/wordprocessingShape" xmlns:wpi="http://schemas.microsoft.com/office/word/2010/wordprocessingInk" xmlns:wpg="http://schemas.microsoft.com/office/word/2010/wordprocessingGroup" xmlns:w14="http://schemas.microsoft.com/office/word/2010/wordml" xmlns:w="http://schemas.openxmlformats.org/wordprocessingml/2006/main" xmlns:w10="urn:schemas-microsoft-com:office:word" xmlns:wp14="http://schemas.microsoft.com/office/word/2010/wordprocessingDrawing" xmlns:v="urn:schemas-microsoft-com:vml" xmlns:o="urn:schemas-microsoft-com:office:office" xmlns:mc="http://schemas.openxmlformats.org/markup-compatibility/2006" xmlns:wpc="http://schemas.microsoft.com/office/word/2010/wordprocessingCanvas" xmlns="" val="0"/>
+                          <a14:useLocalDpi xmlns="" xmlns:wpc="http://schemas.microsoft.com/office/word/2010/wordprocessingCanvas" xmlns:mc="http://schemas.openxmlformats.org/markup-compatibility/2006" xmlns:o="urn:schemas-microsoft-com:office:office" xmlns:v="urn:schemas-microsoft-com:vml" xmlns:wp14="http://schemas.microsoft.com/office/word/2010/wordprocessingDrawing" xmlns:w10="urn:schemas-microsoft-com:office:word" xmlns:w="http://schemas.openxmlformats.org/wordprocessingml/2006/main" xmlns:w14="http://schemas.microsoft.com/office/word/2010/wordml" xmlns:wpg="http://schemas.microsoft.com/office/word/2010/wordprocessingGroup" xmlns:wpi="http://schemas.microsoft.com/office/word/2010/wordprocessingInk" xmlns:wps="http://schemas.microsoft.com/office/word/2010/wordprocessingShape" xmlns:a14="http://schemas.microsoft.com/office/drawing/2010/main" val="0"/>
                         </a:ext>
                       </a:extLst>
                     </a:blip>
@@ -6934,4 +7024,16 @@
   <a:objectDefaults/>
   <a:extraClrSchemeLst/>
 </a:theme>
+</file>
+
+<file path=customXml/item1.xml><?xml version="1.0" encoding="utf-8"?>
+<b:Sources xmlns:b="http://schemas.openxmlformats.org/officeDocument/2006/bibliography" xmlns="http://schemas.openxmlformats.org/officeDocument/2006/bibliography" SelectedStyle="\APA.XSL" StyleName="APA"/>
+</file>
+
+<file path=customXml/itemProps1.xml><?xml version="1.0" encoding="utf-8"?>
+<ds:datastoreItem xmlns:ds="http://schemas.openxmlformats.org/officeDocument/2006/customXml" ds:itemID="{B5C6BDC5-FCDE-46F2-B21F-CD80A071D1FC}">
+  <ds:schemaRefs>
+    <ds:schemaRef ds:uri="http://schemas.openxmlformats.org/officeDocument/2006/bibliography"/>
+  </ds:schemaRefs>
+</ds:datastoreItem>
 </file>
--- a/TUTORIAL/DIGITALELECTRONICS&ARCHITECTURE.docx
+++ b/TUTORIAL/DIGITALELECTRONICS&ARCHITECTURE.docx
@@ -2265,7 +2265,7 @@
                     <a:blip r:embed="rId6">
                       <a:extLst>
                         <a:ext uri="{28A0092B-C50C-407E-A947-70E740481C1C}">
-                          <a14:useLocalDpi xmlns="" xmlns:wpc="http://schemas.microsoft.com/office/word/2010/wordprocessingCanvas" xmlns:mc="http://schemas.openxmlformats.org/markup-compatibility/2006" xmlns:o="urn:schemas-microsoft-com:office:office" xmlns:v="urn:schemas-microsoft-com:vml" xmlns:wp14="http://schemas.microsoft.com/office/word/2010/wordprocessingDrawing" xmlns:w10="urn:schemas-microsoft-com:office:word" xmlns:w="http://schemas.openxmlformats.org/wordprocessingml/2006/main" xmlns:w14="http://schemas.microsoft.com/office/word/2010/wordml" xmlns:wpg="http://schemas.microsoft.com/office/word/2010/wordprocessingGroup" xmlns:wpi="http://schemas.microsoft.com/office/word/2010/wordprocessingInk" xmlns:wps="http://schemas.microsoft.com/office/word/2010/wordprocessingShape" xmlns:a14="http://schemas.microsoft.com/office/drawing/2010/main" val="0"/>
+                          <a14:useLocalDpi xmlns:a14="http://schemas.microsoft.com/office/drawing/2010/main" xmlns:wps="http://schemas.microsoft.com/office/word/2010/wordprocessingShape" xmlns:wpi="http://schemas.microsoft.com/office/word/2010/wordprocessingInk" xmlns:wpg="http://schemas.microsoft.com/office/word/2010/wordprocessingGroup" xmlns:w14="http://schemas.microsoft.com/office/word/2010/wordml" xmlns:w="http://schemas.openxmlformats.org/wordprocessingml/2006/main" xmlns:w10="urn:schemas-microsoft-com:office:word" xmlns:wp14="http://schemas.microsoft.com/office/word/2010/wordprocessingDrawing" xmlns:v="urn:schemas-microsoft-com:vml" xmlns:o="urn:schemas-microsoft-com:office:office" xmlns:mc="http://schemas.openxmlformats.org/markup-compatibility/2006" xmlns:wpc="http://schemas.microsoft.com/office/word/2010/wordprocessingCanvas" xmlns="" val="0"/>
                         </a:ext>
                       </a:extLst>
                     </a:blip>
@@ -3062,7 +3062,7 @@
                     <a:blip r:embed="rId7">
                       <a:extLst>
                         <a:ext uri="{28A0092B-C50C-407E-A947-70E740481C1C}">
-                          <a14:useLocalDpi xmlns="" xmlns:wpc="http://schemas.microsoft.com/office/word/2010/wordprocessingCanvas" xmlns:mc="http://schemas.openxmlformats.org/markup-compatibility/2006" xmlns:o="urn:schemas-microsoft-com:office:office" xmlns:v="urn:schemas-microsoft-com:vml" xmlns:wp14="http://schemas.microsoft.com/office/word/2010/wordprocessingDrawing" xmlns:w10="urn:schemas-microsoft-com:office:word" xmlns:w="http://schemas.openxmlformats.org/wordprocessingml/2006/main" xmlns:w14="http://schemas.microsoft.com/office/word/2010/wordml" xmlns:wpg="http://schemas.microsoft.com/office/word/2010/wordprocessingGroup" xmlns:wpi="http://schemas.microsoft.com/office/word/2010/wordprocessingInk" xmlns:wps="http://schemas.microsoft.com/office/word/2010/wordprocessingShape" xmlns:a14="http://schemas.microsoft.com/office/drawing/2010/main" val="0"/>
+                          <a14:useLocalDpi xmlns:a14="http://schemas.microsoft.com/office/drawing/2010/main" xmlns:wps="http://schemas.microsoft.com/office/word/2010/wordprocessingShape" xmlns:wpi="http://schemas.microsoft.com/office/word/2010/wordprocessingInk" xmlns:wpg="http://schemas.microsoft.com/office/word/2010/wordprocessingGroup" xmlns:w14="http://schemas.microsoft.com/office/word/2010/wordml" xmlns:w="http://schemas.openxmlformats.org/wordprocessingml/2006/main" xmlns:w10="urn:schemas-microsoft-com:office:word" xmlns:wp14="http://schemas.microsoft.com/office/word/2010/wordprocessingDrawing" xmlns:v="urn:schemas-microsoft-com:vml" xmlns:o="urn:schemas-microsoft-com:office:office" xmlns:mc="http://schemas.openxmlformats.org/markup-compatibility/2006" xmlns:wpc="http://schemas.microsoft.com/office/word/2010/wordprocessingCanvas" xmlns="" val="0"/>
                         </a:ext>
                       </a:extLst>
                     </a:blip>
@@ -3214,7 +3214,7 @@
                     <a:blip r:embed="rId8">
                       <a:extLst>
                         <a:ext uri="{28A0092B-C50C-407E-A947-70E740481C1C}">
-                          <a14:useLocalDpi xmlns="" xmlns:wpc="http://schemas.microsoft.com/office/word/2010/wordprocessingCanvas" xmlns:mc="http://schemas.openxmlformats.org/markup-compatibility/2006" xmlns:o="urn:schemas-microsoft-com:office:office" xmlns:v="urn:schemas-microsoft-com:vml" xmlns:wp14="http://schemas.microsoft.com/office/word/2010/wordprocessingDrawing" xmlns:w10="urn:schemas-microsoft-com:office:word" xmlns:w="http://schemas.openxmlformats.org/wordprocessingml/2006/main" xmlns:w14="http://schemas.microsoft.com/office/word/2010/wordml" xmlns:wpg="http://schemas.microsoft.com/office/word/2010/wordprocessingGroup" xmlns:wpi="http://schemas.microsoft.com/office/word/2010/wordprocessingInk" xmlns:wps="http://schemas.microsoft.com/office/word/2010/wordprocessingShape" xmlns:a14="http://schemas.microsoft.com/office/drawing/2010/main" val="0"/>
+                          <a14:useLocalDpi xmlns:a14="http://schemas.microsoft.com/office/drawing/2010/main" xmlns:wps="http://schemas.microsoft.com/office/word/2010/wordprocessingShape" xmlns:wpi="http://schemas.microsoft.com/office/word/2010/wordprocessingInk" xmlns:wpg="http://schemas.microsoft.com/office/word/2010/wordprocessingGroup" xmlns:w14="http://schemas.microsoft.com/office/word/2010/wordml" xmlns:w="http://schemas.openxmlformats.org/wordprocessingml/2006/main" xmlns:w10="urn:schemas-microsoft-com:office:word" xmlns:wp14="http://schemas.microsoft.com/office/word/2010/wordprocessingDrawing" xmlns:v="urn:schemas-microsoft-com:vml" xmlns:o="urn:schemas-microsoft-com:office:office" xmlns:mc="http://schemas.openxmlformats.org/markup-compatibility/2006" xmlns:wpc="http://schemas.microsoft.com/office/word/2010/wordprocessingCanvas" xmlns="" val="0"/>
                         </a:ext>
                       </a:extLst>
                     </a:blip>
@@ -3270,7 +3270,7 @@
                     <a:blip r:embed="rId9">
                       <a:extLst>
                         <a:ext uri="{28A0092B-C50C-407E-A947-70E740481C1C}">
-                          <a14:useLocalDpi xmlns="" xmlns:wpc="http://schemas.microsoft.com/office/word/2010/wordprocessingCanvas" xmlns:mc="http://schemas.openxmlformats.org/markup-compatibility/2006" xmlns:o="urn:schemas-microsoft-com:office:office" xmlns:v="urn:schemas-microsoft-com:vml" xmlns:wp14="http://schemas.microsoft.com/office/word/2010/wordprocessingDrawing" xmlns:w10="urn:schemas-microsoft-com:office:word" xmlns:w="http://schemas.openxmlformats.org/wordprocessingml/2006/main" xmlns:w14="http://schemas.microsoft.com/office/word/2010/wordml" xmlns:wpg="http://schemas.microsoft.com/office/word/2010/wordprocessingGroup" xmlns:wpi="http://schemas.microsoft.com/office/word/2010/wordprocessingInk" xmlns:wps="http://schemas.microsoft.com/office/word/2010/wordprocessingShape" xmlns:a14="http://schemas.microsoft.com/office/drawing/2010/main" val="0"/>
+                          <a14:useLocalDpi xmlns:a14="http://schemas.microsoft.com/office/drawing/2010/main" xmlns:wps="http://schemas.microsoft.com/office/word/2010/wordprocessingShape" xmlns:wpi="http://schemas.microsoft.com/office/word/2010/wordprocessingInk" xmlns:wpg="http://schemas.microsoft.com/office/word/2010/wordprocessingGroup" xmlns:w14="http://schemas.microsoft.com/office/word/2010/wordml" xmlns:w="http://schemas.openxmlformats.org/wordprocessingml/2006/main" xmlns:w10="urn:schemas-microsoft-com:office:word" xmlns:wp14="http://schemas.microsoft.com/office/word/2010/wordprocessingDrawing" xmlns:v="urn:schemas-microsoft-com:vml" xmlns:o="urn:schemas-microsoft-com:office:office" xmlns:mc="http://schemas.openxmlformats.org/markup-compatibility/2006" xmlns:wpc="http://schemas.microsoft.com/office/word/2010/wordprocessingCanvas" xmlns="" val="0"/>
                         </a:ext>
                       </a:extLst>
                     </a:blip>
@@ -3365,7 +3365,7 @@
                     <a:blip r:embed="rId10">
                       <a:extLst>
                         <a:ext uri="{28A0092B-C50C-407E-A947-70E740481C1C}">
-                          <a14:useLocalDpi xmlns="" xmlns:wpc="http://schemas.microsoft.com/office/word/2010/wordprocessingCanvas" xmlns:mc="http://schemas.openxmlformats.org/markup-compatibility/2006" xmlns:o="urn:schemas-microsoft-com:office:office" xmlns:v="urn:schemas-microsoft-com:vml" xmlns:wp14="http://schemas.microsoft.com/office/word/2010/wordprocessingDrawing" xmlns:w10="urn:schemas-microsoft-com:office:word" xmlns:w="http://schemas.openxmlformats.org/wordprocessingml/2006/main" xmlns:w14="http://schemas.microsoft.com/office/word/2010/wordml" xmlns:wpg="http://schemas.microsoft.com/office/word/2010/wordprocessingGroup" xmlns:wpi="http://schemas.microsoft.com/office/word/2010/wordprocessingInk" xmlns:wps="http://schemas.microsoft.com/office/word/2010/wordprocessingShape" xmlns:a14="http://schemas.microsoft.com/office/drawing/2010/main" val="0"/>
+                          <a14:useLocalDpi xmlns:a14="http://schemas.microsoft.com/office/drawing/2010/main" xmlns:wps="http://schemas.microsoft.com/office/word/2010/wordprocessingShape" xmlns:wpi="http://schemas.microsoft.com/office/word/2010/wordprocessingInk" xmlns:wpg="http://schemas.microsoft.com/office/word/2010/wordprocessingGroup" xmlns:w14="http://schemas.microsoft.com/office/word/2010/wordml" xmlns:w="http://schemas.openxmlformats.org/wordprocessingml/2006/main" xmlns:w10="urn:schemas-microsoft-com:office:word" xmlns:wp14="http://schemas.microsoft.com/office/word/2010/wordprocessingDrawing" xmlns:v="urn:schemas-microsoft-com:vml" xmlns:o="urn:schemas-microsoft-com:office:office" xmlns:mc="http://schemas.openxmlformats.org/markup-compatibility/2006" xmlns:wpc="http://schemas.microsoft.com/office/word/2010/wordprocessingCanvas" xmlns="" val="0"/>
                         </a:ext>
                       </a:extLst>
                     </a:blip>
@@ -4022,7 +4022,7 @@
                     <a:blip r:embed="rId12">
                       <a:extLst>
                         <a:ext uri="{28A0092B-C50C-407E-A947-70E740481C1C}">
-                          <a14:useLocalDpi xmlns="" xmlns:wpc="http://schemas.microsoft.com/office/word/2010/wordprocessingCanvas" xmlns:mc="http://schemas.openxmlformats.org/markup-compatibility/2006" xmlns:o="urn:schemas-microsoft-com:office:office" xmlns:v="urn:schemas-microsoft-com:vml" xmlns:wp14="http://schemas.microsoft.com/office/word/2010/wordprocessingDrawing" xmlns:w10="urn:schemas-microsoft-com:office:word" xmlns:w="http://schemas.openxmlformats.org/wordprocessingml/2006/main" xmlns:w14="http://schemas.microsoft.com/office/word/2010/wordml" xmlns:wpg="http://schemas.microsoft.com/office/word/2010/wordprocessingGroup" xmlns:wpi="http://schemas.microsoft.com/office/word/2010/wordprocessingInk" xmlns:wps="http://schemas.microsoft.com/office/word/2010/wordprocessingShape" xmlns:a14="http://schemas.microsoft.com/office/drawing/2010/main" val="0"/>
+                          <a14:useLocalDpi xmlns:a14="http://schemas.microsoft.com/office/drawing/2010/main" xmlns:wps="http://schemas.microsoft.com/office/word/2010/wordprocessingShape" xmlns:wpi="http://schemas.microsoft.com/office/word/2010/wordprocessingInk" xmlns:wpg="http://schemas.microsoft.com/office/word/2010/wordprocessingGroup" xmlns:w14="http://schemas.microsoft.com/office/word/2010/wordml" xmlns:w="http://schemas.openxmlformats.org/wordprocessingml/2006/main" xmlns:w10="urn:schemas-microsoft-com:office:word" xmlns:wp14="http://schemas.microsoft.com/office/word/2010/wordprocessingDrawing" xmlns:v="urn:schemas-microsoft-com:vml" xmlns:o="urn:schemas-microsoft-com:office:office" xmlns:mc="http://schemas.openxmlformats.org/markup-compatibility/2006" xmlns:wpc="http://schemas.microsoft.com/office/word/2010/wordprocessingCanvas" xmlns="" val="0"/>
                         </a:ext>
                       </a:extLst>
                     </a:blip>
@@ -4078,7 +4078,7 @@
                     <a:blip r:embed="rId13">
                       <a:extLst>
                         <a:ext uri="{28A0092B-C50C-407E-A947-70E740481C1C}">
-                          <a14:useLocalDpi xmlns="" xmlns:wpc="http://schemas.microsoft.com/office/word/2010/wordprocessingCanvas" xmlns:mc="http://schemas.openxmlformats.org/markup-compatibility/2006" xmlns:o="urn:schemas-microsoft-com:office:office" xmlns:v="urn:schemas-microsoft-com:vml" xmlns:wp14="http://schemas.microsoft.com/office/word/2010/wordprocessingDrawing" xmlns:w10="urn:schemas-microsoft-com:office:word" xmlns:w="http://schemas.openxmlformats.org/wordprocessingml/2006/main" xmlns:w14="http://schemas.microsoft.com/office/word/2010/wordml" xmlns:wpg="http://schemas.microsoft.com/office/word/2010/wordprocessingGroup" xmlns:wpi="http://schemas.microsoft.com/office/word/2010/wordprocessingInk" xmlns:wps="http://schemas.microsoft.com/office/word/2010/wordprocessingShape" xmlns:a14="http://schemas.microsoft.com/office/drawing/2010/main" val="0"/>
+                          <a14:useLocalDpi xmlns:a14="http://schemas.microsoft.com/office/drawing/2010/main" xmlns:wps="http://schemas.microsoft.com/office/word/2010/wordprocessingShape" xmlns:wpi="http://schemas.microsoft.com/office/word/2010/wordprocessingInk" xmlns:wpg="http://schemas.microsoft.com/office/word/2010/wordprocessingGroup" xmlns:w14="http://schemas.microsoft.com/office/word/2010/wordml" xmlns:w="http://schemas.openxmlformats.org/wordprocessingml/2006/main" xmlns:w10="urn:schemas-microsoft-com:office:word" xmlns:wp14="http://schemas.microsoft.com/office/word/2010/wordprocessingDrawing" xmlns:v="urn:schemas-microsoft-com:vml" xmlns:o="urn:schemas-microsoft-com:office:office" xmlns:mc="http://schemas.openxmlformats.org/markup-compatibility/2006" xmlns:wpc="http://schemas.microsoft.com/office/word/2010/wordprocessingCanvas" xmlns="" val="0"/>
                         </a:ext>
                       </a:extLst>
                     </a:blip>
@@ -4418,7 +4418,7 @@
                     <a:blip r:embed="rId15">
                       <a:extLst>
                         <a:ext uri="{28A0092B-C50C-407E-A947-70E740481C1C}">
-                          <a14:useLocalDpi xmlns="" xmlns:wpc="http://schemas.microsoft.com/office/word/2010/wordprocessingCanvas" xmlns:mc="http://schemas.openxmlformats.org/markup-compatibility/2006" xmlns:o="urn:schemas-microsoft-com:office:office" xmlns:v="urn:schemas-microsoft-com:vml" xmlns:wp14="http://schemas.microsoft.com/office/word/2010/wordprocessingDrawing" xmlns:w10="urn:schemas-microsoft-com:office:word" xmlns:w="http://schemas.openxmlformats.org/wordprocessingml/2006/main" xmlns:w14="http://schemas.microsoft.com/office/word/2010/wordml" xmlns:wpg="http://schemas.microsoft.com/office/word/2010/wordprocessingGroup" xmlns:wpi="http://schemas.microsoft.com/office/word/2010/wordprocessingInk" xmlns:wps="http://schemas.microsoft.com/office/word/2010/wordprocessingShape" xmlns:a14="http://schemas.microsoft.com/office/drawing/2010/main" val="0"/>
+                          <a14:useLocalDpi xmlns:a14="http://schemas.microsoft.com/office/drawing/2010/main" xmlns:wps="http://schemas.microsoft.com/office/word/2010/wordprocessingShape" xmlns:wpi="http://schemas.microsoft.com/office/word/2010/wordprocessingInk" xmlns:wpg="http://schemas.microsoft.com/office/word/2010/wordprocessingGroup" xmlns:w14="http://schemas.microsoft.com/office/word/2010/wordml" xmlns:w="http://schemas.openxmlformats.org/wordprocessingml/2006/main" xmlns:w10="urn:schemas-microsoft-com:office:word" xmlns:wp14="http://schemas.microsoft.com/office/word/2010/wordprocessingDrawing" xmlns:v="urn:schemas-microsoft-com:vml" xmlns:o="urn:schemas-microsoft-com:office:office" xmlns:mc="http://schemas.openxmlformats.org/markup-compatibility/2006" xmlns:wpc="http://schemas.microsoft.com/office/word/2010/wordprocessingCanvas" xmlns="" val="0"/>
                         </a:ext>
                       </a:extLst>
                     </a:blip>
@@ -4947,7 +4947,7 @@
                     <a:blip r:embed="rId17">
                       <a:extLst>
                         <a:ext uri="{28A0092B-C50C-407E-A947-70E740481C1C}">
-                          <a14:useLocalDpi xmlns="" xmlns:wpc="http://schemas.microsoft.com/office/word/2010/wordprocessingCanvas" xmlns:mc="http://schemas.openxmlformats.org/markup-compatibility/2006" xmlns:o="urn:schemas-microsoft-com:office:office" xmlns:v="urn:schemas-microsoft-com:vml" xmlns:wp14="http://schemas.microsoft.com/office/word/2010/wordprocessingDrawing" xmlns:w10="urn:schemas-microsoft-com:office:word" xmlns:w="http://schemas.openxmlformats.org/wordprocessingml/2006/main" xmlns:w14="http://schemas.microsoft.com/office/word/2010/wordml" xmlns:wpg="http://schemas.microsoft.com/office/word/2010/wordprocessingGroup" xmlns:wpi="http://schemas.microsoft.com/office/word/2010/wordprocessingInk" xmlns:wps="http://schemas.microsoft.com/office/word/2010/wordprocessingShape" xmlns:a14="http://schemas.microsoft.com/office/drawing/2010/main" val="0"/>
+                          <a14:useLocalDpi xmlns:a14="http://schemas.microsoft.com/office/drawing/2010/main" xmlns:wps="http://schemas.microsoft.com/office/word/2010/wordprocessingShape" xmlns:wpi="http://schemas.microsoft.com/office/word/2010/wordprocessingInk" xmlns:wpg="http://schemas.microsoft.com/office/word/2010/wordprocessingGroup" xmlns:w14="http://schemas.microsoft.com/office/word/2010/wordml" xmlns:w="http://schemas.openxmlformats.org/wordprocessingml/2006/main" xmlns:w10="urn:schemas-microsoft-com:office:word" xmlns:wp14="http://schemas.microsoft.com/office/word/2010/wordprocessingDrawing" xmlns:v="urn:schemas-microsoft-com:vml" xmlns:o="urn:schemas-microsoft-com:office:office" xmlns:mc="http://schemas.openxmlformats.org/markup-compatibility/2006" xmlns:wpc="http://schemas.microsoft.com/office/word/2010/wordprocessingCanvas" xmlns="" val="0"/>
                         </a:ext>
                       </a:extLst>
                     </a:blip>
@@ -5652,10 +5652,26 @@
       </w:pPr>
       <w:r>
         <w:rPr>
-          <w:b/>
-          <w:sz w:val="28"/>
-          <w:szCs w:val="28"/>
-        </w:rPr>
+          <w:sz w:val="28"/>
+          <w:szCs w:val="28"/>
+        </w:rPr>
+        <w:t>Relative Address = Next Instruction memory location + Direct Address value</w:t>
+      </w:r>
+    </w:p>
+    <w:p>
+      <w:pPr>
+        <w:rPr>
+          <w:sz w:val="28"/>
+          <w:szCs w:val="28"/>
+        </w:rPr>
+      </w:pPr>
+      <w:r>
+        <w:rPr>
+          <w:b/>
+          <w:sz w:val="28"/>
+          <w:szCs w:val="28"/>
+        </w:rPr>
+        <w:lastRenderedPageBreak/>
         <w:t>-Register Indirect Addressing</w:t>
       </w:r>
       <w:r>
@@ -5678,7 +5694,6 @@
           <w:sz w:val="28"/>
           <w:szCs w:val="28"/>
         </w:rPr>
-        <w:lastRenderedPageBreak/>
         <w:t>Example:-</w:t>
       </w:r>
       <w:r>
@@ -5703,6 +5718,21 @@
           <w:szCs w:val="28"/>
         </w:rPr>
         <w:t>move the contents of memory location s addressed by the register BX to the register AX)</w:t>
+      </w:r>
+    </w:p>
+    <w:p>
+      <w:pPr>
+        <w:rPr>
+          <w:sz w:val="28"/>
+          <w:szCs w:val="28"/>
+        </w:rPr>
+      </w:pPr>
+      <w:r>
+        <w:rPr>
+          <w:sz w:val="28"/>
+          <w:szCs w:val="28"/>
+        </w:rPr>
+        <w:t>Indexed Address = Register Indirect Address + Direct Address</w:t>
       </w:r>
     </w:p>
     <w:p>
@@ -6013,6 +6043,7 @@
           <w:sz w:val="28"/>
           <w:szCs w:val="28"/>
         </w:rPr>
+        <w:lastRenderedPageBreak/>
         <w:t xml:space="preserve">A multicomputer with 256 CPUs is organized as 16 × </w:t>
       </w:r>
       <w:r>

--- a/TUTORIAL/DIGITALELECTRONICS&ARCHITECTURE.docx
+++ b/TUTORIAL/DIGITALELECTRONICS&ARCHITECTURE.docx
@@ -15,14 +15,31 @@
           <w:sz w:val="28"/>
           <w:szCs w:val="28"/>
         </w:rPr>
-        <w:t>XCLUSIVE OR GATE</w:t>
-      </w:r>
-      <w:r>
-        <w:rPr>
-          <w:sz w:val="28"/>
-          <w:szCs w:val="28"/>
-        </w:rPr>
-        <w:t xml:space="preserve"> :-</w:t>
+        <w:t xml:space="preserve">XCLUSIVE OR </w:t>
+      </w:r>
+      <w:proofErr w:type="gramStart"/>
+      <w:r>
+        <w:rPr>
+          <w:b/>
+          <w:sz w:val="28"/>
+          <w:szCs w:val="28"/>
+        </w:rPr>
+        <w:t>GATE</w:t>
+      </w:r>
+      <w:r>
+        <w:rPr>
+          <w:sz w:val="28"/>
+          <w:szCs w:val="28"/>
+        </w:rPr>
+        <w:t xml:space="preserve"> :</w:t>
+      </w:r>
+      <w:proofErr w:type="gramEnd"/>
+      <w:r>
+        <w:rPr>
+          <w:sz w:val="28"/>
+          <w:szCs w:val="28"/>
+        </w:rPr>
+        <w:t>-</w:t>
       </w:r>
     </w:p>
     <w:p>
@@ -71,45 +88,122 @@
           <w:szCs w:val="28"/>
           <w:shd w:val="clear" w:color="auto" w:fill="FFFFFF"/>
         </w:rPr>
-        <w:t>Y = (A ⨁ B) = A̅ . B + A . B̅</w:t>
-      </w:r>
-    </w:p>
-    <w:p>
-      <w:pPr>
-        <w:rPr>
-          <w:sz w:val="28"/>
-          <w:szCs w:val="28"/>
-        </w:rPr>
-      </w:pPr>
-      <w:r>
-        <w:rPr>
-          <w:b/>
-          <w:sz w:val="28"/>
-          <w:szCs w:val="28"/>
-        </w:rPr>
-        <w:t>EXCLUSIVE NOR GATE</w:t>
-      </w:r>
-      <w:r>
-        <w:rPr>
-          <w:sz w:val="28"/>
-          <w:szCs w:val="28"/>
-        </w:rPr>
-        <w:t xml:space="preserve"> :-</w:t>
-      </w:r>
-    </w:p>
-    <w:p>
-      <w:pPr>
-        <w:rPr>
-          <w:sz w:val="28"/>
-          <w:szCs w:val="28"/>
-        </w:rPr>
-      </w:pPr>
-      <w:r>
-        <w:rPr>
-          <w:sz w:val="28"/>
-          <w:szCs w:val="28"/>
-        </w:rPr>
-        <w:t>Complement of Exclusive  OR gate.</w:t>
+        <w:t>Y = (A ⨁ B) = A</w:t>
+      </w:r>
+      <w:proofErr w:type="gramStart"/>
+      <w:r>
+        <w:rPr>
+          <w:rFonts w:cstheme="minorHAnsi"/>
+          <w:color w:val="000000"/>
+          <w:sz w:val="28"/>
+          <w:szCs w:val="28"/>
+          <w:shd w:val="clear" w:color="auto" w:fill="FFFFFF"/>
+        </w:rPr>
+        <w:t>̅ .</w:t>
+      </w:r>
+      <w:proofErr w:type="gramEnd"/>
+      <w:r>
+        <w:rPr>
+          <w:rFonts w:cstheme="minorHAnsi"/>
+          <w:color w:val="000000"/>
+          <w:sz w:val="28"/>
+          <w:szCs w:val="28"/>
+          <w:shd w:val="clear" w:color="auto" w:fill="FFFFFF"/>
+        </w:rPr>
+        <w:t xml:space="preserve"> B + </w:t>
+      </w:r>
+      <w:proofErr w:type="gramStart"/>
+      <w:r>
+        <w:rPr>
+          <w:rFonts w:cstheme="minorHAnsi"/>
+          <w:color w:val="000000"/>
+          <w:sz w:val="28"/>
+          <w:szCs w:val="28"/>
+          <w:shd w:val="clear" w:color="auto" w:fill="FFFFFF"/>
+        </w:rPr>
+        <w:t>A .</w:t>
+      </w:r>
+      <w:proofErr w:type="gramEnd"/>
+      <w:r>
+        <w:rPr>
+          <w:rFonts w:cstheme="minorHAnsi"/>
+          <w:color w:val="000000"/>
+          <w:sz w:val="28"/>
+          <w:szCs w:val="28"/>
+          <w:shd w:val="clear" w:color="auto" w:fill="FFFFFF"/>
+        </w:rPr>
+        <w:t xml:space="preserve"> B̅</w:t>
+      </w:r>
+    </w:p>
+    <w:p>
+      <w:pPr>
+        <w:rPr>
+          <w:sz w:val="28"/>
+          <w:szCs w:val="28"/>
+        </w:rPr>
+      </w:pPr>
+      <w:r>
+        <w:rPr>
+          <w:b/>
+          <w:sz w:val="28"/>
+          <w:szCs w:val="28"/>
+        </w:rPr>
+        <w:t xml:space="preserve">EXCLUSIVE NOR </w:t>
+      </w:r>
+      <w:proofErr w:type="gramStart"/>
+      <w:r>
+        <w:rPr>
+          <w:b/>
+          <w:sz w:val="28"/>
+          <w:szCs w:val="28"/>
+        </w:rPr>
+        <w:t>GATE</w:t>
+      </w:r>
+      <w:r>
+        <w:rPr>
+          <w:sz w:val="28"/>
+          <w:szCs w:val="28"/>
+        </w:rPr>
+        <w:t xml:space="preserve"> :</w:t>
+      </w:r>
+      <w:proofErr w:type="gramEnd"/>
+      <w:r>
+        <w:rPr>
+          <w:sz w:val="28"/>
+          <w:szCs w:val="28"/>
+        </w:rPr>
+        <w:t>-</w:t>
+      </w:r>
+    </w:p>
+    <w:p>
+      <w:pPr>
+        <w:rPr>
+          <w:sz w:val="28"/>
+          <w:szCs w:val="28"/>
+        </w:rPr>
+      </w:pPr>
+      <w:r>
+        <w:rPr>
+          <w:sz w:val="28"/>
+          <w:szCs w:val="28"/>
+        </w:rPr>
+        <w:t xml:space="preserve">Complement of </w:t>
+      </w:r>
+      <w:proofErr w:type="gramStart"/>
+      <w:r>
+        <w:rPr>
+          <w:sz w:val="28"/>
+          <w:szCs w:val="28"/>
+        </w:rPr>
+        <w:t>Exclusive  OR</w:t>
+      </w:r>
+      <w:proofErr w:type="gramEnd"/>
+      <w:r>
+        <w:rPr>
+          <w:sz w:val="28"/>
+          <w:szCs w:val="28"/>
+        </w:rPr>
+        <w:t xml:space="preserve"> gate.</w:t>
       </w:r>
     </w:p>
     <w:p>
@@ -210,84 +304,174 @@
           <w:sz w:val="28"/>
           <w:szCs w:val="28"/>
         </w:rPr>
-        <w:t>SR Flip Flop :-  Q(next) = S + R'Q</w:t>
-      </w:r>
-    </w:p>
-    <w:p>
-      <w:pPr>
-        <w:rPr>
-          <w:sz w:val="28"/>
-          <w:szCs w:val="28"/>
-        </w:rPr>
-      </w:pPr>
-      <w:r>
-        <w:rPr>
-          <w:sz w:val="28"/>
-          <w:szCs w:val="28"/>
-        </w:rPr>
-        <w:t>D Flip Flop :-    Q(next) =  DQ’ +   DQ  = D</w:t>
-      </w:r>
-    </w:p>
-    <w:p>
-      <w:pPr>
-        <w:rPr>
-          <w:sz w:val="28"/>
-          <w:szCs w:val="28"/>
-        </w:rPr>
-      </w:pPr>
-      <w:r>
-        <w:rPr>
-          <w:sz w:val="28"/>
-          <w:szCs w:val="28"/>
-        </w:rPr>
-        <w:t>JK Flip Flop :-   Q(next) = JQ' + K'Q</w:t>
-      </w:r>
-    </w:p>
-    <w:p>
-      <w:pPr>
-        <w:rPr>
-          <w:sz w:val="28"/>
-          <w:szCs w:val="28"/>
-        </w:rPr>
-      </w:pPr>
-      <w:r>
-        <w:rPr>
-          <w:sz w:val="28"/>
-          <w:szCs w:val="28"/>
-        </w:rPr>
-        <w:t>T Flip Flop  :-  TQ' + T'Q</w:t>
-      </w:r>
-    </w:p>
-    <w:p>
-      <w:pPr>
-        <w:rPr>
-          <w:b/>
-          <w:sz w:val="28"/>
-          <w:szCs w:val="28"/>
-        </w:rPr>
-      </w:pPr>
-      <w:r>
-        <w:rPr>
-          <w:b/>
-          <w:sz w:val="28"/>
-          <w:szCs w:val="28"/>
-        </w:rPr>
-        <w:t>CHARACTERISTIC  TABLE:-</w:t>
-      </w:r>
-    </w:p>
-    <w:p>
-      <w:pPr>
-        <w:rPr>
-          <w:sz w:val="28"/>
-          <w:szCs w:val="28"/>
-        </w:rPr>
-      </w:pPr>
-      <w:r>
-        <w:rPr>
-          <w:sz w:val="28"/>
-          <w:szCs w:val="28"/>
-        </w:rPr>
-        <w:t>D Flip Flop:-     Q</w:t>
+        <w:t xml:space="preserve">SR Flip </w:t>
+      </w:r>
+      <w:proofErr w:type="gramStart"/>
+      <w:r>
+        <w:rPr>
+          <w:sz w:val="28"/>
+          <w:szCs w:val="28"/>
+        </w:rPr>
+        <w:t>Flop :-</w:t>
+      </w:r>
+      <w:proofErr w:type="gramEnd"/>
+      <w:r>
+        <w:rPr>
+          <w:sz w:val="28"/>
+          <w:szCs w:val="28"/>
+        </w:rPr>
+        <w:t xml:space="preserve">  Q(next) = S + R'Q</w:t>
+      </w:r>
+    </w:p>
+    <w:p>
+      <w:pPr>
+        <w:rPr>
+          <w:sz w:val="28"/>
+          <w:szCs w:val="28"/>
+        </w:rPr>
+      </w:pPr>
+      <w:r>
+        <w:rPr>
+          <w:sz w:val="28"/>
+          <w:szCs w:val="28"/>
+        </w:rPr>
+        <w:t xml:space="preserve">D Flip </w:t>
+      </w:r>
+      <w:proofErr w:type="gramStart"/>
+      <w:r>
+        <w:rPr>
+          <w:sz w:val="28"/>
+          <w:szCs w:val="28"/>
+        </w:rPr>
+        <w:t>Flop :-</w:t>
+      </w:r>
+      <w:proofErr w:type="gramEnd"/>
+      <w:r>
+        <w:rPr>
+          <w:sz w:val="28"/>
+          <w:szCs w:val="28"/>
+        </w:rPr>
+        <w:t xml:space="preserve">    Q(next) =  DQ’ +   DQ  = D</w:t>
+      </w:r>
+    </w:p>
+    <w:p>
+      <w:pPr>
+        <w:rPr>
+          <w:sz w:val="28"/>
+          <w:szCs w:val="28"/>
+        </w:rPr>
+      </w:pPr>
+      <w:r>
+        <w:rPr>
+          <w:sz w:val="28"/>
+          <w:szCs w:val="28"/>
+        </w:rPr>
+        <w:t xml:space="preserve">JK Flip </w:t>
+      </w:r>
+      <w:proofErr w:type="gramStart"/>
+      <w:r>
+        <w:rPr>
+          <w:sz w:val="28"/>
+          <w:szCs w:val="28"/>
+        </w:rPr>
+        <w:t>Flop :-</w:t>
+      </w:r>
+      <w:proofErr w:type="gramEnd"/>
+      <w:r>
+        <w:rPr>
+          <w:sz w:val="28"/>
+          <w:szCs w:val="28"/>
+        </w:rPr>
+        <w:t xml:space="preserve">   Q(next) = JQ' + K'Q</w:t>
+      </w:r>
+    </w:p>
+    <w:p>
+      <w:pPr>
+        <w:rPr>
+          <w:sz w:val="28"/>
+          <w:szCs w:val="28"/>
+        </w:rPr>
+      </w:pPr>
+      <w:r>
+        <w:rPr>
+          <w:sz w:val="28"/>
+          <w:szCs w:val="28"/>
+        </w:rPr>
+        <w:t xml:space="preserve">T Flip </w:t>
+      </w:r>
+      <w:proofErr w:type="gramStart"/>
+      <w:r>
+        <w:rPr>
+          <w:sz w:val="28"/>
+          <w:szCs w:val="28"/>
+        </w:rPr>
+        <w:t>Flop  :-</w:t>
+      </w:r>
+      <w:proofErr w:type="gramEnd"/>
+      <w:r>
+        <w:rPr>
+          <w:sz w:val="28"/>
+          <w:szCs w:val="28"/>
+        </w:rPr>
+        <w:t xml:space="preserve">  TQ' + T'Q</w:t>
+      </w:r>
+    </w:p>
+    <w:p>
+      <w:pPr>
+        <w:rPr>
+          <w:b/>
+          <w:sz w:val="28"/>
+          <w:szCs w:val="28"/>
+        </w:rPr>
+      </w:pPr>
+      <w:proofErr w:type="gramStart"/>
+      <w:r>
+        <w:rPr>
+          <w:b/>
+          <w:sz w:val="28"/>
+          <w:szCs w:val="28"/>
+        </w:rPr>
+        <w:t>CHARACTERISTIC  TABLE</w:t>
+      </w:r>
+      <w:proofErr w:type="gramEnd"/>
+      <w:r>
+        <w:rPr>
+          <w:b/>
+          <w:sz w:val="28"/>
+          <w:szCs w:val="28"/>
+        </w:rPr>
+        <w:t>:-</w:t>
+      </w:r>
+    </w:p>
+    <w:p>
+      <w:pPr>
+        <w:rPr>
+          <w:sz w:val="28"/>
+          <w:szCs w:val="28"/>
+        </w:rPr>
+      </w:pPr>
+      <w:r>
+        <w:rPr>
+          <w:sz w:val="28"/>
+          <w:szCs w:val="28"/>
+        </w:rPr>
+        <w:t>D Flip Flop</w:t>
+      </w:r>
+      <w:proofErr w:type="gramStart"/>
+      <w:r>
+        <w:rPr>
+          <w:sz w:val="28"/>
+          <w:szCs w:val="28"/>
+        </w:rPr>
+        <w:t>:-</w:t>
+      </w:r>
+      <w:proofErr w:type="gramEnd"/>
+      <w:r>
+        <w:rPr>
+          <w:sz w:val="28"/>
+          <w:szCs w:val="28"/>
+        </w:rPr>
+        <w:t xml:space="preserve">     Q</w:t>
       </w:r>
       <w:r>
         <w:rPr>
@@ -357,21 +541,39 @@
           <w:sz w:val="32"/>
           <w:szCs w:val="32"/>
         </w:rPr>
-        <w:t>Synchronous Counter :-</w:t>
-      </w:r>
-    </w:p>
-    <w:p>
-      <w:pPr>
-        <w:rPr>
+        <w:t xml:space="preserve">Synchronous </w:t>
+      </w:r>
+      <w:proofErr w:type="gramStart"/>
+      <w:r>
+        <w:rPr>
+          <w:b/>
           <w:sz w:val="32"/>
           <w:szCs w:val="32"/>
         </w:rPr>
-      </w:pPr>
-      <w:r>
-        <w:rPr>
+        <w:t>Counter :</w:t>
+      </w:r>
+      <w:proofErr w:type="gramEnd"/>
+      <w:r>
+        <w:rPr>
+          <w:b/>
           <w:sz w:val="32"/>
           <w:szCs w:val="32"/>
         </w:rPr>
+        <w:t>-</w:t>
+      </w:r>
+    </w:p>
+    <w:p>
+      <w:pPr>
+        <w:rPr>
+          <w:sz w:val="32"/>
+          <w:szCs w:val="32"/>
+        </w:rPr>
+      </w:pPr>
+      <w:r>
+        <w:rPr>
+          <w:sz w:val="32"/>
+          <w:szCs w:val="32"/>
+        </w:rPr>
         <w:lastRenderedPageBreak/>
         <w:t>Ring Counter</w:t>
       </w:r>
@@ -405,7 +607,25 @@
           <w:sz w:val="28"/>
           <w:szCs w:val="28"/>
         </w:rPr>
-        <w:t xml:space="preserve">RIPPLE COUNTER :- </w:t>
+        <w:t xml:space="preserve">RIPPLE </w:t>
+      </w:r>
+      <w:proofErr w:type="gramStart"/>
+      <w:r>
+        <w:rPr>
+          <w:b/>
+          <w:sz w:val="28"/>
+          <w:szCs w:val="28"/>
+        </w:rPr>
+        <w:t>COUNTER :</w:t>
+      </w:r>
+      <w:proofErr w:type="gramEnd"/>
+      <w:r>
+        <w:rPr>
+          <w:b/>
+          <w:sz w:val="28"/>
+          <w:szCs w:val="28"/>
+        </w:rPr>
+        <w:t xml:space="preserve">- </w:t>
       </w:r>
     </w:p>
     <w:p>
@@ -448,6 +668,64 @@
     </w:p>
     <w:p>
       <w:pPr>
+        <w:widowControl w:val="0"/>
+        <w:suppressAutoHyphens w:val="0"/>
+        <w:autoSpaceDE w:val="0"/>
+        <w:autoSpaceDN w:val="0"/>
+        <w:adjustRightInd w:val="0"/>
+        <w:spacing w:line="240" w:lineRule="auto"/>
+        <w:rPr>
+          <w:rFonts w:cstheme="minorHAnsi"/>
+          <w:bCs/>
+          <w:sz w:val="28"/>
+          <w:szCs w:val="28"/>
+        </w:rPr>
+      </w:pPr>
+      <w:r>
+        <w:rPr>
+          <w:rFonts w:cstheme="minorHAnsi"/>
+          <w:bCs/>
+          <w:sz w:val="28"/>
+          <w:szCs w:val="28"/>
+        </w:rPr>
+        <w:t>Synchronous counter also called parallel Counter</w:t>
+      </w:r>
+    </w:p>
+    <w:p>
+      <w:pPr>
+        <w:widowControl w:val="0"/>
+        <w:suppressAutoHyphens w:val="0"/>
+        <w:autoSpaceDE w:val="0"/>
+        <w:autoSpaceDN w:val="0"/>
+        <w:adjustRightInd w:val="0"/>
+        <w:spacing w:line="240" w:lineRule="auto"/>
+        <w:rPr>
+          <w:rFonts w:cstheme="minorHAnsi"/>
+          <w:bCs/>
+          <w:sz w:val="28"/>
+          <w:szCs w:val="28"/>
+        </w:rPr>
+      </w:pPr>
+      <w:r>
+        <w:rPr>
+          <w:rFonts w:cstheme="minorHAnsi"/>
+          <w:bCs/>
+          <w:sz w:val="28"/>
+          <w:szCs w:val="28"/>
+        </w:rPr>
+        <w:t>Asynchronous counter also called serial counter</w:t>
+      </w:r>
+    </w:p>
+    <w:p>
+      <w:pPr>
+        <w:rPr>
+          <w:sz w:val="28"/>
+          <w:szCs w:val="28"/>
+        </w:rPr>
+      </w:pPr>
+    </w:p>
+    <w:p>
+      <w:pPr>
         <w:rPr>
           <w:sz w:val="28"/>
           <w:szCs w:val="28"/>
@@ -476,12 +754,21 @@
           <w:szCs w:val="28"/>
         </w:rPr>
       </w:pPr>
-      <w:r>
-        <w:rPr>
-          <w:sz w:val="28"/>
-          <w:szCs w:val="28"/>
-        </w:rPr>
-        <w:t>negative edge of clock</w:t>
+      <w:proofErr w:type="gramStart"/>
+      <w:r>
+        <w:rPr>
+          <w:sz w:val="28"/>
+          <w:szCs w:val="28"/>
+        </w:rPr>
+        <w:t>negative</w:t>
+      </w:r>
+      <w:proofErr w:type="gramEnd"/>
+      <w:r>
+        <w:rPr>
+          <w:sz w:val="28"/>
+          <w:szCs w:val="28"/>
+        </w:rPr>
+        <w:t xml:space="preserve"> edge of clock</w:t>
       </w:r>
     </w:p>
     <w:p>
@@ -514,27 +801,45 @@
           <w:szCs w:val="28"/>
         </w:rPr>
       </w:pPr>
-      <w:r>
-        <w:rPr>
-          <w:sz w:val="28"/>
-          <w:szCs w:val="28"/>
-        </w:rPr>
-        <w:t>applied clock input</w:t>
-      </w:r>
-    </w:p>
-    <w:p>
-      <w:pPr>
-        <w:rPr>
-          <w:sz w:val="28"/>
-          <w:szCs w:val="28"/>
-        </w:rPr>
-      </w:pPr>
-      <w:r>
-        <w:rPr>
-          <w:sz w:val="28"/>
-          <w:szCs w:val="28"/>
-        </w:rPr>
-        <w:t>Eg: Ripple Counter, Up Down counter</w:t>
+      <w:proofErr w:type="gramStart"/>
+      <w:r>
+        <w:rPr>
+          <w:sz w:val="28"/>
+          <w:szCs w:val="28"/>
+        </w:rPr>
+        <w:t>applied</w:t>
+      </w:r>
+      <w:proofErr w:type="gramEnd"/>
+      <w:r>
+        <w:rPr>
+          <w:sz w:val="28"/>
+          <w:szCs w:val="28"/>
+        </w:rPr>
+        <w:t xml:space="preserve"> clock input</w:t>
+      </w:r>
+    </w:p>
+    <w:p>
+      <w:pPr>
+        <w:rPr>
+          <w:sz w:val="28"/>
+          <w:szCs w:val="28"/>
+        </w:rPr>
+      </w:pPr>
+      <w:proofErr w:type="spellStart"/>
+      <w:r>
+        <w:rPr>
+          <w:sz w:val="28"/>
+          <w:szCs w:val="28"/>
+        </w:rPr>
+        <w:t>Eg</w:t>
+      </w:r>
+      <w:proofErr w:type="spellEnd"/>
+      <w:r>
+        <w:rPr>
+          <w:sz w:val="28"/>
+          <w:szCs w:val="28"/>
+        </w:rPr>
+        <w:t>: Ripple Counter, Up Down counter</w:t>
       </w:r>
     </w:p>
     <w:p>
@@ -567,27 +872,45 @@
           <w:szCs w:val="28"/>
         </w:rPr>
       </w:pPr>
-      <w:r>
-        <w:rPr>
-          <w:sz w:val="28"/>
-          <w:szCs w:val="28"/>
-        </w:rPr>
-        <w:t>clock input</w:t>
-      </w:r>
-    </w:p>
-    <w:p>
-      <w:pPr>
-        <w:rPr>
-          <w:sz w:val="28"/>
-          <w:szCs w:val="28"/>
-        </w:rPr>
-      </w:pPr>
-      <w:r>
-        <w:rPr>
-          <w:sz w:val="28"/>
-          <w:szCs w:val="28"/>
-        </w:rPr>
-        <w:t>Eg: Ring Counter, Johnson Counter</w:t>
+      <w:proofErr w:type="gramStart"/>
+      <w:r>
+        <w:rPr>
+          <w:sz w:val="28"/>
+          <w:szCs w:val="28"/>
+        </w:rPr>
+        <w:t>clock</w:t>
+      </w:r>
+      <w:proofErr w:type="gramEnd"/>
+      <w:r>
+        <w:rPr>
+          <w:sz w:val="28"/>
+          <w:szCs w:val="28"/>
+        </w:rPr>
+        <w:t xml:space="preserve"> input</w:t>
+      </w:r>
+    </w:p>
+    <w:p>
+      <w:pPr>
+        <w:rPr>
+          <w:sz w:val="28"/>
+          <w:szCs w:val="28"/>
+        </w:rPr>
+      </w:pPr>
+      <w:proofErr w:type="spellStart"/>
+      <w:r>
+        <w:rPr>
+          <w:sz w:val="28"/>
+          <w:szCs w:val="28"/>
+        </w:rPr>
+        <w:t>Eg</w:t>
+      </w:r>
+      <w:proofErr w:type="spellEnd"/>
+      <w:r>
+        <w:rPr>
+          <w:sz w:val="28"/>
+          <w:szCs w:val="28"/>
+        </w:rPr>
+        <w:t>: Ring Counter, Johnson Counter</w:t>
       </w:r>
     </w:p>
     <w:p>
@@ -666,6 +989,7 @@
           <w:szCs w:val="28"/>
         </w:rPr>
       </w:pPr>
+      <w:proofErr w:type="gramStart"/>
       <w:r>
         <w:rPr>
           <w:sz w:val="28"/>
@@ -673,19 +997,21 @@
         </w:rPr>
         <w:t>output</w:t>
       </w:r>
-    </w:p>
-    <w:p>
-      <w:pPr>
-        <w:rPr>
-          <w:sz w:val="28"/>
-          <w:szCs w:val="28"/>
-        </w:rPr>
-      </w:pPr>
-      <w:r>
-        <w:rPr>
-          <w:sz w:val="28"/>
-          <w:szCs w:val="28"/>
-        </w:rPr>
+      <w:proofErr w:type="gramEnd"/>
+    </w:p>
+    <w:p>
+      <w:pPr>
+        <w:rPr>
+          <w:sz w:val="28"/>
+          <w:szCs w:val="28"/>
+        </w:rPr>
+      </w:pPr>
+      <w:r>
+        <w:rPr>
+          <w:sz w:val="28"/>
+          <w:szCs w:val="28"/>
+        </w:rPr>
+        <w:lastRenderedPageBreak/>
         <w:t>Ref: https://www.shivajicollege.ac.in/sPanel/uploads/econtent/5cbf8a35acb9799c47277c14c57b8475.pdf</w:t>
       </w:r>
     </w:p>
@@ -727,7 +1053,23 @@
           <w:szCs w:val="28"/>
         </w:rPr>
         <w:tab/>
-        <w:t>With n flip flops we can count upto 2</w:t>
+        <w:t xml:space="preserve">With n flip flops we can count </w:t>
+      </w:r>
+      <w:proofErr w:type="spellStart"/>
+      <w:r>
+        <w:rPr>
+          <w:sz w:val="28"/>
+          <w:szCs w:val="28"/>
+        </w:rPr>
+        <w:t>upto</w:t>
+      </w:r>
+      <w:proofErr w:type="spellEnd"/>
+      <w:r>
+        <w:rPr>
+          <w:sz w:val="28"/>
+          <w:szCs w:val="28"/>
+        </w:rPr>
+        <w:t xml:space="preserve"> 2</w:t>
       </w:r>
       <w:r>
         <w:rPr>
@@ -760,6 +1102,7 @@
           <w:szCs w:val="28"/>
         </w:rPr>
       </w:pPr>
+      <w:proofErr w:type="gramStart"/>
       <w:r>
         <w:rPr>
           <w:b/>
@@ -768,6 +1111,7 @@
         </w:rPr>
         <w:t>TTL :-</w:t>
       </w:r>
+      <w:proofErr w:type="gramEnd"/>
       <w:r>
         <w:rPr>
           <w:sz w:val="28"/>
@@ -784,13 +1128,23 @@
           <w:szCs w:val="28"/>
         </w:rPr>
       </w:pPr>
-      <w:r>
-        <w:rPr>
-          <w:b/>
-          <w:sz w:val="28"/>
-          <w:szCs w:val="28"/>
-        </w:rPr>
-        <w:t>ECL :-</w:t>
+      <w:proofErr w:type="gramStart"/>
+      <w:r>
+        <w:rPr>
+          <w:b/>
+          <w:sz w:val="28"/>
+          <w:szCs w:val="28"/>
+        </w:rPr>
+        <w:t>ECL :</w:t>
+      </w:r>
+      <w:proofErr w:type="gramEnd"/>
+      <w:r>
+        <w:rPr>
+          <w:b/>
+          <w:sz w:val="28"/>
+          <w:szCs w:val="28"/>
+        </w:rPr>
+        <w:t>-</w:t>
       </w:r>
       <w:r>
         <w:rPr>
@@ -807,13 +1161,23 @@
           <w:szCs w:val="28"/>
         </w:rPr>
       </w:pPr>
-      <w:r>
-        <w:rPr>
-          <w:b/>
-          <w:sz w:val="28"/>
-          <w:szCs w:val="28"/>
-        </w:rPr>
-        <w:t>CMOS  :-</w:t>
+      <w:proofErr w:type="gramStart"/>
+      <w:r>
+        <w:rPr>
+          <w:b/>
+          <w:sz w:val="28"/>
+          <w:szCs w:val="28"/>
+        </w:rPr>
+        <w:t>CMOS  :</w:t>
+      </w:r>
+      <w:proofErr w:type="gramEnd"/>
+      <w:r>
+        <w:rPr>
+          <w:b/>
+          <w:sz w:val="28"/>
+          <w:szCs w:val="28"/>
+        </w:rPr>
+        <w:t>-</w:t>
       </w:r>
       <w:r>
         <w:rPr>
@@ -836,8 +1200,18 @@
           <w:sz w:val="28"/>
           <w:szCs w:val="28"/>
         </w:rPr>
-        <w:t>RTL:-</w:t>
-      </w:r>
+        <w:t>RTL</w:t>
+      </w:r>
+      <w:proofErr w:type="gramStart"/>
+      <w:r>
+        <w:rPr>
+          <w:b/>
+          <w:sz w:val="28"/>
+          <w:szCs w:val="28"/>
+        </w:rPr>
+        <w:t>:-</w:t>
+      </w:r>
+      <w:proofErr w:type="gramEnd"/>
       <w:r>
         <w:rPr>
           <w:sz w:val="28"/>
@@ -868,8 +1242,18 @@
           <w:sz w:val="28"/>
           <w:szCs w:val="28"/>
         </w:rPr>
-        <w:t>SSI, MSI, LSI, VLSI</w:t>
-      </w:r>
+        <w:t xml:space="preserve">SSI, MSI, LSI, </w:t>
+      </w:r>
+      <w:proofErr w:type="gramStart"/>
+      <w:r>
+        <w:rPr>
+          <w:b/>
+          <w:sz w:val="28"/>
+          <w:szCs w:val="28"/>
+        </w:rPr>
+        <w:t>VLSI</w:t>
+      </w:r>
+      <w:proofErr w:type="gramEnd"/>
       <w:r>
         <w:rPr>
           <w:sz w:val="28"/>
@@ -890,67 +1274,147 @@
           <w:sz w:val="28"/>
           <w:szCs w:val="28"/>
         </w:rPr>
-        <w:t>The number of gates for the different classification are as follows.</w:t>
-      </w:r>
-    </w:p>
-    <w:p>
-      <w:pPr>
-        <w:rPr>
-          <w:sz w:val="28"/>
-          <w:szCs w:val="28"/>
-        </w:rPr>
-      </w:pPr>
-      <w:r>
-        <w:rPr>
-          <w:sz w:val="28"/>
-          <w:szCs w:val="28"/>
-        </w:rPr>
-        <w:t>Small Scale Integration(SSI) - &lt;10</w:t>
-      </w:r>
-    </w:p>
-    <w:p>
-      <w:pPr>
-        <w:rPr>
-          <w:sz w:val="28"/>
-          <w:szCs w:val="28"/>
-        </w:rPr>
-      </w:pPr>
-      <w:r>
-        <w:rPr>
-          <w:sz w:val="28"/>
-          <w:szCs w:val="28"/>
-        </w:rPr>
-        <w:t>Medium Scale Integration(MSI) - between 10 to 1000</w:t>
-      </w:r>
-    </w:p>
-    <w:p>
-      <w:pPr>
-        <w:rPr>
-          <w:sz w:val="28"/>
-          <w:szCs w:val="28"/>
-        </w:rPr>
-      </w:pPr>
-      <w:r>
-        <w:rPr>
-          <w:sz w:val="28"/>
-          <w:szCs w:val="28"/>
-        </w:rPr>
-        <w:t>Large Scale Integration(LSI) - &gt;1000</w:t>
-      </w:r>
-    </w:p>
-    <w:p>
-      <w:pPr>
-        <w:rPr>
-          <w:sz w:val="28"/>
-          <w:szCs w:val="28"/>
-        </w:rPr>
-      </w:pPr>
-      <w:r>
-        <w:rPr>
-          <w:sz w:val="28"/>
-          <w:szCs w:val="28"/>
-        </w:rPr>
-        <w:t>Very Large Scale Integration(VLSI) - &gt;100000</w:t>
+        <w:t xml:space="preserve">The </w:t>
+      </w:r>
+      <w:proofErr w:type="gramStart"/>
+      <w:r>
+        <w:rPr>
+          <w:sz w:val="28"/>
+          <w:szCs w:val="28"/>
+        </w:rPr>
+        <w:t>number of gates for the different classification are</w:t>
+      </w:r>
+      <w:proofErr w:type="gramEnd"/>
+      <w:r>
+        <w:rPr>
+          <w:sz w:val="28"/>
+          <w:szCs w:val="28"/>
+        </w:rPr>
+        <w:t xml:space="preserve"> as follows.</w:t>
+      </w:r>
+    </w:p>
+    <w:p>
+      <w:pPr>
+        <w:rPr>
+          <w:sz w:val="28"/>
+          <w:szCs w:val="28"/>
+        </w:rPr>
+      </w:pPr>
+      <w:r>
+        <w:rPr>
+          <w:sz w:val="28"/>
+          <w:szCs w:val="28"/>
+        </w:rPr>
+        <w:t xml:space="preserve">Small Scale </w:t>
+      </w:r>
+      <w:proofErr w:type="gramStart"/>
+      <w:r>
+        <w:rPr>
+          <w:sz w:val="28"/>
+          <w:szCs w:val="28"/>
+        </w:rPr>
+        <w:t>Integration(</w:t>
+      </w:r>
+      <w:proofErr w:type="gramEnd"/>
+      <w:r>
+        <w:rPr>
+          <w:sz w:val="28"/>
+          <w:szCs w:val="28"/>
+        </w:rPr>
+        <w:t>SSI) - &lt;10</w:t>
+      </w:r>
+    </w:p>
+    <w:p>
+      <w:pPr>
+        <w:rPr>
+          <w:sz w:val="28"/>
+          <w:szCs w:val="28"/>
+        </w:rPr>
+      </w:pPr>
+      <w:r>
+        <w:rPr>
+          <w:sz w:val="28"/>
+          <w:szCs w:val="28"/>
+        </w:rPr>
+        <w:t xml:space="preserve">Medium Scale </w:t>
+      </w:r>
+      <w:proofErr w:type="gramStart"/>
+      <w:r>
+        <w:rPr>
+          <w:sz w:val="28"/>
+          <w:szCs w:val="28"/>
+        </w:rPr>
+        <w:t>Integration(</w:t>
+      </w:r>
+      <w:proofErr w:type="gramEnd"/>
+      <w:r>
+        <w:rPr>
+          <w:sz w:val="28"/>
+          <w:szCs w:val="28"/>
+        </w:rPr>
+        <w:t>MSI) - between 10 to 1000</w:t>
+      </w:r>
+    </w:p>
+    <w:p>
+      <w:pPr>
+        <w:rPr>
+          <w:sz w:val="28"/>
+          <w:szCs w:val="28"/>
+        </w:rPr>
+      </w:pPr>
+      <w:r>
+        <w:rPr>
+          <w:sz w:val="28"/>
+          <w:szCs w:val="28"/>
+        </w:rPr>
+        <w:t xml:space="preserve">Large Scale </w:t>
+      </w:r>
+      <w:proofErr w:type="gramStart"/>
+      <w:r>
+        <w:rPr>
+          <w:sz w:val="28"/>
+          <w:szCs w:val="28"/>
+        </w:rPr>
+        <w:t>Integration(</w:t>
+      </w:r>
+      <w:proofErr w:type="gramEnd"/>
+      <w:r>
+        <w:rPr>
+          <w:sz w:val="28"/>
+          <w:szCs w:val="28"/>
+        </w:rPr>
+        <w:t>LSI) - &gt;1000</w:t>
+      </w:r>
+    </w:p>
+    <w:p>
+      <w:pPr>
+        <w:rPr>
+          <w:sz w:val="28"/>
+          <w:szCs w:val="28"/>
+        </w:rPr>
+      </w:pPr>
+      <w:r>
+        <w:rPr>
+          <w:sz w:val="28"/>
+          <w:szCs w:val="28"/>
+        </w:rPr>
+        <w:t xml:space="preserve">Very Large Scale </w:t>
+      </w:r>
+      <w:proofErr w:type="gramStart"/>
+      <w:r>
+        <w:rPr>
+          <w:sz w:val="28"/>
+          <w:szCs w:val="28"/>
+        </w:rPr>
+        <w:t>Integration(</w:t>
+      </w:r>
+      <w:proofErr w:type="gramEnd"/>
+      <w:r>
+        <w:rPr>
+          <w:sz w:val="28"/>
+          <w:szCs w:val="28"/>
+        </w:rPr>
+        <w:t>VLSI) - &gt;100000</w:t>
       </w:r>
     </w:p>
     <w:p>
@@ -1019,6 +1483,7 @@
           <w:sz w:val="28"/>
           <w:szCs w:val="28"/>
         </w:rPr>
+        <w:lastRenderedPageBreak/>
         <w:t>---------</w:t>
       </w:r>
     </w:p>
@@ -1034,56 +1499,66 @@
           <w:sz w:val="28"/>
           <w:szCs w:val="28"/>
         </w:rPr>
-        <w:t xml:space="preserve">In early years of computing processor has to wait for the signal for processing, so processor has to check each and every hardware and software program in the system if it has any </w:t>
-      </w:r>
-      <w:r>
-        <w:rPr>
-          <w:sz w:val="28"/>
-          <w:szCs w:val="28"/>
-        </w:rPr>
-        <w:lastRenderedPageBreak/>
-        <w:t>signal to process. This method of checking the signal in the system for processing is called polling method.</w:t>
-      </w:r>
-    </w:p>
-    <w:p>
-      <w:pPr>
-        <w:rPr>
-          <w:sz w:val="28"/>
-          <w:szCs w:val="28"/>
-        </w:rPr>
-      </w:pPr>
-    </w:p>
-    <w:p>
-      <w:pPr>
-        <w:rPr>
-          <w:sz w:val="28"/>
-          <w:szCs w:val="28"/>
-        </w:rPr>
-      </w:pPr>
-    </w:p>
-    <w:p>
-      <w:pPr>
-        <w:rPr>
-          <w:sz w:val="28"/>
-          <w:szCs w:val="28"/>
-        </w:rPr>
-      </w:pPr>
-    </w:p>
-    <w:p>
-      <w:pPr>
-        <w:rPr>
-          <w:b/>
-          <w:sz w:val="28"/>
-          <w:szCs w:val="28"/>
-        </w:rPr>
-      </w:pPr>
-      <w:r>
-        <w:rPr>
-          <w:b/>
-          <w:sz w:val="28"/>
-          <w:szCs w:val="28"/>
-        </w:rPr>
-        <w:t>Boolean Algebra:-</w:t>
+        <w:t>In early years of computing processor has to wait for the signal for processing, so processor has to check each and every hardware and software program in the system if it has any signal to process. This method of checking the signal in the system for processing is called polling method.</w:t>
+      </w:r>
+    </w:p>
+    <w:p>
+      <w:pPr>
+        <w:rPr>
+          <w:sz w:val="28"/>
+          <w:szCs w:val="28"/>
+        </w:rPr>
+      </w:pPr>
+    </w:p>
+    <w:p>
+      <w:pPr>
+        <w:rPr>
+          <w:sz w:val="28"/>
+          <w:szCs w:val="28"/>
+        </w:rPr>
+      </w:pPr>
+    </w:p>
+    <w:p>
+      <w:pPr>
+        <w:rPr>
+          <w:sz w:val="28"/>
+          <w:szCs w:val="28"/>
+        </w:rPr>
+      </w:pPr>
+    </w:p>
+    <w:p>
+      <w:pPr>
+        <w:rPr>
+          <w:b/>
+          <w:sz w:val="28"/>
+          <w:szCs w:val="28"/>
+        </w:rPr>
+      </w:pPr>
+      <w:r>
+        <w:rPr>
+          <w:b/>
+          <w:sz w:val="28"/>
+          <w:szCs w:val="28"/>
+        </w:rPr>
+        <w:t xml:space="preserve">Boolean </w:t>
+      </w:r>
+      <w:proofErr w:type="gramStart"/>
+      <w:r>
+        <w:rPr>
+          <w:b/>
+          <w:sz w:val="28"/>
+          <w:szCs w:val="28"/>
+        </w:rPr>
+        <w:t>Algebra</w:t>
+      </w:r>
+      <w:proofErr w:type="gramEnd"/>
+      <w:r>
+        <w:rPr>
+          <w:b/>
+          <w:sz w:val="28"/>
+          <w:szCs w:val="28"/>
+        </w:rPr>
+        <w:t>:-</w:t>
       </w:r>
     </w:p>
     <w:p>
@@ -1129,7 +1604,22 @@
           <w:szCs w:val="28"/>
         </w:rPr>
         <w:tab/>
-        <w:t>~(~x) = x</w:t>
+      </w:r>
+      <w:proofErr w:type="gramStart"/>
+      <w:r>
+        <w:rPr>
+          <w:sz w:val="28"/>
+          <w:szCs w:val="28"/>
+        </w:rPr>
+        <w:t>~(</w:t>
+      </w:r>
+      <w:proofErr w:type="gramEnd"/>
+      <w:r>
+        <w:rPr>
+          <w:sz w:val="28"/>
+          <w:szCs w:val="28"/>
+        </w:rPr>
+        <w:t>~x) = x</w:t>
       </w:r>
     </w:p>
     <w:p>
@@ -1152,7 +1642,23 @@
           <w:szCs w:val="28"/>
         </w:rPr>
         <w:tab/>
-        <w:t>x + x = x      x * x = x</w:t>
+        <w:t xml:space="preserve">x + x = x      </w:t>
+      </w:r>
+      <w:proofErr w:type="spellStart"/>
+      <w:r>
+        <w:rPr>
+          <w:sz w:val="28"/>
+          <w:szCs w:val="28"/>
+        </w:rPr>
+        <w:t>x</w:t>
+      </w:r>
+      <w:proofErr w:type="spellEnd"/>
+      <w:r>
+        <w:rPr>
+          <w:sz w:val="28"/>
+          <w:szCs w:val="28"/>
+        </w:rPr>
+        <w:t xml:space="preserve"> * x = x</w:t>
       </w:r>
     </w:p>
     <w:p>
@@ -1175,7 +1681,23 @@
           <w:szCs w:val="28"/>
         </w:rPr>
         <w:tab/>
-        <w:t xml:space="preserve">        x + 0 = x    x * 1 = x</w:t>
+        <w:t xml:space="preserve">        x + 0 = x    </w:t>
+      </w:r>
+      <w:proofErr w:type="spellStart"/>
+      <w:r>
+        <w:rPr>
+          <w:sz w:val="28"/>
+          <w:szCs w:val="28"/>
+        </w:rPr>
+        <w:t>x</w:t>
+      </w:r>
+      <w:proofErr w:type="spellEnd"/>
+      <w:r>
+        <w:rPr>
+          <w:sz w:val="28"/>
+          <w:szCs w:val="28"/>
+        </w:rPr>
+        <w:t xml:space="preserve"> * 1 = x</w:t>
       </w:r>
     </w:p>
     <w:p>
@@ -1221,7 +1743,23 @@
           <w:szCs w:val="28"/>
         </w:rPr>
         <w:tab/>
-        <w:t xml:space="preserve">    x + y = y + x           x * y = y * x</w:t>
+        <w:t xml:space="preserve">    x + y = y + x           </w:t>
+      </w:r>
+      <w:proofErr w:type="spellStart"/>
+      <w:r>
+        <w:rPr>
+          <w:sz w:val="28"/>
+          <w:szCs w:val="28"/>
+        </w:rPr>
+        <w:t>x</w:t>
+      </w:r>
+      <w:proofErr w:type="spellEnd"/>
+      <w:r>
+        <w:rPr>
+          <w:sz w:val="28"/>
+          <w:szCs w:val="28"/>
+        </w:rPr>
+        <w:t xml:space="preserve"> * y = y * x</w:t>
       </w:r>
     </w:p>
     <w:p>
@@ -1267,7 +1805,22 @@
           <w:szCs w:val="28"/>
         </w:rPr>
         <w:tab/>
-        <w:t>x * (y * z) = (x * y) * z</w:t>
+      </w:r>
+      <w:proofErr w:type="gramStart"/>
+      <w:r>
+        <w:rPr>
+          <w:sz w:val="28"/>
+          <w:szCs w:val="28"/>
+        </w:rPr>
+        <w:t>x</w:t>
+      </w:r>
+      <w:proofErr w:type="gramEnd"/>
+      <w:r>
+        <w:rPr>
+          <w:sz w:val="28"/>
+          <w:szCs w:val="28"/>
+        </w:rPr>
+        <w:t xml:space="preserve"> * (y * z) = (x * y) * z</w:t>
       </w:r>
     </w:p>
     <w:p>
@@ -1313,22 +1866,62 @@
           <w:szCs w:val="28"/>
         </w:rPr>
         <w:tab/>
-        <w:t>x * (y + z) = (x * y)+(x * z)</w:t>
-      </w:r>
-    </w:p>
-    <w:p>
-      <w:pPr>
-        <w:rPr>
-          <w:sz w:val="28"/>
-          <w:szCs w:val="28"/>
-        </w:rPr>
-      </w:pPr>
-      <w:r>
-        <w:rPr>
-          <w:sz w:val="28"/>
-          <w:szCs w:val="28"/>
-        </w:rPr>
-        <w:t>DeMorgan's Laws:-       ~(x * y) = ~x + ~y</w:t>
+      </w:r>
+      <w:proofErr w:type="gramStart"/>
+      <w:r>
+        <w:rPr>
+          <w:sz w:val="28"/>
+          <w:szCs w:val="28"/>
+        </w:rPr>
+        <w:t>x</w:t>
+      </w:r>
+      <w:proofErr w:type="gramEnd"/>
+      <w:r>
+        <w:rPr>
+          <w:sz w:val="28"/>
+          <w:szCs w:val="28"/>
+        </w:rPr>
+        <w:t xml:space="preserve"> * (y + z) = (x * y)+(x * z)</w:t>
+      </w:r>
+    </w:p>
+    <w:p>
+      <w:pPr>
+        <w:rPr>
+          <w:sz w:val="28"/>
+          <w:szCs w:val="28"/>
+        </w:rPr>
+      </w:pPr>
+      <w:proofErr w:type="spellStart"/>
+      <w:r>
+        <w:rPr>
+          <w:sz w:val="28"/>
+          <w:szCs w:val="28"/>
+        </w:rPr>
+        <w:t>DeMorgan's</w:t>
+      </w:r>
+      <w:proofErr w:type="spellEnd"/>
+      <w:r>
+        <w:rPr>
+          <w:sz w:val="28"/>
+          <w:szCs w:val="28"/>
+        </w:rPr>
+        <w:t xml:space="preserve"> Laws</w:t>
+      </w:r>
+      <w:proofErr w:type="gramStart"/>
+      <w:r>
+        <w:rPr>
+          <w:sz w:val="28"/>
+          <w:szCs w:val="28"/>
+        </w:rPr>
+        <w:t>:-</w:t>
+      </w:r>
+      <w:proofErr w:type="gramEnd"/>
+      <w:r>
+        <w:rPr>
+          <w:sz w:val="28"/>
+          <w:szCs w:val="28"/>
+        </w:rPr>
+        <w:t xml:space="preserve">       ~(x * y) = ~x + ~y</w:t>
       </w:r>
     </w:p>
     <w:p>
@@ -1354,13 +1947,31 @@
           <w:szCs w:val="28"/>
         </w:rPr>
       </w:pPr>
-      <w:r>
-        <w:rPr>
-          <w:sz w:val="28"/>
-          <w:szCs w:val="28"/>
-        </w:rPr>
-        <w:t>Absorbtion Law:-</w:t>
-      </w:r>
+      <w:proofErr w:type="spellStart"/>
+      <w:r>
+        <w:rPr>
+          <w:sz w:val="28"/>
+          <w:szCs w:val="28"/>
+        </w:rPr>
+        <w:t>Absorbtion</w:t>
+      </w:r>
+      <w:proofErr w:type="spellEnd"/>
+      <w:r>
+        <w:rPr>
+          <w:sz w:val="28"/>
+          <w:szCs w:val="28"/>
+        </w:rPr>
+        <w:t xml:space="preserve"> Law</w:t>
+      </w:r>
+      <w:proofErr w:type="gramStart"/>
+      <w:r>
+        <w:rPr>
+          <w:sz w:val="28"/>
+          <w:szCs w:val="28"/>
+        </w:rPr>
+        <w:t>:-</w:t>
+      </w:r>
+      <w:proofErr w:type="gramEnd"/>
       <w:r>
         <w:rPr>
           <w:sz w:val="28"/>
@@ -1398,7 +2009,24 @@
           <w:sz w:val="28"/>
           <w:szCs w:val="28"/>
         </w:rPr>
-        <w:t>Other Boolean Algebra Laws:-</w:t>
+        <w:lastRenderedPageBreak/>
+        <w:t xml:space="preserve">Other Boolean </w:t>
+      </w:r>
+      <w:proofErr w:type="gramStart"/>
+      <w:r>
+        <w:rPr>
+          <w:sz w:val="28"/>
+          <w:szCs w:val="28"/>
+        </w:rPr>
+        <w:t>Algebra</w:t>
+      </w:r>
+      <w:proofErr w:type="gramEnd"/>
+      <w:r>
+        <w:rPr>
+          <w:sz w:val="28"/>
+          <w:szCs w:val="28"/>
+        </w:rPr>
+        <w:t xml:space="preserve"> Laws:-</w:t>
       </w:r>
     </w:p>
     <w:p>
@@ -1412,7 +2040,6 @@
         <w:rPr>
           <w:noProof/>
         </w:rPr>
-        <w:lastRenderedPageBreak/>
         <w:drawing>
           <wp:inline distT="0" distB="0" distL="0" distR="0">
             <wp:extent cx="5934075" cy="1857375"/>
@@ -1466,7 +2093,25 @@
           <w:sz w:val="28"/>
           <w:szCs w:val="28"/>
         </w:rPr>
-        <w:t>1’s Complement and 2’s Complement :-</w:t>
+        <w:t xml:space="preserve">1’s Complement and 2’s </w:t>
+      </w:r>
+      <w:proofErr w:type="gramStart"/>
+      <w:r>
+        <w:rPr>
+          <w:b/>
+          <w:sz w:val="28"/>
+          <w:szCs w:val="28"/>
+        </w:rPr>
+        <w:t>Complement :</w:t>
+      </w:r>
+      <w:proofErr w:type="gramEnd"/>
+      <w:r>
+        <w:rPr>
+          <w:b/>
+          <w:sz w:val="28"/>
+          <w:szCs w:val="28"/>
+        </w:rPr>
+        <w:t>-</w:t>
       </w:r>
     </w:p>
     <w:p>
@@ -1654,7 +2299,7 @@
           <w:sz w:val="28"/>
           <w:szCs w:val="28"/>
         </w:rPr>
-        <w:t xml:space="preserve">The main difference between 1′ s complement and 2′ s complement is that 1′ s complement has two representations of 0 (zero) – 00000000, which is positive zero (+0) and 11111111, which is negative zero (-0); whereas in 2′ s complement, there is only one representation for </w:t>
+        <w:t xml:space="preserve">The main difference between 1′ s complement and 2′ s complement is that 1′ s complement has two representations of 0 (zero) – 00000000, which is positive zero (+0) and 11111111, </w:t>
       </w:r>
       <w:r>
         <w:rPr>
@@ -1662,7 +2307,7 @@
           <w:szCs w:val="28"/>
         </w:rPr>
         <w:lastRenderedPageBreak/>
-        <w:t>zero – 00000000 (+0) because if we add 1 to 11111111 (-1), we get 00000000 (+0) which is the same as positive zero. This is the reason why 2′ s complement is generally used.</w:t>
+        <w:t>which is negative zero (-0); whereas in 2′ s complement, there is only one representation for zero – 00000000 (+0) because if we add 1 to 11111111 (-1), we get 00000000 (+0) which is the same as positive zero. This is the reason why 2′ s complement is generally used.</w:t>
       </w:r>
     </w:p>
     <w:p>
@@ -1889,6 +2534,7 @@
           <w:szCs w:val="28"/>
         </w:rPr>
       </w:pPr>
+      <w:proofErr w:type="gramStart"/>
       <w:r>
         <w:rPr>
           <w:rFonts w:cstheme="minorHAnsi"/>
@@ -1898,6 +2544,7 @@
         </w:rPr>
         <w:t>So equivalent decimal of binary integral is 6.</w:t>
       </w:r>
+      <w:proofErr w:type="gramEnd"/>
     </w:p>
     <w:p>
       <w:pPr>
@@ -2219,12 +2866,21 @@
           <w:szCs w:val="28"/>
         </w:rPr>
       </w:pPr>
-      <w:r>
-        <w:rPr>
-          <w:sz w:val="28"/>
-          <w:szCs w:val="28"/>
-        </w:rPr>
-        <w:t>Ref  https://www.rapidtables.com/convert/number/hex-to-decimal.html</w:t>
+      <w:proofErr w:type="gramStart"/>
+      <w:r>
+        <w:rPr>
+          <w:sz w:val="28"/>
+          <w:szCs w:val="28"/>
+        </w:rPr>
+        <w:t>Ref  https</w:t>
+      </w:r>
+      <w:proofErr w:type="gramEnd"/>
+      <w:r>
+        <w:rPr>
+          <w:sz w:val="28"/>
+          <w:szCs w:val="28"/>
+        </w:rPr>
+        <w:t>://www.rapidtables.com/convert/number/hex-to-decimal.html</w:t>
       </w:r>
     </w:p>
     <w:p>
@@ -2267,7 +2923,16 @@
           <w:szCs w:val="28"/>
         </w:rPr>
         <w:tab/>
-        <w:t xml:space="preserve">                               Sample J</w:t>
+        <w:t xml:space="preserve">                               Sample </w:t>
+      </w:r>
+      <w:proofErr w:type="spellStart"/>
+      <w:r>
+        <w:rPr>
+          <w:b/>
+          <w:sz w:val="28"/>
+          <w:szCs w:val="28"/>
+        </w:rPr>
+        <w:t>J</w:t>
       </w:r>
       <w:bookmarkStart w:id="0" w:name="_GoBack"/>
       <w:bookmarkEnd w:id="0"/>
@@ -2277,7 +2942,16 @@
           <w:sz w:val="28"/>
           <w:szCs w:val="28"/>
         </w:rPr>
-        <w:t>oinings of 1’s</w:t>
+        <w:t>oinings</w:t>
+      </w:r>
+      <w:proofErr w:type="spellEnd"/>
+      <w:r>
+        <w:rPr>
+          <w:b/>
+          <w:sz w:val="28"/>
+          <w:szCs w:val="28"/>
+        </w:rPr>
+        <w:t xml:space="preserve"> of 1’s</w:t>
       </w:r>
     </w:p>
     <w:p>
@@ -2388,7 +3062,25 @@
           <w:szCs w:val="36"/>
         </w:rPr>
         <w:lastRenderedPageBreak/>
-        <w:t>Example 1 :-</w:t>
+        <w:t xml:space="preserve">Example </w:t>
+      </w:r>
+      <w:proofErr w:type="gramStart"/>
+      <w:r>
+        <w:rPr>
+          <w:b/>
+          <w:sz w:val="36"/>
+          <w:szCs w:val="36"/>
+        </w:rPr>
+        <w:t>1 :</w:t>
+      </w:r>
+      <w:proofErr w:type="gramEnd"/>
+      <w:r>
+        <w:rPr>
+          <w:b/>
+          <w:sz w:val="36"/>
+          <w:szCs w:val="36"/>
+        </w:rPr>
+        <w:t>-</w:t>
       </w:r>
     </w:p>
     <w:p>
@@ -2456,7 +3148,25 @@
           <w:sz w:val="36"/>
           <w:szCs w:val="36"/>
         </w:rPr>
-        <w:t>Example 2 :-</w:t>
+        <w:t xml:space="preserve">Example </w:t>
+      </w:r>
+      <w:proofErr w:type="gramStart"/>
+      <w:r>
+        <w:rPr>
+          <w:b/>
+          <w:sz w:val="36"/>
+          <w:szCs w:val="36"/>
+        </w:rPr>
+        <w:t>2 :</w:t>
+      </w:r>
+      <w:proofErr w:type="gramEnd"/>
+      <w:r>
+        <w:rPr>
+          <w:b/>
+          <w:sz w:val="36"/>
+          <w:szCs w:val="36"/>
+        </w:rPr>
+        <w:t>-</w:t>
       </w:r>
     </w:p>
     <w:p>
@@ -2871,7 +3581,25 @@
           <w:sz w:val="28"/>
           <w:szCs w:val="28"/>
         </w:rPr>
-        <w:t>Carry flag(CY):-</w:t>
+        <w:t xml:space="preserve">Carry </w:t>
+      </w:r>
+      <w:proofErr w:type="gramStart"/>
+      <w:r>
+        <w:rPr>
+          <w:b/>
+          <w:sz w:val="28"/>
+          <w:szCs w:val="28"/>
+        </w:rPr>
+        <w:t>flag(</w:t>
+      </w:r>
+      <w:proofErr w:type="gramEnd"/>
+      <w:r>
+        <w:rPr>
+          <w:b/>
+          <w:sz w:val="28"/>
+          <w:szCs w:val="28"/>
+        </w:rPr>
+        <w:t>CY):-</w:t>
       </w:r>
     </w:p>
     <w:p>
@@ -2909,7 +3637,25 @@
           <w:sz w:val="28"/>
           <w:szCs w:val="28"/>
         </w:rPr>
-        <w:t>Auxiliary carry(AC):-</w:t>
+        <w:t xml:space="preserve">Auxiliary </w:t>
+      </w:r>
+      <w:proofErr w:type="gramStart"/>
+      <w:r>
+        <w:rPr>
+          <w:b/>
+          <w:sz w:val="28"/>
+          <w:szCs w:val="28"/>
+        </w:rPr>
+        <w:t>carry(</w:t>
+      </w:r>
+      <w:proofErr w:type="gramEnd"/>
+      <w:r>
+        <w:rPr>
+          <w:b/>
+          <w:sz w:val="28"/>
+          <w:szCs w:val="28"/>
+        </w:rPr>
+        <w:t>AC):-</w:t>
       </w:r>
     </w:p>
     <w:p>
@@ -2947,22 +3693,56 @@
           <w:sz w:val="28"/>
           <w:szCs w:val="28"/>
         </w:rPr>
-        <w:t>Zero flag(z):-</w:t>
-      </w:r>
-    </w:p>
-    <w:p>
-      <w:pPr>
-        <w:rPr>
-          <w:sz w:val="28"/>
-          <w:szCs w:val="28"/>
-        </w:rPr>
-      </w:pPr>
-      <w:r>
-        <w:rPr>
-          <w:sz w:val="28"/>
-          <w:szCs w:val="28"/>
-        </w:rPr>
-        <w:t>If an operation performed in ALU results 0value of entire 8-bits then zero flag is set, else it resets.This flag is set, when the result of operation is zero, else it is reset.</w:t>
+        <w:t xml:space="preserve">Zero </w:t>
+      </w:r>
+      <w:proofErr w:type="gramStart"/>
+      <w:r>
+        <w:rPr>
+          <w:b/>
+          <w:sz w:val="28"/>
+          <w:szCs w:val="28"/>
+        </w:rPr>
+        <w:t>flag(</w:t>
+      </w:r>
+      <w:proofErr w:type="gramEnd"/>
+      <w:r>
+        <w:rPr>
+          <w:b/>
+          <w:sz w:val="28"/>
+          <w:szCs w:val="28"/>
+        </w:rPr>
+        <w:t>z):-</w:t>
+      </w:r>
+    </w:p>
+    <w:p>
+      <w:pPr>
+        <w:rPr>
+          <w:sz w:val="28"/>
+          <w:szCs w:val="28"/>
+        </w:rPr>
+      </w:pPr>
+      <w:r>
+        <w:rPr>
+          <w:sz w:val="28"/>
+          <w:szCs w:val="28"/>
+        </w:rPr>
+        <w:t xml:space="preserve">If an operation performed in ALU results 0value of entire 8-bits then zero flag is set, else it </w:t>
+      </w:r>
+      <w:proofErr w:type="spellStart"/>
+      <w:r>
+        <w:rPr>
+          <w:sz w:val="28"/>
+          <w:szCs w:val="28"/>
+        </w:rPr>
+        <w:t>resets.This</w:t>
+      </w:r>
+      <w:proofErr w:type="spellEnd"/>
+      <w:r>
+        <w:rPr>
+          <w:sz w:val="28"/>
+          <w:szCs w:val="28"/>
+        </w:rPr>
+        <w:t xml:space="preserve"> flag is set, when the result of operation is zero, else it is reset.</w:t>
       </w:r>
     </w:p>
     <w:p>
@@ -3084,47 +3864,107 @@
           <w:sz w:val="28"/>
           <w:szCs w:val="28"/>
         </w:rPr>
-        <w:t>Parity flag(p):-</w:t>
-      </w:r>
-    </w:p>
-    <w:p>
-      <w:pPr>
-        <w:rPr>
-          <w:sz w:val="28"/>
-          <w:szCs w:val="28"/>
-        </w:rPr>
-      </w:pPr>
-      <w:r>
-        <w:rPr>
-          <w:sz w:val="28"/>
-          <w:szCs w:val="28"/>
-        </w:rPr>
-        <w:t>If the result contains even no. of ones this flag is set and for odd no. of ones this flag is reset.</w:t>
-      </w:r>
-    </w:p>
-    <w:p>
-      <w:pPr>
-        <w:rPr>
-          <w:sz w:val="28"/>
-          <w:szCs w:val="28"/>
-        </w:rPr>
-      </w:pPr>
-    </w:p>
-    <w:p>
-      <w:pPr>
-        <w:rPr>
-          <w:b/>
-          <w:sz w:val="28"/>
-          <w:szCs w:val="28"/>
-        </w:rPr>
-      </w:pPr>
-      <w:r>
-        <w:rPr>
-          <w:b/>
-          <w:sz w:val="28"/>
-          <w:szCs w:val="28"/>
-        </w:rPr>
-        <w:t>PositiveAnd Negative Signed Binary Numbers:-</w:t>
+        <w:t xml:space="preserve">Parity </w:t>
+      </w:r>
+      <w:proofErr w:type="gramStart"/>
+      <w:r>
+        <w:rPr>
+          <w:b/>
+          <w:sz w:val="28"/>
+          <w:szCs w:val="28"/>
+        </w:rPr>
+        <w:t>flag(</w:t>
+      </w:r>
+      <w:proofErr w:type="gramEnd"/>
+      <w:r>
+        <w:rPr>
+          <w:b/>
+          <w:sz w:val="28"/>
+          <w:szCs w:val="28"/>
+        </w:rPr>
+        <w:t>p):-</w:t>
+      </w:r>
+    </w:p>
+    <w:p>
+      <w:pPr>
+        <w:rPr>
+          <w:sz w:val="28"/>
+          <w:szCs w:val="28"/>
+        </w:rPr>
+      </w:pPr>
+      <w:r>
+        <w:rPr>
+          <w:sz w:val="28"/>
+          <w:szCs w:val="28"/>
+        </w:rPr>
+        <w:t xml:space="preserve">If the result contains even no. of </w:t>
+      </w:r>
+      <w:proofErr w:type="spellStart"/>
+      <w:r>
+        <w:rPr>
+          <w:sz w:val="28"/>
+          <w:szCs w:val="28"/>
+        </w:rPr>
+        <w:t>ones</w:t>
+      </w:r>
+      <w:proofErr w:type="spellEnd"/>
+      <w:r>
+        <w:rPr>
+          <w:sz w:val="28"/>
+          <w:szCs w:val="28"/>
+        </w:rPr>
+        <w:t xml:space="preserve"> this flag is set and for odd no. of </w:t>
+      </w:r>
+      <w:proofErr w:type="spellStart"/>
+      <w:r>
+        <w:rPr>
+          <w:sz w:val="28"/>
+          <w:szCs w:val="28"/>
+        </w:rPr>
+        <w:t>ones</w:t>
+      </w:r>
+      <w:proofErr w:type="spellEnd"/>
+      <w:r>
+        <w:rPr>
+          <w:sz w:val="28"/>
+          <w:szCs w:val="28"/>
+        </w:rPr>
+        <w:t xml:space="preserve"> this flag is reset.</w:t>
+      </w:r>
+    </w:p>
+    <w:p>
+      <w:pPr>
+        <w:rPr>
+          <w:sz w:val="28"/>
+          <w:szCs w:val="28"/>
+        </w:rPr>
+      </w:pPr>
+    </w:p>
+    <w:p>
+      <w:pPr>
+        <w:rPr>
+          <w:b/>
+          <w:sz w:val="28"/>
+          <w:szCs w:val="28"/>
+        </w:rPr>
+      </w:pPr>
+      <w:proofErr w:type="spellStart"/>
+      <w:r>
+        <w:rPr>
+          <w:b/>
+          <w:sz w:val="28"/>
+          <w:szCs w:val="28"/>
+        </w:rPr>
+        <w:t>PositiveAnd</w:t>
+      </w:r>
+      <w:proofErr w:type="spellEnd"/>
+      <w:r>
+        <w:rPr>
+          <w:b/>
+          <w:sz w:val="28"/>
+          <w:szCs w:val="28"/>
+        </w:rPr>
+        <w:t xml:space="preserve"> Negative Signed Binary Numbers:-</w:t>
       </w:r>
     </w:p>
     <w:p>
@@ -3291,14 +4131,31 @@
           <w:sz w:val="28"/>
           <w:szCs w:val="28"/>
         </w:rPr>
-        <w:t>2. RRC: -</w:t>
-      </w:r>
-      <w:r>
-        <w:rPr>
-          <w:sz w:val="28"/>
-          <w:szCs w:val="28"/>
-        </w:rPr>
-        <w:t xml:space="preserve">  Each binary bit of the accumulator is rotated right by one position. Bit D0 is placed in the position of D7 as well as in the Carry flag. CY is modified according to bit D0. Any other bit is not affected.</w:t>
+        <w:t xml:space="preserve">2. RRC: </w:t>
+      </w:r>
+      <w:proofErr w:type="gramStart"/>
+      <w:r>
+        <w:rPr>
+          <w:b/>
+          <w:sz w:val="28"/>
+          <w:szCs w:val="28"/>
+        </w:rPr>
+        <w:t>-</w:t>
+      </w:r>
+      <w:r>
+        <w:rPr>
+          <w:sz w:val="28"/>
+          <w:szCs w:val="28"/>
+        </w:rPr>
+        <w:t xml:space="preserve">  Each</w:t>
+      </w:r>
+      <w:proofErr w:type="gramEnd"/>
+      <w:r>
+        <w:rPr>
+          <w:sz w:val="28"/>
+          <w:szCs w:val="28"/>
+        </w:rPr>
+        <w:t xml:space="preserve"> binary bit of the accumulator is rotated right by one position. Bit D0 is placed in the position of D7 as well as in the Carry flag. CY is modified according to bit D0. Any other bit is not affected.</w:t>
       </w:r>
     </w:p>
     <w:p>
@@ -3574,6 +4431,7 @@
           <w:szCs w:val="28"/>
         </w:rPr>
       </w:pPr>
+      <w:proofErr w:type="spellStart"/>
       <w:r>
         <w:rPr>
           <w:b/>
@@ -3581,7 +4439,16 @@
           <w:szCs w:val="28"/>
         </w:rPr>
         <w:lastRenderedPageBreak/>
-        <w:t>Maskable Interrupt</w:t>
+        <w:t>Maskable</w:t>
+      </w:r>
+      <w:proofErr w:type="spellEnd"/>
+      <w:r>
+        <w:rPr>
+          <w:b/>
+          <w:sz w:val="28"/>
+          <w:szCs w:val="28"/>
+        </w:rPr>
+        <w:t xml:space="preserve"> Interrupt</w:t>
       </w:r>
       <w:r>
         <w:rPr>
@@ -3612,7 +4479,25 @@
           <w:sz w:val="28"/>
           <w:szCs w:val="28"/>
         </w:rPr>
-        <w:t>Non Maskable Interrupt:</w:t>
+        <w:t xml:space="preserve">Non </w:t>
+      </w:r>
+      <w:proofErr w:type="spellStart"/>
+      <w:r>
+        <w:rPr>
+          <w:b/>
+          <w:sz w:val="28"/>
+          <w:szCs w:val="28"/>
+        </w:rPr>
+        <w:t>Maskable</w:t>
+      </w:r>
+      <w:proofErr w:type="spellEnd"/>
+      <w:r>
+        <w:rPr>
+          <w:b/>
+          <w:sz w:val="28"/>
+          <w:szCs w:val="28"/>
+        </w:rPr>
+        <w:t xml:space="preserve"> Interrupt:</w:t>
       </w:r>
       <w:r>
         <w:rPr>
@@ -3688,7 +4573,23 @@
           <w:sz w:val="28"/>
           <w:szCs w:val="28"/>
         </w:rPr>
-        <w:t>Exception: unplanned interrupts while executing a program is called Exception. For example: while executing a program if we got a value which should be divided by zero is called a exception.</w:t>
+        <w:t xml:space="preserve">Exception: unplanned interrupts while executing a program is called Exception. For example: while executing a program if we got a value which should be divided by zero is called </w:t>
+      </w:r>
+      <w:proofErr w:type="gramStart"/>
+      <w:r>
+        <w:rPr>
+          <w:sz w:val="28"/>
+          <w:szCs w:val="28"/>
+        </w:rPr>
+        <w:t>a</w:t>
+      </w:r>
+      <w:proofErr w:type="gramEnd"/>
+      <w:r>
+        <w:rPr>
+          <w:sz w:val="28"/>
+          <w:szCs w:val="28"/>
+        </w:rPr>
+        <w:t xml:space="preserve"> exception.</w:t>
       </w:r>
     </w:p>
     <w:p>
@@ -3738,20 +4639,46 @@
           <w:szCs w:val="28"/>
         </w:rPr>
       </w:pPr>
-      <w:r>
-        <w:rPr>
-          <w:b/>
-          <w:sz w:val="28"/>
-          <w:szCs w:val="28"/>
-        </w:rPr>
-        <w:t>Aperiodic Interrupt</w:t>
-      </w:r>
-      <w:r>
-        <w:rPr>
-          <w:sz w:val="28"/>
-          <w:szCs w:val="28"/>
-        </w:rPr>
-        <w:t>: If the occurrence of interrupt cannot be predicted then that interrupt is called aperiodic interrupt.</w:t>
+      <w:proofErr w:type="spellStart"/>
+      <w:r>
+        <w:rPr>
+          <w:b/>
+          <w:sz w:val="28"/>
+          <w:szCs w:val="28"/>
+        </w:rPr>
+        <w:t>Aperiodic</w:t>
+      </w:r>
+      <w:proofErr w:type="spellEnd"/>
+      <w:r>
+        <w:rPr>
+          <w:b/>
+          <w:sz w:val="28"/>
+          <w:szCs w:val="28"/>
+        </w:rPr>
+        <w:t xml:space="preserve"> Interrupt</w:t>
+      </w:r>
+      <w:r>
+        <w:rPr>
+          <w:sz w:val="28"/>
+          <w:szCs w:val="28"/>
+        </w:rPr>
+        <w:t xml:space="preserve">: If the occurrence of interrupt cannot be predicted then that interrupt is called </w:t>
+      </w:r>
+      <w:proofErr w:type="spellStart"/>
+      <w:r>
+        <w:rPr>
+          <w:sz w:val="28"/>
+          <w:szCs w:val="28"/>
+        </w:rPr>
+        <w:t>aperiodic</w:t>
+      </w:r>
+      <w:proofErr w:type="spellEnd"/>
+      <w:r>
+        <w:rPr>
+          <w:sz w:val="28"/>
+          <w:szCs w:val="28"/>
+        </w:rPr>
+        <w:t xml:space="preserve"> interrupt.</w:t>
       </w:r>
     </w:p>
     <w:p>
@@ -3824,6 +4751,7 @@
           <w:szCs w:val="28"/>
         </w:rPr>
       </w:pPr>
+      <w:proofErr w:type="gramStart"/>
       <w:r>
         <w:rPr>
           <w:b/>
@@ -3837,7 +4765,15 @@
           <w:sz w:val="28"/>
           <w:szCs w:val="28"/>
         </w:rPr>
-        <w:t xml:space="preserve"> :-    It is an software generated interrupt like division by zero, invalid memory access.</w:t>
+        <w:t xml:space="preserve"> :-</w:t>
+      </w:r>
+      <w:proofErr w:type="gramEnd"/>
+      <w:r>
+        <w:rPr>
+          <w:sz w:val="28"/>
+          <w:szCs w:val="28"/>
+        </w:rPr>
+        <w:t xml:space="preserve">    It is an software generated interrupt like division by zero, invalid memory access.</w:t>
       </w:r>
     </w:p>
     <w:p>
@@ -3981,7 +4917,39 @@
           <w:sz w:val="28"/>
           <w:szCs w:val="28"/>
         </w:rPr>
-        <w:t xml:space="preserve">  A 1 byte instruction include the opcode and the operand in the 8 bits only which is one byte.</w:t>
+        <w:t xml:space="preserve">  A 1 byte </w:t>
+      </w:r>
+      <w:proofErr w:type="gramStart"/>
+      <w:r>
+        <w:rPr>
+          <w:sz w:val="28"/>
+          <w:szCs w:val="28"/>
+        </w:rPr>
+        <w:t>instruction include</w:t>
+      </w:r>
+      <w:proofErr w:type="gramEnd"/>
+      <w:r>
+        <w:rPr>
+          <w:sz w:val="28"/>
+          <w:szCs w:val="28"/>
+        </w:rPr>
+        <w:t xml:space="preserve"> the </w:t>
+      </w:r>
+      <w:proofErr w:type="spellStart"/>
+      <w:r>
+        <w:rPr>
+          <w:sz w:val="28"/>
+          <w:szCs w:val="28"/>
+        </w:rPr>
+        <w:t>opcode</w:t>
+      </w:r>
+      <w:proofErr w:type="spellEnd"/>
+      <w:r>
+        <w:rPr>
+          <w:sz w:val="28"/>
+          <w:szCs w:val="28"/>
+        </w:rPr>
+        <w:t xml:space="preserve"> and the operand in the 8 bits only which is one byte.</w:t>
       </w:r>
     </w:p>
     <w:p>
@@ -4073,37 +5041,85 @@
           <w:sz w:val="28"/>
           <w:szCs w:val="28"/>
         </w:rPr>
-        <w:t>Ex:  1. MVI A, 09  Hex code = 3E, 09 (two bytes)</w:t>
-      </w:r>
-    </w:p>
-    <w:p>
-      <w:pPr>
-        <w:rPr>
-          <w:sz w:val="28"/>
-          <w:szCs w:val="28"/>
-        </w:rPr>
-      </w:pPr>
-      <w:r>
-        <w:rPr>
-          <w:sz w:val="28"/>
-          <w:szCs w:val="28"/>
-        </w:rPr>
-        <w:t>2. ADD B, 07  Hex code = 80, 07 (two bytes)</w:t>
-      </w:r>
-    </w:p>
-    <w:p>
-      <w:pPr>
-        <w:rPr>
-          <w:sz w:val="28"/>
-          <w:szCs w:val="28"/>
-        </w:rPr>
-      </w:pPr>
-      <w:r>
-        <w:rPr>
-          <w:sz w:val="28"/>
-          <w:szCs w:val="28"/>
-        </w:rPr>
-        <w:t>3. SUB A, 05  Hex code = 97, 05 (two bytes)</w:t>
+        <w:t xml:space="preserve">Ex:  1. MVI A, </w:t>
+      </w:r>
+      <w:proofErr w:type="gramStart"/>
+      <w:r>
+        <w:rPr>
+          <w:sz w:val="28"/>
+          <w:szCs w:val="28"/>
+        </w:rPr>
+        <w:t>09  Hex</w:t>
+      </w:r>
+      <w:proofErr w:type="gramEnd"/>
+      <w:r>
+        <w:rPr>
+          <w:sz w:val="28"/>
+          <w:szCs w:val="28"/>
+        </w:rPr>
+        <w:t xml:space="preserve"> code = 3E, 09 (two bytes)</w:t>
+      </w:r>
+    </w:p>
+    <w:p>
+      <w:pPr>
+        <w:rPr>
+          <w:sz w:val="28"/>
+          <w:szCs w:val="28"/>
+        </w:rPr>
+      </w:pPr>
+      <w:r>
+        <w:rPr>
+          <w:sz w:val="28"/>
+          <w:szCs w:val="28"/>
+        </w:rPr>
+        <w:t xml:space="preserve">2. ADD B, </w:t>
+      </w:r>
+      <w:proofErr w:type="gramStart"/>
+      <w:r>
+        <w:rPr>
+          <w:sz w:val="28"/>
+          <w:szCs w:val="28"/>
+        </w:rPr>
+        <w:t>07  Hex</w:t>
+      </w:r>
+      <w:proofErr w:type="gramEnd"/>
+      <w:r>
+        <w:rPr>
+          <w:sz w:val="28"/>
+          <w:szCs w:val="28"/>
+        </w:rPr>
+        <w:t xml:space="preserve"> code = 80, 07 (two bytes)</w:t>
+      </w:r>
+    </w:p>
+    <w:p>
+      <w:pPr>
+        <w:rPr>
+          <w:sz w:val="28"/>
+          <w:szCs w:val="28"/>
+        </w:rPr>
+      </w:pPr>
+      <w:r>
+        <w:rPr>
+          <w:sz w:val="28"/>
+          <w:szCs w:val="28"/>
+        </w:rPr>
+        <w:t xml:space="preserve">3. SUB A, </w:t>
+      </w:r>
+      <w:proofErr w:type="gramStart"/>
+      <w:r>
+        <w:rPr>
+          <w:sz w:val="28"/>
+          <w:szCs w:val="28"/>
+        </w:rPr>
+        <w:t>05  Hex</w:t>
+      </w:r>
+      <w:proofErr w:type="gramEnd"/>
+      <w:r>
+        <w:rPr>
+          <w:sz w:val="28"/>
+          <w:szCs w:val="28"/>
+        </w:rPr>
+        <w:t xml:space="preserve"> code = 97, 05 (two bytes)</w:t>
       </w:r>
     </w:p>
     <w:p>
@@ -4134,52 +5150,116 @@
           <w:sz w:val="28"/>
           <w:szCs w:val="28"/>
         </w:rPr>
-        <w:t xml:space="preserve">  In a three byte instruction the first byte is opcode and second and third bytes are operands i.e. 16-bit data or 16-bit address.</w:t>
-      </w:r>
-    </w:p>
-    <w:p>
-      <w:pPr>
-        <w:rPr>
-          <w:sz w:val="28"/>
-          <w:szCs w:val="28"/>
-        </w:rPr>
-      </w:pPr>
-      <w:r>
-        <w:rPr>
-          <w:sz w:val="28"/>
-          <w:szCs w:val="28"/>
-        </w:rPr>
-        <w:t>1. LDA 8509  Hex code = 3A, 09, 85 (Three bytes)</w:t>
-      </w:r>
-    </w:p>
-    <w:p>
-      <w:pPr>
-        <w:rPr>
-          <w:sz w:val="28"/>
-          <w:szCs w:val="28"/>
-        </w:rPr>
-      </w:pPr>
-      <w:r>
-        <w:rPr>
-          <w:sz w:val="28"/>
-          <w:szCs w:val="28"/>
-        </w:rPr>
-        <w:t>2. LXI 2500  Hex code = 21, 00, 25 (Three bytes)</w:t>
-      </w:r>
-    </w:p>
-    <w:p>
-      <w:pPr>
-        <w:rPr>
-          <w:sz w:val="28"/>
-          <w:szCs w:val="28"/>
-        </w:rPr>
-      </w:pPr>
-      <w:r>
-        <w:rPr>
-          <w:sz w:val="28"/>
-          <w:szCs w:val="28"/>
-        </w:rPr>
-        <w:t>3. STA 2600  Hex code = 32, 00, 26 (Three bytes)</w:t>
+        <w:t xml:space="preserve">  In a three byte instruction the first byte is </w:t>
+      </w:r>
+      <w:proofErr w:type="spellStart"/>
+      <w:r>
+        <w:rPr>
+          <w:sz w:val="28"/>
+          <w:szCs w:val="28"/>
+        </w:rPr>
+        <w:t>opcode</w:t>
+      </w:r>
+      <w:proofErr w:type="spellEnd"/>
+      <w:r>
+        <w:rPr>
+          <w:sz w:val="28"/>
+          <w:szCs w:val="28"/>
+        </w:rPr>
+        <w:t xml:space="preserve"> and second and third bytes are operands i.e. 16-bit data or 16-bit address.</w:t>
+      </w:r>
+    </w:p>
+    <w:p>
+      <w:pPr>
+        <w:rPr>
+          <w:sz w:val="28"/>
+          <w:szCs w:val="28"/>
+        </w:rPr>
+      </w:pPr>
+      <w:r>
+        <w:rPr>
+          <w:sz w:val="28"/>
+          <w:szCs w:val="28"/>
+        </w:rPr>
+        <w:t xml:space="preserve">1. LDA </w:t>
+      </w:r>
+      <w:proofErr w:type="gramStart"/>
+      <w:r>
+        <w:rPr>
+          <w:sz w:val="28"/>
+          <w:szCs w:val="28"/>
+        </w:rPr>
+        <w:t>8509  Hex</w:t>
+      </w:r>
+      <w:proofErr w:type="gramEnd"/>
+      <w:r>
+        <w:rPr>
+          <w:sz w:val="28"/>
+          <w:szCs w:val="28"/>
+        </w:rPr>
+        <w:t xml:space="preserve"> code = 3A, 09, 85 (Three bytes)</w:t>
+      </w:r>
+    </w:p>
+    <w:p>
+      <w:pPr>
+        <w:rPr>
+          <w:sz w:val="28"/>
+          <w:szCs w:val="28"/>
+        </w:rPr>
+      </w:pPr>
+      <w:r>
+        <w:rPr>
+          <w:sz w:val="28"/>
+          <w:szCs w:val="28"/>
+        </w:rPr>
+        <w:t xml:space="preserve">2. LXI </w:t>
+      </w:r>
+      <w:proofErr w:type="gramStart"/>
+      <w:r>
+        <w:rPr>
+          <w:sz w:val="28"/>
+          <w:szCs w:val="28"/>
+        </w:rPr>
+        <w:t>2500  Hex</w:t>
+      </w:r>
+      <w:proofErr w:type="gramEnd"/>
+      <w:r>
+        <w:rPr>
+          <w:sz w:val="28"/>
+          <w:szCs w:val="28"/>
+        </w:rPr>
+        <w:t xml:space="preserve"> code = 21, 00, 25 (Three bytes)</w:t>
+      </w:r>
+    </w:p>
+    <w:p>
+      <w:pPr>
+        <w:rPr>
+          <w:sz w:val="28"/>
+          <w:szCs w:val="28"/>
+        </w:rPr>
+      </w:pPr>
+      <w:r>
+        <w:rPr>
+          <w:sz w:val="28"/>
+          <w:szCs w:val="28"/>
+        </w:rPr>
+        <w:t xml:space="preserve">3. STA </w:t>
+      </w:r>
+      <w:proofErr w:type="gramStart"/>
+      <w:r>
+        <w:rPr>
+          <w:sz w:val="28"/>
+          <w:szCs w:val="28"/>
+        </w:rPr>
+        <w:t>2600  Hex</w:t>
+      </w:r>
+      <w:proofErr w:type="gramEnd"/>
+      <w:r>
+        <w:rPr>
+          <w:sz w:val="28"/>
+          <w:szCs w:val="28"/>
+        </w:rPr>
+        <w:t xml:space="preserve"> code = 32, 00, 26 (Three bytes)</w:t>
       </w:r>
     </w:p>
     <w:p>
@@ -4287,22 +5367,47 @@
           <w:sz w:val="28"/>
           <w:szCs w:val="28"/>
         </w:rPr>
-        <w:t>: In this mode the operands of an instruction are placed in the registers which themselves are placed inside the CPU.</w:t>
-      </w:r>
-    </w:p>
-    <w:p>
-      <w:pPr>
-        <w:rPr>
-          <w:sz w:val="28"/>
-          <w:szCs w:val="28"/>
-        </w:rPr>
-      </w:pPr>
-      <w:r>
-        <w:rPr>
-          <w:sz w:val="28"/>
-          <w:szCs w:val="28"/>
-        </w:rPr>
-        <w:t>Example: MOV AX,CX (move the contents of CX register to AX register)</w:t>
+        <w:t xml:space="preserve">: In this mode the operands of an instruction are placed in the registers which themselves are placed inside the </w:t>
+      </w:r>
+      <w:proofErr w:type="gramStart"/>
+      <w:r>
+        <w:rPr>
+          <w:sz w:val="28"/>
+          <w:szCs w:val="28"/>
+        </w:rPr>
+        <w:t>CPU.</w:t>
+      </w:r>
+      <w:proofErr w:type="gramEnd"/>
+    </w:p>
+    <w:p>
+      <w:pPr>
+        <w:rPr>
+          <w:sz w:val="28"/>
+          <w:szCs w:val="28"/>
+        </w:rPr>
+      </w:pPr>
+      <w:r>
+        <w:rPr>
+          <w:sz w:val="28"/>
+          <w:szCs w:val="28"/>
+        </w:rPr>
+        <w:t>Example: MOV AX</w:t>
+      </w:r>
+      <w:proofErr w:type="gramStart"/>
+      <w:r>
+        <w:rPr>
+          <w:sz w:val="28"/>
+          <w:szCs w:val="28"/>
+        </w:rPr>
+        <w:t>,CX</w:t>
+      </w:r>
+      <w:proofErr w:type="gramEnd"/>
+      <w:r>
+        <w:rPr>
+          <w:sz w:val="28"/>
+          <w:szCs w:val="28"/>
+        </w:rPr>
+        <w:t xml:space="preserve"> (move the contents of CX register to AX register)</w:t>
       </w:r>
     </w:p>
     <w:p>
@@ -4335,13 +5440,31 @@
           <w:szCs w:val="28"/>
         </w:rPr>
       </w:pPr>
+      <w:proofErr w:type="spellStart"/>
       <w:r>
         <w:rPr>
           <w:sz w:val="28"/>
           <w:szCs w:val="28"/>
         </w:rPr>
         <w:lastRenderedPageBreak/>
-        <w:t>Example:ADD AL,[0301]   //add the contents of offset address 0301 to AL</w:t>
+        <w:t>Example</w:t>
+      </w:r>
+      <w:proofErr w:type="gramStart"/>
+      <w:r>
+        <w:rPr>
+          <w:sz w:val="28"/>
+          <w:szCs w:val="28"/>
+        </w:rPr>
+        <w:t>:ADD</w:t>
+      </w:r>
+      <w:proofErr w:type="spellEnd"/>
+      <w:proofErr w:type="gramEnd"/>
+      <w:r>
+        <w:rPr>
+          <w:sz w:val="28"/>
+          <w:szCs w:val="28"/>
+        </w:rPr>
+        <w:t xml:space="preserve"> AL,[0301]   //add the contents of offset address 0301 to AL</w:t>
       </w:r>
     </w:p>
     <w:p>
@@ -4462,7 +5585,23 @@
           <w:sz w:val="28"/>
           <w:szCs w:val="28"/>
         </w:rPr>
-        <w:t>Example:-MOV AX, [BX](move the contents of memory location s addressed by the register BX to the register AX)</w:t>
+        <w:t>Example:-MOV AX, [BX</w:t>
+      </w:r>
+      <w:proofErr w:type="gramStart"/>
+      <w:r>
+        <w:rPr>
+          <w:sz w:val="28"/>
+          <w:szCs w:val="28"/>
+        </w:rPr>
+        <w:t>](</w:t>
+      </w:r>
+      <w:proofErr w:type="gramEnd"/>
+      <w:r>
+        <w:rPr>
+          <w:sz w:val="28"/>
+          <w:szCs w:val="28"/>
+        </w:rPr>
+        <w:t>move the contents of memory location s addressed by the register BX to the register AX)</w:t>
       </w:r>
     </w:p>
     <w:p>
@@ -4500,22 +5639,56 @@
           <w:sz w:val="28"/>
           <w:szCs w:val="28"/>
         </w:rPr>
-        <w:t xml:space="preserve"> The operand’s offset is sum of an 8 bit or 16 bit displacement and the contents of the base register BX or BP.BX is used as a base register for data segment ,and BP is used as a base register for stack segment.</w:t>
-      </w:r>
-    </w:p>
-    <w:p>
-      <w:pPr>
-        <w:rPr>
-          <w:sz w:val="28"/>
-          <w:szCs w:val="28"/>
-        </w:rPr>
-      </w:pPr>
-      <w:r>
-        <w:rPr>
-          <w:sz w:val="28"/>
-          <w:szCs w:val="28"/>
-        </w:rPr>
-        <w:t>Example:MOV AL,[BX+05]  //suppose the register BX contain 0301.The offset will be 0301+05=0306.Content of the memory location 0306 will move to AL.</w:t>
+        <w:t xml:space="preserve"> The operand’s offset is sum of an 8 bit or 16 bit displacement and the contents of the base register BX or BP.BX is used as a base register for data </w:t>
+      </w:r>
+      <w:proofErr w:type="gramStart"/>
+      <w:r>
+        <w:rPr>
+          <w:sz w:val="28"/>
+          <w:szCs w:val="28"/>
+        </w:rPr>
+        <w:t>segment ,and</w:t>
+      </w:r>
+      <w:proofErr w:type="gramEnd"/>
+      <w:r>
+        <w:rPr>
+          <w:sz w:val="28"/>
+          <w:szCs w:val="28"/>
+        </w:rPr>
+        <w:t xml:space="preserve"> BP is used as a base register for stack segment.</w:t>
+      </w:r>
+    </w:p>
+    <w:p>
+      <w:pPr>
+        <w:rPr>
+          <w:sz w:val="28"/>
+          <w:szCs w:val="28"/>
+        </w:rPr>
+      </w:pPr>
+      <w:proofErr w:type="spellStart"/>
+      <w:r>
+        <w:rPr>
+          <w:sz w:val="28"/>
+          <w:szCs w:val="28"/>
+        </w:rPr>
+        <w:t>Example</w:t>
+      </w:r>
+      <w:proofErr w:type="gramStart"/>
+      <w:r>
+        <w:rPr>
+          <w:sz w:val="28"/>
+          <w:szCs w:val="28"/>
+        </w:rPr>
+        <w:t>:MOV</w:t>
+      </w:r>
+      <w:proofErr w:type="spellEnd"/>
+      <w:proofErr w:type="gramEnd"/>
+      <w:r>
+        <w:rPr>
+          <w:sz w:val="28"/>
+          <w:szCs w:val="28"/>
+        </w:rPr>
+        <w:t xml:space="preserve"> AL,[BX+05]  //suppose the register BX contain 0301.The offset will be 0301+05=0306.Content of the memory location 0306 will move to AL.</w:t>
       </w:r>
     </w:p>
     <w:p>
@@ -4538,7 +5711,32 @@
           <w:sz w:val="28"/>
           <w:szCs w:val="28"/>
         </w:rPr>
-        <w:t xml:space="preserve"> The operand’s offset is the sum of the content of an index register SI or DI and an 8 bit or 16 bit displacement.   Example:MOV AX, [SI +05]</w:t>
+        <w:t xml:space="preserve"> The operand’s offset is the sum of the content of an index register SI or DI and an 8 bit or 16 bit displacement.   </w:t>
+      </w:r>
+      <w:proofErr w:type="spellStart"/>
+      <w:r>
+        <w:rPr>
+          <w:sz w:val="28"/>
+          <w:szCs w:val="28"/>
+        </w:rPr>
+        <w:t>Example</w:t>
+      </w:r>
+      <w:proofErr w:type="gramStart"/>
+      <w:r>
+        <w:rPr>
+          <w:sz w:val="28"/>
+          <w:szCs w:val="28"/>
+        </w:rPr>
+        <w:t>:MOV</w:t>
+      </w:r>
+      <w:proofErr w:type="spellEnd"/>
+      <w:proofErr w:type="gramEnd"/>
+      <w:r>
+        <w:rPr>
+          <w:sz w:val="28"/>
+          <w:szCs w:val="28"/>
+        </w:rPr>
+        <w:t xml:space="preserve"> AX, [SI +05]</w:t>
       </w:r>
     </w:p>
     <w:p>
@@ -4584,7 +5782,48 @@
           <w:sz w:val="28"/>
           <w:szCs w:val="28"/>
         </w:rPr>
-        <w:t xml:space="preserve"> In this mode of addressing the operand’s offset is given by offset=[BX or BP]+[SI or DI]+8 bit or 16 bit displacement.  Example:MOV AX, [BX+SI+05]</w:t>
+        <w:t xml:space="preserve"> In this mode of addressing the operand’s offset is given by offset</w:t>
+      </w:r>
+      <w:proofErr w:type="gramStart"/>
+      <w:r>
+        <w:rPr>
+          <w:sz w:val="28"/>
+          <w:szCs w:val="28"/>
+        </w:rPr>
+        <w:t>=[</w:t>
+      </w:r>
+      <w:proofErr w:type="gramEnd"/>
+      <w:r>
+        <w:rPr>
+          <w:sz w:val="28"/>
+          <w:szCs w:val="28"/>
+        </w:rPr>
+        <w:t xml:space="preserve">BX or BP]+[SI or DI]+8 bit or 16 bit displacement.  </w:t>
+      </w:r>
+      <w:proofErr w:type="spellStart"/>
+      <w:r>
+        <w:rPr>
+          <w:sz w:val="28"/>
+          <w:szCs w:val="28"/>
+        </w:rPr>
+        <w:t>Example</w:t>
+      </w:r>
+      <w:proofErr w:type="gramStart"/>
+      <w:r>
+        <w:rPr>
+          <w:sz w:val="28"/>
+          <w:szCs w:val="28"/>
+        </w:rPr>
+        <w:t>:MOV</w:t>
+      </w:r>
+      <w:proofErr w:type="spellEnd"/>
+      <w:proofErr w:type="gramEnd"/>
+      <w:r>
+        <w:rPr>
+          <w:sz w:val="28"/>
+          <w:szCs w:val="28"/>
+        </w:rPr>
+        <w:t xml:space="preserve"> AX, [BX+SI+05]</w:t>
       </w:r>
     </w:p>
     <w:p>
@@ -4625,7 +5864,23 @@
           <w:sz w:val="28"/>
           <w:szCs w:val="28"/>
         </w:rPr>
-        <w:t>These are simple assembly language instructions that do not have a direct machine language equivalent. During assembly, the assembler translates each psedudoinstruction into one or more machine language instructions</w:t>
+        <w:t xml:space="preserve">These are simple assembly language instructions that do not have a direct machine language equivalent. During assembly, the assembler translates each </w:t>
+      </w:r>
+      <w:proofErr w:type="spellStart"/>
+      <w:r>
+        <w:rPr>
+          <w:sz w:val="28"/>
+          <w:szCs w:val="28"/>
+        </w:rPr>
+        <w:t>psedudoinstruction</w:t>
+      </w:r>
+      <w:proofErr w:type="spellEnd"/>
+      <w:r>
+        <w:rPr>
+          <w:sz w:val="28"/>
+          <w:szCs w:val="28"/>
+        </w:rPr>
+        <w:t xml:space="preserve"> into one or more machine language instructions</w:t>
       </w:r>
     </w:p>
     <w:p>
@@ -4657,7 +5912,23 @@
           <w:sz w:val="28"/>
           <w:szCs w:val="28"/>
         </w:rPr>
-        <w:t>1) move $t0, $t1 # $t0 ! $t1</w:t>
+        <w:t xml:space="preserve">1) </w:t>
+      </w:r>
+      <w:proofErr w:type="gramStart"/>
+      <w:r>
+        <w:rPr>
+          <w:sz w:val="28"/>
+          <w:szCs w:val="28"/>
+        </w:rPr>
+        <w:t>move</w:t>
+      </w:r>
+      <w:proofErr w:type="gramEnd"/>
+      <w:r>
+        <w:rPr>
+          <w:sz w:val="28"/>
+          <w:szCs w:val="28"/>
+        </w:rPr>
+        <w:t xml:space="preserve"> $t0, $t1 # $t0 ! $t1</w:t>
       </w:r>
       <w:r>
         <w:rPr>
@@ -4697,64 +5968,310 @@
           <w:szCs w:val="28"/>
         </w:rPr>
       </w:pPr>
-      <w:r>
-        <w:rPr>
-          <w:sz w:val="28"/>
-          <w:szCs w:val="28"/>
-        </w:rPr>
-        <w:t>2)mov $rt, $rs    //Copy contents of register s to register t, i.e. R[t] = R[s].</w:t>
-      </w:r>
-    </w:p>
-    <w:p>
-      <w:pPr>
-        <w:rPr>
-          <w:sz w:val="28"/>
-          <w:szCs w:val="28"/>
-        </w:rPr>
-      </w:pPr>
-      <w:r>
-        <w:rPr>
-          <w:sz w:val="28"/>
-          <w:szCs w:val="28"/>
-        </w:rPr>
-        <w:t>3) li $rs, immed   //Load immediate into to register s, i.e. R[s] = immed. The way this is translated depends on wheth</w:t>
-      </w:r>
-      <w:r>
-        <w:rPr>
-          <w:sz w:val="28"/>
-          <w:szCs w:val="28"/>
-        </w:rPr>
-        <w:t>er immed is 16 bits or 32 bits.</w:t>
-      </w:r>
-    </w:p>
-    <w:p>
-      <w:pPr>
-        <w:rPr>
-          <w:sz w:val="28"/>
-          <w:szCs w:val="28"/>
-        </w:rPr>
-      </w:pPr>
-      <w:r>
-        <w:rPr>
-          <w:sz w:val="28"/>
-          <w:szCs w:val="28"/>
-        </w:rPr>
-        <w:t>4) la $rs, addr   //Load address into to register s, i.e. R[s] = addr.</w:t>
-      </w:r>
-    </w:p>
-    <w:p>
-      <w:pPr>
-        <w:rPr>
-          <w:sz w:val="28"/>
-          <w:szCs w:val="28"/>
-        </w:rPr>
-      </w:pPr>
-      <w:r>
-        <w:rPr>
-          <w:sz w:val="28"/>
-          <w:szCs w:val="28"/>
-        </w:rPr>
-        <w:t>5) lw $rt, big($rs)   //Load a word into memory with a 32-bit offset (called big). Notice that this is normally not allowed, because only 16-bit offsets are permitted.</w:t>
+      <w:proofErr w:type="gramStart"/>
+      <w:r>
+        <w:rPr>
+          <w:sz w:val="28"/>
+          <w:szCs w:val="28"/>
+        </w:rPr>
+        <w:t>2)</w:t>
+      </w:r>
+      <w:proofErr w:type="spellStart"/>
+      <w:r>
+        <w:rPr>
+          <w:sz w:val="28"/>
+          <w:szCs w:val="28"/>
+        </w:rPr>
+        <w:t>mov</w:t>
+      </w:r>
+      <w:proofErr w:type="spellEnd"/>
+      <w:proofErr w:type="gramEnd"/>
+      <w:r>
+        <w:rPr>
+          <w:sz w:val="28"/>
+          <w:szCs w:val="28"/>
+        </w:rPr>
+        <w:t xml:space="preserve"> $</w:t>
+      </w:r>
+      <w:proofErr w:type="spellStart"/>
+      <w:r>
+        <w:rPr>
+          <w:sz w:val="28"/>
+          <w:szCs w:val="28"/>
+        </w:rPr>
+        <w:t>rt</w:t>
+      </w:r>
+      <w:proofErr w:type="spellEnd"/>
+      <w:r>
+        <w:rPr>
+          <w:sz w:val="28"/>
+          <w:szCs w:val="28"/>
+        </w:rPr>
+        <w:t>, $</w:t>
+      </w:r>
+      <w:proofErr w:type="spellStart"/>
+      <w:r>
+        <w:rPr>
+          <w:sz w:val="28"/>
+          <w:szCs w:val="28"/>
+        </w:rPr>
+        <w:t>rs</w:t>
+      </w:r>
+      <w:proofErr w:type="spellEnd"/>
+      <w:r>
+        <w:rPr>
+          <w:sz w:val="28"/>
+          <w:szCs w:val="28"/>
+        </w:rPr>
+        <w:t xml:space="preserve">    //Copy contents of register s to register t, i.e. R[t] = R[s].</w:t>
+      </w:r>
+    </w:p>
+    <w:p>
+      <w:pPr>
+        <w:rPr>
+          <w:sz w:val="28"/>
+          <w:szCs w:val="28"/>
+        </w:rPr>
+      </w:pPr>
+      <w:r>
+        <w:rPr>
+          <w:sz w:val="28"/>
+          <w:szCs w:val="28"/>
+        </w:rPr>
+        <w:t xml:space="preserve">3) </w:t>
+      </w:r>
+      <w:proofErr w:type="spellStart"/>
+      <w:proofErr w:type="gramStart"/>
+      <w:r>
+        <w:rPr>
+          <w:sz w:val="28"/>
+          <w:szCs w:val="28"/>
+        </w:rPr>
+        <w:t>li</w:t>
+      </w:r>
+      <w:proofErr w:type="spellEnd"/>
+      <w:proofErr w:type="gramEnd"/>
+      <w:r>
+        <w:rPr>
+          <w:sz w:val="28"/>
+          <w:szCs w:val="28"/>
+        </w:rPr>
+        <w:t xml:space="preserve"> $</w:t>
+      </w:r>
+      <w:proofErr w:type="spellStart"/>
+      <w:r>
+        <w:rPr>
+          <w:sz w:val="28"/>
+          <w:szCs w:val="28"/>
+        </w:rPr>
+        <w:t>rs</w:t>
+      </w:r>
+      <w:proofErr w:type="spellEnd"/>
+      <w:r>
+        <w:rPr>
+          <w:sz w:val="28"/>
+          <w:szCs w:val="28"/>
+        </w:rPr>
+        <w:t xml:space="preserve">, </w:t>
+      </w:r>
+      <w:proofErr w:type="spellStart"/>
+      <w:r>
+        <w:rPr>
+          <w:sz w:val="28"/>
+          <w:szCs w:val="28"/>
+        </w:rPr>
+        <w:t>immed</w:t>
+      </w:r>
+      <w:proofErr w:type="spellEnd"/>
+      <w:r>
+        <w:rPr>
+          <w:sz w:val="28"/>
+          <w:szCs w:val="28"/>
+        </w:rPr>
+        <w:t xml:space="preserve">   //Load immediate into to register s, i.e. R[s] = </w:t>
+      </w:r>
+      <w:proofErr w:type="spellStart"/>
+      <w:r>
+        <w:rPr>
+          <w:sz w:val="28"/>
+          <w:szCs w:val="28"/>
+        </w:rPr>
+        <w:t>immed</w:t>
+      </w:r>
+      <w:proofErr w:type="spellEnd"/>
+      <w:r>
+        <w:rPr>
+          <w:sz w:val="28"/>
+          <w:szCs w:val="28"/>
+        </w:rPr>
+        <w:t>. The way this is translated depends on wheth</w:t>
+      </w:r>
+      <w:r>
+        <w:rPr>
+          <w:sz w:val="28"/>
+          <w:szCs w:val="28"/>
+        </w:rPr>
+        <w:t xml:space="preserve">er </w:t>
+      </w:r>
+      <w:proofErr w:type="spellStart"/>
+      <w:r>
+        <w:rPr>
+          <w:sz w:val="28"/>
+          <w:szCs w:val="28"/>
+        </w:rPr>
+        <w:t>immed</w:t>
+      </w:r>
+      <w:proofErr w:type="spellEnd"/>
+      <w:r>
+        <w:rPr>
+          <w:sz w:val="28"/>
+          <w:szCs w:val="28"/>
+        </w:rPr>
+        <w:t xml:space="preserve"> is 16 bits or 32 bits.</w:t>
+      </w:r>
+    </w:p>
+    <w:p>
+      <w:pPr>
+        <w:rPr>
+          <w:sz w:val="28"/>
+          <w:szCs w:val="28"/>
+        </w:rPr>
+      </w:pPr>
+      <w:r>
+        <w:rPr>
+          <w:sz w:val="28"/>
+          <w:szCs w:val="28"/>
+        </w:rPr>
+        <w:t xml:space="preserve">4) </w:t>
+      </w:r>
+      <w:proofErr w:type="gramStart"/>
+      <w:r>
+        <w:rPr>
+          <w:sz w:val="28"/>
+          <w:szCs w:val="28"/>
+        </w:rPr>
+        <w:t>la</w:t>
+      </w:r>
+      <w:proofErr w:type="gramEnd"/>
+      <w:r>
+        <w:rPr>
+          <w:sz w:val="28"/>
+          <w:szCs w:val="28"/>
+        </w:rPr>
+        <w:t xml:space="preserve"> $</w:t>
+      </w:r>
+      <w:proofErr w:type="spellStart"/>
+      <w:r>
+        <w:rPr>
+          <w:sz w:val="28"/>
+          <w:szCs w:val="28"/>
+        </w:rPr>
+        <w:t>rs</w:t>
+      </w:r>
+      <w:proofErr w:type="spellEnd"/>
+      <w:r>
+        <w:rPr>
+          <w:sz w:val="28"/>
+          <w:szCs w:val="28"/>
+        </w:rPr>
+        <w:t xml:space="preserve">, </w:t>
+      </w:r>
+      <w:proofErr w:type="spellStart"/>
+      <w:r>
+        <w:rPr>
+          <w:sz w:val="28"/>
+          <w:szCs w:val="28"/>
+        </w:rPr>
+        <w:t>addr</w:t>
+      </w:r>
+      <w:proofErr w:type="spellEnd"/>
+      <w:r>
+        <w:rPr>
+          <w:sz w:val="28"/>
+          <w:szCs w:val="28"/>
+        </w:rPr>
+        <w:t xml:space="preserve">   //Load address into to register s, i.e. R[s] = </w:t>
+      </w:r>
+      <w:proofErr w:type="spellStart"/>
+      <w:r>
+        <w:rPr>
+          <w:sz w:val="28"/>
+          <w:szCs w:val="28"/>
+        </w:rPr>
+        <w:t>addr</w:t>
+      </w:r>
+      <w:proofErr w:type="spellEnd"/>
+      <w:r>
+        <w:rPr>
+          <w:sz w:val="28"/>
+          <w:szCs w:val="28"/>
+        </w:rPr>
+        <w:t>.</w:t>
+      </w:r>
+    </w:p>
+    <w:p>
+      <w:pPr>
+        <w:rPr>
+          <w:sz w:val="28"/>
+          <w:szCs w:val="28"/>
+        </w:rPr>
+      </w:pPr>
+      <w:r>
+        <w:rPr>
+          <w:sz w:val="28"/>
+          <w:szCs w:val="28"/>
+        </w:rPr>
+        <w:t xml:space="preserve">5) </w:t>
+      </w:r>
+      <w:proofErr w:type="spellStart"/>
+      <w:proofErr w:type="gramStart"/>
+      <w:r>
+        <w:rPr>
+          <w:sz w:val="28"/>
+          <w:szCs w:val="28"/>
+        </w:rPr>
+        <w:t>lw</w:t>
+      </w:r>
+      <w:proofErr w:type="spellEnd"/>
+      <w:proofErr w:type="gramEnd"/>
+      <w:r>
+        <w:rPr>
+          <w:sz w:val="28"/>
+          <w:szCs w:val="28"/>
+        </w:rPr>
+        <w:t xml:space="preserve"> $</w:t>
+      </w:r>
+      <w:proofErr w:type="spellStart"/>
+      <w:r>
+        <w:rPr>
+          <w:sz w:val="28"/>
+          <w:szCs w:val="28"/>
+        </w:rPr>
+        <w:t>rt</w:t>
+      </w:r>
+      <w:proofErr w:type="spellEnd"/>
+      <w:r>
+        <w:rPr>
+          <w:sz w:val="28"/>
+          <w:szCs w:val="28"/>
+        </w:rPr>
+        <w:t>, big($</w:t>
+      </w:r>
+      <w:proofErr w:type="spellStart"/>
+      <w:r>
+        <w:rPr>
+          <w:sz w:val="28"/>
+          <w:szCs w:val="28"/>
+        </w:rPr>
+        <w:t>rs</w:t>
+      </w:r>
+      <w:proofErr w:type="spellEnd"/>
+      <w:r>
+        <w:rPr>
+          <w:sz w:val="28"/>
+          <w:szCs w:val="28"/>
+        </w:rPr>
+        <w:t>)   //Load a word into memory with a 32-bit offset (called big). Notice that this is normally not allowed, because only 16-bit offsets are permitted.</w:t>
       </w:r>
     </w:p>
     <w:p>
@@ -4794,8 +6311,17 @@
           <w:sz w:val="28"/>
           <w:szCs w:val="28"/>
         </w:rPr>
-        <w:t xml:space="preserve">   Control &amp; Timing.</w:t>
-      </w:r>
+        <w:t xml:space="preserve">   </w:t>
+      </w:r>
+      <w:proofErr w:type="gramStart"/>
+      <w:r>
+        <w:rPr>
+          <w:sz w:val="28"/>
+          <w:szCs w:val="28"/>
+        </w:rPr>
+        <w:t>Control &amp; Timing.</w:t>
+      </w:r>
+      <w:proofErr w:type="gramEnd"/>
     </w:p>
     <w:p>
       <w:pPr>
@@ -4886,37 +6412,79 @@
           <w:sz w:val="28"/>
           <w:szCs w:val="28"/>
         </w:rPr>
-        <w:t xml:space="preserve"> Input Output Techniques :</w:t>
-      </w:r>
-    </w:p>
-    <w:p>
-      <w:pPr>
-        <w:rPr>
-          <w:sz w:val="28"/>
-          <w:szCs w:val="28"/>
-        </w:rPr>
-      </w:pPr>
-      <w:r>
-        <w:rPr>
-          <w:sz w:val="28"/>
-          <w:szCs w:val="28"/>
-        </w:rPr>
-        <w:t>1)   Programmed  I/O</w:t>
-      </w:r>
-    </w:p>
-    <w:p>
-      <w:pPr>
-        <w:rPr>
-          <w:sz w:val="28"/>
-          <w:szCs w:val="28"/>
-        </w:rPr>
-      </w:pPr>
-      <w:r>
-        <w:rPr>
-          <w:sz w:val="28"/>
-          <w:szCs w:val="28"/>
-        </w:rPr>
-        <w:t>2)   Interrupt driven  I/O</w:t>
+        <w:t xml:space="preserve"> Input Output </w:t>
+      </w:r>
+      <w:proofErr w:type="gramStart"/>
+      <w:r>
+        <w:rPr>
+          <w:b/>
+          <w:sz w:val="28"/>
+          <w:szCs w:val="28"/>
+        </w:rPr>
+        <w:t>Techniques :</w:t>
+      </w:r>
+      <w:proofErr w:type="gramEnd"/>
+    </w:p>
+    <w:p>
+      <w:pPr>
+        <w:rPr>
+          <w:sz w:val="28"/>
+          <w:szCs w:val="28"/>
+        </w:rPr>
+      </w:pPr>
+      <w:r>
+        <w:rPr>
+          <w:sz w:val="28"/>
+          <w:szCs w:val="28"/>
+        </w:rPr>
+        <w:t xml:space="preserve">1)   </w:t>
+      </w:r>
+      <w:proofErr w:type="gramStart"/>
+      <w:r>
+        <w:rPr>
+          <w:sz w:val="28"/>
+          <w:szCs w:val="28"/>
+        </w:rPr>
+        <w:t>Programmed  I</w:t>
+      </w:r>
+      <w:proofErr w:type="gramEnd"/>
+      <w:r>
+        <w:rPr>
+          <w:sz w:val="28"/>
+          <w:szCs w:val="28"/>
+        </w:rPr>
+        <w:t>/O</w:t>
+      </w:r>
+    </w:p>
+    <w:p>
+      <w:pPr>
+        <w:rPr>
+          <w:sz w:val="28"/>
+          <w:szCs w:val="28"/>
+        </w:rPr>
+      </w:pPr>
+      <w:r>
+        <w:rPr>
+          <w:sz w:val="28"/>
+          <w:szCs w:val="28"/>
+        </w:rPr>
+        <w:t xml:space="preserve">2)   Interrupt </w:t>
+      </w:r>
+      <w:proofErr w:type="gramStart"/>
+      <w:r>
+        <w:rPr>
+          <w:sz w:val="28"/>
+          <w:szCs w:val="28"/>
+        </w:rPr>
+        <w:t>driven  I</w:t>
+      </w:r>
+      <w:proofErr w:type="gramEnd"/>
+      <w:r>
+        <w:rPr>
+          <w:sz w:val="28"/>
+          <w:szCs w:val="28"/>
+        </w:rPr>
+        <w:t>/O</w:t>
       </w:r>
     </w:p>
     <w:p>
@@ -5053,7 +6621,23 @@
           <w:sz w:val="28"/>
           <w:szCs w:val="28"/>
         </w:rPr>
-        <w:t xml:space="preserve">In M * N grid the worst case delays ( in hops ) is n -1  +  m – 1. </w:t>
+        <w:t xml:space="preserve">In M * N grid the worst case delays </w:t>
+      </w:r>
+      <w:proofErr w:type="gramStart"/>
+      <w:r>
+        <w:rPr>
+          <w:sz w:val="28"/>
+          <w:szCs w:val="28"/>
+        </w:rPr>
+        <w:t>( in</w:t>
+      </w:r>
+      <w:proofErr w:type="gramEnd"/>
+      <w:r>
+        <w:rPr>
+          <w:sz w:val="28"/>
+          <w:szCs w:val="28"/>
+        </w:rPr>
+        <w:t xml:space="preserve"> hops ) is n -1  +  m – 1. </w:t>
       </w:r>
     </w:p>
     <w:p>
@@ -5078,12 +6662,30 @@
           <w:szCs w:val="28"/>
         </w:rPr>
       </w:pPr>
-      <w:r>
-        <w:rPr>
-          <w:sz w:val="28"/>
-          <w:szCs w:val="28"/>
-        </w:rPr>
-        <w:t>Ans : 16 + 16 -2 = 30</w:t>
+      <w:proofErr w:type="spellStart"/>
+      <w:proofErr w:type="gramStart"/>
+      <w:r>
+        <w:rPr>
+          <w:sz w:val="28"/>
+          <w:szCs w:val="28"/>
+        </w:rPr>
+        <w:t>Ans</w:t>
+      </w:r>
+      <w:proofErr w:type="spellEnd"/>
+      <w:r>
+        <w:rPr>
+          <w:sz w:val="28"/>
+          <w:szCs w:val="28"/>
+        </w:rPr>
+        <w:t xml:space="preserve"> :</w:t>
+      </w:r>
+      <w:proofErr w:type="gramEnd"/>
+      <w:r>
+        <w:rPr>
+          <w:sz w:val="28"/>
+          <w:szCs w:val="28"/>
+        </w:rPr>
+        <w:t xml:space="preserve"> 16 + 16 -2 = 30</w:t>
       </w:r>
     </w:p>
     <w:p>

--- a/TUTORIAL/DIGITALELECTRONICS&ARCHITECTURE.docx
+++ b/TUTORIAL/DIGITALELECTRONICS&ARCHITECTURE.docx
@@ -15,31 +15,14 @@
           <w:sz w:val="28"/>
           <w:szCs w:val="28"/>
         </w:rPr>
-        <w:t xml:space="preserve">XCLUSIVE OR </w:t>
-      </w:r>
-      <w:proofErr w:type="gramStart"/>
-      <w:r>
-        <w:rPr>
-          <w:b/>
-          <w:sz w:val="28"/>
-          <w:szCs w:val="28"/>
-        </w:rPr>
-        <w:t>GATE</w:t>
-      </w:r>
-      <w:r>
-        <w:rPr>
-          <w:sz w:val="28"/>
-          <w:szCs w:val="28"/>
-        </w:rPr>
-        <w:t xml:space="preserve"> :</w:t>
-      </w:r>
-      <w:proofErr w:type="gramEnd"/>
-      <w:r>
-        <w:rPr>
-          <w:sz w:val="28"/>
-          <w:szCs w:val="28"/>
-        </w:rPr>
-        <w:t>-</w:t>
+        <w:t>XCLUSIVE OR GATE</w:t>
+      </w:r>
+      <w:r>
+        <w:rPr>
+          <w:sz w:val="28"/>
+          <w:szCs w:val="28"/>
+        </w:rPr>
+        <w:t xml:space="preserve"> :-</w:t>
       </w:r>
     </w:p>
     <w:p>
@@ -88,122 +71,45 @@
           <w:szCs w:val="28"/>
           <w:shd w:val="clear" w:color="auto" w:fill="FFFFFF"/>
         </w:rPr>
-        <w:t>Y = (A ⨁ B) = A</w:t>
-      </w:r>
-      <w:proofErr w:type="gramStart"/>
-      <w:r>
-        <w:rPr>
-          <w:rFonts w:cstheme="minorHAnsi"/>
-          <w:color w:val="000000"/>
-          <w:sz w:val="28"/>
-          <w:szCs w:val="28"/>
-          <w:shd w:val="clear" w:color="auto" w:fill="FFFFFF"/>
-        </w:rPr>
-        <w:t>̅ .</w:t>
-      </w:r>
-      <w:proofErr w:type="gramEnd"/>
-      <w:r>
-        <w:rPr>
-          <w:rFonts w:cstheme="minorHAnsi"/>
-          <w:color w:val="000000"/>
-          <w:sz w:val="28"/>
-          <w:szCs w:val="28"/>
-          <w:shd w:val="clear" w:color="auto" w:fill="FFFFFF"/>
-        </w:rPr>
-        <w:t xml:space="preserve"> B + </w:t>
-      </w:r>
-      <w:proofErr w:type="gramStart"/>
-      <w:r>
-        <w:rPr>
-          <w:rFonts w:cstheme="minorHAnsi"/>
-          <w:color w:val="000000"/>
-          <w:sz w:val="28"/>
-          <w:szCs w:val="28"/>
-          <w:shd w:val="clear" w:color="auto" w:fill="FFFFFF"/>
-        </w:rPr>
-        <w:t>A .</w:t>
-      </w:r>
-      <w:proofErr w:type="gramEnd"/>
-      <w:r>
-        <w:rPr>
-          <w:rFonts w:cstheme="minorHAnsi"/>
-          <w:color w:val="000000"/>
-          <w:sz w:val="28"/>
-          <w:szCs w:val="28"/>
-          <w:shd w:val="clear" w:color="auto" w:fill="FFFFFF"/>
-        </w:rPr>
-        <w:t xml:space="preserve"> B̅</w:t>
-      </w:r>
-    </w:p>
-    <w:p>
-      <w:pPr>
-        <w:rPr>
-          <w:sz w:val="28"/>
-          <w:szCs w:val="28"/>
-        </w:rPr>
-      </w:pPr>
-      <w:r>
-        <w:rPr>
-          <w:b/>
-          <w:sz w:val="28"/>
-          <w:szCs w:val="28"/>
-        </w:rPr>
-        <w:t xml:space="preserve">EXCLUSIVE NOR </w:t>
-      </w:r>
-      <w:proofErr w:type="gramStart"/>
-      <w:r>
-        <w:rPr>
-          <w:b/>
-          <w:sz w:val="28"/>
-          <w:szCs w:val="28"/>
-        </w:rPr>
-        <w:t>GATE</w:t>
-      </w:r>
-      <w:r>
-        <w:rPr>
-          <w:sz w:val="28"/>
-          <w:szCs w:val="28"/>
-        </w:rPr>
-        <w:t xml:space="preserve"> :</w:t>
-      </w:r>
-      <w:proofErr w:type="gramEnd"/>
-      <w:r>
-        <w:rPr>
-          <w:sz w:val="28"/>
-          <w:szCs w:val="28"/>
-        </w:rPr>
-        <w:t>-</w:t>
-      </w:r>
-    </w:p>
-    <w:p>
-      <w:pPr>
-        <w:rPr>
-          <w:sz w:val="28"/>
-          <w:szCs w:val="28"/>
-        </w:rPr>
-      </w:pPr>
-      <w:r>
-        <w:rPr>
-          <w:sz w:val="28"/>
-          <w:szCs w:val="28"/>
-        </w:rPr>
-        <w:t xml:space="preserve">Complement of </w:t>
-      </w:r>
-      <w:proofErr w:type="gramStart"/>
-      <w:r>
-        <w:rPr>
-          <w:sz w:val="28"/>
-          <w:szCs w:val="28"/>
-        </w:rPr>
-        <w:t>Exclusive  OR</w:t>
-      </w:r>
-      <w:proofErr w:type="gramEnd"/>
-      <w:r>
-        <w:rPr>
-          <w:sz w:val="28"/>
-          <w:szCs w:val="28"/>
-        </w:rPr>
-        <w:t xml:space="preserve"> gate.</w:t>
+        <w:t>Y = (A ⨁ B) = A̅ . B + A . B̅</w:t>
+      </w:r>
+    </w:p>
+    <w:p>
+      <w:pPr>
+        <w:rPr>
+          <w:sz w:val="28"/>
+          <w:szCs w:val="28"/>
+        </w:rPr>
+      </w:pPr>
+      <w:r>
+        <w:rPr>
+          <w:b/>
+          <w:sz w:val="28"/>
+          <w:szCs w:val="28"/>
+        </w:rPr>
+        <w:t>EXCLUSIVE NOR GATE</w:t>
+      </w:r>
+      <w:r>
+        <w:rPr>
+          <w:sz w:val="28"/>
+          <w:szCs w:val="28"/>
+        </w:rPr>
+        <w:t xml:space="preserve"> :-</w:t>
+      </w:r>
+    </w:p>
+    <w:p>
+      <w:pPr>
+        <w:rPr>
+          <w:sz w:val="28"/>
+          <w:szCs w:val="28"/>
+        </w:rPr>
+      </w:pPr>
+      <w:r>
+        <w:rPr>
+          <w:sz w:val="28"/>
+          <w:szCs w:val="28"/>
+        </w:rPr>
+        <w:t>Complement of Exclusive  OR gate.</w:t>
       </w:r>
     </w:p>
     <w:p>
@@ -304,174 +210,84 @@
           <w:sz w:val="28"/>
           <w:szCs w:val="28"/>
         </w:rPr>
-        <w:t xml:space="preserve">SR Flip </w:t>
-      </w:r>
-      <w:proofErr w:type="gramStart"/>
-      <w:r>
-        <w:rPr>
-          <w:sz w:val="28"/>
-          <w:szCs w:val="28"/>
-        </w:rPr>
-        <w:t>Flop :-</w:t>
-      </w:r>
-      <w:proofErr w:type="gramEnd"/>
-      <w:r>
-        <w:rPr>
-          <w:sz w:val="28"/>
-          <w:szCs w:val="28"/>
-        </w:rPr>
-        <w:t xml:space="preserve">  Q(next) = S + R'Q</w:t>
-      </w:r>
-    </w:p>
-    <w:p>
-      <w:pPr>
-        <w:rPr>
-          <w:sz w:val="28"/>
-          <w:szCs w:val="28"/>
-        </w:rPr>
-      </w:pPr>
-      <w:r>
-        <w:rPr>
-          <w:sz w:val="28"/>
-          <w:szCs w:val="28"/>
-        </w:rPr>
-        <w:t xml:space="preserve">D Flip </w:t>
-      </w:r>
-      <w:proofErr w:type="gramStart"/>
-      <w:r>
-        <w:rPr>
-          <w:sz w:val="28"/>
-          <w:szCs w:val="28"/>
-        </w:rPr>
-        <w:t>Flop :-</w:t>
-      </w:r>
-      <w:proofErr w:type="gramEnd"/>
-      <w:r>
-        <w:rPr>
-          <w:sz w:val="28"/>
-          <w:szCs w:val="28"/>
-        </w:rPr>
-        <w:t xml:space="preserve">    Q(next) =  DQ’ +   DQ  = D</w:t>
-      </w:r>
-    </w:p>
-    <w:p>
-      <w:pPr>
-        <w:rPr>
-          <w:sz w:val="28"/>
-          <w:szCs w:val="28"/>
-        </w:rPr>
-      </w:pPr>
-      <w:r>
-        <w:rPr>
-          <w:sz w:val="28"/>
-          <w:szCs w:val="28"/>
-        </w:rPr>
-        <w:t xml:space="preserve">JK Flip </w:t>
-      </w:r>
-      <w:proofErr w:type="gramStart"/>
-      <w:r>
-        <w:rPr>
-          <w:sz w:val="28"/>
-          <w:szCs w:val="28"/>
-        </w:rPr>
-        <w:t>Flop :-</w:t>
-      </w:r>
-      <w:proofErr w:type="gramEnd"/>
-      <w:r>
-        <w:rPr>
-          <w:sz w:val="28"/>
-          <w:szCs w:val="28"/>
-        </w:rPr>
-        <w:t xml:space="preserve">   Q(next) = JQ' + K'Q</w:t>
-      </w:r>
-    </w:p>
-    <w:p>
-      <w:pPr>
-        <w:rPr>
-          <w:sz w:val="28"/>
-          <w:szCs w:val="28"/>
-        </w:rPr>
-      </w:pPr>
-      <w:r>
-        <w:rPr>
-          <w:sz w:val="28"/>
-          <w:szCs w:val="28"/>
-        </w:rPr>
-        <w:t xml:space="preserve">T Flip </w:t>
-      </w:r>
-      <w:proofErr w:type="gramStart"/>
-      <w:r>
-        <w:rPr>
-          <w:sz w:val="28"/>
-          <w:szCs w:val="28"/>
-        </w:rPr>
-        <w:t>Flop  :-</w:t>
-      </w:r>
-      <w:proofErr w:type="gramEnd"/>
-      <w:r>
-        <w:rPr>
-          <w:sz w:val="28"/>
-          <w:szCs w:val="28"/>
-        </w:rPr>
-        <w:t xml:space="preserve">  TQ' + T'Q</w:t>
-      </w:r>
-    </w:p>
-    <w:p>
-      <w:pPr>
-        <w:rPr>
-          <w:b/>
-          <w:sz w:val="28"/>
-          <w:szCs w:val="28"/>
-        </w:rPr>
-      </w:pPr>
-      <w:proofErr w:type="gramStart"/>
-      <w:r>
-        <w:rPr>
-          <w:b/>
-          <w:sz w:val="28"/>
-          <w:szCs w:val="28"/>
-        </w:rPr>
-        <w:t>CHARACTERISTIC  TABLE</w:t>
-      </w:r>
-      <w:proofErr w:type="gramEnd"/>
-      <w:r>
-        <w:rPr>
-          <w:b/>
-          <w:sz w:val="28"/>
-          <w:szCs w:val="28"/>
-        </w:rPr>
-        <w:t>:-</w:t>
-      </w:r>
-    </w:p>
-    <w:p>
-      <w:pPr>
-        <w:rPr>
-          <w:sz w:val="28"/>
-          <w:szCs w:val="28"/>
-        </w:rPr>
-      </w:pPr>
-      <w:r>
-        <w:rPr>
-          <w:sz w:val="28"/>
-          <w:szCs w:val="28"/>
-        </w:rPr>
-        <w:t>D Flip Flop</w:t>
-      </w:r>
-      <w:proofErr w:type="gramStart"/>
-      <w:r>
-        <w:rPr>
-          <w:sz w:val="28"/>
-          <w:szCs w:val="28"/>
-        </w:rPr>
-        <w:t>:-</w:t>
-      </w:r>
-      <w:proofErr w:type="gramEnd"/>
-      <w:r>
-        <w:rPr>
-          <w:sz w:val="28"/>
-          <w:szCs w:val="28"/>
-        </w:rPr>
-        <w:t xml:space="preserve">     Q</w:t>
+        <w:t>SR Flip Flop :-  Q(next) = S + R'Q</w:t>
+      </w:r>
+    </w:p>
+    <w:p>
+      <w:pPr>
+        <w:rPr>
+          <w:sz w:val="28"/>
+          <w:szCs w:val="28"/>
+        </w:rPr>
+      </w:pPr>
+      <w:r>
+        <w:rPr>
+          <w:sz w:val="28"/>
+          <w:szCs w:val="28"/>
+        </w:rPr>
+        <w:t>D Flip Flop :-    Q(next) =  DQ’ +   DQ  = D</w:t>
+      </w:r>
+    </w:p>
+    <w:p>
+      <w:pPr>
+        <w:rPr>
+          <w:sz w:val="28"/>
+          <w:szCs w:val="28"/>
+        </w:rPr>
+      </w:pPr>
+      <w:r>
+        <w:rPr>
+          <w:sz w:val="28"/>
+          <w:szCs w:val="28"/>
+        </w:rPr>
+        <w:t>JK Flip Flop :-   Q(next) = JQ' + K'Q</w:t>
+      </w:r>
+    </w:p>
+    <w:p>
+      <w:pPr>
+        <w:rPr>
+          <w:sz w:val="28"/>
+          <w:szCs w:val="28"/>
+        </w:rPr>
+      </w:pPr>
+      <w:r>
+        <w:rPr>
+          <w:sz w:val="28"/>
+          <w:szCs w:val="28"/>
+        </w:rPr>
+        <w:t>T Flip Flop  :-  TQ' + T'Q</w:t>
+      </w:r>
+    </w:p>
+    <w:p>
+      <w:pPr>
+        <w:rPr>
+          <w:b/>
+          <w:sz w:val="28"/>
+          <w:szCs w:val="28"/>
+        </w:rPr>
+      </w:pPr>
+      <w:r>
+        <w:rPr>
+          <w:b/>
+          <w:sz w:val="28"/>
+          <w:szCs w:val="28"/>
+        </w:rPr>
+        <w:t>CHARACTERISTIC  TABLE:-</w:t>
+      </w:r>
+    </w:p>
+    <w:p>
+      <w:pPr>
+        <w:rPr>
+          <w:sz w:val="28"/>
+          <w:szCs w:val="28"/>
+        </w:rPr>
+      </w:pPr>
+      <w:r>
+        <w:rPr>
+          <w:sz w:val="28"/>
+          <w:szCs w:val="28"/>
+        </w:rPr>
+        <w:t>D Flip Flop:-     Q</w:t>
       </w:r>
       <w:r>
         <w:rPr>
@@ -541,25 +357,23 @@
           <w:sz w:val="32"/>
           <w:szCs w:val="32"/>
         </w:rPr>
-        <w:t xml:space="preserve">Synchronous </w:t>
-      </w:r>
-      <w:proofErr w:type="gramStart"/>
-      <w:r>
-        <w:rPr>
-          <w:b/>
+        <w:t>Synchronous Counter :-</w:t>
+      </w:r>
+    </w:p>
+    <w:p>
+      <w:pPr>
+        <w:rPr>
           <w:sz w:val="32"/>
           <w:szCs w:val="32"/>
         </w:rPr>
-        <w:t>Counter :</w:t>
-      </w:r>
-      <w:proofErr w:type="gramEnd"/>
-      <w:r>
-        <w:rPr>
-          <w:b/>
+      </w:pPr>
+      <w:r>
+        <w:rPr>
           <w:sz w:val="32"/>
           <w:szCs w:val="32"/>
         </w:rPr>
-        <w:t>-</w:t>
+        <w:lastRenderedPageBreak/>
+        <w:t>Ring Counter</w:t>
       </w:r>
     </w:p>
     <w:p>
@@ -574,22 +388,6 @@
           <w:sz w:val="32"/>
           <w:szCs w:val="32"/>
         </w:rPr>
-        <w:lastRenderedPageBreak/>
-        <w:t>Ring Counter</w:t>
-      </w:r>
-    </w:p>
-    <w:p>
-      <w:pPr>
-        <w:rPr>
-          <w:sz w:val="32"/>
-          <w:szCs w:val="32"/>
-        </w:rPr>
-      </w:pPr>
-      <w:r>
-        <w:rPr>
-          <w:sz w:val="32"/>
-          <w:szCs w:val="32"/>
-        </w:rPr>
         <w:t xml:space="preserve">Johnson Counter </w:t>
       </w:r>
     </w:p>
@@ -607,25 +405,7 @@
           <w:sz w:val="28"/>
           <w:szCs w:val="28"/>
         </w:rPr>
-        <w:t xml:space="preserve">RIPPLE </w:t>
-      </w:r>
-      <w:proofErr w:type="gramStart"/>
-      <w:r>
-        <w:rPr>
-          <w:b/>
-          <w:sz w:val="28"/>
-          <w:szCs w:val="28"/>
-        </w:rPr>
-        <w:t>COUNTER :</w:t>
-      </w:r>
-      <w:proofErr w:type="gramEnd"/>
-      <w:r>
-        <w:rPr>
-          <w:b/>
-          <w:sz w:val="28"/>
-          <w:szCs w:val="28"/>
-        </w:rPr>
-        <w:t xml:space="preserve">- </w:t>
+        <w:t xml:space="preserve">RIPPLE COUNTER :- </w:t>
       </w:r>
     </w:p>
     <w:p>
@@ -754,21 +534,12 @@
           <w:szCs w:val="28"/>
         </w:rPr>
       </w:pPr>
-      <w:proofErr w:type="gramStart"/>
-      <w:r>
-        <w:rPr>
-          <w:sz w:val="28"/>
-          <w:szCs w:val="28"/>
-        </w:rPr>
-        <w:t>negative</w:t>
-      </w:r>
-      <w:proofErr w:type="gramEnd"/>
-      <w:r>
-        <w:rPr>
-          <w:sz w:val="28"/>
-          <w:szCs w:val="28"/>
-        </w:rPr>
-        <w:t xml:space="preserve"> edge of clock</w:t>
+      <w:r>
+        <w:rPr>
+          <w:sz w:val="28"/>
+          <w:szCs w:val="28"/>
+        </w:rPr>
+        <w:t>negative edge of clock</w:t>
       </w:r>
     </w:p>
     <w:p>
@@ -801,45 +572,27 @@
           <w:szCs w:val="28"/>
         </w:rPr>
       </w:pPr>
-      <w:proofErr w:type="gramStart"/>
-      <w:r>
-        <w:rPr>
-          <w:sz w:val="28"/>
-          <w:szCs w:val="28"/>
-        </w:rPr>
-        <w:t>applied</w:t>
-      </w:r>
-      <w:proofErr w:type="gramEnd"/>
-      <w:r>
-        <w:rPr>
-          <w:sz w:val="28"/>
-          <w:szCs w:val="28"/>
-        </w:rPr>
-        <w:t xml:space="preserve"> clock input</w:t>
-      </w:r>
-    </w:p>
-    <w:p>
-      <w:pPr>
-        <w:rPr>
-          <w:sz w:val="28"/>
-          <w:szCs w:val="28"/>
-        </w:rPr>
-      </w:pPr>
-      <w:proofErr w:type="spellStart"/>
-      <w:r>
-        <w:rPr>
-          <w:sz w:val="28"/>
-          <w:szCs w:val="28"/>
-        </w:rPr>
-        <w:t>Eg</w:t>
-      </w:r>
-      <w:proofErr w:type="spellEnd"/>
-      <w:r>
-        <w:rPr>
-          <w:sz w:val="28"/>
-          <w:szCs w:val="28"/>
-        </w:rPr>
-        <w:t>: Ripple Counter, Up Down counter</w:t>
+      <w:r>
+        <w:rPr>
+          <w:sz w:val="28"/>
+          <w:szCs w:val="28"/>
+        </w:rPr>
+        <w:t>applied clock input</w:t>
+      </w:r>
+    </w:p>
+    <w:p>
+      <w:pPr>
+        <w:rPr>
+          <w:sz w:val="28"/>
+          <w:szCs w:val="28"/>
+        </w:rPr>
+      </w:pPr>
+      <w:r>
+        <w:rPr>
+          <w:sz w:val="28"/>
+          <w:szCs w:val="28"/>
+        </w:rPr>
+        <w:t>Eg: Ripple Counter, Up Down counter</w:t>
       </w:r>
     </w:p>
     <w:p>
@@ -872,45 +625,27 @@
           <w:szCs w:val="28"/>
         </w:rPr>
       </w:pPr>
-      <w:proofErr w:type="gramStart"/>
-      <w:r>
-        <w:rPr>
-          <w:sz w:val="28"/>
-          <w:szCs w:val="28"/>
-        </w:rPr>
-        <w:t>clock</w:t>
-      </w:r>
-      <w:proofErr w:type="gramEnd"/>
-      <w:r>
-        <w:rPr>
-          <w:sz w:val="28"/>
-          <w:szCs w:val="28"/>
-        </w:rPr>
-        <w:t xml:space="preserve"> input</w:t>
-      </w:r>
-    </w:p>
-    <w:p>
-      <w:pPr>
-        <w:rPr>
-          <w:sz w:val="28"/>
-          <w:szCs w:val="28"/>
-        </w:rPr>
-      </w:pPr>
-      <w:proofErr w:type="spellStart"/>
-      <w:r>
-        <w:rPr>
-          <w:sz w:val="28"/>
-          <w:szCs w:val="28"/>
-        </w:rPr>
-        <w:t>Eg</w:t>
-      </w:r>
-      <w:proofErr w:type="spellEnd"/>
-      <w:r>
-        <w:rPr>
-          <w:sz w:val="28"/>
-          <w:szCs w:val="28"/>
-        </w:rPr>
-        <w:t>: Ring Counter, Johnson Counter</w:t>
+      <w:r>
+        <w:rPr>
+          <w:sz w:val="28"/>
+          <w:szCs w:val="28"/>
+        </w:rPr>
+        <w:t>clock input</w:t>
+      </w:r>
+    </w:p>
+    <w:p>
+      <w:pPr>
+        <w:rPr>
+          <w:sz w:val="28"/>
+          <w:szCs w:val="28"/>
+        </w:rPr>
+      </w:pPr>
+      <w:r>
+        <w:rPr>
+          <w:sz w:val="28"/>
+          <w:szCs w:val="28"/>
+        </w:rPr>
+        <w:t>Eg: Ring Counter, Johnson Counter</w:t>
       </w:r>
     </w:p>
     <w:p>
@@ -989,7 +724,6 @@
           <w:szCs w:val="28"/>
         </w:rPr>
       </w:pPr>
-      <w:proofErr w:type="gramStart"/>
       <w:r>
         <w:rPr>
           <w:sz w:val="28"/>
@@ -997,7 +731,6 @@
         </w:rPr>
         <w:t>output</w:t>
       </w:r>
-      <w:proofErr w:type="gramEnd"/>
     </w:p>
     <w:p>
       <w:pPr>
@@ -1053,23 +786,7 @@
           <w:szCs w:val="28"/>
         </w:rPr>
         <w:tab/>
-        <w:t xml:space="preserve">With n flip flops we can count </w:t>
-      </w:r>
-      <w:proofErr w:type="spellStart"/>
-      <w:r>
-        <w:rPr>
-          <w:sz w:val="28"/>
-          <w:szCs w:val="28"/>
-        </w:rPr>
-        <w:t>upto</w:t>
-      </w:r>
-      <w:proofErr w:type="spellEnd"/>
-      <w:r>
-        <w:rPr>
-          <w:sz w:val="28"/>
-          <w:szCs w:val="28"/>
-        </w:rPr>
-        <w:t xml:space="preserve"> 2</w:t>
+        <w:t>With n flip flops we can count upto 2</w:t>
       </w:r>
       <w:r>
         <w:rPr>
@@ -1102,7 +819,6 @@
           <w:szCs w:val="28"/>
         </w:rPr>
       </w:pPr>
-      <w:proofErr w:type="gramStart"/>
       <w:r>
         <w:rPr>
           <w:b/>
@@ -1111,7 +827,6 @@
         </w:rPr>
         <w:t>TTL :-</w:t>
       </w:r>
-      <w:proofErr w:type="gramEnd"/>
       <w:r>
         <w:rPr>
           <w:sz w:val="28"/>
@@ -1128,23 +843,13 @@
           <w:szCs w:val="28"/>
         </w:rPr>
       </w:pPr>
-      <w:proofErr w:type="gramStart"/>
-      <w:r>
-        <w:rPr>
-          <w:b/>
-          <w:sz w:val="28"/>
-          <w:szCs w:val="28"/>
-        </w:rPr>
-        <w:t>ECL :</w:t>
-      </w:r>
-      <w:proofErr w:type="gramEnd"/>
-      <w:r>
-        <w:rPr>
-          <w:b/>
-          <w:sz w:val="28"/>
-          <w:szCs w:val="28"/>
-        </w:rPr>
-        <w:t>-</w:t>
+      <w:r>
+        <w:rPr>
+          <w:b/>
+          <w:sz w:val="28"/>
+          <w:szCs w:val="28"/>
+        </w:rPr>
+        <w:t>ECL :-</w:t>
       </w:r>
       <w:r>
         <w:rPr>
@@ -1161,23 +866,13 @@
           <w:szCs w:val="28"/>
         </w:rPr>
       </w:pPr>
-      <w:proofErr w:type="gramStart"/>
-      <w:r>
-        <w:rPr>
-          <w:b/>
-          <w:sz w:val="28"/>
-          <w:szCs w:val="28"/>
-        </w:rPr>
-        <w:t>CMOS  :</w:t>
-      </w:r>
-      <w:proofErr w:type="gramEnd"/>
-      <w:r>
-        <w:rPr>
-          <w:b/>
-          <w:sz w:val="28"/>
-          <w:szCs w:val="28"/>
-        </w:rPr>
-        <w:t>-</w:t>
+      <w:r>
+        <w:rPr>
+          <w:b/>
+          <w:sz w:val="28"/>
+          <w:szCs w:val="28"/>
+        </w:rPr>
+        <w:t>CMOS  :-</w:t>
       </w:r>
       <w:r>
         <w:rPr>
@@ -1200,221 +895,121 @@
           <w:sz w:val="28"/>
           <w:szCs w:val="28"/>
         </w:rPr>
-        <w:t>RTL</w:t>
-      </w:r>
-      <w:proofErr w:type="gramStart"/>
-      <w:r>
-        <w:rPr>
-          <w:b/>
+        <w:t>RTL:-</w:t>
+      </w:r>
+      <w:r>
+        <w:rPr>
+          <w:sz w:val="28"/>
+          <w:szCs w:val="28"/>
+        </w:rPr>
+        <w:t xml:space="preserve">   Low Noise Margin</w:t>
+      </w:r>
+    </w:p>
+    <w:p>
+      <w:pPr>
+        <w:rPr>
+          <w:sz w:val="28"/>
+          <w:szCs w:val="28"/>
+        </w:rPr>
+      </w:pPr>
+    </w:p>
+    <w:p>
+      <w:pPr>
+        <w:rPr>
+          <w:b/>
+          <w:sz w:val="28"/>
+          <w:szCs w:val="28"/>
+        </w:rPr>
+      </w:pPr>
+      <w:r>
+        <w:rPr>
+          <w:b/>
+          <w:sz w:val="28"/>
+          <w:szCs w:val="28"/>
+        </w:rPr>
+        <w:t>SSI, MSI, LSI, VLSI</w:t>
+      </w:r>
+      <w:r>
+        <w:rPr>
           <w:sz w:val="28"/>
           <w:szCs w:val="28"/>
         </w:rPr>
         <w:t>:-</w:t>
       </w:r>
-      <w:proofErr w:type="gramEnd"/>
-      <w:r>
-        <w:rPr>
-          <w:sz w:val="28"/>
-          <w:szCs w:val="28"/>
-        </w:rPr>
-        <w:t xml:space="preserve">   Low Noise Margin</w:t>
-      </w:r>
-    </w:p>
-    <w:p>
-      <w:pPr>
-        <w:rPr>
-          <w:sz w:val="28"/>
-          <w:szCs w:val="28"/>
-        </w:rPr>
-      </w:pPr>
-    </w:p>
-    <w:p>
-      <w:pPr>
-        <w:rPr>
-          <w:b/>
-          <w:sz w:val="28"/>
-          <w:szCs w:val="28"/>
-        </w:rPr>
-      </w:pPr>
-      <w:r>
-        <w:rPr>
-          <w:b/>
-          <w:sz w:val="28"/>
-          <w:szCs w:val="28"/>
-        </w:rPr>
-        <w:t xml:space="preserve">SSI, MSI, LSI, </w:t>
-      </w:r>
-      <w:proofErr w:type="gramStart"/>
-      <w:r>
-        <w:rPr>
-          <w:b/>
-          <w:sz w:val="28"/>
-          <w:szCs w:val="28"/>
-        </w:rPr>
-        <w:t>VLSI</w:t>
-      </w:r>
-      <w:proofErr w:type="gramEnd"/>
-      <w:r>
-        <w:rPr>
-          <w:sz w:val="28"/>
-          <w:szCs w:val="28"/>
-        </w:rPr>
-        <w:t>:-</w:t>
-      </w:r>
-    </w:p>
-    <w:p>
-      <w:pPr>
-        <w:rPr>
-          <w:sz w:val="28"/>
-          <w:szCs w:val="28"/>
-        </w:rPr>
-      </w:pPr>
-      <w:r>
-        <w:rPr>
-          <w:sz w:val="28"/>
-          <w:szCs w:val="28"/>
-        </w:rPr>
-        <w:t xml:space="preserve">The </w:t>
-      </w:r>
-      <w:proofErr w:type="gramStart"/>
-      <w:r>
-        <w:rPr>
-          <w:sz w:val="28"/>
-          <w:szCs w:val="28"/>
-        </w:rPr>
-        <w:t>number of gates for the different classification are</w:t>
-      </w:r>
-      <w:proofErr w:type="gramEnd"/>
-      <w:r>
-        <w:rPr>
-          <w:sz w:val="28"/>
-          <w:szCs w:val="28"/>
-        </w:rPr>
-        <w:t xml:space="preserve"> as follows.</w:t>
-      </w:r>
-    </w:p>
-    <w:p>
-      <w:pPr>
-        <w:rPr>
-          <w:sz w:val="28"/>
-          <w:szCs w:val="28"/>
-        </w:rPr>
-      </w:pPr>
-      <w:r>
-        <w:rPr>
-          <w:sz w:val="28"/>
-          <w:szCs w:val="28"/>
-        </w:rPr>
-        <w:t xml:space="preserve">Small Scale </w:t>
-      </w:r>
-      <w:proofErr w:type="gramStart"/>
-      <w:r>
-        <w:rPr>
-          <w:sz w:val="28"/>
-          <w:szCs w:val="28"/>
-        </w:rPr>
-        <w:t>Integration(</w:t>
-      </w:r>
-      <w:proofErr w:type="gramEnd"/>
-      <w:r>
-        <w:rPr>
-          <w:sz w:val="28"/>
-          <w:szCs w:val="28"/>
-        </w:rPr>
-        <w:t>SSI) - &lt;10</w:t>
-      </w:r>
-    </w:p>
-    <w:p>
-      <w:pPr>
-        <w:rPr>
-          <w:sz w:val="28"/>
-          <w:szCs w:val="28"/>
-        </w:rPr>
-      </w:pPr>
-      <w:r>
-        <w:rPr>
-          <w:sz w:val="28"/>
-          <w:szCs w:val="28"/>
-        </w:rPr>
-        <w:t xml:space="preserve">Medium Scale </w:t>
-      </w:r>
-      <w:proofErr w:type="gramStart"/>
-      <w:r>
-        <w:rPr>
-          <w:sz w:val="28"/>
-          <w:szCs w:val="28"/>
-        </w:rPr>
-        <w:t>Integration(</w:t>
-      </w:r>
-      <w:proofErr w:type="gramEnd"/>
-      <w:r>
-        <w:rPr>
-          <w:sz w:val="28"/>
-          <w:szCs w:val="28"/>
-        </w:rPr>
-        <w:t>MSI) - between 10 to 1000</w:t>
-      </w:r>
-    </w:p>
-    <w:p>
-      <w:pPr>
-        <w:rPr>
-          <w:sz w:val="28"/>
-          <w:szCs w:val="28"/>
-        </w:rPr>
-      </w:pPr>
-      <w:r>
-        <w:rPr>
-          <w:sz w:val="28"/>
-          <w:szCs w:val="28"/>
-        </w:rPr>
-        <w:t xml:space="preserve">Large Scale </w:t>
-      </w:r>
-      <w:proofErr w:type="gramStart"/>
-      <w:r>
-        <w:rPr>
-          <w:sz w:val="28"/>
-          <w:szCs w:val="28"/>
-        </w:rPr>
-        <w:t>Integration(</w:t>
-      </w:r>
-      <w:proofErr w:type="gramEnd"/>
-      <w:r>
-        <w:rPr>
-          <w:sz w:val="28"/>
-          <w:szCs w:val="28"/>
-        </w:rPr>
-        <w:t>LSI) - &gt;1000</w:t>
-      </w:r>
-    </w:p>
-    <w:p>
-      <w:pPr>
-        <w:rPr>
-          <w:sz w:val="28"/>
-          <w:szCs w:val="28"/>
-        </w:rPr>
-      </w:pPr>
-      <w:r>
-        <w:rPr>
-          <w:sz w:val="28"/>
-          <w:szCs w:val="28"/>
-        </w:rPr>
-        <w:t xml:space="preserve">Very Large Scale </w:t>
-      </w:r>
-      <w:proofErr w:type="gramStart"/>
-      <w:r>
-        <w:rPr>
-          <w:sz w:val="28"/>
-          <w:szCs w:val="28"/>
-        </w:rPr>
-        <w:t>Integration(</w:t>
-      </w:r>
-      <w:proofErr w:type="gramEnd"/>
-      <w:r>
-        <w:rPr>
-          <w:sz w:val="28"/>
-          <w:szCs w:val="28"/>
-        </w:rPr>
-        <w:t>VLSI) - &gt;100000</w:t>
+    </w:p>
+    <w:p>
+      <w:pPr>
+        <w:rPr>
+          <w:sz w:val="28"/>
+          <w:szCs w:val="28"/>
+        </w:rPr>
+      </w:pPr>
+      <w:r>
+        <w:rPr>
+          <w:sz w:val="28"/>
+          <w:szCs w:val="28"/>
+        </w:rPr>
+        <w:t>The number of gates for the different classification are as follows.</w:t>
+      </w:r>
+    </w:p>
+    <w:p>
+      <w:pPr>
+        <w:rPr>
+          <w:sz w:val="28"/>
+          <w:szCs w:val="28"/>
+        </w:rPr>
+      </w:pPr>
+      <w:r>
+        <w:rPr>
+          <w:sz w:val="28"/>
+          <w:szCs w:val="28"/>
+        </w:rPr>
+        <w:t>Small Scale Integration(SSI) - &lt;10</w:t>
+      </w:r>
+    </w:p>
+    <w:p>
+      <w:pPr>
+        <w:rPr>
+          <w:sz w:val="28"/>
+          <w:szCs w:val="28"/>
+        </w:rPr>
+      </w:pPr>
+      <w:r>
+        <w:rPr>
+          <w:sz w:val="28"/>
+          <w:szCs w:val="28"/>
+        </w:rPr>
+        <w:t>Medium Scale Integration(MSI) - between 10 to 1000</w:t>
+      </w:r>
+    </w:p>
+    <w:p>
+      <w:pPr>
+        <w:rPr>
+          <w:sz w:val="28"/>
+          <w:szCs w:val="28"/>
+        </w:rPr>
+      </w:pPr>
+      <w:r>
+        <w:rPr>
+          <w:sz w:val="28"/>
+          <w:szCs w:val="28"/>
+        </w:rPr>
+        <w:t>Large Scale Integration(LSI) - &gt;1000</w:t>
+      </w:r>
+    </w:p>
+    <w:p>
+      <w:pPr>
+        <w:rPr>
+          <w:sz w:val="28"/>
+          <w:szCs w:val="28"/>
+        </w:rPr>
+      </w:pPr>
+      <w:r>
+        <w:rPr>
+          <w:sz w:val="28"/>
+          <w:szCs w:val="28"/>
+        </w:rPr>
+        <w:t>Very Large Scale Integration(VLSI) - &gt;100000</w:t>
       </w:r>
     </w:p>
     <w:p>
@@ -1540,25 +1135,7 @@
           <w:sz w:val="28"/>
           <w:szCs w:val="28"/>
         </w:rPr>
-        <w:t xml:space="preserve">Boolean </w:t>
-      </w:r>
-      <w:proofErr w:type="gramStart"/>
-      <w:r>
-        <w:rPr>
-          <w:b/>
-          <w:sz w:val="28"/>
-          <w:szCs w:val="28"/>
-        </w:rPr>
-        <w:t>Algebra</w:t>
-      </w:r>
-      <w:proofErr w:type="gramEnd"/>
-      <w:r>
-        <w:rPr>
-          <w:b/>
-          <w:sz w:val="28"/>
-          <w:szCs w:val="28"/>
-        </w:rPr>
-        <w:t>:-</w:t>
+        <w:t>Boolean Algebra:-</w:t>
       </w:r>
     </w:p>
     <w:p>
@@ -1604,22 +1181,7 @@
           <w:szCs w:val="28"/>
         </w:rPr>
         <w:tab/>
-      </w:r>
-      <w:proofErr w:type="gramStart"/>
-      <w:r>
-        <w:rPr>
-          <w:sz w:val="28"/>
-          <w:szCs w:val="28"/>
-        </w:rPr>
-        <w:t>~(</w:t>
-      </w:r>
-      <w:proofErr w:type="gramEnd"/>
-      <w:r>
-        <w:rPr>
-          <w:sz w:val="28"/>
-          <w:szCs w:val="28"/>
-        </w:rPr>
-        <w:t>~x) = x</w:t>
+        <w:t>~(~x) = x</w:t>
       </w:r>
     </w:p>
     <w:p>
@@ -1642,23 +1204,7 @@
           <w:szCs w:val="28"/>
         </w:rPr>
         <w:tab/>
-        <w:t xml:space="preserve">x + x = x      </w:t>
-      </w:r>
-      <w:proofErr w:type="spellStart"/>
-      <w:r>
-        <w:rPr>
-          <w:sz w:val="28"/>
-          <w:szCs w:val="28"/>
-        </w:rPr>
-        <w:t>x</w:t>
-      </w:r>
-      <w:proofErr w:type="spellEnd"/>
-      <w:r>
-        <w:rPr>
-          <w:sz w:val="28"/>
-          <w:szCs w:val="28"/>
-        </w:rPr>
-        <w:t xml:space="preserve"> * x = x</w:t>
+        <w:t>x + x = x      x * x = x</w:t>
       </w:r>
     </w:p>
     <w:p>
@@ -1681,23 +1227,7 @@
           <w:szCs w:val="28"/>
         </w:rPr>
         <w:tab/>
-        <w:t xml:space="preserve">        x + 0 = x    </w:t>
-      </w:r>
-      <w:proofErr w:type="spellStart"/>
-      <w:r>
-        <w:rPr>
-          <w:sz w:val="28"/>
-          <w:szCs w:val="28"/>
-        </w:rPr>
-        <w:t>x</w:t>
-      </w:r>
-      <w:proofErr w:type="spellEnd"/>
-      <w:r>
-        <w:rPr>
-          <w:sz w:val="28"/>
-          <w:szCs w:val="28"/>
-        </w:rPr>
-        <w:t xml:space="preserve"> * 1 = x</w:t>
+        <w:t xml:space="preserve">        x + 0 = x    x * 1 = x</w:t>
       </w:r>
     </w:p>
     <w:p>
@@ -1743,23 +1273,7 @@
           <w:szCs w:val="28"/>
         </w:rPr>
         <w:tab/>
-        <w:t xml:space="preserve">    x + y = y + x           </w:t>
-      </w:r>
-      <w:proofErr w:type="spellStart"/>
-      <w:r>
-        <w:rPr>
-          <w:sz w:val="28"/>
-          <w:szCs w:val="28"/>
-        </w:rPr>
-        <w:t>x</w:t>
-      </w:r>
-      <w:proofErr w:type="spellEnd"/>
-      <w:r>
-        <w:rPr>
-          <w:sz w:val="28"/>
-          <w:szCs w:val="28"/>
-        </w:rPr>
-        <w:t xml:space="preserve"> * y = y * x</w:t>
+        <w:t xml:space="preserve">    x + y = y + x           x * y = y * x</w:t>
       </w:r>
     </w:p>
     <w:p>
@@ -1805,22 +1319,7 @@
           <w:szCs w:val="28"/>
         </w:rPr>
         <w:tab/>
-      </w:r>
-      <w:proofErr w:type="gramStart"/>
-      <w:r>
-        <w:rPr>
-          <w:sz w:val="28"/>
-          <w:szCs w:val="28"/>
-        </w:rPr>
-        <w:t>x</w:t>
-      </w:r>
-      <w:proofErr w:type="gramEnd"/>
-      <w:r>
-        <w:rPr>
-          <w:sz w:val="28"/>
-          <w:szCs w:val="28"/>
-        </w:rPr>
-        <w:t xml:space="preserve"> * (y * z) = (x * y) * z</w:t>
+        <w:t>x * (y * z) = (x * y) * z</w:t>
       </w:r>
     </w:p>
     <w:p>
@@ -1866,62 +1365,22 @@
           <w:szCs w:val="28"/>
         </w:rPr>
         <w:tab/>
-      </w:r>
-      <w:proofErr w:type="gramStart"/>
-      <w:r>
-        <w:rPr>
-          <w:sz w:val="28"/>
-          <w:szCs w:val="28"/>
-        </w:rPr>
-        <w:t>x</w:t>
-      </w:r>
-      <w:proofErr w:type="gramEnd"/>
-      <w:r>
-        <w:rPr>
-          <w:sz w:val="28"/>
-          <w:szCs w:val="28"/>
-        </w:rPr>
-        <w:t xml:space="preserve"> * (y + z) = (x * y)+(x * z)</w:t>
-      </w:r>
-    </w:p>
-    <w:p>
-      <w:pPr>
-        <w:rPr>
-          <w:sz w:val="28"/>
-          <w:szCs w:val="28"/>
-        </w:rPr>
-      </w:pPr>
-      <w:proofErr w:type="spellStart"/>
-      <w:r>
-        <w:rPr>
-          <w:sz w:val="28"/>
-          <w:szCs w:val="28"/>
-        </w:rPr>
-        <w:t>DeMorgan's</w:t>
-      </w:r>
-      <w:proofErr w:type="spellEnd"/>
-      <w:r>
-        <w:rPr>
-          <w:sz w:val="28"/>
-          <w:szCs w:val="28"/>
-        </w:rPr>
-        <w:t xml:space="preserve"> Laws</w:t>
-      </w:r>
-      <w:proofErr w:type="gramStart"/>
-      <w:r>
-        <w:rPr>
-          <w:sz w:val="28"/>
-          <w:szCs w:val="28"/>
-        </w:rPr>
-        <w:t>:-</w:t>
-      </w:r>
-      <w:proofErr w:type="gramEnd"/>
-      <w:r>
-        <w:rPr>
-          <w:sz w:val="28"/>
-          <w:szCs w:val="28"/>
-        </w:rPr>
-        <w:t xml:space="preserve">       ~(x * y) = ~x + ~y</w:t>
+        <w:t>x * (y + z) = (x * y)+(x * z)</w:t>
+      </w:r>
+    </w:p>
+    <w:p>
+      <w:pPr>
+        <w:rPr>
+          <w:sz w:val="28"/>
+          <w:szCs w:val="28"/>
+        </w:rPr>
+      </w:pPr>
+      <w:r>
+        <w:rPr>
+          <w:sz w:val="28"/>
+          <w:szCs w:val="28"/>
+        </w:rPr>
+        <w:t>DeMorgan's Laws:-       ~(x * y) = ~x + ~y</w:t>
       </w:r>
     </w:p>
     <w:p>
@@ -1947,31 +1406,13 @@
           <w:szCs w:val="28"/>
         </w:rPr>
       </w:pPr>
-      <w:proofErr w:type="spellStart"/>
-      <w:r>
-        <w:rPr>
-          <w:sz w:val="28"/>
-          <w:szCs w:val="28"/>
-        </w:rPr>
-        <w:t>Absorbtion</w:t>
-      </w:r>
-      <w:proofErr w:type="spellEnd"/>
-      <w:r>
-        <w:rPr>
-          <w:sz w:val="28"/>
-          <w:szCs w:val="28"/>
-        </w:rPr>
-        <w:t xml:space="preserve"> Law</w:t>
-      </w:r>
-      <w:proofErr w:type="gramStart"/>
-      <w:r>
-        <w:rPr>
-          <w:sz w:val="28"/>
-          <w:szCs w:val="28"/>
-        </w:rPr>
-        <w:t>:-</w:t>
-      </w:r>
-      <w:proofErr w:type="gramEnd"/>
+      <w:r>
+        <w:rPr>
+          <w:sz w:val="28"/>
+          <w:szCs w:val="28"/>
+        </w:rPr>
+        <w:t>Absorbtion Law:-</w:t>
+      </w:r>
       <w:r>
         <w:rPr>
           <w:sz w:val="28"/>
@@ -2010,23 +1451,7 @@
           <w:szCs w:val="28"/>
         </w:rPr>
         <w:lastRenderedPageBreak/>
-        <w:t xml:space="preserve">Other Boolean </w:t>
-      </w:r>
-      <w:proofErr w:type="gramStart"/>
-      <w:r>
-        <w:rPr>
-          <w:sz w:val="28"/>
-          <w:szCs w:val="28"/>
-        </w:rPr>
-        <w:t>Algebra</w:t>
-      </w:r>
-      <w:proofErr w:type="gramEnd"/>
-      <w:r>
-        <w:rPr>
-          <w:sz w:val="28"/>
-          <w:szCs w:val="28"/>
-        </w:rPr>
-        <w:t xml:space="preserve"> Laws:-</w:t>
+        <w:t>Other Boolean Algebra Laws:-</w:t>
       </w:r>
     </w:p>
     <w:p>
@@ -2093,25 +1518,7 @@
           <w:sz w:val="28"/>
           <w:szCs w:val="28"/>
         </w:rPr>
-        <w:t xml:space="preserve">1’s Complement and 2’s </w:t>
-      </w:r>
-      <w:proofErr w:type="gramStart"/>
-      <w:r>
-        <w:rPr>
-          <w:b/>
-          <w:sz w:val="28"/>
-          <w:szCs w:val="28"/>
-        </w:rPr>
-        <w:t>Complement :</w:t>
-      </w:r>
-      <w:proofErr w:type="gramEnd"/>
-      <w:r>
-        <w:rPr>
-          <w:b/>
-          <w:sz w:val="28"/>
-          <w:szCs w:val="28"/>
-        </w:rPr>
-        <w:t>-</w:t>
+        <w:t>1’s Complement and 2’s Complement :-</w:t>
       </w:r>
     </w:p>
     <w:p>
@@ -2534,7 +1941,6 @@
           <w:szCs w:val="28"/>
         </w:rPr>
       </w:pPr>
-      <w:proofErr w:type="gramStart"/>
       <w:r>
         <w:rPr>
           <w:rFonts w:cstheme="minorHAnsi"/>
@@ -2544,7 +1950,6 @@
         </w:rPr>
         <w:t>So equivalent decimal of binary integral is 6.</w:t>
       </w:r>
-      <w:proofErr w:type="gramEnd"/>
     </w:p>
     <w:p>
       <w:pPr>
@@ -2866,21 +2271,12 @@
           <w:szCs w:val="28"/>
         </w:rPr>
       </w:pPr>
-      <w:proofErr w:type="gramStart"/>
-      <w:r>
-        <w:rPr>
-          <w:sz w:val="28"/>
-          <w:szCs w:val="28"/>
-        </w:rPr>
-        <w:t>Ref  https</w:t>
-      </w:r>
-      <w:proofErr w:type="gramEnd"/>
-      <w:r>
-        <w:rPr>
-          <w:sz w:val="28"/>
-          <w:szCs w:val="28"/>
-        </w:rPr>
-        <w:t>://www.rapidtables.com/convert/number/hex-to-decimal.html</w:t>
+      <w:r>
+        <w:rPr>
+          <w:sz w:val="28"/>
+          <w:szCs w:val="28"/>
+        </w:rPr>
+        <w:t>Ref  https://www.rapidtables.com/convert/number/hex-to-decimal.html</w:t>
       </w:r>
     </w:p>
     <w:p>
@@ -2923,16 +2319,7 @@
           <w:szCs w:val="28"/>
         </w:rPr>
         <w:tab/>
-        <w:t xml:space="preserve">                               Sample </w:t>
-      </w:r>
-      <w:proofErr w:type="spellStart"/>
-      <w:r>
-        <w:rPr>
-          <w:b/>
-          <w:sz w:val="28"/>
-          <w:szCs w:val="28"/>
-        </w:rPr>
-        <w:t>J</w:t>
+        <w:t xml:space="preserve">                               Sample J</w:t>
       </w:r>
       <w:bookmarkStart w:id="0" w:name="_GoBack"/>
       <w:bookmarkEnd w:id="0"/>
@@ -2942,16 +2329,7 @@
           <w:sz w:val="28"/>
           <w:szCs w:val="28"/>
         </w:rPr>
-        <w:t>oinings</w:t>
-      </w:r>
-      <w:proofErr w:type="spellEnd"/>
-      <w:r>
-        <w:rPr>
-          <w:b/>
-          <w:sz w:val="28"/>
-          <w:szCs w:val="28"/>
-        </w:rPr>
-        <w:t xml:space="preserve"> of 1’s</w:t>
+        <w:t>oinings of 1’s</w:t>
       </w:r>
     </w:p>
     <w:p>
@@ -3062,25 +2440,7 @@
           <w:szCs w:val="36"/>
         </w:rPr>
         <w:lastRenderedPageBreak/>
-        <w:t xml:space="preserve">Example </w:t>
-      </w:r>
-      <w:proofErr w:type="gramStart"/>
-      <w:r>
-        <w:rPr>
-          <w:b/>
-          <w:sz w:val="36"/>
-          <w:szCs w:val="36"/>
-        </w:rPr>
-        <w:t>1 :</w:t>
-      </w:r>
-      <w:proofErr w:type="gramEnd"/>
-      <w:r>
-        <w:rPr>
-          <w:b/>
-          <w:sz w:val="36"/>
-          <w:szCs w:val="36"/>
-        </w:rPr>
-        <w:t>-</w:t>
+        <w:t>Example 1 :-</w:t>
       </w:r>
     </w:p>
     <w:p>
@@ -3148,25 +2508,7 @@
           <w:sz w:val="36"/>
           <w:szCs w:val="36"/>
         </w:rPr>
-        <w:t xml:space="preserve">Example </w:t>
-      </w:r>
-      <w:proofErr w:type="gramStart"/>
-      <w:r>
-        <w:rPr>
-          <w:b/>
-          <w:sz w:val="36"/>
-          <w:szCs w:val="36"/>
-        </w:rPr>
-        <w:t>2 :</w:t>
-      </w:r>
-      <w:proofErr w:type="gramEnd"/>
-      <w:r>
-        <w:rPr>
-          <w:b/>
-          <w:sz w:val="36"/>
-          <w:szCs w:val="36"/>
-        </w:rPr>
-        <w:t>-</w:t>
+        <w:t>Example 2 :-</w:t>
       </w:r>
     </w:p>
     <w:p>
@@ -3581,25 +2923,7 @@
           <w:sz w:val="28"/>
           <w:szCs w:val="28"/>
         </w:rPr>
-        <w:t xml:space="preserve">Carry </w:t>
-      </w:r>
-      <w:proofErr w:type="gramStart"/>
-      <w:r>
-        <w:rPr>
-          <w:b/>
-          <w:sz w:val="28"/>
-          <w:szCs w:val="28"/>
-        </w:rPr>
-        <w:t>flag(</w:t>
-      </w:r>
-      <w:proofErr w:type="gramEnd"/>
-      <w:r>
-        <w:rPr>
-          <w:b/>
-          <w:sz w:val="28"/>
-          <w:szCs w:val="28"/>
-        </w:rPr>
-        <w:t>CY):-</w:t>
+        <w:t>Carry flag(CY):-</w:t>
       </w:r>
     </w:p>
     <w:p>
@@ -3637,25 +2961,7 @@
           <w:sz w:val="28"/>
           <w:szCs w:val="28"/>
         </w:rPr>
-        <w:t xml:space="preserve">Auxiliary </w:t>
-      </w:r>
-      <w:proofErr w:type="gramStart"/>
-      <w:r>
-        <w:rPr>
-          <w:b/>
-          <w:sz w:val="28"/>
-          <w:szCs w:val="28"/>
-        </w:rPr>
-        <w:t>carry(</w:t>
-      </w:r>
-      <w:proofErr w:type="gramEnd"/>
-      <w:r>
-        <w:rPr>
-          <w:b/>
-          <w:sz w:val="28"/>
-          <w:szCs w:val="28"/>
-        </w:rPr>
-        <w:t>AC):-</w:t>
+        <w:t>Auxiliary carry(AC):-</w:t>
       </w:r>
     </w:p>
     <w:p>
@@ -3693,56 +2999,22 @@
           <w:sz w:val="28"/>
           <w:szCs w:val="28"/>
         </w:rPr>
-        <w:t xml:space="preserve">Zero </w:t>
-      </w:r>
-      <w:proofErr w:type="gramStart"/>
-      <w:r>
-        <w:rPr>
-          <w:b/>
-          <w:sz w:val="28"/>
-          <w:szCs w:val="28"/>
-        </w:rPr>
-        <w:t>flag(</w:t>
-      </w:r>
-      <w:proofErr w:type="gramEnd"/>
-      <w:r>
-        <w:rPr>
-          <w:b/>
-          <w:sz w:val="28"/>
-          <w:szCs w:val="28"/>
-        </w:rPr>
-        <w:t>z):-</w:t>
-      </w:r>
-    </w:p>
-    <w:p>
-      <w:pPr>
-        <w:rPr>
-          <w:sz w:val="28"/>
-          <w:szCs w:val="28"/>
-        </w:rPr>
-      </w:pPr>
-      <w:r>
-        <w:rPr>
-          <w:sz w:val="28"/>
-          <w:szCs w:val="28"/>
-        </w:rPr>
-        <w:t xml:space="preserve">If an operation performed in ALU results 0value of entire 8-bits then zero flag is set, else it </w:t>
-      </w:r>
-      <w:proofErr w:type="spellStart"/>
-      <w:r>
-        <w:rPr>
-          <w:sz w:val="28"/>
-          <w:szCs w:val="28"/>
-        </w:rPr>
-        <w:t>resets.This</w:t>
-      </w:r>
-      <w:proofErr w:type="spellEnd"/>
-      <w:r>
-        <w:rPr>
-          <w:sz w:val="28"/>
-          <w:szCs w:val="28"/>
-        </w:rPr>
-        <w:t xml:space="preserve"> flag is set, when the result of operation is zero, else it is reset.</w:t>
+        <w:t>Zero flag(z):-</w:t>
+      </w:r>
+    </w:p>
+    <w:p>
+      <w:pPr>
+        <w:rPr>
+          <w:sz w:val="28"/>
+          <w:szCs w:val="28"/>
+        </w:rPr>
+      </w:pPr>
+      <w:r>
+        <w:rPr>
+          <w:sz w:val="28"/>
+          <w:szCs w:val="28"/>
+        </w:rPr>
+        <w:t>If an operation performed in ALU results 0value of entire 8-bits then zero flag is set, else it resets.This flag is set, when the result of operation is zero, else it is reset.</w:t>
       </w:r>
     </w:p>
     <w:p>
@@ -3864,107 +3136,47 @@
           <w:sz w:val="28"/>
           <w:szCs w:val="28"/>
         </w:rPr>
-        <w:t xml:space="preserve">Parity </w:t>
-      </w:r>
-      <w:proofErr w:type="gramStart"/>
-      <w:r>
-        <w:rPr>
-          <w:b/>
-          <w:sz w:val="28"/>
-          <w:szCs w:val="28"/>
-        </w:rPr>
-        <w:t>flag(</w:t>
-      </w:r>
-      <w:proofErr w:type="gramEnd"/>
-      <w:r>
-        <w:rPr>
-          <w:b/>
-          <w:sz w:val="28"/>
-          <w:szCs w:val="28"/>
-        </w:rPr>
-        <w:t>p):-</w:t>
-      </w:r>
-    </w:p>
-    <w:p>
-      <w:pPr>
-        <w:rPr>
-          <w:sz w:val="28"/>
-          <w:szCs w:val="28"/>
-        </w:rPr>
-      </w:pPr>
-      <w:r>
-        <w:rPr>
-          <w:sz w:val="28"/>
-          <w:szCs w:val="28"/>
-        </w:rPr>
-        <w:t xml:space="preserve">If the result contains even no. of </w:t>
-      </w:r>
-      <w:proofErr w:type="spellStart"/>
-      <w:r>
-        <w:rPr>
-          <w:sz w:val="28"/>
-          <w:szCs w:val="28"/>
-        </w:rPr>
-        <w:t>ones</w:t>
-      </w:r>
-      <w:proofErr w:type="spellEnd"/>
-      <w:r>
-        <w:rPr>
-          <w:sz w:val="28"/>
-          <w:szCs w:val="28"/>
-        </w:rPr>
-        <w:t xml:space="preserve"> this flag is set and for odd no. of </w:t>
-      </w:r>
-      <w:proofErr w:type="spellStart"/>
-      <w:r>
-        <w:rPr>
-          <w:sz w:val="28"/>
-          <w:szCs w:val="28"/>
-        </w:rPr>
-        <w:t>ones</w:t>
-      </w:r>
-      <w:proofErr w:type="spellEnd"/>
-      <w:r>
-        <w:rPr>
-          <w:sz w:val="28"/>
-          <w:szCs w:val="28"/>
-        </w:rPr>
-        <w:t xml:space="preserve"> this flag is reset.</w:t>
-      </w:r>
-    </w:p>
-    <w:p>
-      <w:pPr>
-        <w:rPr>
-          <w:sz w:val="28"/>
-          <w:szCs w:val="28"/>
-        </w:rPr>
-      </w:pPr>
-    </w:p>
-    <w:p>
-      <w:pPr>
-        <w:rPr>
-          <w:b/>
-          <w:sz w:val="28"/>
-          <w:szCs w:val="28"/>
-        </w:rPr>
-      </w:pPr>
-      <w:proofErr w:type="spellStart"/>
-      <w:r>
-        <w:rPr>
-          <w:b/>
-          <w:sz w:val="28"/>
-          <w:szCs w:val="28"/>
-        </w:rPr>
-        <w:t>PositiveAnd</w:t>
-      </w:r>
-      <w:proofErr w:type="spellEnd"/>
-      <w:r>
-        <w:rPr>
-          <w:b/>
-          <w:sz w:val="28"/>
-          <w:szCs w:val="28"/>
-        </w:rPr>
-        <w:t xml:space="preserve"> Negative Signed Binary Numbers:-</w:t>
+        <w:t>Parity flag(p):-</w:t>
+      </w:r>
+    </w:p>
+    <w:p>
+      <w:pPr>
+        <w:rPr>
+          <w:sz w:val="28"/>
+          <w:szCs w:val="28"/>
+        </w:rPr>
+      </w:pPr>
+      <w:r>
+        <w:rPr>
+          <w:sz w:val="28"/>
+          <w:szCs w:val="28"/>
+        </w:rPr>
+        <w:t>If the result contains even no. of ones this flag is set and for odd no. of ones this flag is reset.</w:t>
+      </w:r>
+    </w:p>
+    <w:p>
+      <w:pPr>
+        <w:rPr>
+          <w:sz w:val="28"/>
+          <w:szCs w:val="28"/>
+        </w:rPr>
+      </w:pPr>
+    </w:p>
+    <w:p>
+      <w:pPr>
+        <w:rPr>
+          <w:b/>
+          <w:sz w:val="28"/>
+          <w:szCs w:val="28"/>
+        </w:rPr>
+      </w:pPr>
+      <w:r>
+        <w:rPr>
+          <w:b/>
+          <w:sz w:val="28"/>
+          <w:szCs w:val="28"/>
+        </w:rPr>
+        <w:t>PositiveAnd Negative Signed Binary Numbers:-</w:t>
       </w:r>
     </w:p>
     <w:p>
@@ -4131,31 +3343,14 @@
           <w:sz w:val="28"/>
           <w:szCs w:val="28"/>
         </w:rPr>
-        <w:t xml:space="preserve">2. RRC: </w:t>
-      </w:r>
-      <w:proofErr w:type="gramStart"/>
-      <w:r>
-        <w:rPr>
-          <w:b/>
-          <w:sz w:val="28"/>
-          <w:szCs w:val="28"/>
-        </w:rPr>
-        <w:t>-</w:t>
-      </w:r>
-      <w:r>
-        <w:rPr>
-          <w:sz w:val="28"/>
-          <w:szCs w:val="28"/>
-        </w:rPr>
-        <w:t xml:space="preserve">  Each</w:t>
-      </w:r>
-      <w:proofErr w:type="gramEnd"/>
-      <w:r>
-        <w:rPr>
-          <w:sz w:val="28"/>
-          <w:szCs w:val="28"/>
-        </w:rPr>
-        <w:t xml:space="preserve"> binary bit of the accumulator is rotated right by one position. Bit D0 is placed in the position of D7 as well as in the Carry flag. CY is modified according to bit D0. Any other bit is not affected.</w:t>
+        <w:t>2. RRC: -</w:t>
+      </w:r>
+      <w:r>
+        <w:rPr>
+          <w:sz w:val="28"/>
+          <w:szCs w:val="28"/>
+        </w:rPr>
+        <w:t xml:space="preserve">  Each binary bit of the accumulator is rotated right by one position. Bit D0 is placed in the position of D7 as well as in the Carry flag. CY is modified according to bit D0. Any other bit is not affected.</w:t>
       </w:r>
     </w:p>
     <w:p>
@@ -4431,7 +3626,6 @@
           <w:szCs w:val="28"/>
         </w:rPr>
       </w:pPr>
-      <w:proofErr w:type="spellStart"/>
       <w:r>
         <w:rPr>
           <w:b/>
@@ -4439,16 +3633,7 @@
           <w:szCs w:val="28"/>
         </w:rPr>
         <w:lastRenderedPageBreak/>
-        <w:t>Maskable</w:t>
-      </w:r>
-      <w:proofErr w:type="spellEnd"/>
-      <w:r>
-        <w:rPr>
-          <w:b/>
-          <w:sz w:val="28"/>
-          <w:szCs w:val="28"/>
-        </w:rPr>
-        <w:t xml:space="preserve"> Interrupt</w:t>
+        <w:t>Maskable Interrupt</w:t>
       </w:r>
       <w:r>
         <w:rPr>
@@ -4479,25 +3664,7 @@
           <w:sz w:val="28"/>
           <w:szCs w:val="28"/>
         </w:rPr>
-        <w:t xml:space="preserve">Non </w:t>
-      </w:r>
-      <w:proofErr w:type="spellStart"/>
-      <w:r>
-        <w:rPr>
-          <w:b/>
-          <w:sz w:val="28"/>
-          <w:szCs w:val="28"/>
-        </w:rPr>
-        <w:t>Maskable</w:t>
-      </w:r>
-      <w:proofErr w:type="spellEnd"/>
-      <w:r>
-        <w:rPr>
-          <w:b/>
-          <w:sz w:val="28"/>
-          <w:szCs w:val="28"/>
-        </w:rPr>
-        <w:t xml:space="preserve"> Interrupt:</w:t>
+        <w:t>Non Maskable Interrupt:</w:t>
       </w:r>
       <w:r>
         <w:rPr>
@@ -4573,23 +3740,7 @@
           <w:sz w:val="28"/>
           <w:szCs w:val="28"/>
         </w:rPr>
-        <w:t xml:space="preserve">Exception: unplanned interrupts while executing a program is called Exception. For example: while executing a program if we got a value which should be divided by zero is called </w:t>
-      </w:r>
-      <w:proofErr w:type="gramStart"/>
-      <w:r>
-        <w:rPr>
-          <w:sz w:val="28"/>
-          <w:szCs w:val="28"/>
-        </w:rPr>
-        <w:t>a</w:t>
-      </w:r>
-      <w:proofErr w:type="gramEnd"/>
-      <w:r>
-        <w:rPr>
-          <w:sz w:val="28"/>
-          <w:szCs w:val="28"/>
-        </w:rPr>
-        <w:t xml:space="preserve"> exception.</w:t>
+        <w:t>Exception: unplanned interrupts while executing a program is called Exception. For example: while executing a program if we got a value which should be divided by zero is called a exception.</w:t>
       </w:r>
     </w:p>
     <w:p>
@@ -4639,46 +3790,20 @@
           <w:szCs w:val="28"/>
         </w:rPr>
       </w:pPr>
-      <w:proofErr w:type="spellStart"/>
-      <w:r>
-        <w:rPr>
-          <w:b/>
-          <w:sz w:val="28"/>
-          <w:szCs w:val="28"/>
-        </w:rPr>
-        <w:t>Aperiodic</w:t>
-      </w:r>
-      <w:proofErr w:type="spellEnd"/>
-      <w:r>
-        <w:rPr>
-          <w:b/>
-          <w:sz w:val="28"/>
-          <w:szCs w:val="28"/>
-        </w:rPr>
-        <w:t xml:space="preserve"> Interrupt</w:t>
-      </w:r>
-      <w:r>
-        <w:rPr>
-          <w:sz w:val="28"/>
-          <w:szCs w:val="28"/>
-        </w:rPr>
-        <w:t xml:space="preserve">: If the occurrence of interrupt cannot be predicted then that interrupt is called </w:t>
-      </w:r>
-      <w:proofErr w:type="spellStart"/>
-      <w:r>
-        <w:rPr>
-          <w:sz w:val="28"/>
-          <w:szCs w:val="28"/>
-        </w:rPr>
-        <w:t>aperiodic</w:t>
-      </w:r>
-      <w:proofErr w:type="spellEnd"/>
-      <w:r>
-        <w:rPr>
-          <w:sz w:val="28"/>
-          <w:szCs w:val="28"/>
-        </w:rPr>
-        <w:t xml:space="preserve"> interrupt.</w:t>
+      <w:r>
+        <w:rPr>
+          <w:b/>
+          <w:sz w:val="28"/>
+          <w:szCs w:val="28"/>
+        </w:rPr>
+        <w:t>Aperiodic Interrupt</w:t>
+      </w:r>
+      <w:r>
+        <w:rPr>
+          <w:sz w:val="28"/>
+          <w:szCs w:val="28"/>
+        </w:rPr>
+        <w:t>: If the occurrence of interrupt cannot be predicted then that interrupt is called aperiodic interrupt.</w:t>
       </w:r>
     </w:p>
     <w:p>
@@ -4751,7 +3876,6 @@
           <w:szCs w:val="28"/>
         </w:rPr>
       </w:pPr>
-      <w:proofErr w:type="gramStart"/>
       <w:r>
         <w:rPr>
           <w:b/>
@@ -4765,15 +3889,7 @@
           <w:sz w:val="28"/>
           <w:szCs w:val="28"/>
         </w:rPr>
-        <w:t xml:space="preserve"> :-</w:t>
-      </w:r>
-      <w:proofErr w:type="gramEnd"/>
-      <w:r>
-        <w:rPr>
-          <w:sz w:val="28"/>
-          <w:szCs w:val="28"/>
-        </w:rPr>
-        <w:t xml:space="preserve">    It is an software generated interrupt like division by zero, invalid memory access.</w:t>
+        <w:t xml:space="preserve"> :-    It is an software generated interrupt like division by zero, invalid memory access.</w:t>
       </w:r>
     </w:p>
     <w:p>
@@ -4917,39 +4033,7 @@
           <w:sz w:val="28"/>
           <w:szCs w:val="28"/>
         </w:rPr>
-        <w:t xml:space="preserve">  A 1 byte </w:t>
-      </w:r>
-      <w:proofErr w:type="gramStart"/>
-      <w:r>
-        <w:rPr>
-          <w:sz w:val="28"/>
-          <w:szCs w:val="28"/>
-        </w:rPr>
-        <w:t>instruction include</w:t>
-      </w:r>
-      <w:proofErr w:type="gramEnd"/>
-      <w:r>
-        <w:rPr>
-          <w:sz w:val="28"/>
-          <w:szCs w:val="28"/>
-        </w:rPr>
-        <w:t xml:space="preserve"> the </w:t>
-      </w:r>
-      <w:proofErr w:type="spellStart"/>
-      <w:r>
-        <w:rPr>
-          <w:sz w:val="28"/>
-          <w:szCs w:val="28"/>
-        </w:rPr>
-        <w:t>opcode</w:t>
-      </w:r>
-      <w:proofErr w:type="spellEnd"/>
-      <w:r>
-        <w:rPr>
-          <w:sz w:val="28"/>
-          <w:szCs w:val="28"/>
-        </w:rPr>
-        <w:t xml:space="preserve"> and the operand in the 8 bits only which is one byte.</w:t>
+        <w:t xml:space="preserve">  A 1 byte instruction include the opcode and the operand in the 8 bits only which is one byte.</w:t>
       </w:r>
     </w:p>
     <w:p>
@@ -5041,85 +4125,37 @@
           <w:sz w:val="28"/>
           <w:szCs w:val="28"/>
         </w:rPr>
-        <w:t xml:space="preserve">Ex:  1. MVI A, </w:t>
-      </w:r>
-      <w:proofErr w:type="gramStart"/>
-      <w:r>
-        <w:rPr>
-          <w:sz w:val="28"/>
-          <w:szCs w:val="28"/>
-        </w:rPr>
-        <w:t>09  Hex</w:t>
-      </w:r>
-      <w:proofErr w:type="gramEnd"/>
-      <w:r>
-        <w:rPr>
-          <w:sz w:val="28"/>
-          <w:szCs w:val="28"/>
-        </w:rPr>
-        <w:t xml:space="preserve"> code = 3E, 09 (two bytes)</w:t>
-      </w:r>
-    </w:p>
-    <w:p>
-      <w:pPr>
-        <w:rPr>
-          <w:sz w:val="28"/>
-          <w:szCs w:val="28"/>
-        </w:rPr>
-      </w:pPr>
-      <w:r>
-        <w:rPr>
-          <w:sz w:val="28"/>
-          <w:szCs w:val="28"/>
-        </w:rPr>
-        <w:t xml:space="preserve">2. ADD B, </w:t>
-      </w:r>
-      <w:proofErr w:type="gramStart"/>
-      <w:r>
-        <w:rPr>
-          <w:sz w:val="28"/>
-          <w:szCs w:val="28"/>
-        </w:rPr>
-        <w:t>07  Hex</w:t>
-      </w:r>
-      <w:proofErr w:type="gramEnd"/>
-      <w:r>
-        <w:rPr>
-          <w:sz w:val="28"/>
-          <w:szCs w:val="28"/>
-        </w:rPr>
-        <w:t xml:space="preserve"> code = 80, 07 (two bytes)</w:t>
-      </w:r>
-    </w:p>
-    <w:p>
-      <w:pPr>
-        <w:rPr>
-          <w:sz w:val="28"/>
-          <w:szCs w:val="28"/>
-        </w:rPr>
-      </w:pPr>
-      <w:r>
-        <w:rPr>
-          <w:sz w:val="28"/>
-          <w:szCs w:val="28"/>
-        </w:rPr>
-        <w:t xml:space="preserve">3. SUB A, </w:t>
-      </w:r>
-      <w:proofErr w:type="gramStart"/>
-      <w:r>
-        <w:rPr>
-          <w:sz w:val="28"/>
-          <w:szCs w:val="28"/>
-        </w:rPr>
-        <w:t>05  Hex</w:t>
-      </w:r>
-      <w:proofErr w:type="gramEnd"/>
-      <w:r>
-        <w:rPr>
-          <w:sz w:val="28"/>
-          <w:szCs w:val="28"/>
-        </w:rPr>
-        <w:t xml:space="preserve"> code = 97, 05 (two bytes)</w:t>
+        <w:t>Ex:  1. MVI A, 09  Hex code = 3E, 09 (two bytes)</w:t>
+      </w:r>
+    </w:p>
+    <w:p>
+      <w:pPr>
+        <w:rPr>
+          <w:sz w:val="28"/>
+          <w:szCs w:val="28"/>
+        </w:rPr>
+      </w:pPr>
+      <w:r>
+        <w:rPr>
+          <w:sz w:val="28"/>
+          <w:szCs w:val="28"/>
+        </w:rPr>
+        <w:t>2. ADD B, 07  Hex code = 80, 07 (two bytes)</w:t>
+      </w:r>
+    </w:p>
+    <w:p>
+      <w:pPr>
+        <w:rPr>
+          <w:sz w:val="28"/>
+          <w:szCs w:val="28"/>
+        </w:rPr>
+      </w:pPr>
+      <w:r>
+        <w:rPr>
+          <w:sz w:val="28"/>
+          <w:szCs w:val="28"/>
+        </w:rPr>
+        <w:t>3. SUB A, 05  Hex code = 97, 05 (two bytes)</w:t>
       </w:r>
     </w:p>
     <w:p>
@@ -5150,116 +4186,52 @@
           <w:sz w:val="28"/>
           <w:szCs w:val="28"/>
         </w:rPr>
-        <w:t xml:space="preserve">  In a three byte instruction the first byte is </w:t>
-      </w:r>
-      <w:proofErr w:type="spellStart"/>
-      <w:r>
-        <w:rPr>
-          <w:sz w:val="28"/>
-          <w:szCs w:val="28"/>
-        </w:rPr>
-        <w:t>opcode</w:t>
-      </w:r>
-      <w:proofErr w:type="spellEnd"/>
-      <w:r>
-        <w:rPr>
-          <w:sz w:val="28"/>
-          <w:szCs w:val="28"/>
-        </w:rPr>
-        <w:t xml:space="preserve"> and second and third bytes are operands i.e. 16-bit data or 16-bit address.</w:t>
-      </w:r>
-    </w:p>
-    <w:p>
-      <w:pPr>
-        <w:rPr>
-          <w:sz w:val="28"/>
-          <w:szCs w:val="28"/>
-        </w:rPr>
-      </w:pPr>
-      <w:r>
-        <w:rPr>
-          <w:sz w:val="28"/>
-          <w:szCs w:val="28"/>
-        </w:rPr>
-        <w:t xml:space="preserve">1. LDA </w:t>
-      </w:r>
-      <w:proofErr w:type="gramStart"/>
-      <w:r>
-        <w:rPr>
-          <w:sz w:val="28"/>
-          <w:szCs w:val="28"/>
-        </w:rPr>
-        <w:t>8509  Hex</w:t>
-      </w:r>
-      <w:proofErr w:type="gramEnd"/>
-      <w:r>
-        <w:rPr>
-          <w:sz w:val="28"/>
-          <w:szCs w:val="28"/>
-        </w:rPr>
-        <w:t xml:space="preserve"> code = 3A, 09, 85 (Three bytes)</w:t>
-      </w:r>
-    </w:p>
-    <w:p>
-      <w:pPr>
-        <w:rPr>
-          <w:sz w:val="28"/>
-          <w:szCs w:val="28"/>
-        </w:rPr>
-      </w:pPr>
-      <w:r>
-        <w:rPr>
-          <w:sz w:val="28"/>
-          <w:szCs w:val="28"/>
-        </w:rPr>
-        <w:t xml:space="preserve">2. LXI </w:t>
-      </w:r>
-      <w:proofErr w:type="gramStart"/>
-      <w:r>
-        <w:rPr>
-          <w:sz w:val="28"/>
-          <w:szCs w:val="28"/>
-        </w:rPr>
-        <w:t>2500  Hex</w:t>
-      </w:r>
-      <w:proofErr w:type="gramEnd"/>
-      <w:r>
-        <w:rPr>
-          <w:sz w:val="28"/>
-          <w:szCs w:val="28"/>
-        </w:rPr>
-        <w:t xml:space="preserve"> code = 21, 00, 25 (Three bytes)</w:t>
-      </w:r>
-    </w:p>
-    <w:p>
-      <w:pPr>
-        <w:rPr>
-          <w:sz w:val="28"/>
-          <w:szCs w:val="28"/>
-        </w:rPr>
-      </w:pPr>
-      <w:r>
-        <w:rPr>
-          <w:sz w:val="28"/>
-          <w:szCs w:val="28"/>
-        </w:rPr>
-        <w:t xml:space="preserve">3. STA </w:t>
-      </w:r>
-      <w:proofErr w:type="gramStart"/>
-      <w:r>
-        <w:rPr>
-          <w:sz w:val="28"/>
-          <w:szCs w:val="28"/>
-        </w:rPr>
-        <w:t>2600  Hex</w:t>
-      </w:r>
-      <w:proofErr w:type="gramEnd"/>
-      <w:r>
-        <w:rPr>
-          <w:sz w:val="28"/>
-          <w:szCs w:val="28"/>
-        </w:rPr>
-        <w:t xml:space="preserve"> code = 32, 00, 26 (Three bytes)</w:t>
+        <w:t xml:space="preserve">  In a three byte instruction the first byte is opcode and second and third bytes are operands i.e. 16-bit data or 16-bit address.</w:t>
+      </w:r>
+    </w:p>
+    <w:p>
+      <w:pPr>
+        <w:rPr>
+          <w:sz w:val="28"/>
+          <w:szCs w:val="28"/>
+        </w:rPr>
+      </w:pPr>
+      <w:r>
+        <w:rPr>
+          <w:sz w:val="28"/>
+          <w:szCs w:val="28"/>
+        </w:rPr>
+        <w:t>1. LDA 8509  Hex code = 3A, 09, 85 (Three bytes)</w:t>
+      </w:r>
+    </w:p>
+    <w:p>
+      <w:pPr>
+        <w:rPr>
+          <w:sz w:val="28"/>
+          <w:szCs w:val="28"/>
+        </w:rPr>
+      </w:pPr>
+      <w:r>
+        <w:rPr>
+          <w:sz w:val="28"/>
+          <w:szCs w:val="28"/>
+        </w:rPr>
+        <w:t>2. LXI 2500  Hex code = 21, 00, 25 (Three bytes)</w:t>
+      </w:r>
+    </w:p>
+    <w:p>
+      <w:pPr>
+        <w:rPr>
+          <w:sz w:val="28"/>
+          <w:szCs w:val="28"/>
+        </w:rPr>
+      </w:pPr>
+      <w:r>
+        <w:rPr>
+          <w:sz w:val="28"/>
+          <w:szCs w:val="28"/>
+        </w:rPr>
+        <w:t>3. STA 2600  Hex code = 32, 00, 26 (Three bytes)</w:t>
       </w:r>
     </w:p>
     <w:p>
@@ -5367,47 +4339,22 @@
           <w:sz w:val="28"/>
           <w:szCs w:val="28"/>
         </w:rPr>
-        <w:t xml:space="preserve">: In this mode the operands of an instruction are placed in the registers which themselves are placed inside the </w:t>
-      </w:r>
-      <w:proofErr w:type="gramStart"/>
-      <w:r>
-        <w:rPr>
-          <w:sz w:val="28"/>
-          <w:szCs w:val="28"/>
-        </w:rPr>
-        <w:t>CPU.</w:t>
-      </w:r>
-      <w:proofErr w:type="gramEnd"/>
-    </w:p>
-    <w:p>
-      <w:pPr>
-        <w:rPr>
-          <w:sz w:val="28"/>
-          <w:szCs w:val="28"/>
-        </w:rPr>
-      </w:pPr>
-      <w:r>
-        <w:rPr>
-          <w:sz w:val="28"/>
-          <w:szCs w:val="28"/>
-        </w:rPr>
-        <w:t>Example: MOV AX</w:t>
-      </w:r>
-      <w:proofErr w:type="gramStart"/>
-      <w:r>
-        <w:rPr>
-          <w:sz w:val="28"/>
-          <w:szCs w:val="28"/>
-        </w:rPr>
-        <w:t>,CX</w:t>
-      </w:r>
-      <w:proofErr w:type="gramEnd"/>
-      <w:r>
-        <w:rPr>
-          <w:sz w:val="28"/>
-          <w:szCs w:val="28"/>
-        </w:rPr>
-        <w:t xml:space="preserve"> (move the contents of CX register to AX register)</w:t>
+        <w:t>: In this mode the operands of an instruction are placed in the registers which themselves are placed inside the CPU.</w:t>
+      </w:r>
+    </w:p>
+    <w:p>
+      <w:pPr>
+        <w:rPr>
+          <w:sz w:val="28"/>
+          <w:szCs w:val="28"/>
+        </w:rPr>
+      </w:pPr>
+      <w:r>
+        <w:rPr>
+          <w:sz w:val="28"/>
+          <w:szCs w:val="28"/>
+        </w:rPr>
+        <w:t>Example: MOV AX,CX (move the contents of CX register to AX register)</w:t>
       </w:r>
     </w:p>
     <w:p>
@@ -5440,31 +4387,13 @@
           <w:szCs w:val="28"/>
         </w:rPr>
       </w:pPr>
-      <w:proofErr w:type="spellStart"/>
       <w:r>
         <w:rPr>
           <w:sz w:val="28"/>
           <w:szCs w:val="28"/>
         </w:rPr>
         <w:lastRenderedPageBreak/>
-        <w:t>Example</w:t>
-      </w:r>
-      <w:proofErr w:type="gramStart"/>
-      <w:r>
-        <w:rPr>
-          <w:sz w:val="28"/>
-          <w:szCs w:val="28"/>
-        </w:rPr>
-        <w:t>:ADD</w:t>
-      </w:r>
-      <w:proofErr w:type="spellEnd"/>
-      <w:proofErr w:type="gramEnd"/>
-      <w:r>
-        <w:rPr>
-          <w:sz w:val="28"/>
-          <w:szCs w:val="28"/>
-        </w:rPr>
-        <w:t xml:space="preserve"> AL,[0301]   //add the contents of offset address 0301 to AL</w:t>
+        <w:t>Example:ADD AL,[0301]   //add the contents of offset address 0301 to AL</w:t>
       </w:r>
     </w:p>
     <w:p>
@@ -5585,23 +4514,7 @@
           <w:sz w:val="28"/>
           <w:szCs w:val="28"/>
         </w:rPr>
-        <w:t>Example:-MOV AX, [BX</w:t>
-      </w:r>
-      <w:proofErr w:type="gramStart"/>
-      <w:r>
-        <w:rPr>
-          <w:sz w:val="28"/>
-          <w:szCs w:val="28"/>
-        </w:rPr>
-        <w:t>](</w:t>
-      </w:r>
-      <w:proofErr w:type="gramEnd"/>
-      <w:r>
-        <w:rPr>
-          <w:sz w:val="28"/>
-          <w:szCs w:val="28"/>
-        </w:rPr>
-        <w:t>move the contents of memory location s addressed by the register BX to the register AX)</w:t>
+        <w:t>Example:-MOV AX, [BX](move the contents of memory location s addressed by the register BX to the register AX)</w:t>
       </w:r>
     </w:p>
     <w:p>
@@ -5639,56 +4552,22 @@
           <w:sz w:val="28"/>
           <w:szCs w:val="28"/>
         </w:rPr>
-        <w:t xml:space="preserve"> The operand’s offset is sum of an 8 bit or 16 bit displacement and the contents of the base register BX or BP.BX is used as a base register for data </w:t>
-      </w:r>
-      <w:proofErr w:type="gramStart"/>
-      <w:r>
-        <w:rPr>
-          <w:sz w:val="28"/>
-          <w:szCs w:val="28"/>
-        </w:rPr>
-        <w:t>segment ,and</w:t>
-      </w:r>
-      <w:proofErr w:type="gramEnd"/>
-      <w:r>
-        <w:rPr>
-          <w:sz w:val="28"/>
-          <w:szCs w:val="28"/>
-        </w:rPr>
-        <w:t xml:space="preserve"> BP is used as a base register for stack segment.</w:t>
-      </w:r>
-    </w:p>
-    <w:p>
-      <w:pPr>
-        <w:rPr>
-          <w:sz w:val="28"/>
-          <w:szCs w:val="28"/>
-        </w:rPr>
-      </w:pPr>
-      <w:proofErr w:type="spellStart"/>
-      <w:r>
-        <w:rPr>
-          <w:sz w:val="28"/>
-          <w:szCs w:val="28"/>
-        </w:rPr>
-        <w:t>Example</w:t>
-      </w:r>
-      <w:proofErr w:type="gramStart"/>
-      <w:r>
-        <w:rPr>
-          <w:sz w:val="28"/>
-          <w:szCs w:val="28"/>
-        </w:rPr>
-        <w:t>:MOV</w:t>
-      </w:r>
-      <w:proofErr w:type="spellEnd"/>
-      <w:proofErr w:type="gramEnd"/>
-      <w:r>
-        <w:rPr>
-          <w:sz w:val="28"/>
-          <w:szCs w:val="28"/>
-        </w:rPr>
-        <w:t xml:space="preserve"> AL,[BX+05]  //suppose the register BX contain 0301.The offset will be 0301+05=0306.Content of the memory location 0306 will move to AL.</w:t>
+        <w:t xml:space="preserve"> The operand’s offset is sum of an 8 bit or 16 bit displacement and the contents of the base register BX or BP.BX is used as a base register for data segment ,and BP is used as a base register for stack segment.</w:t>
+      </w:r>
+    </w:p>
+    <w:p>
+      <w:pPr>
+        <w:rPr>
+          <w:sz w:val="28"/>
+          <w:szCs w:val="28"/>
+        </w:rPr>
+      </w:pPr>
+      <w:r>
+        <w:rPr>
+          <w:sz w:val="28"/>
+          <w:szCs w:val="28"/>
+        </w:rPr>
+        <w:t>Example:MOV AL,[BX+05]  //suppose the register BX contain 0301.The offset will be 0301+05=0306.Content of the memory location 0306 will move to AL.</w:t>
       </w:r>
     </w:p>
     <w:p>
@@ -5711,32 +4590,7 @@
           <w:sz w:val="28"/>
           <w:szCs w:val="28"/>
         </w:rPr>
-        <w:t xml:space="preserve"> The operand’s offset is the sum of the content of an index register SI or DI and an 8 bit or 16 bit displacement.   </w:t>
-      </w:r>
-      <w:proofErr w:type="spellStart"/>
-      <w:r>
-        <w:rPr>
-          <w:sz w:val="28"/>
-          <w:szCs w:val="28"/>
-        </w:rPr>
-        <w:t>Example</w:t>
-      </w:r>
-      <w:proofErr w:type="gramStart"/>
-      <w:r>
-        <w:rPr>
-          <w:sz w:val="28"/>
-          <w:szCs w:val="28"/>
-        </w:rPr>
-        <w:t>:MOV</w:t>
-      </w:r>
-      <w:proofErr w:type="spellEnd"/>
-      <w:proofErr w:type="gramEnd"/>
-      <w:r>
-        <w:rPr>
-          <w:sz w:val="28"/>
-          <w:szCs w:val="28"/>
-        </w:rPr>
-        <w:t xml:space="preserve"> AX, [SI +05]</w:t>
+        <w:t xml:space="preserve"> The operand’s offset is the sum of the content of an index register SI or DI and an 8 bit or 16 bit displacement.   Example:MOV AX, [SI +05]</w:t>
       </w:r>
     </w:p>
     <w:p>
@@ -5782,48 +4636,7 @@
           <w:sz w:val="28"/>
           <w:szCs w:val="28"/>
         </w:rPr>
-        <w:t xml:space="preserve"> In this mode of addressing the operand’s offset is given by offset</w:t>
-      </w:r>
-      <w:proofErr w:type="gramStart"/>
-      <w:r>
-        <w:rPr>
-          <w:sz w:val="28"/>
-          <w:szCs w:val="28"/>
-        </w:rPr>
-        <w:t>=[</w:t>
-      </w:r>
-      <w:proofErr w:type="gramEnd"/>
-      <w:r>
-        <w:rPr>
-          <w:sz w:val="28"/>
-          <w:szCs w:val="28"/>
-        </w:rPr>
-        <w:t xml:space="preserve">BX or BP]+[SI or DI]+8 bit or 16 bit displacement.  </w:t>
-      </w:r>
-      <w:proofErr w:type="spellStart"/>
-      <w:r>
-        <w:rPr>
-          <w:sz w:val="28"/>
-          <w:szCs w:val="28"/>
-        </w:rPr>
-        <w:t>Example</w:t>
-      </w:r>
-      <w:proofErr w:type="gramStart"/>
-      <w:r>
-        <w:rPr>
-          <w:sz w:val="28"/>
-          <w:szCs w:val="28"/>
-        </w:rPr>
-        <w:t>:MOV</w:t>
-      </w:r>
-      <w:proofErr w:type="spellEnd"/>
-      <w:proofErr w:type="gramEnd"/>
-      <w:r>
-        <w:rPr>
-          <w:sz w:val="28"/>
-          <w:szCs w:val="28"/>
-        </w:rPr>
-        <w:t xml:space="preserve"> AX, [BX+SI+05]</w:t>
+        <w:t xml:space="preserve"> In this mode of addressing the operand’s offset is given by offset=[BX or BP]+[SI or DI]+8 bit or 16 bit displacement.  Example:MOV AX, [BX+SI+05]</w:t>
       </w:r>
     </w:p>
     <w:p>
@@ -5864,23 +4677,7 @@
           <w:sz w:val="28"/>
           <w:szCs w:val="28"/>
         </w:rPr>
-        <w:t xml:space="preserve">These are simple assembly language instructions that do not have a direct machine language equivalent. During assembly, the assembler translates each </w:t>
-      </w:r>
-      <w:proofErr w:type="spellStart"/>
-      <w:r>
-        <w:rPr>
-          <w:sz w:val="28"/>
-          <w:szCs w:val="28"/>
-        </w:rPr>
-        <w:t>psedudoinstruction</w:t>
-      </w:r>
-      <w:proofErr w:type="spellEnd"/>
-      <w:r>
-        <w:rPr>
-          <w:sz w:val="28"/>
-          <w:szCs w:val="28"/>
-        </w:rPr>
-        <w:t xml:space="preserve"> into one or more machine language instructions</w:t>
+        <w:t>These are simple assembly language instructions that do not have a direct machine language equivalent. During assembly, the assembler translates each psedudoinstruction into one or more machine language instructions</w:t>
       </w:r>
     </w:p>
     <w:p>
@@ -5912,23 +4709,7 @@
           <w:sz w:val="28"/>
           <w:szCs w:val="28"/>
         </w:rPr>
-        <w:t xml:space="preserve">1) </w:t>
-      </w:r>
-      <w:proofErr w:type="gramStart"/>
-      <w:r>
-        <w:rPr>
-          <w:sz w:val="28"/>
-          <w:szCs w:val="28"/>
-        </w:rPr>
-        <w:t>move</w:t>
-      </w:r>
-      <w:proofErr w:type="gramEnd"/>
-      <w:r>
-        <w:rPr>
-          <w:sz w:val="28"/>
-          <w:szCs w:val="28"/>
-        </w:rPr>
-        <w:t xml:space="preserve"> $t0, $t1 # $t0 ! $t1</w:t>
+        <w:t>1) move $t0, $t1 # $t0 ! $t1</w:t>
       </w:r>
       <w:r>
         <w:rPr>
@@ -5968,310 +4749,64 @@
           <w:szCs w:val="28"/>
         </w:rPr>
       </w:pPr>
-      <w:proofErr w:type="gramStart"/>
-      <w:r>
-        <w:rPr>
-          <w:sz w:val="28"/>
-          <w:szCs w:val="28"/>
-        </w:rPr>
-        <w:t>2)</w:t>
-      </w:r>
-      <w:proofErr w:type="spellStart"/>
-      <w:r>
-        <w:rPr>
-          <w:sz w:val="28"/>
-          <w:szCs w:val="28"/>
-        </w:rPr>
-        <w:t>mov</w:t>
-      </w:r>
-      <w:proofErr w:type="spellEnd"/>
-      <w:proofErr w:type="gramEnd"/>
-      <w:r>
-        <w:rPr>
-          <w:sz w:val="28"/>
-          <w:szCs w:val="28"/>
-        </w:rPr>
-        <w:t xml:space="preserve"> $</w:t>
-      </w:r>
-      <w:proofErr w:type="spellStart"/>
-      <w:r>
-        <w:rPr>
-          <w:sz w:val="28"/>
-          <w:szCs w:val="28"/>
-        </w:rPr>
-        <w:t>rt</w:t>
-      </w:r>
-      <w:proofErr w:type="spellEnd"/>
-      <w:r>
-        <w:rPr>
-          <w:sz w:val="28"/>
-          <w:szCs w:val="28"/>
-        </w:rPr>
-        <w:t>, $</w:t>
-      </w:r>
-      <w:proofErr w:type="spellStart"/>
-      <w:r>
-        <w:rPr>
-          <w:sz w:val="28"/>
-          <w:szCs w:val="28"/>
-        </w:rPr>
-        <w:t>rs</w:t>
-      </w:r>
-      <w:proofErr w:type="spellEnd"/>
-      <w:r>
-        <w:rPr>
-          <w:sz w:val="28"/>
-          <w:szCs w:val="28"/>
-        </w:rPr>
-        <w:t xml:space="preserve">    //Copy contents of register s to register t, i.e. R[t] = R[s].</w:t>
-      </w:r>
-    </w:p>
-    <w:p>
-      <w:pPr>
-        <w:rPr>
-          <w:sz w:val="28"/>
-          <w:szCs w:val="28"/>
-        </w:rPr>
-      </w:pPr>
-      <w:r>
-        <w:rPr>
-          <w:sz w:val="28"/>
-          <w:szCs w:val="28"/>
-        </w:rPr>
-        <w:t xml:space="preserve">3) </w:t>
-      </w:r>
-      <w:proofErr w:type="spellStart"/>
-      <w:proofErr w:type="gramStart"/>
-      <w:r>
-        <w:rPr>
-          <w:sz w:val="28"/>
-          <w:szCs w:val="28"/>
-        </w:rPr>
-        <w:t>li</w:t>
-      </w:r>
-      <w:proofErr w:type="spellEnd"/>
-      <w:proofErr w:type="gramEnd"/>
-      <w:r>
-        <w:rPr>
-          <w:sz w:val="28"/>
-          <w:szCs w:val="28"/>
-        </w:rPr>
-        <w:t xml:space="preserve"> $</w:t>
-      </w:r>
-      <w:proofErr w:type="spellStart"/>
-      <w:r>
-        <w:rPr>
-          <w:sz w:val="28"/>
-          <w:szCs w:val="28"/>
-        </w:rPr>
-        <w:t>rs</w:t>
-      </w:r>
-      <w:proofErr w:type="spellEnd"/>
-      <w:r>
-        <w:rPr>
-          <w:sz w:val="28"/>
-          <w:szCs w:val="28"/>
-        </w:rPr>
-        <w:t xml:space="preserve">, </w:t>
-      </w:r>
-      <w:proofErr w:type="spellStart"/>
-      <w:r>
-        <w:rPr>
-          <w:sz w:val="28"/>
-          <w:szCs w:val="28"/>
-        </w:rPr>
-        <w:t>immed</w:t>
-      </w:r>
-      <w:proofErr w:type="spellEnd"/>
-      <w:r>
-        <w:rPr>
-          <w:sz w:val="28"/>
-          <w:szCs w:val="28"/>
-        </w:rPr>
-        <w:t xml:space="preserve">   //Load immediate into to register s, i.e. R[s] = </w:t>
-      </w:r>
-      <w:proofErr w:type="spellStart"/>
-      <w:r>
-        <w:rPr>
-          <w:sz w:val="28"/>
-          <w:szCs w:val="28"/>
-        </w:rPr>
-        <w:t>immed</w:t>
-      </w:r>
-      <w:proofErr w:type="spellEnd"/>
-      <w:r>
-        <w:rPr>
-          <w:sz w:val="28"/>
-          <w:szCs w:val="28"/>
-        </w:rPr>
-        <w:t>. The way this is translated depends on wheth</w:t>
-      </w:r>
-      <w:r>
-        <w:rPr>
-          <w:sz w:val="28"/>
-          <w:szCs w:val="28"/>
-        </w:rPr>
-        <w:t xml:space="preserve">er </w:t>
-      </w:r>
-      <w:proofErr w:type="spellStart"/>
-      <w:r>
-        <w:rPr>
-          <w:sz w:val="28"/>
-          <w:szCs w:val="28"/>
-        </w:rPr>
-        <w:t>immed</w:t>
-      </w:r>
-      <w:proofErr w:type="spellEnd"/>
-      <w:r>
-        <w:rPr>
-          <w:sz w:val="28"/>
-          <w:szCs w:val="28"/>
-        </w:rPr>
-        <w:t xml:space="preserve"> is 16 bits or 32 bits.</w:t>
-      </w:r>
-    </w:p>
-    <w:p>
-      <w:pPr>
-        <w:rPr>
-          <w:sz w:val="28"/>
-          <w:szCs w:val="28"/>
-        </w:rPr>
-      </w:pPr>
-      <w:r>
-        <w:rPr>
-          <w:sz w:val="28"/>
-          <w:szCs w:val="28"/>
-        </w:rPr>
-        <w:t xml:space="preserve">4) </w:t>
-      </w:r>
-      <w:proofErr w:type="gramStart"/>
-      <w:r>
-        <w:rPr>
-          <w:sz w:val="28"/>
-          <w:szCs w:val="28"/>
-        </w:rPr>
-        <w:t>la</w:t>
-      </w:r>
-      <w:proofErr w:type="gramEnd"/>
-      <w:r>
-        <w:rPr>
-          <w:sz w:val="28"/>
-          <w:szCs w:val="28"/>
-        </w:rPr>
-        <w:t xml:space="preserve"> $</w:t>
-      </w:r>
-      <w:proofErr w:type="spellStart"/>
-      <w:r>
-        <w:rPr>
-          <w:sz w:val="28"/>
-          <w:szCs w:val="28"/>
-        </w:rPr>
-        <w:t>rs</w:t>
-      </w:r>
-      <w:proofErr w:type="spellEnd"/>
-      <w:r>
-        <w:rPr>
-          <w:sz w:val="28"/>
-          <w:szCs w:val="28"/>
-        </w:rPr>
-        <w:t xml:space="preserve">, </w:t>
-      </w:r>
-      <w:proofErr w:type="spellStart"/>
-      <w:r>
-        <w:rPr>
-          <w:sz w:val="28"/>
-          <w:szCs w:val="28"/>
-        </w:rPr>
-        <w:t>addr</w:t>
-      </w:r>
-      <w:proofErr w:type="spellEnd"/>
-      <w:r>
-        <w:rPr>
-          <w:sz w:val="28"/>
-          <w:szCs w:val="28"/>
-        </w:rPr>
-        <w:t xml:space="preserve">   //Load address into to register s, i.e. R[s] = </w:t>
-      </w:r>
-      <w:proofErr w:type="spellStart"/>
-      <w:r>
-        <w:rPr>
-          <w:sz w:val="28"/>
-          <w:szCs w:val="28"/>
-        </w:rPr>
-        <w:t>addr</w:t>
-      </w:r>
-      <w:proofErr w:type="spellEnd"/>
-      <w:r>
-        <w:rPr>
-          <w:sz w:val="28"/>
-          <w:szCs w:val="28"/>
-        </w:rPr>
-        <w:t>.</w:t>
-      </w:r>
-    </w:p>
-    <w:p>
-      <w:pPr>
-        <w:rPr>
-          <w:sz w:val="28"/>
-          <w:szCs w:val="28"/>
-        </w:rPr>
-      </w:pPr>
-      <w:r>
-        <w:rPr>
-          <w:sz w:val="28"/>
-          <w:szCs w:val="28"/>
-        </w:rPr>
-        <w:t xml:space="preserve">5) </w:t>
-      </w:r>
-      <w:proofErr w:type="spellStart"/>
-      <w:proofErr w:type="gramStart"/>
-      <w:r>
-        <w:rPr>
-          <w:sz w:val="28"/>
-          <w:szCs w:val="28"/>
-        </w:rPr>
-        <w:t>lw</w:t>
-      </w:r>
-      <w:proofErr w:type="spellEnd"/>
-      <w:proofErr w:type="gramEnd"/>
-      <w:r>
-        <w:rPr>
-          <w:sz w:val="28"/>
-          <w:szCs w:val="28"/>
-        </w:rPr>
-        <w:t xml:space="preserve"> $</w:t>
-      </w:r>
-      <w:proofErr w:type="spellStart"/>
-      <w:r>
-        <w:rPr>
-          <w:sz w:val="28"/>
-          <w:szCs w:val="28"/>
-        </w:rPr>
-        <w:t>rt</w:t>
-      </w:r>
-      <w:proofErr w:type="spellEnd"/>
-      <w:r>
-        <w:rPr>
-          <w:sz w:val="28"/>
-          <w:szCs w:val="28"/>
-        </w:rPr>
-        <w:t>, big($</w:t>
-      </w:r>
-      <w:proofErr w:type="spellStart"/>
-      <w:r>
-        <w:rPr>
-          <w:sz w:val="28"/>
-          <w:szCs w:val="28"/>
-        </w:rPr>
-        <w:t>rs</w:t>
-      </w:r>
-      <w:proofErr w:type="spellEnd"/>
-      <w:r>
-        <w:rPr>
-          <w:sz w:val="28"/>
-          <w:szCs w:val="28"/>
-        </w:rPr>
-        <w:t>)   //Load a word into memory with a 32-bit offset (called big). Notice that this is normally not allowed, because only 16-bit offsets are permitted.</w:t>
+      <w:r>
+        <w:rPr>
+          <w:sz w:val="28"/>
+          <w:szCs w:val="28"/>
+        </w:rPr>
+        <w:t>2)mov $rt, $rs    //Copy contents of register s to register t, i.e. R[t] = R[s].</w:t>
+      </w:r>
+    </w:p>
+    <w:p>
+      <w:pPr>
+        <w:rPr>
+          <w:sz w:val="28"/>
+          <w:szCs w:val="28"/>
+        </w:rPr>
+      </w:pPr>
+      <w:r>
+        <w:rPr>
+          <w:sz w:val="28"/>
+          <w:szCs w:val="28"/>
+        </w:rPr>
+        <w:t>3) li $rs, immed   //Load immediate into to register s, i.e. R[s] = immed. The way this is translated depends on wheth</w:t>
+      </w:r>
+      <w:r>
+        <w:rPr>
+          <w:sz w:val="28"/>
+          <w:szCs w:val="28"/>
+        </w:rPr>
+        <w:t>er immed is 16 bits or 32 bits.</w:t>
+      </w:r>
+    </w:p>
+    <w:p>
+      <w:pPr>
+        <w:rPr>
+          <w:sz w:val="28"/>
+          <w:szCs w:val="28"/>
+        </w:rPr>
+      </w:pPr>
+      <w:r>
+        <w:rPr>
+          <w:sz w:val="28"/>
+          <w:szCs w:val="28"/>
+        </w:rPr>
+        <w:t>4) la $rs, addr   //Load address into to register s, i.e. R[s] = addr.</w:t>
+      </w:r>
+    </w:p>
+    <w:p>
+      <w:pPr>
+        <w:rPr>
+          <w:sz w:val="28"/>
+          <w:szCs w:val="28"/>
+        </w:rPr>
+      </w:pPr>
+      <w:r>
+        <w:rPr>
+          <w:sz w:val="28"/>
+          <w:szCs w:val="28"/>
+        </w:rPr>
+        <w:t>5) lw $rt, big($rs)   //Load a word into memory with a 32-bit offset (called big). Notice that this is normally not allowed, because only 16-bit offsets are permitted.</w:t>
       </w:r>
     </w:p>
     <w:p>
@@ -6311,180 +4846,129 @@
           <w:sz w:val="28"/>
           <w:szCs w:val="28"/>
         </w:rPr>
+        <w:t xml:space="preserve">   Control &amp; Timing.</w:t>
+      </w:r>
+    </w:p>
+    <w:p>
+      <w:pPr>
+        <w:rPr>
+          <w:sz w:val="28"/>
+          <w:szCs w:val="28"/>
+        </w:rPr>
+      </w:pPr>
+      <w:r>
+        <w:rPr>
+          <w:sz w:val="28"/>
+          <w:szCs w:val="28"/>
+        </w:rPr>
+        <w:t xml:space="preserve">   CPU Communication</w:t>
+      </w:r>
+    </w:p>
+    <w:p>
+      <w:pPr>
+        <w:rPr>
+          <w:sz w:val="28"/>
+          <w:szCs w:val="28"/>
+        </w:rPr>
+      </w:pPr>
+      <w:r>
+        <w:rPr>
+          <w:sz w:val="28"/>
+          <w:szCs w:val="28"/>
+        </w:rPr>
+        <w:t xml:space="preserve">   Device Communication</w:t>
+      </w:r>
+    </w:p>
+    <w:p>
+      <w:pPr>
+        <w:rPr>
+          <w:sz w:val="28"/>
+          <w:szCs w:val="28"/>
+        </w:rPr>
+      </w:pPr>
+      <w:r>
+        <w:rPr>
+          <w:sz w:val="28"/>
+          <w:szCs w:val="28"/>
+        </w:rPr>
+        <w:t xml:space="preserve">   Data Buffering</w:t>
+      </w:r>
+    </w:p>
+    <w:p>
+      <w:pPr>
+        <w:rPr>
+          <w:sz w:val="28"/>
+          <w:szCs w:val="28"/>
+        </w:rPr>
+      </w:pPr>
+      <w:r>
+        <w:rPr>
+          <w:sz w:val="28"/>
+          <w:szCs w:val="28"/>
+        </w:rPr>
+        <w:t xml:space="preserve">   Error Detection</w:t>
+      </w:r>
+    </w:p>
+    <w:p>
+      <w:pPr>
+        <w:rPr>
+          <w:sz w:val="28"/>
+          <w:szCs w:val="28"/>
+        </w:rPr>
+      </w:pPr>
+      <w:r>
+        <w:rPr>
+          <w:sz w:val="28"/>
+          <w:szCs w:val="28"/>
+        </w:rPr>
         <w:t xml:space="preserve">   </w:t>
       </w:r>
-      <w:proofErr w:type="gramStart"/>
-      <w:r>
-        <w:rPr>
-          <w:sz w:val="28"/>
-          <w:szCs w:val="28"/>
-        </w:rPr>
-        <w:t>Control &amp; Timing.</w:t>
-      </w:r>
-      <w:proofErr w:type="gramEnd"/>
-    </w:p>
-    <w:p>
-      <w:pPr>
-        <w:rPr>
-          <w:sz w:val="28"/>
-          <w:szCs w:val="28"/>
-        </w:rPr>
-      </w:pPr>
-      <w:r>
-        <w:rPr>
-          <w:sz w:val="28"/>
-          <w:szCs w:val="28"/>
-        </w:rPr>
-        <w:t xml:space="preserve">   CPU Communication</w:t>
-      </w:r>
-    </w:p>
-    <w:p>
-      <w:pPr>
-        <w:rPr>
-          <w:sz w:val="28"/>
-          <w:szCs w:val="28"/>
-        </w:rPr>
-      </w:pPr>
-      <w:r>
-        <w:rPr>
-          <w:sz w:val="28"/>
-          <w:szCs w:val="28"/>
-        </w:rPr>
-        <w:t xml:space="preserve">   Device Communication</w:t>
-      </w:r>
-    </w:p>
-    <w:p>
-      <w:pPr>
-        <w:rPr>
-          <w:sz w:val="28"/>
-          <w:szCs w:val="28"/>
-        </w:rPr>
-      </w:pPr>
-      <w:r>
-        <w:rPr>
-          <w:sz w:val="28"/>
-          <w:szCs w:val="28"/>
-        </w:rPr>
-        <w:t xml:space="preserve">   Data Buffering</w:t>
-      </w:r>
-    </w:p>
-    <w:p>
-      <w:pPr>
-        <w:rPr>
-          <w:sz w:val="28"/>
-          <w:szCs w:val="28"/>
-        </w:rPr>
-      </w:pPr>
-      <w:r>
-        <w:rPr>
-          <w:sz w:val="28"/>
-          <w:szCs w:val="28"/>
-        </w:rPr>
-        <w:t xml:space="preserve">   Error Detection</w:t>
-      </w:r>
-    </w:p>
-    <w:p>
-      <w:pPr>
-        <w:rPr>
-          <w:sz w:val="28"/>
-          <w:szCs w:val="28"/>
-        </w:rPr>
-      </w:pPr>
-      <w:r>
-        <w:rPr>
-          <w:sz w:val="28"/>
-          <w:szCs w:val="28"/>
-        </w:rPr>
-        <w:t xml:space="preserve">   </w:t>
-      </w:r>
-    </w:p>
-    <w:p>
-      <w:pPr>
-        <w:rPr>
-          <w:b/>
-          <w:sz w:val="28"/>
-          <w:szCs w:val="28"/>
-        </w:rPr>
-      </w:pPr>
-      <w:r>
-        <w:rPr>
-          <w:b/>
-          <w:sz w:val="28"/>
-          <w:szCs w:val="28"/>
-        </w:rPr>
-        <w:t xml:space="preserve"> Input Output </w:t>
-      </w:r>
-      <w:proofErr w:type="gramStart"/>
-      <w:r>
-        <w:rPr>
-          <w:b/>
-          <w:sz w:val="28"/>
-          <w:szCs w:val="28"/>
-        </w:rPr>
-        <w:t>Techniques :</w:t>
-      </w:r>
-      <w:proofErr w:type="gramEnd"/>
-    </w:p>
-    <w:p>
-      <w:pPr>
-        <w:rPr>
-          <w:sz w:val="28"/>
-          <w:szCs w:val="28"/>
-        </w:rPr>
-      </w:pPr>
-      <w:r>
-        <w:rPr>
-          <w:sz w:val="28"/>
-          <w:szCs w:val="28"/>
-        </w:rPr>
-        <w:t xml:space="preserve">1)   </w:t>
-      </w:r>
-      <w:proofErr w:type="gramStart"/>
-      <w:r>
-        <w:rPr>
-          <w:sz w:val="28"/>
-          <w:szCs w:val="28"/>
-        </w:rPr>
-        <w:t>Programmed  I</w:t>
-      </w:r>
-      <w:proofErr w:type="gramEnd"/>
-      <w:r>
-        <w:rPr>
-          <w:sz w:val="28"/>
-          <w:szCs w:val="28"/>
-        </w:rPr>
-        <w:t>/O</w:t>
-      </w:r>
-    </w:p>
-    <w:p>
-      <w:pPr>
-        <w:rPr>
-          <w:sz w:val="28"/>
-          <w:szCs w:val="28"/>
-        </w:rPr>
-      </w:pPr>
-      <w:r>
-        <w:rPr>
-          <w:sz w:val="28"/>
-          <w:szCs w:val="28"/>
-        </w:rPr>
-        <w:t xml:space="preserve">2)   Interrupt </w:t>
-      </w:r>
-      <w:proofErr w:type="gramStart"/>
-      <w:r>
-        <w:rPr>
-          <w:sz w:val="28"/>
-          <w:szCs w:val="28"/>
-        </w:rPr>
-        <w:t>driven  I</w:t>
-      </w:r>
-      <w:proofErr w:type="gramEnd"/>
-      <w:r>
-        <w:rPr>
-          <w:sz w:val="28"/>
-          <w:szCs w:val="28"/>
-        </w:rPr>
-        <w:t>/O</w:t>
+    </w:p>
+    <w:p>
+      <w:pPr>
+        <w:rPr>
+          <w:b/>
+          <w:sz w:val="28"/>
+          <w:szCs w:val="28"/>
+        </w:rPr>
+      </w:pPr>
+      <w:r>
+        <w:rPr>
+          <w:b/>
+          <w:sz w:val="28"/>
+          <w:szCs w:val="28"/>
+        </w:rPr>
+        <w:t xml:space="preserve"> Input Output Techniques :</w:t>
+      </w:r>
+    </w:p>
+    <w:p>
+      <w:pPr>
+        <w:rPr>
+          <w:sz w:val="28"/>
+          <w:szCs w:val="28"/>
+        </w:rPr>
+      </w:pPr>
+      <w:r>
+        <w:rPr>
+          <w:sz w:val="28"/>
+          <w:szCs w:val="28"/>
+        </w:rPr>
+        <w:t>1)   Programmed  I/O</w:t>
+      </w:r>
+    </w:p>
+    <w:p>
+      <w:pPr>
+        <w:rPr>
+          <w:sz w:val="28"/>
+          <w:szCs w:val="28"/>
+        </w:rPr>
+      </w:pPr>
+      <w:r>
+        <w:rPr>
+          <w:sz w:val="28"/>
+          <w:szCs w:val="28"/>
+        </w:rPr>
+        <w:t>2)   Interrupt driven  I/O</w:t>
       </w:r>
     </w:p>
     <w:p>
@@ -6621,23 +5105,7 @@
           <w:sz w:val="28"/>
           <w:szCs w:val="28"/>
         </w:rPr>
-        <w:t xml:space="preserve">In M * N grid the worst case delays </w:t>
-      </w:r>
-      <w:proofErr w:type="gramStart"/>
-      <w:r>
-        <w:rPr>
-          <w:sz w:val="28"/>
-          <w:szCs w:val="28"/>
-        </w:rPr>
-        <w:t>( in</w:t>
-      </w:r>
-      <w:proofErr w:type="gramEnd"/>
-      <w:r>
-        <w:rPr>
-          <w:sz w:val="28"/>
-          <w:szCs w:val="28"/>
-        </w:rPr>
-        <w:t xml:space="preserve"> hops ) is n -1  +  m – 1. </w:t>
+        <w:t xml:space="preserve">In M * N grid the worst case delays ( in hops ) is n -1  +  m – 1. </w:t>
       </w:r>
     </w:p>
     <w:p>
@@ -6662,30 +5130,432 @@
           <w:szCs w:val="28"/>
         </w:rPr>
       </w:pPr>
-      <w:proofErr w:type="spellStart"/>
-      <w:proofErr w:type="gramStart"/>
-      <w:r>
-        <w:rPr>
-          <w:sz w:val="28"/>
-          <w:szCs w:val="28"/>
-        </w:rPr>
-        <w:t>Ans</w:t>
-      </w:r>
-      <w:proofErr w:type="spellEnd"/>
-      <w:r>
-        <w:rPr>
-          <w:sz w:val="28"/>
-          <w:szCs w:val="28"/>
-        </w:rPr>
-        <w:t xml:space="preserve"> :</w:t>
-      </w:r>
-      <w:proofErr w:type="gramEnd"/>
-      <w:r>
-        <w:rPr>
-          <w:sz w:val="28"/>
-          <w:szCs w:val="28"/>
-        </w:rPr>
-        <w:t xml:space="preserve"> 16 + 16 -2 = 30</w:t>
+      <w:r>
+        <w:rPr>
+          <w:sz w:val="28"/>
+          <w:szCs w:val="28"/>
+        </w:rPr>
+        <w:t>Ans : 16 + 16 -2 = 30</w:t>
+      </w:r>
+    </w:p>
+    <w:p>
+      <w:pPr>
+        <w:rPr>
+          <w:sz w:val="28"/>
+          <w:szCs w:val="28"/>
+        </w:rPr>
+      </w:pPr>
+    </w:p>
+    <w:p>
+      <w:pPr>
+        <w:rPr>
+          <w:sz w:val="28"/>
+          <w:szCs w:val="28"/>
+        </w:rPr>
+      </w:pPr>
+    </w:p>
+    <w:p>
+      <w:pPr>
+        <w:suppressAutoHyphens w:val="0"/>
+        <w:autoSpaceDE w:val="0"/>
+        <w:autoSpaceDN w:val="0"/>
+        <w:adjustRightInd w:val="0"/>
+        <w:rPr>
+          <w:rFonts w:cstheme="minorHAnsi"/>
+          <w:sz w:val="28"/>
+          <w:szCs w:val="28"/>
+          <w:lang/>
+        </w:rPr>
+      </w:pPr>
+      <w:r>
+        <w:rPr>
+          <w:rFonts w:cstheme="minorHAnsi"/>
+          <w:b/>
+          <w:bCs/>
+          <w:sz w:val="28"/>
+          <w:szCs w:val="28"/>
+          <w:lang/>
+        </w:rPr>
+        <w:t>MAPPING</w:t>
+      </w:r>
+      <w:r>
+        <w:rPr>
+          <w:rFonts w:cstheme="minorHAnsi"/>
+          <w:b/>
+          <w:bCs/>
+          <w:sz w:val="28"/>
+          <w:szCs w:val="28"/>
+          <w:lang/>
+        </w:rPr>
+        <w:t>:</w:t>
+      </w:r>
+      <w:r>
+        <w:rPr>
+          <w:rFonts w:cstheme="minorHAnsi"/>
+          <w:b/>
+          <w:bCs/>
+          <w:sz w:val="28"/>
+          <w:szCs w:val="28"/>
+          <w:lang/>
+        </w:rPr>
+        <w:t>-</w:t>
+      </w:r>
+    </w:p>
+    <w:p>
+      <w:pPr>
+        <w:suppressAutoHyphens w:val="0"/>
+        <w:autoSpaceDE w:val="0"/>
+        <w:autoSpaceDN w:val="0"/>
+        <w:adjustRightInd w:val="0"/>
+        <w:rPr>
+          <w:rFonts w:ascii="Calibri" w:hAnsi="Calibri" w:cs="Calibri"/>
+          <w:sz w:val="28"/>
+          <w:szCs w:val="28"/>
+          <w:lang/>
+        </w:rPr>
+      </w:pPr>
+      <w:r>
+        <w:rPr>
+          <w:rFonts w:ascii="Calibri" w:hAnsi="Calibri" w:cs="Calibri"/>
+          <w:sz w:val="28"/>
+          <w:szCs w:val="28"/>
+          <w:lang/>
+        </w:rPr>
+        <w:t>1. Associative Mapping</w:t>
+      </w:r>
+    </w:p>
+    <w:p>
+      <w:pPr>
+        <w:suppressAutoHyphens w:val="0"/>
+        <w:autoSpaceDE w:val="0"/>
+        <w:autoSpaceDN w:val="0"/>
+        <w:adjustRightInd w:val="0"/>
+        <w:rPr>
+          <w:rFonts w:ascii="Calibri" w:hAnsi="Calibri" w:cs="Calibri"/>
+          <w:sz w:val="28"/>
+          <w:szCs w:val="28"/>
+          <w:lang/>
+        </w:rPr>
+      </w:pPr>
+      <w:r>
+        <w:rPr>
+          <w:rFonts w:ascii="Calibri" w:hAnsi="Calibri" w:cs="Calibri"/>
+          <w:sz w:val="28"/>
+          <w:szCs w:val="28"/>
+          <w:lang/>
+        </w:rPr>
+        <w:t>2. Direct Mapping</w:t>
+      </w:r>
+    </w:p>
+    <w:p>
+      <w:pPr>
+        <w:suppressAutoHyphens w:val="0"/>
+        <w:autoSpaceDE w:val="0"/>
+        <w:autoSpaceDN w:val="0"/>
+        <w:adjustRightInd w:val="0"/>
+        <w:rPr>
+          <w:rFonts w:ascii="Calibri" w:hAnsi="Calibri" w:cs="Calibri"/>
+          <w:sz w:val="28"/>
+          <w:szCs w:val="28"/>
+          <w:lang/>
+        </w:rPr>
+      </w:pPr>
+      <w:r>
+        <w:rPr>
+          <w:rFonts w:ascii="Calibri" w:hAnsi="Calibri" w:cs="Calibri"/>
+          <w:sz w:val="28"/>
+          <w:szCs w:val="28"/>
+          <w:lang/>
+        </w:rPr>
+        <w:t>3. Set-Associative Mapping</w:t>
+      </w:r>
+    </w:p>
+    <w:p>
+      <w:pPr>
+        <w:suppressAutoHyphens w:val="0"/>
+        <w:autoSpaceDE w:val="0"/>
+        <w:autoSpaceDN w:val="0"/>
+        <w:adjustRightInd w:val="0"/>
+        <w:rPr>
+          <w:rFonts w:ascii="Calibri" w:hAnsi="Calibri" w:cs="Calibri"/>
+          <w:sz w:val="28"/>
+          <w:szCs w:val="28"/>
+          <w:lang/>
+        </w:rPr>
+      </w:pPr>
+      <w:r>
+        <w:rPr>
+          <w:rFonts w:ascii="Calibri" w:hAnsi="Calibri" w:cs="Calibri"/>
+          <w:b/>
+          <w:bCs/>
+          <w:sz w:val="28"/>
+          <w:szCs w:val="28"/>
+          <w:lang/>
+        </w:rPr>
+        <w:t>Direct Mapping:</w:t>
+      </w:r>
+    </w:p>
+    <w:p>
+      <w:pPr>
+        <w:suppressAutoHyphens w:val="0"/>
+        <w:autoSpaceDE w:val="0"/>
+        <w:autoSpaceDN w:val="0"/>
+        <w:adjustRightInd w:val="0"/>
+        <w:rPr>
+          <w:rFonts w:ascii="Calibri" w:hAnsi="Calibri" w:cs="Calibri"/>
+          <w:sz w:val="28"/>
+          <w:szCs w:val="28"/>
+          <w:lang/>
+        </w:rPr>
+      </w:pPr>
+      <w:r>
+        <w:rPr>
+          <w:rFonts w:ascii="Calibri" w:hAnsi="Calibri" w:cs="Calibri"/>
+          <w:sz w:val="28"/>
+          <w:szCs w:val="28"/>
+          <w:lang/>
+        </w:rPr>
+        <w:t>In this mapping procedure, the CPU address of 15 bits is divided into two fields. One is index field 9 bits and the second is tag equal 6 bits. The number of bits in the index field is equal to the number of address bits required to access the cache memory.</w:t>
+      </w:r>
+    </w:p>
+    <w:p>
+      <w:pPr>
+        <w:suppressAutoHyphens w:val="0"/>
+        <w:autoSpaceDE w:val="0"/>
+        <w:autoSpaceDN w:val="0"/>
+        <w:adjustRightInd w:val="0"/>
+        <w:rPr>
+          <w:rFonts w:ascii="Calibri" w:hAnsi="Calibri" w:cs="Calibri"/>
+          <w:sz w:val="28"/>
+          <w:szCs w:val="28"/>
+          <w:lang/>
+        </w:rPr>
+      </w:pPr>
+      <w:r>
+        <w:rPr>
+          <w:rFonts w:ascii="Calibri" w:hAnsi="Calibri" w:cs="Calibri"/>
+          <w:b/>
+          <w:bCs/>
+          <w:sz w:val="28"/>
+          <w:szCs w:val="28"/>
+          <w:lang/>
+        </w:rPr>
+        <w:t>Associative Mapping:</w:t>
+      </w:r>
+    </w:p>
+    <w:p>
+      <w:pPr>
+        <w:suppressAutoHyphens w:val="0"/>
+        <w:autoSpaceDE w:val="0"/>
+        <w:autoSpaceDN w:val="0"/>
+        <w:adjustRightInd w:val="0"/>
+        <w:rPr>
+          <w:rFonts w:ascii="Calibri" w:hAnsi="Calibri" w:cs="Calibri"/>
+          <w:sz w:val="28"/>
+          <w:szCs w:val="28"/>
+          <w:lang/>
+        </w:rPr>
+      </w:pPr>
+      <w:r>
+        <w:rPr>
+          <w:rFonts w:ascii="Calibri" w:hAnsi="Calibri" w:cs="Calibri"/>
+          <w:sz w:val="28"/>
+          <w:szCs w:val="28"/>
+          <w:lang/>
+        </w:rPr>
+        <w:lastRenderedPageBreak/>
+        <w:t>The associative memory stores both the address and the content (data) of the memory word. This permits any location in the cache to store any word from the main memory.</w:t>
+      </w:r>
+    </w:p>
+    <w:p>
+      <w:pPr>
+        <w:suppressAutoHyphens w:val="0"/>
+        <w:autoSpaceDE w:val="0"/>
+        <w:autoSpaceDN w:val="0"/>
+        <w:adjustRightInd w:val="0"/>
+        <w:rPr>
+          <w:rFonts w:ascii="Calibri" w:hAnsi="Calibri" w:cs="Calibri"/>
+          <w:sz w:val="28"/>
+          <w:szCs w:val="28"/>
+          <w:lang/>
+        </w:rPr>
+      </w:pPr>
+      <w:r>
+        <w:rPr>
+          <w:rFonts w:ascii="Calibri" w:hAnsi="Calibri" w:cs="Calibri"/>
+          <w:b/>
+          <w:bCs/>
+          <w:sz w:val="28"/>
+          <w:szCs w:val="28"/>
+          <w:lang/>
+        </w:rPr>
+        <w:t>Set-Associative Mapping:</w:t>
+      </w:r>
+    </w:p>
+    <w:p>
+      <w:pPr>
+        <w:suppressAutoHyphens w:val="0"/>
+        <w:autoSpaceDE w:val="0"/>
+        <w:autoSpaceDN w:val="0"/>
+        <w:adjustRightInd w:val="0"/>
+        <w:rPr>
+          <w:rFonts w:ascii="Calibri" w:hAnsi="Calibri" w:cs="Calibri"/>
+          <w:sz w:val="28"/>
+          <w:szCs w:val="28"/>
+          <w:lang/>
+        </w:rPr>
+      </w:pPr>
+      <w:r>
+        <w:rPr>
+          <w:rFonts w:ascii="Calibri" w:hAnsi="Calibri" w:cs="Calibri"/>
+          <w:sz w:val="28"/>
+          <w:szCs w:val="28"/>
+          <w:lang/>
+        </w:rPr>
+        <w:t>The third type of cache organization called set-associative mapping. In this mapping, each word of cache can store two or more words of memory under the same index address. Each data word is stored together with its tag and the number of tag data items in one word of cache is said to form a set.</w:t>
+      </w:r>
+    </w:p>
+    <w:p>
+      <w:pPr>
+        <w:suppressAutoHyphens w:val="0"/>
+        <w:autoSpaceDE w:val="0"/>
+        <w:autoSpaceDN w:val="0"/>
+        <w:adjustRightInd w:val="0"/>
+        <w:rPr>
+          <w:rFonts w:ascii="Calibri" w:hAnsi="Calibri" w:cs="Calibri"/>
+          <w:sz w:val="28"/>
+          <w:szCs w:val="28"/>
+          <w:lang/>
+        </w:rPr>
+      </w:pPr>
+      <w:r>
+        <w:rPr>
+          <w:rFonts w:ascii="Calibri" w:hAnsi="Calibri" w:cs="Calibri"/>
+          <w:b/>
+          <w:bCs/>
+          <w:sz w:val="28"/>
+          <w:szCs w:val="28"/>
+          <w:lang/>
+        </w:rPr>
+        <w:t>Cache Design:</w:t>
+      </w:r>
+    </w:p>
+    <w:p>
+      <w:pPr>
+        <w:suppressAutoHyphens w:val="0"/>
+        <w:autoSpaceDE w:val="0"/>
+        <w:autoSpaceDN w:val="0"/>
+        <w:adjustRightInd w:val="0"/>
+        <w:rPr>
+          <w:rFonts w:ascii="Calibri" w:hAnsi="Calibri" w:cs="Calibri"/>
+          <w:sz w:val="28"/>
+          <w:szCs w:val="28"/>
+          <w:lang/>
+        </w:rPr>
+      </w:pPr>
+      <w:r>
+        <w:rPr>
+          <w:rFonts w:ascii="Calibri" w:hAnsi="Calibri" w:cs="Calibri"/>
+          <w:sz w:val="28"/>
+          <w:szCs w:val="28"/>
+          <w:lang/>
+        </w:rPr>
+        <w:t>The design of the cache depends on 5 factors. These are:</w:t>
+      </w:r>
+    </w:p>
+    <w:p>
+      <w:pPr>
+        <w:suppressAutoHyphens w:val="0"/>
+        <w:autoSpaceDE w:val="0"/>
+        <w:autoSpaceDN w:val="0"/>
+        <w:adjustRightInd w:val="0"/>
+        <w:rPr>
+          <w:rFonts w:ascii="Calibri" w:hAnsi="Calibri" w:cs="Calibri"/>
+          <w:sz w:val="28"/>
+          <w:szCs w:val="28"/>
+          <w:lang/>
+        </w:rPr>
+      </w:pPr>
+      <w:r>
+        <w:rPr>
+          <w:rFonts w:ascii="Calibri" w:hAnsi="Calibri" w:cs="Calibri"/>
+          <w:sz w:val="28"/>
+          <w:szCs w:val="28"/>
+          <w:lang/>
+        </w:rPr>
+        <w:t xml:space="preserve">i. Cache Size </w:t>
+      </w:r>
+      <w:r>
+        <w:rPr>
+          <w:rFonts w:ascii="Calibri" w:hAnsi="Calibri" w:cs="Calibri"/>
+          <w:sz w:val="28"/>
+          <w:szCs w:val="28"/>
+          <w:lang/>
+        </w:rPr>
+        <w:tab/>
+        <w:t>ii. Block Size</w:t>
+      </w:r>
+      <w:r>
+        <w:rPr>
+          <w:rFonts w:ascii="Calibri" w:hAnsi="Calibri" w:cs="Calibri"/>
+          <w:sz w:val="28"/>
+          <w:szCs w:val="28"/>
+          <w:lang/>
+        </w:rPr>
+        <w:tab/>
+        <w:t xml:space="preserve"> </w:t>
+      </w:r>
+      <w:r>
+        <w:rPr>
+          <w:rFonts w:ascii="Calibri" w:hAnsi="Calibri" w:cs="Calibri"/>
+          <w:sz w:val="28"/>
+          <w:szCs w:val="28"/>
+          <w:lang/>
+        </w:rPr>
+        <w:tab/>
+        <w:t>iii. Mapping Function</w:t>
+      </w:r>
+    </w:p>
+    <w:p>
+      <w:pPr>
+        <w:suppressAutoHyphens w:val="0"/>
+        <w:autoSpaceDE w:val="0"/>
+        <w:autoSpaceDN w:val="0"/>
+        <w:adjustRightInd w:val="0"/>
+        <w:rPr>
+          <w:rFonts w:ascii="Calibri" w:hAnsi="Calibri" w:cs="Calibri"/>
+          <w:sz w:val="28"/>
+          <w:szCs w:val="28"/>
+          <w:lang/>
+        </w:rPr>
+      </w:pPr>
+      <w:r>
+        <w:rPr>
+          <w:rFonts w:ascii="Calibri" w:hAnsi="Calibri" w:cs="Calibri"/>
+          <w:sz w:val="28"/>
+          <w:szCs w:val="28"/>
+          <w:lang/>
+        </w:rPr>
+        <w:t>iv. Replacement Algorithm</w:t>
+      </w:r>
+      <w:r>
+        <w:rPr>
+          <w:rFonts w:ascii="Calibri" w:hAnsi="Calibri" w:cs="Calibri"/>
+          <w:sz w:val="28"/>
+          <w:szCs w:val="28"/>
+          <w:lang/>
+        </w:rPr>
+        <w:tab/>
+      </w:r>
+      <w:r>
+        <w:rPr>
+          <w:rFonts w:ascii="Calibri" w:hAnsi="Calibri" w:cs="Calibri"/>
+          <w:sz w:val="28"/>
+          <w:szCs w:val="28"/>
+          <w:lang/>
+        </w:rPr>
+        <w:tab/>
+        <w:t>v. Write Policy: The write policy dictates when the memory write operation takes place.</w:t>
       </w:r>
     </w:p>
     <w:p>

--- a/TUTORIAL/DIGITALELECTRONICS&ARCHITECTURE.docx
+++ b/TUTORIAL/DIGITALELECTRONICS&ARCHITECTURE.docx
@@ -15,14 +15,31 @@
           <w:sz w:val="28"/>
           <w:szCs w:val="28"/>
         </w:rPr>
-        <w:t>XCLUSIVE OR GATE</w:t>
-      </w:r>
-      <w:r>
-        <w:rPr>
-          <w:sz w:val="28"/>
-          <w:szCs w:val="28"/>
-        </w:rPr>
-        <w:t xml:space="preserve"> :-</w:t>
+        <w:t xml:space="preserve">XCLUSIVE OR </w:t>
+      </w:r>
+      <w:proofErr w:type="gramStart"/>
+      <w:r>
+        <w:rPr>
+          <w:b/>
+          <w:sz w:val="28"/>
+          <w:szCs w:val="28"/>
+        </w:rPr>
+        <w:t>GATE</w:t>
+      </w:r>
+      <w:r>
+        <w:rPr>
+          <w:sz w:val="28"/>
+          <w:szCs w:val="28"/>
+        </w:rPr>
+        <w:t xml:space="preserve"> :</w:t>
+      </w:r>
+      <w:proofErr w:type="gramEnd"/>
+      <w:r>
+        <w:rPr>
+          <w:sz w:val="28"/>
+          <w:szCs w:val="28"/>
+        </w:rPr>
+        <w:t>-</w:t>
       </w:r>
     </w:p>
     <w:p>
@@ -71,45 +88,122 @@
           <w:szCs w:val="28"/>
           <w:shd w:val="clear" w:color="auto" w:fill="FFFFFF"/>
         </w:rPr>
-        <w:t>Y = (A ⨁ B) = A̅ . B + A . B̅</w:t>
-      </w:r>
-    </w:p>
-    <w:p>
-      <w:pPr>
-        <w:rPr>
-          <w:sz w:val="28"/>
-          <w:szCs w:val="28"/>
-        </w:rPr>
-      </w:pPr>
-      <w:r>
-        <w:rPr>
-          <w:b/>
-          <w:sz w:val="28"/>
-          <w:szCs w:val="28"/>
-        </w:rPr>
-        <w:t>EXCLUSIVE NOR GATE</w:t>
-      </w:r>
-      <w:r>
-        <w:rPr>
-          <w:sz w:val="28"/>
-          <w:szCs w:val="28"/>
-        </w:rPr>
-        <w:t xml:space="preserve"> :-</w:t>
-      </w:r>
-    </w:p>
-    <w:p>
-      <w:pPr>
-        <w:rPr>
-          <w:sz w:val="28"/>
-          <w:szCs w:val="28"/>
-        </w:rPr>
-      </w:pPr>
-      <w:r>
-        <w:rPr>
-          <w:sz w:val="28"/>
-          <w:szCs w:val="28"/>
-        </w:rPr>
-        <w:t>Complement of Exclusive  OR gate.</w:t>
+        <w:t>Y = (A ⨁ B) = A</w:t>
+      </w:r>
+      <w:proofErr w:type="gramStart"/>
+      <w:r>
+        <w:rPr>
+          <w:rFonts w:cstheme="minorHAnsi"/>
+          <w:color w:val="000000"/>
+          <w:sz w:val="28"/>
+          <w:szCs w:val="28"/>
+          <w:shd w:val="clear" w:color="auto" w:fill="FFFFFF"/>
+        </w:rPr>
+        <w:t>̅ .</w:t>
+      </w:r>
+      <w:proofErr w:type="gramEnd"/>
+      <w:r>
+        <w:rPr>
+          <w:rFonts w:cstheme="minorHAnsi"/>
+          <w:color w:val="000000"/>
+          <w:sz w:val="28"/>
+          <w:szCs w:val="28"/>
+          <w:shd w:val="clear" w:color="auto" w:fill="FFFFFF"/>
+        </w:rPr>
+        <w:t xml:space="preserve"> B + </w:t>
+      </w:r>
+      <w:proofErr w:type="gramStart"/>
+      <w:r>
+        <w:rPr>
+          <w:rFonts w:cstheme="minorHAnsi"/>
+          <w:color w:val="000000"/>
+          <w:sz w:val="28"/>
+          <w:szCs w:val="28"/>
+          <w:shd w:val="clear" w:color="auto" w:fill="FFFFFF"/>
+        </w:rPr>
+        <w:t>A .</w:t>
+      </w:r>
+      <w:proofErr w:type="gramEnd"/>
+      <w:r>
+        <w:rPr>
+          <w:rFonts w:cstheme="minorHAnsi"/>
+          <w:color w:val="000000"/>
+          <w:sz w:val="28"/>
+          <w:szCs w:val="28"/>
+          <w:shd w:val="clear" w:color="auto" w:fill="FFFFFF"/>
+        </w:rPr>
+        <w:t xml:space="preserve"> B̅</w:t>
+      </w:r>
+    </w:p>
+    <w:p>
+      <w:pPr>
+        <w:rPr>
+          <w:sz w:val="28"/>
+          <w:szCs w:val="28"/>
+        </w:rPr>
+      </w:pPr>
+      <w:r>
+        <w:rPr>
+          <w:b/>
+          <w:sz w:val="28"/>
+          <w:szCs w:val="28"/>
+        </w:rPr>
+        <w:t xml:space="preserve">EXCLUSIVE NOR </w:t>
+      </w:r>
+      <w:proofErr w:type="gramStart"/>
+      <w:r>
+        <w:rPr>
+          <w:b/>
+          <w:sz w:val="28"/>
+          <w:szCs w:val="28"/>
+        </w:rPr>
+        <w:t>GATE</w:t>
+      </w:r>
+      <w:r>
+        <w:rPr>
+          <w:sz w:val="28"/>
+          <w:szCs w:val="28"/>
+        </w:rPr>
+        <w:t xml:space="preserve"> :</w:t>
+      </w:r>
+      <w:proofErr w:type="gramEnd"/>
+      <w:r>
+        <w:rPr>
+          <w:sz w:val="28"/>
+          <w:szCs w:val="28"/>
+        </w:rPr>
+        <w:t>-</w:t>
+      </w:r>
+    </w:p>
+    <w:p>
+      <w:pPr>
+        <w:rPr>
+          <w:sz w:val="28"/>
+          <w:szCs w:val="28"/>
+        </w:rPr>
+      </w:pPr>
+      <w:r>
+        <w:rPr>
+          <w:sz w:val="28"/>
+          <w:szCs w:val="28"/>
+        </w:rPr>
+        <w:t xml:space="preserve">Complement of </w:t>
+      </w:r>
+      <w:proofErr w:type="gramStart"/>
+      <w:r>
+        <w:rPr>
+          <w:sz w:val="28"/>
+          <w:szCs w:val="28"/>
+        </w:rPr>
+        <w:t>Exclusive  OR</w:t>
+      </w:r>
+      <w:proofErr w:type="gramEnd"/>
+      <w:r>
+        <w:rPr>
+          <w:sz w:val="28"/>
+          <w:szCs w:val="28"/>
+        </w:rPr>
+        <w:t xml:space="preserve"> gate.</w:t>
       </w:r>
     </w:p>
     <w:p>
@@ -210,84 +304,174 @@
           <w:sz w:val="28"/>
           <w:szCs w:val="28"/>
         </w:rPr>
-        <w:t>SR Flip Flop :-  Q(next) = S + R'Q</w:t>
-      </w:r>
-    </w:p>
-    <w:p>
-      <w:pPr>
-        <w:rPr>
-          <w:sz w:val="28"/>
-          <w:szCs w:val="28"/>
-        </w:rPr>
-      </w:pPr>
-      <w:r>
-        <w:rPr>
-          <w:sz w:val="28"/>
-          <w:szCs w:val="28"/>
-        </w:rPr>
-        <w:t>D Flip Flop :-    Q(next) =  DQ’ +   DQ  = D</w:t>
-      </w:r>
-    </w:p>
-    <w:p>
-      <w:pPr>
-        <w:rPr>
-          <w:sz w:val="28"/>
-          <w:szCs w:val="28"/>
-        </w:rPr>
-      </w:pPr>
-      <w:r>
-        <w:rPr>
-          <w:sz w:val="28"/>
-          <w:szCs w:val="28"/>
-        </w:rPr>
-        <w:t>JK Flip Flop :-   Q(next) = JQ' + K'Q</w:t>
-      </w:r>
-    </w:p>
-    <w:p>
-      <w:pPr>
-        <w:rPr>
-          <w:sz w:val="28"/>
-          <w:szCs w:val="28"/>
-        </w:rPr>
-      </w:pPr>
-      <w:r>
-        <w:rPr>
-          <w:sz w:val="28"/>
-          <w:szCs w:val="28"/>
-        </w:rPr>
-        <w:t>T Flip Flop  :-  TQ' + T'Q</w:t>
-      </w:r>
-    </w:p>
-    <w:p>
-      <w:pPr>
-        <w:rPr>
-          <w:b/>
-          <w:sz w:val="28"/>
-          <w:szCs w:val="28"/>
-        </w:rPr>
-      </w:pPr>
-      <w:r>
-        <w:rPr>
-          <w:b/>
-          <w:sz w:val="28"/>
-          <w:szCs w:val="28"/>
-        </w:rPr>
-        <w:t>CHARACTERISTIC  TABLE:-</w:t>
-      </w:r>
-    </w:p>
-    <w:p>
-      <w:pPr>
-        <w:rPr>
-          <w:sz w:val="28"/>
-          <w:szCs w:val="28"/>
-        </w:rPr>
-      </w:pPr>
-      <w:r>
-        <w:rPr>
-          <w:sz w:val="28"/>
-          <w:szCs w:val="28"/>
-        </w:rPr>
-        <w:t>D Flip Flop:-     Q</w:t>
+        <w:t xml:space="preserve">SR Flip </w:t>
+      </w:r>
+      <w:proofErr w:type="gramStart"/>
+      <w:r>
+        <w:rPr>
+          <w:sz w:val="28"/>
+          <w:szCs w:val="28"/>
+        </w:rPr>
+        <w:t>Flop :-</w:t>
+      </w:r>
+      <w:proofErr w:type="gramEnd"/>
+      <w:r>
+        <w:rPr>
+          <w:sz w:val="28"/>
+          <w:szCs w:val="28"/>
+        </w:rPr>
+        <w:t xml:space="preserve">  Q(next) = S + R'Q</w:t>
+      </w:r>
+    </w:p>
+    <w:p>
+      <w:pPr>
+        <w:rPr>
+          <w:sz w:val="28"/>
+          <w:szCs w:val="28"/>
+        </w:rPr>
+      </w:pPr>
+      <w:r>
+        <w:rPr>
+          <w:sz w:val="28"/>
+          <w:szCs w:val="28"/>
+        </w:rPr>
+        <w:t xml:space="preserve">D Flip </w:t>
+      </w:r>
+      <w:proofErr w:type="gramStart"/>
+      <w:r>
+        <w:rPr>
+          <w:sz w:val="28"/>
+          <w:szCs w:val="28"/>
+        </w:rPr>
+        <w:t>Flop :-</w:t>
+      </w:r>
+      <w:proofErr w:type="gramEnd"/>
+      <w:r>
+        <w:rPr>
+          <w:sz w:val="28"/>
+          <w:szCs w:val="28"/>
+        </w:rPr>
+        <w:t xml:space="preserve">    Q(next) =  DQ’ +   DQ  = D</w:t>
+      </w:r>
+    </w:p>
+    <w:p>
+      <w:pPr>
+        <w:rPr>
+          <w:sz w:val="28"/>
+          <w:szCs w:val="28"/>
+        </w:rPr>
+      </w:pPr>
+      <w:r>
+        <w:rPr>
+          <w:sz w:val="28"/>
+          <w:szCs w:val="28"/>
+        </w:rPr>
+        <w:t xml:space="preserve">JK Flip </w:t>
+      </w:r>
+      <w:proofErr w:type="gramStart"/>
+      <w:r>
+        <w:rPr>
+          <w:sz w:val="28"/>
+          <w:szCs w:val="28"/>
+        </w:rPr>
+        <w:t>Flop :-</w:t>
+      </w:r>
+      <w:proofErr w:type="gramEnd"/>
+      <w:r>
+        <w:rPr>
+          <w:sz w:val="28"/>
+          <w:szCs w:val="28"/>
+        </w:rPr>
+        <w:t xml:space="preserve">   Q(next) = JQ' + K'Q</w:t>
+      </w:r>
+    </w:p>
+    <w:p>
+      <w:pPr>
+        <w:rPr>
+          <w:sz w:val="28"/>
+          <w:szCs w:val="28"/>
+        </w:rPr>
+      </w:pPr>
+      <w:r>
+        <w:rPr>
+          <w:sz w:val="28"/>
+          <w:szCs w:val="28"/>
+        </w:rPr>
+        <w:t xml:space="preserve">T Flip </w:t>
+      </w:r>
+      <w:proofErr w:type="gramStart"/>
+      <w:r>
+        <w:rPr>
+          <w:sz w:val="28"/>
+          <w:szCs w:val="28"/>
+        </w:rPr>
+        <w:t>Flop  :-</w:t>
+      </w:r>
+      <w:proofErr w:type="gramEnd"/>
+      <w:r>
+        <w:rPr>
+          <w:sz w:val="28"/>
+          <w:szCs w:val="28"/>
+        </w:rPr>
+        <w:t xml:space="preserve">  TQ' + T'Q</w:t>
+      </w:r>
+    </w:p>
+    <w:p>
+      <w:pPr>
+        <w:rPr>
+          <w:b/>
+          <w:sz w:val="28"/>
+          <w:szCs w:val="28"/>
+        </w:rPr>
+      </w:pPr>
+      <w:proofErr w:type="gramStart"/>
+      <w:r>
+        <w:rPr>
+          <w:b/>
+          <w:sz w:val="28"/>
+          <w:szCs w:val="28"/>
+        </w:rPr>
+        <w:t>CHARACTERISTIC  TABLE</w:t>
+      </w:r>
+      <w:proofErr w:type="gramEnd"/>
+      <w:r>
+        <w:rPr>
+          <w:b/>
+          <w:sz w:val="28"/>
+          <w:szCs w:val="28"/>
+        </w:rPr>
+        <w:t>:-</w:t>
+      </w:r>
+    </w:p>
+    <w:p>
+      <w:pPr>
+        <w:rPr>
+          <w:sz w:val="28"/>
+          <w:szCs w:val="28"/>
+        </w:rPr>
+      </w:pPr>
+      <w:r>
+        <w:rPr>
+          <w:sz w:val="28"/>
+          <w:szCs w:val="28"/>
+        </w:rPr>
+        <w:t>D Flip Flop</w:t>
+      </w:r>
+      <w:proofErr w:type="gramStart"/>
+      <w:r>
+        <w:rPr>
+          <w:sz w:val="28"/>
+          <w:szCs w:val="28"/>
+        </w:rPr>
+        <w:t>:-</w:t>
+      </w:r>
+      <w:proofErr w:type="gramEnd"/>
+      <w:r>
+        <w:rPr>
+          <w:sz w:val="28"/>
+          <w:szCs w:val="28"/>
+        </w:rPr>
+        <w:t xml:space="preserve">     Q</w:t>
       </w:r>
       <w:r>
         <w:rPr>
@@ -357,21 +541,39 @@
           <w:sz w:val="32"/>
           <w:szCs w:val="32"/>
         </w:rPr>
-        <w:t>Synchronous Counter :-</w:t>
-      </w:r>
-    </w:p>
-    <w:p>
-      <w:pPr>
-        <w:rPr>
+        <w:t xml:space="preserve">Synchronous </w:t>
+      </w:r>
+      <w:proofErr w:type="gramStart"/>
+      <w:r>
+        <w:rPr>
+          <w:b/>
           <w:sz w:val="32"/>
           <w:szCs w:val="32"/>
         </w:rPr>
-      </w:pPr>
-      <w:r>
-        <w:rPr>
+        <w:t>Counter :</w:t>
+      </w:r>
+      <w:proofErr w:type="gramEnd"/>
+      <w:r>
+        <w:rPr>
+          <w:b/>
           <w:sz w:val="32"/>
           <w:szCs w:val="32"/>
         </w:rPr>
+        <w:t>-</w:t>
+      </w:r>
+    </w:p>
+    <w:p>
+      <w:pPr>
+        <w:rPr>
+          <w:sz w:val="32"/>
+          <w:szCs w:val="32"/>
+        </w:rPr>
+      </w:pPr>
+      <w:r>
+        <w:rPr>
+          <w:sz w:val="32"/>
+          <w:szCs w:val="32"/>
+        </w:rPr>
         <w:lastRenderedPageBreak/>
         <w:t>Ring Counter</w:t>
       </w:r>
@@ -405,7 +607,25 @@
           <w:sz w:val="28"/>
           <w:szCs w:val="28"/>
         </w:rPr>
-        <w:t xml:space="preserve">RIPPLE COUNTER :- </w:t>
+        <w:t xml:space="preserve">RIPPLE </w:t>
+      </w:r>
+      <w:proofErr w:type="gramStart"/>
+      <w:r>
+        <w:rPr>
+          <w:b/>
+          <w:sz w:val="28"/>
+          <w:szCs w:val="28"/>
+        </w:rPr>
+        <w:t>COUNTER :</w:t>
+      </w:r>
+      <w:proofErr w:type="gramEnd"/>
+      <w:r>
+        <w:rPr>
+          <w:b/>
+          <w:sz w:val="28"/>
+          <w:szCs w:val="28"/>
+        </w:rPr>
+        <w:t xml:space="preserve">- </w:t>
       </w:r>
     </w:p>
     <w:p>
@@ -534,12 +754,21 @@
           <w:szCs w:val="28"/>
         </w:rPr>
       </w:pPr>
-      <w:r>
-        <w:rPr>
-          <w:sz w:val="28"/>
-          <w:szCs w:val="28"/>
-        </w:rPr>
-        <w:t>negative edge of clock</w:t>
+      <w:proofErr w:type="gramStart"/>
+      <w:r>
+        <w:rPr>
+          <w:sz w:val="28"/>
+          <w:szCs w:val="28"/>
+        </w:rPr>
+        <w:t>negative</w:t>
+      </w:r>
+      <w:proofErr w:type="gramEnd"/>
+      <w:r>
+        <w:rPr>
+          <w:sz w:val="28"/>
+          <w:szCs w:val="28"/>
+        </w:rPr>
+        <w:t xml:space="preserve"> edge of clock</w:t>
       </w:r>
     </w:p>
     <w:p>
@@ -572,27 +801,45 @@
           <w:szCs w:val="28"/>
         </w:rPr>
       </w:pPr>
-      <w:r>
-        <w:rPr>
-          <w:sz w:val="28"/>
-          <w:szCs w:val="28"/>
-        </w:rPr>
-        <w:t>applied clock input</w:t>
-      </w:r>
-    </w:p>
-    <w:p>
-      <w:pPr>
-        <w:rPr>
-          <w:sz w:val="28"/>
-          <w:szCs w:val="28"/>
-        </w:rPr>
-      </w:pPr>
-      <w:r>
-        <w:rPr>
-          <w:sz w:val="28"/>
-          <w:szCs w:val="28"/>
-        </w:rPr>
-        <w:t>Eg: Ripple Counter, Up Down counter</w:t>
+      <w:proofErr w:type="gramStart"/>
+      <w:r>
+        <w:rPr>
+          <w:sz w:val="28"/>
+          <w:szCs w:val="28"/>
+        </w:rPr>
+        <w:t>applied</w:t>
+      </w:r>
+      <w:proofErr w:type="gramEnd"/>
+      <w:r>
+        <w:rPr>
+          <w:sz w:val="28"/>
+          <w:szCs w:val="28"/>
+        </w:rPr>
+        <w:t xml:space="preserve"> clock input</w:t>
+      </w:r>
+    </w:p>
+    <w:p>
+      <w:pPr>
+        <w:rPr>
+          <w:sz w:val="28"/>
+          <w:szCs w:val="28"/>
+        </w:rPr>
+      </w:pPr>
+      <w:proofErr w:type="spellStart"/>
+      <w:r>
+        <w:rPr>
+          <w:sz w:val="28"/>
+          <w:szCs w:val="28"/>
+        </w:rPr>
+        <w:t>Eg</w:t>
+      </w:r>
+      <w:proofErr w:type="spellEnd"/>
+      <w:r>
+        <w:rPr>
+          <w:sz w:val="28"/>
+          <w:szCs w:val="28"/>
+        </w:rPr>
+        <w:t>: Ripple Counter, Up Down counter</w:t>
       </w:r>
     </w:p>
     <w:p>
@@ -625,27 +872,45 @@
           <w:szCs w:val="28"/>
         </w:rPr>
       </w:pPr>
-      <w:r>
-        <w:rPr>
-          <w:sz w:val="28"/>
-          <w:szCs w:val="28"/>
-        </w:rPr>
-        <w:t>clock input</w:t>
-      </w:r>
-    </w:p>
-    <w:p>
-      <w:pPr>
-        <w:rPr>
-          <w:sz w:val="28"/>
-          <w:szCs w:val="28"/>
-        </w:rPr>
-      </w:pPr>
-      <w:r>
-        <w:rPr>
-          <w:sz w:val="28"/>
-          <w:szCs w:val="28"/>
-        </w:rPr>
-        <w:t>Eg: Ring Counter, Johnson Counter</w:t>
+      <w:proofErr w:type="gramStart"/>
+      <w:r>
+        <w:rPr>
+          <w:sz w:val="28"/>
+          <w:szCs w:val="28"/>
+        </w:rPr>
+        <w:t>clock</w:t>
+      </w:r>
+      <w:proofErr w:type="gramEnd"/>
+      <w:r>
+        <w:rPr>
+          <w:sz w:val="28"/>
+          <w:szCs w:val="28"/>
+        </w:rPr>
+        <w:t xml:space="preserve"> input</w:t>
+      </w:r>
+    </w:p>
+    <w:p>
+      <w:pPr>
+        <w:rPr>
+          <w:sz w:val="28"/>
+          <w:szCs w:val="28"/>
+        </w:rPr>
+      </w:pPr>
+      <w:proofErr w:type="spellStart"/>
+      <w:r>
+        <w:rPr>
+          <w:sz w:val="28"/>
+          <w:szCs w:val="28"/>
+        </w:rPr>
+        <w:t>Eg</w:t>
+      </w:r>
+      <w:proofErr w:type="spellEnd"/>
+      <w:r>
+        <w:rPr>
+          <w:sz w:val="28"/>
+          <w:szCs w:val="28"/>
+        </w:rPr>
+        <w:t>: Ring Counter, Johnson Counter</w:t>
       </w:r>
     </w:p>
     <w:p>
@@ -724,6 +989,7 @@
           <w:szCs w:val="28"/>
         </w:rPr>
       </w:pPr>
+      <w:proofErr w:type="gramStart"/>
       <w:r>
         <w:rPr>
           <w:sz w:val="28"/>
@@ -731,6 +997,7 @@
         </w:rPr>
         <w:t>output</w:t>
       </w:r>
+      <w:proofErr w:type="gramEnd"/>
     </w:p>
     <w:p>
       <w:pPr>
@@ -786,7 +1053,23 @@
           <w:szCs w:val="28"/>
         </w:rPr>
         <w:tab/>
-        <w:t>With n flip flops we can count upto 2</w:t>
+        <w:t xml:space="preserve">With n flip flops we can count </w:t>
+      </w:r>
+      <w:proofErr w:type="spellStart"/>
+      <w:r>
+        <w:rPr>
+          <w:sz w:val="28"/>
+          <w:szCs w:val="28"/>
+        </w:rPr>
+        <w:t>upto</w:t>
+      </w:r>
+      <w:proofErr w:type="spellEnd"/>
+      <w:r>
+        <w:rPr>
+          <w:sz w:val="28"/>
+          <w:szCs w:val="28"/>
+        </w:rPr>
+        <w:t xml:space="preserve"> 2</w:t>
       </w:r>
       <w:r>
         <w:rPr>
@@ -819,6 +1102,7 @@
           <w:szCs w:val="28"/>
         </w:rPr>
       </w:pPr>
+      <w:proofErr w:type="gramStart"/>
       <w:r>
         <w:rPr>
           <w:b/>
@@ -827,6 +1111,7 @@
         </w:rPr>
         <w:t>TTL :-</w:t>
       </w:r>
+      <w:proofErr w:type="gramEnd"/>
       <w:r>
         <w:rPr>
           <w:sz w:val="28"/>
@@ -843,13 +1128,23 @@
           <w:szCs w:val="28"/>
         </w:rPr>
       </w:pPr>
-      <w:r>
-        <w:rPr>
-          <w:b/>
-          <w:sz w:val="28"/>
-          <w:szCs w:val="28"/>
-        </w:rPr>
-        <w:t>ECL :-</w:t>
+      <w:proofErr w:type="gramStart"/>
+      <w:r>
+        <w:rPr>
+          <w:b/>
+          <w:sz w:val="28"/>
+          <w:szCs w:val="28"/>
+        </w:rPr>
+        <w:t>ECL :</w:t>
+      </w:r>
+      <w:proofErr w:type="gramEnd"/>
+      <w:r>
+        <w:rPr>
+          <w:b/>
+          <w:sz w:val="28"/>
+          <w:szCs w:val="28"/>
+        </w:rPr>
+        <w:t>-</w:t>
       </w:r>
       <w:r>
         <w:rPr>
@@ -866,13 +1161,23 @@
           <w:szCs w:val="28"/>
         </w:rPr>
       </w:pPr>
-      <w:r>
-        <w:rPr>
-          <w:b/>
-          <w:sz w:val="28"/>
-          <w:szCs w:val="28"/>
-        </w:rPr>
-        <w:t>CMOS  :-</w:t>
+      <w:proofErr w:type="gramStart"/>
+      <w:r>
+        <w:rPr>
+          <w:b/>
+          <w:sz w:val="28"/>
+          <w:szCs w:val="28"/>
+        </w:rPr>
+        <w:t>CMOS  :</w:t>
+      </w:r>
+      <w:proofErr w:type="gramEnd"/>
+      <w:r>
+        <w:rPr>
+          <w:b/>
+          <w:sz w:val="28"/>
+          <w:szCs w:val="28"/>
+        </w:rPr>
+        <w:t>-</w:t>
       </w:r>
       <w:r>
         <w:rPr>
@@ -895,8 +1200,18 @@
           <w:sz w:val="28"/>
           <w:szCs w:val="28"/>
         </w:rPr>
-        <w:t>RTL:-</w:t>
-      </w:r>
+        <w:t>RTL</w:t>
+      </w:r>
+      <w:proofErr w:type="gramStart"/>
+      <w:r>
+        <w:rPr>
+          <w:b/>
+          <w:sz w:val="28"/>
+          <w:szCs w:val="28"/>
+        </w:rPr>
+        <w:t>:-</w:t>
+      </w:r>
+      <w:proofErr w:type="gramEnd"/>
       <w:r>
         <w:rPr>
           <w:sz w:val="28"/>
@@ -927,8 +1242,18 @@
           <w:sz w:val="28"/>
           <w:szCs w:val="28"/>
         </w:rPr>
-        <w:t>SSI, MSI, LSI, VLSI</w:t>
-      </w:r>
+        <w:t xml:space="preserve">SSI, MSI, LSI, </w:t>
+      </w:r>
+      <w:proofErr w:type="gramStart"/>
+      <w:r>
+        <w:rPr>
+          <w:b/>
+          <w:sz w:val="28"/>
+          <w:szCs w:val="28"/>
+        </w:rPr>
+        <w:t>VLSI</w:t>
+      </w:r>
+      <w:proofErr w:type="gramEnd"/>
       <w:r>
         <w:rPr>
           <w:sz w:val="28"/>
@@ -949,67 +1274,147 @@
           <w:sz w:val="28"/>
           <w:szCs w:val="28"/>
         </w:rPr>
-        <w:t>The number of gates for the different classification are as follows.</w:t>
-      </w:r>
-    </w:p>
-    <w:p>
-      <w:pPr>
-        <w:rPr>
-          <w:sz w:val="28"/>
-          <w:szCs w:val="28"/>
-        </w:rPr>
-      </w:pPr>
-      <w:r>
-        <w:rPr>
-          <w:sz w:val="28"/>
-          <w:szCs w:val="28"/>
-        </w:rPr>
-        <w:t>Small Scale Integration(SSI) - &lt;10</w:t>
-      </w:r>
-    </w:p>
-    <w:p>
-      <w:pPr>
-        <w:rPr>
-          <w:sz w:val="28"/>
-          <w:szCs w:val="28"/>
-        </w:rPr>
-      </w:pPr>
-      <w:r>
-        <w:rPr>
-          <w:sz w:val="28"/>
-          <w:szCs w:val="28"/>
-        </w:rPr>
-        <w:t>Medium Scale Integration(MSI) - between 10 to 1000</w:t>
-      </w:r>
-    </w:p>
-    <w:p>
-      <w:pPr>
-        <w:rPr>
-          <w:sz w:val="28"/>
-          <w:szCs w:val="28"/>
-        </w:rPr>
-      </w:pPr>
-      <w:r>
-        <w:rPr>
-          <w:sz w:val="28"/>
-          <w:szCs w:val="28"/>
-        </w:rPr>
-        <w:t>Large Scale Integration(LSI) - &gt;1000</w:t>
-      </w:r>
-    </w:p>
-    <w:p>
-      <w:pPr>
-        <w:rPr>
-          <w:sz w:val="28"/>
-          <w:szCs w:val="28"/>
-        </w:rPr>
-      </w:pPr>
-      <w:r>
-        <w:rPr>
-          <w:sz w:val="28"/>
-          <w:szCs w:val="28"/>
-        </w:rPr>
-        <w:t>Very Large Scale Integration(VLSI) - &gt;100000</w:t>
+        <w:t xml:space="preserve">The </w:t>
+      </w:r>
+      <w:proofErr w:type="gramStart"/>
+      <w:r>
+        <w:rPr>
+          <w:sz w:val="28"/>
+          <w:szCs w:val="28"/>
+        </w:rPr>
+        <w:t>number of gates for the different classification are</w:t>
+      </w:r>
+      <w:proofErr w:type="gramEnd"/>
+      <w:r>
+        <w:rPr>
+          <w:sz w:val="28"/>
+          <w:szCs w:val="28"/>
+        </w:rPr>
+        <w:t xml:space="preserve"> as follows.</w:t>
+      </w:r>
+    </w:p>
+    <w:p>
+      <w:pPr>
+        <w:rPr>
+          <w:sz w:val="28"/>
+          <w:szCs w:val="28"/>
+        </w:rPr>
+      </w:pPr>
+      <w:r>
+        <w:rPr>
+          <w:sz w:val="28"/>
+          <w:szCs w:val="28"/>
+        </w:rPr>
+        <w:t xml:space="preserve">Small Scale </w:t>
+      </w:r>
+      <w:proofErr w:type="gramStart"/>
+      <w:r>
+        <w:rPr>
+          <w:sz w:val="28"/>
+          <w:szCs w:val="28"/>
+        </w:rPr>
+        <w:t>Integration(</w:t>
+      </w:r>
+      <w:proofErr w:type="gramEnd"/>
+      <w:r>
+        <w:rPr>
+          <w:sz w:val="28"/>
+          <w:szCs w:val="28"/>
+        </w:rPr>
+        <w:t>SSI) - &lt;10</w:t>
+      </w:r>
+    </w:p>
+    <w:p>
+      <w:pPr>
+        <w:rPr>
+          <w:sz w:val="28"/>
+          <w:szCs w:val="28"/>
+        </w:rPr>
+      </w:pPr>
+      <w:r>
+        <w:rPr>
+          <w:sz w:val="28"/>
+          <w:szCs w:val="28"/>
+        </w:rPr>
+        <w:t xml:space="preserve">Medium Scale </w:t>
+      </w:r>
+      <w:proofErr w:type="gramStart"/>
+      <w:r>
+        <w:rPr>
+          <w:sz w:val="28"/>
+          <w:szCs w:val="28"/>
+        </w:rPr>
+        <w:t>Integration(</w:t>
+      </w:r>
+      <w:proofErr w:type="gramEnd"/>
+      <w:r>
+        <w:rPr>
+          <w:sz w:val="28"/>
+          <w:szCs w:val="28"/>
+        </w:rPr>
+        <w:t>MSI) - between 10 to 1000</w:t>
+      </w:r>
+    </w:p>
+    <w:p>
+      <w:pPr>
+        <w:rPr>
+          <w:sz w:val="28"/>
+          <w:szCs w:val="28"/>
+        </w:rPr>
+      </w:pPr>
+      <w:r>
+        <w:rPr>
+          <w:sz w:val="28"/>
+          <w:szCs w:val="28"/>
+        </w:rPr>
+        <w:t xml:space="preserve">Large Scale </w:t>
+      </w:r>
+      <w:proofErr w:type="gramStart"/>
+      <w:r>
+        <w:rPr>
+          <w:sz w:val="28"/>
+          <w:szCs w:val="28"/>
+        </w:rPr>
+        <w:t>Integration(</w:t>
+      </w:r>
+      <w:proofErr w:type="gramEnd"/>
+      <w:r>
+        <w:rPr>
+          <w:sz w:val="28"/>
+          <w:szCs w:val="28"/>
+        </w:rPr>
+        <w:t>LSI) - &gt;1000</w:t>
+      </w:r>
+    </w:p>
+    <w:p>
+      <w:pPr>
+        <w:rPr>
+          <w:sz w:val="28"/>
+          <w:szCs w:val="28"/>
+        </w:rPr>
+      </w:pPr>
+      <w:r>
+        <w:rPr>
+          <w:sz w:val="28"/>
+          <w:szCs w:val="28"/>
+        </w:rPr>
+        <w:t xml:space="preserve">Very Large Scale </w:t>
+      </w:r>
+      <w:proofErr w:type="gramStart"/>
+      <w:r>
+        <w:rPr>
+          <w:sz w:val="28"/>
+          <w:szCs w:val="28"/>
+        </w:rPr>
+        <w:t>Integration(</w:t>
+      </w:r>
+      <w:proofErr w:type="gramEnd"/>
+      <w:r>
+        <w:rPr>
+          <w:sz w:val="28"/>
+          <w:szCs w:val="28"/>
+        </w:rPr>
+        <w:t>VLSI) - &gt;100000</w:t>
       </w:r>
     </w:p>
     <w:p>
@@ -1135,7 +1540,25 @@
           <w:sz w:val="28"/>
           <w:szCs w:val="28"/>
         </w:rPr>
-        <w:t>Boolean Algebra:-</w:t>
+        <w:t xml:space="preserve">Boolean </w:t>
+      </w:r>
+      <w:proofErr w:type="gramStart"/>
+      <w:r>
+        <w:rPr>
+          <w:b/>
+          <w:sz w:val="28"/>
+          <w:szCs w:val="28"/>
+        </w:rPr>
+        <w:t>Algebra</w:t>
+      </w:r>
+      <w:proofErr w:type="gramEnd"/>
+      <w:r>
+        <w:rPr>
+          <w:b/>
+          <w:sz w:val="28"/>
+          <w:szCs w:val="28"/>
+        </w:rPr>
+        <w:t>:-</w:t>
       </w:r>
     </w:p>
     <w:p>
@@ -1181,7 +1604,22 @@
           <w:szCs w:val="28"/>
         </w:rPr>
         <w:tab/>
-        <w:t>~(~x) = x</w:t>
+      </w:r>
+      <w:proofErr w:type="gramStart"/>
+      <w:r>
+        <w:rPr>
+          <w:sz w:val="28"/>
+          <w:szCs w:val="28"/>
+        </w:rPr>
+        <w:t>~(</w:t>
+      </w:r>
+      <w:proofErr w:type="gramEnd"/>
+      <w:r>
+        <w:rPr>
+          <w:sz w:val="28"/>
+          <w:szCs w:val="28"/>
+        </w:rPr>
+        <w:t>~x) = x</w:t>
       </w:r>
     </w:p>
     <w:p>
@@ -1204,7 +1642,23 @@
           <w:szCs w:val="28"/>
         </w:rPr>
         <w:tab/>
-        <w:t>x + x = x      x * x = x</w:t>
+        <w:t xml:space="preserve">x + x = x      </w:t>
+      </w:r>
+      <w:proofErr w:type="spellStart"/>
+      <w:r>
+        <w:rPr>
+          <w:sz w:val="28"/>
+          <w:szCs w:val="28"/>
+        </w:rPr>
+        <w:t>x</w:t>
+      </w:r>
+      <w:proofErr w:type="spellEnd"/>
+      <w:r>
+        <w:rPr>
+          <w:sz w:val="28"/>
+          <w:szCs w:val="28"/>
+        </w:rPr>
+        <w:t xml:space="preserve"> * x = x</w:t>
       </w:r>
     </w:p>
     <w:p>
@@ -1227,7 +1681,23 @@
           <w:szCs w:val="28"/>
         </w:rPr>
         <w:tab/>
-        <w:t xml:space="preserve">        x + 0 = x    x * 1 = x</w:t>
+        <w:t xml:space="preserve">        x + 0 = x    </w:t>
+      </w:r>
+      <w:proofErr w:type="spellStart"/>
+      <w:r>
+        <w:rPr>
+          <w:sz w:val="28"/>
+          <w:szCs w:val="28"/>
+        </w:rPr>
+        <w:t>x</w:t>
+      </w:r>
+      <w:proofErr w:type="spellEnd"/>
+      <w:r>
+        <w:rPr>
+          <w:sz w:val="28"/>
+          <w:szCs w:val="28"/>
+        </w:rPr>
+        <w:t xml:space="preserve"> * 1 = x</w:t>
       </w:r>
     </w:p>
     <w:p>
@@ -1273,7 +1743,23 @@
           <w:szCs w:val="28"/>
         </w:rPr>
         <w:tab/>
-        <w:t xml:space="preserve">    x + y = y + x           x * y = y * x</w:t>
+        <w:t xml:space="preserve">    x + y = y + x           </w:t>
+      </w:r>
+      <w:proofErr w:type="spellStart"/>
+      <w:r>
+        <w:rPr>
+          <w:sz w:val="28"/>
+          <w:szCs w:val="28"/>
+        </w:rPr>
+        <w:t>x</w:t>
+      </w:r>
+      <w:proofErr w:type="spellEnd"/>
+      <w:r>
+        <w:rPr>
+          <w:sz w:val="28"/>
+          <w:szCs w:val="28"/>
+        </w:rPr>
+        <w:t xml:space="preserve"> * y = y * x</w:t>
       </w:r>
     </w:p>
     <w:p>
@@ -1319,7 +1805,22 @@
           <w:szCs w:val="28"/>
         </w:rPr>
         <w:tab/>
-        <w:t>x * (y * z) = (x * y) * z</w:t>
+      </w:r>
+      <w:proofErr w:type="gramStart"/>
+      <w:r>
+        <w:rPr>
+          <w:sz w:val="28"/>
+          <w:szCs w:val="28"/>
+        </w:rPr>
+        <w:t>x</w:t>
+      </w:r>
+      <w:proofErr w:type="gramEnd"/>
+      <w:r>
+        <w:rPr>
+          <w:sz w:val="28"/>
+          <w:szCs w:val="28"/>
+        </w:rPr>
+        <w:t xml:space="preserve"> * (y * z) = (x * y) * z</w:t>
       </w:r>
     </w:p>
     <w:p>
@@ -1365,22 +1866,62 @@
           <w:szCs w:val="28"/>
         </w:rPr>
         <w:tab/>
-        <w:t>x * (y + z) = (x * y)+(x * z)</w:t>
-      </w:r>
-    </w:p>
-    <w:p>
-      <w:pPr>
-        <w:rPr>
-          <w:sz w:val="28"/>
-          <w:szCs w:val="28"/>
-        </w:rPr>
-      </w:pPr>
-      <w:r>
-        <w:rPr>
-          <w:sz w:val="28"/>
-          <w:szCs w:val="28"/>
-        </w:rPr>
-        <w:t>DeMorgan's Laws:-       ~(x * y) = ~x + ~y</w:t>
+      </w:r>
+      <w:proofErr w:type="gramStart"/>
+      <w:r>
+        <w:rPr>
+          <w:sz w:val="28"/>
+          <w:szCs w:val="28"/>
+        </w:rPr>
+        <w:t>x</w:t>
+      </w:r>
+      <w:proofErr w:type="gramEnd"/>
+      <w:r>
+        <w:rPr>
+          <w:sz w:val="28"/>
+          <w:szCs w:val="28"/>
+        </w:rPr>
+        <w:t xml:space="preserve"> * (y + z) = (x * y)+(x * z)</w:t>
+      </w:r>
+    </w:p>
+    <w:p>
+      <w:pPr>
+        <w:rPr>
+          <w:sz w:val="28"/>
+          <w:szCs w:val="28"/>
+        </w:rPr>
+      </w:pPr>
+      <w:proofErr w:type="spellStart"/>
+      <w:r>
+        <w:rPr>
+          <w:sz w:val="28"/>
+          <w:szCs w:val="28"/>
+        </w:rPr>
+        <w:t>DeMorgan's</w:t>
+      </w:r>
+      <w:proofErr w:type="spellEnd"/>
+      <w:r>
+        <w:rPr>
+          <w:sz w:val="28"/>
+          <w:szCs w:val="28"/>
+        </w:rPr>
+        <w:t xml:space="preserve"> Laws</w:t>
+      </w:r>
+      <w:proofErr w:type="gramStart"/>
+      <w:r>
+        <w:rPr>
+          <w:sz w:val="28"/>
+          <w:szCs w:val="28"/>
+        </w:rPr>
+        <w:t>:-</w:t>
+      </w:r>
+      <w:proofErr w:type="gramEnd"/>
+      <w:r>
+        <w:rPr>
+          <w:sz w:val="28"/>
+          <w:szCs w:val="28"/>
+        </w:rPr>
+        <w:t xml:space="preserve">       ~(x * y) = ~x + ~y</w:t>
       </w:r>
     </w:p>
     <w:p>
@@ -1406,13 +1947,31 @@
           <w:szCs w:val="28"/>
         </w:rPr>
       </w:pPr>
-      <w:r>
-        <w:rPr>
-          <w:sz w:val="28"/>
-          <w:szCs w:val="28"/>
-        </w:rPr>
-        <w:t>Absorbtion Law:-</w:t>
-      </w:r>
+      <w:proofErr w:type="spellStart"/>
+      <w:r>
+        <w:rPr>
+          <w:sz w:val="28"/>
+          <w:szCs w:val="28"/>
+        </w:rPr>
+        <w:t>Absorbtion</w:t>
+      </w:r>
+      <w:proofErr w:type="spellEnd"/>
+      <w:r>
+        <w:rPr>
+          <w:sz w:val="28"/>
+          <w:szCs w:val="28"/>
+        </w:rPr>
+        <w:t xml:space="preserve"> Law</w:t>
+      </w:r>
+      <w:proofErr w:type="gramStart"/>
+      <w:r>
+        <w:rPr>
+          <w:sz w:val="28"/>
+          <w:szCs w:val="28"/>
+        </w:rPr>
+        <w:t>:-</w:t>
+      </w:r>
+      <w:proofErr w:type="gramEnd"/>
       <w:r>
         <w:rPr>
           <w:sz w:val="28"/>
@@ -1451,7 +2010,23 @@
           <w:szCs w:val="28"/>
         </w:rPr>
         <w:lastRenderedPageBreak/>
-        <w:t>Other Boolean Algebra Laws:-</w:t>
+        <w:t xml:space="preserve">Other Boolean </w:t>
+      </w:r>
+      <w:proofErr w:type="gramStart"/>
+      <w:r>
+        <w:rPr>
+          <w:sz w:val="28"/>
+          <w:szCs w:val="28"/>
+        </w:rPr>
+        <w:t>Algebra</w:t>
+      </w:r>
+      <w:proofErr w:type="gramEnd"/>
+      <w:r>
+        <w:rPr>
+          <w:sz w:val="28"/>
+          <w:szCs w:val="28"/>
+        </w:rPr>
+        <w:t xml:space="preserve"> Laws:-</w:t>
       </w:r>
     </w:p>
     <w:p>
@@ -1518,7 +2093,25 @@
           <w:sz w:val="28"/>
           <w:szCs w:val="28"/>
         </w:rPr>
-        <w:t>1’s Complement and 2’s Complement :-</w:t>
+        <w:t xml:space="preserve">1’s Complement and 2’s </w:t>
+      </w:r>
+      <w:proofErr w:type="gramStart"/>
+      <w:r>
+        <w:rPr>
+          <w:b/>
+          <w:sz w:val="28"/>
+          <w:szCs w:val="28"/>
+        </w:rPr>
+        <w:t>Complement :</w:t>
+      </w:r>
+      <w:proofErr w:type="gramEnd"/>
+      <w:r>
+        <w:rPr>
+          <w:b/>
+          <w:sz w:val="28"/>
+          <w:szCs w:val="28"/>
+        </w:rPr>
+        <w:t>-</w:t>
       </w:r>
     </w:p>
     <w:p>
@@ -1941,6 +2534,7 @@
           <w:szCs w:val="28"/>
         </w:rPr>
       </w:pPr>
+      <w:proofErr w:type="gramStart"/>
       <w:r>
         <w:rPr>
           <w:rFonts w:cstheme="minorHAnsi"/>
@@ -1950,6 +2544,7 @@
         </w:rPr>
         <w:t>So equivalent decimal of binary integral is 6.</w:t>
       </w:r>
+      <w:proofErr w:type="gramEnd"/>
     </w:p>
     <w:p>
       <w:pPr>
@@ -2271,12 +2866,21 @@
           <w:szCs w:val="28"/>
         </w:rPr>
       </w:pPr>
-      <w:r>
-        <w:rPr>
-          <w:sz w:val="28"/>
-          <w:szCs w:val="28"/>
-        </w:rPr>
-        <w:t>Ref  https://www.rapidtables.com/convert/number/hex-to-decimal.html</w:t>
+      <w:proofErr w:type="gramStart"/>
+      <w:r>
+        <w:rPr>
+          <w:sz w:val="28"/>
+          <w:szCs w:val="28"/>
+        </w:rPr>
+        <w:t>Ref  https</w:t>
+      </w:r>
+      <w:proofErr w:type="gramEnd"/>
+      <w:r>
+        <w:rPr>
+          <w:sz w:val="28"/>
+          <w:szCs w:val="28"/>
+        </w:rPr>
+        <w:t>://www.rapidtables.com/convert/number/hex-to-decimal.html</w:t>
       </w:r>
     </w:p>
     <w:p>
@@ -2319,7 +2923,16 @@
           <w:szCs w:val="28"/>
         </w:rPr>
         <w:tab/>
-        <w:t xml:space="preserve">                               Sample J</w:t>
+        <w:t xml:space="preserve">                               Sample </w:t>
+      </w:r>
+      <w:proofErr w:type="spellStart"/>
+      <w:r>
+        <w:rPr>
+          <w:b/>
+          <w:sz w:val="28"/>
+          <w:szCs w:val="28"/>
+        </w:rPr>
+        <w:t>J</w:t>
       </w:r>
       <w:bookmarkStart w:id="0" w:name="_GoBack"/>
       <w:bookmarkEnd w:id="0"/>
@@ -2329,7 +2942,16 @@
           <w:sz w:val="28"/>
           <w:szCs w:val="28"/>
         </w:rPr>
-        <w:t>oinings of 1’s</w:t>
+        <w:t>oinings</w:t>
+      </w:r>
+      <w:proofErr w:type="spellEnd"/>
+      <w:r>
+        <w:rPr>
+          <w:b/>
+          <w:sz w:val="28"/>
+          <w:szCs w:val="28"/>
+        </w:rPr>
+        <w:t xml:space="preserve"> of 1’s</w:t>
       </w:r>
     </w:p>
     <w:p>
@@ -2440,7 +3062,25 @@
           <w:szCs w:val="36"/>
         </w:rPr>
         <w:lastRenderedPageBreak/>
-        <w:t>Example 1 :-</w:t>
+        <w:t xml:space="preserve">Example </w:t>
+      </w:r>
+      <w:proofErr w:type="gramStart"/>
+      <w:r>
+        <w:rPr>
+          <w:b/>
+          <w:sz w:val="36"/>
+          <w:szCs w:val="36"/>
+        </w:rPr>
+        <w:t>1 :</w:t>
+      </w:r>
+      <w:proofErr w:type="gramEnd"/>
+      <w:r>
+        <w:rPr>
+          <w:b/>
+          <w:sz w:val="36"/>
+          <w:szCs w:val="36"/>
+        </w:rPr>
+        <w:t>-</w:t>
       </w:r>
     </w:p>
     <w:p>
@@ -2508,7 +3148,25 @@
           <w:sz w:val="36"/>
           <w:szCs w:val="36"/>
         </w:rPr>
-        <w:t>Example 2 :-</w:t>
+        <w:t xml:space="preserve">Example </w:t>
+      </w:r>
+      <w:proofErr w:type="gramStart"/>
+      <w:r>
+        <w:rPr>
+          <w:b/>
+          <w:sz w:val="36"/>
+          <w:szCs w:val="36"/>
+        </w:rPr>
+        <w:t>2 :</w:t>
+      </w:r>
+      <w:proofErr w:type="gramEnd"/>
+      <w:r>
+        <w:rPr>
+          <w:b/>
+          <w:sz w:val="36"/>
+          <w:szCs w:val="36"/>
+        </w:rPr>
+        <w:t>-</w:t>
       </w:r>
     </w:p>
     <w:p>
@@ -2923,7 +3581,25 @@
           <w:sz w:val="28"/>
           <w:szCs w:val="28"/>
         </w:rPr>
-        <w:t>Carry flag(CY):-</w:t>
+        <w:t xml:space="preserve">Carry </w:t>
+      </w:r>
+      <w:proofErr w:type="gramStart"/>
+      <w:r>
+        <w:rPr>
+          <w:b/>
+          <w:sz w:val="28"/>
+          <w:szCs w:val="28"/>
+        </w:rPr>
+        <w:t>flag(</w:t>
+      </w:r>
+      <w:proofErr w:type="gramEnd"/>
+      <w:r>
+        <w:rPr>
+          <w:b/>
+          <w:sz w:val="28"/>
+          <w:szCs w:val="28"/>
+        </w:rPr>
+        <w:t>CY):-</w:t>
       </w:r>
     </w:p>
     <w:p>
@@ -2961,7 +3637,25 @@
           <w:sz w:val="28"/>
           <w:szCs w:val="28"/>
         </w:rPr>
-        <w:t>Auxiliary carry(AC):-</w:t>
+        <w:t xml:space="preserve">Auxiliary </w:t>
+      </w:r>
+      <w:proofErr w:type="gramStart"/>
+      <w:r>
+        <w:rPr>
+          <w:b/>
+          <w:sz w:val="28"/>
+          <w:szCs w:val="28"/>
+        </w:rPr>
+        <w:t>carry(</w:t>
+      </w:r>
+      <w:proofErr w:type="gramEnd"/>
+      <w:r>
+        <w:rPr>
+          <w:b/>
+          <w:sz w:val="28"/>
+          <w:szCs w:val="28"/>
+        </w:rPr>
+        <w:t>AC):-</w:t>
       </w:r>
     </w:p>
     <w:p>
@@ -2999,22 +3693,56 @@
           <w:sz w:val="28"/>
           <w:szCs w:val="28"/>
         </w:rPr>
-        <w:t>Zero flag(z):-</w:t>
-      </w:r>
-    </w:p>
-    <w:p>
-      <w:pPr>
-        <w:rPr>
-          <w:sz w:val="28"/>
-          <w:szCs w:val="28"/>
-        </w:rPr>
-      </w:pPr>
-      <w:r>
-        <w:rPr>
-          <w:sz w:val="28"/>
-          <w:szCs w:val="28"/>
-        </w:rPr>
-        <w:t>If an operation performed in ALU results 0value of entire 8-bits then zero flag is set, else it resets.This flag is set, when the result of operation is zero, else it is reset.</w:t>
+        <w:t xml:space="preserve">Zero </w:t>
+      </w:r>
+      <w:proofErr w:type="gramStart"/>
+      <w:r>
+        <w:rPr>
+          <w:b/>
+          <w:sz w:val="28"/>
+          <w:szCs w:val="28"/>
+        </w:rPr>
+        <w:t>flag(</w:t>
+      </w:r>
+      <w:proofErr w:type="gramEnd"/>
+      <w:r>
+        <w:rPr>
+          <w:b/>
+          <w:sz w:val="28"/>
+          <w:szCs w:val="28"/>
+        </w:rPr>
+        <w:t>z):-</w:t>
+      </w:r>
+    </w:p>
+    <w:p>
+      <w:pPr>
+        <w:rPr>
+          <w:sz w:val="28"/>
+          <w:szCs w:val="28"/>
+        </w:rPr>
+      </w:pPr>
+      <w:r>
+        <w:rPr>
+          <w:sz w:val="28"/>
+          <w:szCs w:val="28"/>
+        </w:rPr>
+        <w:t xml:space="preserve">If an operation performed in ALU results 0value of entire 8-bits then zero flag is set, else it </w:t>
+      </w:r>
+      <w:proofErr w:type="spellStart"/>
+      <w:r>
+        <w:rPr>
+          <w:sz w:val="28"/>
+          <w:szCs w:val="28"/>
+        </w:rPr>
+        <w:t>resets.This</w:t>
+      </w:r>
+      <w:proofErr w:type="spellEnd"/>
+      <w:r>
+        <w:rPr>
+          <w:sz w:val="28"/>
+          <w:szCs w:val="28"/>
+        </w:rPr>
+        <w:t xml:space="preserve"> flag is set, when the result of operation is zero, else it is reset.</w:t>
       </w:r>
     </w:p>
     <w:p>
@@ -3136,47 +3864,107 @@
           <w:sz w:val="28"/>
           <w:szCs w:val="28"/>
         </w:rPr>
-        <w:t>Parity flag(p):-</w:t>
-      </w:r>
-    </w:p>
-    <w:p>
-      <w:pPr>
-        <w:rPr>
-          <w:sz w:val="28"/>
-          <w:szCs w:val="28"/>
-        </w:rPr>
-      </w:pPr>
-      <w:r>
-        <w:rPr>
-          <w:sz w:val="28"/>
-          <w:szCs w:val="28"/>
-        </w:rPr>
-        <w:t>If the result contains even no. of ones this flag is set and for odd no. of ones this flag is reset.</w:t>
-      </w:r>
-    </w:p>
-    <w:p>
-      <w:pPr>
-        <w:rPr>
-          <w:sz w:val="28"/>
-          <w:szCs w:val="28"/>
-        </w:rPr>
-      </w:pPr>
-    </w:p>
-    <w:p>
-      <w:pPr>
-        <w:rPr>
-          <w:b/>
-          <w:sz w:val="28"/>
-          <w:szCs w:val="28"/>
-        </w:rPr>
-      </w:pPr>
-      <w:r>
-        <w:rPr>
-          <w:b/>
-          <w:sz w:val="28"/>
-          <w:szCs w:val="28"/>
-        </w:rPr>
-        <w:t>PositiveAnd Negative Signed Binary Numbers:-</w:t>
+        <w:t xml:space="preserve">Parity </w:t>
+      </w:r>
+      <w:proofErr w:type="gramStart"/>
+      <w:r>
+        <w:rPr>
+          <w:b/>
+          <w:sz w:val="28"/>
+          <w:szCs w:val="28"/>
+        </w:rPr>
+        <w:t>flag(</w:t>
+      </w:r>
+      <w:proofErr w:type="gramEnd"/>
+      <w:r>
+        <w:rPr>
+          <w:b/>
+          <w:sz w:val="28"/>
+          <w:szCs w:val="28"/>
+        </w:rPr>
+        <w:t>p):-</w:t>
+      </w:r>
+    </w:p>
+    <w:p>
+      <w:pPr>
+        <w:rPr>
+          <w:sz w:val="28"/>
+          <w:szCs w:val="28"/>
+        </w:rPr>
+      </w:pPr>
+      <w:r>
+        <w:rPr>
+          <w:sz w:val="28"/>
+          <w:szCs w:val="28"/>
+        </w:rPr>
+        <w:t xml:space="preserve">If the result contains even no. of </w:t>
+      </w:r>
+      <w:proofErr w:type="spellStart"/>
+      <w:r>
+        <w:rPr>
+          <w:sz w:val="28"/>
+          <w:szCs w:val="28"/>
+        </w:rPr>
+        <w:t>ones</w:t>
+      </w:r>
+      <w:proofErr w:type="spellEnd"/>
+      <w:r>
+        <w:rPr>
+          <w:sz w:val="28"/>
+          <w:szCs w:val="28"/>
+        </w:rPr>
+        <w:t xml:space="preserve"> this flag is set and for odd no. of </w:t>
+      </w:r>
+      <w:proofErr w:type="spellStart"/>
+      <w:r>
+        <w:rPr>
+          <w:sz w:val="28"/>
+          <w:szCs w:val="28"/>
+        </w:rPr>
+        <w:t>ones</w:t>
+      </w:r>
+      <w:proofErr w:type="spellEnd"/>
+      <w:r>
+        <w:rPr>
+          <w:sz w:val="28"/>
+          <w:szCs w:val="28"/>
+        </w:rPr>
+        <w:t xml:space="preserve"> this flag is reset.</w:t>
+      </w:r>
+    </w:p>
+    <w:p>
+      <w:pPr>
+        <w:rPr>
+          <w:sz w:val="28"/>
+          <w:szCs w:val="28"/>
+        </w:rPr>
+      </w:pPr>
+    </w:p>
+    <w:p>
+      <w:pPr>
+        <w:rPr>
+          <w:b/>
+          <w:sz w:val="28"/>
+          <w:szCs w:val="28"/>
+        </w:rPr>
+      </w:pPr>
+      <w:proofErr w:type="spellStart"/>
+      <w:r>
+        <w:rPr>
+          <w:b/>
+          <w:sz w:val="28"/>
+          <w:szCs w:val="28"/>
+        </w:rPr>
+        <w:t>PositiveAnd</w:t>
+      </w:r>
+      <w:proofErr w:type="spellEnd"/>
+      <w:r>
+        <w:rPr>
+          <w:b/>
+          <w:sz w:val="28"/>
+          <w:szCs w:val="28"/>
+        </w:rPr>
+        <w:t xml:space="preserve"> Negative Signed Binary Numbers:-</w:t>
       </w:r>
     </w:p>
     <w:p>
@@ -3343,14 +4131,31 @@
           <w:sz w:val="28"/>
           <w:szCs w:val="28"/>
         </w:rPr>
-        <w:t>2. RRC: -</w:t>
-      </w:r>
-      <w:r>
-        <w:rPr>
-          <w:sz w:val="28"/>
-          <w:szCs w:val="28"/>
-        </w:rPr>
-        <w:t xml:space="preserve">  Each binary bit of the accumulator is rotated right by one position. Bit D0 is placed in the position of D7 as well as in the Carry flag. CY is modified according to bit D0. Any other bit is not affected.</w:t>
+        <w:t xml:space="preserve">2. RRC: </w:t>
+      </w:r>
+      <w:proofErr w:type="gramStart"/>
+      <w:r>
+        <w:rPr>
+          <w:b/>
+          <w:sz w:val="28"/>
+          <w:szCs w:val="28"/>
+        </w:rPr>
+        <w:t>-</w:t>
+      </w:r>
+      <w:r>
+        <w:rPr>
+          <w:sz w:val="28"/>
+          <w:szCs w:val="28"/>
+        </w:rPr>
+        <w:t xml:space="preserve">  Each</w:t>
+      </w:r>
+      <w:proofErr w:type="gramEnd"/>
+      <w:r>
+        <w:rPr>
+          <w:sz w:val="28"/>
+          <w:szCs w:val="28"/>
+        </w:rPr>
+        <w:t xml:space="preserve"> binary bit of the accumulator is rotated right by one position. Bit D0 is placed in the position of D7 as well as in the Carry flag. CY is modified according to bit D0. Any other bit is not affected.</w:t>
       </w:r>
     </w:p>
     <w:p>
@@ -3626,6 +4431,7 @@
           <w:szCs w:val="28"/>
         </w:rPr>
       </w:pPr>
+      <w:proofErr w:type="spellStart"/>
       <w:r>
         <w:rPr>
           <w:b/>
@@ -3633,7 +4439,16 @@
           <w:szCs w:val="28"/>
         </w:rPr>
         <w:lastRenderedPageBreak/>
-        <w:t>Maskable Interrupt</w:t>
+        <w:t>Maskable</w:t>
+      </w:r>
+      <w:proofErr w:type="spellEnd"/>
+      <w:r>
+        <w:rPr>
+          <w:b/>
+          <w:sz w:val="28"/>
+          <w:szCs w:val="28"/>
+        </w:rPr>
+        <w:t xml:space="preserve"> Interrupt</w:t>
       </w:r>
       <w:r>
         <w:rPr>
@@ -3664,7 +4479,25 @@
           <w:sz w:val="28"/>
           <w:szCs w:val="28"/>
         </w:rPr>
-        <w:t>Non Maskable Interrupt:</w:t>
+        <w:t xml:space="preserve">Non </w:t>
+      </w:r>
+      <w:proofErr w:type="spellStart"/>
+      <w:r>
+        <w:rPr>
+          <w:b/>
+          <w:sz w:val="28"/>
+          <w:szCs w:val="28"/>
+        </w:rPr>
+        <w:t>Maskable</w:t>
+      </w:r>
+      <w:proofErr w:type="spellEnd"/>
+      <w:r>
+        <w:rPr>
+          <w:b/>
+          <w:sz w:val="28"/>
+          <w:szCs w:val="28"/>
+        </w:rPr>
+        <w:t xml:space="preserve"> Interrupt:</w:t>
       </w:r>
       <w:r>
         <w:rPr>
@@ -3740,7 +4573,23 @@
           <w:sz w:val="28"/>
           <w:szCs w:val="28"/>
         </w:rPr>
-        <w:t>Exception: unplanned interrupts while executing a program is called Exception. For example: while executing a program if we got a value which should be divided by zero is called a exception.</w:t>
+        <w:t xml:space="preserve">Exception: unplanned interrupts while executing a program is called Exception. For example: while executing a program if we got a value which should be divided by zero is called </w:t>
+      </w:r>
+      <w:proofErr w:type="gramStart"/>
+      <w:r>
+        <w:rPr>
+          <w:sz w:val="28"/>
+          <w:szCs w:val="28"/>
+        </w:rPr>
+        <w:t>a</w:t>
+      </w:r>
+      <w:proofErr w:type="gramEnd"/>
+      <w:r>
+        <w:rPr>
+          <w:sz w:val="28"/>
+          <w:szCs w:val="28"/>
+        </w:rPr>
+        <w:t xml:space="preserve"> exception.</w:t>
       </w:r>
     </w:p>
     <w:p>
@@ -3790,20 +4639,46 @@
           <w:szCs w:val="28"/>
         </w:rPr>
       </w:pPr>
-      <w:r>
-        <w:rPr>
-          <w:b/>
-          <w:sz w:val="28"/>
-          <w:szCs w:val="28"/>
-        </w:rPr>
-        <w:t>Aperiodic Interrupt</w:t>
-      </w:r>
-      <w:r>
-        <w:rPr>
-          <w:sz w:val="28"/>
-          <w:szCs w:val="28"/>
-        </w:rPr>
-        <w:t>: If the occurrence of interrupt cannot be predicted then that interrupt is called aperiodic interrupt.</w:t>
+      <w:proofErr w:type="spellStart"/>
+      <w:r>
+        <w:rPr>
+          <w:b/>
+          <w:sz w:val="28"/>
+          <w:szCs w:val="28"/>
+        </w:rPr>
+        <w:t>Aperiodic</w:t>
+      </w:r>
+      <w:proofErr w:type="spellEnd"/>
+      <w:r>
+        <w:rPr>
+          <w:b/>
+          <w:sz w:val="28"/>
+          <w:szCs w:val="28"/>
+        </w:rPr>
+        <w:t xml:space="preserve"> Interrupt</w:t>
+      </w:r>
+      <w:r>
+        <w:rPr>
+          <w:sz w:val="28"/>
+          <w:szCs w:val="28"/>
+        </w:rPr>
+        <w:t xml:space="preserve">: If the occurrence of interrupt cannot be predicted then that interrupt is called </w:t>
+      </w:r>
+      <w:proofErr w:type="spellStart"/>
+      <w:r>
+        <w:rPr>
+          <w:sz w:val="28"/>
+          <w:szCs w:val="28"/>
+        </w:rPr>
+        <w:t>aperiodic</w:t>
+      </w:r>
+      <w:proofErr w:type="spellEnd"/>
+      <w:r>
+        <w:rPr>
+          <w:sz w:val="28"/>
+          <w:szCs w:val="28"/>
+        </w:rPr>
+        <w:t xml:space="preserve"> interrupt.</w:t>
       </w:r>
     </w:p>
     <w:p>
@@ -3876,6 +4751,7 @@
           <w:szCs w:val="28"/>
         </w:rPr>
       </w:pPr>
+      <w:proofErr w:type="gramStart"/>
       <w:r>
         <w:rPr>
           <w:b/>
@@ -3889,7 +4765,15 @@
           <w:sz w:val="28"/>
           <w:szCs w:val="28"/>
         </w:rPr>
-        <w:t xml:space="preserve"> :-    It is an software generated interrupt like division by zero, invalid memory access.</w:t>
+        <w:t xml:space="preserve"> :-</w:t>
+      </w:r>
+      <w:proofErr w:type="gramEnd"/>
+      <w:r>
+        <w:rPr>
+          <w:sz w:val="28"/>
+          <w:szCs w:val="28"/>
+        </w:rPr>
+        <w:t xml:space="preserve">    It is an software generated interrupt like division by zero, invalid memory access.</w:t>
       </w:r>
     </w:p>
     <w:p>
@@ -4033,7 +4917,39 @@
           <w:sz w:val="28"/>
           <w:szCs w:val="28"/>
         </w:rPr>
-        <w:t xml:space="preserve">  A 1 byte instruction include the opcode and the operand in the 8 bits only which is one byte.</w:t>
+        <w:t xml:space="preserve">  A 1 byte </w:t>
+      </w:r>
+      <w:proofErr w:type="gramStart"/>
+      <w:r>
+        <w:rPr>
+          <w:sz w:val="28"/>
+          <w:szCs w:val="28"/>
+        </w:rPr>
+        <w:t>instruction include</w:t>
+      </w:r>
+      <w:proofErr w:type="gramEnd"/>
+      <w:r>
+        <w:rPr>
+          <w:sz w:val="28"/>
+          <w:szCs w:val="28"/>
+        </w:rPr>
+        <w:t xml:space="preserve"> the </w:t>
+      </w:r>
+      <w:proofErr w:type="spellStart"/>
+      <w:r>
+        <w:rPr>
+          <w:sz w:val="28"/>
+          <w:szCs w:val="28"/>
+        </w:rPr>
+        <w:t>opcode</w:t>
+      </w:r>
+      <w:proofErr w:type="spellEnd"/>
+      <w:r>
+        <w:rPr>
+          <w:sz w:val="28"/>
+          <w:szCs w:val="28"/>
+        </w:rPr>
+        <w:t xml:space="preserve"> and the operand in the 8 bits only which is one byte.</w:t>
       </w:r>
     </w:p>
     <w:p>
@@ -4125,37 +5041,85 @@
           <w:sz w:val="28"/>
           <w:szCs w:val="28"/>
         </w:rPr>
-        <w:t>Ex:  1. MVI A, 09  Hex code = 3E, 09 (two bytes)</w:t>
-      </w:r>
-    </w:p>
-    <w:p>
-      <w:pPr>
-        <w:rPr>
-          <w:sz w:val="28"/>
-          <w:szCs w:val="28"/>
-        </w:rPr>
-      </w:pPr>
-      <w:r>
-        <w:rPr>
-          <w:sz w:val="28"/>
-          <w:szCs w:val="28"/>
-        </w:rPr>
-        <w:t>2. ADD B, 07  Hex code = 80, 07 (two bytes)</w:t>
-      </w:r>
-    </w:p>
-    <w:p>
-      <w:pPr>
-        <w:rPr>
-          <w:sz w:val="28"/>
-          <w:szCs w:val="28"/>
-        </w:rPr>
-      </w:pPr>
-      <w:r>
-        <w:rPr>
-          <w:sz w:val="28"/>
-          <w:szCs w:val="28"/>
-        </w:rPr>
-        <w:t>3. SUB A, 05  Hex code = 97, 05 (two bytes)</w:t>
+        <w:t xml:space="preserve">Ex:  1. MVI A, </w:t>
+      </w:r>
+      <w:proofErr w:type="gramStart"/>
+      <w:r>
+        <w:rPr>
+          <w:sz w:val="28"/>
+          <w:szCs w:val="28"/>
+        </w:rPr>
+        <w:t>09  Hex</w:t>
+      </w:r>
+      <w:proofErr w:type="gramEnd"/>
+      <w:r>
+        <w:rPr>
+          <w:sz w:val="28"/>
+          <w:szCs w:val="28"/>
+        </w:rPr>
+        <w:t xml:space="preserve"> code = 3E, 09 (two bytes)</w:t>
+      </w:r>
+    </w:p>
+    <w:p>
+      <w:pPr>
+        <w:rPr>
+          <w:sz w:val="28"/>
+          <w:szCs w:val="28"/>
+        </w:rPr>
+      </w:pPr>
+      <w:r>
+        <w:rPr>
+          <w:sz w:val="28"/>
+          <w:szCs w:val="28"/>
+        </w:rPr>
+        <w:t xml:space="preserve">2. ADD B, </w:t>
+      </w:r>
+      <w:proofErr w:type="gramStart"/>
+      <w:r>
+        <w:rPr>
+          <w:sz w:val="28"/>
+          <w:szCs w:val="28"/>
+        </w:rPr>
+        <w:t>07  Hex</w:t>
+      </w:r>
+      <w:proofErr w:type="gramEnd"/>
+      <w:r>
+        <w:rPr>
+          <w:sz w:val="28"/>
+          <w:szCs w:val="28"/>
+        </w:rPr>
+        <w:t xml:space="preserve"> code = 80, 07 (two bytes)</w:t>
+      </w:r>
+    </w:p>
+    <w:p>
+      <w:pPr>
+        <w:rPr>
+          <w:sz w:val="28"/>
+          <w:szCs w:val="28"/>
+        </w:rPr>
+      </w:pPr>
+      <w:r>
+        <w:rPr>
+          <w:sz w:val="28"/>
+          <w:szCs w:val="28"/>
+        </w:rPr>
+        <w:t xml:space="preserve">3. SUB A, </w:t>
+      </w:r>
+      <w:proofErr w:type="gramStart"/>
+      <w:r>
+        <w:rPr>
+          <w:sz w:val="28"/>
+          <w:szCs w:val="28"/>
+        </w:rPr>
+        <w:t>05  Hex</w:t>
+      </w:r>
+      <w:proofErr w:type="gramEnd"/>
+      <w:r>
+        <w:rPr>
+          <w:sz w:val="28"/>
+          <w:szCs w:val="28"/>
+        </w:rPr>
+        <w:t xml:space="preserve"> code = 97, 05 (two bytes)</w:t>
       </w:r>
     </w:p>
     <w:p>
@@ -4186,52 +5150,116 @@
           <w:sz w:val="28"/>
           <w:szCs w:val="28"/>
         </w:rPr>
-        <w:t xml:space="preserve">  In a three byte instruction the first byte is opcode and second and third bytes are operands i.e. 16-bit data or 16-bit address.</w:t>
-      </w:r>
-    </w:p>
-    <w:p>
-      <w:pPr>
-        <w:rPr>
-          <w:sz w:val="28"/>
-          <w:szCs w:val="28"/>
-        </w:rPr>
-      </w:pPr>
-      <w:r>
-        <w:rPr>
-          <w:sz w:val="28"/>
-          <w:szCs w:val="28"/>
-        </w:rPr>
-        <w:t>1. LDA 8509  Hex code = 3A, 09, 85 (Three bytes)</w:t>
-      </w:r>
-    </w:p>
-    <w:p>
-      <w:pPr>
-        <w:rPr>
-          <w:sz w:val="28"/>
-          <w:szCs w:val="28"/>
-        </w:rPr>
-      </w:pPr>
-      <w:r>
-        <w:rPr>
-          <w:sz w:val="28"/>
-          <w:szCs w:val="28"/>
-        </w:rPr>
-        <w:t>2. LXI 2500  Hex code = 21, 00, 25 (Three bytes)</w:t>
-      </w:r>
-    </w:p>
-    <w:p>
-      <w:pPr>
-        <w:rPr>
-          <w:sz w:val="28"/>
-          <w:szCs w:val="28"/>
-        </w:rPr>
-      </w:pPr>
-      <w:r>
-        <w:rPr>
-          <w:sz w:val="28"/>
-          <w:szCs w:val="28"/>
-        </w:rPr>
-        <w:t>3. STA 2600  Hex code = 32, 00, 26 (Three bytes)</w:t>
+        <w:t xml:space="preserve">  In a three byte instruction the first byte is </w:t>
+      </w:r>
+      <w:proofErr w:type="spellStart"/>
+      <w:r>
+        <w:rPr>
+          <w:sz w:val="28"/>
+          <w:szCs w:val="28"/>
+        </w:rPr>
+        <w:t>opcode</w:t>
+      </w:r>
+      <w:proofErr w:type="spellEnd"/>
+      <w:r>
+        <w:rPr>
+          <w:sz w:val="28"/>
+          <w:szCs w:val="28"/>
+        </w:rPr>
+        <w:t xml:space="preserve"> and second and third bytes are operands i.e. 16-bit data or 16-bit address.</w:t>
+      </w:r>
+    </w:p>
+    <w:p>
+      <w:pPr>
+        <w:rPr>
+          <w:sz w:val="28"/>
+          <w:szCs w:val="28"/>
+        </w:rPr>
+      </w:pPr>
+      <w:r>
+        <w:rPr>
+          <w:sz w:val="28"/>
+          <w:szCs w:val="28"/>
+        </w:rPr>
+        <w:t xml:space="preserve">1. LDA </w:t>
+      </w:r>
+      <w:proofErr w:type="gramStart"/>
+      <w:r>
+        <w:rPr>
+          <w:sz w:val="28"/>
+          <w:szCs w:val="28"/>
+        </w:rPr>
+        <w:t>8509  Hex</w:t>
+      </w:r>
+      <w:proofErr w:type="gramEnd"/>
+      <w:r>
+        <w:rPr>
+          <w:sz w:val="28"/>
+          <w:szCs w:val="28"/>
+        </w:rPr>
+        <w:t xml:space="preserve"> code = 3A, 09, 85 (Three bytes)</w:t>
+      </w:r>
+    </w:p>
+    <w:p>
+      <w:pPr>
+        <w:rPr>
+          <w:sz w:val="28"/>
+          <w:szCs w:val="28"/>
+        </w:rPr>
+      </w:pPr>
+      <w:r>
+        <w:rPr>
+          <w:sz w:val="28"/>
+          <w:szCs w:val="28"/>
+        </w:rPr>
+        <w:t xml:space="preserve">2. LXI </w:t>
+      </w:r>
+      <w:proofErr w:type="gramStart"/>
+      <w:r>
+        <w:rPr>
+          <w:sz w:val="28"/>
+          <w:szCs w:val="28"/>
+        </w:rPr>
+        <w:t>2500  Hex</w:t>
+      </w:r>
+      <w:proofErr w:type="gramEnd"/>
+      <w:r>
+        <w:rPr>
+          <w:sz w:val="28"/>
+          <w:szCs w:val="28"/>
+        </w:rPr>
+        <w:t xml:space="preserve"> code = 21, 00, 25 (Three bytes)</w:t>
+      </w:r>
+    </w:p>
+    <w:p>
+      <w:pPr>
+        <w:rPr>
+          <w:sz w:val="28"/>
+          <w:szCs w:val="28"/>
+        </w:rPr>
+      </w:pPr>
+      <w:r>
+        <w:rPr>
+          <w:sz w:val="28"/>
+          <w:szCs w:val="28"/>
+        </w:rPr>
+        <w:t xml:space="preserve">3. STA </w:t>
+      </w:r>
+      <w:proofErr w:type="gramStart"/>
+      <w:r>
+        <w:rPr>
+          <w:sz w:val="28"/>
+          <w:szCs w:val="28"/>
+        </w:rPr>
+        <w:t>2600  Hex</w:t>
+      </w:r>
+      <w:proofErr w:type="gramEnd"/>
+      <w:r>
+        <w:rPr>
+          <w:sz w:val="28"/>
+          <w:szCs w:val="28"/>
+        </w:rPr>
+        <w:t xml:space="preserve"> code = 32, 00, 26 (Three bytes)</w:t>
       </w:r>
     </w:p>
     <w:p>
@@ -4339,22 +5367,47 @@
           <w:sz w:val="28"/>
           <w:szCs w:val="28"/>
         </w:rPr>
-        <w:t>: In this mode the operands of an instruction are placed in the registers which themselves are placed inside the CPU.</w:t>
-      </w:r>
-    </w:p>
-    <w:p>
-      <w:pPr>
-        <w:rPr>
-          <w:sz w:val="28"/>
-          <w:szCs w:val="28"/>
-        </w:rPr>
-      </w:pPr>
-      <w:r>
-        <w:rPr>
-          <w:sz w:val="28"/>
-          <w:szCs w:val="28"/>
-        </w:rPr>
-        <w:t>Example: MOV AX,CX (move the contents of CX register to AX register)</w:t>
+        <w:t xml:space="preserve">: In this mode the operands of an instruction are placed in the registers which themselves are placed inside the </w:t>
+      </w:r>
+      <w:proofErr w:type="gramStart"/>
+      <w:r>
+        <w:rPr>
+          <w:sz w:val="28"/>
+          <w:szCs w:val="28"/>
+        </w:rPr>
+        <w:t>CPU.</w:t>
+      </w:r>
+      <w:proofErr w:type="gramEnd"/>
+    </w:p>
+    <w:p>
+      <w:pPr>
+        <w:rPr>
+          <w:sz w:val="28"/>
+          <w:szCs w:val="28"/>
+        </w:rPr>
+      </w:pPr>
+      <w:r>
+        <w:rPr>
+          <w:sz w:val="28"/>
+          <w:szCs w:val="28"/>
+        </w:rPr>
+        <w:t>Example: MOV AX</w:t>
+      </w:r>
+      <w:proofErr w:type="gramStart"/>
+      <w:r>
+        <w:rPr>
+          <w:sz w:val="28"/>
+          <w:szCs w:val="28"/>
+        </w:rPr>
+        <w:t>,CX</w:t>
+      </w:r>
+      <w:proofErr w:type="gramEnd"/>
+      <w:r>
+        <w:rPr>
+          <w:sz w:val="28"/>
+          <w:szCs w:val="28"/>
+        </w:rPr>
+        <w:t xml:space="preserve"> (move the contents of CX register to AX register)</w:t>
       </w:r>
     </w:p>
     <w:p>
@@ -4387,13 +5440,31 @@
           <w:szCs w:val="28"/>
         </w:rPr>
       </w:pPr>
+      <w:proofErr w:type="spellStart"/>
       <w:r>
         <w:rPr>
           <w:sz w:val="28"/>
           <w:szCs w:val="28"/>
         </w:rPr>
         <w:lastRenderedPageBreak/>
-        <w:t>Example:ADD AL,[0301]   //add the contents of offset address 0301 to AL</w:t>
+        <w:t>Example</w:t>
+      </w:r>
+      <w:proofErr w:type="gramStart"/>
+      <w:r>
+        <w:rPr>
+          <w:sz w:val="28"/>
+          <w:szCs w:val="28"/>
+        </w:rPr>
+        <w:t>:ADD</w:t>
+      </w:r>
+      <w:proofErr w:type="spellEnd"/>
+      <w:proofErr w:type="gramEnd"/>
+      <w:r>
+        <w:rPr>
+          <w:sz w:val="28"/>
+          <w:szCs w:val="28"/>
+        </w:rPr>
+        <w:t xml:space="preserve"> AL,[0301]   //add the contents of offset address 0301 to AL</w:t>
       </w:r>
     </w:p>
     <w:p>
@@ -4514,7 +5585,23 @@
           <w:sz w:val="28"/>
           <w:szCs w:val="28"/>
         </w:rPr>
-        <w:t>Example:-MOV AX, [BX](move the contents of memory location s addressed by the register BX to the register AX)</w:t>
+        <w:t>Example:-MOV AX, [BX</w:t>
+      </w:r>
+      <w:proofErr w:type="gramStart"/>
+      <w:r>
+        <w:rPr>
+          <w:sz w:val="28"/>
+          <w:szCs w:val="28"/>
+        </w:rPr>
+        <w:t>](</w:t>
+      </w:r>
+      <w:proofErr w:type="gramEnd"/>
+      <w:r>
+        <w:rPr>
+          <w:sz w:val="28"/>
+          <w:szCs w:val="28"/>
+        </w:rPr>
+        <w:t>move the contents of memory location s addressed by the register BX to the register AX)</w:t>
       </w:r>
     </w:p>
     <w:p>
@@ -4552,22 +5639,56 @@
           <w:sz w:val="28"/>
           <w:szCs w:val="28"/>
         </w:rPr>
-        <w:t xml:space="preserve"> The operand’s offset is sum of an 8 bit or 16 bit displacement and the contents of the base register BX or BP.BX is used as a base register for data segment ,and BP is used as a base register for stack segment.</w:t>
-      </w:r>
-    </w:p>
-    <w:p>
-      <w:pPr>
-        <w:rPr>
-          <w:sz w:val="28"/>
-          <w:szCs w:val="28"/>
-        </w:rPr>
-      </w:pPr>
-      <w:r>
-        <w:rPr>
-          <w:sz w:val="28"/>
-          <w:szCs w:val="28"/>
-        </w:rPr>
-        <w:t>Example:MOV AL,[BX+05]  //suppose the register BX contain 0301.The offset will be 0301+05=0306.Content of the memory location 0306 will move to AL.</w:t>
+        <w:t xml:space="preserve"> The operand’s offset is sum of an 8 bit or 16 bit displacement and the contents of the base register BX or BP.BX is used as a base register for data </w:t>
+      </w:r>
+      <w:proofErr w:type="gramStart"/>
+      <w:r>
+        <w:rPr>
+          <w:sz w:val="28"/>
+          <w:szCs w:val="28"/>
+        </w:rPr>
+        <w:t>segment ,and</w:t>
+      </w:r>
+      <w:proofErr w:type="gramEnd"/>
+      <w:r>
+        <w:rPr>
+          <w:sz w:val="28"/>
+          <w:szCs w:val="28"/>
+        </w:rPr>
+        <w:t xml:space="preserve"> BP is used as a base register for stack segment.</w:t>
+      </w:r>
+    </w:p>
+    <w:p>
+      <w:pPr>
+        <w:rPr>
+          <w:sz w:val="28"/>
+          <w:szCs w:val="28"/>
+        </w:rPr>
+      </w:pPr>
+      <w:proofErr w:type="spellStart"/>
+      <w:r>
+        <w:rPr>
+          <w:sz w:val="28"/>
+          <w:szCs w:val="28"/>
+        </w:rPr>
+        <w:t>Example</w:t>
+      </w:r>
+      <w:proofErr w:type="gramStart"/>
+      <w:r>
+        <w:rPr>
+          <w:sz w:val="28"/>
+          <w:szCs w:val="28"/>
+        </w:rPr>
+        <w:t>:MOV</w:t>
+      </w:r>
+      <w:proofErr w:type="spellEnd"/>
+      <w:proofErr w:type="gramEnd"/>
+      <w:r>
+        <w:rPr>
+          <w:sz w:val="28"/>
+          <w:szCs w:val="28"/>
+        </w:rPr>
+        <w:t xml:space="preserve"> AL,[BX+05]  //suppose the register BX contain 0301.The offset will be 0301+05=0306.Content of the memory location 0306 will move to AL.</w:t>
       </w:r>
     </w:p>
     <w:p>
@@ -4590,7 +5711,32 @@
           <w:sz w:val="28"/>
           <w:szCs w:val="28"/>
         </w:rPr>
-        <w:t xml:space="preserve"> The operand’s offset is the sum of the content of an index register SI or DI and an 8 bit or 16 bit displacement.   Example:MOV AX, [SI +05]</w:t>
+        <w:t xml:space="preserve"> The operand’s offset is the sum of the content of an index register SI or DI and an 8 bit or 16 bit displacement.   </w:t>
+      </w:r>
+      <w:proofErr w:type="spellStart"/>
+      <w:r>
+        <w:rPr>
+          <w:sz w:val="28"/>
+          <w:szCs w:val="28"/>
+        </w:rPr>
+        <w:t>Example</w:t>
+      </w:r>
+      <w:proofErr w:type="gramStart"/>
+      <w:r>
+        <w:rPr>
+          <w:sz w:val="28"/>
+          <w:szCs w:val="28"/>
+        </w:rPr>
+        <w:t>:MOV</w:t>
+      </w:r>
+      <w:proofErr w:type="spellEnd"/>
+      <w:proofErr w:type="gramEnd"/>
+      <w:r>
+        <w:rPr>
+          <w:sz w:val="28"/>
+          <w:szCs w:val="28"/>
+        </w:rPr>
+        <w:t xml:space="preserve"> AX, [SI +05]</w:t>
       </w:r>
     </w:p>
     <w:p>
@@ -4636,7 +5782,48 @@
           <w:sz w:val="28"/>
           <w:szCs w:val="28"/>
         </w:rPr>
-        <w:t xml:space="preserve"> In this mode of addressing the operand’s offset is given by offset=[BX or BP]+[SI or DI]+8 bit or 16 bit displacement.  Example:MOV AX, [BX+SI+05]</w:t>
+        <w:t xml:space="preserve"> In this mode of addressing the operand’s offset is given by offset</w:t>
+      </w:r>
+      <w:proofErr w:type="gramStart"/>
+      <w:r>
+        <w:rPr>
+          <w:sz w:val="28"/>
+          <w:szCs w:val="28"/>
+        </w:rPr>
+        <w:t>=[</w:t>
+      </w:r>
+      <w:proofErr w:type="gramEnd"/>
+      <w:r>
+        <w:rPr>
+          <w:sz w:val="28"/>
+          <w:szCs w:val="28"/>
+        </w:rPr>
+        <w:t xml:space="preserve">BX or BP]+[SI or DI]+8 bit or 16 bit displacement.  </w:t>
+      </w:r>
+      <w:proofErr w:type="spellStart"/>
+      <w:r>
+        <w:rPr>
+          <w:sz w:val="28"/>
+          <w:szCs w:val="28"/>
+        </w:rPr>
+        <w:t>Example</w:t>
+      </w:r>
+      <w:proofErr w:type="gramStart"/>
+      <w:r>
+        <w:rPr>
+          <w:sz w:val="28"/>
+          <w:szCs w:val="28"/>
+        </w:rPr>
+        <w:t>:MOV</w:t>
+      </w:r>
+      <w:proofErr w:type="spellEnd"/>
+      <w:proofErr w:type="gramEnd"/>
+      <w:r>
+        <w:rPr>
+          <w:sz w:val="28"/>
+          <w:szCs w:val="28"/>
+        </w:rPr>
+        <w:t xml:space="preserve"> AX, [BX+SI+05]</w:t>
       </w:r>
     </w:p>
     <w:p>
@@ -4677,7 +5864,23 @@
           <w:sz w:val="28"/>
           <w:szCs w:val="28"/>
         </w:rPr>
-        <w:t>These are simple assembly language instructions that do not have a direct machine language equivalent. During assembly, the assembler translates each psedudoinstruction into one or more machine language instructions</w:t>
+        <w:t xml:space="preserve">These are simple assembly language instructions that do not have a direct machine language equivalent. During assembly, the assembler translates each </w:t>
+      </w:r>
+      <w:proofErr w:type="spellStart"/>
+      <w:r>
+        <w:rPr>
+          <w:sz w:val="28"/>
+          <w:szCs w:val="28"/>
+        </w:rPr>
+        <w:t>psedudoinstruction</w:t>
+      </w:r>
+      <w:proofErr w:type="spellEnd"/>
+      <w:r>
+        <w:rPr>
+          <w:sz w:val="28"/>
+          <w:szCs w:val="28"/>
+        </w:rPr>
+        <w:t xml:space="preserve"> into one or more machine language instructions</w:t>
       </w:r>
     </w:p>
     <w:p>
@@ -4709,7 +5912,23 @@
           <w:sz w:val="28"/>
           <w:szCs w:val="28"/>
         </w:rPr>
-        <w:t>1) move $t0, $t1 # $t0 ! $t1</w:t>
+        <w:t xml:space="preserve">1) </w:t>
+      </w:r>
+      <w:proofErr w:type="gramStart"/>
+      <w:r>
+        <w:rPr>
+          <w:sz w:val="28"/>
+          <w:szCs w:val="28"/>
+        </w:rPr>
+        <w:t>move</w:t>
+      </w:r>
+      <w:proofErr w:type="gramEnd"/>
+      <w:r>
+        <w:rPr>
+          <w:sz w:val="28"/>
+          <w:szCs w:val="28"/>
+        </w:rPr>
+        <w:t xml:space="preserve"> $t0, $t1 # $t0 ! $t1</w:t>
       </w:r>
       <w:r>
         <w:rPr>
@@ -4749,64 +5968,310 @@
           <w:szCs w:val="28"/>
         </w:rPr>
       </w:pPr>
-      <w:r>
-        <w:rPr>
-          <w:sz w:val="28"/>
-          <w:szCs w:val="28"/>
-        </w:rPr>
-        <w:t>2)mov $rt, $rs    //Copy contents of register s to register t, i.e. R[t] = R[s].</w:t>
-      </w:r>
-    </w:p>
-    <w:p>
-      <w:pPr>
-        <w:rPr>
-          <w:sz w:val="28"/>
-          <w:szCs w:val="28"/>
-        </w:rPr>
-      </w:pPr>
-      <w:r>
-        <w:rPr>
-          <w:sz w:val="28"/>
-          <w:szCs w:val="28"/>
-        </w:rPr>
-        <w:t>3) li $rs, immed   //Load immediate into to register s, i.e. R[s] = immed. The way this is translated depends on wheth</w:t>
-      </w:r>
-      <w:r>
-        <w:rPr>
-          <w:sz w:val="28"/>
-          <w:szCs w:val="28"/>
-        </w:rPr>
-        <w:t>er immed is 16 bits or 32 bits.</w:t>
-      </w:r>
-    </w:p>
-    <w:p>
-      <w:pPr>
-        <w:rPr>
-          <w:sz w:val="28"/>
-          <w:szCs w:val="28"/>
-        </w:rPr>
-      </w:pPr>
-      <w:r>
-        <w:rPr>
-          <w:sz w:val="28"/>
-          <w:szCs w:val="28"/>
-        </w:rPr>
-        <w:t>4) la $rs, addr   //Load address into to register s, i.e. R[s] = addr.</w:t>
-      </w:r>
-    </w:p>
-    <w:p>
-      <w:pPr>
-        <w:rPr>
-          <w:sz w:val="28"/>
-          <w:szCs w:val="28"/>
-        </w:rPr>
-      </w:pPr>
-      <w:r>
-        <w:rPr>
-          <w:sz w:val="28"/>
-          <w:szCs w:val="28"/>
-        </w:rPr>
-        <w:t>5) lw $rt, big($rs)   //Load a word into memory with a 32-bit offset (called big). Notice that this is normally not allowed, because only 16-bit offsets are permitted.</w:t>
+      <w:proofErr w:type="gramStart"/>
+      <w:r>
+        <w:rPr>
+          <w:sz w:val="28"/>
+          <w:szCs w:val="28"/>
+        </w:rPr>
+        <w:t>2)</w:t>
+      </w:r>
+      <w:proofErr w:type="spellStart"/>
+      <w:r>
+        <w:rPr>
+          <w:sz w:val="28"/>
+          <w:szCs w:val="28"/>
+        </w:rPr>
+        <w:t>mov</w:t>
+      </w:r>
+      <w:proofErr w:type="spellEnd"/>
+      <w:proofErr w:type="gramEnd"/>
+      <w:r>
+        <w:rPr>
+          <w:sz w:val="28"/>
+          <w:szCs w:val="28"/>
+        </w:rPr>
+        <w:t xml:space="preserve"> $</w:t>
+      </w:r>
+      <w:proofErr w:type="spellStart"/>
+      <w:r>
+        <w:rPr>
+          <w:sz w:val="28"/>
+          <w:szCs w:val="28"/>
+        </w:rPr>
+        <w:t>rt</w:t>
+      </w:r>
+      <w:proofErr w:type="spellEnd"/>
+      <w:r>
+        <w:rPr>
+          <w:sz w:val="28"/>
+          <w:szCs w:val="28"/>
+        </w:rPr>
+        <w:t>, $</w:t>
+      </w:r>
+      <w:proofErr w:type="spellStart"/>
+      <w:r>
+        <w:rPr>
+          <w:sz w:val="28"/>
+          <w:szCs w:val="28"/>
+        </w:rPr>
+        <w:t>rs</w:t>
+      </w:r>
+      <w:proofErr w:type="spellEnd"/>
+      <w:r>
+        <w:rPr>
+          <w:sz w:val="28"/>
+          <w:szCs w:val="28"/>
+        </w:rPr>
+        <w:t xml:space="preserve">    //Copy contents of register s to register t, i.e. R[t] = R[s].</w:t>
+      </w:r>
+    </w:p>
+    <w:p>
+      <w:pPr>
+        <w:rPr>
+          <w:sz w:val="28"/>
+          <w:szCs w:val="28"/>
+        </w:rPr>
+      </w:pPr>
+      <w:r>
+        <w:rPr>
+          <w:sz w:val="28"/>
+          <w:szCs w:val="28"/>
+        </w:rPr>
+        <w:t xml:space="preserve">3) </w:t>
+      </w:r>
+      <w:proofErr w:type="spellStart"/>
+      <w:proofErr w:type="gramStart"/>
+      <w:r>
+        <w:rPr>
+          <w:sz w:val="28"/>
+          <w:szCs w:val="28"/>
+        </w:rPr>
+        <w:t>li</w:t>
+      </w:r>
+      <w:proofErr w:type="spellEnd"/>
+      <w:proofErr w:type="gramEnd"/>
+      <w:r>
+        <w:rPr>
+          <w:sz w:val="28"/>
+          <w:szCs w:val="28"/>
+        </w:rPr>
+        <w:t xml:space="preserve"> $</w:t>
+      </w:r>
+      <w:proofErr w:type="spellStart"/>
+      <w:r>
+        <w:rPr>
+          <w:sz w:val="28"/>
+          <w:szCs w:val="28"/>
+        </w:rPr>
+        <w:t>rs</w:t>
+      </w:r>
+      <w:proofErr w:type="spellEnd"/>
+      <w:r>
+        <w:rPr>
+          <w:sz w:val="28"/>
+          <w:szCs w:val="28"/>
+        </w:rPr>
+        <w:t xml:space="preserve">, </w:t>
+      </w:r>
+      <w:proofErr w:type="spellStart"/>
+      <w:r>
+        <w:rPr>
+          <w:sz w:val="28"/>
+          <w:szCs w:val="28"/>
+        </w:rPr>
+        <w:t>immed</w:t>
+      </w:r>
+      <w:proofErr w:type="spellEnd"/>
+      <w:r>
+        <w:rPr>
+          <w:sz w:val="28"/>
+          <w:szCs w:val="28"/>
+        </w:rPr>
+        <w:t xml:space="preserve">   //Load immediate into to register s, i.e. R[s] = </w:t>
+      </w:r>
+      <w:proofErr w:type="spellStart"/>
+      <w:r>
+        <w:rPr>
+          <w:sz w:val="28"/>
+          <w:szCs w:val="28"/>
+        </w:rPr>
+        <w:t>immed</w:t>
+      </w:r>
+      <w:proofErr w:type="spellEnd"/>
+      <w:r>
+        <w:rPr>
+          <w:sz w:val="28"/>
+          <w:szCs w:val="28"/>
+        </w:rPr>
+        <w:t>. The way this is translated depends on wheth</w:t>
+      </w:r>
+      <w:r>
+        <w:rPr>
+          <w:sz w:val="28"/>
+          <w:szCs w:val="28"/>
+        </w:rPr>
+        <w:t xml:space="preserve">er </w:t>
+      </w:r>
+      <w:proofErr w:type="spellStart"/>
+      <w:r>
+        <w:rPr>
+          <w:sz w:val="28"/>
+          <w:szCs w:val="28"/>
+        </w:rPr>
+        <w:t>immed</w:t>
+      </w:r>
+      <w:proofErr w:type="spellEnd"/>
+      <w:r>
+        <w:rPr>
+          <w:sz w:val="28"/>
+          <w:szCs w:val="28"/>
+        </w:rPr>
+        <w:t xml:space="preserve"> is 16 bits or 32 bits.</w:t>
+      </w:r>
+    </w:p>
+    <w:p>
+      <w:pPr>
+        <w:rPr>
+          <w:sz w:val="28"/>
+          <w:szCs w:val="28"/>
+        </w:rPr>
+      </w:pPr>
+      <w:r>
+        <w:rPr>
+          <w:sz w:val="28"/>
+          <w:szCs w:val="28"/>
+        </w:rPr>
+        <w:t xml:space="preserve">4) </w:t>
+      </w:r>
+      <w:proofErr w:type="gramStart"/>
+      <w:r>
+        <w:rPr>
+          <w:sz w:val="28"/>
+          <w:szCs w:val="28"/>
+        </w:rPr>
+        <w:t>la</w:t>
+      </w:r>
+      <w:proofErr w:type="gramEnd"/>
+      <w:r>
+        <w:rPr>
+          <w:sz w:val="28"/>
+          <w:szCs w:val="28"/>
+        </w:rPr>
+        <w:t xml:space="preserve"> $</w:t>
+      </w:r>
+      <w:proofErr w:type="spellStart"/>
+      <w:r>
+        <w:rPr>
+          <w:sz w:val="28"/>
+          <w:szCs w:val="28"/>
+        </w:rPr>
+        <w:t>rs</w:t>
+      </w:r>
+      <w:proofErr w:type="spellEnd"/>
+      <w:r>
+        <w:rPr>
+          <w:sz w:val="28"/>
+          <w:szCs w:val="28"/>
+        </w:rPr>
+        <w:t xml:space="preserve">, </w:t>
+      </w:r>
+      <w:proofErr w:type="spellStart"/>
+      <w:r>
+        <w:rPr>
+          <w:sz w:val="28"/>
+          <w:szCs w:val="28"/>
+        </w:rPr>
+        <w:t>addr</w:t>
+      </w:r>
+      <w:proofErr w:type="spellEnd"/>
+      <w:r>
+        <w:rPr>
+          <w:sz w:val="28"/>
+          <w:szCs w:val="28"/>
+        </w:rPr>
+        <w:t xml:space="preserve">   //Load address into to register s, i.e. R[s] = </w:t>
+      </w:r>
+      <w:proofErr w:type="spellStart"/>
+      <w:r>
+        <w:rPr>
+          <w:sz w:val="28"/>
+          <w:szCs w:val="28"/>
+        </w:rPr>
+        <w:t>addr</w:t>
+      </w:r>
+      <w:proofErr w:type="spellEnd"/>
+      <w:r>
+        <w:rPr>
+          <w:sz w:val="28"/>
+          <w:szCs w:val="28"/>
+        </w:rPr>
+        <w:t>.</w:t>
+      </w:r>
+    </w:p>
+    <w:p>
+      <w:pPr>
+        <w:rPr>
+          <w:sz w:val="28"/>
+          <w:szCs w:val="28"/>
+        </w:rPr>
+      </w:pPr>
+      <w:r>
+        <w:rPr>
+          <w:sz w:val="28"/>
+          <w:szCs w:val="28"/>
+        </w:rPr>
+        <w:t xml:space="preserve">5) </w:t>
+      </w:r>
+      <w:proofErr w:type="spellStart"/>
+      <w:proofErr w:type="gramStart"/>
+      <w:r>
+        <w:rPr>
+          <w:sz w:val="28"/>
+          <w:szCs w:val="28"/>
+        </w:rPr>
+        <w:t>lw</w:t>
+      </w:r>
+      <w:proofErr w:type="spellEnd"/>
+      <w:proofErr w:type="gramEnd"/>
+      <w:r>
+        <w:rPr>
+          <w:sz w:val="28"/>
+          <w:szCs w:val="28"/>
+        </w:rPr>
+        <w:t xml:space="preserve"> $</w:t>
+      </w:r>
+      <w:proofErr w:type="spellStart"/>
+      <w:r>
+        <w:rPr>
+          <w:sz w:val="28"/>
+          <w:szCs w:val="28"/>
+        </w:rPr>
+        <w:t>rt</w:t>
+      </w:r>
+      <w:proofErr w:type="spellEnd"/>
+      <w:r>
+        <w:rPr>
+          <w:sz w:val="28"/>
+          <w:szCs w:val="28"/>
+        </w:rPr>
+        <w:t>, big($</w:t>
+      </w:r>
+      <w:proofErr w:type="spellStart"/>
+      <w:r>
+        <w:rPr>
+          <w:sz w:val="28"/>
+          <w:szCs w:val="28"/>
+        </w:rPr>
+        <w:t>rs</w:t>
+      </w:r>
+      <w:proofErr w:type="spellEnd"/>
+      <w:r>
+        <w:rPr>
+          <w:sz w:val="28"/>
+          <w:szCs w:val="28"/>
+        </w:rPr>
+        <w:t>)   //Load a word into memory with a 32-bit offset (called big). Notice that this is normally not allowed, because only 16-bit offsets are permitted.</w:t>
       </w:r>
     </w:p>
     <w:p>
@@ -4846,8 +6311,17 @@
           <w:sz w:val="28"/>
           <w:szCs w:val="28"/>
         </w:rPr>
-        <w:t xml:space="preserve">   Control &amp; Timing.</w:t>
-      </w:r>
+        <w:t xml:space="preserve">   </w:t>
+      </w:r>
+      <w:proofErr w:type="gramStart"/>
+      <w:r>
+        <w:rPr>
+          <w:sz w:val="28"/>
+          <w:szCs w:val="28"/>
+        </w:rPr>
+        <w:t>Control &amp; Timing.</w:t>
+      </w:r>
+      <w:proofErr w:type="gramEnd"/>
     </w:p>
     <w:p>
       <w:pPr>
@@ -4938,37 +6412,79 @@
           <w:sz w:val="28"/>
           <w:szCs w:val="28"/>
         </w:rPr>
-        <w:t xml:space="preserve"> Input Output Techniques :</w:t>
-      </w:r>
-    </w:p>
-    <w:p>
-      <w:pPr>
-        <w:rPr>
-          <w:sz w:val="28"/>
-          <w:szCs w:val="28"/>
-        </w:rPr>
-      </w:pPr>
-      <w:r>
-        <w:rPr>
-          <w:sz w:val="28"/>
-          <w:szCs w:val="28"/>
-        </w:rPr>
-        <w:t>1)   Programmed  I/O</w:t>
-      </w:r>
-    </w:p>
-    <w:p>
-      <w:pPr>
-        <w:rPr>
-          <w:sz w:val="28"/>
-          <w:szCs w:val="28"/>
-        </w:rPr>
-      </w:pPr>
-      <w:r>
-        <w:rPr>
-          <w:sz w:val="28"/>
-          <w:szCs w:val="28"/>
-        </w:rPr>
-        <w:t>2)   Interrupt driven  I/O</w:t>
+        <w:t xml:space="preserve"> Input Output </w:t>
+      </w:r>
+      <w:proofErr w:type="gramStart"/>
+      <w:r>
+        <w:rPr>
+          <w:b/>
+          <w:sz w:val="28"/>
+          <w:szCs w:val="28"/>
+        </w:rPr>
+        <w:t>Techniques :</w:t>
+      </w:r>
+      <w:proofErr w:type="gramEnd"/>
+    </w:p>
+    <w:p>
+      <w:pPr>
+        <w:rPr>
+          <w:sz w:val="28"/>
+          <w:szCs w:val="28"/>
+        </w:rPr>
+      </w:pPr>
+      <w:r>
+        <w:rPr>
+          <w:sz w:val="28"/>
+          <w:szCs w:val="28"/>
+        </w:rPr>
+        <w:t xml:space="preserve">1)   </w:t>
+      </w:r>
+      <w:proofErr w:type="gramStart"/>
+      <w:r>
+        <w:rPr>
+          <w:sz w:val="28"/>
+          <w:szCs w:val="28"/>
+        </w:rPr>
+        <w:t>Programmed  I</w:t>
+      </w:r>
+      <w:proofErr w:type="gramEnd"/>
+      <w:r>
+        <w:rPr>
+          <w:sz w:val="28"/>
+          <w:szCs w:val="28"/>
+        </w:rPr>
+        <w:t>/O</w:t>
+      </w:r>
+    </w:p>
+    <w:p>
+      <w:pPr>
+        <w:rPr>
+          <w:sz w:val="28"/>
+          <w:szCs w:val="28"/>
+        </w:rPr>
+      </w:pPr>
+      <w:r>
+        <w:rPr>
+          <w:sz w:val="28"/>
+          <w:szCs w:val="28"/>
+        </w:rPr>
+        <w:t xml:space="preserve">2)   Interrupt </w:t>
+      </w:r>
+      <w:proofErr w:type="gramStart"/>
+      <w:r>
+        <w:rPr>
+          <w:sz w:val="28"/>
+          <w:szCs w:val="28"/>
+        </w:rPr>
+        <w:t>driven  I</w:t>
+      </w:r>
+      <w:proofErr w:type="gramEnd"/>
+      <w:r>
+        <w:rPr>
+          <w:sz w:val="28"/>
+          <w:szCs w:val="28"/>
+        </w:rPr>
+        <w:t>/O</w:t>
       </w:r>
     </w:p>
     <w:p>
@@ -5105,7 +6621,23 @@
           <w:sz w:val="28"/>
           <w:szCs w:val="28"/>
         </w:rPr>
-        <w:t xml:space="preserve">In M * N grid the worst case delays ( in hops ) is n -1  +  m – 1. </w:t>
+        <w:t xml:space="preserve">In M * N grid the worst case delays </w:t>
+      </w:r>
+      <w:proofErr w:type="gramStart"/>
+      <w:r>
+        <w:rPr>
+          <w:sz w:val="28"/>
+          <w:szCs w:val="28"/>
+        </w:rPr>
+        <w:t>( in</w:t>
+      </w:r>
+      <w:proofErr w:type="gramEnd"/>
+      <w:r>
+        <w:rPr>
+          <w:sz w:val="28"/>
+          <w:szCs w:val="28"/>
+        </w:rPr>
+        <w:t xml:space="preserve"> hops ) is n -1  +  m – 1. </w:t>
       </w:r>
     </w:p>
     <w:p>
@@ -5130,12 +6662,30 @@
           <w:szCs w:val="28"/>
         </w:rPr>
       </w:pPr>
-      <w:r>
-        <w:rPr>
-          <w:sz w:val="28"/>
-          <w:szCs w:val="28"/>
-        </w:rPr>
-        <w:t>Ans : 16 + 16 -2 = 30</w:t>
+      <w:proofErr w:type="spellStart"/>
+      <w:proofErr w:type="gramStart"/>
+      <w:r>
+        <w:rPr>
+          <w:sz w:val="28"/>
+          <w:szCs w:val="28"/>
+        </w:rPr>
+        <w:t>Ans</w:t>
+      </w:r>
+      <w:proofErr w:type="spellEnd"/>
+      <w:r>
+        <w:rPr>
+          <w:sz w:val="28"/>
+          <w:szCs w:val="28"/>
+        </w:rPr>
+        <w:t xml:space="preserve"> :</w:t>
+      </w:r>
+      <w:proofErr w:type="gramEnd"/>
+      <w:r>
+        <w:rPr>
+          <w:sz w:val="28"/>
+          <w:szCs w:val="28"/>
+        </w:rPr>
+        <w:t xml:space="preserve"> 16 + 16 -2 = 30</w:t>
       </w:r>
     </w:p>
     <w:p>
@@ -5164,7 +6714,6 @@
           <w:rFonts w:cstheme="minorHAnsi"/>
           <w:sz w:val="28"/>
           <w:szCs w:val="28"/>
-          <w:lang/>
         </w:rPr>
       </w:pPr>
       <w:r>
@@ -5174,7 +6723,6 @@
           <w:bCs/>
           <w:sz w:val="28"/>
           <w:szCs w:val="28"/>
-          <w:lang/>
         </w:rPr>
         <w:t>MAPPING</w:t>
       </w:r>
@@ -5185,7 +6733,6 @@
           <w:bCs/>
           <w:sz w:val="28"/>
           <w:szCs w:val="28"/>
-          <w:lang/>
         </w:rPr>
         <w:t>:</w:t>
       </w:r>
@@ -5196,7 +6743,6 @@
           <w:bCs/>
           <w:sz w:val="28"/>
           <w:szCs w:val="28"/>
-          <w:lang/>
         </w:rPr>
         <w:t>-</w:t>
       </w:r>
@@ -5211,7 +6757,6 @@
           <w:rFonts w:ascii="Calibri" w:hAnsi="Calibri" w:cs="Calibri"/>
           <w:sz w:val="28"/>
           <w:szCs w:val="28"/>
-          <w:lang/>
         </w:rPr>
       </w:pPr>
       <w:r>
@@ -5219,7 +6764,6 @@
           <w:rFonts w:ascii="Calibri" w:hAnsi="Calibri" w:cs="Calibri"/>
           <w:sz w:val="28"/>
           <w:szCs w:val="28"/>
-          <w:lang/>
         </w:rPr>
         <w:t>1. Associative Mapping</w:t>
       </w:r>
@@ -5234,7 +6778,6 @@
           <w:rFonts w:ascii="Calibri" w:hAnsi="Calibri" w:cs="Calibri"/>
           <w:sz w:val="28"/>
           <w:szCs w:val="28"/>
-          <w:lang/>
         </w:rPr>
       </w:pPr>
       <w:r>
@@ -5242,7 +6785,6 @@
           <w:rFonts w:ascii="Calibri" w:hAnsi="Calibri" w:cs="Calibri"/>
           <w:sz w:val="28"/>
           <w:szCs w:val="28"/>
-          <w:lang/>
         </w:rPr>
         <w:t>2. Direct Mapping</w:t>
       </w:r>
@@ -5257,7 +6799,6 @@
           <w:rFonts w:ascii="Calibri" w:hAnsi="Calibri" w:cs="Calibri"/>
           <w:sz w:val="28"/>
           <w:szCs w:val="28"/>
-          <w:lang/>
         </w:rPr>
       </w:pPr>
       <w:r>
@@ -5265,7 +6806,6 @@
           <w:rFonts w:ascii="Calibri" w:hAnsi="Calibri" w:cs="Calibri"/>
           <w:sz w:val="28"/>
           <w:szCs w:val="28"/>
-          <w:lang/>
         </w:rPr>
         <w:t>3. Set-Associative Mapping</w:t>
       </w:r>
@@ -5280,7 +6820,6 @@
           <w:rFonts w:ascii="Calibri" w:hAnsi="Calibri" w:cs="Calibri"/>
           <w:sz w:val="28"/>
           <w:szCs w:val="28"/>
-          <w:lang/>
         </w:rPr>
       </w:pPr>
       <w:r>
@@ -5290,7 +6829,6 @@
           <w:bCs/>
           <w:sz w:val="28"/>
           <w:szCs w:val="28"/>
-          <w:lang/>
         </w:rPr>
         <w:t>Direct Mapping:</w:t>
       </w:r>
@@ -5305,7 +6843,6 @@
           <w:rFonts w:ascii="Calibri" w:hAnsi="Calibri" w:cs="Calibri"/>
           <w:sz w:val="28"/>
           <w:szCs w:val="28"/>
-          <w:lang/>
         </w:rPr>
       </w:pPr>
       <w:r>
@@ -5313,7 +6850,6 @@
           <w:rFonts w:ascii="Calibri" w:hAnsi="Calibri" w:cs="Calibri"/>
           <w:sz w:val="28"/>
           <w:szCs w:val="28"/>
-          <w:lang/>
         </w:rPr>
         <w:t>In this mapping procedure, the CPU address of 15 bits is divided into two fields. One is index field 9 bits and the second is tag equal 6 bits. The number of bits in the index field is equal to the number of address bits required to access the cache memory.</w:t>
       </w:r>
@@ -5328,7 +6864,6 @@
           <w:rFonts w:ascii="Calibri" w:hAnsi="Calibri" w:cs="Calibri"/>
           <w:sz w:val="28"/>
           <w:szCs w:val="28"/>
-          <w:lang/>
         </w:rPr>
       </w:pPr>
       <w:r>
@@ -5338,7 +6873,6 @@
           <w:bCs/>
           <w:sz w:val="28"/>
           <w:szCs w:val="28"/>
-          <w:lang/>
         </w:rPr>
         <w:t>Associative Mapping:</w:t>
       </w:r>
@@ -5353,7 +6887,6 @@
           <w:rFonts w:ascii="Calibri" w:hAnsi="Calibri" w:cs="Calibri"/>
           <w:sz w:val="28"/>
           <w:szCs w:val="28"/>
-          <w:lang/>
         </w:rPr>
       </w:pPr>
       <w:r>
@@ -5361,7 +6894,6 @@
           <w:rFonts w:ascii="Calibri" w:hAnsi="Calibri" w:cs="Calibri"/>
           <w:sz w:val="28"/>
           <w:szCs w:val="28"/>
-          <w:lang/>
         </w:rPr>
         <w:lastRenderedPageBreak/>
         <w:t>The associative memory stores both the address and the content (data) of the memory word. This permits any location in the cache to store any word from the main memory.</w:t>
@@ -5377,7 +6909,6 @@
           <w:rFonts w:ascii="Calibri" w:hAnsi="Calibri" w:cs="Calibri"/>
           <w:sz w:val="28"/>
           <w:szCs w:val="28"/>
-          <w:lang/>
         </w:rPr>
       </w:pPr>
       <w:r>
@@ -5387,7 +6918,6 @@
           <w:bCs/>
           <w:sz w:val="28"/>
           <w:szCs w:val="28"/>
-          <w:lang/>
         </w:rPr>
         <w:t>Set-Associative Mapping:</w:t>
       </w:r>
@@ -5402,7 +6932,6 @@
           <w:rFonts w:ascii="Calibri" w:hAnsi="Calibri" w:cs="Calibri"/>
           <w:sz w:val="28"/>
           <w:szCs w:val="28"/>
-          <w:lang/>
         </w:rPr>
       </w:pPr>
       <w:r>
@@ -5410,7 +6939,6 @@
           <w:rFonts w:ascii="Calibri" w:hAnsi="Calibri" w:cs="Calibri"/>
           <w:sz w:val="28"/>
           <w:szCs w:val="28"/>
-          <w:lang/>
         </w:rPr>
         <w:t>The third type of cache organization called set-associative mapping. In this mapping, each word of cache can store two or more words of memory under the same index address. Each data word is stored together with its tag and the number of tag data items in one word of cache is said to form a set.</w:t>
       </w:r>
@@ -5425,7 +6953,6 @@
           <w:rFonts w:ascii="Calibri" w:hAnsi="Calibri" w:cs="Calibri"/>
           <w:sz w:val="28"/>
           <w:szCs w:val="28"/>
-          <w:lang/>
         </w:rPr>
       </w:pPr>
       <w:r>
@@ -5435,7 +6962,6 @@
           <w:bCs/>
           <w:sz w:val="28"/>
           <w:szCs w:val="28"/>
-          <w:lang/>
         </w:rPr>
         <w:t>Cache Design:</w:t>
       </w:r>
@@ -5450,7 +6976,6 @@
           <w:rFonts w:ascii="Calibri" w:hAnsi="Calibri" w:cs="Calibri"/>
           <w:sz w:val="28"/>
           <w:szCs w:val="28"/>
-          <w:lang/>
         </w:rPr>
       </w:pPr>
       <w:r>
@@ -5458,7 +6983,6 @@
           <w:rFonts w:ascii="Calibri" w:hAnsi="Calibri" w:cs="Calibri"/>
           <w:sz w:val="28"/>
           <w:szCs w:val="28"/>
-          <w:lang/>
         </w:rPr>
         <w:t>The design of the cache depends on 5 factors. These are:</w:t>
       </w:r>
@@ -5473,34 +6997,49 @@
           <w:rFonts w:ascii="Calibri" w:hAnsi="Calibri" w:cs="Calibri"/>
           <w:sz w:val="28"/>
           <w:szCs w:val="28"/>
-          <w:lang/>
-        </w:rPr>
-      </w:pPr>
+        </w:rPr>
+      </w:pPr>
+      <w:proofErr w:type="spellStart"/>
       <w:r>
         <w:rPr>
           <w:rFonts w:ascii="Calibri" w:hAnsi="Calibri" w:cs="Calibri"/>
           <w:sz w:val="28"/>
           <w:szCs w:val="28"/>
-          <w:lang/>
-        </w:rPr>
-        <w:t xml:space="preserve">i. Cache Size </w:t>
-      </w:r>
+        </w:rPr>
+        <w:t>i</w:t>
+      </w:r>
+      <w:proofErr w:type="spellEnd"/>
       <w:r>
         <w:rPr>
           <w:rFonts w:ascii="Calibri" w:hAnsi="Calibri" w:cs="Calibri"/>
           <w:sz w:val="28"/>
           <w:szCs w:val="28"/>
-          <w:lang/>
+        </w:rPr>
+        <w:t xml:space="preserve">. Cache Size </w:t>
+      </w:r>
+      <w:r>
+        <w:rPr>
+          <w:rFonts w:ascii="Calibri" w:hAnsi="Calibri" w:cs="Calibri"/>
+          <w:sz w:val="28"/>
+          <w:szCs w:val="28"/>
         </w:rPr>
         <w:tab/>
-        <w:t>ii. Block Size</w:t>
-      </w:r>
+        <w:t xml:space="preserve">ii. </w:t>
+      </w:r>
+      <w:proofErr w:type="gramStart"/>
       <w:r>
         <w:rPr>
           <w:rFonts w:ascii="Calibri" w:hAnsi="Calibri" w:cs="Calibri"/>
           <w:sz w:val="28"/>
           <w:szCs w:val="28"/>
-          <w:lang/>
+        </w:rPr>
+        <w:t>Block Size</w:t>
+      </w:r>
+      <w:r>
+        <w:rPr>
+          <w:rFonts w:ascii="Calibri" w:hAnsi="Calibri" w:cs="Calibri"/>
+          <w:sz w:val="28"/>
+          <w:szCs w:val="28"/>
         </w:rPr>
         <w:tab/>
         <w:t xml:space="preserve"> </w:t>
@@ -5510,10 +7049,18 @@
           <w:rFonts w:ascii="Calibri" w:hAnsi="Calibri" w:cs="Calibri"/>
           <w:sz w:val="28"/>
           <w:szCs w:val="28"/>
-          <w:lang/>
         </w:rPr>
         <w:tab/>
-        <w:t>iii. Mapping Function</w:t>
+        <w:t>iii.</w:t>
+      </w:r>
+      <w:proofErr w:type="gramEnd"/>
+      <w:r>
+        <w:rPr>
+          <w:rFonts w:ascii="Calibri" w:hAnsi="Calibri" w:cs="Calibri"/>
+          <w:sz w:val="28"/>
+          <w:szCs w:val="28"/>
+        </w:rPr>
+        <w:t xml:space="preserve"> Mapping Function</w:t>
       </w:r>
     </w:p>
     <w:p>
@@ -5526,7 +7073,6 @@
           <w:rFonts w:ascii="Calibri" w:hAnsi="Calibri" w:cs="Calibri"/>
           <w:sz w:val="28"/>
           <w:szCs w:val="28"/>
-          <w:lang/>
         </w:rPr>
       </w:pPr>
       <w:r>
@@ -5534,7 +7080,6 @@
           <w:rFonts w:ascii="Calibri" w:hAnsi="Calibri" w:cs="Calibri"/>
           <w:sz w:val="28"/>
           <w:szCs w:val="28"/>
-          <w:lang/>
         </w:rPr>
         <w:t>iv. Replacement Algorithm</w:t>
       </w:r>
@@ -5543,7 +7088,6 @@
           <w:rFonts w:ascii="Calibri" w:hAnsi="Calibri" w:cs="Calibri"/>
           <w:sz w:val="28"/>
           <w:szCs w:val="28"/>
-          <w:lang/>
         </w:rPr>
         <w:tab/>
       </w:r>
@@ -5552,11 +7096,813 @@
           <w:rFonts w:ascii="Calibri" w:hAnsi="Calibri" w:cs="Calibri"/>
           <w:sz w:val="28"/>
           <w:szCs w:val="28"/>
-          <w:lang/>
         </w:rPr>
         <w:tab/>
         <w:t>v. Write Policy: The write policy dictates when the memory write operation takes place.</w:t>
       </w:r>
+    </w:p>
+    <w:p>
+      <w:pPr>
+        <w:suppressAutoHyphens w:val="0"/>
+        <w:autoSpaceDE w:val="0"/>
+        <w:autoSpaceDN w:val="0"/>
+        <w:adjustRightInd w:val="0"/>
+        <w:rPr>
+          <w:rFonts w:ascii="Calibri" w:hAnsi="Calibri" w:cs="Calibri"/>
+          <w:sz w:val="28"/>
+          <w:szCs w:val="28"/>
+        </w:rPr>
+      </w:pPr>
+    </w:p>
+    <w:tbl>
+      <w:tblPr>
+        <w:tblW w:w="0" w:type="auto"/>
+        <w:shd w:val="clear" w:color="auto" w:fill="FFFFFF"/>
+        <w:tblCellMar>
+          <w:left w:w="0" w:type="dxa"/>
+          <w:right w:w="0" w:type="dxa"/>
+        </w:tblCellMar>
+        <w:tblLook w:val="04A0"/>
+      </w:tblPr>
+      <w:tblGrid>
+        <w:gridCol w:w="5655"/>
+        <w:gridCol w:w="5164"/>
+      </w:tblGrid>
+      <w:tr>
+        <w:trPr>
+          <w:tblHeader/>
+        </w:trPr>
+        <w:tc>
+          <w:tcPr>
+            <w:tcW w:w="0" w:type="auto"/>
+            <w:tcBorders>
+              <w:top w:val="single" w:sz="2" w:space="0" w:color="DFDFDF"/>
+              <w:left w:val="single" w:sz="2" w:space="0" w:color="DFDFDF"/>
+              <w:bottom w:val="single" w:sz="2" w:space="0" w:color="DFDFDF"/>
+              <w:right w:val="single" w:sz="2" w:space="0" w:color="DFDFDF"/>
+            </w:tcBorders>
+            <w:shd w:val="clear" w:color="auto" w:fill="FFFFFF"/>
+            <w:tcMar>
+              <w:top w:w="150" w:type="dxa"/>
+              <w:left w:w="60" w:type="dxa"/>
+              <w:bottom w:w="150" w:type="dxa"/>
+              <w:right w:w="60" w:type="dxa"/>
+            </w:tcMar>
+            <w:vAlign w:val="bottom"/>
+            <w:hideMark/>
+          </w:tcPr>
+          <w:p>
+            <w:pPr>
+              <w:spacing w:after="0" w:line="240" w:lineRule="auto"/>
+              <w:jc w:val="center"/>
+              <w:rPr>
+                <w:rFonts w:ascii="Arial" w:eastAsia="Times New Roman" w:hAnsi="Arial" w:cs="Arial"/>
+                <w:b/>
+                <w:bCs/>
+                <w:color w:val="273239"/>
+                <w:spacing w:val="2"/>
+                <w:sz w:val="28"/>
+                <w:szCs w:val="28"/>
+              </w:rPr>
+            </w:pPr>
+            <w:r>
+              <w:rPr>
+                <w:rFonts w:ascii="Arial" w:eastAsia="Times New Roman" w:hAnsi="Arial" w:cs="Arial"/>
+                <w:b/>
+                <w:bCs/>
+                <w:color w:val="273239"/>
+                <w:spacing w:val="2"/>
+                <w:sz w:val="28"/>
+                <w:szCs w:val="28"/>
+              </w:rPr>
+              <w:t>Hardwired Control Unit</w:t>
+            </w:r>
+          </w:p>
+        </w:tc>
+        <w:tc>
+          <w:tcPr>
+            <w:tcW w:w="0" w:type="auto"/>
+            <w:tcBorders>
+              <w:top w:val="single" w:sz="2" w:space="0" w:color="DFDFDF"/>
+              <w:left w:val="single" w:sz="2" w:space="0" w:color="DFDFDF"/>
+              <w:bottom w:val="single" w:sz="2" w:space="0" w:color="DFDFDF"/>
+              <w:right w:val="single" w:sz="2" w:space="0" w:color="DFDFDF"/>
+            </w:tcBorders>
+            <w:shd w:val="clear" w:color="auto" w:fill="FFFFFF"/>
+            <w:tcMar>
+              <w:top w:w="150" w:type="dxa"/>
+              <w:left w:w="150" w:type="dxa"/>
+              <w:bottom w:w="150" w:type="dxa"/>
+              <w:right w:w="150" w:type="dxa"/>
+            </w:tcMar>
+            <w:vAlign w:val="bottom"/>
+            <w:hideMark/>
+          </w:tcPr>
+          <w:p>
+            <w:pPr>
+              <w:spacing w:after="0" w:line="240" w:lineRule="auto"/>
+              <w:jc w:val="center"/>
+              <w:rPr>
+                <w:rFonts w:ascii="Arial" w:eastAsia="Times New Roman" w:hAnsi="Arial" w:cs="Arial"/>
+                <w:b/>
+                <w:bCs/>
+                <w:color w:val="273239"/>
+                <w:spacing w:val="2"/>
+                <w:sz w:val="28"/>
+                <w:szCs w:val="28"/>
+              </w:rPr>
+            </w:pPr>
+            <w:proofErr w:type="spellStart"/>
+            <w:r>
+              <w:rPr>
+                <w:rFonts w:ascii="Arial" w:eastAsia="Times New Roman" w:hAnsi="Arial" w:cs="Arial"/>
+                <w:b/>
+                <w:bCs/>
+                <w:color w:val="273239"/>
+                <w:spacing w:val="2"/>
+                <w:sz w:val="28"/>
+                <w:szCs w:val="28"/>
+              </w:rPr>
+              <w:t>Microprogrammed</w:t>
+            </w:r>
+            <w:proofErr w:type="spellEnd"/>
+            <w:r>
+              <w:rPr>
+                <w:rFonts w:ascii="Arial" w:eastAsia="Times New Roman" w:hAnsi="Arial" w:cs="Arial"/>
+                <w:b/>
+                <w:bCs/>
+                <w:color w:val="273239"/>
+                <w:spacing w:val="2"/>
+                <w:sz w:val="28"/>
+                <w:szCs w:val="28"/>
+              </w:rPr>
+              <w:t xml:space="preserve"> Control Unit</w:t>
+            </w:r>
+          </w:p>
+        </w:tc>
+      </w:tr>
+      <w:tr>
+        <w:tc>
+          <w:tcPr>
+            <w:tcW w:w="0" w:type="auto"/>
+            <w:tcBorders>
+              <w:top w:val="single" w:sz="2" w:space="0" w:color="DFDFDF"/>
+              <w:left w:val="single" w:sz="2" w:space="0" w:color="DFDFDF"/>
+              <w:bottom w:val="single" w:sz="2" w:space="0" w:color="DFDFDF"/>
+              <w:right w:val="single" w:sz="2" w:space="0" w:color="DFDFDF"/>
+            </w:tcBorders>
+            <w:shd w:val="clear" w:color="auto" w:fill="FFFFFF"/>
+            <w:tcMar>
+              <w:top w:w="210" w:type="dxa"/>
+              <w:left w:w="150" w:type="dxa"/>
+              <w:bottom w:w="210" w:type="dxa"/>
+              <w:right w:w="150" w:type="dxa"/>
+            </w:tcMar>
+            <w:vAlign w:val="bottom"/>
+            <w:hideMark/>
+          </w:tcPr>
+          <w:p>
+            <w:pPr>
+              <w:spacing w:after="0" w:line="240" w:lineRule="auto"/>
+              <w:rPr>
+                <w:rFonts w:ascii="Arial" w:eastAsia="Times New Roman" w:hAnsi="Arial" w:cs="Arial"/>
+                <w:color w:val="273239"/>
+                <w:spacing w:val="2"/>
+                <w:sz w:val="25"/>
+                <w:szCs w:val="25"/>
+              </w:rPr>
+            </w:pPr>
+            <w:r>
+              <w:rPr>
+                <w:rFonts w:ascii="Arial" w:eastAsia="Times New Roman" w:hAnsi="Arial" w:cs="Arial"/>
+                <w:color w:val="273239"/>
+                <w:spacing w:val="2"/>
+                <w:sz w:val="25"/>
+                <w:szCs w:val="25"/>
+              </w:rPr>
+              <w:t>Hardwired control unit generates the control signals needed for the processor using logic circuits</w:t>
+            </w:r>
+          </w:p>
+        </w:tc>
+        <w:tc>
+          <w:tcPr>
+            <w:tcW w:w="0" w:type="auto"/>
+            <w:tcBorders>
+              <w:top w:val="single" w:sz="2" w:space="0" w:color="DFDFDF"/>
+              <w:left w:val="single" w:sz="2" w:space="0" w:color="DFDFDF"/>
+              <w:bottom w:val="single" w:sz="2" w:space="0" w:color="DFDFDF"/>
+              <w:right w:val="single" w:sz="2" w:space="0" w:color="DFDFDF"/>
+            </w:tcBorders>
+            <w:shd w:val="clear" w:color="auto" w:fill="FFFFFF"/>
+            <w:tcMar>
+              <w:top w:w="210" w:type="dxa"/>
+              <w:left w:w="150" w:type="dxa"/>
+              <w:bottom w:w="210" w:type="dxa"/>
+              <w:right w:w="150" w:type="dxa"/>
+            </w:tcMar>
+            <w:vAlign w:val="bottom"/>
+            <w:hideMark/>
+          </w:tcPr>
+          <w:p>
+            <w:pPr>
+              <w:spacing w:after="0" w:line="240" w:lineRule="auto"/>
+              <w:rPr>
+                <w:rFonts w:ascii="Arial" w:eastAsia="Times New Roman" w:hAnsi="Arial" w:cs="Arial"/>
+                <w:color w:val="273239"/>
+                <w:spacing w:val="2"/>
+                <w:sz w:val="25"/>
+                <w:szCs w:val="25"/>
+              </w:rPr>
+            </w:pPr>
+            <w:proofErr w:type="spellStart"/>
+            <w:r>
+              <w:rPr>
+                <w:rFonts w:ascii="Arial" w:eastAsia="Times New Roman" w:hAnsi="Arial" w:cs="Arial"/>
+                <w:color w:val="273239"/>
+                <w:spacing w:val="2"/>
+                <w:sz w:val="25"/>
+                <w:szCs w:val="25"/>
+              </w:rPr>
+              <w:t>Microprogrammed</w:t>
+            </w:r>
+            <w:proofErr w:type="spellEnd"/>
+            <w:r>
+              <w:rPr>
+                <w:rFonts w:ascii="Arial" w:eastAsia="Times New Roman" w:hAnsi="Arial" w:cs="Arial"/>
+                <w:color w:val="273239"/>
+                <w:spacing w:val="2"/>
+                <w:sz w:val="25"/>
+                <w:szCs w:val="25"/>
+              </w:rPr>
+              <w:t xml:space="preserve"> control unit generates the control signals with the help of micro instructions stored in control memory</w:t>
+            </w:r>
+          </w:p>
+        </w:tc>
+      </w:tr>
+      <w:tr>
+        <w:tc>
+          <w:tcPr>
+            <w:tcW w:w="0" w:type="auto"/>
+            <w:tcBorders>
+              <w:top w:val="single" w:sz="2" w:space="0" w:color="DFDFDF"/>
+              <w:left w:val="single" w:sz="2" w:space="0" w:color="DFDFDF"/>
+              <w:bottom w:val="single" w:sz="2" w:space="0" w:color="DFDFDF"/>
+              <w:right w:val="single" w:sz="2" w:space="0" w:color="DFDFDF"/>
+            </w:tcBorders>
+            <w:shd w:val="clear" w:color="auto" w:fill="FFFFFF"/>
+            <w:tcMar>
+              <w:top w:w="210" w:type="dxa"/>
+              <w:left w:w="150" w:type="dxa"/>
+              <w:bottom w:w="210" w:type="dxa"/>
+              <w:right w:w="150" w:type="dxa"/>
+            </w:tcMar>
+            <w:vAlign w:val="bottom"/>
+            <w:hideMark/>
+          </w:tcPr>
+          <w:p>
+            <w:pPr>
+              <w:spacing w:after="0" w:line="240" w:lineRule="auto"/>
+              <w:rPr>
+                <w:rFonts w:ascii="Arial" w:eastAsia="Times New Roman" w:hAnsi="Arial" w:cs="Arial"/>
+                <w:color w:val="273239"/>
+                <w:spacing w:val="2"/>
+                <w:sz w:val="25"/>
+                <w:szCs w:val="25"/>
+              </w:rPr>
+            </w:pPr>
+            <w:r>
+              <w:rPr>
+                <w:rFonts w:ascii="Arial" w:eastAsia="Times New Roman" w:hAnsi="Arial" w:cs="Arial"/>
+                <w:color w:val="273239"/>
+                <w:spacing w:val="2"/>
+                <w:sz w:val="25"/>
+                <w:szCs w:val="25"/>
+              </w:rPr>
+              <w:t xml:space="preserve">Hardwired control unit is faster when compared to </w:t>
+            </w:r>
+            <w:proofErr w:type="spellStart"/>
+            <w:r>
+              <w:rPr>
+                <w:rFonts w:ascii="Arial" w:eastAsia="Times New Roman" w:hAnsi="Arial" w:cs="Arial"/>
+                <w:color w:val="273239"/>
+                <w:spacing w:val="2"/>
+                <w:sz w:val="25"/>
+                <w:szCs w:val="25"/>
+              </w:rPr>
+              <w:t>microprogrammed</w:t>
+            </w:r>
+            <w:proofErr w:type="spellEnd"/>
+            <w:r>
+              <w:rPr>
+                <w:rFonts w:ascii="Arial" w:eastAsia="Times New Roman" w:hAnsi="Arial" w:cs="Arial"/>
+                <w:color w:val="273239"/>
+                <w:spacing w:val="2"/>
+                <w:sz w:val="25"/>
+                <w:szCs w:val="25"/>
+              </w:rPr>
+              <w:t xml:space="preserve"> control unit as the required control signals are generated with the help of </w:t>
+            </w:r>
+            <w:proofErr w:type="spellStart"/>
+            <w:r>
+              <w:rPr>
+                <w:rFonts w:ascii="Arial" w:eastAsia="Times New Roman" w:hAnsi="Arial" w:cs="Arial"/>
+                <w:color w:val="273239"/>
+                <w:spacing w:val="2"/>
+                <w:sz w:val="25"/>
+                <w:szCs w:val="25"/>
+              </w:rPr>
+              <w:t>hardwares</w:t>
+            </w:r>
+            <w:proofErr w:type="spellEnd"/>
+          </w:p>
+        </w:tc>
+        <w:tc>
+          <w:tcPr>
+            <w:tcW w:w="0" w:type="auto"/>
+            <w:tcBorders>
+              <w:top w:val="single" w:sz="2" w:space="0" w:color="DFDFDF"/>
+              <w:left w:val="single" w:sz="2" w:space="0" w:color="DFDFDF"/>
+              <w:bottom w:val="single" w:sz="2" w:space="0" w:color="DFDFDF"/>
+              <w:right w:val="single" w:sz="2" w:space="0" w:color="DFDFDF"/>
+            </w:tcBorders>
+            <w:shd w:val="clear" w:color="auto" w:fill="FFFFFF"/>
+            <w:tcMar>
+              <w:top w:w="210" w:type="dxa"/>
+              <w:left w:w="150" w:type="dxa"/>
+              <w:bottom w:w="210" w:type="dxa"/>
+              <w:right w:w="150" w:type="dxa"/>
+            </w:tcMar>
+            <w:vAlign w:val="bottom"/>
+            <w:hideMark/>
+          </w:tcPr>
+          <w:p>
+            <w:pPr>
+              <w:spacing w:after="0" w:line="240" w:lineRule="auto"/>
+              <w:rPr>
+                <w:rFonts w:ascii="Arial" w:eastAsia="Times New Roman" w:hAnsi="Arial" w:cs="Arial"/>
+                <w:color w:val="273239"/>
+                <w:spacing w:val="2"/>
+                <w:sz w:val="25"/>
+                <w:szCs w:val="25"/>
+              </w:rPr>
+            </w:pPr>
+            <w:r>
+              <w:rPr>
+                <w:rFonts w:ascii="Arial" w:eastAsia="Times New Roman" w:hAnsi="Arial" w:cs="Arial"/>
+                <w:color w:val="273239"/>
+                <w:spacing w:val="2"/>
+                <w:sz w:val="25"/>
+                <w:szCs w:val="25"/>
+              </w:rPr>
+              <w:t>This is slower than the other as micro instructions are used for generating signals here</w:t>
+            </w:r>
+          </w:p>
+        </w:tc>
+      </w:tr>
+      <w:tr>
+        <w:tc>
+          <w:tcPr>
+            <w:tcW w:w="0" w:type="auto"/>
+            <w:tcBorders>
+              <w:top w:val="single" w:sz="2" w:space="0" w:color="DFDFDF"/>
+              <w:left w:val="single" w:sz="2" w:space="0" w:color="DFDFDF"/>
+              <w:bottom w:val="single" w:sz="2" w:space="0" w:color="DFDFDF"/>
+              <w:right w:val="single" w:sz="2" w:space="0" w:color="DFDFDF"/>
+            </w:tcBorders>
+            <w:shd w:val="clear" w:color="auto" w:fill="FFFFFF"/>
+            <w:tcMar>
+              <w:top w:w="210" w:type="dxa"/>
+              <w:left w:w="150" w:type="dxa"/>
+              <w:bottom w:w="210" w:type="dxa"/>
+              <w:right w:w="150" w:type="dxa"/>
+            </w:tcMar>
+            <w:vAlign w:val="bottom"/>
+            <w:hideMark/>
+          </w:tcPr>
+          <w:p>
+            <w:pPr>
+              <w:spacing w:after="0" w:line="240" w:lineRule="auto"/>
+              <w:rPr>
+                <w:rFonts w:ascii="Arial" w:eastAsia="Times New Roman" w:hAnsi="Arial" w:cs="Arial"/>
+                <w:color w:val="273239"/>
+                <w:spacing w:val="2"/>
+                <w:sz w:val="25"/>
+                <w:szCs w:val="25"/>
+              </w:rPr>
+            </w:pPr>
+            <w:r>
+              <w:rPr>
+                <w:rFonts w:ascii="Arial" w:eastAsia="Times New Roman" w:hAnsi="Arial" w:cs="Arial"/>
+                <w:color w:val="273239"/>
+                <w:spacing w:val="2"/>
+                <w:sz w:val="25"/>
+                <w:szCs w:val="25"/>
+              </w:rPr>
+              <w:t>Difficult to modify as the control signals that need to be generated are hard wired</w:t>
+            </w:r>
+          </w:p>
+        </w:tc>
+        <w:tc>
+          <w:tcPr>
+            <w:tcW w:w="0" w:type="auto"/>
+            <w:tcBorders>
+              <w:top w:val="single" w:sz="2" w:space="0" w:color="DFDFDF"/>
+              <w:left w:val="single" w:sz="2" w:space="0" w:color="DFDFDF"/>
+              <w:bottom w:val="single" w:sz="2" w:space="0" w:color="DFDFDF"/>
+              <w:right w:val="single" w:sz="2" w:space="0" w:color="DFDFDF"/>
+            </w:tcBorders>
+            <w:shd w:val="clear" w:color="auto" w:fill="FFFFFF"/>
+            <w:tcMar>
+              <w:top w:w="210" w:type="dxa"/>
+              <w:left w:w="150" w:type="dxa"/>
+              <w:bottom w:w="210" w:type="dxa"/>
+              <w:right w:w="150" w:type="dxa"/>
+            </w:tcMar>
+            <w:vAlign w:val="bottom"/>
+            <w:hideMark/>
+          </w:tcPr>
+          <w:p>
+            <w:pPr>
+              <w:spacing w:after="0" w:line="240" w:lineRule="auto"/>
+              <w:rPr>
+                <w:rFonts w:ascii="Arial" w:eastAsia="Times New Roman" w:hAnsi="Arial" w:cs="Arial"/>
+                <w:color w:val="273239"/>
+                <w:spacing w:val="2"/>
+                <w:sz w:val="25"/>
+                <w:szCs w:val="25"/>
+              </w:rPr>
+            </w:pPr>
+            <w:r>
+              <w:rPr>
+                <w:rFonts w:ascii="Arial" w:eastAsia="Times New Roman" w:hAnsi="Arial" w:cs="Arial"/>
+                <w:color w:val="273239"/>
+                <w:spacing w:val="2"/>
+                <w:sz w:val="25"/>
+                <w:szCs w:val="25"/>
+              </w:rPr>
+              <w:t>Easy to modify as the modification need to be done only at the instruction level</w:t>
+            </w:r>
+          </w:p>
+        </w:tc>
+      </w:tr>
+      <w:tr>
+        <w:tc>
+          <w:tcPr>
+            <w:tcW w:w="0" w:type="auto"/>
+            <w:tcBorders>
+              <w:top w:val="single" w:sz="2" w:space="0" w:color="DFDFDF"/>
+              <w:left w:val="single" w:sz="2" w:space="0" w:color="DFDFDF"/>
+              <w:bottom w:val="single" w:sz="2" w:space="0" w:color="DFDFDF"/>
+              <w:right w:val="single" w:sz="2" w:space="0" w:color="DFDFDF"/>
+            </w:tcBorders>
+            <w:shd w:val="clear" w:color="auto" w:fill="FFFFFF"/>
+            <w:tcMar>
+              <w:top w:w="210" w:type="dxa"/>
+              <w:left w:w="150" w:type="dxa"/>
+              <w:bottom w:w="210" w:type="dxa"/>
+              <w:right w:w="150" w:type="dxa"/>
+            </w:tcMar>
+            <w:vAlign w:val="bottom"/>
+            <w:hideMark/>
+          </w:tcPr>
+          <w:p>
+            <w:pPr>
+              <w:spacing w:after="0" w:line="240" w:lineRule="auto"/>
+              <w:rPr>
+                <w:rFonts w:ascii="Arial" w:eastAsia="Times New Roman" w:hAnsi="Arial" w:cs="Arial"/>
+                <w:color w:val="273239"/>
+                <w:spacing w:val="2"/>
+                <w:sz w:val="25"/>
+                <w:szCs w:val="25"/>
+              </w:rPr>
+            </w:pPr>
+            <w:r>
+              <w:rPr>
+                <w:rFonts w:ascii="Arial" w:eastAsia="Times New Roman" w:hAnsi="Arial" w:cs="Arial"/>
+                <w:color w:val="273239"/>
+                <w:spacing w:val="2"/>
+                <w:sz w:val="25"/>
+                <w:szCs w:val="25"/>
+              </w:rPr>
+              <w:t>More costlier as everything has to be realized in terms of logic gates</w:t>
+            </w:r>
+          </w:p>
+        </w:tc>
+        <w:tc>
+          <w:tcPr>
+            <w:tcW w:w="0" w:type="auto"/>
+            <w:tcBorders>
+              <w:top w:val="single" w:sz="2" w:space="0" w:color="DFDFDF"/>
+              <w:left w:val="single" w:sz="2" w:space="0" w:color="DFDFDF"/>
+              <w:bottom w:val="single" w:sz="2" w:space="0" w:color="DFDFDF"/>
+              <w:right w:val="single" w:sz="2" w:space="0" w:color="DFDFDF"/>
+            </w:tcBorders>
+            <w:shd w:val="clear" w:color="auto" w:fill="FFFFFF"/>
+            <w:tcMar>
+              <w:top w:w="210" w:type="dxa"/>
+              <w:left w:w="150" w:type="dxa"/>
+              <w:bottom w:w="210" w:type="dxa"/>
+              <w:right w:w="150" w:type="dxa"/>
+            </w:tcMar>
+            <w:vAlign w:val="bottom"/>
+            <w:hideMark/>
+          </w:tcPr>
+          <w:p>
+            <w:pPr>
+              <w:spacing w:after="0" w:line="240" w:lineRule="auto"/>
+              <w:rPr>
+                <w:rFonts w:ascii="Arial" w:eastAsia="Times New Roman" w:hAnsi="Arial" w:cs="Arial"/>
+                <w:color w:val="273239"/>
+                <w:spacing w:val="2"/>
+                <w:sz w:val="25"/>
+                <w:szCs w:val="25"/>
+              </w:rPr>
+            </w:pPr>
+            <w:r>
+              <w:rPr>
+                <w:rFonts w:ascii="Arial" w:eastAsia="Times New Roman" w:hAnsi="Arial" w:cs="Arial"/>
+                <w:color w:val="273239"/>
+                <w:spacing w:val="2"/>
+                <w:sz w:val="25"/>
+                <w:szCs w:val="25"/>
+              </w:rPr>
+              <w:t>Less costlier than hardwired control as only micro instructions are used for generating control signals</w:t>
+            </w:r>
+          </w:p>
+        </w:tc>
+      </w:tr>
+      <w:tr>
+        <w:tc>
+          <w:tcPr>
+            <w:tcW w:w="0" w:type="auto"/>
+            <w:tcBorders>
+              <w:top w:val="single" w:sz="2" w:space="0" w:color="DFDFDF"/>
+              <w:left w:val="single" w:sz="2" w:space="0" w:color="DFDFDF"/>
+              <w:bottom w:val="single" w:sz="2" w:space="0" w:color="DFDFDF"/>
+              <w:right w:val="single" w:sz="2" w:space="0" w:color="DFDFDF"/>
+            </w:tcBorders>
+            <w:shd w:val="clear" w:color="auto" w:fill="FFFFFF"/>
+            <w:tcMar>
+              <w:top w:w="210" w:type="dxa"/>
+              <w:left w:w="150" w:type="dxa"/>
+              <w:bottom w:w="210" w:type="dxa"/>
+              <w:right w:w="150" w:type="dxa"/>
+            </w:tcMar>
+            <w:vAlign w:val="bottom"/>
+            <w:hideMark/>
+          </w:tcPr>
+          <w:p>
+            <w:pPr>
+              <w:spacing w:after="0" w:line="240" w:lineRule="auto"/>
+              <w:rPr>
+                <w:rFonts w:ascii="Arial" w:eastAsia="Times New Roman" w:hAnsi="Arial" w:cs="Arial"/>
+                <w:color w:val="273239"/>
+                <w:spacing w:val="2"/>
+                <w:sz w:val="25"/>
+                <w:szCs w:val="25"/>
+              </w:rPr>
+            </w:pPr>
+            <w:r>
+              <w:rPr>
+                <w:rFonts w:ascii="Arial" w:eastAsia="Times New Roman" w:hAnsi="Arial" w:cs="Arial"/>
+                <w:color w:val="273239"/>
+                <w:spacing w:val="2"/>
+                <w:sz w:val="25"/>
+                <w:szCs w:val="25"/>
+              </w:rPr>
+              <w:lastRenderedPageBreak/>
+              <w:t>It cannot handle complex instructions as the circuit design for it becomes complex</w:t>
+            </w:r>
+          </w:p>
+        </w:tc>
+        <w:tc>
+          <w:tcPr>
+            <w:tcW w:w="0" w:type="auto"/>
+            <w:tcBorders>
+              <w:top w:val="single" w:sz="2" w:space="0" w:color="DFDFDF"/>
+              <w:left w:val="single" w:sz="2" w:space="0" w:color="DFDFDF"/>
+              <w:bottom w:val="single" w:sz="2" w:space="0" w:color="DFDFDF"/>
+              <w:right w:val="single" w:sz="2" w:space="0" w:color="DFDFDF"/>
+            </w:tcBorders>
+            <w:shd w:val="clear" w:color="auto" w:fill="FFFFFF"/>
+            <w:tcMar>
+              <w:top w:w="210" w:type="dxa"/>
+              <w:left w:w="150" w:type="dxa"/>
+              <w:bottom w:w="210" w:type="dxa"/>
+              <w:right w:w="150" w:type="dxa"/>
+            </w:tcMar>
+            <w:vAlign w:val="bottom"/>
+            <w:hideMark/>
+          </w:tcPr>
+          <w:p>
+            <w:pPr>
+              <w:spacing w:after="0" w:line="240" w:lineRule="auto"/>
+              <w:rPr>
+                <w:rFonts w:ascii="Arial" w:eastAsia="Times New Roman" w:hAnsi="Arial" w:cs="Arial"/>
+                <w:color w:val="273239"/>
+                <w:spacing w:val="2"/>
+                <w:sz w:val="25"/>
+                <w:szCs w:val="25"/>
+              </w:rPr>
+            </w:pPr>
+            <w:r>
+              <w:rPr>
+                <w:rFonts w:ascii="Arial" w:eastAsia="Times New Roman" w:hAnsi="Arial" w:cs="Arial"/>
+                <w:color w:val="273239"/>
+                <w:spacing w:val="2"/>
+                <w:sz w:val="25"/>
+                <w:szCs w:val="25"/>
+              </w:rPr>
+              <w:t>It can handle complex instructions</w:t>
+            </w:r>
+          </w:p>
+        </w:tc>
+      </w:tr>
+      <w:tr>
+        <w:tc>
+          <w:tcPr>
+            <w:tcW w:w="0" w:type="auto"/>
+            <w:tcBorders>
+              <w:top w:val="single" w:sz="2" w:space="0" w:color="DFDFDF"/>
+              <w:left w:val="single" w:sz="2" w:space="0" w:color="DFDFDF"/>
+              <w:bottom w:val="single" w:sz="2" w:space="0" w:color="DFDFDF"/>
+              <w:right w:val="single" w:sz="2" w:space="0" w:color="DFDFDF"/>
+            </w:tcBorders>
+            <w:shd w:val="clear" w:color="auto" w:fill="FFFFFF"/>
+            <w:tcMar>
+              <w:top w:w="210" w:type="dxa"/>
+              <w:left w:w="150" w:type="dxa"/>
+              <w:bottom w:w="210" w:type="dxa"/>
+              <w:right w:w="150" w:type="dxa"/>
+            </w:tcMar>
+            <w:vAlign w:val="bottom"/>
+            <w:hideMark/>
+          </w:tcPr>
+          <w:p>
+            <w:pPr>
+              <w:spacing w:after="0" w:line="240" w:lineRule="auto"/>
+              <w:rPr>
+                <w:rFonts w:ascii="Arial" w:eastAsia="Times New Roman" w:hAnsi="Arial" w:cs="Arial"/>
+                <w:color w:val="273239"/>
+                <w:spacing w:val="2"/>
+                <w:sz w:val="25"/>
+                <w:szCs w:val="25"/>
+              </w:rPr>
+            </w:pPr>
+            <w:r>
+              <w:rPr>
+                <w:rFonts w:ascii="Arial" w:eastAsia="Times New Roman" w:hAnsi="Arial" w:cs="Arial"/>
+                <w:color w:val="273239"/>
+                <w:spacing w:val="2"/>
+                <w:sz w:val="25"/>
+                <w:szCs w:val="25"/>
+              </w:rPr>
+              <w:t>Only limited number of instructions are used due to the hardware implementation</w:t>
+            </w:r>
+          </w:p>
+        </w:tc>
+        <w:tc>
+          <w:tcPr>
+            <w:tcW w:w="0" w:type="auto"/>
+            <w:tcBorders>
+              <w:top w:val="single" w:sz="2" w:space="0" w:color="DFDFDF"/>
+              <w:left w:val="single" w:sz="2" w:space="0" w:color="DFDFDF"/>
+              <w:bottom w:val="single" w:sz="2" w:space="0" w:color="DFDFDF"/>
+              <w:right w:val="single" w:sz="2" w:space="0" w:color="DFDFDF"/>
+            </w:tcBorders>
+            <w:shd w:val="clear" w:color="auto" w:fill="FFFFFF"/>
+            <w:tcMar>
+              <w:top w:w="210" w:type="dxa"/>
+              <w:left w:w="150" w:type="dxa"/>
+              <w:bottom w:w="210" w:type="dxa"/>
+              <w:right w:w="150" w:type="dxa"/>
+            </w:tcMar>
+            <w:vAlign w:val="bottom"/>
+            <w:hideMark/>
+          </w:tcPr>
+          <w:p>
+            <w:pPr>
+              <w:spacing w:after="0" w:line="240" w:lineRule="auto"/>
+              <w:rPr>
+                <w:rFonts w:ascii="Arial" w:eastAsia="Times New Roman" w:hAnsi="Arial" w:cs="Arial"/>
+                <w:color w:val="273239"/>
+                <w:spacing w:val="2"/>
+                <w:sz w:val="25"/>
+                <w:szCs w:val="25"/>
+              </w:rPr>
+            </w:pPr>
+            <w:r>
+              <w:rPr>
+                <w:rFonts w:ascii="Arial" w:eastAsia="Times New Roman" w:hAnsi="Arial" w:cs="Arial"/>
+                <w:color w:val="273239"/>
+                <w:spacing w:val="2"/>
+                <w:sz w:val="25"/>
+                <w:szCs w:val="25"/>
+              </w:rPr>
+              <w:t>Control signals for many instructions can be generated</w:t>
+            </w:r>
+          </w:p>
+        </w:tc>
+      </w:tr>
+      <w:tr>
+        <w:tc>
+          <w:tcPr>
+            <w:tcW w:w="0" w:type="auto"/>
+            <w:tcBorders>
+              <w:top w:val="single" w:sz="2" w:space="0" w:color="DFDFDF"/>
+              <w:left w:val="single" w:sz="2" w:space="0" w:color="DFDFDF"/>
+              <w:bottom w:val="single" w:sz="2" w:space="0" w:color="DFDFDF"/>
+              <w:right w:val="single" w:sz="2" w:space="0" w:color="DFDFDF"/>
+            </w:tcBorders>
+            <w:shd w:val="clear" w:color="auto" w:fill="FFFFFF"/>
+            <w:tcMar>
+              <w:top w:w="210" w:type="dxa"/>
+              <w:left w:w="150" w:type="dxa"/>
+              <w:bottom w:w="210" w:type="dxa"/>
+              <w:right w:w="150" w:type="dxa"/>
+            </w:tcMar>
+            <w:vAlign w:val="bottom"/>
+            <w:hideMark/>
+          </w:tcPr>
+          <w:p>
+            <w:pPr>
+              <w:spacing w:after="0" w:line="240" w:lineRule="auto"/>
+              <w:rPr>
+                <w:rFonts w:ascii="Arial" w:eastAsia="Times New Roman" w:hAnsi="Arial" w:cs="Arial"/>
+                <w:color w:val="273239"/>
+                <w:spacing w:val="2"/>
+                <w:sz w:val="25"/>
+                <w:szCs w:val="25"/>
+              </w:rPr>
+            </w:pPr>
+            <w:r>
+              <w:rPr>
+                <w:rFonts w:ascii="Arial" w:eastAsia="Times New Roman" w:hAnsi="Arial" w:cs="Arial"/>
+                <w:color w:val="273239"/>
+                <w:spacing w:val="2"/>
+                <w:sz w:val="25"/>
+                <w:szCs w:val="25"/>
+              </w:rPr>
+              <w:t>Used in computer that makes use of Reduced Instruction Set Computers(RISC)</w:t>
+            </w:r>
+          </w:p>
+        </w:tc>
+        <w:tc>
+          <w:tcPr>
+            <w:tcW w:w="0" w:type="auto"/>
+            <w:tcBorders>
+              <w:top w:val="single" w:sz="2" w:space="0" w:color="DFDFDF"/>
+              <w:left w:val="single" w:sz="2" w:space="0" w:color="DFDFDF"/>
+              <w:bottom w:val="single" w:sz="2" w:space="0" w:color="DFDFDF"/>
+              <w:right w:val="single" w:sz="2" w:space="0" w:color="DFDFDF"/>
+            </w:tcBorders>
+            <w:shd w:val="clear" w:color="auto" w:fill="FFFFFF"/>
+            <w:tcMar>
+              <w:top w:w="210" w:type="dxa"/>
+              <w:left w:w="150" w:type="dxa"/>
+              <w:bottom w:w="210" w:type="dxa"/>
+              <w:right w:w="150" w:type="dxa"/>
+            </w:tcMar>
+            <w:vAlign w:val="bottom"/>
+            <w:hideMark/>
+          </w:tcPr>
+          <w:p>
+            <w:pPr>
+              <w:spacing w:after="0" w:line="240" w:lineRule="auto"/>
+              <w:rPr>
+                <w:rFonts w:ascii="Arial" w:eastAsia="Times New Roman" w:hAnsi="Arial" w:cs="Arial"/>
+                <w:color w:val="273239"/>
+                <w:spacing w:val="2"/>
+                <w:sz w:val="25"/>
+                <w:szCs w:val="25"/>
+              </w:rPr>
+            </w:pPr>
+            <w:r>
+              <w:rPr>
+                <w:rFonts w:ascii="Arial" w:eastAsia="Times New Roman" w:hAnsi="Arial" w:cs="Arial"/>
+                <w:color w:val="273239"/>
+                <w:spacing w:val="2"/>
+                <w:sz w:val="25"/>
+                <w:szCs w:val="25"/>
+              </w:rPr>
+              <w:t>Used in computer that makes use of Complex Instruction Set Computers(CISC)</w:t>
+            </w:r>
+          </w:p>
+        </w:tc>
+      </w:tr>
+    </w:tbl>
+    <w:p>
+      <w:pPr>
+        <w:suppressAutoHyphens w:val="0"/>
+        <w:autoSpaceDE w:val="0"/>
+        <w:autoSpaceDN w:val="0"/>
+        <w:adjustRightInd w:val="0"/>
+        <w:rPr>
+          <w:rFonts w:ascii="Calibri" w:hAnsi="Calibri" w:cs="Calibri"/>
+          <w:sz w:val="28"/>
+          <w:szCs w:val="28"/>
+        </w:rPr>
+      </w:pPr>
     </w:p>
     <w:p>
       <w:pPr>

--- a/TUTORIAL/DIGITALELECTRONICS&ARCHITECTURE.docx
+++ b/TUTORIAL/DIGITALELECTRONICS&ARCHITECTURE.docx
@@ -15,31 +15,14 @@
           <w:sz w:val="28"/>
           <w:szCs w:val="28"/>
         </w:rPr>
-        <w:t xml:space="preserve">XCLUSIVE OR </w:t>
-      </w:r>
-      <w:proofErr w:type="gramStart"/>
-      <w:r>
-        <w:rPr>
-          <w:b/>
-          <w:sz w:val="28"/>
-          <w:szCs w:val="28"/>
-        </w:rPr>
-        <w:t>GATE</w:t>
-      </w:r>
-      <w:r>
-        <w:rPr>
-          <w:sz w:val="28"/>
-          <w:szCs w:val="28"/>
-        </w:rPr>
-        <w:t xml:space="preserve"> :</w:t>
-      </w:r>
-      <w:proofErr w:type="gramEnd"/>
-      <w:r>
-        <w:rPr>
-          <w:sz w:val="28"/>
-          <w:szCs w:val="28"/>
-        </w:rPr>
-        <w:t>-</w:t>
+        <w:t>XCLUSIVE OR GATE</w:t>
+      </w:r>
+      <w:r>
+        <w:rPr>
+          <w:sz w:val="28"/>
+          <w:szCs w:val="28"/>
+        </w:rPr>
+        <w:t xml:space="preserve"> :-</w:t>
       </w:r>
     </w:p>
     <w:p>
@@ -88,122 +71,45 @@
           <w:szCs w:val="28"/>
           <w:shd w:val="clear" w:color="auto" w:fill="FFFFFF"/>
         </w:rPr>
-        <w:t>Y = (A ⨁ B) = A</w:t>
-      </w:r>
-      <w:proofErr w:type="gramStart"/>
-      <w:r>
-        <w:rPr>
-          <w:rFonts w:cstheme="minorHAnsi"/>
-          <w:color w:val="000000"/>
-          <w:sz w:val="28"/>
-          <w:szCs w:val="28"/>
-          <w:shd w:val="clear" w:color="auto" w:fill="FFFFFF"/>
-        </w:rPr>
-        <w:t>̅ .</w:t>
-      </w:r>
-      <w:proofErr w:type="gramEnd"/>
-      <w:r>
-        <w:rPr>
-          <w:rFonts w:cstheme="minorHAnsi"/>
-          <w:color w:val="000000"/>
-          <w:sz w:val="28"/>
-          <w:szCs w:val="28"/>
-          <w:shd w:val="clear" w:color="auto" w:fill="FFFFFF"/>
-        </w:rPr>
-        <w:t xml:space="preserve"> B + </w:t>
-      </w:r>
-      <w:proofErr w:type="gramStart"/>
-      <w:r>
-        <w:rPr>
-          <w:rFonts w:cstheme="minorHAnsi"/>
-          <w:color w:val="000000"/>
-          <w:sz w:val="28"/>
-          <w:szCs w:val="28"/>
-          <w:shd w:val="clear" w:color="auto" w:fill="FFFFFF"/>
-        </w:rPr>
-        <w:t>A .</w:t>
-      </w:r>
-      <w:proofErr w:type="gramEnd"/>
-      <w:r>
-        <w:rPr>
-          <w:rFonts w:cstheme="minorHAnsi"/>
-          <w:color w:val="000000"/>
-          <w:sz w:val="28"/>
-          <w:szCs w:val="28"/>
-          <w:shd w:val="clear" w:color="auto" w:fill="FFFFFF"/>
-        </w:rPr>
-        <w:t xml:space="preserve"> B̅</w:t>
-      </w:r>
-    </w:p>
-    <w:p>
-      <w:pPr>
-        <w:rPr>
-          <w:sz w:val="28"/>
-          <w:szCs w:val="28"/>
-        </w:rPr>
-      </w:pPr>
-      <w:r>
-        <w:rPr>
-          <w:b/>
-          <w:sz w:val="28"/>
-          <w:szCs w:val="28"/>
-        </w:rPr>
-        <w:t xml:space="preserve">EXCLUSIVE NOR </w:t>
-      </w:r>
-      <w:proofErr w:type="gramStart"/>
-      <w:r>
-        <w:rPr>
-          <w:b/>
-          <w:sz w:val="28"/>
-          <w:szCs w:val="28"/>
-        </w:rPr>
-        <w:t>GATE</w:t>
-      </w:r>
-      <w:r>
-        <w:rPr>
-          <w:sz w:val="28"/>
-          <w:szCs w:val="28"/>
-        </w:rPr>
-        <w:t xml:space="preserve"> :</w:t>
-      </w:r>
-      <w:proofErr w:type="gramEnd"/>
-      <w:r>
-        <w:rPr>
-          <w:sz w:val="28"/>
-          <w:szCs w:val="28"/>
-        </w:rPr>
-        <w:t>-</w:t>
-      </w:r>
-    </w:p>
-    <w:p>
-      <w:pPr>
-        <w:rPr>
-          <w:sz w:val="28"/>
-          <w:szCs w:val="28"/>
-        </w:rPr>
-      </w:pPr>
-      <w:r>
-        <w:rPr>
-          <w:sz w:val="28"/>
-          <w:szCs w:val="28"/>
-        </w:rPr>
-        <w:t xml:space="preserve">Complement of </w:t>
-      </w:r>
-      <w:proofErr w:type="gramStart"/>
-      <w:r>
-        <w:rPr>
-          <w:sz w:val="28"/>
-          <w:szCs w:val="28"/>
-        </w:rPr>
-        <w:t>Exclusive  OR</w:t>
-      </w:r>
-      <w:proofErr w:type="gramEnd"/>
-      <w:r>
-        <w:rPr>
-          <w:sz w:val="28"/>
-          <w:szCs w:val="28"/>
-        </w:rPr>
-        <w:t xml:space="preserve"> gate.</w:t>
+        <w:t>Y = (A ⨁ B) = A̅ . B + A . B̅</w:t>
+      </w:r>
+    </w:p>
+    <w:p>
+      <w:pPr>
+        <w:rPr>
+          <w:sz w:val="28"/>
+          <w:szCs w:val="28"/>
+        </w:rPr>
+      </w:pPr>
+      <w:r>
+        <w:rPr>
+          <w:b/>
+          <w:sz w:val="28"/>
+          <w:szCs w:val="28"/>
+        </w:rPr>
+        <w:t>EXCLUSIVE NOR GATE</w:t>
+      </w:r>
+      <w:r>
+        <w:rPr>
+          <w:sz w:val="28"/>
+          <w:szCs w:val="28"/>
+        </w:rPr>
+        <w:t xml:space="preserve"> :-</w:t>
+      </w:r>
+    </w:p>
+    <w:p>
+      <w:pPr>
+        <w:rPr>
+          <w:sz w:val="28"/>
+          <w:szCs w:val="28"/>
+        </w:rPr>
+      </w:pPr>
+      <w:r>
+        <w:rPr>
+          <w:sz w:val="28"/>
+          <w:szCs w:val="28"/>
+        </w:rPr>
+        <w:t>Complement of Exclusive  OR gate.</w:t>
       </w:r>
     </w:p>
     <w:p>
@@ -304,174 +210,84 @@
           <w:sz w:val="28"/>
           <w:szCs w:val="28"/>
         </w:rPr>
-        <w:t xml:space="preserve">SR Flip </w:t>
-      </w:r>
-      <w:proofErr w:type="gramStart"/>
-      <w:r>
-        <w:rPr>
-          <w:sz w:val="28"/>
-          <w:szCs w:val="28"/>
-        </w:rPr>
-        <w:t>Flop :-</w:t>
-      </w:r>
-      <w:proofErr w:type="gramEnd"/>
-      <w:r>
-        <w:rPr>
-          <w:sz w:val="28"/>
-          <w:szCs w:val="28"/>
-        </w:rPr>
-        <w:t xml:space="preserve">  Q(next) = S + R'Q</w:t>
-      </w:r>
-    </w:p>
-    <w:p>
-      <w:pPr>
-        <w:rPr>
-          <w:sz w:val="28"/>
-          <w:szCs w:val="28"/>
-        </w:rPr>
-      </w:pPr>
-      <w:r>
-        <w:rPr>
-          <w:sz w:val="28"/>
-          <w:szCs w:val="28"/>
-        </w:rPr>
-        <w:t xml:space="preserve">D Flip </w:t>
-      </w:r>
-      <w:proofErr w:type="gramStart"/>
-      <w:r>
-        <w:rPr>
-          <w:sz w:val="28"/>
-          <w:szCs w:val="28"/>
-        </w:rPr>
-        <w:t>Flop :-</w:t>
-      </w:r>
-      <w:proofErr w:type="gramEnd"/>
-      <w:r>
-        <w:rPr>
-          <w:sz w:val="28"/>
-          <w:szCs w:val="28"/>
-        </w:rPr>
-        <w:t xml:space="preserve">    Q(next) =  DQ’ +   DQ  = D</w:t>
-      </w:r>
-    </w:p>
-    <w:p>
-      <w:pPr>
-        <w:rPr>
-          <w:sz w:val="28"/>
-          <w:szCs w:val="28"/>
-        </w:rPr>
-      </w:pPr>
-      <w:r>
-        <w:rPr>
-          <w:sz w:val="28"/>
-          <w:szCs w:val="28"/>
-        </w:rPr>
-        <w:t xml:space="preserve">JK Flip </w:t>
-      </w:r>
-      <w:proofErr w:type="gramStart"/>
-      <w:r>
-        <w:rPr>
-          <w:sz w:val="28"/>
-          <w:szCs w:val="28"/>
-        </w:rPr>
-        <w:t>Flop :-</w:t>
-      </w:r>
-      <w:proofErr w:type="gramEnd"/>
-      <w:r>
-        <w:rPr>
-          <w:sz w:val="28"/>
-          <w:szCs w:val="28"/>
-        </w:rPr>
-        <w:t xml:space="preserve">   Q(next) = JQ' + K'Q</w:t>
-      </w:r>
-    </w:p>
-    <w:p>
-      <w:pPr>
-        <w:rPr>
-          <w:sz w:val="28"/>
-          <w:szCs w:val="28"/>
-        </w:rPr>
-      </w:pPr>
-      <w:r>
-        <w:rPr>
-          <w:sz w:val="28"/>
-          <w:szCs w:val="28"/>
-        </w:rPr>
-        <w:t xml:space="preserve">T Flip </w:t>
-      </w:r>
-      <w:proofErr w:type="gramStart"/>
-      <w:r>
-        <w:rPr>
-          <w:sz w:val="28"/>
-          <w:szCs w:val="28"/>
-        </w:rPr>
-        <w:t>Flop  :-</w:t>
-      </w:r>
-      <w:proofErr w:type="gramEnd"/>
-      <w:r>
-        <w:rPr>
-          <w:sz w:val="28"/>
-          <w:szCs w:val="28"/>
-        </w:rPr>
-        <w:t xml:space="preserve">  TQ' + T'Q</w:t>
-      </w:r>
-    </w:p>
-    <w:p>
-      <w:pPr>
-        <w:rPr>
-          <w:b/>
-          <w:sz w:val="28"/>
-          <w:szCs w:val="28"/>
-        </w:rPr>
-      </w:pPr>
-      <w:proofErr w:type="gramStart"/>
-      <w:r>
-        <w:rPr>
-          <w:b/>
-          <w:sz w:val="28"/>
-          <w:szCs w:val="28"/>
-        </w:rPr>
-        <w:t>CHARACTERISTIC  TABLE</w:t>
-      </w:r>
-      <w:proofErr w:type="gramEnd"/>
-      <w:r>
-        <w:rPr>
-          <w:b/>
-          <w:sz w:val="28"/>
-          <w:szCs w:val="28"/>
-        </w:rPr>
-        <w:t>:-</w:t>
-      </w:r>
-    </w:p>
-    <w:p>
-      <w:pPr>
-        <w:rPr>
-          <w:sz w:val="28"/>
-          <w:szCs w:val="28"/>
-        </w:rPr>
-      </w:pPr>
-      <w:r>
-        <w:rPr>
-          <w:sz w:val="28"/>
-          <w:szCs w:val="28"/>
-        </w:rPr>
-        <w:t>D Flip Flop</w:t>
-      </w:r>
-      <w:proofErr w:type="gramStart"/>
-      <w:r>
-        <w:rPr>
-          <w:sz w:val="28"/>
-          <w:szCs w:val="28"/>
-        </w:rPr>
-        <w:t>:-</w:t>
-      </w:r>
-      <w:proofErr w:type="gramEnd"/>
-      <w:r>
-        <w:rPr>
-          <w:sz w:val="28"/>
-          <w:szCs w:val="28"/>
-        </w:rPr>
-        <w:t xml:space="preserve">     Q</w:t>
+        <w:t>SR Flip Flop :-  Q(next) = S + R'Q</w:t>
+      </w:r>
+    </w:p>
+    <w:p>
+      <w:pPr>
+        <w:rPr>
+          <w:sz w:val="28"/>
+          <w:szCs w:val="28"/>
+        </w:rPr>
+      </w:pPr>
+      <w:r>
+        <w:rPr>
+          <w:sz w:val="28"/>
+          <w:szCs w:val="28"/>
+        </w:rPr>
+        <w:t>D Flip Flop :-    Q(next) =  DQ’ +   DQ  = D</w:t>
+      </w:r>
+    </w:p>
+    <w:p>
+      <w:pPr>
+        <w:rPr>
+          <w:sz w:val="28"/>
+          <w:szCs w:val="28"/>
+        </w:rPr>
+      </w:pPr>
+      <w:r>
+        <w:rPr>
+          <w:sz w:val="28"/>
+          <w:szCs w:val="28"/>
+        </w:rPr>
+        <w:t>JK Flip Flop :-   Q(next) = JQ' + K'Q</w:t>
+      </w:r>
+    </w:p>
+    <w:p>
+      <w:pPr>
+        <w:rPr>
+          <w:sz w:val="28"/>
+          <w:szCs w:val="28"/>
+        </w:rPr>
+      </w:pPr>
+      <w:r>
+        <w:rPr>
+          <w:sz w:val="28"/>
+          <w:szCs w:val="28"/>
+        </w:rPr>
+        <w:t>T Flip Flop  :-  TQ' + T'Q</w:t>
+      </w:r>
+    </w:p>
+    <w:p>
+      <w:pPr>
+        <w:rPr>
+          <w:b/>
+          <w:sz w:val="28"/>
+          <w:szCs w:val="28"/>
+        </w:rPr>
+      </w:pPr>
+      <w:r>
+        <w:rPr>
+          <w:b/>
+          <w:sz w:val="28"/>
+          <w:szCs w:val="28"/>
+        </w:rPr>
+        <w:t>CHARACTERISTIC  TABLE:-</w:t>
+      </w:r>
+    </w:p>
+    <w:p>
+      <w:pPr>
+        <w:rPr>
+          <w:sz w:val="28"/>
+          <w:szCs w:val="28"/>
+        </w:rPr>
+      </w:pPr>
+      <w:r>
+        <w:rPr>
+          <w:sz w:val="28"/>
+          <w:szCs w:val="28"/>
+        </w:rPr>
+        <w:t>D Flip Flop:-     Q</w:t>
       </w:r>
       <w:r>
         <w:rPr>
@@ -541,25 +357,23 @@
           <w:sz w:val="32"/>
           <w:szCs w:val="32"/>
         </w:rPr>
-        <w:t xml:space="preserve">Synchronous </w:t>
-      </w:r>
-      <w:proofErr w:type="gramStart"/>
-      <w:r>
-        <w:rPr>
-          <w:b/>
+        <w:t>Synchronous Counter :-</w:t>
+      </w:r>
+    </w:p>
+    <w:p>
+      <w:pPr>
+        <w:rPr>
           <w:sz w:val="32"/>
           <w:szCs w:val="32"/>
         </w:rPr>
-        <w:t>Counter :</w:t>
-      </w:r>
-      <w:proofErr w:type="gramEnd"/>
-      <w:r>
-        <w:rPr>
-          <w:b/>
+      </w:pPr>
+      <w:r>
+        <w:rPr>
           <w:sz w:val="32"/>
           <w:szCs w:val="32"/>
         </w:rPr>
-        <w:t>-</w:t>
+        <w:lastRenderedPageBreak/>
+        <w:t>Ring Counter</w:t>
       </w:r>
     </w:p>
     <w:p>
@@ -574,22 +388,6 @@
           <w:sz w:val="32"/>
           <w:szCs w:val="32"/>
         </w:rPr>
-        <w:lastRenderedPageBreak/>
-        <w:t>Ring Counter</w:t>
-      </w:r>
-    </w:p>
-    <w:p>
-      <w:pPr>
-        <w:rPr>
-          <w:sz w:val="32"/>
-          <w:szCs w:val="32"/>
-        </w:rPr>
-      </w:pPr>
-      <w:r>
-        <w:rPr>
-          <w:sz w:val="32"/>
-          <w:szCs w:val="32"/>
-        </w:rPr>
         <w:t xml:space="preserve">Johnson Counter </w:t>
       </w:r>
     </w:p>
@@ -607,25 +405,7 @@
           <w:sz w:val="28"/>
           <w:szCs w:val="28"/>
         </w:rPr>
-        <w:t xml:space="preserve">RIPPLE </w:t>
-      </w:r>
-      <w:proofErr w:type="gramStart"/>
-      <w:r>
-        <w:rPr>
-          <w:b/>
-          <w:sz w:val="28"/>
-          <w:szCs w:val="28"/>
-        </w:rPr>
-        <w:t>COUNTER :</w:t>
-      </w:r>
-      <w:proofErr w:type="gramEnd"/>
-      <w:r>
-        <w:rPr>
-          <w:b/>
-          <w:sz w:val="28"/>
-          <w:szCs w:val="28"/>
-        </w:rPr>
-        <w:t xml:space="preserve">- </w:t>
+        <w:t xml:space="preserve">RIPPLE COUNTER :- </w:t>
       </w:r>
     </w:p>
     <w:p>
@@ -754,21 +534,12 @@
           <w:szCs w:val="28"/>
         </w:rPr>
       </w:pPr>
-      <w:proofErr w:type="gramStart"/>
-      <w:r>
-        <w:rPr>
-          <w:sz w:val="28"/>
-          <w:szCs w:val="28"/>
-        </w:rPr>
-        <w:t>negative</w:t>
-      </w:r>
-      <w:proofErr w:type="gramEnd"/>
-      <w:r>
-        <w:rPr>
-          <w:sz w:val="28"/>
-          <w:szCs w:val="28"/>
-        </w:rPr>
-        <w:t xml:space="preserve"> edge of clock</w:t>
+      <w:r>
+        <w:rPr>
+          <w:sz w:val="28"/>
+          <w:szCs w:val="28"/>
+        </w:rPr>
+        <w:t>negative edge of clock</w:t>
       </w:r>
     </w:p>
     <w:p>
@@ -801,45 +572,27 @@
           <w:szCs w:val="28"/>
         </w:rPr>
       </w:pPr>
-      <w:proofErr w:type="gramStart"/>
-      <w:r>
-        <w:rPr>
-          <w:sz w:val="28"/>
-          <w:szCs w:val="28"/>
-        </w:rPr>
-        <w:t>applied</w:t>
-      </w:r>
-      <w:proofErr w:type="gramEnd"/>
-      <w:r>
-        <w:rPr>
-          <w:sz w:val="28"/>
-          <w:szCs w:val="28"/>
-        </w:rPr>
-        <w:t xml:space="preserve"> clock input</w:t>
-      </w:r>
-    </w:p>
-    <w:p>
-      <w:pPr>
-        <w:rPr>
-          <w:sz w:val="28"/>
-          <w:szCs w:val="28"/>
-        </w:rPr>
-      </w:pPr>
-      <w:proofErr w:type="spellStart"/>
-      <w:r>
-        <w:rPr>
-          <w:sz w:val="28"/>
-          <w:szCs w:val="28"/>
-        </w:rPr>
-        <w:t>Eg</w:t>
-      </w:r>
-      <w:proofErr w:type="spellEnd"/>
-      <w:r>
-        <w:rPr>
-          <w:sz w:val="28"/>
-          <w:szCs w:val="28"/>
-        </w:rPr>
-        <w:t>: Ripple Counter, Up Down counter</w:t>
+      <w:r>
+        <w:rPr>
+          <w:sz w:val="28"/>
+          <w:szCs w:val="28"/>
+        </w:rPr>
+        <w:t>applied clock input</w:t>
+      </w:r>
+    </w:p>
+    <w:p>
+      <w:pPr>
+        <w:rPr>
+          <w:sz w:val="28"/>
+          <w:szCs w:val="28"/>
+        </w:rPr>
+      </w:pPr>
+      <w:r>
+        <w:rPr>
+          <w:sz w:val="28"/>
+          <w:szCs w:val="28"/>
+        </w:rPr>
+        <w:t>Eg: Ripple Counter, Up Down counter</w:t>
       </w:r>
     </w:p>
     <w:p>
@@ -872,45 +625,27 @@
           <w:szCs w:val="28"/>
         </w:rPr>
       </w:pPr>
-      <w:proofErr w:type="gramStart"/>
-      <w:r>
-        <w:rPr>
-          <w:sz w:val="28"/>
-          <w:szCs w:val="28"/>
-        </w:rPr>
-        <w:t>clock</w:t>
-      </w:r>
-      <w:proofErr w:type="gramEnd"/>
-      <w:r>
-        <w:rPr>
-          <w:sz w:val="28"/>
-          <w:szCs w:val="28"/>
-        </w:rPr>
-        <w:t xml:space="preserve"> input</w:t>
-      </w:r>
-    </w:p>
-    <w:p>
-      <w:pPr>
-        <w:rPr>
-          <w:sz w:val="28"/>
-          <w:szCs w:val="28"/>
-        </w:rPr>
-      </w:pPr>
-      <w:proofErr w:type="spellStart"/>
-      <w:r>
-        <w:rPr>
-          <w:sz w:val="28"/>
-          <w:szCs w:val="28"/>
-        </w:rPr>
-        <w:t>Eg</w:t>
-      </w:r>
-      <w:proofErr w:type="spellEnd"/>
-      <w:r>
-        <w:rPr>
-          <w:sz w:val="28"/>
-          <w:szCs w:val="28"/>
-        </w:rPr>
-        <w:t>: Ring Counter, Johnson Counter</w:t>
+      <w:r>
+        <w:rPr>
+          <w:sz w:val="28"/>
+          <w:szCs w:val="28"/>
+        </w:rPr>
+        <w:t>clock input</w:t>
+      </w:r>
+    </w:p>
+    <w:p>
+      <w:pPr>
+        <w:rPr>
+          <w:sz w:val="28"/>
+          <w:szCs w:val="28"/>
+        </w:rPr>
+      </w:pPr>
+      <w:r>
+        <w:rPr>
+          <w:sz w:val="28"/>
+          <w:szCs w:val="28"/>
+        </w:rPr>
+        <w:t>Eg: Ring Counter, Johnson Counter</w:t>
       </w:r>
     </w:p>
     <w:p>
@@ -989,7 +724,6 @@
           <w:szCs w:val="28"/>
         </w:rPr>
       </w:pPr>
-      <w:proofErr w:type="gramStart"/>
       <w:r>
         <w:rPr>
           <w:sz w:val="28"/>
@@ -997,7 +731,6 @@
         </w:rPr>
         <w:t>output</w:t>
       </w:r>
-      <w:proofErr w:type="gramEnd"/>
     </w:p>
     <w:p>
       <w:pPr>
@@ -1053,23 +786,7 @@
           <w:szCs w:val="28"/>
         </w:rPr>
         <w:tab/>
-        <w:t xml:space="preserve">With n flip flops we can count </w:t>
-      </w:r>
-      <w:proofErr w:type="spellStart"/>
-      <w:r>
-        <w:rPr>
-          <w:sz w:val="28"/>
-          <w:szCs w:val="28"/>
-        </w:rPr>
-        <w:t>upto</w:t>
-      </w:r>
-      <w:proofErr w:type="spellEnd"/>
-      <w:r>
-        <w:rPr>
-          <w:sz w:val="28"/>
-          <w:szCs w:val="28"/>
-        </w:rPr>
-        <w:t xml:space="preserve"> 2</w:t>
+        <w:t>With n flip flops we can count upto 2</w:t>
       </w:r>
       <w:r>
         <w:rPr>
@@ -1102,7 +819,6 @@
           <w:szCs w:val="28"/>
         </w:rPr>
       </w:pPr>
-      <w:proofErr w:type="gramStart"/>
       <w:r>
         <w:rPr>
           <w:b/>
@@ -1111,7 +827,6 @@
         </w:rPr>
         <w:t>TTL :-</w:t>
       </w:r>
-      <w:proofErr w:type="gramEnd"/>
       <w:r>
         <w:rPr>
           <w:sz w:val="28"/>
@@ -1128,23 +843,13 @@
           <w:szCs w:val="28"/>
         </w:rPr>
       </w:pPr>
-      <w:proofErr w:type="gramStart"/>
-      <w:r>
-        <w:rPr>
-          <w:b/>
-          <w:sz w:val="28"/>
-          <w:szCs w:val="28"/>
-        </w:rPr>
-        <w:t>ECL :</w:t>
-      </w:r>
-      <w:proofErr w:type="gramEnd"/>
-      <w:r>
-        <w:rPr>
-          <w:b/>
-          <w:sz w:val="28"/>
-          <w:szCs w:val="28"/>
-        </w:rPr>
-        <w:t>-</w:t>
+      <w:r>
+        <w:rPr>
+          <w:b/>
+          <w:sz w:val="28"/>
+          <w:szCs w:val="28"/>
+        </w:rPr>
+        <w:t>ECL :-</w:t>
       </w:r>
       <w:r>
         <w:rPr>
@@ -1161,23 +866,13 @@
           <w:szCs w:val="28"/>
         </w:rPr>
       </w:pPr>
-      <w:proofErr w:type="gramStart"/>
-      <w:r>
-        <w:rPr>
-          <w:b/>
-          <w:sz w:val="28"/>
-          <w:szCs w:val="28"/>
-        </w:rPr>
-        <w:t>CMOS  :</w:t>
-      </w:r>
-      <w:proofErr w:type="gramEnd"/>
-      <w:r>
-        <w:rPr>
-          <w:b/>
-          <w:sz w:val="28"/>
-          <w:szCs w:val="28"/>
-        </w:rPr>
-        <w:t>-</w:t>
+      <w:r>
+        <w:rPr>
+          <w:b/>
+          <w:sz w:val="28"/>
+          <w:szCs w:val="28"/>
+        </w:rPr>
+        <w:t>CMOS  :-</w:t>
       </w:r>
       <w:r>
         <w:rPr>
@@ -1200,221 +895,121 @@
           <w:sz w:val="28"/>
           <w:szCs w:val="28"/>
         </w:rPr>
-        <w:t>RTL</w:t>
-      </w:r>
-      <w:proofErr w:type="gramStart"/>
-      <w:r>
-        <w:rPr>
-          <w:b/>
+        <w:t>RTL:-</w:t>
+      </w:r>
+      <w:r>
+        <w:rPr>
+          <w:sz w:val="28"/>
+          <w:szCs w:val="28"/>
+        </w:rPr>
+        <w:t xml:space="preserve">   Low Noise Margin</w:t>
+      </w:r>
+    </w:p>
+    <w:p>
+      <w:pPr>
+        <w:rPr>
+          <w:sz w:val="28"/>
+          <w:szCs w:val="28"/>
+        </w:rPr>
+      </w:pPr>
+    </w:p>
+    <w:p>
+      <w:pPr>
+        <w:rPr>
+          <w:b/>
+          <w:sz w:val="28"/>
+          <w:szCs w:val="28"/>
+        </w:rPr>
+      </w:pPr>
+      <w:r>
+        <w:rPr>
+          <w:b/>
+          <w:sz w:val="28"/>
+          <w:szCs w:val="28"/>
+        </w:rPr>
+        <w:t>SSI, MSI, LSI, VLSI</w:t>
+      </w:r>
+      <w:r>
+        <w:rPr>
           <w:sz w:val="28"/>
           <w:szCs w:val="28"/>
         </w:rPr>
         <w:t>:-</w:t>
       </w:r>
-      <w:proofErr w:type="gramEnd"/>
-      <w:r>
-        <w:rPr>
-          <w:sz w:val="28"/>
-          <w:szCs w:val="28"/>
-        </w:rPr>
-        <w:t xml:space="preserve">   Low Noise Margin</w:t>
-      </w:r>
-    </w:p>
-    <w:p>
-      <w:pPr>
-        <w:rPr>
-          <w:sz w:val="28"/>
-          <w:szCs w:val="28"/>
-        </w:rPr>
-      </w:pPr>
-    </w:p>
-    <w:p>
-      <w:pPr>
-        <w:rPr>
-          <w:b/>
-          <w:sz w:val="28"/>
-          <w:szCs w:val="28"/>
-        </w:rPr>
-      </w:pPr>
-      <w:r>
-        <w:rPr>
-          <w:b/>
-          <w:sz w:val="28"/>
-          <w:szCs w:val="28"/>
-        </w:rPr>
-        <w:t xml:space="preserve">SSI, MSI, LSI, </w:t>
-      </w:r>
-      <w:proofErr w:type="gramStart"/>
-      <w:r>
-        <w:rPr>
-          <w:b/>
-          <w:sz w:val="28"/>
-          <w:szCs w:val="28"/>
-        </w:rPr>
-        <w:t>VLSI</w:t>
-      </w:r>
-      <w:proofErr w:type="gramEnd"/>
-      <w:r>
-        <w:rPr>
-          <w:sz w:val="28"/>
-          <w:szCs w:val="28"/>
-        </w:rPr>
-        <w:t>:-</w:t>
-      </w:r>
-    </w:p>
-    <w:p>
-      <w:pPr>
-        <w:rPr>
-          <w:sz w:val="28"/>
-          <w:szCs w:val="28"/>
-        </w:rPr>
-      </w:pPr>
-      <w:r>
-        <w:rPr>
-          <w:sz w:val="28"/>
-          <w:szCs w:val="28"/>
-        </w:rPr>
-        <w:t xml:space="preserve">The </w:t>
-      </w:r>
-      <w:proofErr w:type="gramStart"/>
-      <w:r>
-        <w:rPr>
-          <w:sz w:val="28"/>
-          <w:szCs w:val="28"/>
-        </w:rPr>
-        <w:t>number of gates for the different classification are</w:t>
-      </w:r>
-      <w:proofErr w:type="gramEnd"/>
-      <w:r>
-        <w:rPr>
-          <w:sz w:val="28"/>
-          <w:szCs w:val="28"/>
-        </w:rPr>
-        <w:t xml:space="preserve"> as follows.</w:t>
-      </w:r>
-    </w:p>
-    <w:p>
-      <w:pPr>
-        <w:rPr>
-          <w:sz w:val="28"/>
-          <w:szCs w:val="28"/>
-        </w:rPr>
-      </w:pPr>
-      <w:r>
-        <w:rPr>
-          <w:sz w:val="28"/>
-          <w:szCs w:val="28"/>
-        </w:rPr>
-        <w:t xml:space="preserve">Small Scale </w:t>
-      </w:r>
-      <w:proofErr w:type="gramStart"/>
-      <w:r>
-        <w:rPr>
-          <w:sz w:val="28"/>
-          <w:szCs w:val="28"/>
-        </w:rPr>
-        <w:t>Integration(</w:t>
-      </w:r>
-      <w:proofErr w:type="gramEnd"/>
-      <w:r>
-        <w:rPr>
-          <w:sz w:val="28"/>
-          <w:szCs w:val="28"/>
-        </w:rPr>
-        <w:t>SSI) - &lt;10</w:t>
-      </w:r>
-    </w:p>
-    <w:p>
-      <w:pPr>
-        <w:rPr>
-          <w:sz w:val="28"/>
-          <w:szCs w:val="28"/>
-        </w:rPr>
-      </w:pPr>
-      <w:r>
-        <w:rPr>
-          <w:sz w:val="28"/>
-          <w:szCs w:val="28"/>
-        </w:rPr>
-        <w:t xml:space="preserve">Medium Scale </w:t>
-      </w:r>
-      <w:proofErr w:type="gramStart"/>
-      <w:r>
-        <w:rPr>
-          <w:sz w:val="28"/>
-          <w:szCs w:val="28"/>
-        </w:rPr>
-        <w:t>Integration(</w:t>
-      </w:r>
-      <w:proofErr w:type="gramEnd"/>
-      <w:r>
-        <w:rPr>
-          <w:sz w:val="28"/>
-          <w:szCs w:val="28"/>
-        </w:rPr>
-        <w:t>MSI) - between 10 to 1000</w:t>
-      </w:r>
-    </w:p>
-    <w:p>
-      <w:pPr>
-        <w:rPr>
-          <w:sz w:val="28"/>
-          <w:szCs w:val="28"/>
-        </w:rPr>
-      </w:pPr>
-      <w:r>
-        <w:rPr>
-          <w:sz w:val="28"/>
-          <w:szCs w:val="28"/>
-        </w:rPr>
-        <w:t xml:space="preserve">Large Scale </w:t>
-      </w:r>
-      <w:proofErr w:type="gramStart"/>
-      <w:r>
-        <w:rPr>
-          <w:sz w:val="28"/>
-          <w:szCs w:val="28"/>
-        </w:rPr>
-        <w:t>Integration(</w:t>
-      </w:r>
-      <w:proofErr w:type="gramEnd"/>
-      <w:r>
-        <w:rPr>
-          <w:sz w:val="28"/>
-          <w:szCs w:val="28"/>
-        </w:rPr>
-        <w:t>LSI) - &gt;1000</w:t>
-      </w:r>
-    </w:p>
-    <w:p>
-      <w:pPr>
-        <w:rPr>
-          <w:sz w:val="28"/>
-          <w:szCs w:val="28"/>
-        </w:rPr>
-      </w:pPr>
-      <w:r>
-        <w:rPr>
-          <w:sz w:val="28"/>
-          <w:szCs w:val="28"/>
-        </w:rPr>
-        <w:t xml:space="preserve">Very Large Scale </w:t>
-      </w:r>
-      <w:proofErr w:type="gramStart"/>
-      <w:r>
-        <w:rPr>
-          <w:sz w:val="28"/>
-          <w:szCs w:val="28"/>
-        </w:rPr>
-        <w:t>Integration(</w:t>
-      </w:r>
-      <w:proofErr w:type="gramEnd"/>
-      <w:r>
-        <w:rPr>
-          <w:sz w:val="28"/>
-          <w:szCs w:val="28"/>
-        </w:rPr>
-        <w:t>VLSI) - &gt;100000</w:t>
+    </w:p>
+    <w:p>
+      <w:pPr>
+        <w:rPr>
+          <w:sz w:val="28"/>
+          <w:szCs w:val="28"/>
+        </w:rPr>
+      </w:pPr>
+      <w:r>
+        <w:rPr>
+          <w:sz w:val="28"/>
+          <w:szCs w:val="28"/>
+        </w:rPr>
+        <w:t>The number of gates for the different classification are as follows.</w:t>
+      </w:r>
+    </w:p>
+    <w:p>
+      <w:pPr>
+        <w:rPr>
+          <w:sz w:val="28"/>
+          <w:szCs w:val="28"/>
+        </w:rPr>
+      </w:pPr>
+      <w:r>
+        <w:rPr>
+          <w:sz w:val="28"/>
+          <w:szCs w:val="28"/>
+        </w:rPr>
+        <w:t>Small Scale Integration(SSI) - &lt;10</w:t>
+      </w:r>
+    </w:p>
+    <w:p>
+      <w:pPr>
+        <w:rPr>
+          <w:sz w:val="28"/>
+          <w:szCs w:val="28"/>
+        </w:rPr>
+      </w:pPr>
+      <w:r>
+        <w:rPr>
+          <w:sz w:val="28"/>
+          <w:szCs w:val="28"/>
+        </w:rPr>
+        <w:t>Medium Scale Integration(MSI) - between 10 to 1000</w:t>
+      </w:r>
+    </w:p>
+    <w:p>
+      <w:pPr>
+        <w:rPr>
+          <w:sz w:val="28"/>
+          <w:szCs w:val="28"/>
+        </w:rPr>
+      </w:pPr>
+      <w:r>
+        <w:rPr>
+          <w:sz w:val="28"/>
+          <w:szCs w:val="28"/>
+        </w:rPr>
+        <w:t>Large Scale Integration(LSI) - &gt;1000</w:t>
+      </w:r>
+    </w:p>
+    <w:p>
+      <w:pPr>
+        <w:rPr>
+          <w:sz w:val="28"/>
+          <w:szCs w:val="28"/>
+        </w:rPr>
+      </w:pPr>
+      <w:r>
+        <w:rPr>
+          <w:sz w:val="28"/>
+          <w:szCs w:val="28"/>
+        </w:rPr>
+        <w:t>Very Large Scale Integration(VLSI) - &gt;100000</w:t>
       </w:r>
     </w:p>
     <w:p>
@@ -1540,25 +1135,7 @@
           <w:sz w:val="28"/>
           <w:szCs w:val="28"/>
         </w:rPr>
-        <w:t xml:space="preserve">Boolean </w:t>
-      </w:r>
-      <w:proofErr w:type="gramStart"/>
-      <w:r>
-        <w:rPr>
-          <w:b/>
-          <w:sz w:val="28"/>
-          <w:szCs w:val="28"/>
-        </w:rPr>
-        <w:t>Algebra</w:t>
-      </w:r>
-      <w:proofErr w:type="gramEnd"/>
-      <w:r>
-        <w:rPr>
-          <w:b/>
-          <w:sz w:val="28"/>
-          <w:szCs w:val="28"/>
-        </w:rPr>
-        <w:t>:-</w:t>
+        <w:t>Boolean Algebra:-</w:t>
       </w:r>
     </w:p>
     <w:p>
@@ -1604,22 +1181,7 @@
           <w:szCs w:val="28"/>
         </w:rPr>
         <w:tab/>
-      </w:r>
-      <w:proofErr w:type="gramStart"/>
-      <w:r>
-        <w:rPr>
-          <w:sz w:val="28"/>
-          <w:szCs w:val="28"/>
-        </w:rPr>
-        <w:t>~(</w:t>
-      </w:r>
-      <w:proofErr w:type="gramEnd"/>
-      <w:r>
-        <w:rPr>
-          <w:sz w:val="28"/>
-          <w:szCs w:val="28"/>
-        </w:rPr>
-        <w:t>~x) = x</w:t>
+        <w:t>~(~x) = x</w:t>
       </w:r>
     </w:p>
     <w:p>
@@ -1642,23 +1204,7 @@
           <w:szCs w:val="28"/>
         </w:rPr>
         <w:tab/>
-        <w:t xml:space="preserve">x + x = x      </w:t>
-      </w:r>
-      <w:proofErr w:type="spellStart"/>
-      <w:r>
-        <w:rPr>
-          <w:sz w:val="28"/>
-          <w:szCs w:val="28"/>
-        </w:rPr>
-        <w:t>x</w:t>
-      </w:r>
-      <w:proofErr w:type="spellEnd"/>
-      <w:r>
-        <w:rPr>
-          <w:sz w:val="28"/>
-          <w:szCs w:val="28"/>
-        </w:rPr>
-        <w:t xml:space="preserve"> * x = x</w:t>
+        <w:t>x + x = x      x * x = x</w:t>
       </w:r>
     </w:p>
     <w:p>
@@ -1681,23 +1227,7 @@
           <w:szCs w:val="28"/>
         </w:rPr>
         <w:tab/>
-        <w:t xml:space="preserve">        x + 0 = x    </w:t>
-      </w:r>
-      <w:proofErr w:type="spellStart"/>
-      <w:r>
-        <w:rPr>
-          <w:sz w:val="28"/>
-          <w:szCs w:val="28"/>
-        </w:rPr>
-        <w:t>x</w:t>
-      </w:r>
-      <w:proofErr w:type="spellEnd"/>
-      <w:r>
-        <w:rPr>
-          <w:sz w:val="28"/>
-          <w:szCs w:val="28"/>
-        </w:rPr>
-        <w:t xml:space="preserve"> * 1 = x</w:t>
+        <w:t xml:space="preserve">        x + 0 = x    x * 1 = x</w:t>
       </w:r>
     </w:p>
     <w:p>
@@ -1743,23 +1273,7 @@
           <w:szCs w:val="28"/>
         </w:rPr>
         <w:tab/>
-        <w:t xml:space="preserve">    x + y = y + x           </w:t>
-      </w:r>
-      <w:proofErr w:type="spellStart"/>
-      <w:r>
-        <w:rPr>
-          <w:sz w:val="28"/>
-          <w:szCs w:val="28"/>
-        </w:rPr>
-        <w:t>x</w:t>
-      </w:r>
-      <w:proofErr w:type="spellEnd"/>
-      <w:r>
-        <w:rPr>
-          <w:sz w:val="28"/>
-          <w:szCs w:val="28"/>
-        </w:rPr>
-        <w:t xml:space="preserve"> * y = y * x</w:t>
+        <w:t xml:space="preserve">    x + y = y + x           x * y = y * x</w:t>
       </w:r>
     </w:p>
     <w:p>
@@ -1805,22 +1319,7 @@
           <w:szCs w:val="28"/>
         </w:rPr>
         <w:tab/>
-      </w:r>
-      <w:proofErr w:type="gramStart"/>
-      <w:r>
-        <w:rPr>
-          <w:sz w:val="28"/>
-          <w:szCs w:val="28"/>
-        </w:rPr>
-        <w:t>x</w:t>
-      </w:r>
-      <w:proofErr w:type="gramEnd"/>
-      <w:r>
-        <w:rPr>
-          <w:sz w:val="28"/>
-          <w:szCs w:val="28"/>
-        </w:rPr>
-        <w:t xml:space="preserve"> * (y * z) = (x * y) * z</w:t>
+        <w:t>x * (y * z) = (x * y) * z</w:t>
       </w:r>
     </w:p>
     <w:p>
@@ -1866,62 +1365,22 @@
           <w:szCs w:val="28"/>
         </w:rPr>
         <w:tab/>
-      </w:r>
-      <w:proofErr w:type="gramStart"/>
-      <w:r>
-        <w:rPr>
-          <w:sz w:val="28"/>
-          <w:szCs w:val="28"/>
-        </w:rPr>
-        <w:t>x</w:t>
-      </w:r>
-      <w:proofErr w:type="gramEnd"/>
-      <w:r>
-        <w:rPr>
-          <w:sz w:val="28"/>
-          <w:szCs w:val="28"/>
-        </w:rPr>
-        <w:t xml:space="preserve"> * (y + z) = (x * y)+(x * z)</w:t>
-      </w:r>
-    </w:p>
-    <w:p>
-      <w:pPr>
-        <w:rPr>
-          <w:sz w:val="28"/>
-          <w:szCs w:val="28"/>
-        </w:rPr>
-      </w:pPr>
-      <w:proofErr w:type="spellStart"/>
-      <w:r>
-        <w:rPr>
-          <w:sz w:val="28"/>
-          <w:szCs w:val="28"/>
-        </w:rPr>
-        <w:t>DeMorgan's</w:t>
-      </w:r>
-      <w:proofErr w:type="spellEnd"/>
-      <w:r>
-        <w:rPr>
-          <w:sz w:val="28"/>
-          <w:szCs w:val="28"/>
-        </w:rPr>
-        <w:t xml:space="preserve"> Laws</w:t>
-      </w:r>
-      <w:proofErr w:type="gramStart"/>
-      <w:r>
-        <w:rPr>
-          <w:sz w:val="28"/>
-          <w:szCs w:val="28"/>
-        </w:rPr>
-        <w:t>:-</w:t>
-      </w:r>
-      <w:proofErr w:type="gramEnd"/>
-      <w:r>
-        <w:rPr>
-          <w:sz w:val="28"/>
-          <w:szCs w:val="28"/>
-        </w:rPr>
-        <w:t xml:space="preserve">       ~(x * y) = ~x + ~y</w:t>
+        <w:t>x * (y + z) = (x * y)+(x * z)</w:t>
+      </w:r>
+    </w:p>
+    <w:p>
+      <w:pPr>
+        <w:rPr>
+          <w:sz w:val="28"/>
+          <w:szCs w:val="28"/>
+        </w:rPr>
+      </w:pPr>
+      <w:r>
+        <w:rPr>
+          <w:sz w:val="28"/>
+          <w:szCs w:val="28"/>
+        </w:rPr>
+        <w:t>DeMorgan's Laws:-       ~(x * y) = ~x + ~y</w:t>
       </w:r>
     </w:p>
     <w:p>
@@ -1947,31 +1406,13 @@
           <w:szCs w:val="28"/>
         </w:rPr>
       </w:pPr>
-      <w:proofErr w:type="spellStart"/>
-      <w:r>
-        <w:rPr>
-          <w:sz w:val="28"/>
-          <w:szCs w:val="28"/>
-        </w:rPr>
-        <w:t>Absorbtion</w:t>
-      </w:r>
-      <w:proofErr w:type="spellEnd"/>
-      <w:r>
-        <w:rPr>
-          <w:sz w:val="28"/>
-          <w:szCs w:val="28"/>
-        </w:rPr>
-        <w:t xml:space="preserve"> Law</w:t>
-      </w:r>
-      <w:proofErr w:type="gramStart"/>
-      <w:r>
-        <w:rPr>
-          <w:sz w:val="28"/>
-          <w:szCs w:val="28"/>
-        </w:rPr>
-        <w:t>:-</w:t>
-      </w:r>
-      <w:proofErr w:type="gramEnd"/>
+      <w:r>
+        <w:rPr>
+          <w:sz w:val="28"/>
+          <w:szCs w:val="28"/>
+        </w:rPr>
+        <w:t>Absorbtion Law:-</w:t>
+      </w:r>
       <w:r>
         <w:rPr>
           <w:sz w:val="28"/>
@@ -2010,23 +1451,7 @@
           <w:szCs w:val="28"/>
         </w:rPr>
         <w:lastRenderedPageBreak/>
-        <w:t xml:space="preserve">Other Boolean </w:t>
-      </w:r>
-      <w:proofErr w:type="gramStart"/>
-      <w:r>
-        <w:rPr>
-          <w:sz w:val="28"/>
-          <w:szCs w:val="28"/>
-        </w:rPr>
-        <w:t>Algebra</w:t>
-      </w:r>
-      <w:proofErr w:type="gramEnd"/>
-      <w:r>
-        <w:rPr>
-          <w:sz w:val="28"/>
-          <w:szCs w:val="28"/>
-        </w:rPr>
-        <w:t xml:space="preserve"> Laws:-</w:t>
+        <w:t>Other Boolean Algebra Laws:-</w:t>
       </w:r>
     </w:p>
     <w:p>
@@ -2093,25 +1518,7 @@
           <w:sz w:val="28"/>
           <w:szCs w:val="28"/>
         </w:rPr>
-        <w:t xml:space="preserve">1’s Complement and 2’s </w:t>
-      </w:r>
-      <w:proofErr w:type="gramStart"/>
-      <w:r>
-        <w:rPr>
-          <w:b/>
-          <w:sz w:val="28"/>
-          <w:szCs w:val="28"/>
-        </w:rPr>
-        <w:t>Complement :</w:t>
-      </w:r>
-      <w:proofErr w:type="gramEnd"/>
-      <w:r>
-        <w:rPr>
-          <w:b/>
-          <w:sz w:val="28"/>
-          <w:szCs w:val="28"/>
-        </w:rPr>
-        <w:t>-</w:t>
+        <w:t>1’s Complement and 2’s Complement :-</w:t>
       </w:r>
     </w:p>
     <w:p>
@@ -2534,7 +1941,6 @@
           <w:szCs w:val="28"/>
         </w:rPr>
       </w:pPr>
-      <w:proofErr w:type="gramStart"/>
       <w:r>
         <w:rPr>
           <w:rFonts w:cstheme="minorHAnsi"/>
@@ -2544,7 +1950,6 @@
         </w:rPr>
         <w:t>So equivalent decimal of binary integral is 6.</w:t>
       </w:r>
-      <w:proofErr w:type="gramEnd"/>
     </w:p>
     <w:p>
       <w:pPr>
@@ -2866,21 +2271,12 @@
           <w:szCs w:val="28"/>
         </w:rPr>
       </w:pPr>
-      <w:proofErr w:type="gramStart"/>
-      <w:r>
-        <w:rPr>
-          <w:sz w:val="28"/>
-          <w:szCs w:val="28"/>
-        </w:rPr>
-        <w:t>Ref  https</w:t>
-      </w:r>
-      <w:proofErr w:type="gramEnd"/>
-      <w:r>
-        <w:rPr>
-          <w:sz w:val="28"/>
-          <w:szCs w:val="28"/>
-        </w:rPr>
-        <w:t>://www.rapidtables.com/convert/number/hex-to-decimal.html</w:t>
+      <w:r>
+        <w:rPr>
+          <w:sz w:val="28"/>
+          <w:szCs w:val="28"/>
+        </w:rPr>
+        <w:t>Ref  https://www.rapidtables.com/convert/number/hex-to-decimal.html</w:t>
       </w:r>
     </w:p>
     <w:p>
@@ -2923,16 +2319,7 @@
           <w:szCs w:val="28"/>
         </w:rPr>
         <w:tab/>
-        <w:t xml:space="preserve">                               Sample </w:t>
-      </w:r>
-      <w:proofErr w:type="spellStart"/>
-      <w:r>
-        <w:rPr>
-          <w:b/>
-          <w:sz w:val="28"/>
-          <w:szCs w:val="28"/>
-        </w:rPr>
-        <w:t>J</w:t>
+        <w:t xml:space="preserve">                               Sample J</w:t>
       </w:r>
       <w:bookmarkStart w:id="0" w:name="_GoBack"/>
       <w:bookmarkEnd w:id="0"/>
@@ -2942,16 +2329,7 @@
           <w:sz w:val="28"/>
           <w:szCs w:val="28"/>
         </w:rPr>
-        <w:t>oinings</w:t>
-      </w:r>
-      <w:proofErr w:type="spellEnd"/>
-      <w:r>
-        <w:rPr>
-          <w:b/>
-          <w:sz w:val="28"/>
-          <w:szCs w:val="28"/>
-        </w:rPr>
-        <w:t xml:space="preserve"> of 1’s</w:t>
+        <w:t>oinings of 1’s</w:t>
       </w:r>
     </w:p>
     <w:p>
@@ -3062,25 +2440,7 @@
           <w:szCs w:val="36"/>
         </w:rPr>
         <w:lastRenderedPageBreak/>
-        <w:t xml:space="preserve">Example </w:t>
-      </w:r>
-      <w:proofErr w:type="gramStart"/>
-      <w:r>
-        <w:rPr>
-          <w:b/>
-          <w:sz w:val="36"/>
-          <w:szCs w:val="36"/>
-        </w:rPr>
-        <w:t>1 :</w:t>
-      </w:r>
-      <w:proofErr w:type="gramEnd"/>
-      <w:r>
-        <w:rPr>
-          <w:b/>
-          <w:sz w:val="36"/>
-          <w:szCs w:val="36"/>
-        </w:rPr>
-        <w:t>-</w:t>
+        <w:t>Example 1 :-</w:t>
       </w:r>
     </w:p>
     <w:p>
@@ -3148,25 +2508,7 @@
           <w:sz w:val="36"/>
           <w:szCs w:val="36"/>
         </w:rPr>
-        <w:t xml:space="preserve">Example </w:t>
-      </w:r>
-      <w:proofErr w:type="gramStart"/>
-      <w:r>
-        <w:rPr>
-          <w:b/>
-          <w:sz w:val="36"/>
-          <w:szCs w:val="36"/>
-        </w:rPr>
-        <w:t>2 :</w:t>
-      </w:r>
-      <w:proofErr w:type="gramEnd"/>
-      <w:r>
-        <w:rPr>
-          <w:b/>
-          <w:sz w:val="36"/>
-          <w:szCs w:val="36"/>
-        </w:rPr>
-        <w:t>-</w:t>
+        <w:t>Example 2 :-</w:t>
       </w:r>
     </w:p>
     <w:p>
@@ -3581,25 +2923,7 @@
           <w:sz w:val="28"/>
           <w:szCs w:val="28"/>
         </w:rPr>
-        <w:t xml:space="preserve">Carry </w:t>
-      </w:r>
-      <w:proofErr w:type="gramStart"/>
-      <w:r>
-        <w:rPr>
-          <w:b/>
-          <w:sz w:val="28"/>
-          <w:szCs w:val="28"/>
-        </w:rPr>
-        <w:t>flag(</w:t>
-      </w:r>
-      <w:proofErr w:type="gramEnd"/>
-      <w:r>
-        <w:rPr>
-          <w:b/>
-          <w:sz w:val="28"/>
-          <w:szCs w:val="28"/>
-        </w:rPr>
-        <w:t>CY):-</w:t>
+        <w:t>Carry flag(CY):-</w:t>
       </w:r>
     </w:p>
     <w:p>
@@ -3637,25 +2961,7 @@
           <w:sz w:val="28"/>
           <w:szCs w:val="28"/>
         </w:rPr>
-        <w:t xml:space="preserve">Auxiliary </w:t>
-      </w:r>
-      <w:proofErr w:type="gramStart"/>
-      <w:r>
-        <w:rPr>
-          <w:b/>
-          <w:sz w:val="28"/>
-          <w:szCs w:val="28"/>
-        </w:rPr>
-        <w:t>carry(</w:t>
-      </w:r>
-      <w:proofErr w:type="gramEnd"/>
-      <w:r>
-        <w:rPr>
-          <w:b/>
-          <w:sz w:val="28"/>
-          <w:szCs w:val="28"/>
-        </w:rPr>
-        <w:t>AC):-</w:t>
+        <w:t>Auxiliary carry(AC):-</w:t>
       </w:r>
     </w:p>
     <w:p>
@@ -3693,56 +2999,50 @@
           <w:sz w:val="28"/>
           <w:szCs w:val="28"/>
         </w:rPr>
-        <w:t xml:space="preserve">Zero </w:t>
-      </w:r>
-      <w:proofErr w:type="gramStart"/>
-      <w:r>
-        <w:rPr>
-          <w:b/>
-          <w:sz w:val="28"/>
-          <w:szCs w:val="28"/>
-        </w:rPr>
-        <w:t>flag(</w:t>
-      </w:r>
-      <w:proofErr w:type="gramEnd"/>
-      <w:r>
-        <w:rPr>
-          <w:b/>
-          <w:sz w:val="28"/>
-          <w:szCs w:val="28"/>
-        </w:rPr>
-        <w:t>z):-</w:t>
-      </w:r>
-    </w:p>
-    <w:p>
-      <w:pPr>
-        <w:rPr>
-          <w:sz w:val="28"/>
-          <w:szCs w:val="28"/>
-        </w:rPr>
-      </w:pPr>
-      <w:r>
-        <w:rPr>
-          <w:sz w:val="28"/>
-          <w:szCs w:val="28"/>
-        </w:rPr>
-        <w:t xml:space="preserve">If an operation performed in ALU results 0value of entire 8-bits then zero flag is set, else it </w:t>
-      </w:r>
-      <w:proofErr w:type="spellStart"/>
-      <w:r>
-        <w:rPr>
-          <w:sz w:val="28"/>
-          <w:szCs w:val="28"/>
-        </w:rPr>
-        <w:t>resets.This</w:t>
-      </w:r>
-      <w:proofErr w:type="spellEnd"/>
-      <w:r>
-        <w:rPr>
-          <w:sz w:val="28"/>
-          <w:szCs w:val="28"/>
-        </w:rPr>
-        <w:t xml:space="preserve"> flag is set, when the result of operation is zero, else it is reset.</w:t>
+        <w:t>Zero flag(z):-</w:t>
+      </w:r>
+    </w:p>
+    <w:p>
+      <w:pPr>
+        <w:rPr>
+          <w:sz w:val="28"/>
+          <w:szCs w:val="28"/>
+        </w:rPr>
+      </w:pPr>
+      <w:r>
+        <w:rPr>
+          <w:sz w:val="28"/>
+          <w:szCs w:val="28"/>
+        </w:rPr>
+        <w:t>If an operation performed in ALU results 0</w:t>
+      </w:r>
+      <w:r>
+        <w:rPr>
+          <w:sz w:val="28"/>
+          <w:szCs w:val="28"/>
+        </w:rPr>
+        <w:t xml:space="preserve"> </w:t>
+      </w:r>
+      <w:r>
+        <w:rPr>
+          <w:sz w:val="28"/>
+          <w:szCs w:val="28"/>
+        </w:rPr>
+        <w:t>value of entire 8-bits then zero flag is set, else it resets.</w:t>
+      </w:r>
+      <w:r>
+        <w:rPr>
+          <w:sz w:val="28"/>
+          <w:szCs w:val="28"/>
+        </w:rPr>
+        <w:t xml:space="preserve"> </w:t>
+      </w:r>
+      <w:r>
+        <w:rPr>
+          <w:sz w:val="28"/>
+          <w:szCs w:val="28"/>
+        </w:rPr>
+        <w:t>This flag is set, when the result of operation is zero, else it is reset.</w:t>
       </w:r>
     </w:p>
     <w:p>
@@ -3864,107 +3164,63 @@
           <w:sz w:val="28"/>
           <w:szCs w:val="28"/>
         </w:rPr>
-        <w:t xml:space="preserve">Parity </w:t>
-      </w:r>
-      <w:proofErr w:type="gramStart"/>
-      <w:r>
-        <w:rPr>
-          <w:b/>
-          <w:sz w:val="28"/>
-          <w:szCs w:val="28"/>
-        </w:rPr>
-        <w:t>flag(</w:t>
-      </w:r>
-      <w:proofErr w:type="gramEnd"/>
-      <w:r>
-        <w:rPr>
-          <w:b/>
-          <w:sz w:val="28"/>
-          <w:szCs w:val="28"/>
-        </w:rPr>
-        <w:t>p):-</w:t>
-      </w:r>
-    </w:p>
-    <w:p>
-      <w:pPr>
-        <w:rPr>
-          <w:sz w:val="28"/>
-          <w:szCs w:val="28"/>
-        </w:rPr>
-      </w:pPr>
-      <w:r>
-        <w:rPr>
-          <w:sz w:val="28"/>
-          <w:szCs w:val="28"/>
-        </w:rPr>
-        <w:t xml:space="preserve">If the result contains even no. of </w:t>
-      </w:r>
-      <w:proofErr w:type="spellStart"/>
-      <w:r>
-        <w:rPr>
-          <w:sz w:val="28"/>
-          <w:szCs w:val="28"/>
-        </w:rPr>
-        <w:t>ones</w:t>
-      </w:r>
-      <w:proofErr w:type="spellEnd"/>
-      <w:r>
-        <w:rPr>
-          <w:sz w:val="28"/>
-          <w:szCs w:val="28"/>
-        </w:rPr>
-        <w:t xml:space="preserve"> this flag is set and for odd no. of </w:t>
-      </w:r>
-      <w:proofErr w:type="spellStart"/>
-      <w:r>
-        <w:rPr>
-          <w:sz w:val="28"/>
-          <w:szCs w:val="28"/>
-        </w:rPr>
-        <w:t>ones</w:t>
-      </w:r>
-      <w:proofErr w:type="spellEnd"/>
-      <w:r>
-        <w:rPr>
-          <w:sz w:val="28"/>
-          <w:szCs w:val="28"/>
-        </w:rPr>
-        <w:t xml:space="preserve"> this flag is reset.</w:t>
-      </w:r>
-    </w:p>
-    <w:p>
-      <w:pPr>
-        <w:rPr>
-          <w:sz w:val="28"/>
-          <w:szCs w:val="28"/>
-        </w:rPr>
-      </w:pPr>
-    </w:p>
-    <w:p>
-      <w:pPr>
-        <w:rPr>
-          <w:b/>
-          <w:sz w:val="28"/>
-          <w:szCs w:val="28"/>
-        </w:rPr>
-      </w:pPr>
-      <w:proofErr w:type="spellStart"/>
-      <w:r>
-        <w:rPr>
-          <w:b/>
-          <w:sz w:val="28"/>
-          <w:szCs w:val="28"/>
-        </w:rPr>
-        <w:t>PositiveAnd</w:t>
-      </w:r>
-      <w:proofErr w:type="spellEnd"/>
-      <w:r>
-        <w:rPr>
-          <w:b/>
-          <w:sz w:val="28"/>
-          <w:szCs w:val="28"/>
-        </w:rPr>
-        <w:t xml:space="preserve"> Negative Signed Binary Numbers:-</w:t>
+        <w:t>Parity flag(p):-</w:t>
+      </w:r>
+    </w:p>
+    <w:p>
+      <w:pPr>
+        <w:rPr>
+          <w:sz w:val="28"/>
+          <w:szCs w:val="28"/>
+        </w:rPr>
+      </w:pPr>
+      <w:r>
+        <w:rPr>
+          <w:sz w:val="28"/>
+          <w:szCs w:val="28"/>
+        </w:rPr>
+        <w:t>If the result contains even no. of ones this flag is set and for odd no. of ones this flag is reset.</w:t>
+      </w:r>
+    </w:p>
+    <w:p>
+      <w:pPr>
+        <w:rPr>
+          <w:sz w:val="28"/>
+          <w:szCs w:val="28"/>
+        </w:rPr>
+      </w:pPr>
+    </w:p>
+    <w:p>
+      <w:pPr>
+        <w:rPr>
+          <w:b/>
+          <w:sz w:val="28"/>
+          <w:szCs w:val="28"/>
+        </w:rPr>
+      </w:pPr>
+      <w:r>
+        <w:rPr>
+          <w:b/>
+          <w:sz w:val="28"/>
+          <w:szCs w:val="28"/>
+        </w:rPr>
+        <w:t>Positive</w:t>
+      </w:r>
+      <w:r>
+        <w:rPr>
+          <w:b/>
+          <w:sz w:val="28"/>
+          <w:szCs w:val="28"/>
+        </w:rPr>
+        <w:t xml:space="preserve"> </w:t>
+      </w:r>
+      <w:r>
+        <w:rPr>
+          <w:b/>
+          <w:sz w:val="28"/>
+          <w:szCs w:val="28"/>
+        </w:rPr>
+        <w:t>And Negative Signed Binary Numbers:-</w:t>
       </w:r>
     </w:p>
     <w:p>
@@ -4131,31 +3387,14 @@
           <w:sz w:val="28"/>
           <w:szCs w:val="28"/>
         </w:rPr>
-        <w:t xml:space="preserve">2. RRC: </w:t>
-      </w:r>
-      <w:proofErr w:type="gramStart"/>
-      <w:r>
-        <w:rPr>
-          <w:b/>
-          <w:sz w:val="28"/>
-          <w:szCs w:val="28"/>
-        </w:rPr>
-        <w:t>-</w:t>
-      </w:r>
-      <w:r>
-        <w:rPr>
-          <w:sz w:val="28"/>
-          <w:szCs w:val="28"/>
-        </w:rPr>
-        <w:t xml:space="preserve">  Each</w:t>
-      </w:r>
-      <w:proofErr w:type="gramEnd"/>
-      <w:r>
-        <w:rPr>
-          <w:sz w:val="28"/>
-          <w:szCs w:val="28"/>
-        </w:rPr>
-        <w:t xml:space="preserve"> binary bit of the accumulator is rotated right by one position. Bit D0 is placed in the position of D7 as well as in the Carry flag. CY is modified according to bit D0. Any other bit is not affected.</w:t>
+        <w:t>2. RRC: -</w:t>
+      </w:r>
+      <w:r>
+        <w:rPr>
+          <w:sz w:val="28"/>
+          <w:szCs w:val="28"/>
+        </w:rPr>
+        <w:t xml:space="preserve">  Each binary bit of the accumulator is rotated right by one position. Bit D0 is placed in the position of D7 as well as in the Carry flag. CY is modified according to bit D0. Any other bit is not affected.</w:t>
       </w:r>
     </w:p>
     <w:p>
@@ -4431,7 +3670,6 @@
           <w:szCs w:val="28"/>
         </w:rPr>
       </w:pPr>
-      <w:proofErr w:type="spellStart"/>
       <w:r>
         <w:rPr>
           <w:b/>
@@ -4439,16 +3677,7 @@
           <w:szCs w:val="28"/>
         </w:rPr>
         <w:lastRenderedPageBreak/>
-        <w:t>Maskable</w:t>
-      </w:r>
-      <w:proofErr w:type="spellEnd"/>
-      <w:r>
-        <w:rPr>
-          <w:b/>
-          <w:sz w:val="28"/>
-          <w:szCs w:val="28"/>
-        </w:rPr>
-        <w:t xml:space="preserve"> Interrupt</w:t>
+        <w:t>Maskable Interrupt</w:t>
       </w:r>
       <w:r>
         <w:rPr>
@@ -4479,25 +3708,7 @@
           <w:sz w:val="28"/>
           <w:szCs w:val="28"/>
         </w:rPr>
-        <w:t xml:space="preserve">Non </w:t>
-      </w:r>
-      <w:proofErr w:type="spellStart"/>
-      <w:r>
-        <w:rPr>
-          <w:b/>
-          <w:sz w:val="28"/>
-          <w:szCs w:val="28"/>
-        </w:rPr>
-        <w:t>Maskable</w:t>
-      </w:r>
-      <w:proofErr w:type="spellEnd"/>
-      <w:r>
-        <w:rPr>
-          <w:b/>
-          <w:sz w:val="28"/>
-          <w:szCs w:val="28"/>
-        </w:rPr>
-        <w:t xml:space="preserve"> Interrupt:</w:t>
+        <w:t>Non Maskable Interrupt:</w:t>
       </w:r>
       <w:r>
         <w:rPr>
@@ -4535,7 +3746,21 @@
           <w:sz w:val="28"/>
           <w:szCs w:val="28"/>
         </w:rPr>
-        <w:t>: Software interrupt can also divided in to two types. They are</w:t>
+        <w:t>: Softwar</w:t>
+      </w:r>
+      <w:r>
+        <w:rPr>
+          <w:sz w:val="28"/>
+          <w:szCs w:val="28"/>
+        </w:rPr>
+        <w:t>e interrupt can also divided in</w:t>
+      </w:r>
+      <w:r>
+        <w:rPr>
+          <w:sz w:val="28"/>
+          <w:szCs w:val="28"/>
+        </w:rPr>
+        <w:t>to two types. They are</w:t>
       </w:r>
     </w:p>
     <w:p>
@@ -4573,23 +3798,7 @@
           <w:sz w:val="28"/>
           <w:szCs w:val="28"/>
         </w:rPr>
-        <w:t xml:space="preserve">Exception: unplanned interrupts while executing a program is called Exception. For example: while executing a program if we got a value which should be divided by zero is called </w:t>
-      </w:r>
-      <w:proofErr w:type="gramStart"/>
-      <w:r>
-        <w:rPr>
-          <w:sz w:val="28"/>
-          <w:szCs w:val="28"/>
-        </w:rPr>
-        <w:t>a</w:t>
-      </w:r>
-      <w:proofErr w:type="gramEnd"/>
-      <w:r>
-        <w:rPr>
-          <w:sz w:val="28"/>
-          <w:szCs w:val="28"/>
-        </w:rPr>
-        <w:t xml:space="preserve"> exception.</w:t>
+        <w:t>Exception: unplanned interrupts while executing a program is called Exception. For example: while executing a program if we got a value which should be divided by zero is called a exception.</w:t>
       </w:r>
     </w:p>
     <w:p>
@@ -4639,46 +3848,20 @@
           <w:szCs w:val="28"/>
         </w:rPr>
       </w:pPr>
-      <w:proofErr w:type="spellStart"/>
-      <w:r>
-        <w:rPr>
-          <w:b/>
-          <w:sz w:val="28"/>
-          <w:szCs w:val="28"/>
-        </w:rPr>
-        <w:t>Aperiodic</w:t>
-      </w:r>
-      <w:proofErr w:type="spellEnd"/>
-      <w:r>
-        <w:rPr>
-          <w:b/>
-          <w:sz w:val="28"/>
-          <w:szCs w:val="28"/>
-        </w:rPr>
-        <w:t xml:space="preserve"> Interrupt</w:t>
-      </w:r>
-      <w:r>
-        <w:rPr>
-          <w:sz w:val="28"/>
-          <w:szCs w:val="28"/>
-        </w:rPr>
-        <w:t xml:space="preserve">: If the occurrence of interrupt cannot be predicted then that interrupt is called </w:t>
-      </w:r>
-      <w:proofErr w:type="spellStart"/>
-      <w:r>
-        <w:rPr>
-          <w:sz w:val="28"/>
-          <w:szCs w:val="28"/>
-        </w:rPr>
-        <w:t>aperiodic</w:t>
-      </w:r>
-      <w:proofErr w:type="spellEnd"/>
-      <w:r>
-        <w:rPr>
-          <w:sz w:val="28"/>
-          <w:szCs w:val="28"/>
-        </w:rPr>
-        <w:t xml:space="preserve"> interrupt.</w:t>
+      <w:r>
+        <w:rPr>
+          <w:b/>
+          <w:sz w:val="28"/>
+          <w:szCs w:val="28"/>
+        </w:rPr>
+        <w:t>Aperiodic Interrupt</w:t>
+      </w:r>
+      <w:r>
+        <w:rPr>
+          <w:sz w:val="28"/>
+          <w:szCs w:val="28"/>
+        </w:rPr>
+        <w:t>: If the occurrence of interrupt cannot be predicted then that interrupt is called aperiodic interrupt.</w:t>
       </w:r>
     </w:p>
     <w:p>
@@ -4751,7 +3934,6 @@
           <w:szCs w:val="28"/>
         </w:rPr>
       </w:pPr>
-      <w:proofErr w:type="gramStart"/>
       <w:r>
         <w:rPr>
           <w:b/>
@@ -4765,15 +3947,7 @@
           <w:sz w:val="28"/>
           <w:szCs w:val="28"/>
         </w:rPr>
-        <w:t xml:space="preserve"> :-</w:t>
-      </w:r>
-      <w:proofErr w:type="gramEnd"/>
-      <w:r>
-        <w:rPr>
-          <w:sz w:val="28"/>
-          <w:szCs w:val="28"/>
-        </w:rPr>
-        <w:t xml:space="preserve">    It is an software generated interrupt like division by zero, invalid memory access.</w:t>
+        <w:t xml:space="preserve"> :-    It is an software generated interrupt like division by zero, invalid memory access.</w:t>
       </w:r>
     </w:p>
     <w:p>
@@ -4917,39 +4091,7 @@
           <w:sz w:val="28"/>
           <w:szCs w:val="28"/>
         </w:rPr>
-        <w:t xml:space="preserve">  A 1 byte </w:t>
-      </w:r>
-      <w:proofErr w:type="gramStart"/>
-      <w:r>
-        <w:rPr>
-          <w:sz w:val="28"/>
-          <w:szCs w:val="28"/>
-        </w:rPr>
-        <w:t>instruction include</w:t>
-      </w:r>
-      <w:proofErr w:type="gramEnd"/>
-      <w:r>
-        <w:rPr>
-          <w:sz w:val="28"/>
-          <w:szCs w:val="28"/>
-        </w:rPr>
-        <w:t xml:space="preserve"> the </w:t>
-      </w:r>
-      <w:proofErr w:type="spellStart"/>
-      <w:r>
-        <w:rPr>
-          <w:sz w:val="28"/>
-          <w:szCs w:val="28"/>
-        </w:rPr>
-        <w:t>opcode</w:t>
-      </w:r>
-      <w:proofErr w:type="spellEnd"/>
-      <w:r>
-        <w:rPr>
-          <w:sz w:val="28"/>
-          <w:szCs w:val="28"/>
-        </w:rPr>
-        <w:t xml:space="preserve"> and the operand in the 8 bits only which is one byte.</w:t>
+        <w:t xml:space="preserve">  A 1 byte instruction include the opcode and the operand in the 8 bits only which is one byte.</w:t>
       </w:r>
     </w:p>
     <w:p>
@@ -5041,85 +4183,37 @@
           <w:sz w:val="28"/>
           <w:szCs w:val="28"/>
         </w:rPr>
-        <w:t xml:space="preserve">Ex:  1. MVI A, </w:t>
-      </w:r>
-      <w:proofErr w:type="gramStart"/>
-      <w:r>
-        <w:rPr>
-          <w:sz w:val="28"/>
-          <w:szCs w:val="28"/>
-        </w:rPr>
-        <w:t>09  Hex</w:t>
-      </w:r>
-      <w:proofErr w:type="gramEnd"/>
-      <w:r>
-        <w:rPr>
-          <w:sz w:val="28"/>
-          <w:szCs w:val="28"/>
-        </w:rPr>
-        <w:t xml:space="preserve"> code = 3E, 09 (two bytes)</w:t>
-      </w:r>
-    </w:p>
-    <w:p>
-      <w:pPr>
-        <w:rPr>
-          <w:sz w:val="28"/>
-          <w:szCs w:val="28"/>
-        </w:rPr>
-      </w:pPr>
-      <w:r>
-        <w:rPr>
-          <w:sz w:val="28"/>
-          <w:szCs w:val="28"/>
-        </w:rPr>
-        <w:t xml:space="preserve">2. ADD B, </w:t>
-      </w:r>
-      <w:proofErr w:type="gramStart"/>
-      <w:r>
-        <w:rPr>
-          <w:sz w:val="28"/>
-          <w:szCs w:val="28"/>
-        </w:rPr>
-        <w:t>07  Hex</w:t>
-      </w:r>
-      <w:proofErr w:type="gramEnd"/>
-      <w:r>
-        <w:rPr>
-          <w:sz w:val="28"/>
-          <w:szCs w:val="28"/>
-        </w:rPr>
-        <w:t xml:space="preserve"> code = 80, 07 (two bytes)</w:t>
-      </w:r>
-    </w:p>
-    <w:p>
-      <w:pPr>
-        <w:rPr>
-          <w:sz w:val="28"/>
-          <w:szCs w:val="28"/>
-        </w:rPr>
-      </w:pPr>
-      <w:r>
-        <w:rPr>
-          <w:sz w:val="28"/>
-          <w:szCs w:val="28"/>
-        </w:rPr>
-        <w:t xml:space="preserve">3. SUB A, </w:t>
-      </w:r>
-      <w:proofErr w:type="gramStart"/>
-      <w:r>
-        <w:rPr>
-          <w:sz w:val="28"/>
-          <w:szCs w:val="28"/>
-        </w:rPr>
-        <w:t>05  Hex</w:t>
-      </w:r>
-      <w:proofErr w:type="gramEnd"/>
-      <w:r>
-        <w:rPr>
-          <w:sz w:val="28"/>
-          <w:szCs w:val="28"/>
-        </w:rPr>
-        <w:t xml:space="preserve"> code = 97, 05 (two bytes)</w:t>
+        <w:t>Ex:  1. MVI A, 09  Hex code = 3E, 09 (two bytes)</w:t>
+      </w:r>
+    </w:p>
+    <w:p>
+      <w:pPr>
+        <w:rPr>
+          <w:sz w:val="28"/>
+          <w:szCs w:val="28"/>
+        </w:rPr>
+      </w:pPr>
+      <w:r>
+        <w:rPr>
+          <w:sz w:val="28"/>
+          <w:szCs w:val="28"/>
+        </w:rPr>
+        <w:t>2. ADD B, 07  Hex code = 80, 07 (two bytes)</w:t>
+      </w:r>
+    </w:p>
+    <w:p>
+      <w:pPr>
+        <w:rPr>
+          <w:sz w:val="28"/>
+          <w:szCs w:val="28"/>
+        </w:rPr>
+      </w:pPr>
+      <w:r>
+        <w:rPr>
+          <w:sz w:val="28"/>
+          <w:szCs w:val="28"/>
+        </w:rPr>
+        <w:t>3. SUB A, 05  Hex code = 97, 05 (two bytes)</w:t>
       </w:r>
     </w:p>
     <w:p>
@@ -5150,116 +4244,52 @@
           <w:sz w:val="28"/>
           <w:szCs w:val="28"/>
         </w:rPr>
-        <w:t xml:space="preserve">  In a three byte instruction the first byte is </w:t>
-      </w:r>
-      <w:proofErr w:type="spellStart"/>
-      <w:r>
-        <w:rPr>
-          <w:sz w:val="28"/>
-          <w:szCs w:val="28"/>
-        </w:rPr>
-        <w:t>opcode</w:t>
-      </w:r>
-      <w:proofErr w:type="spellEnd"/>
-      <w:r>
-        <w:rPr>
-          <w:sz w:val="28"/>
-          <w:szCs w:val="28"/>
-        </w:rPr>
-        <w:t xml:space="preserve"> and second and third bytes are operands i.e. 16-bit data or 16-bit address.</w:t>
-      </w:r>
-    </w:p>
-    <w:p>
-      <w:pPr>
-        <w:rPr>
-          <w:sz w:val="28"/>
-          <w:szCs w:val="28"/>
-        </w:rPr>
-      </w:pPr>
-      <w:r>
-        <w:rPr>
-          <w:sz w:val="28"/>
-          <w:szCs w:val="28"/>
-        </w:rPr>
-        <w:t xml:space="preserve">1. LDA </w:t>
-      </w:r>
-      <w:proofErr w:type="gramStart"/>
-      <w:r>
-        <w:rPr>
-          <w:sz w:val="28"/>
-          <w:szCs w:val="28"/>
-        </w:rPr>
-        <w:t>8509  Hex</w:t>
-      </w:r>
-      <w:proofErr w:type="gramEnd"/>
-      <w:r>
-        <w:rPr>
-          <w:sz w:val="28"/>
-          <w:szCs w:val="28"/>
-        </w:rPr>
-        <w:t xml:space="preserve"> code = 3A, 09, 85 (Three bytes)</w:t>
-      </w:r>
-    </w:p>
-    <w:p>
-      <w:pPr>
-        <w:rPr>
-          <w:sz w:val="28"/>
-          <w:szCs w:val="28"/>
-        </w:rPr>
-      </w:pPr>
-      <w:r>
-        <w:rPr>
-          <w:sz w:val="28"/>
-          <w:szCs w:val="28"/>
-        </w:rPr>
-        <w:t xml:space="preserve">2. LXI </w:t>
-      </w:r>
-      <w:proofErr w:type="gramStart"/>
-      <w:r>
-        <w:rPr>
-          <w:sz w:val="28"/>
-          <w:szCs w:val="28"/>
-        </w:rPr>
-        <w:t>2500  Hex</w:t>
-      </w:r>
-      <w:proofErr w:type="gramEnd"/>
-      <w:r>
-        <w:rPr>
-          <w:sz w:val="28"/>
-          <w:szCs w:val="28"/>
-        </w:rPr>
-        <w:t xml:space="preserve"> code = 21, 00, 25 (Three bytes)</w:t>
-      </w:r>
-    </w:p>
-    <w:p>
-      <w:pPr>
-        <w:rPr>
-          <w:sz w:val="28"/>
-          <w:szCs w:val="28"/>
-        </w:rPr>
-      </w:pPr>
-      <w:r>
-        <w:rPr>
-          <w:sz w:val="28"/>
-          <w:szCs w:val="28"/>
-        </w:rPr>
-        <w:t xml:space="preserve">3. STA </w:t>
-      </w:r>
-      <w:proofErr w:type="gramStart"/>
-      <w:r>
-        <w:rPr>
-          <w:sz w:val="28"/>
-          <w:szCs w:val="28"/>
-        </w:rPr>
-        <w:t>2600  Hex</w:t>
-      </w:r>
-      <w:proofErr w:type="gramEnd"/>
-      <w:r>
-        <w:rPr>
-          <w:sz w:val="28"/>
-          <w:szCs w:val="28"/>
-        </w:rPr>
-        <w:t xml:space="preserve"> code = 32, 00, 26 (Three bytes)</w:t>
+        <w:t xml:space="preserve">  In a three byte instruction the first byte is opcode and second and third bytes are operands i.e. 16-bit data or 16-bit address.</w:t>
+      </w:r>
+    </w:p>
+    <w:p>
+      <w:pPr>
+        <w:rPr>
+          <w:sz w:val="28"/>
+          <w:szCs w:val="28"/>
+        </w:rPr>
+      </w:pPr>
+      <w:r>
+        <w:rPr>
+          <w:sz w:val="28"/>
+          <w:szCs w:val="28"/>
+        </w:rPr>
+        <w:t>1. LDA 8509  Hex code = 3A, 09, 85 (Three bytes)</w:t>
+      </w:r>
+    </w:p>
+    <w:p>
+      <w:pPr>
+        <w:rPr>
+          <w:sz w:val="28"/>
+          <w:szCs w:val="28"/>
+        </w:rPr>
+      </w:pPr>
+      <w:r>
+        <w:rPr>
+          <w:sz w:val="28"/>
+          <w:szCs w:val="28"/>
+        </w:rPr>
+        <w:t>2. LXI 2500  Hex code = 21, 00, 25 (Three bytes)</w:t>
+      </w:r>
+    </w:p>
+    <w:p>
+      <w:pPr>
+        <w:rPr>
+          <w:sz w:val="28"/>
+          <w:szCs w:val="28"/>
+        </w:rPr>
+      </w:pPr>
+      <w:r>
+        <w:rPr>
+          <w:sz w:val="28"/>
+          <w:szCs w:val="28"/>
+        </w:rPr>
+        <w:t>3. STA 2600  Hex code = 32, 00, 26 (Three bytes)</w:t>
       </w:r>
     </w:p>
     <w:p>
@@ -5367,47 +4397,22 @@
           <w:sz w:val="28"/>
           <w:szCs w:val="28"/>
         </w:rPr>
-        <w:t xml:space="preserve">: In this mode the operands of an instruction are placed in the registers which themselves are placed inside the </w:t>
-      </w:r>
-      <w:proofErr w:type="gramStart"/>
-      <w:r>
-        <w:rPr>
-          <w:sz w:val="28"/>
-          <w:szCs w:val="28"/>
-        </w:rPr>
-        <w:t>CPU.</w:t>
-      </w:r>
-      <w:proofErr w:type="gramEnd"/>
-    </w:p>
-    <w:p>
-      <w:pPr>
-        <w:rPr>
-          <w:sz w:val="28"/>
-          <w:szCs w:val="28"/>
-        </w:rPr>
-      </w:pPr>
-      <w:r>
-        <w:rPr>
-          <w:sz w:val="28"/>
-          <w:szCs w:val="28"/>
-        </w:rPr>
-        <w:t>Example: MOV AX</w:t>
-      </w:r>
-      <w:proofErr w:type="gramStart"/>
-      <w:r>
-        <w:rPr>
-          <w:sz w:val="28"/>
-          <w:szCs w:val="28"/>
-        </w:rPr>
-        <w:t>,CX</w:t>
-      </w:r>
-      <w:proofErr w:type="gramEnd"/>
-      <w:r>
-        <w:rPr>
-          <w:sz w:val="28"/>
-          <w:szCs w:val="28"/>
-        </w:rPr>
-        <w:t xml:space="preserve"> (move the contents of CX register to AX register)</w:t>
+        <w:t>: In this mode the operands of an instruction are placed in the registers which themselves are placed inside the CPU.</w:t>
+      </w:r>
+    </w:p>
+    <w:p>
+      <w:pPr>
+        <w:rPr>
+          <w:sz w:val="28"/>
+          <w:szCs w:val="28"/>
+        </w:rPr>
+      </w:pPr>
+      <w:r>
+        <w:rPr>
+          <w:sz w:val="28"/>
+          <w:szCs w:val="28"/>
+        </w:rPr>
+        <w:t>Example: MOV AX,CX (move the contents of CX register to AX register)</w:t>
       </w:r>
     </w:p>
     <w:p>
@@ -5440,31 +4445,13 @@
           <w:szCs w:val="28"/>
         </w:rPr>
       </w:pPr>
-      <w:proofErr w:type="spellStart"/>
       <w:r>
         <w:rPr>
           <w:sz w:val="28"/>
           <w:szCs w:val="28"/>
         </w:rPr>
         <w:lastRenderedPageBreak/>
-        <w:t>Example</w:t>
-      </w:r>
-      <w:proofErr w:type="gramStart"/>
-      <w:r>
-        <w:rPr>
-          <w:sz w:val="28"/>
-          <w:szCs w:val="28"/>
-        </w:rPr>
-        <w:t>:ADD</w:t>
-      </w:r>
-      <w:proofErr w:type="spellEnd"/>
-      <w:proofErr w:type="gramEnd"/>
-      <w:r>
-        <w:rPr>
-          <w:sz w:val="28"/>
-          <w:szCs w:val="28"/>
-        </w:rPr>
-        <w:t xml:space="preserve"> AL,[0301]   //add the contents of offset address 0301 to AL</w:t>
+        <w:t>Example:ADD AL,[0301]   //add the contents of offset address 0301 to AL</w:t>
       </w:r>
     </w:p>
     <w:p>
@@ -5585,23 +4572,7 @@
           <w:sz w:val="28"/>
           <w:szCs w:val="28"/>
         </w:rPr>
-        <w:t>Example:-MOV AX, [BX</w:t>
-      </w:r>
-      <w:proofErr w:type="gramStart"/>
-      <w:r>
-        <w:rPr>
-          <w:sz w:val="28"/>
-          <w:szCs w:val="28"/>
-        </w:rPr>
-        <w:t>](</w:t>
-      </w:r>
-      <w:proofErr w:type="gramEnd"/>
-      <w:r>
-        <w:rPr>
-          <w:sz w:val="28"/>
-          <w:szCs w:val="28"/>
-        </w:rPr>
-        <w:t>move the contents of memory location s addressed by the register BX to the register AX)</w:t>
+        <w:t>Example:-MOV AX, [BX](move the contents of memory location s addressed by the register BX to the register AX)</w:t>
       </w:r>
     </w:p>
     <w:p>
@@ -5639,56 +4610,22 @@
           <w:sz w:val="28"/>
           <w:szCs w:val="28"/>
         </w:rPr>
-        <w:t xml:space="preserve"> The operand’s offset is sum of an 8 bit or 16 bit displacement and the contents of the base register BX or BP.BX is used as a base register for data </w:t>
-      </w:r>
-      <w:proofErr w:type="gramStart"/>
-      <w:r>
-        <w:rPr>
-          <w:sz w:val="28"/>
-          <w:szCs w:val="28"/>
-        </w:rPr>
-        <w:t>segment ,and</w:t>
-      </w:r>
-      <w:proofErr w:type="gramEnd"/>
-      <w:r>
-        <w:rPr>
-          <w:sz w:val="28"/>
-          <w:szCs w:val="28"/>
-        </w:rPr>
-        <w:t xml:space="preserve"> BP is used as a base register for stack segment.</w:t>
-      </w:r>
-    </w:p>
-    <w:p>
-      <w:pPr>
-        <w:rPr>
-          <w:sz w:val="28"/>
-          <w:szCs w:val="28"/>
-        </w:rPr>
-      </w:pPr>
-      <w:proofErr w:type="spellStart"/>
-      <w:r>
-        <w:rPr>
-          <w:sz w:val="28"/>
-          <w:szCs w:val="28"/>
-        </w:rPr>
-        <w:t>Example</w:t>
-      </w:r>
-      <w:proofErr w:type="gramStart"/>
-      <w:r>
-        <w:rPr>
-          <w:sz w:val="28"/>
-          <w:szCs w:val="28"/>
-        </w:rPr>
-        <w:t>:MOV</w:t>
-      </w:r>
-      <w:proofErr w:type="spellEnd"/>
-      <w:proofErr w:type="gramEnd"/>
-      <w:r>
-        <w:rPr>
-          <w:sz w:val="28"/>
-          <w:szCs w:val="28"/>
-        </w:rPr>
-        <w:t xml:space="preserve"> AL,[BX+05]  //suppose the register BX contain 0301.The offset will be 0301+05=0306.Content of the memory location 0306 will move to AL.</w:t>
+        <w:t xml:space="preserve"> The operand’s offset is sum of an 8 bit or 16 bit displacement and the contents of the base register BX or BP.BX is used as a base register for data segment ,and BP is used as a base register for stack segment.</w:t>
+      </w:r>
+    </w:p>
+    <w:p>
+      <w:pPr>
+        <w:rPr>
+          <w:sz w:val="28"/>
+          <w:szCs w:val="28"/>
+        </w:rPr>
+      </w:pPr>
+      <w:r>
+        <w:rPr>
+          <w:sz w:val="28"/>
+          <w:szCs w:val="28"/>
+        </w:rPr>
+        <w:t>Example:MOV AL,[BX+05]  //suppose the register BX contain 0301.The offset will be 0301+05=0306.Content of the memory location 0306 will move to AL.</w:t>
       </w:r>
     </w:p>
     <w:p>
@@ -5711,32 +4648,7 @@
           <w:sz w:val="28"/>
           <w:szCs w:val="28"/>
         </w:rPr>
-        <w:t xml:space="preserve"> The operand’s offset is the sum of the content of an index register SI or DI and an 8 bit or 16 bit displacement.   </w:t>
-      </w:r>
-      <w:proofErr w:type="spellStart"/>
-      <w:r>
-        <w:rPr>
-          <w:sz w:val="28"/>
-          <w:szCs w:val="28"/>
-        </w:rPr>
-        <w:t>Example</w:t>
-      </w:r>
-      <w:proofErr w:type="gramStart"/>
-      <w:r>
-        <w:rPr>
-          <w:sz w:val="28"/>
-          <w:szCs w:val="28"/>
-        </w:rPr>
-        <w:t>:MOV</w:t>
-      </w:r>
-      <w:proofErr w:type="spellEnd"/>
-      <w:proofErr w:type="gramEnd"/>
-      <w:r>
-        <w:rPr>
-          <w:sz w:val="28"/>
-          <w:szCs w:val="28"/>
-        </w:rPr>
-        <w:t xml:space="preserve"> AX, [SI +05]</w:t>
+        <w:t xml:space="preserve"> The operand’s offset is the sum of the content of an index register SI or DI and an 8 bit or 16 bit displacement.   Example:MOV AX, [SI +05]</w:t>
       </w:r>
     </w:p>
     <w:p>
@@ -5782,48 +4694,7 @@
           <w:sz w:val="28"/>
           <w:szCs w:val="28"/>
         </w:rPr>
-        <w:t xml:space="preserve"> In this mode of addressing the operand’s offset is given by offset</w:t>
-      </w:r>
-      <w:proofErr w:type="gramStart"/>
-      <w:r>
-        <w:rPr>
-          <w:sz w:val="28"/>
-          <w:szCs w:val="28"/>
-        </w:rPr>
-        <w:t>=[</w:t>
-      </w:r>
-      <w:proofErr w:type="gramEnd"/>
-      <w:r>
-        <w:rPr>
-          <w:sz w:val="28"/>
-          <w:szCs w:val="28"/>
-        </w:rPr>
-        <w:t xml:space="preserve">BX or BP]+[SI or DI]+8 bit or 16 bit displacement.  </w:t>
-      </w:r>
-      <w:proofErr w:type="spellStart"/>
-      <w:r>
-        <w:rPr>
-          <w:sz w:val="28"/>
-          <w:szCs w:val="28"/>
-        </w:rPr>
-        <w:t>Example</w:t>
-      </w:r>
-      <w:proofErr w:type="gramStart"/>
-      <w:r>
-        <w:rPr>
-          <w:sz w:val="28"/>
-          <w:szCs w:val="28"/>
-        </w:rPr>
-        <w:t>:MOV</w:t>
-      </w:r>
-      <w:proofErr w:type="spellEnd"/>
-      <w:proofErr w:type="gramEnd"/>
-      <w:r>
-        <w:rPr>
-          <w:sz w:val="28"/>
-          <w:szCs w:val="28"/>
-        </w:rPr>
-        <w:t xml:space="preserve"> AX, [BX+SI+05]</w:t>
+        <w:t xml:space="preserve"> In this mode of addressing the operand’s offset is given by offset=[BX or BP]+[SI or DI]+8 bit or 16 bit displacement.  Example:MOV AX, [BX+SI+05]</w:t>
       </w:r>
     </w:p>
     <w:p>
@@ -5864,23 +4735,21 @@
           <w:sz w:val="28"/>
           <w:szCs w:val="28"/>
         </w:rPr>
-        <w:t xml:space="preserve">These are simple assembly language instructions that do not have a direct machine language equivalent. During assembly, the assembler translates each </w:t>
-      </w:r>
-      <w:proofErr w:type="spellStart"/>
-      <w:r>
-        <w:rPr>
-          <w:sz w:val="28"/>
-          <w:szCs w:val="28"/>
-        </w:rPr>
-        <w:t>psedudoinstruction</w:t>
-      </w:r>
-      <w:proofErr w:type="spellEnd"/>
-      <w:r>
-        <w:rPr>
-          <w:sz w:val="28"/>
-          <w:szCs w:val="28"/>
-        </w:rPr>
-        <w:t xml:space="preserve"> into one or more machine language instructions</w:t>
+        <w:t>These are simple assembly language instructions that do not have a direct machine language equivalent. During assembly, the assembler translates each psedudo</w:t>
+      </w:r>
+      <w:r>
+        <w:rPr>
+          <w:sz w:val="28"/>
+          <w:szCs w:val="28"/>
+        </w:rPr>
+        <w:t xml:space="preserve"> </w:t>
+      </w:r>
+      <w:r>
+        <w:rPr>
+          <w:sz w:val="28"/>
+          <w:szCs w:val="28"/>
+        </w:rPr>
+        <w:t>instruction into one or more machine language instructions</w:t>
       </w:r>
     </w:p>
     <w:p>
@@ -5912,23 +4781,7 @@
           <w:sz w:val="28"/>
           <w:szCs w:val="28"/>
         </w:rPr>
-        <w:t xml:space="preserve">1) </w:t>
-      </w:r>
-      <w:proofErr w:type="gramStart"/>
-      <w:r>
-        <w:rPr>
-          <w:sz w:val="28"/>
-          <w:szCs w:val="28"/>
-        </w:rPr>
-        <w:t>move</w:t>
-      </w:r>
-      <w:proofErr w:type="gramEnd"/>
-      <w:r>
-        <w:rPr>
-          <w:sz w:val="28"/>
-          <w:szCs w:val="28"/>
-        </w:rPr>
-        <w:t xml:space="preserve"> $t0, $t1 # $t0 ! $t1</w:t>
+        <w:t>1) move $t0, $t1 # $t0 ! $t1</w:t>
       </w:r>
       <w:r>
         <w:rPr>
@@ -5968,310 +4821,64 @@
           <w:szCs w:val="28"/>
         </w:rPr>
       </w:pPr>
-      <w:proofErr w:type="gramStart"/>
-      <w:r>
-        <w:rPr>
-          <w:sz w:val="28"/>
-          <w:szCs w:val="28"/>
-        </w:rPr>
-        <w:t>2)</w:t>
-      </w:r>
-      <w:proofErr w:type="spellStart"/>
-      <w:r>
-        <w:rPr>
-          <w:sz w:val="28"/>
-          <w:szCs w:val="28"/>
-        </w:rPr>
-        <w:t>mov</w:t>
-      </w:r>
-      <w:proofErr w:type="spellEnd"/>
-      <w:proofErr w:type="gramEnd"/>
-      <w:r>
-        <w:rPr>
-          <w:sz w:val="28"/>
-          <w:szCs w:val="28"/>
-        </w:rPr>
-        <w:t xml:space="preserve"> $</w:t>
-      </w:r>
-      <w:proofErr w:type="spellStart"/>
-      <w:r>
-        <w:rPr>
-          <w:sz w:val="28"/>
-          <w:szCs w:val="28"/>
-        </w:rPr>
-        <w:t>rt</w:t>
-      </w:r>
-      <w:proofErr w:type="spellEnd"/>
-      <w:r>
-        <w:rPr>
-          <w:sz w:val="28"/>
-          <w:szCs w:val="28"/>
-        </w:rPr>
-        <w:t>, $</w:t>
-      </w:r>
-      <w:proofErr w:type="spellStart"/>
-      <w:r>
-        <w:rPr>
-          <w:sz w:val="28"/>
-          <w:szCs w:val="28"/>
-        </w:rPr>
-        <w:t>rs</w:t>
-      </w:r>
-      <w:proofErr w:type="spellEnd"/>
-      <w:r>
-        <w:rPr>
-          <w:sz w:val="28"/>
-          <w:szCs w:val="28"/>
-        </w:rPr>
-        <w:t xml:space="preserve">    //Copy contents of register s to register t, i.e. R[t] = R[s].</w:t>
-      </w:r>
-    </w:p>
-    <w:p>
-      <w:pPr>
-        <w:rPr>
-          <w:sz w:val="28"/>
-          <w:szCs w:val="28"/>
-        </w:rPr>
-      </w:pPr>
-      <w:r>
-        <w:rPr>
-          <w:sz w:val="28"/>
-          <w:szCs w:val="28"/>
-        </w:rPr>
-        <w:t xml:space="preserve">3) </w:t>
-      </w:r>
-      <w:proofErr w:type="spellStart"/>
-      <w:proofErr w:type="gramStart"/>
-      <w:r>
-        <w:rPr>
-          <w:sz w:val="28"/>
-          <w:szCs w:val="28"/>
-        </w:rPr>
-        <w:t>li</w:t>
-      </w:r>
-      <w:proofErr w:type="spellEnd"/>
-      <w:proofErr w:type="gramEnd"/>
-      <w:r>
-        <w:rPr>
-          <w:sz w:val="28"/>
-          <w:szCs w:val="28"/>
-        </w:rPr>
-        <w:t xml:space="preserve"> $</w:t>
-      </w:r>
-      <w:proofErr w:type="spellStart"/>
-      <w:r>
-        <w:rPr>
-          <w:sz w:val="28"/>
-          <w:szCs w:val="28"/>
-        </w:rPr>
-        <w:t>rs</w:t>
-      </w:r>
-      <w:proofErr w:type="spellEnd"/>
-      <w:r>
-        <w:rPr>
-          <w:sz w:val="28"/>
-          <w:szCs w:val="28"/>
-        </w:rPr>
-        <w:t xml:space="preserve">, </w:t>
-      </w:r>
-      <w:proofErr w:type="spellStart"/>
-      <w:r>
-        <w:rPr>
-          <w:sz w:val="28"/>
-          <w:szCs w:val="28"/>
-        </w:rPr>
-        <w:t>immed</w:t>
-      </w:r>
-      <w:proofErr w:type="spellEnd"/>
-      <w:r>
-        <w:rPr>
-          <w:sz w:val="28"/>
-          <w:szCs w:val="28"/>
-        </w:rPr>
-        <w:t xml:space="preserve">   //Load immediate into to register s, i.e. R[s] = </w:t>
-      </w:r>
-      <w:proofErr w:type="spellStart"/>
-      <w:r>
-        <w:rPr>
-          <w:sz w:val="28"/>
-          <w:szCs w:val="28"/>
-        </w:rPr>
-        <w:t>immed</w:t>
-      </w:r>
-      <w:proofErr w:type="spellEnd"/>
-      <w:r>
-        <w:rPr>
-          <w:sz w:val="28"/>
-          <w:szCs w:val="28"/>
-        </w:rPr>
-        <w:t>. The way this is translated depends on wheth</w:t>
-      </w:r>
-      <w:r>
-        <w:rPr>
-          <w:sz w:val="28"/>
-          <w:szCs w:val="28"/>
-        </w:rPr>
-        <w:t xml:space="preserve">er </w:t>
-      </w:r>
-      <w:proofErr w:type="spellStart"/>
-      <w:r>
-        <w:rPr>
-          <w:sz w:val="28"/>
-          <w:szCs w:val="28"/>
-        </w:rPr>
-        <w:t>immed</w:t>
-      </w:r>
-      <w:proofErr w:type="spellEnd"/>
-      <w:r>
-        <w:rPr>
-          <w:sz w:val="28"/>
-          <w:szCs w:val="28"/>
-        </w:rPr>
-        <w:t xml:space="preserve"> is 16 bits or 32 bits.</w:t>
-      </w:r>
-    </w:p>
-    <w:p>
-      <w:pPr>
-        <w:rPr>
-          <w:sz w:val="28"/>
-          <w:szCs w:val="28"/>
-        </w:rPr>
-      </w:pPr>
-      <w:r>
-        <w:rPr>
-          <w:sz w:val="28"/>
-          <w:szCs w:val="28"/>
-        </w:rPr>
-        <w:t xml:space="preserve">4) </w:t>
-      </w:r>
-      <w:proofErr w:type="gramStart"/>
-      <w:r>
-        <w:rPr>
-          <w:sz w:val="28"/>
-          <w:szCs w:val="28"/>
-        </w:rPr>
-        <w:t>la</w:t>
-      </w:r>
-      <w:proofErr w:type="gramEnd"/>
-      <w:r>
-        <w:rPr>
-          <w:sz w:val="28"/>
-          <w:szCs w:val="28"/>
-        </w:rPr>
-        <w:t xml:space="preserve"> $</w:t>
-      </w:r>
-      <w:proofErr w:type="spellStart"/>
-      <w:r>
-        <w:rPr>
-          <w:sz w:val="28"/>
-          <w:szCs w:val="28"/>
-        </w:rPr>
-        <w:t>rs</w:t>
-      </w:r>
-      <w:proofErr w:type="spellEnd"/>
-      <w:r>
-        <w:rPr>
-          <w:sz w:val="28"/>
-          <w:szCs w:val="28"/>
-        </w:rPr>
-        <w:t xml:space="preserve">, </w:t>
-      </w:r>
-      <w:proofErr w:type="spellStart"/>
-      <w:r>
-        <w:rPr>
-          <w:sz w:val="28"/>
-          <w:szCs w:val="28"/>
-        </w:rPr>
-        <w:t>addr</w:t>
-      </w:r>
-      <w:proofErr w:type="spellEnd"/>
-      <w:r>
-        <w:rPr>
-          <w:sz w:val="28"/>
-          <w:szCs w:val="28"/>
-        </w:rPr>
-        <w:t xml:space="preserve">   //Load address into to register s, i.e. R[s] = </w:t>
-      </w:r>
-      <w:proofErr w:type="spellStart"/>
-      <w:r>
-        <w:rPr>
-          <w:sz w:val="28"/>
-          <w:szCs w:val="28"/>
-        </w:rPr>
-        <w:t>addr</w:t>
-      </w:r>
-      <w:proofErr w:type="spellEnd"/>
-      <w:r>
-        <w:rPr>
-          <w:sz w:val="28"/>
-          <w:szCs w:val="28"/>
-        </w:rPr>
-        <w:t>.</w:t>
-      </w:r>
-    </w:p>
-    <w:p>
-      <w:pPr>
-        <w:rPr>
-          <w:sz w:val="28"/>
-          <w:szCs w:val="28"/>
-        </w:rPr>
-      </w:pPr>
-      <w:r>
-        <w:rPr>
-          <w:sz w:val="28"/>
-          <w:szCs w:val="28"/>
-        </w:rPr>
-        <w:t xml:space="preserve">5) </w:t>
-      </w:r>
-      <w:proofErr w:type="spellStart"/>
-      <w:proofErr w:type="gramStart"/>
-      <w:r>
-        <w:rPr>
-          <w:sz w:val="28"/>
-          <w:szCs w:val="28"/>
-        </w:rPr>
-        <w:t>lw</w:t>
-      </w:r>
-      <w:proofErr w:type="spellEnd"/>
-      <w:proofErr w:type="gramEnd"/>
-      <w:r>
-        <w:rPr>
-          <w:sz w:val="28"/>
-          <w:szCs w:val="28"/>
-        </w:rPr>
-        <w:t xml:space="preserve"> $</w:t>
-      </w:r>
-      <w:proofErr w:type="spellStart"/>
-      <w:r>
-        <w:rPr>
-          <w:sz w:val="28"/>
-          <w:szCs w:val="28"/>
-        </w:rPr>
-        <w:t>rt</w:t>
-      </w:r>
-      <w:proofErr w:type="spellEnd"/>
-      <w:r>
-        <w:rPr>
-          <w:sz w:val="28"/>
-          <w:szCs w:val="28"/>
-        </w:rPr>
-        <w:t>, big($</w:t>
-      </w:r>
-      <w:proofErr w:type="spellStart"/>
-      <w:r>
-        <w:rPr>
-          <w:sz w:val="28"/>
-          <w:szCs w:val="28"/>
-        </w:rPr>
-        <w:t>rs</w:t>
-      </w:r>
-      <w:proofErr w:type="spellEnd"/>
-      <w:r>
-        <w:rPr>
-          <w:sz w:val="28"/>
-          <w:szCs w:val="28"/>
-        </w:rPr>
-        <w:t>)   //Load a word into memory with a 32-bit offset (called big). Notice that this is normally not allowed, because only 16-bit offsets are permitted.</w:t>
+      <w:r>
+        <w:rPr>
+          <w:sz w:val="28"/>
+          <w:szCs w:val="28"/>
+        </w:rPr>
+        <w:t>2)mov $rt, $rs    //Copy contents of register s to register t, i.e. R[t] = R[s].</w:t>
+      </w:r>
+    </w:p>
+    <w:p>
+      <w:pPr>
+        <w:rPr>
+          <w:sz w:val="28"/>
+          <w:szCs w:val="28"/>
+        </w:rPr>
+      </w:pPr>
+      <w:r>
+        <w:rPr>
+          <w:sz w:val="28"/>
+          <w:szCs w:val="28"/>
+        </w:rPr>
+        <w:t>3) li $rs, immed   //Load immediate into to register s, i.e. R[s] = immed. The way this is translated depends on wheth</w:t>
+      </w:r>
+      <w:r>
+        <w:rPr>
+          <w:sz w:val="28"/>
+          <w:szCs w:val="28"/>
+        </w:rPr>
+        <w:t>er immed is 16 bits or 32 bits.</w:t>
+      </w:r>
+    </w:p>
+    <w:p>
+      <w:pPr>
+        <w:rPr>
+          <w:sz w:val="28"/>
+          <w:szCs w:val="28"/>
+        </w:rPr>
+      </w:pPr>
+      <w:r>
+        <w:rPr>
+          <w:sz w:val="28"/>
+          <w:szCs w:val="28"/>
+        </w:rPr>
+        <w:t>4) la $rs, addr   //Load address into to register s, i.e. R[s] = addr.</w:t>
+      </w:r>
+    </w:p>
+    <w:p>
+      <w:pPr>
+        <w:rPr>
+          <w:sz w:val="28"/>
+          <w:szCs w:val="28"/>
+        </w:rPr>
+      </w:pPr>
+      <w:r>
+        <w:rPr>
+          <w:sz w:val="28"/>
+          <w:szCs w:val="28"/>
+        </w:rPr>
+        <w:t>5) lw $rt, big($rs)   //Load a word into memory with a 32-bit offset (called big). Notice that this is normally not allowed, because only 16-bit offsets are permitted.</w:t>
       </w:r>
     </w:p>
     <w:p>
@@ -6311,180 +4918,129 @@
           <w:sz w:val="28"/>
           <w:szCs w:val="28"/>
         </w:rPr>
+        <w:t xml:space="preserve">   Control &amp; Timing.</w:t>
+      </w:r>
+    </w:p>
+    <w:p>
+      <w:pPr>
+        <w:rPr>
+          <w:sz w:val="28"/>
+          <w:szCs w:val="28"/>
+        </w:rPr>
+      </w:pPr>
+      <w:r>
+        <w:rPr>
+          <w:sz w:val="28"/>
+          <w:szCs w:val="28"/>
+        </w:rPr>
+        <w:t xml:space="preserve">   CPU Communication</w:t>
+      </w:r>
+    </w:p>
+    <w:p>
+      <w:pPr>
+        <w:rPr>
+          <w:sz w:val="28"/>
+          <w:szCs w:val="28"/>
+        </w:rPr>
+      </w:pPr>
+      <w:r>
+        <w:rPr>
+          <w:sz w:val="28"/>
+          <w:szCs w:val="28"/>
+        </w:rPr>
+        <w:t xml:space="preserve">   Device Communication</w:t>
+      </w:r>
+    </w:p>
+    <w:p>
+      <w:pPr>
+        <w:rPr>
+          <w:sz w:val="28"/>
+          <w:szCs w:val="28"/>
+        </w:rPr>
+      </w:pPr>
+      <w:r>
+        <w:rPr>
+          <w:sz w:val="28"/>
+          <w:szCs w:val="28"/>
+        </w:rPr>
+        <w:t xml:space="preserve">   Data Buffering</w:t>
+      </w:r>
+    </w:p>
+    <w:p>
+      <w:pPr>
+        <w:rPr>
+          <w:sz w:val="28"/>
+          <w:szCs w:val="28"/>
+        </w:rPr>
+      </w:pPr>
+      <w:r>
+        <w:rPr>
+          <w:sz w:val="28"/>
+          <w:szCs w:val="28"/>
+        </w:rPr>
+        <w:t xml:space="preserve">   Error Detection</w:t>
+      </w:r>
+    </w:p>
+    <w:p>
+      <w:pPr>
+        <w:rPr>
+          <w:sz w:val="28"/>
+          <w:szCs w:val="28"/>
+        </w:rPr>
+      </w:pPr>
+      <w:r>
+        <w:rPr>
+          <w:sz w:val="28"/>
+          <w:szCs w:val="28"/>
+        </w:rPr>
         <w:t xml:space="preserve">   </w:t>
       </w:r>
-      <w:proofErr w:type="gramStart"/>
-      <w:r>
-        <w:rPr>
-          <w:sz w:val="28"/>
-          <w:szCs w:val="28"/>
-        </w:rPr>
-        <w:t>Control &amp; Timing.</w:t>
-      </w:r>
-      <w:proofErr w:type="gramEnd"/>
-    </w:p>
-    <w:p>
-      <w:pPr>
-        <w:rPr>
-          <w:sz w:val="28"/>
-          <w:szCs w:val="28"/>
-        </w:rPr>
-      </w:pPr>
-      <w:r>
-        <w:rPr>
-          <w:sz w:val="28"/>
-          <w:szCs w:val="28"/>
-        </w:rPr>
-        <w:t xml:space="preserve">   CPU Communication</w:t>
-      </w:r>
-    </w:p>
-    <w:p>
-      <w:pPr>
-        <w:rPr>
-          <w:sz w:val="28"/>
-          <w:szCs w:val="28"/>
-        </w:rPr>
-      </w:pPr>
-      <w:r>
-        <w:rPr>
-          <w:sz w:val="28"/>
-          <w:szCs w:val="28"/>
-        </w:rPr>
-        <w:t xml:space="preserve">   Device Communication</w:t>
-      </w:r>
-    </w:p>
-    <w:p>
-      <w:pPr>
-        <w:rPr>
-          <w:sz w:val="28"/>
-          <w:szCs w:val="28"/>
-        </w:rPr>
-      </w:pPr>
-      <w:r>
-        <w:rPr>
-          <w:sz w:val="28"/>
-          <w:szCs w:val="28"/>
-        </w:rPr>
-        <w:t xml:space="preserve">   Data Buffering</w:t>
-      </w:r>
-    </w:p>
-    <w:p>
-      <w:pPr>
-        <w:rPr>
-          <w:sz w:val="28"/>
-          <w:szCs w:val="28"/>
-        </w:rPr>
-      </w:pPr>
-      <w:r>
-        <w:rPr>
-          <w:sz w:val="28"/>
-          <w:szCs w:val="28"/>
-        </w:rPr>
-        <w:t xml:space="preserve">   Error Detection</w:t>
-      </w:r>
-    </w:p>
-    <w:p>
-      <w:pPr>
-        <w:rPr>
-          <w:sz w:val="28"/>
-          <w:szCs w:val="28"/>
-        </w:rPr>
-      </w:pPr>
-      <w:r>
-        <w:rPr>
-          <w:sz w:val="28"/>
-          <w:szCs w:val="28"/>
-        </w:rPr>
-        <w:t xml:space="preserve">   </w:t>
-      </w:r>
-    </w:p>
-    <w:p>
-      <w:pPr>
-        <w:rPr>
-          <w:b/>
-          <w:sz w:val="28"/>
-          <w:szCs w:val="28"/>
-        </w:rPr>
-      </w:pPr>
-      <w:r>
-        <w:rPr>
-          <w:b/>
-          <w:sz w:val="28"/>
-          <w:szCs w:val="28"/>
-        </w:rPr>
-        <w:t xml:space="preserve"> Input Output </w:t>
-      </w:r>
-      <w:proofErr w:type="gramStart"/>
-      <w:r>
-        <w:rPr>
-          <w:b/>
-          <w:sz w:val="28"/>
-          <w:szCs w:val="28"/>
-        </w:rPr>
-        <w:t>Techniques :</w:t>
-      </w:r>
-      <w:proofErr w:type="gramEnd"/>
-    </w:p>
-    <w:p>
-      <w:pPr>
-        <w:rPr>
-          <w:sz w:val="28"/>
-          <w:szCs w:val="28"/>
-        </w:rPr>
-      </w:pPr>
-      <w:r>
-        <w:rPr>
-          <w:sz w:val="28"/>
-          <w:szCs w:val="28"/>
-        </w:rPr>
-        <w:t xml:space="preserve">1)   </w:t>
-      </w:r>
-      <w:proofErr w:type="gramStart"/>
-      <w:r>
-        <w:rPr>
-          <w:sz w:val="28"/>
-          <w:szCs w:val="28"/>
-        </w:rPr>
-        <w:t>Programmed  I</w:t>
-      </w:r>
-      <w:proofErr w:type="gramEnd"/>
-      <w:r>
-        <w:rPr>
-          <w:sz w:val="28"/>
-          <w:szCs w:val="28"/>
-        </w:rPr>
-        <w:t>/O</w:t>
-      </w:r>
-    </w:p>
-    <w:p>
-      <w:pPr>
-        <w:rPr>
-          <w:sz w:val="28"/>
-          <w:szCs w:val="28"/>
-        </w:rPr>
-      </w:pPr>
-      <w:r>
-        <w:rPr>
-          <w:sz w:val="28"/>
-          <w:szCs w:val="28"/>
-        </w:rPr>
-        <w:t xml:space="preserve">2)   Interrupt </w:t>
-      </w:r>
-      <w:proofErr w:type="gramStart"/>
-      <w:r>
-        <w:rPr>
-          <w:sz w:val="28"/>
-          <w:szCs w:val="28"/>
-        </w:rPr>
-        <w:t>driven  I</w:t>
-      </w:r>
-      <w:proofErr w:type="gramEnd"/>
-      <w:r>
-        <w:rPr>
-          <w:sz w:val="28"/>
-          <w:szCs w:val="28"/>
-        </w:rPr>
-        <w:t>/O</w:t>
+    </w:p>
+    <w:p>
+      <w:pPr>
+        <w:rPr>
+          <w:b/>
+          <w:sz w:val="28"/>
+          <w:szCs w:val="28"/>
+        </w:rPr>
+      </w:pPr>
+      <w:r>
+        <w:rPr>
+          <w:b/>
+          <w:sz w:val="28"/>
+          <w:szCs w:val="28"/>
+        </w:rPr>
+        <w:t xml:space="preserve"> Input Output Techniques :</w:t>
+      </w:r>
+    </w:p>
+    <w:p>
+      <w:pPr>
+        <w:rPr>
+          <w:sz w:val="28"/>
+          <w:szCs w:val="28"/>
+        </w:rPr>
+      </w:pPr>
+      <w:r>
+        <w:rPr>
+          <w:sz w:val="28"/>
+          <w:szCs w:val="28"/>
+        </w:rPr>
+        <w:t>1)   Programmed  I/O</w:t>
+      </w:r>
+    </w:p>
+    <w:p>
+      <w:pPr>
+        <w:rPr>
+          <w:sz w:val="28"/>
+          <w:szCs w:val="28"/>
+        </w:rPr>
+      </w:pPr>
+      <w:r>
+        <w:rPr>
+          <w:sz w:val="28"/>
+          <w:szCs w:val="28"/>
+        </w:rPr>
+        <w:t>2)   Interrupt driven  I/O</w:t>
       </w:r>
     </w:p>
     <w:p>
@@ -6621,23 +5177,7 @@
           <w:sz w:val="28"/>
           <w:szCs w:val="28"/>
         </w:rPr>
-        <w:t xml:space="preserve">In M * N grid the worst case delays </w:t>
-      </w:r>
-      <w:proofErr w:type="gramStart"/>
-      <w:r>
-        <w:rPr>
-          <w:sz w:val="28"/>
-          <w:szCs w:val="28"/>
-        </w:rPr>
-        <w:t>( in</w:t>
-      </w:r>
-      <w:proofErr w:type="gramEnd"/>
-      <w:r>
-        <w:rPr>
-          <w:sz w:val="28"/>
-          <w:szCs w:val="28"/>
-        </w:rPr>
-        <w:t xml:space="preserve"> hops ) is n -1  +  m – 1. </w:t>
+        <w:t xml:space="preserve">In M * N grid the worst case delays ( in hops ) is n -1  +  m – 1. </w:t>
       </w:r>
     </w:p>
     <w:p>
@@ -6662,30 +5202,12 @@
           <w:szCs w:val="28"/>
         </w:rPr>
       </w:pPr>
-      <w:proofErr w:type="spellStart"/>
-      <w:proofErr w:type="gramStart"/>
-      <w:r>
-        <w:rPr>
-          <w:sz w:val="28"/>
-          <w:szCs w:val="28"/>
-        </w:rPr>
-        <w:t>Ans</w:t>
-      </w:r>
-      <w:proofErr w:type="spellEnd"/>
-      <w:r>
-        <w:rPr>
-          <w:sz w:val="28"/>
-          <w:szCs w:val="28"/>
-        </w:rPr>
-        <w:t xml:space="preserve"> :</w:t>
-      </w:r>
-      <w:proofErr w:type="gramEnd"/>
-      <w:r>
-        <w:rPr>
-          <w:sz w:val="28"/>
-          <w:szCs w:val="28"/>
-        </w:rPr>
-        <w:t xml:space="preserve"> 16 + 16 -2 = 30</w:t>
+      <w:r>
+        <w:rPr>
+          <w:sz w:val="28"/>
+          <w:szCs w:val="28"/>
+        </w:rPr>
+        <w:t>Ans : 16 + 16 -2 = 30</w:t>
       </w:r>
     </w:p>
     <w:p>
@@ -6999,41 +5521,22 @@
           <w:szCs w:val="28"/>
         </w:rPr>
       </w:pPr>
-      <w:proofErr w:type="spellStart"/>
       <w:r>
         <w:rPr>
           <w:rFonts w:ascii="Calibri" w:hAnsi="Calibri" w:cs="Calibri"/>
           <w:sz w:val="28"/>
           <w:szCs w:val="28"/>
         </w:rPr>
-        <w:t>i</w:t>
-      </w:r>
-      <w:proofErr w:type="spellEnd"/>
+        <w:t xml:space="preserve">i. Cache Size </w:t>
+      </w:r>
       <w:r>
         <w:rPr>
           <w:rFonts w:ascii="Calibri" w:hAnsi="Calibri" w:cs="Calibri"/>
           <w:sz w:val="28"/>
           <w:szCs w:val="28"/>
         </w:rPr>
-        <w:t xml:space="preserve">. Cache Size </w:t>
-      </w:r>
-      <w:r>
-        <w:rPr>
-          <w:rFonts w:ascii="Calibri" w:hAnsi="Calibri" w:cs="Calibri"/>
-          <w:sz w:val="28"/>
-          <w:szCs w:val="28"/>
-        </w:rPr>
         <w:tab/>
-        <w:t xml:space="preserve">ii. </w:t>
-      </w:r>
-      <w:proofErr w:type="gramStart"/>
-      <w:r>
-        <w:rPr>
-          <w:rFonts w:ascii="Calibri" w:hAnsi="Calibri" w:cs="Calibri"/>
-          <w:sz w:val="28"/>
-          <w:szCs w:val="28"/>
-        </w:rPr>
-        <w:t>Block Size</w:t>
+        <w:t>ii. Block Size</w:t>
       </w:r>
       <w:r>
         <w:rPr>
@@ -7051,16 +5554,7 @@
           <w:szCs w:val="28"/>
         </w:rPr>
         <w:tab/>
-        <w:t>iii.</w:t>
-      </w:r>
-      <w:proofErr w:type="gramEnd"/>
-      <w:r>
-        <w:rPr>
-          <w:rFonts w:ascii="Calibri" w:hAnsi="Calibri" w:cs="Calibri"/>
-          <w:sz w:val="28"/>
-          <w:szCs w:val="28"/>
-        </w:rPr>
-        <w:t xml:space="preserve"> Mapping Function</w:t>
+        <w:t>iii. Mapping Function</w:t>
       </w:r>
     </w:p>
     <w:p>
@@ -7212,7 +5706,6 @@
                 <w:szCs w:val="28"/>
               </w:rPr>
             </w:pPr>
-            <w:proofErr w:type="spellStart"/>
             <w:r>
               <w:rPr>
                 <w:rFonts w:ascii="Arial" w:eastAsia="Times New Roman" w:hAnsi="Arial" w:cs="Arial"/>
@@ -7223,20 +5716,7 @@
                 <w:sz w:val="28"/>
                 <w:szCs w:val="28"/>
               </w:rPr>
-              <w:t>Microprogrammed</w:t>
-            </w:r>
-            <w:proofErr w:type="spellEnd"/>
-            <w:r>
-              <w:rPr>
-                <w:rFonts w:ascii="Arial" w:eastAsia="Times New Roman" w:hAnsi="Arial" w:cs="Arial"/>
-                <w:b/>
-                <w:bCs/>
-                <w:color w:val="273239"/>
-                <w:spacing w:val="2"/>
-                <w:sz w:val="28"/>
-                <w:szCs w:val="28"/>
-              </w:rPr>
-              <w:t xml:space="preserve"> Control Unit</w:t>
+              <w:t>Microprogrammed Control Unit</w:t>
             </w:r>
           </w:p>
         </w:tc>
@@ -7314,7 +5794,6 @@
                 <w:szCs w:val="25"/>
               </w:rPr>
             </w:pPr>
-            <w:proofErr w:type="spellStart"/>
             <w:r>
               <w:rPr>
                 <w:rFonts w:ascii="Arial" w:eastAsia="Times New Roman" w:hAnsi="Arial" w:cs="Arial"/>
@@ -7323,18 +5802,7 @@
                 <w:sz w:val="25"/>
                 <w:szCs w:val="25"/>
               </w:rPr>
-              <w:t>Microprogrammed</w:t>
-            </w:r>
-            <w:proofErr w:type="spellEnd"/>
-            <w:r>
-              <w:rPr>
-                <w:rFonts w:ascii="Arial" w:eastAsia="Times New Roman" w:hAnsi="Arial" w:cs="Arial"/>
-                <w:color w:val="273239"/>
-                <w:spacing w:val="2"/>
-                <w:sz w:val="25"/>
-                <w:szCs w:val="25"/>
-              </w:rPr>
-              <w:t xml:space="preserve"> control unit generates the control signals with the help of micro instructions stored in control memory</w:t>
+              <w:t>Microprogrammed control unit generates the control signals with the help of micro instructions stored in control memory</w:t>
             </w:r>
           </w:p>
         </w:tc>
@@ -7378,42 +5846,8 @@
                 <w:sz w:val="25"/>
                 <w:szCs w:val="25"/>
               </w:rPr>
-              <w:t xml:space="preserve">Hardwired control unit is faster when compared to </w:t>
+              <w:t>Hardwired control unit is faster when compared to microprogrammed control unit as the required control signals are generated with the help of hardwares</w:t>
             </w:r>
-            <w:proofErr w:type="spellStart"/>
-            <w:r>
-              <w:rPr>
-                <w:rFonts w:ascii="Arial" w:eastAsia="Times New Roman" w:hAnsi="Arial" w:cs="Arial"/>
-                <w:color w:val="273239"/>
-                <w:spacing w:val="2"/>
-                <w:sz w:val="25"/>
-                <w:szCs w:val="25"/>
-              </w:rPr>
-              <w:t>microprogrammed</w:t>
-            </w:r>
-            <w:proofErr w:type="spellEnd"/>
-            <w:r>
-              <w:rPr>
-                <w:rFonts w:ascii="Arial" w:eastAsia="Times New Roman" w:hAnsi="Arial" w:cs="Arial"/>
-                <w:color w:val="273239"/>
-                <w:spacing w:val="2"/>
-                <w:sz w:val="25"/>
-                <w:szCs w:val="25"/>
-              </w:rPr>
-              <w:t xml:space="preserve"> control unit as the required control signals are generated with the help of </w:t>
-            </w:r>
-            <w:proofErr w:type="spellStart"/>
-            <w:r>
-              <w:rPr>
-                <w:rFonts w:ascii="Arial" w:eastAsia="Times New Roman" w:hAnsi="Arial" w:cs="Arial"/>
-                <w:color w:val="273239"/>
-                <w:spacing w:val="2"/>
-                <w:sz w:val="25"/>
-                <w:szCs w:val="25"/>
-              </w:rPr>
-              <w:t>hardwares</w:t>
-            </w:r>
-            <w:proofErr w:type="spellEnd"/>
           </w:p>
         </w:tc>
         <w:tc>
